--- a/readme.docx
+++ b/readme.docx
@@ -1,6 +1,6 @@
 
 <file path=word/document.xml><?xml version="1.0" encoding="utf-8"?>
-<w:document xmlns:wpc="http://schemas.microsoft.com/office/word/2010/wordprocessingCanvas" xmlns:cx="http://schemas.microsoft.com/office/drawing/2014/chartex" xmlns:cx1="http://schemas.microsoft.com/office/drawing/2015/9/8/chartex" xmlns:mc="http://schemas.openxmlformats.org/markup-compatibility/2006" xmlns:o="urn:schemas-microsoft-com:office:office" xmlns:r="http://schemas.openxmlformats.org/officeDocument/2006/relationships" xmlns:m="http://schemas.openxmlformats.org/officeDocument/2006/math" xmlns:v="urn:schemas-microsoft-com:vml" xmlns:wp14="http://schemas.microsoft.com/office/word/2010/wordprocessingDrawing" xmlns:wp="http://schemas.openxmlformats.org/drawingml/2006/wordprocessingDrawing" xmlns:w10="urn:schemas-microsoft-com:office:word" xmlns:w="http://schemas.openxmlformats.org/wordprocessingml/2006/main" xmlns:w14="http://schemas.microsoft.com/office/word/2010/wordml" xmlns:w15="http://schemas.microsoft.com/office/word/2012/wordml" xmlns:w16se="http://schemas.microsoft.com/office/word/2015/wordml/symex" xmlns:wpg="http://schemas.microsoft.com/office/word/2010/wordprocessingGroup" xmlns:wpi="http://schemas.microsoft.com/office/word/2010/wordprocessingInk" xmlns:wne="http://schemas.microsoft.com/office/word/2006/wordml" xmlns:wps="http://schemas.microsoft.com/office/word/2010/wordprocessingShape" mc:Ignorable="w14 w15 w16se wp14">
+<w:document xmlns:wpc="http://schemas.microsoft.com/office/word/2010/wordprocessingCanvas" xmlns:cx="http://schemas.microsoft.com/office/drawing/2014/chartex" xmlns:cx1="http://schemas.microsoft.com/office/drawing/2015/9/8/chartex" xmlns:cx2="http://schemas.microsoft.com/office/drawing/2015/10/21/chartex" xmlns:cx3="http://schemas.microsoft.com/office/drawing/2016/5/9/chartex" xmlns:cx4="http://schemas.microsoft.com/office/drawing/2016/5/10/chartex" xmlns:cx5="http://schemas.microsoft.com/office/drawing/2016/5/11/chartex" xmlns:cx6="http://schemas.microsoft.com/office/drawing/2016/5/12/chartex" xmlns:cx7="http://schemas.microsoft.com/office/drawing/2016/5/13/chartex" xmlns:cx8="http://schemas.microsoft.com/office/drawing/2016/5/14/chartex" xmlns:mc="http://schemas.openxmlformats.org/markup-compatibility/2006" xmlns:aink="http://schemas.microsoft.com/office/drawing/2016/ink" xmlns:am3d="http://schemas.microsoft.com/office/drawing/2017/model3d" xmlns:o="urn:schemas-microsoft-com:office:office" xmlns:oel="http://schemas.microsoft.com/office/2019/extlst" xmlns:r="http://schemas.openxmlformats.org/officeDocument/2006/relationships" xmlns:m="http://schemas.openxmlformats.org/officeDocument/2006/math" xmlns:v="urn:schemas-microsoft-com:vml" xmlns:wp14="http://schemas.microsoft.com/office/word/2010/wordprocessingDrawing" xmlns:wp="http://schemas.openxmlformats.org/drawingml/2006/wordprocessingDrawing" xmlns:w10="urn:schemas-microsoft-com:office:word" xmlns:w="http://schemas.openxmlformats.org/wordprocessingml/2006/main" xmlns:w14="http://schemas.microsoft.com/office/word/2010/wordml" xmlns:w15="http://schemas.microsoft.com/office/word/2012/wordml" xmlns:w16cex="http://schemas.microsoft.com/office/word/2018/wordml/cex" xmlns:w16cid="http://schemas.microsoft.com/office/word/2016/wordml/cid" xmlns:w16="http://schemas.microsoft.com/office/word/2018/wordml" xmlns:w16sdtdh="http://schemas.microsoft.com/office/word/2020/wordml/sdtdatahash" xmlns:w16se="http://schemas.microsoft.com/office/word/2015/wordml/symex" xmlns:wpg="http://schemas.microsoft.com/office/word/2010/wordprocessingGroup" xmlns:wpi="http://schemas.microsoft.com/office/word/2010/wordprocessingInk" xmlns:wne="http://schemas.microsoft.com/office/word/2006/wordml" xmlns:wps="http://schemas.microsoft.com/office/word/2010/wordprocessingShape" mc:Ignorable="w14 w15 w16se w16cid w16 w16cex w16sdtdh wp14">
   <w:body>
     <w:p>
       <w:pPr>
@@ -22,6 +22,12 @@
     <w:p/>
     <w:sdt>
       <w:sdtPr>
+        <w:rPr>
+          <w:rFonts w:asciiTheme="minorHAnsi" w:eastAsiaTheme="minorHAnsi" w:hAnsiTheme="minorHAnsi" w:cstheme="minorBidi"/>
+          <w:color w:val="auto"/>
+          <w:sz w:val="22"/>
+          <w:szCs w:val="22"/>
+        </w:rPr>
         <w:id w:val="-264847588"/>
         <w:docPartObj>
           <w:docPartGallery w:val="Table of Contents"/>
@@ -30,13 +36,9 @@
       </w:sdtPr>
       <w:sdtEndPr>
         <w:rPr>
-          <w:rFonts w:asciiTheme="minorHAnsi" w:eastAsiaTheme="minorHAnsi" w:hAnsiTheme="minorHAnsi" w:cstheme="minorBidi"/>
           <w:b/>
           <w:bCs/>
           <w:noProof/>
-          <w:color w:val="auto"/>
-          <w:sz w:val="22"/>
-          <w:szCs w:val="22"/>
         </w:rPr>
       </w:sdtEndPr>
       <w:sdtContent>
@@ -2320,10 +2322,6 @@
     <w:p/>
     <w:p/>
     <w:p/>
-    <w:p>
-      <w:bookmarkStart w:id="1" w:name="_GoBack"/>
-      <w:bookmarkEnd w:id="1"/>
-    </w:p>
     <w:p/>
     <w:p/>
     <w:p/>
@@ -2331,6 +2329,7 @@
     <w:p/>
     <w:p/>
     <w:p/>
+    <w:p/>
     <w:p>
       <w:pPr>
         <w:pStyle w:val="Heading1"/>
@@ -2338,7 +2337,7 @@
           <w:b/>
         </w:rPr>
       </w:pPr>
-      <w:bookmarkStart w:id="2" w:name="_Toc109752482"/>
+      <w:bookmarkStart w:id="1" w:name="_Toc109752482"/>
       <w:r>
         <w:rPr>
           <w:b/>
@@ -2352,30 +2351,37 @@
         </w:rPr>
         <w:t>software</w:t>
       </w:r>
+      <w:bookmarkEnd w:id="1"/>
+    </w:p>
+    <w:p>
+      <w:pPr>
+        <w:pStyle w:val="Heading2"/>
+        <w:rPr>
+          <w:b/>
+        </w:rPr>
+      </w:pPr>
+      <w:bookmarkStart w:id="2" w:name="_Toc109752483"/>
+      <w:proofErr w:type="spellStart"/>
+      <w:r>
+        <w:rPr>
+          <w:b/>
+        </w:rPr>
+        <w:t>Matlab</w:t>
+      </w:r>
       <w:bookmarkEnd w:id="2"/>
-    </w:p>
-    <w:p>
-      <w:pPr>
-        <w:pStyle w:val="Heading2"/>
-        <w:rPr>
-          <w:b/>
-        </w:rPr>
-      </w:pPr>
-      <w:bookmarkStart w:id="3" w:name="_Toc109752483"/>
-      <w:r>
-        <w:rPr>
-          <w:b/>
-        </w:rPr>
+      <w:proofErr w:type="spellEnd"/>
+    </w:p>
+    <w:p>
+      <w:pPr>
+        <w:ind w:left="720"/>
+      </w:pPr>
+      <w:proofErr w:type="spellStart"/>
+      <w:r>
         <w:t>Matlab</w:t>
       </w:r>
-      <w:bookmarkEnd w:id="3"/>
-    </w:p>
-    <w:p>
-      <w:pPr>
-        <w:ind w:left="720"/>
-      </w:pPr>
-      <w:r>
-        <w:t>Matlab is used to generate the simulate data</w:t>
+      <w:proofErr w:type="spellEnd"/>
+      <w:r>
+        <w:t xml:space="preserve"> is used to generate the simulate data</w:t>
       </w:r>
     </w:p>
     <w:p>
@@ -2383,11 +2389,19 @@
         <w:pStyle w:val="Heading3"/>
         <w:ind w:left="720"/>
       </w:pPr>
-      <w:bookmarkStart w:id="4" w:name="_Toc109752484"/>
-      <w:r>
-        <w:t>Install matlab here</w:t>
-      </w:r>
-      <w:bookmarkEnd w:id="4"/>
+      <w:bookmarkStart w:id="3" w:name="_Toc109752484"/>
+      <w:r>
+        <w:t xml:space="preserve">Install </w:t>
+      </w:r>
+      <w:proofErr w:type="spellStart"/>
+      <w:r>
+        <w:t>matlab</w:t>
+      </w:r>
+      <w:proofErr w:type="spellEnd"/>
+      <w:r>
+        <w:t xml:space="preserve"> here</w:t>
+      </w:r>
+      <w:bookmarkEnd w:id="3"/>
     </w:p>
     <w:p>
       <w:pPr>
@@ -2412,7 +2426,7 @@
           <w:b/>
         </w:rPr>
       </w:pPr>
-      <w:bookmarkStart w:id="5" w:name="_Toc109752485"/>
+      <w:bookmarkStart w:id="4" w:name="_Toc109752485"/>
       <w:r>
         <w:rPr>
           <w:b/>
@@ -2425,7 +2439,7 @@
         </w:rPr>
         <w:t xml:space="preserve"> (VS code)</w:t>
       </w:r>
-      <w:bookmarkEnd w:id="5"/>
+      <w:bookmarkEnd w:id="4"/>
     </w:p>
     <w:p>
       <w:pPr>
@@ -2443,11 +2457,11 @@
         <w:pStyle w:val="Heading3"/>
         <w:ind w:left="720"/>
       </w:pPr>
-      <w:bookmarkStart w:id="6" w:name="_Toc109752486"/>
+      <w:bookmarkStart w:id="5" w:name="_Toc109752486"/>
       <w:r>
         <w:t>Download visual studio code here:</w:t>
       </w:r>
-      <w:bookmarkEnd w:id="6"/>
+      <w:bookmarkEnd w:id="5"/>
     </w:p>
     <w:p>
       <w:pPr>
@@ -2458,19 +2472,7 @@
           <w:rPr>
             <w:rStyle w:val="Hyperlink"/>
           </w:rPr>
-          <w:t>Download Visual Studio Code - Mac, Linux, W</w:t>
-        </w:r>
-        <w:r>
-          <w:rPr>
-            <w:rStyle w:val="Hyperlink"/>
-          </w:rPr>
-          <w:t>i</w:t>
-        </w:r>
-        <w:r>
-          <w:rPr>
-            <w:rStyle w:val="Hyperlink"/>
-          </w:rPr>
-          <w:t>ndows</w:t>
+          <w:t>Download Visual Studio Code - Mac, Linux, Windows</w:t>
         </w:r>
       </w:hyperlink>
     </w:p>
@@ -2479,11 +2481,11 @@
         <w:pStyle w:val="Heading3"/>
         <w:ind w:left="720"/>
       </w:pPr>
-      <w:bookmarkStart w:id="7" w:name="_Toc109752487"/>
+      <w:bookmarkStart w:id="6" w:name="_Toc109752487"/>
       <w:r>
         <w:t>Learning debugging in visual studio code here:</w:t>
       </w:r>
-      <w:bookmarkEnd w:id="7"/>
+      <w:bookmarkEnd w:id="6"/>
     </w:p>
     <w:p>
       <w:pPr>
@@ -2505,14 +2507,14 @@
           <w:b/>
         </w:rPr>
       </w:pPr>
-      <w:bookmarkStart w:id="8" w:name="_Toc109752488"/>
+      <w:bookmarkStart w:id="7" w:name="_Toc109752488"/>
       <w:r>
         <w:rPr>
           <w:b/>
         </w:rPr>
         <w:t>Anaconda</w:t>
       </w:r>
-      <w:bookmarkEnd w:id="8"/>
+      <w:bookmarkEnd w:id="7"/>
     </w:p>
     <w:p>
       <w:pPr>
@@ -2527,11 +2529,11 @@
         <w:pStyle w:val="Heading3"/>
         <w:ind w:left="720"/>
       </w:pPr>
-      <w:bookmarkStart w:id="9" w:name="_Toc109752489"/>
+      <w:bookmarkStart w:id="8" w:name="_Toc109752489"/>
       <w:r>
         <w:t>Download the Anaconda here:</w:t>
       </w:r>
-      <w:bookmarkEnd w:id="9"/>
+      <w:bookmarkEnd w:id="8"/>
     </w:p>
     <w:p>
       <w:pPr>
@@ -2551,18 +2553,26 @@
         <w:pStyle w:val="Heading3"/>
         <w:ind w:left="720"/>
       </w:pPr>
-      <w:bookmarkStart w:id="10" w:name="_Toc109752490"/>
+      <w:bookmarkStart w:id="9" w:name="_Toc109752490"/>
       <w:r>
         <w:t>Build environments for Deep-SMOLM:</w:t>
       </w:r>
-      <w:bookmarkEnd w:id="10"/>
+      <w:bookmarkEnd w:id="9"/>
     </w:p>
     <w:p>
       <w:pPr>
         <w:ind w:left="1440"/>
       </w:pPr>
       <w:r>
-        <w:t xml:space="preserve">For different algorithms, they are might designed based on different environments. It would be good to have a specific environment for Deep-SMOLM and build related packages inside this environment. </w:t>
+        <w:t xml:space="preserve">For different algorithms, they </w:t>
+      </w:r>
+      <w:proofErr w:type="gramStart"/>
+      <w:r>
+        <w:t>are might designed</w:t>
+      </w:r>
+      <w:proofErr w:type="gramEnd"/>
+      <w:r>
+        <w:t xml:space="preserve"> based on different environments. It would be good to have a specific environment for Deep-SMOLM and build related packages inside this environment. </w:t>
       </w:r>
     </w:p>
     <w:p>
@@ -2570,8 +2580,13 @@
         <w:ind w:left="1440"/>
       </w:pPr>
       <w:r>
-        <w:t>In here, I created a new environment named Deep-SMOLM_env</w:t>
-      </w:r>
+        <w:t>In here, I created a new environment named Deep-</w:t>
+      </w:r>
+      <w:proofErr w:type="spellStart"/>
+      <w:r>
+        <w:t>SMOLM_env</w:t>
+      </w:r>
+      <w:proofErr w:type="spellEnd"/>
     </w:p>
     <w:p>
       <w:pPr>
@@ -2625,7 +2640,7 @@
           <w:b/>
         </w:rPr>
       </w:pPr>
-      <w:bookmarkStart w:id="11" w:name="_Toc109752491"/>
+      <w:bookmarkStart w:id="10" w:name="_Toc109752491"/>
       <w:r>
         <w:rPr>
           <w:b/>
@@ -2633,18 +2648,18 @@
         <w:lastRenderedPageBreak/>
         <w:t>Install packages</w:t>
       </w:r>
-      <w:bookmarkEnd w:id="11"/>
+      <w:bookmarkEnd w:id="10"/>
     </w:p>
     <w:p>
       <w:pPr>
         <w:pStyle w:val="Heading3"/>
         <w:ind w:left="720"/>
       </w:pPr>
-      <w:bookmarkStart w:id="12" w:name="_Toc109752492"/>
+      <w:bookmarkStart w:id="11" w:name="_Toc109752492"/>
       <w:r>
         <w:t>Launch visual studio from anaconda</w:t>
       </w:r>
-      <w:bookmarkEnd w:id="12"/>
+      <w:bookmarkEnd w:id="11"/>
     </w:p>
     <w:p>
       <w:pPr>
@@ -2696,11 +2711,11 @@
         <w:pStyle w:val="Heading3"/>
         <w:ind w:left="720"/>
       </w:pPr>
-      <w:bookmarkStart w:id="13" w:name="_Toc109752493"/>
+      <w:bookmarkStart w:id="12" w:name="_Toc109752493"/>
       <w:r>
         <w:t>Change the environment to the new created environment through terminal in VS code</w:t>
       </w:r>
-      <w:bookmarkEnd w:id="13"/>
+      <w:bookmarkEnd w:id="12"/>
     </w:p>
     <w:p>
       <w:pPr>
@@ -2752,7 +2767,15 @@
         <w:ind w:left="1440"/>
       </w:pPr>
       <w:r>
-        <w:t>Type in: conda activate [new environment name]</w:t>
+        <w:t xml:space="preserve">Type in: </w:t>
+      </w:r>
+      <w:proofErr w:type="spellStart"/>
+      <w:r>
+        <w:t>conda</w:t>
+      </w:r>
+      <w:proofErr w:type="spellEnd"/>
+      <w:r>
+        <w:t xml:space="preserve"> activate [new environment name]</w:t>
       </w:r>
     </w:p>
     <w:p>
@@ -2858,11 +2881,19 @@
         <w:pStyle w:val="Heading3"/>
         <w:ind w:left="720"/>
       </w:pPr>
-      <w:bookmarkStart w:id="14" w:name="_Toc109752494"/>
-      <w:r>
-        <w:t>Install packages through conda using terminal</w:t>
-      </w:r>
-      <w:bookmarkEnd w:id="14"/>
+      <w:bookmarkStart w:id="13" w:name="_Toc109752494"/>
+      <w:r>
+        <w:t xml:space="preserve">Install packages through </w:t>
+      </w:r>
+      <w:proofErr w:type="spellStart"/>
+      <w:r>
+        <w:t>conda</w:t>
+      </w:r>
+      <w:proofErr w:type="spellEnd"/>
+      <w:r>
+        <w:t xml:space="preserve"> using terminal</w:t>
+      </w:r>
+      <w:bookmarkEnd w:id="13"/>
     </w:p>
     <w:p>
       <w:pPr>
@@ -2885,206 +2916,530 @@
         <w:spacing w:line="240" w:lineRule="auto"/>
         <w:ind w:left="1440"/>
       </w:pPr>
+      <w:proofErr w:type="spellStart"/>
       <w:r>
         <w:rPr>
           <w:rFonts w:ascii="Consolas" w:hAnsi="Consolas"/>
           <w:color w:val="333333"/>
           <w:shd w:val="clear" w:color="auto" w:fill="EEEFF0"/>
         </w:rPr>
-        <w:t>conda install -c pytorch pytorch</w:t>
-      </w:r>
-    </w:p>
-    <w:p>
-      <w:pPr>
-        <w:spacing w:line="240" w:lineRule="auto"/>
-        <w:ind w:left="1440"/>
-      </w:pPr>
+        <w:t>conda</w:t>
+      </w:r>
+      <w:proofErr w:type="spellEnd"/>
       <w:r>
         <w:rPr>
           <w:rFonts w:ascii="Consolas" w:hAnsi="Consolas"/>
           <w:color w:val="333333"/>
           <w:shd w:val="clear" w:color="auto" w:fill="EEEFF0"/>
         </w:rPr>
-        <w:t>conda install -c anaconda numpy</w:t>
-      </w:r>
-    </w:p>
-    <w:p>
-      <w:pPr>
-        <w:spacing w:line="240" w:lineRule="auto"/>
-        <w:ind w:left="1440"/>
-      </w:pPr>
+        <w:t xml:space="preserve"> install -c </w:t>
+      </w:r>
+      <w:proofErr w:type="spellStart"/>
       <w:r>
         <w:rPr>
           <w:rFonts w:ascii="Consolas" w:hAnsi="Consolas"/>
           <w:color w:val="333333"/>
           <w:shd w:val="clear" w:color="auto" w:fill="EEEFF0"/>
         </w:rPr>
-        <w:t>conda install -c comet_ml comet_ml</w:t>
-      </w:r>
-    </w:p>
-    <w:p>
-      <w:pPr>
-        <w:spacing w:line="240" w:lineRule="auto"/>
-        <w:ind w:left="1440"/>
-      </w:pPr>
+        <w:t>pytorch</w:t>
+      </w:r>
+      <w:proofErr w:type="spellEnd"/>
       <w:r>
         <w:rPr>
           <w:rFonts w:ascii="Consolas" w:hAnsi="Consolas"/>
           <w:color w:val="333333"/>
           <w:shd w:val="clear" w:color="auto" w:fill="EEEFF0"/>
         </w:rPr>
-        <w:t>conda install -c anaconda scipy</w:t>
-      </w:r>
-    </w:p>
-    <w:p>
-      <w:pPr>
-        <w:spacing w:line="240" w:lineRule="auto"/>
-        <w:ind w:left="1440"/>
-      </w:pPr>
+        <w:t xml:space="preserve"> </w:t>
+      </w:r>
+      <w:proofErr w:type="spellStart"/>
       <w:r>
         <w:rPr>
           <w:rFonts w:ascii="Consolas" w:hAnsi="Consolas"/>
           <w:color w:val="333333"/>
           <w:shd w:val="clear" w:color="auto" w:fill="EEEFF0"/>
         </w:rPr>
-        <w:lastRenderedPageBreak/>
-        <w:t>conda install -c conda-forge tifffile</w:t>
-      </w:r>
+        <w:t>pytorch</w:t>
+      </w:r>
+      <w:proofErr w:type="spellEnd"/>
     </w:p>
     <w:p>
       <w:pPr>
         <w:spacing w:line="240" w:lineRule="auto"/>
         <w:ind w:left="1440"/>
       </w:pPr>
+      <w:proofErr w:type="spellStart"/>
       <w:r>
         <w:rPr>
           <w:rFonts w:ascii="Consolas" w:hAnsi="Consolas"/>
           <w:color w:val="333333"/>
           <w:shd w:val="clear" w:color="auto" w:fill="EEEFF0"/>
         </w:rPr>
-        <w:t>conda install -c conda-forge matplotlib</w:t>
-      </w:r>
-    </w:p>
-    <w:p>
-      <w:pPr>
-        <w:spacing w:line="240" w:lineRule="auto"/>
-        <w:ind w:left="1440"/>
-      </w:pPr>
+        <w:t>conda</w:t>
+      </w:r>
+      <w:proofErr w:type="spellEnd"/>
       <w:r>
         <w:rPr>
           <w:rFonts w:ascii="Consolas" w:hAnsi="Consolas"/>
           <w:color w:val="333333"/>
           <w:shd w:val="clear" w:color="auto" w:fill="EEEFF0"/>
         </w:rPr>
-        <w:t>conda install -c anaconda pillow</w:t>
-      </w:r>
-    </w:p>
-    <w:p>
-      <w:pPr>
-        <w:spacing w:line="240" w:lineRule="auto"/>
-        <w:ind w:left="1440"/>
+        <w:t xml:space="preserve"> install -c anaconda </w:t>
+      </w:r>
+      <w:proofErr w:type="spellStart"/>
+      <w:r>
         <w:rPr>
           <w:rFonts w:ascii="Consolas" w:hAnsi="Consolas"/>
           <w:color w:val="333333"/>
           <w:shd w:val="clear" w:color="auto" w:fill="EEEFF0"/>
         </w:rPr>
-      </w:pPr>
+        <w:t>numpy</w:t>
+      </w:r>
+      <w:proofErr w:type="spellEnd"/>
+    </w:p>
+    <w:p>
+      <w:pPr>
+        <w:spacing w:line="240" w:lineRule="auto"/>
+        <w:ind w:left="1440"/>
+      </w:pPr>
+      <w:proofErr w:type="spellStart"/>
       <w:r>
         <w:rPr>
           <w:rFonts w:ascii="Consolas" w:hAnsi="Consolas"/>
           <w:color w:val="333333"/>
           <w:shd w:val="clear" w:color="auto" w:fill="EEEFF0"/>
         </w:rPr>
-        <w:t>conda install -c conda-forge opencv</w:t>
-      </w:r>
-    </w:p>
-    <w:p>
-      <w:pPr>
-        <w:spacing w:line="240" w:lineRule="auto"/>
-        <w:ind w:left="1440"/>
+        <w:t>conda</w:t>
+      </w:r>
+      <w:proofErr w:type="spellEnd"/>
+      <w:r>
         <w:rPr>
           <w:rFonts w:ascii="Consolas" w:hAnsi="Consolas"/>
           <w:color w:val="333333"/>
           <w:shd w:val="clear" w:color="auto" w:fill="EEEFF0"/>
         </w:rPr>
-      </w:pPr>
+        <w:t xml:space="preserve"> install -c </w:t>
+      </w:r>
+      <w:proofErr w:type="spellStart"/>
       <w:r>
         <w:rPr>
           <w:rFonts w:ascii="Consolas" w:hAnsi="Consolas"/>
           <w:color w:val="333333"/>
           <w:shd w:val="clear" w:color="auto" w:fill="EEEFF0"/>
         </w:rPr>
-        <w:t>conda install -c anaconda scikit-image</w:t>
-      </w:r>
-    </w:p>
-    <w:p>
-      <w:pPr>
-        <w:spacing w:line="240" w:lineRule="auto"/>
-        <w:ind w:left="1440"/>
+        <w:t>comet_ml</w:t>
+      </w:r>
+      <w:proofErr w:type="spellEnd"/>
+      <w:r>
         <w:rPr>
           <w:rFonts w:ascii="Consolas" w:hAnsi="Consolas"/>
           <w:color w:val="333333"/>
           <w:shd w:val="clear" w:color="auto" w:fill="EEEFF0"/>
         </w:rPr>
-      </w:pPr>
+        <w:t xml:space="preserve"> </w:t>
+      </w:r>
+      <w:proofErr w:type="spellStart"/>
       <w:r>
         <w:rPr>
           <w:rFonts w:ascii="Consolas" w:hAnsi="Consolas"/>
           <w:color w:val="333333"/>
           <w:shd w:val="clear" w:color="auto" w:fill="EEEFF0"/>
         </w:rPr>
-        <w:t>conda install -c pytorch torchvision</w:t>
-      </w:r>
+        <w:t>comet_ml</w:t>
+      </w:r>
+      <w:proofErr w:type="spellEnd"/>
     </w:p>
     <w:p>
       <w:pPr>
         <w:spacing w:line="240" w:lineRule="auto"/>
         <w:ind w:left="1440"/>
+      </w:pPr>
+      <w:proofErr w:type="spellStart"/>
+      <w:r>
         <w:rPr>
           <w:rFonts w:ascii="Consolas" w:hAnsi="Consolas"/>
           <w:color w:val="333333"/>
           <w:shd w:val="clear" w:color="auto" w:fill="EEEFF0"/>
         </w:rPr>
-      </w:pPr>
+        <w:t>conda</w:t>
+      </w:r>
+      <w:proofErr w:type="spellEnd"/>
       <w:r>
         <w:rPr>
           <w:rFonts w:ascii="Consolas" w:hAnsi="Consolas"/>
           <w:color w:val="333333"/>
           <w:shd w:val="clear" w:color="auto" w:fill="EEEFF0"/>
         </w:rPr>
-        <w:t>conda install -c conda-forge tqdm</w:t>
-      </w:r>
-    </w:p>
-    <w:p>
-      <w:pPr>
-        <w:spacing w:line="240" w:lineRule="auto"/>
-        <w:ind w:left="720"/>
+        <w:t xml:space="preserve"> install -c anaconda </w:t>
+      </w:r>
+      <w:proofErr w:type="spellStart"/>
+      <w:r>
         <w:rPr>
           <w:rFonts w:ascii="Consolas" w:hAnsi="Consolas"/>
           <w:color w:val="333333"/>
           <w:shd w:val="clear" w:color="auto" w:fill="EEEFF0"/>
         </w:rPr>
-      </w:pPr>
+        <w:t>scipy</w:t>
+      </w:r>
+      <w:proofErr w:type="spellEnd"/>
     </w:p>
     <w:p>
       <w:pPr>
         <w:spacing w:line="240" w:lineRule="auto"/>
         <w:ind w:left="1440"/>
       </w:pPr>
-      <w:r>
-        <w:t xml:space="preserve">Once you </w:t>
-      </w:r>
-      <w:r>
-        <w:t>successfully installed all the packages; the wave underlines in the code will disappear</w:t>
-      </w:r>
+      <w:proofErr w:type="spellStart"/>
+      <w:r>
+        <w:rPr>
+          <w:rFonts w:ascii="Consolas" w:hAnsi="Consolas"/>
+          <w:color w:val="333333"/>
+          <w:shd w:val="clear" w:color="auto" w:fill="EEEFF0"/>
+        </w:rPr>
+        <w:lastRenderedPageBreak/>
+        <w:t>conda</w:t>
+      </w:r>
+      <w:proofErr w:type="spellEnd"/>
+      <w:r>
+        <w:rPr>
+          <w:rFonts w:ascii="Consolas" w:hAnsi="Consolas"/>
+          <w:color w:val="333333"/>
+          <w:shd w:val="clear" w:color="auto" w:fill="EEEFF0"/>
+        </w:rPr>
+        <w:t xml:space="preserve"> install -c </w:t>
+      </w:r>
+      <w:proofErr w:type="spellStart"/>
+      <w:r>
+        <w:rPr>
+          <w:rFonts w:ascii="Consolas" w:hAnsi="Consolas"/>
+          <w:color w:val="333333"/>
+          <w:shd w:val="clear" w:color="auto" w:fill="EEEFF0"/>
+        </w:rPr>
+        <w:t>conda</w:t>
+      </w:r>
+      <w:proofErr w:type="spellEnd"/>
+      <w:r>
+        <w:rPr>
+          <w:rFonts w:ascii="Consolas" w:hAnsi="Consolas"/>
+          <w:color w:val="333333"/>
+          <w:shd w:val="clear" w:color="auto" w:fill="EEEFF0"/>
+        </w:rPr>
+        <w:t xml:space="preserve">-forge </w:t>
+      </w:r>
+      <w:proofErr w:type="spellStart"/>
+      <w:r>
+        <w:rPr>
+          <w:rFonts w:ascii="Consolas" w:hAnsi="Consolas"/>
+          <w:color w:val="333333"/>
+          <w:shd w:val="clear" w:color="auto" w:fill="EEEFF0"/>
+        </w:rPr>
+        <w:t>tifffile</w:t>
+      </w:r>
+      <w:proofErr w:type="spellEnd"/>
     </w:p>
     <w:p>
       <w:pPr>
         <w:spacing w:line="240" w:lineRule="auto"/>
         <w:ind w:left="1440"/>
       </w:pPr>
-      <w:r>
-        <w:t>Examine all the .py files in Deep-SMOLM, make sure there is no wave underlines. If there is, install the related package</w:t>
+      <w:proofErr w:type="spellStart"/>
+      <w:r>
+        <w:rPr>
+          <w:rFonts w:ascii="Consolas" w:hAnsi="Consolas"/>
+          <w:color w:val="333333"/>
+          <w:shd w:val="clear" w:color="auto" w:fill="EEEFF0"/>
+        </w:rPr>
+        <w:t>conda</w:t>
+      </w:r>
+      <w:proofErr w:type="spellEnd"/>
+      <w:r>
+        <w:rPr>
+          <w:rFonts w:ascii="Consolas" w:hAnsi="Consolas"/>
+          <w:color w:val="333333"/>
+          <w:shd w:val="clear" w:color="auto" w:fill="EEEFF0"/>
+        </w:rPr>
+        <w:t xml:space="preserve"> install -c </w:t>
+      </w:r>
+      <w:proofErr w:type="spellStart"/>
+      <w:r>
+        <w:rPr>
+          <w:rFonts w:ascii="Consolas" w:hAnsi="Consolas"/>
+          <w:color w:val="333333"/>
+          <w:shd w:val="clear" w:color="auto" w:fill="EEEFF0"/>
+        </w:rPr>
+        <w:t>conda</w:t>
+      </w:r>
+      <w:proofErr w:type="spellEnd"/>
+      <w:r>
+        <w:rPr>
+          <w:rFonts w:ascii="Consolas" w:hAnsi="Consolas"/>
+          <w:color w:val="333333"/>
+          <w:shd w:val="clear" w:color="auto" w:fill="EEEFF0"/>
+        </w:rPr>
+        <w:t>-forge matplotlib</w:t>
+      </w:r>
+    </w:p>
+    <w:p>
+      <w:pPr>
+        <w:spacing w:line="240" w:lineRule="auto"/>
+        <w:ind w:left="1440"/>
+      </w:pPr>
+      <w:proofErr w:type="spellStart"/>
+      <w:r>
+        <w:rPr>
+          <w:rFonts w:ascii="Consolas" w:hAnsi="Consolas"/>
+          <w:color w:val="333333"/>
+          <w:shd w:val="clear" w:color="auto" w:fill="EEEFF0"/>
+        </w:rPr>
+        <w:t>conda</w:t>
+      </w:r>
+      <w:proofErr w:type="spellEnd"/>
+      <w:r>
+        <w:rPr>
+          <w:rFonts w:ascii="Consolas" w:hAnsi="Consolas"/>
+          <w:color w:val="333333"/>
+          <w:shd w:val="clear" w:color="auto" w:fill="EEEFF0"/>
+        </w:rPr>
+        <w:t xml:space="preserve"> install -c anaconda pillow</w:t>
+      </w:r>
+    </w:p>
+    <w:p>
+      <w:pPr>
+        <w:spacing w:line="240" w:lineRule="auto"/>
+        <w:ind w:left="1440"/>
+        <w:rPr>
+          <w:rFonts w:ascii="Consolas" w:hAnsi="Consolas"/>
+          <w:color w:val="333333"/>
+          <w:shd w:val="clear" w:color="auto" w:fill="EEEFF0"/>
+        </w:rPr>
+      </w:pPr>
+      <w:proofErr w:type="spellStart"/>
+      <w:r>
+        <w:rPr>
+          <w:rFonts w:ascii="Consolas" w:hAnsi="Consolas"/>
+          <w:color w:val="333333"/>
+          <w:shd w:val="clear" w:color="auto" w:fill="EEEFF0"/>
+        </w:rPr>
+        <w:t>conda</w:t>
+      </w:r>
+      <w:proofErr w:type="spellEnd"/>
+      <w:r>
+        <w:rPr>
+          <w:rFonts w:ascii="Consolas" w:hAnsi="Consolas"/>
+          <w:color w:val="333333"/>
+          <w:shd w:val="clear" w:color="auto" w:fill="EEEFF0"/>
+        </w:rPr>
+        <w:t xml:space="preserve"> install -c </w:t>
+      </w:r>
+      <w:proofErr w:type="spellStart"/>
+      <w:r>
+        <w:rPr>
+          <w:rFonts w:ascii="Consolas" w:hAnsi="Consolas"/>
+          <w:color w:val="333333"/>
+          <w:shd w:val="clear" w:color="auto" w:fill="EEEFF0"/>
+        </w:rPr>
+        <w:t>conda</w:t>
+      </w:r>
+      <w:proofErr w:type="spellEnd"/>
+      <w:r>
+        <w:rPr>
+          <w:rFonts w:ascii="Consolas" w:hAnsi="Consolas"/>
+          <w:color w:val="333333"/>
+          <w:shd w:val="clear" w:color="auto" w:fill="EEEFF0"/>
+        </w:rPr>
+        <w:t xml:space="preserve">-forge </w:t>
+      </w:r>
+      <w:proofErr w:type="spellStart"/>
+      <w:r>
+        <w:rPr>
+          <w:rFonts w:ascii="Consolas" w:hAnsi="Consolas"/>
+          <w:color w:val="333333"/>
+          <w:shd w:val="clear" w:color="auto" w:fill="EEEFF0"/>
+        </w:rPr>
+        <w:t>opencv</w:t>
+      </w:r>
+      <w:proofErr w:type="spellEnd"/>
+    </w:p>
+    <w:p>
+      <w:pPr>
+        <w:spacing w:line="240" w:lineRule="auto"/>
+        <w:ind w:left="1440"/>
+        <w:rPr>
+          <w:rFonts w:ascii="Consolas" w:hAnsi="Consolas"/>
+          <w:color w:val="333333"/>
+          <w:shd w:val="clear" w:color="auto" w:fill="EEEFF0"/>
+        </w:rPr>
+      </w:pPr>
+      <w:proofErr w:type="spellStart"/>
+      <w:r>
+        <w:rPr>
+          <w:rFonts w:ascii="Consolas" w:hAnsi="Consolas"/>
+          <w:color w:val="333333"/>
+          <w:shd w:val="clear" w:color="auto" w:fill="EEEFF0"/>
+        </w:rPr>
+        <w:t>conda</w:t>
+      </w:r>
+      <w:proofErr w:type="spellEnd"/>
+      <w:r>
+        <w:rPr>
+          <w:rFonts w:ascii="Consolas" w:hAnsi="Consolas"/>
+          <w:color w:val="333333"/>
+          <w:shd w:val="clear" w:color="auto" w:fill="EEEFF0"/>
+        </w:rPr>
+        <w:t xml:space="preserve"> install -c anaconda scikit-image</w:t>
+      </w:r>
+    </w:p>
+    <w:p>
+      <w:pPr>
+        <w:spacing w:line="240" w:lineRule="auto"/>
+        <w:ind w:left="1440"/>
+        <w:rPr>
+          <w:rFonts w:ascii="Consolas" w:hAnsi="Consolas"/>
+          <w:color w:val="333333"/>
+          <w:shd w:val="clear" w:color="auto" w:fill="EEEFF0"/>
+        </w:rPr>
+      </w:pPr>
+      <w:proofErr w:type="spellStart"/>
+      <w:r>
+        <w:rPr>
+          <w:rFonts w:ascii="Consolas" w:hAnsi="Consolas"/>
+          <w:color w:val="333333"/>
+          <w:shd w:val="clear" w:color="auto" w:fill="EEEFF0"/>
+        </w:rPr>
+        <w:t>conda</w:t>
+      </w:r>
+      <w:proofErr w:type="spellEnd"/>
+      <w:r>
+        <w:rPr>
+          <w:rFonts w:ascii="Consolas" w:hAnsi="Consolas"/>
+          <w:color w:val="333333"/>
+          <w:shd w:val="clear" w:color="auto" w:fill="EEEFF0"/>
+        </w:rPr>
+        <w:t xml:space="preserve"> install -c </w:t>
+      </w:r>
+      <w:proofErr w:type="spellStart"/>
+      <w:r>
+        <w:rPr>
+          <w:rFonts w:ascii="Consolas" w:hAnsi="Consolas"/>
+          <w:color w:val="333333"/>
+          <w:shd w:val="clear" w:color="auto" w:fill="EEEFF0"/>
+        </w:rPr>
+        <w:t>pytorch</w:t>
+      </w:r>
+      <w:proofErr w:type="spellEnd"/>
+      <w:r>
+        <w:rPr>
+          <w:rFonts w:ascii="Consolas" w:hAnsi="Consolas"/>
+          <w:color w:val="333333"/>
+          <w:shd w:val="clear" w:color="auto" w:fill="EEEFF0"/>
+        </w:rPr>
+        <w:t xml:space="preserve"> </w:t>
+      </w:r>
+      <w:proofErr w:type="spellStart"/>
+      <w:r>
+        <w:rPr>
+          <w:rFonts w:ascii="Consolas" w:hAnsi="Consolas"/>
+          <w:color w:val="333333"/>
+          <w:shd w:val="clear" w:color="auto" w:fill="EEEFF0"/>
+        </w:rPr>
+        <w:t>torchvision</w:t>
+      </w:r>
+      <w:proofErr w:type="spellEnd"/>
+    </w:p>
+    <w:p>
+      <w:pPr>
+        <w:spacing w:line="240" w:lineRule="auto"/>
+        <w:ind w:left="1440"/>
+        <w:rPr>
+          <w:rFonts w:ascii="Consolas" w:hAnsi="Consolas"/>
+          <w:color w:val="333333"/>
+          <w:shd w:val="clear" w:color="auto" w:fill="EEEFF0"/>
+        </w:rPr>
+      </w:pPr>
+      <w:proofErr w:type="spellStart"/>
+      <w:r>
+        <w:rPr>
+          <w:rFonts w:ascii="Consolas" w:hAnsi="Consolas"/>
+          <w:color w:val="333333"/>
+          <w:shd w:val="clear" w:color="auto" w:fill="EEEFF0"/>
+        </w:rPr>
+        <w:t>conda</w:t>
+      </w:r>
+      <w:proofErr w:type="spellEnd"/>
+      <w:r>
+        <w:rPr>
+          <w:rFonts w:ascii="Consolas" w:hAnsi="Consolas"/>
+          <w:color w:val="333333"/>
+          <w:shd w:val="clear" w:color="auto" w:fill="EEEFF0"/>
+        </w:rPr>
+        <w:t xml:space="preserve"> install -c </w:t>
+      </w:r>
+      <w:proofErr w:type="spellStart"/>
+      <w:r>
+        <w:rPr>
+          <w:rFonts w:ascii="Consolas" w:hAnsi="Consolas"/>
+          <w:color w:val="333333"/>
+          <w:shd w:val="clear" w:color="auto" w:fill="EEEFF0"/>
+        </w:rPr>
+        <w:t>conda</w:t>
+      </w:r>
+      <w:proofErr w:type="spellEnd"/>
+      <w:r>
+        <w:rPr>
+          <w:rFonts w:ascii="Consolas" w:hAnsi="Consolas"/>
+          <w:color w:val="333333"/>
+          <w:shd w:val="clear" w:color="auto" w:fill="EEEFF0"/>
+        </w:rPr>
+        <w:t xml:space="preserve">-forge </w:t>
+      </w:r>
+      <w:proofErr w:type="spellStart"/>
+      <w:r>
+        <w:rPr>
+          <w:rFonts w:ascii="Consolas" w:hAnsi="Consolas"/>
+          <w:color w:val="333333"/>
+          <w:shd w:val="clear" w:color="auto" w:fill="EEEFF0"/>
+        </w:rPr>
+        <w:t>tqdm</w:t>
+      </w:r>
+      <w:proofErr w:type="spellEnd"/>
+    </w:p>
+    <w:p>
+      <w:pPr>
+        <w:spacing w:line="240" w:lineRule="auto"/>
+        <w:ind w:left="720"/>
+        <w:rPr>
+          <w:rFonts w:ascii="Consolas" w:hAnsi="Consolas"/>
+          <w:color w:val="333333"/>
+          <w:shd w:val="clear" w:color="auto" w:fill="EEEFF0"/>
+        </w:rPr>
+      </w:pPr>
+    </w:p>
+    <w:p>
+      <w:pPr>
+        <w:spacing w:line="240" w:lineRule="auto"/>
+        <w:ind w:left="1440"/>
+      </w:pPr>
+      <w:r>
+        <w:t xml:space="preserve">Once you </w:t>
+      </w:r>
+      <w:r>
+        <w:t>successfully installed all the packages; the wave underlines in the code will disappear</w:t>
+      </w:r>
+    </w:p>
+    <w:p>
+      <w:pPr>
+        <w:spacing w:line="240" w:lineRule="auto"/>
+        <w:ind w:left="1440"/>
+      </w:pPr>
+      <w:r>
+        <w:t>Examine all the .</w:t>
+      </w:r>
+      <w:proofErr w:type="spellStart"/>
+      <w:r>
+        <w:t>py</w:t>
+      </w:r>
+      <w:proofErr w:type="spellEnd"/>
+      <w:r>
+        <w:t xml:space="preserve"> files in Deep-SMOLM, make sure there is no wave underlines. If there is, install the related package</w:t>
       </w:r>
     </w:p>
     <w:p>
@@ -3145,38 +3500,46 @@
           <w:b/>
         </w:rPr>
       </w:pPr>
-      <w:bookmarkStart w:id="15" w:name="_Toc109752495"/>
+      <w:bookmarkStart w:id="14" w:name="_Toc109752495"/>
       <w:r>
         <w:rPr>
           <w:b/>
         </w:rPr>
         <w:t>Generating the training data</w:t>
       </w:r>
+      <w:bookmarkEnd w:id="14"/>
+    </w:p>
+    <w:p>
+      <w:r>
+        <w:t>There are two options for getting the training data</w:t>
+      </w:r>
+    </w:p>
+    <w:p>
+      <w:pPr>
+        <w:pStyle w:val="Heading2"/>
+      </w:pPr>
+      <w:bookmarkStart w:id="15" w:name="_Toc109752496"/>
+      <w:r>
+        <w:rPr>
+          <w:b/>
+        </w:rPr>
+        <w:t>Option 1</w:t>
+      </w:r>
+      <w:r>
+        <w:t>: g</w:t>
+      </w:r>
+      <w:r>
+        <w:t xml:space="preserve">enerating training data from </w:t>
+      </w:r>
+      <w:proofErr w:type="spellStart"/>
+      <w:r>
+        <w:t>matlab</w:t>
+      </w:r>
+      <w:proofErr w:type="spellEnd"/>
+      <w:r>
+        <w:t xml:space="preserve"> scripts</w:t>
+      </w:r>
       <w:bookmarkEnd w:id="15"/>
-    </w:p>
-    <w:p>
-      <w:r>
-        <w:t>There are two options for getting the training data</w:t>
-      </w:r>
-    </w:p>
-    <w:p>
-      <w:pPr>
-        <w:pStyle w:val="Heading2"/>
-      </w:pPr>
-      <w:bookmarkStart w:id="16" w:name="_Toc109752496"/>
-      <w:r>
-        <w:rPr>
-          <w:b/>
-        </w:rPr>
-        <w:t>Option 1</w:t>
-      </w:r>
-      <w:r>
-        <w:t>: g</w:t>
-      </w:r>
-      <w:r>
-        <w:t>enerating training data from matlab scripts</w:t>
-      </w:r>
-      <w:bookmarkEnd w:id="16"/>
     </w:p>
     <w:p>
       <w:pPr>
@@ -3188,14 +3551,30 @@
         <w:ind w:left="1080"/>
       </w:pPr>
       <w:r>
-        <w:t xml:space="preserve">All the simulated data is generated using Matlab scripts under </w:t>
+        <w:t xml:space="preserve">All the simulated data is generated using </w:t>
+      </w:r>
+      <w:proofErr w:type="spellStart"/>
+      <w:r>
+        <w:t>Matlab</w:t>
+      </w:r>
+      <w:proofErr w:type="spellEnd"/>
+      <w:r>
+        <w:t xml:space="preserve"> scripts under </w:t>
       </w:r>
       <w:r>
         <w:rPr>
           <w:highlight w:val="lightGray"/>
         </w:rPr>
-        <w:t>Deep_SMOLM_v2\forward_model_pixOL</w:t>
-      </w:r>
+        <w:t>Deep_SMOLM_v2\</w:t>
+      </w:r>
+      <w:proofErr w:type="spellStart"/>
+      <w:r>
+        <w:rPr>
+          <w:highlight w:val="lightGray"/>
+        </w:rPr>
+        <w:t>forward_model_pixOL</w:t>
+      </w:r>
+      <w:proofErr w:type="spellEnd"/>
     </w:p>
     <w:p>
       <w:pPr>
@@ -3209,14 +3588,35 @@
       <w:r>
         <w:t xml:space="preserve">Generate training data using </w:t>
       </w:r>
+      <w:proofErr w:type="spellStart"/>
       <w:r>
         <w:rPr>
           <w:highlight w:val="lightGray"/>
         </w:rPr>
-        <w:t>generate_images_opt_large_dataset_more_info.m</w:t>
-      </w:r>
-      <w:r>
-        <w:t xml:space="preserve"> for pixOL microscope without aberration; </w:t>
+        <w:t>generate_images_pixOL_perfect.m</w:t>
+      </w:r>
+      <w:proofErr w:type="spellEnd"/>
+      <w:r>
+        <w:t xml:space="preserve"> </w:t>
+      </w:r>
+      <w:r>
+        <w:t xml:space="preserve">for </w:t>
+      </w:r>
+      <w:proofErr w:type="spellStart"/>
+      <w:r>
+        <w:t>pixOL</w:t>
+      </w:r>
+      <w:proofErr w:type="spellEnd"/>
+      <w:r>
+        <w:t xml:space="preserve"> microscope without </w:t>
+      </w:r>
+      <w:proofErr w:type="gramStart"/>
+      <w:r>
+        <w:t>aberration;</w:t>
+      </w:r>
+      <w:proofErr w:type="gramEnd"/>
+      <w:r>
+        <w:t xml:space="preserve"> </w:t>
       </w:r>
     </w:p>
     <w:p>
@@ -3231,21 +3631,53 @@
       <w:r>
         <w:t xml:space="preserve">Generate training data using </w:t>
       </w:r>
+      <w:proofErr w:type="spellStart"/>
       <w:r>
         <w:rPr>
           <w:highlight w:val="lightGray"/>
         </w:rPr>
-        <w:t>generate_images_opt_large_dataset_little_3D_cubic_model.m</w:t>
-      </w:r>
-      <w:r>
-        <w:t xml:space="preserve"> for calibdated pixOL microscope; This code generate training images containing emitters that is imaged with focal plane randomly sampled from [-150,150] nm</w:t>
+        <w:t>generate_images_pixOL_w_focal_drift_cubic_model.m</w:t>
+      </w:r>
+      <w:proofErr w:type="spellEnd"/>
+      <w:r>
+        <w:rPr>
+          <w:highlight w:val="lightGray"/>
+        </w:rPr>
+        <w:t>.</w:t>
+      </w:r>
+      <w:r>
+        <w:t xml:space="preserve"> for </w:t>
+      </w:r>
+      <w:proofErr w:type="spellStart"/>
+      <w:r>
+        <w:t>calibdated</w:t>
+      </w:r>
+      <w:proofErr w:type="spellEnd"/>
+      <w:r>
+        <w:t xml:space="preserve"> </w:t>
+      </w:r>
+      <w:proofErr w:type="spellStart"/>
+      <w:r>
+        <w:t>pixOL</w:t>
+      </w:r>
+      <w:proofErr w:type="spellEnd"/>
+      <w:r>
+        <w:t xml:space="preserve"> microscope; This code </w:t>
+      </w:r>
+      <w:proofErr w:type="gramStart"/>
+      <w:r>
+        <w:t>generate</w:t>
+      </w:r>
+      <w:proofErr w:type="gramEnd"/>
+      <w:r>
+        <w:t xml:space="preserve"> training images containing emitters that is imaged with focal plane randomly sampled from [-150,150] nm</w:t>
       </w:r>
     </w:p>
     <w:p>
       <w:pPr>
         <w:pStyle w:val="Heading2"/>
       </w:pPr>
-      <w:bookmarkStart w:id="17" w:name="_Toc109752497"/>
+      <w:bookmarkStart w:id="16" w:name="_Toc109752497"/>
       <w:r>
         <w:rPr>
           <w:b/>
@@ -3258,7 +3690,7 @@
       <w:r>
         <w:t>se training data in OSF</w:t>
       </w:r>
-      <w:bookmarkEnd w:id="17"/>
+      <w:bookmarkEnd w:id="16"/>
     </w:p>
     <w:p>
       <w:pPr>
@@ -3302,30 +3734,30 @@
           <w:b/>
         </w:rPr>
       </w:pPr>
-      <w:bookmarkStart w:id="18" w:name="_Toc109752498"/>
+      <w:bookmarkStart w:id="17" w:name="_Toc109752498"/>
       <w:r>
         <w:rPr>
           <w:b/>
         </w:rPr>
         <w:t>Training Deep-SMOLM</w:t>
       </w:r>
+      <w:bookmarkEnd w:id="17"/>
+    </w:p>
+    <w:p>
+      <w:pPr>
+        <w:pStyle w:val="Heading2"/>
+        <w:rPr>
+          <w:b/>
+        </w:rPr>
+      </w:pPr>
+      <w:bookmarkStart w:id="18" w:name="_Toc109752499"/>
+      <w:r>
+        <w:rPr>
+          <w:b/>
+        </w:rPr>
+        <w:t>Set comet ml account to monitor the training process</w:t>
+      </w:r>
       <w:bookmarkEnd w:id="18"/>
-    </w:p>
-    <w:p>
-      <w:pPr>
-        <w:pStyle w:val="Heading2"/>
-        <w:rPr>
-          <w:b/>
-        </w:rPr>
-      </w:pPr>
-      <w:bookmarkStart w:id="19" w:name="_Toc109752499"/>
-      <w:r>
-        <w:rPr>
-          <w:b/>
-        </w:rPr>
-        <w:t>Set comet ml account to monitor the training process</w:t>
-      </w:r>
-      <w:bookmarkEnd w:id="19"/>
     </w:p>
     <w:p>
       <w:pPr>
@@ -3608,7 +4040,7 @@
           <w:noProof/>
         </w:rPr>
       </w:pPr>
-      <w:bookmarkStart w:id="20" w:name="_Toc109752500"/>
+      <w:bookmarkStart w:id="19" w:name="_Toc109752500"/>
       <w:r>
         <w:rPr>
           <w:b/>
@@ -3616,7 +4048,7 @@
         </w:rPr>
         <w:t>Modify the config_orientations.json</w:t>
       </w:r>
-      <w:bookmarkEnd w:id="20"/>
+      <w:bookmarkEnd w:id="19"/>
     </w:p>
     <w:p>
       <w:pPr>
@@ -3647,14 +4079,14 @@
           <w:noProof/>
         </w:rPr>
       </w:pPr>
-      <w:bookmarkStart w:id="21" w:name="_Toc109752501"/>
+      <w:bookmarkStart w:id="20" w:name="_Toc109752501"/>
       <w:r>
         <w:rPr>
           <w:noProof/>
         </w:rPr>
         <w:t>Parameters you might need to change</w:t>
       </w:r>
-      <w:bookmarkEnd w:id="21"/>
+      <w:bookmarkEnd w:id="20"/>
     </w:p>
     <w:p>
       <w:pPr>
@@ -3712,7 +4144,27 @@
           <w:sz w:val="21"/>
           <w:szCs w:val="21"/>
         </w:rPr>
-        <w:t>"training_perfect_pixOL"</w:t>
+        <w:t>"</w:t>
+      </w:r>
+      <w:proofErr w:type="spellStart"/>
+      <w:r>
+        <w:rPr>
+          <w:rFonts w:ascii="Consolas" w:eastAsia="Times New Roman" w:hAnsi="Consolas" w:cs="Times New Roman"/>
+          <w:color w:val="CE9178"/>
+          <w:sz w:val="21"/>
+          <w:szCs w:val="21"/>
+        </w:rPr>
+        <w:t>training_perfect_pixOL</w:t>
+      </w:r>
+      <w:proofErr w:type="spellEnd"/>
+      <w:r>
+        <w:rPr>
+          <w:rFonts w:ascii="Consolas" w:eastAsia="Times New Roman" w:hAnsi="Consolas" w:cs="Times New Roman"/>
+          <w:color w:val="CE9178"/>
+          <w:sz w:val="21"/>
+          <w:szCs w:val="21"/>
+        </w:rPr>
+        <w:t>"</w:t>
       </w:r>
       <w:r>
         <w:rPr>
@@ -3810,7 +4262,27 @@
           <w:sz w:val="21"/>
           <w:szCs w:val="21"/>
         </w:rPr>
-        <w:t>"api"</w:t>
+        <w:t>"</w:t>
+      </w:r>
+      <w:proofErr w:type="spellStart"/>
+      <w:r>
+        <w:rPr>
+          <w:rFonts w:ascii="Consolas" w:eastAsia="Times New Roman" w:hAnsi="Consolas" w:cs="Times New Roman"/>
+          <w:color w:val="9CDCFE"/>
+          <w:sz w:val="21"/>
+          <w:szCs w:val="21"/>
+        </w:rPr>
+        <w:t>api</w:t>
+      </w:r>
+      <w:proofErr w:type="spellEnd"/>
+      <w:r>
+        <w:rPr>
+          <w:rFonts w:ascii="Consolas" w:eastAsia="Times New Roman" w:hAnsi="Consolas" w:cs="Times New Roman"/>
+          <w:color w:val="9CDCFE"/>
+          <w:sz w:val="21"/>
+          <w:szCs w:val="21"/>
+        </w:rPr>
+        <w:t>"</w:t>
       </w:r>
       <w:r>
         <w:rPr>
@@ -3927,7 +4399,27 @@
           <w:sz w:val="21"/>
           <w:szCs w:val="21"/>
         </w:rPr>
-        <w:t>"savedata"</w:t>
+        <w:t>"</w:t>
+      </w:r>
+      <w:proofErr w:type="spellStart"/>
+      <w:r>
+        <w:rPr>
+          <w:rFonts w:ascii="Consolas" w:eastAsia="Times New Roman" w:hAnsi="Consolas" w:cs="Times New Roman"/>
+          <w:color w:val="9CDCFE"/>
+          <w:sz w:val="21"/>
+          <w:szCs w:val="21"/>
+        </w:rPr>
+        <w:t>savedata</w:t>
+      </w:r>
+      <w:proofErr w:type="spellEnd"/>
+      <w:r>
+        <w:rPr>
+          <w:rFonts w:ascii="Consolas" w:eastAsia="Times New Roman" w:hAnsi="Consolas" w:cs="Times New Roman"/>
+          <w:color w:val="9CDCFE"/>
+          <w:sz w:val="21"/>
+          <w:szCs w:val="21"/>
+        </w:rPr>
+        <w:t>"</w:t>
       </w:r>
       <w:r>
         <w:rPr>
@@ -3984,12 +4476,14 @@
       <w:r>
         <w:t>“</w:t>
       </w:r>
+      <w:proofErr w:type="spellStart"/>
       <w:r>
         <w:rPr>
           <w:highlight w:val="lightGray"/>
         </w:rPr>
         <w:t>save_dir</w:t>
       </w:r>
+      <w:proofErr w:type="spellEnd"/>
       <w:r>
         <w:t>”: directions you want save the trained results</w:t>
       </w:r>
@@ -4181,7 +4675,27 @@
           <w:sz w:val="21"/>
           <w:szCs w:val="21"/>
         </w:rPr>
-        <w:t>"save_dir"</w:t>
+        <w:t>"</w:t>
+      </w:r>
+      <w:proofErr w:type="spellStart"/>
+      <w:r>
+        <w:rPr>
+          <w:rFonts w:ascii="Consolas" w:eastAsia="Times New Roman" w:hAnsi="Consolas" w:cs="Times New Roman"/>
+          <w:color w:val="9CDCFE"/>
+          <w:sz w:val="21"/>
+          <w:szCs w:val="21"/>
+        </w:rPr>
+        <w:t>save_dir</w:t>
+      </w:r>
+      <w:proofErr w:type="spellEnd"/>
+      <w:r>
+        <w:rPr>
+          <w:rFonts w:ascii="Consolas" w:eastAsia="Times New Roman" w:hAnsi="Consolas" w:cs="Times New Roman"/>
+          <w:color w:val="9CDCFE"/>
+          <w:sz w:val="21"/>
+          <w:szCs w:val="21"/>
+        </w:rPr>
+        <w:t>"</w:t>
       </w:r>
       <w:r>
         <w:rPr>
@@ -4192,6 +4706,7 @@
         </w:rPr>
         <w:t xml:space="preserve">: </w:t>
       </w:r>
+      <w:proofErr w:type="gramStart"/>
       <w:r>
         <w:rPr>
           <w:rFonts w:ascii="Consolas" w:eastAsia="Times New Roman" w:hAnsi="Consolas" w:cs="Times New Roman"/>
@@ -4199,7 +4714,17 @@
           <w:sz w:val="21"/>
           <w:szCs w:val="21"/>
         </w:rPr>
-        <w:t>"../data/save/"</w:t>
+        <w:t>"..</w:t>
+      </w:r>
+      <w:proofErr w:type="gramEnd"/>
+      <w:r>
+        <w:rPr>
+          <w:rFonts w:ascii="Consolas" w:eastAsia="Times New Roman" w:hAnsi="Consolas" w:cs="Times New Roman"/>
+          <w:color w:val="CE9178"/>
+          <w:sz w:val="21"/>
+          <w:szCs w:val="21"/>
+        </w:rPr>
+        <w:t>/data/save/"</w:t>
       </w:r>
       <w:r>
         <w:rPr>
@@ -4239,7 +4764,38 @@
           <w:sz w:val="21"/>
           <w:szCs w:val="21"/>
         </w:rPr>
-        <w:t>"save_period"</w:t>
+        <w:t>"</w:t>
+      </w:r>
+      <w:proofErr w:type="spellStart"/>
+      <w:proofErr w:type="gramStart"/>
+      <w:r>
+        <w:rPr>
+          <w:rFonts w:ascii="Consolas" w:eastAsia="Times New Roman" w:hAnsi="Consolas" w:cs="Times New Roman"/>
+          <w:color w:val="9CDCFE"/>
+          <w:sz w:val="21"/>
+          <w:szCs w:val="21"/>
+        </w:rPr>
+        <w:t>save</w:t>
+      </w:r>
+      <w:proofErr w:type="gramEnd"/>
+      <w:r>
+        <w:rPr>
+          <w:rFonts w:ascii="Consolas" w:eastAsia="Times New Roman" w:hAnsi="Consolas" w:cs="Times New Roman"/>
+          <w:color w:val="9CDCFE"/>
+          <w:sz w:val="21"/>
+          <w:szCs w:val="21"/>
+        </w:rPr>
+        <w:t>_period</w:t>
+      </w:r>
+      <w:proofErr w:type="spellEnd"/>
+      <w:r>
+        <w:rPr>
+          <w:rFonts w:ascii="Consolas" w:eastAsia="Times New Roman" w:hAnsi="Consolas" w:cs="Times New Roman"/>
+          <w:color w:val="9CDCFE"/>
+          <w:sz w:val="21"/>
+          <w:szCs w:val="21"/>
+        </w:rPr>
+        <w:t>"</w:t>
       </w:r>
       <w:r>
         <w:rPr>
@@ -4355,7 +4911,27 @@
           <w:sz w:val="21"/>
           <w:szCs w:val="21"/>
         </w:rPr>
-        <w:t>"asym"</w:t>
+        <w:t>"</w:t>
+      </w:r>
+      <w:proofErr w:type="spellStart"/>
+      <w:r>
+        <w:rPr>
+          <w:rFonts w:ascii="Consolas" w:eastAsia="Times New Roman" w:hAnsi="Consolas" w:cs="Times New Roman"/>
+          <w:color w:val="9CDCFE"/>
+          <w:sz w:val="21"/>
+          <w:szCs w:val="21"/>
+        </w:rPr>
+        <w:t>asym</w:t>
+      </w:r>
+      <w:proofErr w:type="spellEnd"/>
+      <w:r>
+        <w:rPr>
+          <w:rFonts w:ascii="Consolas" w:eastAsia="Times New Roman" w:hAnsi="Consolas" w:cs="Times New Roman"/>
+          <w:color w:val="9CDCFE"/>
+          <w:sz w:val="21"/>
+          <w:szCs w:val="21"/>
+        </w:rPr>
+        <w:t>"</w:t>
       </w:r>
       <w:r>
         <w:rPr>
@@ -4413,7 +4989,27 @@
           <w:sz w:val="21"/>
           <w:szCs w:val="21"/>
         </w:rPr>
-        <w:t>"sym"</w:t>
+        <w:t>"</w:t>
+      </w:r>
+      <w:proofErr w:type="spellStart"/>
+      <w:r>
+        <w:rPr>
+          <w:rFonts w:ascii="Consolas" w:eastAsia="Times New Roman" w:hAnsi="Consolas" w:cs="Times New Roman"/>
+          <w:color w:val="9CDCFE"/>
+          <w:sz w:val="21"/>
+          <w:szCs w:val="21"/>
+        </w:rPr>
+        <w:t>sym</w:t>
+      </w:r>
+      <w:proofErr w:type="spellEnd"/>
+      <w:r>
+        <w:rPr>
+          <w:rFonts w:ascii="Consolas" w:eastAsia="Times New Roman" w:hAnsi="Consolas" w:cs="Times New Roman"/>
+          <w:color w:val="9CDCFE"/>
+          <w:sz w:val="21"/>
+          <w:szCs w:val="21"/>
+        </w:rPr>
+        <w:t>"</w:t>
       </w:r>
       <w:r>
         <w:rPr>
@@ -4529,7 +5125,38 @@
           <w:sz w:val="21"/>
           <w:szCs w:val="21"/>
         </w:rPr>
-        <w:t>"subset_percent"</w:t>
+        <w:t>"</w:t>
+      </w:r>
+      <w:proofErr w:type="spellStart"/>
+      <w:proofErr w:type="gramStart"/>
+      <w:r>
+        <w:rPr>
+          <w:rFonts w:ascii="Consolas" w:eastAsia="Times New Roman" w:hAnsi="Consolas" w:cs="Times New Roman"/>
+          <w:color w:val="9CDCFE"/>
+          <w:sz w:val="21"/>
+          <w:szCs w:val="21"/>
+        </w:rPr>
+        <w:t>subset</w:t>
+      </w:r>
+      <w:proofErr w:type="gramEnd"/>
+      <w:r>
+        <w:rPr>
+          <w:rFonts w:ascii="Consolas" w:eastAsia="Times New Roman" w:hAnsi="Consolas" w:cs="Times New Roman"/>
+          <w:color w:val="9CDCFE"/>
+          <w:sz w:val="21"/>
+          <w:szCs w:val="21"/>
+        </w:rPr>
+        <w:t>_percent</w:t>
+      </w:r>
+      <w:proofErr w:type="spellEnd"/>
+      <w:r>
+        <w:rPr>
+          <w:rFonts w:ascii="Consolas" w:eastAsia="Times New Roman" w:hAnsi="Consolas" w:cs="Times New Roman"/>
+          <w:color w:val="9CDCFE"/>
+          <w:sz w:val="21"/>
+          <w:szCs w:val="21"/>
+        </w:rPr>
+        <w:t>"</w:t>
       </w:r>
       <w:r>
         <w:rPr>
@@ -4605,7 +5232,27 @@
           <w:sz w:val="21"/>
           <w:szCs w:val="21"/>
         </w:rPr>
-        <w:t>"min test_loss"</w:t>
+        <w:t xml:space="preserve">"min </w:t>
+      </w:r>
+      <w:proofErr w:type="spellStart"/>
+      <w:r>
+        <w:rPr>
+          <w:rFonts w:ascii="Consolas" w:eastAsia="Times New Roman" w:hAnsi="Consolas" w:cs="Times New Roman"/>
+          <w:color w:val="CE9178"/>
+          <w:sz w:val="21"/>
+          <w:szCs w:val="21"/>
+        </w:rPr>
+        <w:t>test_loss</w:t>
+      </w:r>
+      <w:proofErr w:type="spellEnd"/>
+      <w:r>
+        <w:rPr>
+          <w:rFonts w:ascii="Consolas" w:eastAsia="Times New Roman" w:hAnsi="Consolas" w:cs="Times New Roman"/>
+          <w:color w:val="CE9178"/>
+          <w:sz w:val="21"/>
+          <w:szCs w:val="21"/>
+        </w:rPr>
+        <w:t>"</w:t>
       </w:r>
       <w:r>
         <w:rPr>
@@ -4645,7 +5292,38 @@
           <w:sz w:val="21"/>
           <w:szCs w:val="21"/>
         </w:rPr>
-        <w:t>"early_stop"</w:t>
+        <w:t>"</w:t>
+      </w:r>
+      <w:proofErr w:type="spellStart"/>
+      <w:proofErr w:type="gramStart"/>
+      <w:r>
+        <w:rPr>
+          <w:rFonts w:ascii="Consolas" w:eastAsia="Times New Roman" w:hAnsi="Consolas" w:cs="Times New Roman"/>
+          <w:color w:val="9CDCFE"/>
+          <w:sz w:val="21"/>
+          <w:szCs w:val="21"/>
+        </w:rPr>
+        <w:t>early</w:t>
+      </w:r>
+      <w:proofErr w:type="gramEnd"/>
+      <w:r>
+        <w:rPr>
+          <w:rFonts w:ascii="Consolas" w:eastAsia="Times New Roman" w:hAnsi="Consolas" w:cs="Times New Roman"/>
+          <w:color w:val="9CDCFE"/>
+          <w:sz w:val="21"/>
+          <w:szCs w:val="21"/>
+        </w:rPr>
+        <w:t>_stop</w:t>
+      </w:r>
+      <w:proofErr w:type="spellEnd"/>
+      <w:r>
+        <w:rPr>
+          <w:rFonts w:ascii="Consolas" w:eastAsia="Times New Roman" w:hAnsi="Consolas" w:cs="Times New Roman"/>
+          <w:color w:val="9CDCFE"/>
+          <w:sz w:val="21"/>
+          <w:szCs w:val="21"/>
+        </w:rPr>
+        <w:t>"</w:t>
       </w:r>
       <w:r>
         <w:rPr>
@@ -4699,12 +5377,14 @@
       <w:r>
         <w:t>Change the “</w:t>
       </w:r>
+      <w:proofErr w:type="spellStart"/>
       <w:r>
         <w:rPr>
           <w:highlight w:val="lightGray"/>
         </w:rPr>
         <w:t>batch_size</w:t>
       </w:r>
+      <w:proofErr w:type="spellEnd"/>
       <w:r>
         <w:t>” based on your GPU’s memory</w:t>
       </w:r>
@@ -4737,7 +5417,38 @@
           <w:sz w:val="21"/>
           <w:szCs w:val="21"/>
         </w:rPr>
-        <w:t>"data_loader"</w:t>
+        <w:t>"</w:t>
+      </w:r>
+      <w:proofErr w:type="spellStart"/>
+      <w:proofErr w:type="gramStart"/>
+      <w:r>
+        <w:rPr>
+          <w:rFonts w:ascii="Consolas" w:eastAsia="Times New Roman" w:hAnsi="Consolas" w:cs="Times New Roman"/>
+          <w:color w:val="9CDCFE"/>
+          <w:sz w:val="21"/>
+          <w:szCs w:val="21"/>
+        </w:rPr>
+        <w:t>data</w:t>
+      </w:r>
+      <w:proofErr w:type="gramEnd"/>
+      <w:r>
+        <w:rPr>
+          <w:rFonts w:ascii="Consolas" w:eastAsia="Times New Roman" w:hAnsi="Consolas" w:cs="Times New Roman"/>
+          <w:color w:val="9CDCFE"/>
+          <w:sz w:val="21"/>
+          <w:szCs w:val="21"/>
+        </w:rPr>
+        <w:t>_loader</w:t>
+      </w:r>
+      <w:proofErr w:type="spellEnd"/>
+      <w:r>
+        <w:rPr>
+          <w:rFonts w:ascii="Consolas" w:eastAsia="Times New Roman" w:hAnsi="Consolas" w:cs="Times New Roman"/>
+          <w:color w:val="9CDCFE"/>
+          <w:sz w:val="21"/>
+          <w:szCs w:val="21"/>
+        </w:rPr>
+        <w:t>"</w:t>
       </w:r>
       <w:r>
         <w:rPr>
@@ -4795,7 +5506,27 @@
           <w:sz w:val="21"/>
           <w:szCs w:val="21"/>
         </w:rPr>
-        <w:t>"MicroscopyDataLoader"</w:t>
+        <w:t>"</w:t>
+      </w:r>
+      <w:proofErr w:type="spellStart"/>
+      <w:r>
+        <w:rPr>
+          <w:rFonts w:ascii="Consolas" w:eastAsia="Times New Roman" w:hAnsi="Consolas" w:cs="Times New Roman"/>
+          <w:color w:val="CE9178"/>
+          <w:sz w:val="21"/>
+          <w:szCs w:val="21"/>
+        </w:rPr>
+        <w:t>MicroscopyDataLoader</w:t>
+      </w:r>
+      <w:proofErr w:type="spellEnd"/>
+      <w:r>
+        <w:rPr>
+          <w:rFonts w:ascii="Consolas" w:eastAsia="Times New Roman" w:hAnsi="Consolas" w:cs="Times New Roman"/>
+          <w:color w:val="CE9178"/>
+          <w:sz w:val="21"/>
+          <w:szCs w:val="21"/>
+        </w:rPr>
+        <w:t>"</w:t>
       </w:r>
       <w:r>
         <w:rPr>
@@ -4835,7 +5566,28 @@
           <w:sz w:val="21"/>
           <w:szCs w:val="21"/>
         </w:rPr>
-        <w:t>"args"</w:t>
+        <w:t>"</w:t>
+      </w:r>
+      <w:proofErr w:type="spellStart"/>
+      <w:r>
+        <w:rPr>
+          <w:rFonts w:ascii="Consolas" w:eastAsia="Times New Roman" w:hAnsi="Consolas" w:cs="Times New Roman"/>
+          <w:color w:val="9CDCFE"/>
+          <w:sz w:val="21"/>
+          <w:szCs w:val="21"/>
+        </w:rPr>
+        <w:t>args</w:t>
+      </w:r>
+      <w:proofErr w:type="spellEnd"/>
+      <w:proofErr w:type="gramStart"/>
+      <w:r>
+        <w:rPr>
+          <w:rFonts w:ascii="Consolas" w:eastAsia="Times New Roman" w:hAnsi="Consolas" w:cs="Times New Roman"/>
+          <w:color w:val="9CDCFE"/>
+          <w:sz w:val="21"/>
+          <w:szCs w:val="21"/>
+        </w:rPr>
+        <w:t>"</w:t>
       </w:r>
       <w:r>
         <w:rPr>
@@ -4846,6 +5598,7 @@
         </w:rPr>
         <w:t>:{</w:t>
       </w:r>
+      <w:proofErr w:type="gramEnd"/>
     </w:p>
     <w:p>
       <w:pPr>
@@ -4875,7 +5628,38 @@
           <w:sz w:val="21"/>
           <w:szCs w:val="21"/>
         </w:rPr>
-        <w:t>"batch_size"</w:t>
+        <w:t>"</w:t>
+      </w:r>
+      <w:proofErr w:type="spellStart"/>
+      <w:proofErr w:type="gramStart"/>
+      <w:r>
+        <w:rPr>
+          <w:rFonts w:ascii="Consolas" w:eastAsia="Times New Roman" w:hAnsi="Consolas" w:cs="Times New Roman"/>
+          <w:color w:val="9CDCFE"/>
+          <w:sz w:val="21"/>
+          <w:szCs w:val="21"/>
+        </w:rPr>
+        <w:t>batch</w:t>
+      </w:r>
+      <w:proofErr w:type="gramEnd"/>
+      <w:r>
+        <w:rPr>
+          <w:rFonts w:ascii="Consolas" w:eastAsia="Times New Roman" w:hAnsi="Consolas" w:cs="Times New Roman"/>
+          <w:color w:val="9CDCFE"/>
+          <w:sz w:val="21"/>
+          <w:szCs w:val="21"/>
+        </w:rPr>
+        <w:t>_size</w:t>
+      </w:r>
+      <w:proofErr w:type="spellEnd"/>
+      <w:r>
+        <w:rPr>
+          <w:rFonts w:ascii="Consolas" w:eastAsia="Times New Roman" w:hAnsi="Consolas" w:cs="Times New Roman"/>
+          <w:color w:val="9CDCFE"/>
+          <w:sz w:val="21"/>
+          <w:szCs w:val="21"/>
+        </w:rPr>
+        <w:t>"</w:t>
       </w:r>
       <w:r>
         <w:rPr>
@@ -4991,7 +5775,38 @@
           <w:sz w:val="21"/>
           <w:szCs w:val="21"/>
         </w:rPr>
-        <w:t>"validation_split"</w:t>
+        <w:t>"</w:t>
+      </w:r>
+      <w:proofErr w:type="spellStart"/>
+      <w:proofErr w:type="gramStart"/>
+      <w:r>
+        <w:rPr>
+          <w:rFonts w:ascii="Consolas" w:eastAsia="Times New Roman" w:hAnsi="Consolas" w:cs="Times New Roman"/>
+          <w:color w:val="9CDCFE"/>
+          <w:sz w:val="21"/>
+          <w:szCs w:val="21"/>
+        </w:rPr>
+        <w:t>validation</w:t>
+      </w:r>
+      <w:proofErr w:type="gramEnd"/>
+      <w:r>
+        <w:rPr>
+          <w:rFonts w:ascii="Consolas" w:eastAsia="Times New Roman" w:hAnsi="Consolas" w:cs="Times New Roman"/>
+          <w:color w:val="9CDCFE"/>
+          <w:sz w:val="21"/>
+          <w:szCs w:val="21"/>
+        </w:rPr>
+        <w:t>_split</w:t>
+      </w:r>
+      <w:proofErr w:type="spellEnd"/>
+      <w:r>
+        <w:rPr>
+          <w:rFonts w:ascii="Consolas" w:eastAsia="Times New Roman" w:hAnsi="Consolas" w:cs="Times New Roman"/>
+          <w:color w:val="9CDCFE"/>
+          <w:sz w:val="21"/>
+          <w:szCs w:val="21"/>
+        </w:rPr>
+        <w:t>"</w:t>
       </w:r>
       <w:r>
         <w:rPr>
@@ -5049,7 +5864,38 @@
           <w:sz w:val="21"/>
           <w:szCs w:val="21"/>
         </w:rPr>
-        <w:t>"num_workers"</w:t>
+        <w:t>"</w:t>
+      </w:r>
+      <w:proofErr w:type="spellStart"/>
+      <w:proofErr w:type="gramStart"/>
+      <w:r>
+        <w:rPr>
+          <w:rFonts w:ascii="Consolas" w:eastAsia="Times New Roman" w:hAnsi="Consolas" w:cs="Times New Roman"/>
+          <w:color w:val="9CDCFE"/>
+          <w:sz w:val="21"/>
+          <w:szCs w:val="21"/>
+        </w:rPr>
+        <w:t>num</w:t>
+      </w:r>
+      <w:proofErr w:type="gramEnd"/>
+      <w:r>
+        <w:rPr>
+          <w:rFonts w:ascii="Consolas" w:eastAsia="Times New Roman" w:hAnsi="Consolas" w:cs="Times New Roman"/>
+          <w:color w:val="9CDCFE"/>
+          <w:sz w:val="21"/>
+          <w:szCs w:val="21"/>
+        </w:rPr>
+        <w:t>_workers</w:t>
+      </w:r>
+      <w:proofErr w:type="spellEnd"/>
+      <w:r>
+        <w:rPr>
+          <w:rFonts w:ascii="Consolas" w:eastAsia="Times New Roman" w:hAnsi="Consolas" w:cs="Times New Roman"/>
+          <w:color w:val="9CDCFE"/>
+          <w:sz w:val="21"/>
+          <w:szCs w:val="21"/>
+        </w:rPr>
+        <w:t>"</w:t>
       </w:r>
       <w:r>
         <w:rPr>
@@ -5149,12 +5995,22 @@
       <w:r>
         <w:t>“</w:t>
       </w:r>
+      <w:proofErr w:type="spellStart"/>
+      <w:proofErr w:type="gramStart"/>
       <w:r>
         <w:rPr>
           <w:highlight w:val="lightGray"/>
         </w:rPr>
-        <w:t>noise_image_name</w:t>
-      </w:r>
+        <w:t>noise</w:t>
+      </w:r>
+      <w:proofErr w:type="gramEnd"/>
+      <w:r>
+        <w:rPr>
+          <w:highlight w:val="lightGray"/>
+        </w:rPr>
+        <w:t>_image_name</w:t>
+      </w:r>
+      <w:proofErr w:type="spellEnd"/>
       <w:r>
         <w:t>”: the passion shot noise is added during the training, so please use noiseless image</w:t>
       </w:r>
@@ -5167,12 +6023,14 @@
       <w:r>
         <w:t>“</w:t>
       </w:r>
+      <w:proofErr w:type="spellStart"/>
       <w:r>
         <w:rPr>
           <w:highlight w:val="lightGray"/>
         </w:rPr>
         <w:t>GT_image_name</w:t>
       </w:r>
+      <w:proofErr w:type="spellEnd"/>
       <w:r>
         <w:t>”: name of the ground truth image</w:t>
       </w:r>
@@ -5185,12 +6043,22 @@
       <w:r>
         <w:t>“</w:t>
       </w:r>
+      <w:proofErr w:type="spellStart"/>
+      <w:proofErr w:type="gramStart"/>
       <w:r>
         <w:rPr>
           <w:highlight w:val="lightGray"/>
         </w:rPr>
-        <w:t>file_folder</w:t>
-      </w:r>
+        <w:t>file</w:t>
+      </w:r>
+      <w:proofErr w:type="gramEnd"/>
+      <w:r>
+        <w:rPr>
+          <w:highlight w:val="lightGray"/>
+        </w:rPr>
+        <w:t>_folder</w:t>
+      </w:r>
+      <w:proofErr w:type="spellEnd"/>
       <w:r>
         <w:t>”: location where you save your training data</w:t>
       </w:r>
@@ -5201,7 +6069,20 @@
         <w:ind w:left="1440"/>
       </w:pPr>
       <w:r>
-        <w:t>“number_images”: number of the training data</w:t>
+        <w:t>“</w:t>
+      </w:r>
+      <w:proofErr w:type="spellStart"/>
+      <w:proofErr w:type="gramStart"/>
+      <w:r>
+        <w:t>number</w:t>
+      </w:r>
+      <w:proofErr w:type="gramEnd"/>
+      <w:r>
+        <w:t>_images</w:t>
+      </w:r>
+      <w:proofErr w:type="spellEnd"/>
+      <w:r>
+        <w:t>”: number of the training data</w:t>
       </w:r>
     </w:p>
     <w:p>
@@ -5210,7 +6091,15 @@
         <w:ind w:left="1440"/>
       </w:pPr>
       <w:r>
-        <w:t>Again: “noise_image_name1”, “noise_image_name1”,”file_folder1” won’t be read in the running code, they are just for record to easily switching between different options</w:t>
+        <w:t>Again: “noise_image_name1”, “noise_image_name1”</w:t>
+      </w:r>
+      <w:proofErr w:type="gramStart"/>
+      <w:r>
+        <w:t>,”file</w:t>
+      </w:r>
+      <w:proofErr w:type="gramEnd"/>
+      <w:r>
+        <w:t>_folder1” won’t be read in the running code, they are just for record to easily switching between different options</w:t>
       </w:r>
     </w:p>
     <w:p>
@@ -5250,7 +6139,38 @@
           <w:sz w:val="21"/>
           <w:szCs w:val="21"/>
         </w:rPr>
-        <w:t>"training_dataset"</w:t>
+        <w:t>"</w:t>
+      </w:r>
+      <w:proofErr w:type="spellStart"/>
+      <w:proofErr w:type="gramStart"/>
+      <w:r>
+        <w:rPr>
+          <w:rFonts w:ascii="Consolas" w:eastAsia="Times New Roman" w:hAnsi="Consolas" w:cs="Times New Roman"/>
+          <w:color w:val="9CDCFE"/>
+          <w:sz w:val="21"/>
+          <w:szCs w:val="21"/>
+        </w:rPr>
+        <w:t>training</w:t>
+      </w:r>
+      <w:proofErr w:type="gramEnd"/>
+      <w:r>
+        <w:rPr>
+          <w:rFonts w:ascii="Consolas" w:eastAsia="Times New Roman" w:hAnsi="Consolas" w:cs="Times New Roman"/>
+          <w:color w:val="9CDCFE"/>
+          <w:sz w:val="21"/>
+          <w:szCs w:val="21"/>
+        </w:rPr>
+        <w:t>_dataset</w:t>
+      </w:r>
+      <w:proofErr w:type="spellEnd"/>
+      <w:r>
+        <w:rPr>
+          <w:rFonts w:ascii="Consolas" w:eastAsia="Times New Roman" w:hAnsi="Consolas" w:cs="Times New Roman"/>
+          <w:color w:val="9CDCFE"/>
+          <w:sz w:val="21"/>
+          <w:szCs w:val="21"/>
+        </w:rPr>
+        <w:t>"</w:t>
       </w:r>
       <w:r>
         <w:rPr>
@@ -5290,7 +6210,27 @@
           <w:sz w:val="21"/>
           <w:szCs w:val="21"/>
         </w:rPr>
-        <w:t>"noise_image_name1"</w:t>
+        <w:t>"</w:t>
+      </w:r>
+      <w:proofErr w:type="gramStart"/>
+      <w:r>
+        <w:rPr>
+          <w:rFonts w:ascii="Consolas" w:eastAsia="Times New Roman" w:hAnsi="Consolas" w:cs="Times New Roman"/>
+          <w:color w:val="9CDCFE"/>
+          <w:sz w:val="21"/>
+          <w:szCs w:val="21"/>
+        </w:rPr>
+        <w:t>noise</w:t>
+      </w:r>
+      <w:proofErr w:type="gramEnd"/>
+      <w:r>
+        <w:rPr>
+          <w:rFonts w:ascii="Consolas" w:eastAsia="Times New Roman" w:hAnsi="Consolas" w:cs="Times New Roman"/>
+          <w:color w:val="9CDCFE"/>
+          <w:sz w:val="21"/>
+          <w:szCs w:val="21"/>
+        </w:rPr>
+        <w:t>_image_name1"</w:t>
       </w:r>
       <w:r>
         <w:rPr>
@@ -5308,7 +6248,27 @@
           <w:sz w:val="21"/>
           <w:szCs w:val="21"/>
         </w:rPr>
-        <w:t>"image_with_poission_bkgdRmvd_up"</w:t>
+        <w:t>"</w:t>
+      </w:r>
+      <w:proofErr w:type="spellStart"/>
+      <w:r>
+        <w:rPr>
+          <w:rFonts w:ascii="Consolas" w:eastAsia="Times New Roman" w:hAnsi="Consolas" w:cs="Times New Roman"/>
+          <w:color w:val="CE9178"/>
+          <w:sz w:val="21"/>
+          <w:szCs w:val="21"/>
+        </w:rPr>
+        <w:t>image_with_poission_bkgdRmvd_up</w:t>
+      </w:r>
+      <w:proofErr w:type="spellEnd"/>
+      <w:r>
+        <w:rPr>
+          <w:rFonts w:ascii="Consolas" w:eastAsia="Times New Roman" w:hAnsi="Consolas" w:cs="Times New Roman"/>
+          <w:color w:val="CE9178"/>
+          <w:sz w:val="21"/>
+          <w:szCs w:val="21"/>
+        </w:rPr>
+        <w:t>"</w:t>
       </w:r>
       <w:r>
         <w:rPr>
@@ -5348,7 +6308,27 @@
           <w:sz w:val="21"/>
           <w:szCs w:val="21"/>
         </w:rPr>
-        <w:t>"noise_image_name</w:t>
+        <w:t>"</w:t>
+      </w:r>
+      <w:proofErr w:type="gramStart"/>
+      <w:r>
+        <w:rPr>
+          <w:rFonts w:ascii="Consolas" w:eastAsia="Times New Roman" w:hAnsi="Consolas" w:cs="Times New Roman"/>
+          <w:color w:val="9CDCFE"/>
+          <w:sz w:val="21"/>
+          <w:szCs w:val="21"/>
+        </w:rPr>
+        <w:t>noise</w:t>
+      </w:r>
+      <w:proofErr w:type="gramEnd"/>
+      <w:r>
+        <w:rPr>
+          <w:rFonts w:ascii="Consolas" w:eastAsia="Times New Roman" w:hAnsi="Consolas" w:cs="Times New Roman"/>
+          <w:color w:val="9CDCFE"/>
+          <w:sz w:val="21"/>
+          <w:szCs w:val="21"/>
+        </w:rPr>
+        <w:t>_image_name</w:t>
       </w:r>
       <w:r>
         <w:rPr>
@@ -5424,7 +6404,27 @@
           <w:sz w:val="21"/>
           <w:szCs w:val="21"/>
         </w:rPr>
-        <w:t>"noise_image_name"</w:t>
+        <w:t>"</w:t>
+      </w:r>
+      <w:proofErr w:type="gramStart"/>
+      <w:r>
+        <w:rPr>
+          <w:rFonts w:ascii="Consolas" w:eastAsia="Times New Roman" w:hAnsi="Consolas" w:cs="Times New Roman"/>
+          <w:color w:val="9CDCFE"/>
+          <w:sz w:val="21"/>
+          <w:szCs w:val="21"/>
+        </w:rPr>
+        <w:t>noise</w:t>
+      </w:r>
+      <w:proofErr w:type="gramEnd"/>
+      <w:r>
+        <w:rPr>
+          <w:rFonts w:ascii="Consolas" w:eastAsia="Times New Roman" w:hAnsi="Consolas" w:cs="Times New Roman"/>
+          <w:color w:val="9CDCFE"/>
+          <w:sz w:val="21"/>
+          <w:szCs w:val="21"/>
+        </w:rPr>
+        <w:t>_image_name"</w:t>
       </w:r>
       <w:r>
         <w:rPr>
@@ -5442,7 +6442,27 @@
           <w:sz w:val="21"/>
           <w:szCs w:val="21"/>
         </w:rPr>
-        <w:t>"image_noiseless"</w:t>
+        <w:t>"</w:t>
+      </w:r>
+      <w:proofErr w:type="spellStart"/>
+      <w:r>
+        <w:rPr>
+          <w:rFonts w:ascii="Consolas" w:eastAsia="Times New Roman" w:hAnsi="Consolas" w:cs="Times New Roman"/>
+          <w:color w:val="CE9178"/>
+          <w:sz w:val="21"/>
+          <w:szCs w:val="21"/>
+        </w:rPr>
+        <w:t>image_noiseless</w:t>
+      </w:r>
+      <w:proofErr w:type="spellEnd"/>
+      <w:r>
+        <w:rPr>
+          <w:rFonts w:ascii="Consolas" w:eastAsia="Times New Roman" w:hAnsi="Consolas" w:cs="Times New Roman"/>
+          <w:color w:val="CE9178"/>
+          <w:sz w:val="21"/>
+          <w:szCs w:val="21"/>
+        </w:rPr>
+        <w:t>"</w:t>
       </w:r>
       <w:r>
         <w:rPr>
@@ -5482,7 +6502,38 @@
           <w:sz w:val="21"/>
           <w:szCs w:val="21"/>
         </w:rPr>
-        <w:t>"background_name"</w:t>
+        <w:t>"</w:t>
+      </w:r>
+      <w:proofErr w:type="spellStart"/>
+      <w:proofErr w:type="gramStart"/>
+      <w:r>
+        <w:rPr>
+          <w:rFonts w:ascii="Consolas" w:eastAsia="Times New Roman" w:hAnsi="Consolas" w:cs="Times New Roman"/>
+          <w:color w:val="9CDCFE"/>
+          <w:sz w:val="21"/>
+          <w:szCs w:val="21"/>
+        </w:rPr>
+        <w:t>background</w:t>
+      </w:r>
+      <w:proofErr w:type="gramEnd"/>
+      <w:r>
+        <w:rPr>
+          <w:rFonts w:ascii="Consolas" w:eastAsia="Times New Roman" w:hAnsi="Consolas" w:cs="Times New Roman"/>
+          <w:color w:val="9CDCFE"/>
+          <w:sz w:val="21"/>
+          <w:szCs w:val="21"/>
+        </w:rPr>
+        <w:t>_name</w:t>
+      </w:r>
+      <w:proofErr w:type="spellEnd"/>
+      <w:r>
+        <w:rPr>
+          <w:rFonts w:ascii="Consolas" w:eastAsia="Times New Roman" w:hAnsi="Consolas" w:cs="Times New Roman"/>
+          <w:color w:val="9CDCFE"/>
+          <w:sz w:val="21"/>
+          <w:szCs w:val="21"/>
+        </w:rPr>
+        <w:t>"</w:t>
       </w:r>
       <w:r>
         <w:rPr>
@@ -5540,7 +6591,27 @@
           <w:sz w:val="21"/>
           <w:szCs w:val="21"/>
         </w:rPr>
-        <w:t>"GT_image_name"</w:t>
+        <w:t>"</w:t>
+      </w:r>
+      <w:proofErr w:type="spellStart"/>
+      <w:r>
+        <w:rPr>
+          <w:rFonts w:ascii="Consolas" w:eastAsia="Times New Roman" w:hAnsi="Consolas" w:cs="Times New Roman"/>
+          <w:color w:val="9CDCFE"/>
+          <w:sz w:val="21"/>
+          <w:szCs w:val="21"/>
+        </w:rPr>
+        <w:t>GT_image_name</w:t>
+      </w:r>
+      <w:proofErr w:type="spellEnd"/>
+      <w:r>
+        <w:rPr>
+          <w:rFonts w:ascii="Consolas" w:eastAsia="Times New Roman" w:hAnsi="Consolas" w:cs="Times New Roman"/>
+          <w:color w:val="9CDCFE"/>
+          <w:sz w:val="21"/>
+          <w:szCs w:val="21"/>
+        </w:rPr>
+        <w:t>"</w:t>
       </w:r>
       <w:r>
         <w:rPr>
@@ -5558,7 +6629,27 @@
           <w:sz w:val="21"/>
           <w:szCs w:val="21"/>
         </w:rPr>
-        <w:t>"image_GT_up"</w:t>
+        <w:t>"</w:t>
+      </w:r>
+      <w:proofErr w:type="spellStart"/>
+      <w:r>
+        <w:rPr>
+          <w:rFonts w:ascii="Consolas" w:eastAsia="Times New Roman" w:hAnsi="Consolas" w:cs="Times New Roman"/>
+          <w:color w:val="CE9178"/>
+          <w:sz w:val="21"/>
+          <w:szCs w:val="21"/>
+        </w:rPr>
+        <w:t>image_GT_up</w:t>
+      </w:r>
+      <w:proofErr w:type="spellEnd"/>
+      <w:r>
+        <w:rPr>
+          <w:rFonts w:ascii="Consolas" w:eastAsia="Times New Roman" w:hAnsi="Consolas" w:cs="Times New Roman"/>
+          <w:color w:val="CE9178"/>
+          <w:sz w:val="21"/>
+          <w:szCs w:val="21"/>
+        </w:rPr>
+        <w:t>"</w:t>
       </w:r>
       <w:r>
         <w:rPr>
@@ -5599,7 +6690,27 @@
           <w:sz w:val="21"/>
           <w:szCs w:val="21"/>
         </w:rPr>
-        <w:t>"GT_list_name"</w:t>
+        <w:t>"</w:t>
+      </w:r>
+      <w:proofErr w:type="spellStart"/>
+      <w:r>
+        <w:rPr>
+          <w:rFonts w:ascii="Consolas" w:eastAsia="Times New Roman" w:hAnsi="Consolas" w:cs="Times New Roman"/>
+          <w:color w:val="9CDCFE"/>
+          <w:sz w:val="21"/>
+          <w:szCs w:val="21"/>
+        </w:rPr>
+        <w:t>GT_list_name</w:t>
+      </w:r>
+      <w:proofErr w:type="spellEnd"/>
+      <w:r>
+        <w:rPr>
+          <w:rFonts w:ascii="Consolas" w:eastAsia="Times New Roman" w:hAnsi="Consolas" w:cs="Times New Roman"/>
+          <w:color w:val="9CDCFE"/>
+          <w:sz w:val="21"/>
+          <w:szCs w:val="21"/>
+        </w:rPr>
+        <w:t>"</w:t>
       </w:r>
       <w:r>
         <w:rPr>
@@ -5657,7 +6768,27 @@
           <w:sz w:val="21"/>
           <w:szCs w:val="21"/>
         </w:rPr>
-        <w:t>"file_folder"</w:t>
+        <w:t>"</w:t>
+      </w:r>
+      <w:proofErr w:type="spellStart"/>
+      <w:r>
+        <w:rPr>
+          <w:rFonts w:ascii="Consolas" w:eastAsia="Times New Roman" w:hAnsi="Consolas" w:cs="Times New Roman"/>
+          <w:color w:val="9CDCFE"/>
+          <w:sz w:val="21"/>
+          <w:szCs w:val="21"/>
+        </w:rPr>
+        <w:t>file_folder</w:t>
+      </w:r>
+      <w:proofErr w:type="spellEnd"/>
+      <w:r>
+        <w:rPr>
+          <w:rFonts w:ascii="Consolas" w:eastAsia="Times New Roman" w:hAnsi="Consolas" w:cs="Times New Roman"/>
+          <w:color w:val="9CDCFE"/>
+          <w:sz w:val="21"/>
+          <w:szCs w:val="21"/>
+        </w:rPr>
+        <w:t>"</w:t>
       </w:r>
       <w:r>
         <w:rPr>
@@ -5668,6 +6799,7 @@
         </w:rPr>
         <w:t xml:space="preserve">: </w:t>
       </w:r>
+      <w:proofErr w:type="gramStart"/>
       <w:r>
         <w:rPr>
           <w:rFonts w:ascii="Consolas" w:eastAsia="Times New Roman" w:hAnsi="Consolas" w:cs="Times New Roman"/>
@@ -5675,7 +6807,17 @@
           <w:sz w:val="21"/>
           <w:szCs w:val="21"/>
         </w:rPr>
-        <w:t>"../data/opt_PSF_data_1000vs2/training_20220711_pixOL_SNR1000vs2_gamma_linear_photon_poisson_distribution_gradient_model/"</w:t>
+        <w:t>"..</w:t>
+      </w:r>
+      <w:proofErr w:type="gramEnd"/>
+      <w:r>
+        <w:rPr>
+          <w:rFonts w:ascii="Consolas" w:eastAsia="Times New Roman" w:hAnsi="Consolas" w:cs="Times New Roman"/>
+          <w:color w:val="CE9178"/>
+          <w:sz w:val="21"/>
+          <w:szCs w:val="21"/>
+        </w:rPr>
+        <w:t>/data/opt_PSF_data_1000vs2/training_20220711_pixOL_SNR1000vs2_gamma_linear_photon_poisson_distribution_gradient_model/"</w:t>
       </w:r>
       <w:r>
         <w:rPr>
@@ -5715,7 +6857,17 @@
           <w:sz w:val="21"/>
           <w:szCs w:val="21"/>
         </w:rPr>
-        <w:t>"file_folder1"</w:t>
+        <w:t>"file_folder1</w:t>
+      </w:r>
+      <w:proofErr w:type="gramStart"/>
+      <w:r>
+        <w:rPr>
+          <w:rFonts w:ascii="Consolas" w:eastAsia="Times New Roman" w:hAnsi="Consolas" w:cs="Times New Roman"/>
+          <w:color w:val="9CDCFE"/>
+          <w:sz w:val="21"/>
+          <w:szCs w:val="21"/>
+        </w:rPr>
+        <w:t>"</w:t>
       </w:r>
       <w:r>
         <w:rPr>
@@ -5733,7 +6885,17 @@
           <w:sz w:val="21"/>
           <w:szCs w:val="21"/>
         </w:rPr>
-        <w:t>"../data/opt_PSF_data_1000vs2/training_20220526_pixOL_SNR1000_2_gamma_linear_distribution_photon_poisson/"</w:t>
+        <w:t>"..</w:t>
+      </w:r>
+      <w:proofErr w:type="gramEnd"/>
+      <w:r>
+        <w:rPr>
+          <w:rFonts w:ascii="Consolas" w:eastAsia="Times New Roman" w:hAnsi="Consolas" w:cs="Times New Roman"/>
+          <w:color w:val="CE9178"/>
+          <w:sz w:val="21"/>
+          <w:szCs w:val="21"/>
+        </w:rPr>
+        <w:t>/data/opt_PSF_data_1000vs2/training_20220526_pixOL_SNR1000_2_gamma_linear_distribution_photon_poisson/"</w:t>
       </w:r>
       <w:r>
         <w:rPr>
@@ -5773,7 +6935,27 @@
           <w:sz w:val="21"/>
           <w:szCs w:val="21"/>
         </w:rPr>
-        <w:t>"number_images"</w:t>
+        <w:t>"</w:t>
+      </w:r>
+      <w:proofErr w:type="gramStart"/>
+      <w:r>
+        <w:rPr>
+          <w:rFonts w:ascii="Consolas" w:eastAsia="Times New Roman" w:hAnsi="Consolas" w:cs="Times New Roman"/>
+          <w:color w:val="9CDCFE"/>
+          <w:sz w:val="21"/>
+          <w:szCs w:val="21"/>
+        </w:rPr>
+        <w:t>number</w:t>
+      </w:r>
+      <w:proofErr w:type="gramEnd"/>
+      <w:r>
+        <w:rPr>
+          <w:rFonts w:ascii="Consolas" w:eastAsia="Times New Roman" w:hAnsi="Consolas" w:cs="Times New Roman"/>
+          <w:color w:val="9CDCFE"/>
+          <w:sz w:val="21"/>
+          <w:szCs w:val="21"/>
+        </w:rPr>
+        <w:t>_images"</w:t>
       </w:r>
       <w:r>
         <w:rPr>
@@ -5827,11 +7009,11 @@
         <w:pStyle w:val="Heading3"/>
         <w:ind w:firstLine="720"/>
       </w:pPr>
-      <w:bookmarkStart w:id="22" w:name="_Toc109752502"/>
+      <w:bookmarkStart w:id="21" w:name="_Toc109752502"/>
       <w:r>
         <w:t>Parameters you can keep it be the same</w:t>
       </w:r>
-      <w:bookmarkEnd w:id="22"/>
+      <w:bookmarkEnd w:id="21"/>
     </w:p>
     <w:p>
       <w:r>
@@ -5849,14 +7031,14 @@
           <w:b/>
         </w:rPr>
       </w:pPr>
-      <w:bookmarkStart w:id="23" w:name="_Toc109752503"/>
+      <w:bookmarkStart w:id="22" w:name="_Toc109752503"/>
       <w:r>
         <w:rPr>
           <w:b/>
         </w:rPr>
         <w:t>Running the training code</w:t>
       </w:r>
-      <w:bookmarkEnd w:id="23"/>
+      <w:bookmarkEnd w:id="22"/>
     </w:p>
     <w:p>
       <w:pPr>
@@ -6024,7 +7206,7 @@
           <w:noProof/>
         </w:rPr>
       </w:pPr>
-      <w:bookmarkStart w:id="24" w:name="_Toc109752504"/>
+      <w:bookmarkStart w:id="23" w:name="_Toc109752504"/>
       <w:r>
         <w:rPr>
           <w:b/>
@@ -6032,23 +7214,23 @@
         </w:rPr>
         <w:t>Estimation using Deep-SMOLM</w:t>
       </w:r>
+      <w:bookmarkEnd w:id="23"/>
+    </w:p>
+    <w:p>
+      <w:pPr>
+        <w:pStyle w:val="Heading2"/>
+        <w:rPr>
+          <w:b/>
+        </w:rPr>
+      </w:pPr>
+      <w:bookmarkStart w:id="24" w:name="_Toc109752505"/>
+      <w:r>
+        <w:rPr>
+          <w:b/>
+        </w:rPr>
+        <w:t>For simulated data with ground truth</w:t>
+      </w:r>
       <w:bookmarkEnd w:id="24"/>
-    </w:p>
-    <w:p>
-      <w:pPr>
-        <w:pStyle w:val="Heading2"/>
-        <w:rPr>
-          <w:b/>
-        </w:rPr>
-      </w:pPr>
-      <w:bookmarkStart w:id="25" w:name="_Toc109752505"/>
-      <w:r>
-        <w:rPr>
-          <w:b/>
-        </w:rPr>
-        <w:t>For simulated data with ground truth</w:t>
-      </w:r>
-      <w:bookmarkEnd w:id="25"/>
       <w:r>
         <w:rPr>
           <w:b/>
@@ -6072,11 +7254,19 @@
         <w:pStyle w:val="Heading3"/>
         <w:ind w:firstLine="720"/>
       </w:pPr>
-      <w:bookmarkStart w:id="26" w:name="_Toc109752506"/>
-      <w:r>
-        <w:t>Check if the data loader method match to your data</w:t>
-      </w:r>
-      <w:bookmarkEnd w:id="26"/>
+      <w:bookmarkStart w:id="25" w:name="_Toc109752506"/>
+      <w:r>
+        <w:t xml:space="preserve">Check if the data loader method </w:t>
+      </w:r>
+      <w:proofErr w:type="gramStart"/>
+      <w:r>
+        <w:t>match</w:t>
+      </w:r>
+      <w:proofErr w:type="gramEnd"/>
+      <w:r>
+        <w:t xml:space="preserve"> to your data</w:t>
+      </w:r>
+      <w:bookmarkEnd w:id="25"/>
     </w:p>
     <w:p>
       <w:pPr>
@@ -6119,7 +7309,7 @@
       <w:r>
         <w:tab/>
       </w:r>
-      <w:bookmarkStart w:id="27" w:name="_Toc109752507"/>
+      <w:bookmarkStart w:id="26" w:name="_Toc109752507"/>
       <w:r>
         <w:t xml:space="preserve">Modify the </w:t>
       </w:r>
@@ -6136,7 +7326,7 @@
         </w:rPr>
         <w:t xml:space="preserve"> file</w:t>
       </w:r>
-      <w:bookmarkEnd w:id="27"/>
+      <w:bookmarkEnd w:id="26"/>
       <w:r>
         <w:rPr>
           <w:noProof/>
@@ -6172,7 +7362,38 @@
           <w:sz w:val="21"/>
           <w:szCs w:val="21"/>
         </w:rPr>
-        <w:t>"est_dataset"</w:t>
+        <w:t>"</w:t>
+      </w:r>
+      <w:proofErr w:type="spellStart"/>
+      <w:proofErr w:type="gramStart"/>
+      <w:r>
+        <w:rPr>
+          <w:rFonts w:ascii="Consolas" w:eastAsia="Times New Roman" w:hAnsi="Consolas" w:cs="Times New Roman"/>
+          <w:color w:val="9CDCFE"/>
+          <w:sz w:val="21"/>
+          <w:szCs w:val="21"/>
+        </w:rPr>
+        <w:t>est</w:t>
+      </w:r>
+      <w:proofErr w:type="gramEnd"/>
+      <w:r>
+        <w:rPr>
+          <w:rFonts w:ascii="Consolas" w:eastAsia="Times New Roman" w:hAnsi="Consolas" w:cs="Times New Roman"/>
+          <w:color w:val="9CDCFE"/>
+          <w:sz w:val="21"/>
+          <w:szCs w:val="21"/>
+        </w:rPr>
+        <w:t>_dataset</w:t>
+      </w:r>
+      <w:proofErr w:type="spellEnd"/>
+      <w:r>
+        <w:rPr>
+          <w:rFonts w:ascii="Consolas" w:eastAsia="Times New Roman" w:hAnsi="Consolas" w:cs="Times New Roman"/>
+          <w:color w:val="9CDCFE"/>
+          <w:sz w:val="21"/>
+          <w:szCs w:val="21"/>
+        </w:rPr>
+        <w:t>"</w:t>
       </w:r>
       <w:r>
         <w:rPr>
@@ -6212,7 +7433,27 @@
           <w:sz w:val="21"/>
           <w:szCs w:val="21"/>
         </w:rPr>
-        <w:t>"noise_image_name"</w:t>
+        <w:t>"</w:t>
+      </w:r>
+      <w:proofErr w:type="gramStart"/>
+      <w:r>
+        <w:rPr>
+          <w:rFonts w:ascii="Consolas" w:eastAsia="Times New Roman" w:hAnsi="Consolas" w:cs="Times New Roman"/>
+          <w:color w:val="9CDCFE"/>
+          <w:sz w:val="21"/>
+          <w:szCs w:val="21"/>
+        </w:rPr>
+        <w:t>noise</w:t>
+      </w:r>
+      <w:proofErr w:type="gramEnd"/>
+      <w:r>
+        <w:rPr>
+          <w:rFonts w:ascii="Consolas" w:eastAsia="Times New Roman" w:hAnsi="Consolas" w:cs="Times New Roman"/>
+          <w:color w:val="9CDCFE"/>
+          <w:sz w:val="21"/>
+          <w:szCs w:val="21"/>
+        </w:rPr>
+        <w:t>_image_name"</w:t>
       </w:r>
       <w:r>
         <w:rPr>
@@ -6230,7 +7471,27 @@
           <w:sz w:val="21"/>
           <w:szCs w:val="21"/>
         </w:rPr>
-        <w:t>"image_with_poission"</w:t>
+        <w:t>"</w:t>
+      </w:r>
+      <w:proofErr w:type="spellStart"/>
+      <w:r>
+        <w:rPr>
+          <w:rFonts w:ascii="Consolas" w:eastAsia="Times New Roman" w:hAnsi="Consolas" w:cs="Times New Roman"/>
+          <w:color w:val="CE9178"/>
+          <w:sz w:val="21"/>
+          <w:szCs w:val="21"/>
+        </w:rPr>
+        <w:t>image_with_poission</w:t>
+      </w:r>
+      <w:proofErr w:type="spellEnd"/>
+      <w:r>
+        <w:rPr>
+          <w:rFonts w:ascii="Consolas" w:eastAsia="Times New Roman" w:hAnsi="Consolas" w:cs="Times New Roman"/>
+          <w:color w:val="CE9178"/>
+          <w:sz w:val="21"/>
+          <w:szCs w:val="21"/>
+        </w:rPr>
+        <w:t>"</w:t>
       </w:r>
       <w:r>
         <w:rPr>
@@ -6270,7 +7531,27 @@
           <w:sz w:val="21"/>
           <w:szCs w:val="21"/>
         </w:rPr>
-        <w:t>"GT_image_name"</w:t>
+        <w:t>"</w:t>
+      </w:r>
+      <w:proofErr w:type="spellStart"/>
+      <w:r>
+        <w:rPr>
+          <w:rFonts w:ascii="Consolas" w:eastAsia="Times New Roman" w:hAnsi="Consolas" w:cs="Times New Roman"/>
+          <w:color w:val="9CDCFE"/>
+          <w:sz w:val="21"/>
+          <w:szCs w:val="21"/>
+        </w:rPr>
+        <w:t>GT_image_name</w:t>
+      </w:r>
+      <w:proofErr w:type="spellEnd"/>
+      <w:r>
+        <w:rPr>
+          <w:rFonts w:ascii="Consolas" w:eastAsia="Times New Roman" w:hAnsi="Consolas" w:cs="Times New Roman"/>
+          <w:color w:val="9CDCFE"/>
+          <w:sz w:val="21"/>
+          <w:szCs w:val="21"/>
+        </w:rPr>
+        <w:t>"</w:t>
       </w:r>
       <w:r>
         <w:rPr>
@@ -6288,7 +7569,27 @@
           <w:sz w:val="21"/>
           <w:szCs w:val="21"/>
         </w:rPr>
-        <w:t>"image_GT_up"</w:t>
+        <w:t>"</w:t>
+      </w:r>
+      <w:proofErr w:type="spellStart"/>
+      <w:r>
+        <w:rPr>
+          <w:rFonts w:ascii="Consolas" w:eastAsia="Times New Roman" w:hAnsi="Consolas" w:cs="Times New Roman"/>
+          <w:color w:val="CE9178"/>
+          <w:sz w:val="21"/>
+          <w:szCs w:val="21"/>
+        </w:rPr>
+        <w:t>image_GT_up</w:t>
+      </w:r>
+      <w:proofErr w:type="spellEnd"/>
+      <w:r>
+        <w:rPr>
+          <w:rFonts w:ascii="Consolas" w:eastAsia="Times New Roman" w:hAnsi="Consolas" w:cs="Times New Roman"/>
+          <w:color w:val="CE9178"/>
+          <w:sz w:val="21"/>
+          <w:szCs w:val="21"/>
+        </w:rPr>
+        <w:t>"</w:t>
       </w:r>
       <w:r>
         <w:rPr>
@@ -6328,7 +7629,27 @@
           <w:sz w:val="21"/>
           <w:szCs w:val="21"/>
         </w:rPr>
-        <w:t>"background_data"</w:t>
+        <w:t>"</w:t>
+      </w:r>
+      <w:proofErr w:type="gramStart"/>
+      <w:r>
+        <w:rPr>
+          <w:rFonts w:ascii="Consolas" w:eastAsia="Times New Roman" w:hAnsi="Consolas" w:cs="Times New Roman"/>
+          <w:color w:val="9CDCFE"/>
+          <w:sz w:val="21"/>
+          <w:szCs w:val="21"/>
+        </w:rPr>
+        <w:t>background</w:t>
+      </w:r>
+      <w:proofErr w:type="gramEnd"/>
+      <w:r>
+        <w:rPr>
+          <w:rFonts w:ascii="Consolas" w:eastAsia="Times New Roman" w:hAnsi="Consolas" w:cs="Times New Roman"/>
+          <w:color w:val="9CDCFE"/>
+          <w:sz w:val="21"/>
+          <w:szCs w:val="21"/>
+        </w:rPr>
+        <w:t>_data"</w:t>
       </w:r>
       <w:r>
         <w:rPr>
@@ -6346,7 +7667,27 @@
           <w:sz w:val="21"/>
           <w:szCs w:val="21"/>
         </w:rPr>
-        <w:t>"img_bkg_"</w:t>
+        <w:t>"</w:t>
+      </w:r>
+      <w:proofErr w:type="spellStart"/>
+      <w:r>
+        <w:rPr>
+          <w:rFonts w:ascii="Consolas" w:eastAsia="Times New Roman" w:hAnsi="Consolas" w:cs="Times New Roman"/>
+          <w:color w:val="CE9178"/>
+          <w:sz w:val="21"/>
+          <w:szCs w:val="21"/>
+        </w:rPr>
+        <w:t>img_bkg</w:t>
+      </w:r>
+      <w:proofErr w:type="spellEnd"/>
+      <w:r>
+        <w:rPr>
+          <w:rFonts w:ascii="Consolas" w:eastAsia="Times New Roman" w:hAnsi="Consolas" w:cs="Times New Roman"/>
+          <w:color w:val="CE9178"/>
+          <w:sz w:val="21"/>
+          <w:szCs w:val="21"/>
+        </w:rPr>
+        <w:t>_"</w:t>
       </w:r>
       <w:r>
         <w:rPr>
@@ -6386,7 +7727,27 @@
           <w:sz w:val="21"/>
           <w:szCs w:val="21"/>
         </w:rPr>
-        <w:t>"GT_list_name"</w:t>
+        <w:t>"</w:t>
+      </w:r>
+      <w:proofErr w:type="spellStart"/>
+      <w:r>
+        <w:rPr>
+          <w:rFonts w:ascii="Consolas" w:eastAsia="Times New Roman" w:hAnsi="Consolas" w:cs="Times New Roman"/>
+          <w:color w:val="9CDCFE"/>
+          <w:sz w:val="21"/>
+          <w:szCs w:val="21"/>
+        </w:rPr>
+        <w:t>GT_list_name</w:t>
+      </w:r>
+      <w:proofErr w:type="spellEnd"/>
+      <w:r>
+        <w:rPr>
+          <w:rFonts w:ascii="Consolas" w:eastAsia="Times New Roman" w:hAnsi="Consolas" w:cs="Times New Roman"/>
+          <w:color w:val="9CDCFE"/>
+          <w:sz w:val="21"/>
+          <w:szCs w:val="21"/>
+        </w:rPr>
+        <w:t>"</w:t>
       </w:r>
       <w:r>
         <w:rPr>
@@ -6404,7 +7765,27 @@
           <w:sz w:val="21"/>
           <w:szCs w:val="21"/>
         </w:rPr>
-        <w:t>"GT_list"</w:t>
+        <w:t>"</w:t>
+      </w:r>
+      <w:proofErr w:type="spellStart"/>
+      <w:r>
+        <w:rPr>
+          <w:rFonts w:ascii="Consolas" w:eastAsia="Times New Roman" w:hAnsi="Consolas" w:cs="Times New Roman"/>
+          <w:color w:val="CE9178"/>
+          <w:sz w:val="21"/>
+          <w:szCs w:val="21"/>
+        </w:rPr>
+        <w:t>GT_list</w:t>
+      </w:r>
+      <w:proofErr w:type="spellEnd"/>
+      <w:r>
+        <w:rPr>
+          <w:rFonts w:ascii="Consolas" w:eastAsia="Times New Roman" w:hAnsi="Consolas" w:cs="Times New Roman"/>
+          <w:color w:val="CE9178"/>
+          <w:sz w:val="21"/>
+          <w:szCs w:val="21"/>
+        </w:rPr>
+        <w:t>"</w:t>
       </w:r>
       <w:r>
         <w:rPr>
@@ -6455,6 +7836,7 @@
         </w:rPr>
         <w:t xml:space="preserve">: </w:t>
       </w:r>
+      <w:proofErr w:type="gramStart"/>
       <w:r>
         <w:rPr>
           <w:rFonts w:ascii="Consolas" w:eastAsia="Times New Roman" w:hAnsi="Consolas" w:cs="Times New Roman"/>
@@ -6462,7 +7844,17 @@
           <w:sz w:val="21"/>
           <w:szCs w:val="21"/>
         </w:rPr>
-        <w:t>"../data/opt_PSF_data_1000vs2/phantom_20220616_dense_SMs_1000vs2/"</w:t>
+        <w:t>"..</w:t>
+      </w:r>
+      <w:proofErr w:type="gramEnd"/>
+      <w:r>
+        <w:rPr>
+          <w:rFonts w:ascii="Consolas" w:eastAsia="Times New Roman" w:hAnsi="Consolas" w:cs="Times New Roman"/>
+          <w:color w:val="CE9178"/>
+          <w:sz w:val="21"/>
+          <w:szCs w:val="21"/>
+        </w:rPr>
+        <w:t>/data/opt_PSF_data_1000vs2/phantom_20220616_dense_SMs_1000vs2/"</w:t>
       </w:r>
       <w:r>
         <w:rPr>
@@ -6514,6 +7906,7 @@
         </w:rPr>
         <w:t xml:space="preserve">: </w:t>
       </w:r>
+      <w:proofErr w:type="gramStart"/>
       <w:r>
         <w:rPr>
           <w:rFonts w:ascii="Consolas" w:eastAsia="Times New Roman" w:hAnsi="Consolas" w:cs="Times New Roman"/>
@@ -6521,7 +7914,17 @@
           <w:sz w:val="21"/>
           <w:szCs w:val="21"/>
         </w:rPr>
-        <w:t>"../data/opt_PSF_data_1000vs2/phantom_20220711_dense_SMs_1000vs2_omega_2/"</w:t>
+        <w:t>"..</w:t>
+      </w:r>
+      <w:proofErr w:type="gramEnd"/>
+      <w:r>
+        <w:rPr>
+          <w:rFonts w:ascii="Consolas" w:eastAsia="Times New Roman" w:hAnsi="Consolas" w:cs="Times New Roman"/>
+          <w:color w:val="CE9178"/>
+          <w:sz w:val="21"/>
+          <w:szCs w:val="21"/>
+        </w:rPr>
+        <w:t>/data/opt_PSF_data_1000vs2/phantom_20220711_dense_SMs_1000vs2_omega_2/"</w:t>
       </w:r>
       <w:r>
         <w:rPr>
@@ -6561,7 +7964,27 @@
           <w:sz w:val="21"/>
           <w:szCs w:val="21"/>
         </w:rPr>
-        <w:t>"number_images"</w:t>
+        <w:t>"</w:t>
+      </w:r>
+      <w:proofErr w:type="gramStart"/>
+      <w:r>
+        <w:rPr>
+          <w:rFonts w:ascii="Consolas" w:eastAsia="Times New Roman" w:hAnsi="Consolas" w:cs="Times New Roman"/>
+          <w:color w:val="9CDCFE"/>
+          <w:sz w:val="21"/>
+          <w:szCs w:val="21"/>
+        </w:rPr>
+        <w:t>number</w:t>
+      </w:r>
+      <w:proofErr w:type="gramEnd"/>
+      <w:r>
+        <w:rPr>
+          <w:rFonts w:ascii="Consolas" w:eastAsia="Times New Roman" w:hAnsi="Consolas" w:cs="Times New Roman"/>
+          <w:color w:val="9CDCFE"/>
+          <w:sz w:val="21"/>
+          <w:szCs w:val="21"/>
+        </w:rPr>
+        <w:t>_images"</w:t>
       </w:r>
       <w:r>
         <w:rPr>
@@ -6619,7 +8042,38 @@
           <w:sz w:val="21"/>
           <w:szCs w:val="21"/>
         </w:rPr>
-        <w:t>"batch_size"</w:t>
+        <w:t>"</w:t>
+      </w:r>
+      <w:proofErr w:type="spellStart"/>
+      <w:proofErr w:type="gramStart"/>
+      <w:r>
+        <w:rPr>
+          <w:rFonts w:ascii="Consolas" w:eastAsia="Times New Roman" w:hAnsi="Consolas" w:cs="Times New Roman"/>
+          <w:color w:val="9CDCFE"/>
+          <w:sz w:val="21"/>
+          <w:szCs w:val="21"/>
+        </w:rPr>
+        <w:t>batch</w:t>
+      </w:r>
+      <w:proofErr w:type="gramEnd"/>
+      <w:r>
+        <w:rPr>
+          <w:rFonts w:ascii="Consolas" w:eastAsia="Times New Roman" w:hAnsi="Consolas" w:cs="Times New Roman"/>
+          <w:color w:val="9CDCFE"/>
+          <w:sz w:val="21"/>
+          <w:szCs w:val="21"/>
+        </w:rPr>
+        <w:t>_size</w:t>
+      </w:r>
+      <w:proofErr w:type="spellEnd"/>
+      <w:r>
+        <w:rPr>
+          <w:rFonts w:ascii="Consolas" w:eastAsia="Times New Roman" w:hAnsi="Consolas" w:cs="Times New Roman"/>
+          <w:color w:val="9CDCFE"/>
+          <w:sz w:val="21"/>
+          <w:szCs w:val="21"/>
+        </w:rPr>
+        <w:t>"</w:t>
       </w:r>
       <w:r>
         <w:rPr>
@@ -6677,7 +8131,27 @@
           <w:sz w:val="21"/>
           <w:szCs w:val="21"/>
         </w:rPr>
-        <w:t>"save_name"</w:t>
+        <w:t>"</w:t>
+      </w:r>
+      <w:proofErr w:type="gramStart"/>
+      <w:r>
+        <w:rPr>
+          <w:rFonts w:ascii="Consolas" w:eastAsia="Times New Roman" w:hAnsi="Consolas" w:cs="Times New Roman"/>
+          <w:color w:val="9CDCFE"/>
+          <w:sz w:val="21"/>
+          <w:szCs w:val="21"/>
+        </w:rPr>
+        <w:t>save</w:t>
+      </w:r>
+      <w:proofErr w:type="gramEnd"/>
+      <w:r>
+        <w:rPr>
+          <w:rFonts w:ascii="Consolas" w:eastAsia="Times New Roman" w:hAnsi="Consolas" w:cs="Times New Roman"/>
+          <w:color w:val="9CDCFE"/>
+          <w:sz w:val="21"/>
+          <w:szCs w:val="21"/>
+        </w:rPr>
+        <w:t>_name"</w:t>
       </w:r>
       <w:r>
         <w:rPr>
@@ -6695,7 +8169,27 @@
           <w:sz w:val="21"/>
           <w:szCs w:val="21"/>
         </w:rPr>
-        <w:t>"phantom_orientation_estimation_dense_SMs.mat"</w:t>
+        <w:t>"</w:t>
+      </w:r>
+      <w:proofErr w:type="spellStart"/>
+      <w:r>
+        <w:rPr>
+          <w:rFonts w:ascii="Consolas" w:eastAsia="Times New Roman" w:hAnsi="Consolas" w:cs="Times New Roman"/>
+          <w:color w:val="CE9178"/>
+          <w:sz w:val="21"/>
+          <w:szCs w:val="21"/>
+        </w:rPr>
+        <w:t>phantom_orientation_estimation_dense_SMs.mat</w:t>
+      </w:r>
+      <w:proofErr w:type="spellEnd"/>
+      <w:r>
+        <w:rPr>
+          <w:rFonts w:ascii="Consolas" w:eastAsia="Times New Roman" w:hAnsi="Consolas" w:cs="Times New Roman"/>
+          <w:color w:val="CE9178"/>
+          <w:sz w:val="21"/>
+          <w:szCs w:val="21"/>
+        </w:rPr>
+        <w:t>"</w:t>
       </w:r>
     </w:p>
     <w:p>
@@ -6726,11 +8220,11 @@
         <w:pStyle w:val="Heading3"/>
         <w:ind w:firstLine="720"/>
       </w:pPr>
-      <w:bookmarkStart w:id="28" w:name="_Toc109752508"/>
+      <w:bookmarkStart w:id="27" w:name="_Toc109752508"/>
       <w:r>
         <w:t>Run the estimation code</w:t>
       </w:r>
-      <w:bookmarkEnd w:id="28"/>
+      <w:bookmarkEnd w:id="27"/>
       <w:r>
         <w:t xml:space="preserve"> </w:t>
       </w:r>
@@ -6781,6 +8275,7 @@
           <w:szCs w:val="21"/>
         </w:rPr>
       </w:pPr>
+      <w:proofErr w:type="spellStart"/>
       <w:r>
         <w:rPr>
           <w:rFonts w:ascii="Consolas" w:eastAsia="Times New Roman" w:hAnsi="Consolas" w:cs="Times New Roman"/>
@@ -6806,8 +8301,19 @@
           <w:sz w:val="21"/>
           <w:szCs w:val="21"/>
         </w:rPr>
-        <w:t>add_argument</w:t>
-      </w:r>
+        <w:t>add_</w:t>
+      </w:r>
+      <w:proofErr w:type="gramStart"/>
+      <w:r>
+        <w:rPr>
+          <w:rFonts w:ascii="Consolas" w:eastAsia="Times New Roman" w:hAnsi="Consolas" w:cs="Times New Roman"/>
+          <w:color w:val="DCDCAA"/>
+          <w:sz w:val="21"/>
+          <w:szCs w:val="21"/>
+        </w:rPr>
+        <w:t>argument</w:t>
+      </w:r>
+      <w:proofErr w:type="spellEnd"/>
       <w:r>
         <w:rPr>
           <w:rFonts w:ascii="Consolas" w:eastAsia="Times New Roman" w:hAnsi="Consolas" w:cs="Times New Roman"/>
@@ -6817,6 +8323,7 @@
         </w:rPr>
         <w:t>(</w:t>
       </w:r>
+      <w:proofErr w:type="gramEnd"/>
       <w:r>
         <w:rPr>
           <w:rFonts w:ascii="Consolas" w:eastAsia="Times New Roman" w:hAnsi="Consolas" w:cs="Times New Roman"/>
@@ -6896,7 +8403,27 @@
           <w:sz w:val="21"/>
           <w:szCs w:val="21"/>
         </w:rPr>
-        <w:t>/model_best.pth"</w:t>
+        <w:t>/</w:t>
+      </w:r>
+      <w:proofErr w:type="spellStart"/>
+      <w:r>
+        <w:rPr>
+          <w:rFonts w:ascii="Consolas" w:eastAsia="Times New Roman" w:hAnsi="Consolas" w:cs="Times New Roman"/>
+          <w:color w:val="CE9178"/>
+          <w:sz w:val="21"/>
+          <w:szCs w:val="21"/>
+        </w:rPr>
+        <w:t>model_best.pth</w:t>
+      </w:r>
+      <w:proofErr w:type="spellEnd"/>
+      <w:r>
+        <w:rPr>
+          <w:rFonts w:ascii="Consolas" w:eastAsia="Times New Roman" w:hAnsi="Consolas" w:cs="Times New Roman"/>
+          <w:color w:val="CE9178"/>
+          <w:sz w:val="21"/>
+          <w:szCs w:val="21"/>
+        </w:rPr>
+        <w:t>"</w:t>
       </w:r>
       <w:r>
         <w:rPr>
@@ -6925,6 +8452,7 @@
         </w:rPr>
         <w:t>=</w:t>
       </w:r>
+      <w:proofErr w:type="spellStart"/>
       <w:r>
         <w:rPr>
           <w:rFonts w:ascii="Consolas" w:eastAsia="Times New Roman" w:hAnsi="Consolas" w:cs="Times New Roman"/>
@@ -6952,6 +8480,7 @@
         </w:rPr>
         <w:t>help</w:t>
       </w:r>
+      <w:proofErr w:type="spellEnd"/>
       <w:r>
         <w:rPr>
           <w:rFonts w:ascii="Consolas" w:eastAsia="Times New Roman" w:hAnsi="Consolas" w:cs="Times New Roman"/>
@@ -6999,14 +8528,14 @@
           <w:b/>
         </w:rPr>
       </w:pPr>
-      <w:bookmarkStart w:id="29" w:name="_Toc109752509"/>
+      <w:bookmarkStart w:id="28" w:name="_Toc109752509"/>
       <w:r>
         <w:rPr>
           <w:b/>
         </w:rPr>
         <w:t>For Experimental data</w:t>
       </w:r>
-      <w:bookmarkEnd w:id="29"/>
+      <w:bookmarkEnd w:id="28"/>
     </w:p>
     <w:p>
       <w:r>
@@ -7024,11 +8553,19 @@
         <w:pStyle w:val="Heading3"/>
         <w:ind w:firstLine="720"/>
       </w:pPr>
-      <w:bookmarkStart w:id="30" w:name="_Toc109752510"/>
-      <w:r>
-        <w:t>Check if the data loader method match to your data</w:t>
-      </w:r>
-      <w:bookmarkEnd w:id="30"/>
+      <w:bookmarkStart w:id="29" w:name="_Toc109752510"/>
+      <w:r>
+        <w:t xml:space="preserve">Check if the data loader method </w:t>
+      </w:r>
+      <w:proofErr w:type="gramStart"/>
+      <w:r>
+        <w:t>match</w:t>
+      </w:r>
+      <w:proofErr w:type="gramEnd"/>
+      <w:r>
+        <w:t xml:space="preserve"> to your data</w:t>
+      </w:r>
+      <w:bookmarkEnd w:id="29"/>
     </w:p>
     <w:p>
       <w:pPr>
@@ -7074,7 +8611,7 @@
           <w:noProof/>
         </w:rPr>
       </w:pPr>
-      <w:bookmarkStart w:id="31" w:name="_Toc109752511"/>
+      <w:bookmarkStart w:id="30" w:name="_Toc109752511"/>
       <w:r>
         <w:t xml:space="preserve">Modify the </w:t>
       </w:r>
@@ -7091,7 +8628,7 @@
         </w:rPr>
         <w:t xml:space="preserve"> file</w:t>
       </w:r>
-      <w:bookmarkEnd w:id="31"/>
+      <w:bookmarkEnd w:id="30"/>
     </w:p>
     <w:p>
       <w:pPr>
@@ -7112,7 +8649,38 @@
           <w:sz w:val="21"/>
           <w:szCs w:val="21"/>
         </w:rPr>
-        <w:t>"est_dataset_experiment"</w:t>
+        <w:t>"</w:t>
+      </w:r>
+      <w:proofErr w:type="spellStart"/>
+      <w:proofErr w:type="gramStart"/>
+      <w:r>
+        <w:rPr>
+          <w:rFonts w:ascii="Consolas" w:eastAsia="Times New Roman" w:hAnsi="Consolas" w:cs="Times New Roman"/>
+          <w:color w:val="9CDCFE"/>
+          <w:sz w:val="21"/>
+          <w:szCs w:val="21"/>
+        </w:rPr>
+        <w:t>est</w:t>
+      </w:r>
+      <w:proofErr w:type="gramEnd"/>
+      <w:r>
+        <w:rPr>
+          <w:rFonts w:ascii="Consolas" w:eastAsia="Times New Roman" w:hAnsi="Consolas" w:cs="Times New Roman"/>
+          <w:color w:val="9CDCFE"/>
+          <w:sz w:val="21"/>
+          <w:szCs w:val="21"/>
+        </w:rPr>
+        <w:t>_dataset_experiment</w:t>
+      </w:r>
+      <w:proofErr w:type="spellEnd"/>
+      <w:r>
+        <w:rPr>
+          <w:rFonts w:ascii="Consolas" w:eastAsia="Times New Roman" w:hAnsi="Consolas" w:cs="Times New Roman"/>
+          <w:color w:val="9CDCFE"/>
+          <w:sz w:val="21"/>
+          <w:szCs w:val="21"/>
+        </w:rPr>
+        <w:t>"</w:t>
       </w:r>
       <w:r>
         <w:rPr>
@@ -7152,7 +8720,38 @@
           <w:sz w:val="21"/>
           <w:szCs w:val="21"/>
         </w:rPr>
-        <w:t>"noise_image_name"</w:t>
+        <w:t>"</w:t>
+      </w:r>
+      <w:proofErr w:type="spellStart"/>
+      <w:proofErr w:type="gramStart"/>
+      <w:r>
+        <w:rPr>
+          <w:rFonts w:ascii="Consolas" w:eastAsia="Times New Roman" w:hAnsi="Consolas" w:cs="Times New Roman"/>
+          <w:color w:val="9CDCFE"/>
+          <w:sz w:val="21"/>
+          <w:szCs w:val="21"/>
+        </w:rPr>
+        <w:t>noise</w:t>
+      </w:r>
+      <w:proofErr w:type="gramEnd"/>
+      <w:r>
+        <w:rPr>
+          <w:rFonts w:ascii="Consolas" w:eastAsia="Times New Roman" w:hAnsi="Consolas" w:cs="Times New Roman"/>
+          <w:color w:val="9CDCFE"/>
+          <w:sz w:val="21"/>
+          <w:szCs w:val="21"/>
+        </w:rPr>
+        <w:t>_image_name</w:t>
+      </w:r>
+      <w:proofErr w:type="spellEnd"/>
+      <w:r>
+        <w:rPr>
+          <w:rFonts w:ascii="Consolas" w:eastAsia="Times New Roman" w:hAnsi="Consolas" w:cs="Times New Roman"/>
+          <w:color w:val="9CDCFE"/>
+          <w:sz w:val="21"/>
+          <w:szCs w:val="21"/>
+        </w:rPr>
+        <w:t>"</w:t>
       </w:r>
       <w:r>
         <w:rPr>
@@ -7210,7 +8809,27 @@
           <w:sz w:val="21"/>
           <w:szCs w:val="21"/>
         </w:rPr>
-        <w:t>"GT_image_name"</w:t>
+        <w:t>"</w:t>
+      </w:r>
+      <w:proofErr w:type="spellStart"/>
+      <w:r>
+        <w:rPr>
+          <w:rFonts w:ascii="Consolas" w:eastAsia="Times New Roman" w:hAnsi="Consolas" w:cs="Times New Roman"/>
+          <w:color w:val="9CDCFE"/>
+          <w:sz w:val="21"/>
+          <w:szCs w:val="21"/>
+        </w:rPr>
+        <w:t>GT_image_name</w:t>
+      </w:r>
+      <w:proofErr w:type="spellEnd"/>
+      <w:r>
+        <w:rPr>
+          <w:rFonts w:ascii="Consolas" w:eastAsia="Times New Roman" w:hAnsi="Consolas" w:cs="Times New Roman"/>
+          <w:color w:val="9CDCFE"/>
+          <w:sz w:val="21"/>
+          <w:szCs w:val="21"/>
+        </w:rPr>
+        <w:t>"</w:t>
       </w:r>
       <w:r>
         <w:rPr>
@@ -7268,7 +8887,27 @@
           <w:sz w:val="21"/>
           <w:szCs w:val="21"/>
         </w:rPr>
-        <w:t>"file_folder"</w:t>
+        <w:t>"</w:t>
+      </w:r>
+      <w:proofErr w:type="spellStart"/>
+      <w:r>
+        <w:rPr>
+          <w:rFonts w:ascii="Consolas" w:eastAsia="Times New Roman" w:hAnsi="Consolas" w:cs="Times New Roman"/>
+          <w:color w:val="9CDCFE"/>
+          <w:sz w:val="21"/>
+          <w:szCs w:val="21"/>
+        </w:rPr>
+        <w:t>file_folder</w:t>
+      </w:r>
+      <w:proofErr w:type="spellEnd"/>
+      <w:r>
+        <w:rPr>
+          <w:rFonts w:ascii="Consolas" w:eastAsia="Times New Roman" w:hAnsi="Consolas" w:cs="Times New Roman"/>
+          <w:color w:val="9CDCFE"/>
+          <w:sz w:val="21"/>
+          <w:szCs w:val="21"/>
+        </w:rPr>
+        <w:t>"</w:t>
       </w:r>
       <w:r>
         <w:rPr>
@@ -7279,6 +8918,7 @@
         </w:rPr>
         <w:t xml:space="preserve">: </w:t>
       </w:r>
+      <w:proofErr w:type="gramStart"/>
       <w:r>
         <w:rPr>
           <w:rFonts w:ascii="Consolas" w:eastAsia="Times New Roman" w:hAnsi="Consolas" w:cs="Times New Roman"/>
@@ -7286,7 +8926,37 @@
           <w:sz w:val="21"/>
           <w:szCs w:val="21"/>
         </w:rPr>
-        <w:t>"../data/experiment_data/20220530_A_beta_amyloid8_data9_16/"</w:t>
+        <w:t>"..</w:t>
+      </w:r>
+      <w:proofErr w:type="gramEnd"/>
+      <w:r>
+        <w:rPr>
+          <w:rFonts w:ascii="Consolas" w:eastAsia="Times New Roman" w:hAnsi="Consolas" w:cs="Times New Roman"/>
+          <w:color w:val="CE9178"/>
+          <w:sz w:val="21"/>
+          <w:szCs w:val="21"/>
+        </w:rPr>
+        <w:t>/data/</w:t>
+      </w:r>
+      <w:proofErr w:type="spellStart"/>
+      <w:r>
+        <w:rPr>
+          <w:rFonts w:ascii="Consolas" w:eastAsia="Times New Roman" w:hAnsi="Consolas" w:cs="Times New Roman"/>
+          <w:color w:val="CE9178"/>
+          <w:sz w:val="21"/>
+          <w:szCs w:val="21"/>
+        </w:rPr>
+        <w:t>experiment_data</w:t>
+      </w:r>
+      <w:proofErr w:type="spellEnd"/>
+      <w:r>
+        <w:rPr>
+          <w:rFonts w:ascii="Consolas" w:eastAsia="Times New Roman" w:hAnsi="Consolas" w:cs="Times New Roman"/>
+          <w:color w:val="CE9178"/>
+          <w:sz w:val="21"/>
+          <w:szCs w:val="21"/>
+        </w:rPr>
+        <w:t>/20220530_A_beta_amyloid8_data9_16/"</w:t>
       </w:r>
       <w:r>
         <w:rPr>
@@ -7326,7 +8996,27 @@
           <w:sz w:val="21"/>
           <w:szCs w:val="21"/>
         </w:rPr>
-        <w:t>"batch_size"</w:t>
+        <w:t>"</w:t>
+      </w:r>
+      <w:proofErr w:type="gramStart"/>
+      <w:r>
+        <w:rPr>
+          <w:rFonts w:ascii="Consolas" w:eastAsia="Times New Roman" w:hAnsi="Consolas" w:cs="Times New Roman"/>
+          <w:color w:val="9CDCFE"/>
+          <w:sz w:val="21"/>
+          <w:szCs w:val="21"/>
+        </w:rPr>
+        <w:t>batch</w:t>
+      </w:r>
+      <w:proofErr w:type="gramEnd"/>
+      <w:r>
+        <w:rPr>
+          <w:rFonts w:ascii="Consolas" w:eastAsia="Times New Roman" w:hAnsi="Consolas" w:cs="Times New Roman"/>
+          <w:color w:val="9CDCFE"/>
+          <w:sz w:val="21"/>
+          <w:szCs w:val="21"/>
+        </w:rPr>
+        <w:t>_size"</w:t>
       </w:r>
       <w:r>
         <w:rPr>
@@ -7384,7 +9074,27 @@
           <w:sz w:val="21"/>
           <w:szCs w:val="21"/>
         </w:rPr>
-        <w:t>"number_images_per_dataset"</w:t>
+        <w:t>"</w:t>
+      </w:r>
+      <w:proofErr w:type="gramStart"/>
+      <w:r>
+        <w:rPr>
+          <w:rFonts w:ascii="Consolas" w:eastAsia="Times New Roman" w:hAnsi="Consolas" w:cs="Times New Roman"/>
+          <w:color w:val="9CDCFE"/>
+          <w:sz w:val="21"/>
+          <w:szCs w:val="21"/>
+        </w:rPr>
+        <w:t>number</w:t>
+      </w:r>
+      <w:proofErr w:type="gramEnd"/>
+      <w:r>
+        <w:rPr>
+          <w:rFonts w:ascii="Consolas" w:eastAsia="Times New Roman" w:hAnsi="Consolas" w:cs="Times New Roman"/>
+          <w:color w:val="9CDCFE"/>
+          <w:sz w:val="21"/>
+          <w:szCs w:val="21"/>
+        </w:rPr>
+        <w:t>_images_per_dataset"</w:t>
       </w:r>
       <w:r>
         <w:rPr>
@@ -7442,7 +9152,38 @@
           <w:sz w:val="21"/>
           <w:szCs w:val="21"/>
         </w:rPr>
-        <w:t>"number_FoV"</w:t>
+        <w:t>"</w:t>
+      </w:r>
+      <w:proofErr w:type="spellStart"/>
+      <w:proofErr w:type="gramStart"/>
+      <w:r>
+        <w:rPr>
+          <w:rFonts w:ascii="Consolas" w:eastAsia="Times New Roman" w:hAnsi="Consolas" w:cs="Times New Roman"/>
+          <w:color w:val="9CDCFE"/>
+          <w:sz w:val="21"/>
+          <w:szCs w:val="21"/>
+        </w:rPr>
+        <w:t>number</w:t>
+      </w:r>
+      <w:proofErr w:type="gramEnd"/>
+      <w:r>
+        <w:rPr>
+          <w:rFonts w:ascii="Consolas" w:eastAsia="Times New Roman" w:hAnsi="Consolas" w:cs="Times New Roman"/>
+          <w:color w:val="9CDCFE"/>
+          <w:sz w:val="21"/>
+          <w:szCs w:val="21"/>
+        </w:rPr>
+        <w:t>_FoV</w:t>
+      </w:r>
+      <w:proofErr w:type="spellEnd"/>
+      <w:r>
+        <w:rPr>
+          <w:rFonts w:ascii="Consolas" w:eastAsia="Times New Roman" w:hAnsi="Consolas" w:cs="Times New Roman"/>
+          <w:color w:val="9CDCFE"/>
+          <w:sz w:val="21"/>
+          <w:szCs w:val="21"/>
+        </w:rPr>
+        <w:t>"</w:t>
       </w:r>
       <w:r>
         <w:rPr>
@@ -7500,7 +9241,38 @@
           <w:sz w:val="21"/>
           <w:szCs w:val="21"/>
         </w:rPr>
-        <w:t>"number_dataSet"</w:t>
+        <w:t>"</w:t>
+      </w:r>
+      <w:proofErr w:type="spellStart"/>
+      <w:proofErr w:type="gramStart"/>
+      <w:r>
+        <w:rPr>
+          <w:rFonts w:ascii="Consolas" w:eastAsia="Times New Roman" w:hAnsi="Consolas" w:cs="Times New Roman"/>
+          <w:color w:val="9CDCFE"/>
+          <w:sz w:val="21"/>
+          <w:szCs w:val="21"/>
+        </w:rPr>
+        <w:t>number</w:t>
+      </w:r>
+      <w:proofErr w:type="gramEnd"/>
+      <w:r>
+        <w:rPr>
+          <w:rFonts w:ascii="Consolas" w:eastAsia="Times New Roman" w:hAnsi="Consolas" w:cs="Times New Roman"/>
+          <w:color w:val="9CDCFE"/>
+          <w:sz w:val="21"/>
+          <w:szCs w:val="21"/>
+        </w:rPr>
+        <w:t>_dataSet</w:t>
+      </w:r>
+      <w:proofErr w:type="spellEnd"/>
+      <w:r>
+        <w:rPr>
+          <w:rFonts w:ascii="Consolas" w:eastAsia="Times New Roman" w:hAnsi="Consolas" w:cs="Times New Roman"/>
+          <w:color w:val="9CDCFE"/>
+          <w:sz w:val="21"/>
+          <w:szCs w:val="21"/>
+        </w:rPr>
+        <w:t>"</w:t>
       </w:r>
       <w:r>
         <w:rPr>
@@ -7558,7 +9330,27 @@
           <w:sz w:val="21"/>
           <w:szCs w:val="21"/>
         </w:rPr>
-        <w:t>"starting_dataSet"</w:t>
+        <w:t>"</w:t>
+      </w:r>
+      <w:proofErr w:type="gramStart"/>
+      <w:r>
+        <w:rPr>
+          <w:rFonts w:ascii="Consolas" w:eastAsia="Times New Roman" w:hAnsi="Consolas" w:cs="Times New Roman"/>
+          <w:color w:val="9CDCFE"/>
+          <w:sz w:val="21"/>
+          <w:szCs w:val="21"/>
+        </w:rPr>
+        <w:t>starting</w:t>
+      </w:r>
+      <w:proofErr w:type="gramEnd"/>
+      <w:r>
+        <w:rPr>
+          <w:rFonts w:ascii="Consolas" w:eastAsia="Times New Roman" w:hAnsi="Consolas" w:cs="Times New Roman"/>
+          <w:color w:val="9CDCFE"/>
+          <w:sz w:val="21"/>
+          <w:szCs w:val="21"/>
+        </w:rPr>
+        <w:t>_dataSet"</w:t>
       </w:r>
       <w:r>
         <w:rPr>
@@ -7674,7 +9466,27 @@
           <w:sz w:val="21"/>
           <w:szCs w:val="21"/>
         </w:rPr>
-        <w:t>"offset_name"</w:t>
+        <w:t>"</w:t>
+      </w:r>
+      <w:proofErr w:type="gramStart"/>
+      <w:r>
+        <w:rPr>
+          <w:rFonts w:ascii="Consolas" w:eastAsia="Times New Roman" w:hAnsi="Consolas" w:cs="Times New Roman"/>
+          <w:color w:val="9CDCFE"/>
+          <w:sz w:val="21"/>
+          <w:szCs w:val="21"/>
+        </w:rPr>
+        <w:t>offset</w:t>
+      </w:r>
+      <w:proofErr w:type="gramEnd"/>
+      <w:r>
+        <w:rPr>
+          <w:rFonts w:ascii="Consolas" w:eastAsia="Times New Roman" w:hAnsi="Consolas" w:cs="Times New Roman"/>
+          <w:color w:val="9CDCFE"/>
+          <w:sz w:val="21"/>
+          <w:szCs w:val="21"/>
+        </w:rPr>
+        <w:t>_name"</w:t>
       </w:r>
       <w:r>
         <w:rPr>
@@ -7732,7 +9544,27 @@
           <w:sz w:val="21"/>
           <w:szCs w:val="21"/>
         </w:rPr>
-        <w:t>"background_name"</w:t>
+        <w:t>"</w:t>
+      </w:r>
+      <w:proofErr w:type="gramStart"/>
+      <w:r>
+        <w:rPr>
+          <w:rFonts w:ascii="Consolas" w:eastAsia="Times New Roman" w:hAnsi="Consolas" w:cs="Times New Roman"/>
+          <w:color w:val="9CDCFE"/>
+          <w:sz w:val="21"/>
+          <w:szCs w:val="21"/>
+        </w:rPr>
+        <w:t>background</w:t>
+      </w:r>
+      <w:proofErr w:type="gramEnd"/>
+      <w:r>
+        <w:rPr>
+          <w:rFonts w:ascii="Consolas" w:eastAsia="Times New Roman" w:hAnsi="Consolas" w:cs="Times New Roman"/>
+          <w:color w:val="9CDCFE"/>
+          <w:sz w:val="21"/>
+          <w:szCs w:val="21"/>
+        </w:rPr>
+        <w:t>_name"</w:t>
       </w:r>
       <w:r>
         <w:rPr>
@@ -7790,7 +9622,27 @@
           <w:sz w:val="21"/>
           <w:szCs w:val="21"/>
         </w:rPr>
-        <w:t>"tophoton"</w:t>
+        <w:t>"</w:t>
+      </w:r>
+      <w:proofErr w:type="spellStart"/>
+      <w:r>
+        <w:rPr>
+          <w:rFonts w:ascii="Consolas" w:eastAsia="Times New Roman" w:hAnsi="Consolas" w:cs="Times New Roman"/>
+          <w:color w:val="9CDCFE"/>
+          <w:sz w:val="21"/>
+          <w:szCs w:val="21"/>
+        </w:rPr>
+        <w:t>tophoton</w:t>
+      </w:r>
+      <w:proofErr w:type="spellEnd"/>
+      <w:r>
+        <w:rPr>
+          <w:rFonts w:ascii="Consolas" w:eastAsia="Times New Roman" w:hAnsi="Consolas" w:cs="Times New Roman"/>
+          <w:color w:val="9CDCFE"/>
+          <w:sz w:val="21"/>
+          <w:szCs w:val="21"/>
+        </w:rPr>
+        <w:t>"</w:t>
       </w:r>
       <w:r>
         <w:rPr>
@@ -7907,7 +9759,27 @@
           <w:sz w:val="21"/>
           <w:szCs w:val="21"/>
         </w:rPr>
-        <w:t>"save_name"</w:t>
+        <w:t>"</w:t>
+      </w:r>
+      <w:proofErr w:type="gramStart"/>
+      <w:r>
+        <w:rPr>
+          <w:rFonts w:ascii="Consolas" w:eastAsia="Times New Roman" w:hAnsi="Consolas" w:cs="Times New Roman"/>
+          <w:color w:val="9CDCFE"/>
+          <w:sz w:val="21"/>
+          <w:szCs w:val="21"/>
+        </w:rPr>
+        <w:t>save</w:t>
+      </w:r>
+      <w:proofErr w:type="gramEnd"/>
+      <w:r>
+        <w:rPr>
+          <w:rFonts w:ascii="Consolas" w:eastAsia="Times New Roman" w:hAnsi="Consolas" w:cs="Times New Roman"/>
+          <w:color w:val="9CDCFE"/>
+          <w:sz w:val="21"/>
+          <w:szCs w:val="21"/>
+        </w:rPr>
+        <w:t>_name"</w:t>
       </w:r>
       <w:r>
         <w:rPr>
@@ -7925,7 +9797,27 @@
           <w:sz w:val="21"/>
           <w:szCs w:val="21"/>
         </w:rPr>
-        <w:t>"A_beta_data"</w:t>
+        <w:t>"</w:t>
+      </w:r>
+      <w:proofErr w:type="spellStart"/>
+      <w:r>
+        <w:rPr>
+          <w:rFonts w:ascii="Consolas" w:eastAsia="Times New Roman" w:hAnsi="Consolas" w:cs="Times New Roman"/>
+          <w:color w:val="CE9178"/>
+          <w:sz w:val="21"/>
+          <w:szCs w:val="21"/>
+        </w:rPr>
+        <w:t>A_beta_data</w:t>
+      </w:r>
+      <w:proofErr w:type="spellEnd"/>
+      <w:r>
+        <w:rPr>
+          <w:rFonts w:ascii="Consolas" w:eastAsia="Times New Roman" w:hAnsi="Consolas" w:cs="Times New Roman"/>
+          <w:color w:val="CE9178"/>
+          <w:sz w:val="21"/>
+          <w:szCs w:val="21"/>
+        </w:rPr>
+        <w:t>"</w:t>
       </w:r>
     </w:p>
     <w:p>
@@ -7956,11 +9848,11 @@
         <w:pStyle w:val="Heading3"/>
         <w:ind w:firstLine="720"/>
       </w:pPr>
-      <w:bookmarkStart w:id="32" w:name="_Toc109752512"/>
+      <w:bookmarkStart w:id="31" w:name="_Toc109752512"/>
       <w:r>
         <w:t>Run the estimation code</w:t>
       </w:r>
-      <w:bookmarkEnd w:id="32"/>
+      <w:bookmarkEnd w:id="31"/>
       <w:r>
         <w:t xml:space="preserve"> </w:t>
       </w:r>
@@ -8008,6 +9900,7 @@
           <w:szCs w:val="21"/>
         </w:rPr>
       </w:pPr>
+      <w:proofErr w:type="spellStart"/>
       <w:r>
         <w:rPr>
           <w:rFonts w:ascii="Consolas" w:eastAsia="Times New Roman" w:hAnsi="Consolas" w:cs="Times New Roman"/>
@@ -8033,8 +9926,19 @@
           <w:sz w:val="21"/>
           <w:szCs w:val="21"/>
         </w:rPr>
-        <w:t>add_argument</w:t>
-      </w:r>
+        <w:t>add_</w:t>
+      </w:r>
+      <w:proofErr w:type="gramStart"/>
+      <w:r>
+        <w:rPr>
+          <w:rFonts w:ascii="Consolas" w:eastAsia="Times New Roman" w:hAnsi="Consolas" w:cs="Times New Roman"/>
+          <w:color w:val="DCDCAA"/>
+          <w:sz w:val="21"/>
+          <w:szCs w:val="21"/>
+        </w:rPr>
+        <w:t>argument</w:t>
+      </w:r>
+      <w:proofErr w:type="spellEnd"/>
       <w:r>
         <w:rPr>
           <w:rFonts w:ascii="Consolas" w:eastAsia="Times New Roman" w:hAnsi="Consolas" w:cs="Times New Roman"/>
@@ -8044,6 +9948,7 @@
         </w:rPr>
         <w:t>(</w:t>
       </w:r>
+      <w:proofErr w:type="gramEnd"/>
       <w:r>
         <w:rPr>
           <w:rFonts w:ascii="Consolas" w:eastAsia="Times New Roman" w:hAnsi="Consolas" w:cs="Times New Roman"/>
@@ -8123,7 +10028,27 @@
           <w:sz w:val="21"/>
           <w:szCs w:val="21"/>
         </w:rPr>
-        <w:t>/model_best.pth"</w:t>
+        <w:t>/</w:t>
+      </w:r>
+      <w:proofErr w:type="spellStart"/>
+      <w:r>
+        <w:rPr>
+          <w:rFonts w:ascii="Consolas" w:eastAsia="Times New Roman" w:hAnsi="Consolas" w:cs="Times New Roman"/>
+          <w:color w:val="CE9178"/>
+          <w:sz w:val="21"/>
+          <w:szCs w:val="21"/>
+        </w:rPr>
+        <w:t>model_best.pth</w:t>
+      </w:r>
+      <w:proofErr w:type="spellEnd"/>
+      <w:r>
+        <w:rPr>
+          <w:rFonts w:ascii="Consolas" w:eastAsia="Times New Roman" w:hAnsi="Consolas" w:cs="Times New Roman"/>
+          <w:color w:val="CE9178"/>
+          <w:sz w:val="21"/>
+          <w:szCs w:val="21"/>
+        </w:rPr>
+        <w:t>"</w:t>
       </w:r>
       <w:r>
         <w:rPr>
@@ -8152,6 +10077,7 @@
         </w:rPr>
         <w:t>=</w:t>
       </w:r>
+      <w:proofErr w:type="spellStart"/>
       <w:r>
         <w:rPr>
           <w:rFonts w:ascii="Consolas" w:eastAsia="Times New Roman" w:hAnsi="Consolas" w:cs="Times New Roman"/>
@@ -8179,6 +10105,7 @@
         </w:rPr>
         <w:t>help</w:t>
       </w:r>
+      <w:proofErr w:type="spellEnd"/>
       <w:r>
         <w:rPr>
           <w:rFonts w:ascii="Consolas" w:eastAsia="Times New Roman" w:hAnsi="Consolas" w:cs="Times New Roman"/>
@@ -8262,7 +10189,7 @@
 </file>
 
 <file path=word/endnotes.xml><?xml version="1.0" encoding="utf-8"?>
-<w:endnotes xmlns:wpc="http://schemas.microsoft.com/office/word/2010/wordprocessingCanvas" xmlns:cx="http://schemas.microsoft.com/office/drawing/2014/chartex" xmlns:cx1="http://schemas.microsoft.com/office/drawing/2015/9/8/chartex" xmlns:mc="http://schemas.openxmlformats.org/markup-compatibility/2006" xmlns:o="urn:schemas-microsoft-com:office:office" xmlns:r="http://schemas.openxmlformats.org/officeDocument/2006/relationships" xmlns:m="http://schemas.openxmlformats.org/officeDocument/2006/math" xmlns:v="urn:schemas-microsoft-com:vml" xmlns:wp14="http://schemas.microsoft.com/office/word/2010/wordprocessingDrawing" xmlns:wp="http://schemas.openxmlformats.org/drawingml/2006/wordprocessingDrawing" xmlns:w10="urn:schemas-microsoft-com:office:word" xmlns:w="http://schemas.openxmlformats.org/wordprocessingml/2006/main" xmlns:w14="http://schemas.microsoft.com/office/word/2010/wordml" xmlns:w15="http://schemas.microsoft.com/office/word/2012/wordml" xmlns:w16se="http://schemas.microsoft.com/office/word/2015/wordml/symex" xmlns:wpg="http://schemas.microsoft.com/office/word/2010/wordprocessingGroup" xmlns:wpi="http://schemas.microsoft.com/office/word/2010/wordprocessingInk" xmlns:wne="http://schemas.microsoft.com/office/word/2006/wordml" xmlns:wps="http://schemas.microsoft.com/office/word/2010/wordprocessingShape" mc:Ignorable="w14 w15 w16se wp14">
+<w:endnotes xmlns:wpc="http://schemas.microsoft.com/office/word/2010/wordprocessingCanvas" xmlns:cx="http://schemas.microsoft.com/office/drawing/2014/chartex" xmlns:cx1="http://schemas.microsoft.com/office/drawing/2015/9/8/chartex" xmlns:cx2="http://schemas.microsoft.com/office/drawing/2015/10/21/chartex" xmlns:cx3="http://schemas.microsoft.com/office/drawing/2016/5/9/chartex" xmlns:cx4="http://schemas.microsoft.com/office/drawing/2016/5/10/chartex" xmlns:cx5="http://schemas.microsoft.com/office/drawing/2016/5/11/chartex" xmlns:cx6="http://schemas.microsoft.com/office/drawing/2016/5/12/chartex" xmlns:cx7="http://schemas.microsoft.com/office/drawing/2016/5/13/chartex" xmlns:cx8="http://schemas.microsoft.com/office/drawing/2016/5/14/chartex" xmlns:mc="http://schemas.openxmlformats.org/markup-compatibility/2006" xmlns:aink="http://schemas.microsoft.com/office/drawing/2016/ink" xmlns:am3d="http://schemas.microsoft.com/office/drawing/2017/model3d" xmlns:o="urn:schemas-microsoft-com:office:office" xmlns:oel="http://schemas.microsoft.com/office/2019/extlst" xmlns:r="http://schemas.openxmlformats.org/officeDocument/2006/relationships" xmlns:m="http://schemas.openxmlformats.org/officeDocument/2006/math" xmlns:v="urn:schemas-microsoft-com:vml" xmlns:wp14="http://schemas.microsoft.com/office/word/2010/wordprocessingDrawing" xmlns:wp="http://schemas.openxmlformats.org/drawingml/2006/wordprocessingDrawing" xmlns:w10="urn:schemas-microsoft-com:office:word" xmlns:w="http://schemas.openxmlformats.org/wordprocessingml/2006/main" xmlns:w14="http://schemas.microsoft.com/office/word/2010/wordml" xmlns:w15="http://schemas.microsoft.com/office/word/2012/wordml" xmlns:w16cex="http://schemas.microsoft.com/office/word/2018/wordml/cex" xmlns:w16cid="http://schemas.microsoft.com/office/word/2016/wordml/cid" xmlns:w16="http://schemas.microsoft.com/office/word/2018/wordml" xmlns:w16sdtdh="http://schemas.microsoft.com/office/word/2020/wordml/sdtdatahash" xmlns:w16se="http://schemas.microsoft.com/office/word/2015/wordml/symex" xmlns:wpg="http://schemas.microsoft.com/office/word/2010/wordprocessingGroup" xmlns:wpi="http://schemas.microsoft.com/office/word/2010/wordprocessingInk" xmlns:wne="http://schemas.microsoft.com/office/word/2006/wordml" xmlns:wps="http://schemas.microsoft.com/office/word/2010/wordprocessingShape" mc:Ignorable="w14 w15 w16se w16cid w16 w16cex w16sdtdh wp14">
   <w:endnote w:type="separator" w:id="-1">
     <w:p>
       <w:pPr>
@@ -8287,7 +10214,7 @@
 </file>
 
 <file path=word/footer1.xml><?xml version="1.0" encoding="utf-8"?>
-<w:ftr xmlns:wpc="http://schemas.microsoft.com/office/word/2010/wordprocessingCanvas" xmlns:cx="http://schemas.microsoft.com/office/drawing/2014/chartex" xmlns:cx1="http://schemas.microsoft.com/office/drawing/2015/9/8/chartex" xmlns:mc="http://schemas.openxmlformats.org/markup-compatibility/2006" xmlns:o="urn:schemas-microsoft-com:office:office" xmlns:r="http://schemas.openxmlformats.org/officeDocument/2006/relationships" xmlns:m="http://schemas.openxmlformats.org/officeDocument/2006/math" xmlns:v="urn:schemas-microsoft-com:vml" xmlns:wp14="http://schemas.microsoft.com/office/word/2010/wordprocessingDrawing" xmlns:wp="http://schemas.openxmlformats.org/drawingml/2006/wordprocessingDrawing" xmlns:w10="urn:schemas-microsoft-com:office:word" xmlns:w="http://schemas.openxmlformats.org/wordprocessingml/2006/main" xmlns:w14="http://schemas.microsoft.com/office/word/2010/wordml" xmlns:w15="http://schemas.microsoft.com/office/word/2012/wordml" xmlns:w16se="http://schemas.microsoft.com/office/word/2015/wordml/symex" xmlns:wpg="http://schemas.microsoft.com/office/word/2010/wordprocessingGroup" xmlns:wpi="http://schemas.microsoft.com/office/word/2010/wordprocessingInk" xmlns:wne="http://schemas.microsoft.com/office/word/2006/wordml" xmlns:wps="http://schemas.microsoft.com/office/word/2010/wordprocessingShape" mc:Ignorable="w14 w15 w16se wp14">
+<w:ftr xmlns:wpc="http://schemas.microsoft.com/office/word/2010/wordprocessingCanvas" xmlns:cx="http://schemas.microsoft.com/office/drawing/2014/chartex" xmlns:cx1="http://schemas.microsoft.com/office/drawing/2015/9/8/chartex" xmlns:cx2="http://schemas.microsoft.com/office/drawing/2015/10/21/chartex" xmlns:cx3="http://schemas.microsoft.com/office/drawing/2016/5/9/chartex" xmlns:cx4="http://schemas.microsoft.com/office/drawing/2016/5/10/chartex" xmlns:cx5="http://schemas.microsoft.com/office/drawing/2016/5/11/chartex" xmlns:cx6="http://schemas.microsoft.com/office/drawing/2016/5/12/chartex" xmlns:cx7="http://schemas.microsoft.com/office/drawing/2016/5/13/chartex" xmlns:cx8="http://schemas.microsoft.com/office/drawing/2016/5/14/chartex" xmlns:mc="http://schemas.openxmlformats.org/markup-compatibility/2006" xmlns:aink="http://schemas.microsoft.com/office/drawing/2016/ink" xmlns:am3d="http://schemas.microsoft.com/office/drawing/2017/model3d" xmlns:o="urn:schemas-microsoft-com:office:office" xmlns:oel="http://schemas.microsoft.com/office/2019/extlst" xmlns:r="http://schemas.openxmlformats.org/officeDocument/2006/relationships" xmlns:m="http://schemas.openxmlformats.org/officeDocument/2006/math" xmlns:v="urn:schemas-microsoft-com:vml" xmlns:wp14="http://schemas.microsoft.com/office/word/2010/wordprocessingDrawing" xmlns:wp="http://schemas.openxmlformats.org/drawingml/2006/wordprocessingDrawing" xmlns:w10="urn:schemas-microsoft-com:office:word" xmlns:w="http://schemas.openxmlformats.org/wordprocessingml/2006/main" xmlns:w14="http://schemas.microsoft.com/office/word/2010/wordml" xmlns:w15="http://schemas.microsoft.com/office/word/2012/wordml" xmlns:w16cex="http://schemas.microsoft.com/office/word/2018/wordml/cex" xmlns:w16cid="http://schemas.microsoft.com/office/word/2016/wordml/cid" xmlns:w16="http://schemas.microsoft.com/office/word/2018/wordml" xmlns:w16sdtdh="http://schemas.microsoft.com/office/word/2020/wordml/sdtdatahash" xmlns:w16se="http://schemas.microsoft.com/office/word/2015/wordml/symex" xmlns:wpg="http://schemas.microsoft.com/office/word/2010/wordprocessingGroup" xmlns:wpi="http://schemas.microsoft.com/office/word/2010/wordprocessingInk" xmlns:wne="http://schemas.microsoft.com/office/word/2006/wordml" xmlns:wps="http://schemas.microsoft.com/office/word/2010/wordprocessingShape" mc:Ignorable="w14 w15 w16se w16cid w16 w16cex w16sdtdh wp14">
   <w:sdt>
     <w:sdtPr>
       <w:id w:val="1584178253"/>
@@ -8340,7 +10267,7 @@
 </file>
 
 <file path=word/footnotes.xml><?xml version="1.0" encoding="utf-8"?>
-<w:footnotes xmlns:wpc="http://schemas.microsoft.com/office/word/2010/wordprocessingCanvas" xmlns:cx="http://schemas.microsoft.com/office/drawing/2014/chartex" xmlns:cx1="http://schemas.microsoft.com/office/drawing/2015/9/8/chartex" xmlns:mc="http://schemas.openxmlformats.org/markup-compatibility/2006" xmlns:o="urn:schemas-microsoft-com:office:office" xmlns:r="http://schemas.openxmlformats.org/officeDocument/2006/relationships" xmlns:m="http://schemas.openxmlformats.org/officeDocument/2006/math" xmlns:v="urn:schemas-microsoft-com:vml" xmlns:wp14="http://schemas.microsoft.com/office/word/2010/wordprocessingDrawing" xmlns:wp="http://schemas.openxmlformats.org/drawingml/2006/wordprocessingDrawing" xmlns:w10="urn:schemas-microsoft-com:office:word" xmlns:w="http://schemas.openxmlformats.org/wordprocessingml/2006/main" xmlns:w14="http://schemas.microsoft.com/office/word/2010/wordml" xmlns:w15="http://schemas.microsoft.com/office/word/2012/wordml" xmlns:w16se="http://schemas.microsoft.com/office/word/2015/wordml/symex" xmlns:wpg="http://schemas.microsoft.com/office/word/2010/wordprocessingGroup" xmlns:wpi="http://schemas.microsoft.com/office/word/2010/wordprocessingInk" xmlns:wne="http://schemas.microsoft.com/office/word/2006/wordml" xmlns:wps="http://schemas.microsoft.com/office/word/2010/wordprocessingShape" mc:Ignorable="w14 w15 w16se wp14">
+<w:footnotes xmlns:wpc="http://schemas.microsoft.com/office/word/2010/wordprocessingCanvas" xmlns:cx="http://schemas.microsoft.com/office/drawing/2014/chartex" xmlns:cx1="http://schemas.microsoft.com/office/drawing/2015/9/8/chartex" xmlns:cx2="http://schemas.microsoft.com/office/drawing/2015/10/21/chartex" xmlns:cx3="http://schemas.microsoft.com/office/drawing/2016/5/9/chartex" xmlns:cx4="http://schemas.microsoft.com/office/drawing/2016/5/10/chartex" xmlns:cx5="http://schemas.microsoft.com/office/drawing/2016/5/11/chartex" xmlns:cx6="http://schemas.microsoft.com/office/drawing/2016/5/12/chartex" xmlns:cx7="http://schemas.microsoft.com/office/drawing/2016/5/13/chartex" xmlns:cx8="http://schemas.microsoft.com/office/drawing/2016/5/14/chartex" xmlns:mc="http://schemas.openxmlformats.org/markup-compatibility/2006" xmlns:aink="http://schemas.microsoft.com/office/drawing/2016/ink" xmlns:am3d="http://schemas.microsoft.com/office/drawing/2017/model3d" xmlns:o="urn:schemas-microsoft-com:office:office" xmlns:oel="http://schemas.microsoft.com/office/2019/extlst" xmlns:r="http://schemas.openxmlformats.org/officeDocument/2006/relationships" xmlns:m="http://schemas.openxmlformats.org/officeDocument/2006/math" xmlns:v="urn:schemas-microsoft-com:vml" xmlns:wp14="http://schemas.microsoft.com/office/word/2010/wordprocessingDrawing" xmlns:wp="http://schemas.openxmlformats.org/drawingml/2006/wordprocessingDrawing" xmlns:w10="urn:schemas-microsoft-com:office:word" xmlns:w="http://schemas.openxmlformats.org/wordprocessingml/2006/main" xmlns:w14="http://schemas.microsoft.com/office/word/2010/wordml" xmlns:w15="http://schemas.microsoft.com/office/word/2012/wordml" xmlns:w16cex="http://schemas.microsoft.com/office/word/2018/wordml/cex" xmlns:w16cid="http://schemas.microsoft.com/office/word/2016/wordml/cid" xmlns:w16="http://schemas.microsoft.com/office/word/2018/wordml" xmlns:w16sdtdh="http://schemas.microsoft.com/office/word/2020/wordml/sdtdatahash" xmlns:w16se="http://schemas.microsoft.com/office/word/2015/wordml/symex" xmlns:wpg="http://schemas.microsoft.com/office/word/2010/wordprocessingGroup" xmlns:wpi="http://schemas.microsoft.com/office/word/2010/wordprocessingInk" xmlns:wne="http://schemas.microsoft.com/office/word/2006/wordml" xmlns:wps="http://schemas.microsoft.com/office/word/2010/wordprocessingShape" mc:Ignorable="w14 w15 w16se w16cid w16 w16cex w16sdtdh wp14">
   <w:footnote w:type="separator" w:id="-1">
     <w:p>
       <w:pPr>
@@ -8365,7 +10292,7 @@
 </file>
 
 <file path=word/numbering.xml><?xml version="1.0" encoding="utf-8"?>
-<w:numbering xmlns:wpc="http://schemas.microsoft.com/office/word/2010/wordprocessingCanvas" xmlns:cx="http://schemas.microsoft.com/office/drawing/2014/chartex" xmlns:cx1="http://schemas.microsoft.com/office/drawing/2015/9/8/chartex" xmlns:mc="http://schemas.openxmlformats.org/markup-compatibility/2006" xmlns:o="urn:schemas-microsoft-com:office:office" xmlns:r="http://schemas.openxmlformats.org/officeDocument/2006/relationships" xmlns:m="http://schemas.openxmlformats.org/officeDocument/2006/math" xmlns:v="urn:schemas-microsoft-com:vml" xmlns:wp14="http://schemas.microsoft.com/office/word/2010/wordprocessingDrawing" xmlns:wp="http://schemas.openxmlformats.org/drawingml/2006/wordprocessingDrawing" xmlns:w10="urn:schemas-microsoft-com:office:word" xmlns:w="http://schemas.openxmlformats.org/wordprocessingml/2006/main" xmlns:w14="http://schemas.microsoft.com/office/word/2010/wordml" xmlns:w15="http://schemas.microsoft.com/office/word/2012/wordml" xmlns:w16se="http://schemas.microsoft.com/office/word/2015/wordml/symex" xmlns:wpg="http://schemas.microsoft.com/office/word/2010/wordprocessingGroup" xmlns:wpi="http://schemas.microsoft.com/office/word/2010/wordprocessingInk" xmlns:wne="http://schemas.microsoft.com/office/word/2006/wordml" xmlns:wps="http://schemas.microsoft.com/office/word/2010/wordprocessingShape" mc:Ignorable="w14 w15 w16se wp14">
+<w:numbering xmlns:wpc="http://schemas.microsoft.com/office/word/2010/wordprocessingCanvas" xmlns:cx="http://schemas.microsoft.com/office/drawing/2014/chartex" xmlns:cx1="http://schemas.microsoft.com/office/drawing/2015/9/8/chartex" xmlns:cx2="http://schemas.microsoft.com/office/drawing/2015/10/21/chartex" xmlns:cx3="http://schemas.microsoft.com/office/drawing/2016/5/9/chartex" xmlns:cx4="http://schemas.microsoft.com/office/drawing/2016/5/10/chartex" xmlns:cx5="http://schemas.microsoft.com/office/drawing/2016/5/11/chartex" xmlns:cx6="http://schemas.microsoft.com/office/drawing/2016/5/12/chartex" xmlns:cx7="http://schemas.microsoft.com/office/drawing/2016/5/13/chartex" xmlns:cx8="http://schemas.microsoft.com/office/drawing/2016/5/14/chartex" xmlns:mc="http://schemas.openxmlformats.org/markup-compatibility/2006" xmlns:aink="http://schemas.microsoft.com/office/drawing/2016/ink" xmlns:am3d="http://schemas.microsoft.com/office/drawing/2017/model3d" xmlns:o="urn:schemas-microsoft-com:office:office" xmlns:oel="http://schemas.microsoft.com/office/2019/extlst" xmlns:r="http://schemas.openxmlformats.org/officeDocument/2006/relationships" xmlns:m="http://schemas.openxmlformats.org/officeDocument/2006/math" xmlns:v="urn:schemas-microsoft-com:vml" xmlns:wp14="http://schemas.microsoft.com/office/word/2010/wordprocessingDrawing" xmlns:wp="http://schemas.openxmlformats.org/drawingml/2006/wordprocessingDrawing" xmlns:w10="urn:schemas-microsoft-com:office:word" xmlns:w="http://schemas.openxmlformats.org/wordprocessingml/2006/main" xmlns:w14="http://schemas.microsoft.com/office/word/2010/wordml" xmlns:w15="http://schemas.microsoft.com/office/word/2012/wordml" xmlns:w16cex="http://schemas.microsoft.com/office/word/2018/wordml/cex" xmlns:w16cid="http://schemas.microsoft.com/office/word/2016/wordml/cid" xmlns:w16="http://schemas.microsoft.com/office/word/2018/wordml" xmlns:w16sdtdh="http://schemas.microsoft.com/office/word/2020/wordml/sdtdatahash" xmlns:w16se="http://schemas.microsoft.com/office/word/2015/wordml/symex" xmlns:wpg="http://schemas.microsoft.com/office/word/2010/wordprocessingGroup" xmlns:wpi="http://schemas.microsoft.com/office/word/2010/wordprocessingInk" xmlns:wne="http://schemas.microsoft.com/office/word/2006/wordml" xmlns:wps="http://schemas.microsoft.com/office/word/2010/wordprocessingShape" mc:Ignorable="w14 w15 w16se w16cid w16 w16cex w16sdtdh wp14">
   <w:abstractNum w:abstractNumId="0" w15:restartNumberingAfterBreak="0">
     <w:nsid w:val="08294C30"/>
     <w:multiLevelType w:val="hybridMultilevel"/>
@@ -9157,32 +11084,32 @@
       </w:rPr>
     </w:lvl>
   </w:abstractNum>
-  <w:num w:numId="1">
+  <w:num w:numId="1" w16cid:durableId="996684603">
     <w:abstractNumId w:val="0"/>
   </w:num>
-  <w:num w:numId="2">
+  <w:num w:numId="2" w16cid:durableId="137501311">
     <w:abstractNumId w:val="4"/>
   </w:num>
-  <w:num w:numId="3">
+  <w:num w:numId="3" w16cid:durableId="870994690">
     <w:abstractNumId w:val="6"/>
   </w:num>
-  <w:num w:numId="4">
+  <w:num w:numId="4" w16cid:durableId="192304200">
     <w:abstractNumId w:val="3"/>
   </w:num>
-  <w:num w:numId="5">
+  <w:num w:numId="5" w16cid:durableId="1375232196">
     <w:abstractNumId w:val="5"/>
   </w:num>
-  <w:num w:numId="6">
+  <w:num w:numId="6" w16cid:durableId="643044998">
     <w:abstractNumId w:val="2"/>
   </w:num>
-  <w:num w:numId="7">
+  <w:num w:numId="7" w16cid:durableId="1263951495">
     <w:abstractNumId w:val="1"/>
   </w:num>
 </w:numbering>
 </file>
 
 <file path=word/styles.xml><?xml version="1.0" encoding="utf-8"?>
-<w:styles xmlns:mc="http://schemas.openxmlformats.org/markup-compatibility/2006" xmlns:r="http://schemas.openxmlformats.org/officeDocument/2006/relationships" xmlns:w="http://schemas.openxmlformats.org/wordprocessingml/2006/main" xmlns:w14="http://schemas.microsoft.com/office/word/2010/wordml" xmlns:w15="http://schemas.microsoft.com/office/word/2012/wordml" xmlns:w16se="http://schemas.microsoft.com/office/word/2015/wordml/symex" mc:Ignorable="w14 w15 w16se">
+<w:styles xmlns:mc="http://schemas.openxmlformats.org/markup-compatibility/2006" xmlns:r="http://schemas.openxmlformats.org/officeDocument/2006/relationships" xmlns:w="http://schemas.openxmlformats.org/wordprocessingml/2006/main" xmlns:w14="http://schemas.microsoft.com/office/word/2010/wordml" xmlns:w15="http://schemas.microsoft.com/office/word/2012/wordml" xmlns:w16cex="http://schemas.microsoft.com/office/word/2018/wordml/cex" xmlns:w16cid="http://schemas.microsoft.com/office/word/2016/wordml/cid" xmlns:w16="http://schemas.microsoft.com/office/word/2018/wordml" xmlns:w16sdtdh="http://schemas.microsoft.com/office/word/2020/wordml/sdtdatahash" xmlns:w16se="http://schemas.microsoft.com/office/word/2015/wordml/symex" mc:Ignorable="w14 w15 w16se w16cid w16 w16cex w16sdtdh">
   <w:docDefaults>
     <w:rPrDefault>
       <w:rPr>
@@ -9198,7 +11125,7 @@
       </w:pPr>
     </w:pPrDefault>
   </w:docDefaults>
-  <w:latentStyles w:defLockedState="0" w:defUIPriority="99" w:defSemiHidden="0" w:defUnhideWhenUsed="0" w:defQFormat="0" w:count="371">
+  <w:latentStyles w:defLockedState="0" w:defUIPriority="99" w:defSemiHidden="0" w:defUnhideWhenUsed="0" w:defQFormat="0" w:count="376">
     <w:lsdException w:name="Normal" w:uiPriority="0" w:qFormat="1"/>
     <w:lsdException w:name="heading 1" w:uiPriority="9" w:qFormat="1"/>
     <w:lsdException w:name="heading 2" w:semiHidden="1" w:uiPriority="9" w:unhideWhenUsed="1" w:qFormat="1"/>
@@ -9304,7 +11231,6 @@
     <w:lsdException w:name="HTML Sample" w:semiHidden="1" w:unhideWhenUsed="1"/>
     <w:lsdException w:name="HTML Typewriter" w:semiHidden="1" w:unhideWhenUsed="1"/>
     <w:lsdException w:name="HTML Variable" w:semiHidden="1" w:unhideWhenUsed="1"/>
-    <w:lsdException w:name="Normal Table" w:semiHidden="1" w:unhideWhenUsed="1"/>
     <w:lsdException w:name="annotation subject" w:semiHidden="1" w:unhideWhenUsed="1"/>
     <w:lsdException w:name="No List" w:semiHidden="1" w:unhideWhenUsed="1"/>
     <w:lsdException w:name="Outline List 1" w:semiHidden="1" w:unhideWhenUsed="1"/>
@@ -9347,11 +11273,8 @@
     <w:lsdException w:name="Table Contemporary" w:semiHidden="1" w:unhideWhenUsed="1"/>
     <w:lsdException w:name="Table Elegant" w:semiHidden="1" w:unhideWhenUsed="1"/>
     <w:lsdException w:name="Table Professional" w:semiHidden="1" w:unhideWhenUsed="1"/>
-    <w:lsdException w:name="Table Subtle 1" w:semiHidden="1" w:unhideWhenUsed="1"/>
     <w:lsdException w:name="Table Subtle 2" w:semiHidden="1" w:unhideWhenUsed="1"/>
     <w:lsdException w:name="Table Web 1" w:semiHidden="1" w:unhideWhenUsed="1"/>
-    <w:lsdException w:name="Table Web 2" w:semiHidden="1" w:unhideWhenUsed="1"/>
-    <w:lsdException w:name="Table Web 3" w:semiHidden="1" w:unhideWhenUsed="1"/>
     <w:lsdException w:name="Balloon Text" w:semiHidden="1" w:unhideWhenUsed="1"/>
     <w:lsdException w:name="Table Grid" w:uiPriority="39"/>
     <w:lsdException w:name="Table Theme" w:semiHidden="1" w:unhideWhenUsed="1"/>
@@ -9570,6 +11493,11 @@
     <w:lsdException w:name="List Table 5 Dark Accent 6" w:uiPriority="50"/>
     <w:lsdException w:name="List Table 6 Colorful Accent 6" w:uiPriority="51"/>
     <w:lsdException w:name="List Table 7 Colorful Accent 6" w:uiPriority="52"/>
+    <w:lsdException w:name="Mention" w:semiHidden="1" w:unhideWhenUsed="1"/>
+    <w:lsdException w:name="Smart Hyperlink" w:semiHidden="1" w:unhideWhenUsed="1"/>
+    <w:lsdException w:name="Hashtag" w:semiHidden="1" w:unhideWhenUsed="1"/>
+    <w:lsdException w:name="Unresolved Mention" w:semiHidden="1" w:unhideWhenUsed="1"/>
+    <w:lsdException w:name="Smart Link" w:semiHidden="1" w:unhideWhenUsed="1"/>
   </w:latentStyles>
   <w:style w:type="paragraph" w:default="1" w:styleId="Normal">
     <w:name w:val="Normal"/>
@@ -9665,6 +11593,7 @@
   <w:style w:type="character" w:default="1" w:styleId="DefaultParagraphFont">
     <w:name w:val="Default Paragraph Font"/>
     <w:uiPriority w:val="1"/>
+    <w:semiHidden/>
     <w:unhideWhenUsed/>
   </w:style>
   <w:style w:type="table" w:default="1" w:styleId="TableNormal">

--- a/readme.docx
+++ b/readme.docx
@@ -2564,15 +2564,7 @@
         <w:ind w:left="1440"/>
       </w:pPr>
       <w:r>
-        <w:t xml:space="preserve">For different algorithms, they </w:t>
-      </w:r>
-      <w:proofErr w:type="gramStart"/>
-      <w:r>
-        <w:t>are might designed</w:t>
-      </w:r>
-      <w:proofErr w:type="gramEnd"/>
-      <w:r>
-        <w:t xml:space="preserve"> based on different environments. It would be good to have a specific environment for Deep-SMOLM and build related packages inside this environment. </w:t>
+        <w:t xml:space="preserve">For different algorithms, they are might designed based on different environments. It would be good to have a specific environment for Deep-SMOLM and build related packages inside this environment. </w:t>
       </w:r>
     </w:p>
     <w:p>
@@ -3405,6 +3397,113 @@
     <w:p>
       <w:pPr>
         <w:spacing w:line="240" w:lineRule="auto"/>
+        <w:ind w:left="1440"/>
+        <w:rPr>
+          <w:rFonts w:ascii="Consolas" w:hAnsi="Consolas"/>
+          <w:color w:val="333333"/>
+          <w:shd w:val="clear" w:color="auto" w:fill="EEEFF0"/>
+        </w:rPr>
+      </w:pPr>
+      <w:proofErr w:type="spellStart"/>
+      <w:r>
+        <w:rPr>
+          <w:rFonts w:ascii="Consolas" w:hAnsi="Consolas"/>
+          <w:color w:val="333333"/>
+          <w:shd w:val="clear" w:color="auto" w:fill="EEEFF0"/>
+        </w:rPr>
+        <w:t>conda</w:t>
+      </w:r>
+      <w:proofErr w:type="spellEnd"/>
+      <w:r>
+        <w:rPr>
+          <w:rFonts w:ascii="Consolas" w:hAnsi="Consolas"/>
+          <w:color w:val="333333"/>
+          <w:shd w:val="clear" w:color="auto" w:fill="EEEFF0"/>
+        </w:rPr>
+        <w:t xml:space="preserve"> install -c </w:t>
+      </w:r>
+      <w:proofErr w:type="spellStart"/>
+      <w:r>
+        <w:rPr>
+          <w:rFonts w:ascii="Consolas" w:hAnsi="Consolas"/>
+          <w:color w:val="333333"/>
+          <w:shd w:val="clear" w:color="auto" w:fill="EEEFF0"/>
+        </w:rPr>
+        <w:t>conda</w:t>
+      </w:r>
+      <w:proofErr w:type="spellEnd"/>
+      <w:r>
+        <w:rPr>
+          <w:rFonts w:ascii="Consolas" w:hAnsi="Consolas"/>
+          <w:color w:val="333333"/>
+          <w:shd w:val="clear" w:color="auto" w:fill="EEEFF0"/>
+        </w:rPr>
+        <w:t xml:space="preserve">-forge </w:t>
+      </w:r>
+      <w:proofErr w:type="spellStart"/>
+      <w:r>
+        <w:rPr>
+          <w:rFonts w:ascii="Consolas" w:hAnsi="Consolas"/>
+          <w:color w:val="333333"/>
+          <w:shd w:val="clear" w:color="auto" w:fill="EEEFF0"/>
+        </w:rPr>
+        <w:t>iprogress</w:t>
+      </w:r>
+      <w:proofErr w:type="spellEnd"/>
+    </w:p>
+    <w:p>
+      <w:pPr>
+        <w:spacing w:line="240" w:lineRule="auto"/>
+        <w:ind w:left="1440"/>
+        <w:rPr>
+          <w:rFonts w:ascii="Consolas" w:hAnsi="Consolas"/>
+          <w:color w:val="333333"/>
+          <w:shd w:val="clear" w:color="auto" w:fill="EEEFF0"/>
+        </w:rPr>
+      </w:pPr>
+      <w:proofErr w:type="spellStart"/>
+      <w:r>
+        <w:rPr>
+          <w:rFonts w:ascii="Consolas" w:hAnsi="Consolas"/>
+          <w:color w:val="333333"/>
+          <w:shd w:val="clear" w:color="auto" w:fill="EEEFF0"/>
+        </w:rPr>
+        <w:t>conda</w:t>
+      </w:r>
+      <w:proofErr w:type="spellEnd"/>
+      <w:r>
+        <w:rPr>
+          <w:rFonts w:ascii="Consolas" w:hAnsi="Consolas"/>
+          <w:color w:val="333333"/>
+          <w:shd w:val="clear" w:color="auto" w:fill="EEEFF0"/>
+        </w:rPr>
+        <w:t xml:space="preserve"> install -c anaconda </w:t>
+      </w:r>
+      <w:proofErr w:type="spellStart"/>
+      <w:r>
+        <w:rPr>
+          <w:rFonts w:ascii="Consolas" w:hAnsi="Consolas"/>
+          <w:color w:val="333333"/>
+          <w:shd w:val="clear" w:color="auto" w:fill="EEEFF0"/>
+        </w:rPr>
+        <w:t>jupyter</w:t>
+      </w:r>
+      <w:proofErr w:type="spellEnd"/>
+    </w:p>
+    <w:p>
+      <w:pPr>
+        <w:spacing w:line="240" w:lineRule="auto"/>
+        <w:ind w:left="1440"/>
+        <w:rPr>
+          <w:rFonts w:ascii="Consolas" w:hAnsi="Consolas"/>
+          <w:color w:val="333333"/>
+          <w:shd w:val="clear" w:color="auto" w:fill="EEEFF0"/>
+        </w:rPr>
+      </w:pPr>
+    </w:p>
+    <w:p>
+      <w:pPr>
+        <w:spacing w:line="240" w:lineRule="auto"/>
         <w:ind w:left="720"/>
         <w:rPr>
           <w:rFonts w:ascii="Consolas" w:hAnsi="Consolas"/>
@@ -3608,15 +3707,7 @@
       </w:r>
       <w:proofErr w:type="spellEnd"/>
       <w:r>
-        <w:t xml:space="preserve"> microscope without </w:t>
-      </w:r>
-      <w:proofErr w:type="gramStart"/>
-      <w:r>
-        <w:t>aberration;</w:t>
-      </w:r>
-      <w:proofErr w:type="gramEnd"/>
-      <w:r>
-        <w:t xml:space="preserve"> </w:t>
+        <w:t xml:space="preserve"> microscope without aberration; </w:t>
       </w:r>
     </w:p>
     <w:p>
@@ -3629,6 +3720,7 @@
         <w:ind w:left="1080"/>
       </w:pPr>
       <w:r>
+        <w:lastRenderedPageBreak/>
         <w:t xml:space="preserve">Generate training data using </w:t>
       </w:r>
       <w:proofErr w:type="spellStart"/>
@@ -3662,15 +3754,7 @@
       </w:r>
       <w:proofErr w:type="spellEnd"/>
       <w:r>
-        <w:t xml:space="preserve"> microscope; This code </w:t>
-      </w:r>
-      <w:proofErr w:type="gramStart"/>
-      <w:r>
-        <w:t>generate</w:t>
-      </w:r>
-      <w:proofErr w:type="gramEnd"/>
-      <w:r>
-        <w:t xml:space="preserve"> training images containing emitters that is imaged with focal plane randomly sampled from [-150,150] nm</w:t>
+        <w:t xml:space="preserve"> microscope; This code generate training images containing emitters that is imaged with focal plane randomly sampled from [-150,150] nm</w:t>
       </w:r>
     </w:p>
     <w:p>
@@ -3718,7 +3802,6 @@
           <w:sz w:val="18"/>
           <w:szCs w:val="18"/>
         </w:rPr>
-        <w:lastRenderedPageBreak/>
         <w:t>https://osf.io/x6p8r/?view_onlyb263a8693c5e4418a0b962df31ca0101</w:t>
       </w:r>
     </w:p>
@@ -4084,6 +4167,7 @@
         <w:rPr>
           <w:noProof/>
         </w:rPr>
+        <w:lastRenderedPageBreak/>
         <w:t>Parameters you might need to change</w:t>
       </w:r>
       <w:bookmarkEnd w:id="20"/>
@@ -4389,7 +4473,6 @@
           <w:sz w:val="21"/>
           <w:szCs w:val="21"/>
         </w:rPr>
-        <w:lastRenderedPageBreak/>
         <w:t xml:space="preserve">        </w:t>
       </w:r>
       <w:r>
@@ -4706,7 +4789,6 @@
         </w:rPr>
         <w:t xml:space="preserve">: </w:t>
       </w:r>
-      <w:proofErr w:type="gramStart"/>
       <w:r>
         <w:rPr>
           <w:rFonts w:ascii="Consolas" w:eastAsia="Times New Roman" w:hAnsi="Consolas" w:cs="Times New Roman"/>
@@ -4714,17 +4796,7 @@
           <w:sz w:val="21"/>
           <w:szCs w:val="21"/>
         </w:rPr>
-        <w:t>"..</w:t>
-      </w:r>
-      <w:proofErr w:type="gramEnd"/>
-      <w:r>
-        <w:rPr>
-          <w:rFonts w:ascii="Consolas" w:eastAsia="Times New Roman" w:hAnsi="Consolas" w:cs="Times New Roman"/>
-          <w:color w:val="CE9178"/>
-          <w:sz w:val="21"/>
-          <w:szCs w:val="21"/>
-        </w:rPr>
-        <w:t>/data/save/"</w:t>
+        <w:t>"../data/save/"</w:t>
       </w:r>
       <w:r>
         <w:rPr>
@@ -4767,25 +4839,14 @@
         <w:t>"</w:t>
       </w:r>
       <w:proofErr w:type="spellStart"/>
-      <w:proofErr w:type="gramStart"/>
-      <w:r>
-        <w:rPr>
-          <w:rFonts w:ascii="Consolas" w:eastAsia="Times New Roman" w:hAnsi="Consolas" w:cs="Times New Roman"/>
-          <w:color w:val="9CDCFE"/>
-          <w:sz w:val="21"/>
-          <w:szCs w:val="21"/>
-        </w:rPr>
-        <w:t>save</w:t>
-      </w:r>
-      <w:proofErr w:type="gramEnd"/>
-      <w:r>
-        <w:rPr>
-          <w:rFonts w:ascii="Consolas" w:eastAsia="Times New Roman" w:hAnsi="Consolas" w:cs="Times New Roman"/>
-          <w:color w:val="9CDCFE"/>
-          <w:sz w:val="21"/>
-          <w:szCs w:val="21"/>
-        </w:rPr>
-        <w:t>_period</w:t>
+      <w:r>
+        <w:rPr>
+          <w:rFonts w:ascii="Consolas" w:eastAsia="Times New Roman" w:hAnsi="Consolas" w:cs="Times New Roman"/>
+          <w:color w:val="9CDCFE"/>
+          <w:sz w:val="21"/>
+          <w:szCs w:val="21"/>
+        </w:rPr>
+        <w:t>save_period</w:t>
       </w:r>
       <w:proofErr w:type="spellEnd"/>
       <w:r>
@@ -5128,25 +5189,14 @@
         <w:t>"</w:t>
       </w:r>
       <w:proofErr w:type="spellStart"/>
-      <w:proofErr w:type="gramStart"/>
-      <w:r>
-        <w:rPr>
-          <w:rFonts w:ascii="Consolas" w:eastAsia="Times New Roman" w:hAnsi="Consolas" w:cs="Times New Roman"/>
-          <w:color w:val="9CDCFE"/>
-          <w:sz w:val="21"/>
-          <w:szCs w:val="21"/>
-        </w:rPr>
-        <w:t>subset</w:t>
-      </w:r>
-      <w:proofErr w:type="gramEnd"/>
-      <w:r>
-        <w:rPr>
-          <w:rFonts w:ascii="Consolas" w:eastAsia="Times New Roman" w:hAnsi="Consolas" w:cs="Times New Roman"/>
-          <w:color w:val="9CDCFE"/>
-          <w:sz w:val="21"/>
-          <w:szCs w:val="21"/>
-        </w:rPr>
-        <w:t>_percent</w:t>
+      <w:r>
+        <w:rPr>
+          <w:rFonts w:ascii="Consolas" w:eastAsia="Times New Roman" w:hAnsi="Consolas" w:cs="Times New Roman"/>
+          <w:color w:val="9CDCFE"/>
+          <w:sz w:val="21"/>
+          <w:szCs w:val="21"/>
+        </w:rPr>
+        <w:t>subset_percent</w:t>
       </w:r>
       <w:proofErr w:type="spellEnd"/>
       <w:r>
@@ -5295,25 +5345,14 @@
         <w:t>"</w:t>
       </w:r>
       <w:proofErr w:type="spellStart"/>
-      <w:proofErr w:type="gramStart"/>
-      <w:r>
-        <w:rPr>
-          <w:rFonts w:ascii="Consolas" w:eastAsia="Times New Roman" w:hAnsi="Consolas" w:cs="Times New Roman"/>
-          <w:color w:val="9CDCFE"/>
-          <w:sz w:val="21"/>
-          <w:szCs w:val="21"/>
-        </w:rPr>
-        <w:t>early</w:t>
-      </w:r>
-      <w:proofErr w:type="gramEnd"/>
-      <w:r>
-        <w:rPr>
-          <w:rFonts w:ascii="Consolas" w:eastAsia="Times New Roman" w:hAnsi="Consolas" w:cs="Times New Roman"/>
-          <w:color w:val="9CDCFE"/>
-          <w:sz w:val="21"/>
-          <w:szCs w:val="21"/>
-        </w:rPr>
-        <w:t>_stop</w:t>
+      <w:r>
+        <w:rPr>
+          <w:rFonts w:ascii="Consolas" w:eastAsia="Times New Roman" w:hAnsi="Consolas" w:cs="Times New Roman"/>
+          <w:color w:val="9CDCFE"/>
+          <w:sz w:val="21"/>
+          <w:szCs w:val="21"/>
+        </w:rPr>
+        <w:t>early_stop</w:t>
       </w:r>
       <w:proofErr w:type="spellEnd"/>
       <w:r>
@@ -5420,25 +5459,14 @@
         <w:t>"</w:t>
       </w:r>
       <w:proofErr w:type="spellStart"/>
-      <w:proofErr w:type="gramStart"/>
-      <w:r>
-        <w:rPr>
-          <w:rFonts w:ascii="Consolas" w:eastAsia="Times New Roman" w:hAnsi="Consolas" w:cs="Times New Roman"/>
-          <w:color w:val="9CDCFE"/>
-          <w:sz w:val="21"/>
-          <w:szCs w:val="21"/>
-        </w:rPr>
-        <w:t>data</w:t>
-      </w:r>
-      <w:proofErr w:type="gramEnd"/>
-      <w:r>
-        <w:rPr>
-          <w:rFonts w:ascii="Consolas" w:eastAsia="Times New Roman" w:hAnsi="Consolas" w:cs="Times New Roman"/>
-          <w:color w:val="9CDCFE"/>
-          <w:sz w:val="21"/>
-          <w:szCs w:val="21"/>
-        </w:rPr>
-        <w:t>_loader</w:t>
+      <w:r>
+        <w:rPr>
+          <w:rFonts w:ascii="Consolas" w:eastAsia="Times New Roman" w:hAnsi="Consolas" w:cs="Times New Roman"/>
+          <w:color w:val="9CDCFE"/>
+          <w:sz w:val="21"/>
+          <w:szCs w:val="21"/>
+        </w:rPr>
+        <w:t>data_loader</w:t>
       </w:r>
       <w:proofErr w:type="spellEnd"/>
       <w:r>
@@ -5579,7 +5607,6 @@
         <w:t>args</w:t>
       </w:r>
       <w:proofErr w:type="spellEnd"/>
-      <w:proofErr w:type="gramStart"/>
       <w:r>
         <w:rPr>
           <w:rFonts w:ascii="Consolas" w:eastAsia="Times New Roman" w:hAnsi="Consolas" w:cs="Times New Roman"/>
@@ -5598,7 +5625,6 @@
         </w:rPr>
         <w:t>:{</w:t>
       </w:r>
-      <w:proofErr w:type="gramEnd"/>
     </w:p>
     <w:p>
       <w:pPr>
@@ -5631,25 +5657,14 @@
         <w:t>"</w:t>
       </w:r>
       <w:proofErr w:type="spellStart"/>
-      <w:proofErr w:type="gramStart"/>
-      <w:r>
-        <w:rPr>
-          <w:rFonts w:ascii="Consolas" w:eastAsia="Times New Roman" w:hAnsi="Consolas" w:cs="Times New Roman"/>
-          <w:color w:val="9CDCFE"/>
-          <w:sz w:val="21"/>
-          <w:szCs w:val="21"/>
-        </w:rPr>
-        <w:t>batch</w:t>
-      </w:r>
-      <w:proofErr w:type="gramEnd"/>
-      <w:r>
-        <w:rPr>
-          <w:rFonts w:ascii="Consolas" w:eastAsia="Times New Roman" w:hAnsi="Consolas" w:cs="Times New Roman"/>
-          <w:color w:val="9CDCFE"/>
-          <w:sz w:val="21"/>
-          <w:szCs w:val="21"/>
-        </w:rPr>
-        <w:t>_size</w:t>
+      <w:r>
+        <w:rPr>
+          <w:rFonts w:ascii="Consolas" w:eastAsia="Times New Roman" w:hAnsi="Consolas" w:cs="Times New Roman"/>
+          <w:color w:val="9CDCFE"/>
+          <w:sz w:val="21"/>
+          <w:szCs w:val="21"/>
+        </w:rPr>
+        <w:t>batch_size</w:t>
       </w:r>
       <w:proofErr w:type="spellEnd"/>
       <w:r>
@@ -5778,25 +5793,14 @@
         <w:t>"</w:t>
       </w:r>
       <w:proofErr w:type="spellStart"/>
-      <w:proofErr w:type="gramStart"/>
-      <w:r>
-        <w:rPr>
-          <w:rFonts w:ascii="Consolas" w:eastAsia="Times New Roman" w:hAnsi="Consolas" w:cs="Times New Roman"/>
-          <w:color w:val="9CDCFE"/>
-          <w:sz w:val="21"/>
-          <w:szCs w:val="21"/>
-        </w:rPr>
-        <w:t>validation</w:t>
-      </w:r>
-      <w:proofErr w:type="gramEnd"/>
-      <w:r>
-        <w:rPr>
-          <w:rFonts w:ascii="Consolas" w:eastAsia="Times New Roman" w:hAnsi="Consolas" w:cs="Times New Roman"/>
-          <w:color w:val="9CDCFE"/>
-          <w:sz w:val="21"/>
-          <w:szCs w:val="21"/>
-        </w:rPr>
-        <w:t>_split</w:t>
+      <w:r>
+        <w:rPr>
+          <w:rFonts w:ascii="Consolas" w:eastAsia="Times New Roman" w:hAnsi="Consolas" w:cs="Times New Roman"/>
+          <w:color w:val="9CDCFE"/>
+          <w:sz w:val="21"/>
+          <w:szCs w:val="21"/>
+        </w:rPr>
+        <w:t>validation_split</w:t>
       </w:r>
       <w:proofErr w:type="spellEnd"/>
       <w:r>
@@ -5867,25 +5871,14 @@
         <w:t>"</w:t>
       </w:r>
       <w:proofErr w:type="spellStart"/>
-      <w:proofErr w:type="gramStart"/>
-      <w:r>
-        <w:rPr>
-          <w:rFonts w:ascii="Consolas" w:eastAsia="Times New Roman" w:hAnsi="Consolas" w:cs="Times New Roman"/>
-          <w:color w:val="9CDCFE"/>
-          <w:sz w:val="21"/>
-          <w:szCs w:val="21"/>
-        </w:rPr>
-        <w:t>num</w:t>
-      </w:r>
-      <w:proofErr w:type="gramEnd"/>
-      <w:r>
-        <w:rPr>
-          <w:rFonts w:ascii="Consolas" w:eastAsia="Times New Roman" w:hAnsi="Consolas" w:cs="Times New Roman"/>
-          <w:color w:val="9CDCFE"/>
-          <w:sz w:val="21"/>
-          <w:szCs w:val="21"/>
-        </w:rPr>
-        <w:t>_workers</w:t>
+      <w:r>
+        <w:rPr>
+          <w:rFonts w:ascii="Consolas" w:eastAsia="Times New Roman" w:hAnsi="Consolas" w:cs="Times New Roman"/>
+          <w:color w:val="9CDCFE"/>
+          <w:sz w:val="21"/>
+          <w:szCs w:val="21"/>
+        </w:rPr>
+        <w:t>num_workers</w:t>
       </w:r>
       <w:proofErr w:type="spellEnd"/>
       <w:r>
@@ -5996,19 +5989,11 @@
         <w:t>“</w:t>
       </w:r>
       <w:proofErr w:type="spellStart"/>
-      <w:proofErr w:type="gramStart"/>
       <w:r>
         <w:rPr>
           <w:highlight w:val="lightGray"/>
         </w:rPr>
-        <w:t>noise</w:t>
-      </w:r>
-      <w:proofErr w:type="gramEnd"/>
-      <w:r>
-        <w:rPr>
-          <w:highlight w:val="lightGray"/>
-        </w:rPr>
-        <w:t>_image_name</w:t>
+        <w:t>noise_image_name</w:t>
       </w:r>
       <w:proofErr w:type="spellEnd"/>
       <w:r>
@@ -6044,19 +6029,11 @@
         <w:t>“</w:t>
       </w:r>
       <w:proofErr w:type="spellStart"/>
-      <w:proofErr w:type="gramStart"/>
       <w:r>
         <w:rPr>
           <w:highlight w:val="lightGray"/>
         </w:rPr>
-        <w:t>file</w:t>
-      </w:r>
-      <w:proofErr w:type="gramEnd"/>
-      <w:r>
-        <w:rPr>
-          <w:highlight w:val="lightGray"/>
-        </w:rPr>
-        <w:t>_folder</w:t>
+        <w:t>file_folder</w:t>
       </w:r>
       <w:proofErr w:type="spellEnd"/>
       <w:r>
@@ -6072,13 +6049,8 @@
         <w:t>“</w:t>
       </w:r>
       <w:proofErr w:type="spellStart"/>
-      <w:proofErr w:type="gramStart"/>
-      <w:r>
-        <w:t>number</w:t>
-      </w:r>
-      <w:proofErr w:type="gramEnd"/>
-      <w:r>
-        <w:t>_images</w:t>
+      <w:r>
+        <w:t>number_images</w:t>
       </w:r>
       <w:proofErr w:type="spellEnd"/>
       <w:r>
@@ -6091,15 +6063,8 @@
         <w:ind w:left="1440"/>
       </w:pPr>
       <w:r>
-        <w:t>Again: “noise_image_name1”, “noise_image_name1”</w:t>
-      </w:r>
-      <w:proofErr w:type="gramStart"/>
-      <w:r>
-        <w:t>,”file</w:t>
-      </w:r>
-      <w:proofErr w:type="gramEnd"/>
-      <w:r>
-        <w:t>_folder1” won’t be read in the running code, they are just for record to easily switching between different options</w:t>
+        <w:lastRenderedPageBreak/>
+        <w:t>Again: “noise_image_name1”, “noise_image_name1”,”file_folder1” won’t be read in the running code, they are just for record to easily switching between different options</w:t>
       </w:r>
     </w:p>
     <w:p>
@@ -6142,25 +6107,14 @@
         <w:t>"</w:t>
       </w:r>
       <w:proofErr w:type="spellStart"/>
-      <w:proofErr w:type="gramStart"/>
-      <w:r>
-        <w:rPr>
-          <w:rFonts w:ascii="Consolas" w:eastAsia="Times New Roman" w:hAnsi="Consolas" w:cs="Times New Roman"/>
-          <w:color w:val="9CDCFE"/>
-          <w:sz w:val="21"/>
-          <w:szCs w:val="21"/>
-        </w:rPr>
-        <w:t>training</w:t>
-      </w:r>
-      <w:proofErr w:type="gramEnd"/>
-      <w:r>
-        <w:rPr>
-          <w:rFonts w:ascii="Consolas" w:eastAsia="Times New Roman" w:hAnsi="Consolas" w:cs="Times New Roman"/>
-          <w:color w:val="9CDCFE"/>
-          <w:sz w:val="21"/>
-          <w:szCs w:val="21"/>
-        </w:rPr>
-        <w:t>_dataset</w:t>
+      <w:r>
+        <w:rPr>
+          <w:rFonts w:ascii="Consolas" w:eastAsia="Times New Roman" w:hAnsi="Consolas" w:cs="Times New Roman"/>
+          <w:color w:val="9CDCFE"/>
+          <w:sz w:val="21"/>
+          <w:szCs w:val="21"/>
+        </w:rPr>
+        <w:t>training_dataset</w:t>
       </w:r>
       <w:proofErr w:type="spellEnd"/>
       <w:r>
@@ -6210,27 +6164,7 @@
           <w:sz w:val="21"/>
           <w:szCs w:val="21"/>
         </w:rPr>
-        <w:t>"</w:t>
-      </w:r>
-      <w:proofErr w:type="gramStart"/>
-      <w:r>
-        <w:rPr>
-          <w:rFonts w:ascii="Consolas" w:eastAsia="Times New Roman" w:hAnsi="Consolas" w:cs="Times New Roman"/>
-          <w:color w:val="9CDCFE"/>
-          <w:sz w:val="21"/>
-          <w:szCs w:val="21"/>
-        </w:rPr>
-        <w:t>noise</w:t>
-      </w:r>
-      <w:proofErr w:type="gramEnd"/>
-      <w:r>
-        <w:rPr>
-          <w:rFonts w:ascii="Consolas" w:eastAsia="Times New Roman" w:hAnsi="Consolas" w:cs="Times New Roman"/>
-          <w:color w:val="9CDCFE"/>
-          <w:sz w:val="21"/>
-          <w:szCs w:val="21"/>
-        </w:rPr>
-        <w:t>_image_name1"</w:t>
+        <w:t>"noise_image_name1"</w:t>
       </w:r>
       <w:r>
         <w:rPr>
@@ -6308,27 +6242,7 @@
           <w:sz w:val="21"/>
           <w:szCs w:val="21"/>
         </w:rPr>
-        <w:t>"</w:t>
-      </w:r>
-      <w:proofErr w:type="gramStart"/>
-      <w:r>
-        <w:rPr>
-          <w:rFonts w:ascii="Consolas" w:eastAsia="Times New Roman" w:hAnsi="Consolas" w:cs="Times New Roman"/>
-          <w:color w:val="9CDCFE"/>
-          <w:sz w:val="21"/>
-          <w:szCs w:val="21"/>
-        </w:rPr>
-        <w:t>noise</w:t>
-      </w:r>
-      <w:proofErr w:type="gramEnd"/>
-      <w:r>
-        <w:rPr>
-          <w:rFonts w:ascii="Consolas" w:eastAsia="Times New Roman" w:hAnsi="Consolas" w:cs="Times New Roman"/>
-          <w:color w:val="9CDCFE"/>
-          <w:sz w:val="21"/>
-          <w:szCs w:val="21"/>
-        </w:rPr>
-        <w:t>_image_name</w:t>
+        <w:t>"noise_image_name</w:t>
       </w:r>
       <w:r>
         <w:rPr>
@@ -6404,27 +6318,7 @@
           <w:sz w:val="21"/>
           <w:szCs w:val="21"/>
         </w:rPr>
-        <w:t>"</w:t>
-      </w:r>
-      <w:proofErr w:type="gramStart"/>
-      <w:r>
-        <w:rPr>
-          <w:rFonts w:ascii="Consolas" w:eastAsia="Times New Roman" w:hAnsi="Consolas" w:cs="Times New Roman"/>
-          <w:color w:val="9CDCFE"/>
-          <w:sz w:val="21"/>
-          <w:szCs w:val="21"/>
-        </w:rPr>
-        <w:t>noise</w:t>
-      </w:r>
-      <w:proofErr w:type="gramEnd"/>
-      <w:r>
-        <w:rPr>
-          <w:rFonts w:ascii="Consolas" w:eastAsia="Times New Roman" w:hAnsi="Consolas" w:cs="Times New Roman"/>
-          <w:color w:val="9CDCFE"/>
-          <w:sz w:val="21"/>
-          <w:szCs w:val="21"/>
-        </w:rPr>
-        <w:t>_image_name"</w:t>
+        <w:t>"noise_image_name"</w:t>
       </w:r>
       <w:r>
         <w:rPr>
@@ -6505,25 +6399,14 @@
         <w:t>"</w:t>
       </w:r>
       <w:proofErr w:type="spellStart"/>
-      <w:proofErr w:type="gramStart"/>
-      <w:r>
-        <w:rPr>
-          <w:rFonts w:ascii="Consolas" w:eastAsia="Times New Roman" w:hAnsi="Consolas" w:cs="Times New Roman"/>
-          <w:color w:val="9CDCFE"/>
-          <w:sz w:val="21"/>
-          <w:szCs w:val="21"/>
-        </w:rPr>
-        <w:t>background</w:t>
-      </w:r>
-      <w:proofErr w:type="gramEnd"/>
-      <w:r>
-        <w:rPr>
-          <w:rFonts w:ascii="Consolas" w:eastAsia="Times New Roman" w:hAnsi="Consolas" w:cs="Times New Roman"/>
-          <w:color w:val="9CDCFE"/>
-          <w:sz w:val="21"/>
-          <w:szCs w:val="21"/>
-        </w:rPr>
-        <w:t>_name</w:t>
+      <w:r>
+        <w:rPr>
+          <w:rFonts w:ascii="Consolas" w:eastAsia="Times New Roman" w:hAnsi="Consolas" w:cs="Times New Roman"/>
+          <w:color w:val="9CDCFE"/>
+          <w:sz w:val="21"/>
+          <w:szCs w:val="21"/>
+        </w:rPr>
+        <w:t>background_name</w:t>
       </w:r>
       <w:proofErr w:type="spellEnd"/>
       <w:r>
@@ -6680,7 +6563,6 @@
           <w:sz w:val="21"/>
           <w:szCs w:val="21"/>
         </w:rPr>
-        <w:lastRenderedPageBreak/>
         <w:t xml:space="preserve">        </w:t>
       </w:r>
       <w:r>
@@ -6799,7 +6681,6 @@
         </w:rPr>
         <w:t xml:space="preserve">: </w:t>
       </w:r>
-      <w:proofErr w:type="gramStart"/>
       <w:r>
         <w:rPr>
           <w:rFonts w:ascii="Consolas" w:eastAsia="Times New Roman" w:hAnsi="Consolas" w:cs="Times New Roman"/>
@@ -6807,17 +6688,7 @@
           <w:sz w:val="21"/>
           <w:szCs w:val="21"/>
         </w:rPr>
-        <w:t>"..</w:t>
-      </w:r>
-      <w:proofErr w:type="gramEnd"/>
-      <w:r>
-        <w:rPr>
-          <w:rFonts w:ascii="Consolas" w:eastAsia="Times New Roman" w:hAnsi="Consolas" w:cs="Times New Roman"/>
-          <w:color w:val="CE9178"/>
-          <w:sz w:val="21"/>
-          <w:szCs w:val="21"/>
-        </w:rPr>
-        <w:t>/data/opt_PSF_data_1000vs2/training_20220711_pixOL_SNR1000vs2_gamma_linear_photon_poisson_distribution_gradient_model/"</w:t>
+        <w:t>"../data/opt_PSF_data_1000vs2/training_20220711_pixOL_SNR1000vs2_gamma_linear_photon_poisson_distribution_gradient_model/"</w:t>
       </w:r>
       <w:r>
         <w:rPr>
@@ -6857,17 +6728,7 @@
           <w:sz w:val="21"/>
           <w:szCs w:val="21"/>
         </w:rPr>
-        <w:t>"file_folder1</w:t>
-      </w:r>
-      <w:proofErr w:type="gramStart"/>
-      <w:r>
-        <w:rPr>
-          <w:rFonts w:ascii="Consolas" w:eastAsia="Times New Roman" w:hAnsi="Consolas" w:cs="Times New Roman"/>
-          <w:color w:val="9CDCFE"/>
-          <w:sz w:val="21"/>
-          <w:szCs w:val="21"/>
-        </w:rPr>
-        <w:t>"</w:t>
+        <w:t>"file_folder1"</w:t>
       </w:r>
       <w:r>
         <w:rPr>
@@ -6885,17 +6746,7 @@
           <w:sz w:val="21"/>
           <w:szCs w:val="21"/>
         </w:rPr>
-        <w:t>"..</w:t>
-      </w:r>
-      <w:proofErr w:type="gramEnd"/>
-      <w:r>
-        <w:rPr>
-          <w:rFonts w:ascii="Consolas" w:eastAsia="Times New Roman" w:hAnsi="Consolas" w:cs="Times New Roman"/>
-          <w:color w:val="CE9178"/>
-          <w:sz w:val="21"/>
-          <w:szCs w:val="21"/>
-        </w:rPr>
-        <w:t>/data/opt_PSF_data_1000vs2/training_20220526_pixOL_SNR1000_2_gamma_linear_distribution_photon_poisson/"</w:t>
+        <w:t>"../data/opt_PSF_data_1000vs2/training_20220526_pixOL_SNR1000_2_gamma_linear_distribution_photon_poisson/"</w:t>
       </w:r>
       <w:r>
         <w:rPr>
@@ -6935,27 +6786,7 @@
           <w:sz w:val="21"/>
           <w:szCs w:val="21"/>
         </w:rPr>
-        <w:t>"</w:t>
-      </w:r>
-      <w:proofErr w:type="gramStart"/>
-      <w:r>
-        <w:rPr>
-          <w:rFonts w:ascii="Consolas" w:eastAsia="Times New Roman" w:hAnsi="Consolas" w:cs="Times New Roman"/>
-          <w:color w:val="9CDCFE"/>
-          <w:sz w:val="21"/>
-          <w:szCs w:val="21"/>
-        </w:rPr>
-        <w:t>number</w:t>
-      </w:r>
-      <w:proofErr w:type="gramEnd"/>
-      <w:r>
-        <w:rPr>
-          <w:rFonts w:ascii="Consolas" w:eastAsia="Times New Roman" w:hAnsi="Consolas" w:cs="Times New Roman"/>
-          <w:color w:val="9CDCFE"/>
-          <w:sz w:val="21"/>
-          <w:szCs w:val="21"/>
-        </w:rPr>
-        <w:t>_images"</w:t>
+        <w:t>"number_images"</w:t>
       </w:r>
       <w:r>
         <w:rPr>
@@ -7256,15 +7087,7 @@
       </w:pPr>
       <w:bookmarkStart w:id="25" w:name="_Toc109752506"/>
       <w:r>
-        <w:t xml:space="preserve">Check if the data loader method </w:t>
-      </w:r>
-      <w:proofErr w:type="gramStart"/>
-      <w:r>
-        <w:t>match</w:t>
-      </w:r>
-      <w:proofErr w:type="gramEnd"/>
-      <w:r>
-        <w:t xml:space="preserve"> to your data</w:t>
+        <w:t>Check if the data loader method match to your data</w:t>
       </w:r>
       <w:bookmarkEnd w:id="25"/>
     </w:p>
@@ -7307,6 +7130,7 @@
         </w:rPr>
       </w:pPr>
       <w:r>
+        <w:lastRenderedPageBreak/>
         <w:tab/>
       </w:r>
       <w:bookmarkStart w:id="26" w:name="_Toc109752507"/>
@@ -7365,25 +7189,14 @@
         <w:t>"</w:t>
       </w:r>
       <w:proofErr w:type="spellStart"/>
-      <w:proofErr w:type="gramStart"/>
-      <w:r>
-        <w:rPr>
-          <w:rFonts w:ascii="Consolas" w:eastAsia="Times New Roman" w:hAnsi="Consolas" w:cs="Times New Roman"/>
-          <w:color w:val="9CDCFE"/>
-          <w:sz w:val="21"/>
-          <w:szCs w:val="21"/>
-        </w:rPr>
-        <w:t>est</w:t>
-      </w:r>
-      <w:proofErr w:type="gramEnd"/>
-      <w:r>
-        <w:rPr>
-          <w:rFonts w:ascii="Consolas" w:eastAsia="Times New Roman" w:hAnsi="Consolas" w:cs="Times New Roman"/>
-          <w:color w:val="9CDCFE"/>
-          <w:sz w:val="21"/>
-          <w:szCs w:val="21"/>
-        </w:rPr>
-        <w:t>_dataset</w:t>
+      <w:r>
+        <w:rPr>
+          <w:rFonts w:ascii="Consolas" w:eastAsia="Times New Roman" w:hAnsi="Consolas" w:cs="Times New Roman"/>
+          <w:color w:val="9CDCFE"/>
+          <w:sz w:val="21"/>
+          <w:szCs w:val="21"/>
+        </w:rPr>
+        <w:t>est_dataset</w:t>
       </w:r>
       <w:proofErr w:type="spellEnd"/>
       <w:r>
@@ -7433,27 +7246,7 @@
           <w:sz w:val="21"/>
           <w:szCs w:val="21"/>
         </w:rPr>
-        <w:t>"</w:t>
-      </w:r>
-      <w:proofErr w:type="gramStart"/>
-      <w:r>
-        <w:rPr>
-          <w:rFonts w:ascii="Consolas" w:eastAsia="Times New Roman" w:hAnsi="Consolas" w:cs="Times New Roman"/>
-          <w:color w:val="9CDCFE"/>
-          <w:sz w:val="21"/>
-          <w:szCs w:val="21"/>
-        </w:rPr>
-        <w:t>noise</w:t>
-      </w:r>
-      <w:proofErr w:type="gramEnd"/>
-      <w:r>
-        <w:rPr>
-          <w:rFonts w:ascii="Consolas" w:eastAsia="Times New Roman" w:hAnsi="Consolas" w:cs="Times New Roman"/>
-          <w:color w:val="9CDCFE"/>
-          <w:sz w:val="21"/>
-          <w:szCs w:val="21"/>
-        </w:rPr>
-        <w:t>_image_name"</w:t>
+        <w:t>"noise_image_name"</w:t>
       </w:r>
       <w:r>
         <w:rPr>
@@ -7629,27 +7422,7 @@
           <w:sz w:val="21"/>
           <w:szCs w:val="21"/>
         </w:rPr>
-        <w:t>"</w:t>
-      </w:r>
-      <w:proofErr w:type="gramStart"/>
-      <w:r>
-        <w:rPr>
-          <w:rFonts w:ascii="Consolas" w:eastAsia="Times New Roman" w:hAnsi="Consolas" w:cs="Times New Roman"/>
-          <w:color w:val="9CDCFE"/>
-          <w:sz w:val="21"/>
-          <w:szCs w:val="21"/>
-        </w:rPr>
-        <w:t>background</w:t>
-      </w:r>
-      <w:proofErr w:type="gramEnd"/>
-      <w:r>
-        <w:rPr>
-          <w:rFonts w:ascii="Consolas" w:eastAsia="Times New Roman" w:hAnsi="Consolas" w:cs="Times New Roman"/>
-          <w:color w:val="9CDCFE"/>
-          <w:sz w:val="21"/>
-          <w:szCs w:val="21"/>
-        </w:rPr>
-        <w:t>_data"</w:t>
+        <w:t>"background_data"</w:t>
       </w:r>
       <w:r>
         <w:rPr>
@@ -7836,7 +7609,6 @@
         </w:rPr>
         <w:t xml:space="preserve">: </w:t>
       </w:r>
-      <w:proofErr w:type="gramStart"/>
       <w:r>
         <w:rPr>
           <w:rFonts w:ascii="Consolas" w:eastAsia="Times New Roman" w:hAnsi="Consolas" w:cs="Times New Roman"/>
@@ -7844,17 +7616,7 @@
           <w:sz w:val="21"/>
           <w:szCs w:val="21"/>
         </w:rPr>
-        <w:t>"..</w:t>
-      </w:r>
-      <w:proofErr w:type="gramEnd"/>
-      <w:r>
-        <w:rPr>
-          <w:rFonts w:ascii="Consolas" w:eastAsia="Times New Roman" w:hAnsi="Consolas" w:cs="Times New Roman"/>
-          <w:color w:val="CE9178"/>
-          <w:sz w:val="21"/>
-          <w:szCs w:val="21"/>
-        </w:rPr>
-        <w:t>/data/opt_PSF_data_1000vs2/phantom_20220616_dense_SMs_1000vs2/"</w:t>
+        <w:t>"../data/opt_PSF_data_1000vs2/phantom_20220616_dense_SMs_1000vs2/"</w:t>
       </w:r>
       <w:r>
         <w:rPr>
@@ -7885,7 +7647,6 @@
           <w:sz w:val="21"/>
           <w:szCs w:val="21"/>
         </w:rPr>
-        <w:lastRenderedPageBreak/>
         <w:t xml:space="preserve">        </w:t>
       </w:r>
       <w:r>
@@ -7906,7 +7667,6 @@
         </w:rPr>
         <w:t xml:space="preserve">: </w:t>
       </w:r>
-      <w:proofErr w:type="gramStart"/>
       <w:r>
         <w:rPr>
           <w:rFonts w:ascii="Consolas" w:eastAsia="Times New Roman" w:hAnsi="Consolas" w:cs="Times New Roman"/>
@@ -7914,17 +7674,7 @@
           <w:sz w:val="21"/>
           <w:szCs w:val="21"/>
         </w:rPr>
-        <w:t>"..</w:t>
-      </w:r>
-      <w:proofErr w:type="gramEnd"/>
-      <w:r>
-        <w:rPr>
-          <w:rFonts w:ascii="Consolas" w:eastAsia="Times New Roman" w:hAnsi="Consolas" w:cs="Times New Roman"/>
-          <w:color w:val="CE9178"/>
-          <w:sz w:val="21"/>
-          <w:szCs w:val="21"/>
-        </w:rPr>
-        <w:t>/data/opt_PSF_data_1000vs2/phantom_20220711_dense_SMs_1000vs2_omega_2/"</w:t>
+        <w:t>"../data/opt_PSF_data_1000vs2/phantom_20220711_dense_SMs_1000vs2_omega_2/"</w:t>
       </w:r>
       <w:r>
         <w:rPr>
@@ -7964,27 +7714,7 @@
           <w:sz w:val="21"/>
           <w:szCs w:val="21"/>
         </w:rPr>
-        <w:t>"</w:t>
-      </w:r>
-      <w:proofErr w:type="gramStart"/>
-      <w:r>
-        <w:rPr>
-          <w:rFonts w:ascii="Consolas" w:eastAsia="Times New Roman" w:hAnsi="Consolas" w:cs="Times New Roman"/>
-          <w:color w:val="9CDCFE"/>
-          <w:sz w:val="21"/>
-          <w:szCs w:val="21"/>
-        </w:rPr>
-        <w:t>number</w:t>
-      </w:r>
-      <w:proofErr w:type="gramEnd"/>
-      <w:r>
-        <w:rPr>
-          <w:rFonts w:ascii="Consolas" w:eastAsia="Times New Roman" w:hAnsi="Consolas" w:cs="Times New Roman"/>
-          <w:color w:val="9CDCFE"/>
-          <w:sz w:val="21"/>
-          <w:szCs w:val="21"/>
-        </w:rPr>
-        <w:t>_images"</w:t>
+        <w:t>"number_images"</w:t>
       </w:r>
       <w:r>
         <w:rPr>
@@ -8045,25 +7775,14 @@
         <w:t>"</w:t>
       </w:r>
       <w:proofErr w:type="spellStart"/>
-      <w:proofErr w:type="gramStart"/>
-      <w:r>
-        <w:rPr>
-          <w:rFonts w:ascii="Consolas" w:eastAsia="Times New Roman" w:hAnsi="Consolas" w:cs="Times New Roman"/>
-          <w:color w:val="9CDCFE"/>
-          <w:sz w:val="21"/>
-          <w:szCs w:val="21"/>
-        </w:rPr>
-        <w:t>batch</w:t>
-      </w:r>
-      <w:proofErr w:type="gramEnd"/>
-      <w:r>
-        <w:rPr>
-          <w:rFonts w:ascii="Consolas" w:eastAsia="Times New Roman" w:hAnsi="Consolas" w:cs="Times New Roman"/>
-          <w:color w:val="9CDCFE"/>
-          <w:sz w:val="21"/>
-          <w:szCs w:val="21"/>
-        </w:rPr>
-        <w:t>_size</w:t>
+      <w:r>
+        <w:rPr>
+          <w:rFonts w:ascii="Consolas" w:eastAsia="Times New Roman" w:hAnsi="Consolas" w:cs="Times New Roman"/>
+          <w:color w:val="9CDCFE"/>
+          <w:sz w:val="21"/>
+          <w:szCs w:val="21"/>
+        </w:rPr>
+        <w:t>batch_size</w:t>
       </w:r>
       <w:proofErr w:type="spellEnd"/>
       <w:r>
@@ -8131,27 +7850,7 @@
           <w:sz w:val="21"/>
           <w:szCs w:val="21"/>
         </w:rPr>
-        <w:t>"</w:t>
-      </w:r>
-      <w:proofErr w:type="gramStart"/>
-      <w:r>
-        <w:rPr>
-          <w:rFonts w:ascii="Consolas" w:eastAsia="Times New Roman" w:hAnsi="Consolas" w:cs="Times New Roman"/>
-          <w:color w:val="9CDCFE"/>
-          <w:sz w:val="21"/>
-          <w:szCs w:val="21"/>
-        </w:rPr>
-        <w:t>save</w:t>
-      </w:r>
-      <w:proofErr w:type="gramEnd"/>
-      <w:r>
-        <w:rPr>
-          <w:rFonts w:ascii="Consolas" w:eastAsia="Times New Roman" w:hAnsi="Consolas" w:cs="Times New Roman"/>
-          <w:color w:val="9CDCFE"/>
-          <w:sz w:val="21"/>
-          <w:szCs w:val="21"/>
-        </w:rPr>
-        <w:t>_name"</w:t>
+        <w:t>"save_name"</w:t>
       </w:r>
       <w:r>
         <w:rPr>
@@ -8301,17 +8000,7 @@
           <w:sz w:val="21"/>
           <w:szCs w:val="21"/>
         </w:rPr>
-        <w:t>add_</w:t>
-      </w:r>
-      <w:proofErr w:type="gramStart"/>
-      <w:r>
-        <w:rPr>
-          <w:rFonts w:ascii="Consolas" w:eastAsia="Times New Roman" w:hAnsi="Consolas" w:cs="Times New Roman"/>
-          <w:color w:val="DCDCAA"/>
-          <w:sz w:val="21"/>
-          <w:szCs w:val="21"/>
-        </w:rPr>
-        <w:t>argument</w:t>
+        <w:t>add_argument</w:t>
       </w:r>
       <w:proofErr w:type="spellEnd"/>
       <w:r>
@@ -8323,7 +8012,6 @@
         </w:rPr>
         <w:t>(</w:t>
       </w:r>
-      <w:proofErr w:type="gramEnd"/>
       <w:r>
         <w:rPr>
           <w:rFonts w:ascii="Consolas" w:eastAsia="Times New Roman" w:hAnsi="Consolas" w:cs="Times New Roman"/>
@@ -8555,15 +8243,7 @@
       </w:pPr>
       <w:bookmarkStart w:id="29" w:name="_Toc109752510"/>
       <w:r>
-        <w:t xml:space="preserve">Check if the data loader method </w:t>
-      </w:r>
-      <w:proofErr w:type="gramStart"/>
-      <w:r>
-        <w:t>match</w:t>
-      </w:r>
-      <w:proofErr w:type="gramEnd"/>
-      <w:r>
-        <w:t xml:space="preserve"> to your data</w:t>
+        <w:t>Check if the data loader method match to your data</w:t>
       </w:r>
       <w:bookmarkEnd w:id="29"/>
     </w:p>
@@ -8652,25 +8332,14 @@
         <w:t>"</w:t>
       </w:r>
       <w:proofErr w:type="spellStart"/>
-      <w:proofErr w:type="gramStart"/>
-      <w:r>
-        <w:rPr>
-          <w:rFonts w:ascii="Consolas" w:eastAsia="Times New Roman" w:hAnsi="Consolas" w:cs="Times New Roman"/>
-          <w:color w:val="9CDCFE"/>
-          <w:sz w:val="21"/>
-          <w:szCs w:val="21"/>
-        </w:rPr>
-        <w:t>est</w:t>
-      </w:r>
-      <w:proofErr w:type="gramEnd"/>
-      <w:r>
-        <w:rPr>
-          <w:rFonts w:ascii="Consolas" w:eastAsia="Times New Roman" w:hAnsi="Consolas" w:cs="Times New Roman"/>
-          <w:color w:val="9CDCFE"/>
-          <w:sz w:val="21"/>
-          <w:szCs w:val="21"/>
-        </w:rPr>
-        <w:t>_dataset_experiment</w:t>
+      <w:r>
+        <w:rPr>
+          <w:rFonts w:ascii="Consolas" w:eastAsia="Times New Roman" w:hAnsi="Consolas" w:cs="Times New Roman"/>
+          <w:color w:val="9CDCFE"/>
+          <w:sz w:val="21"/>
+          <w:szCs w:val="21"/>
+        </w:rPr>
+        <w:t>est_dataset_experiment</w:t>
       </w:r>
       <w:proofErr w:type="spellEnd"/>
       <w:r>
@@ -8723,25 +8392,14 @@
         <w:t>"</w:t>
       </w:r>
       <w:proofErr w:type="spellStart"/>
-      <w:proofErr w:type="gramStart"/>
-      <w:r>
-        <w:rPr>
-          <w:rFonts w:ascii="Consolas" w:eastAsia="Times New Roman" w:hAnsi="Consolas" w:cs="Times New Roman"/>
-          <w:color w:val="9CDCFE"/>
-          <w:sz w:val="21"/>
-          <w:szCs w:val="21"/>
-        </w:rPr>
-        <w:t>noise</w:t>
-      </w:r>
-      <w:proofErr w:type="gramEnd"/>
-      <w:r>
-        <w:rPr>
-          <w:rFonts w:ascii="Consolas" w:eastAsia="Times New Roman" w:hAnsi="Consolas" w:cs="Times New Roman"/>
-          <w:color w:val="9CDCFE"/>
-          <w:sz w:val="21"/>
-          <w:szCs w:val="21"/>
-        </w:rPr>
-        <w:t>_image_name</w:t>
+      <w:r>
+        <w:rPr>
+          <w:rFonts w:ascii="Consolas" w:eastAsia="Times New Roman" w:hAnsi="Consolas" w:cs="Times New Roman"/>
+          <w:color w:val="9CDCFE"/>
+          <w:sz w:val="21"/>
+          <w:szCs w:val="21"/>
+        </w:rPr>
+        <w:t>noise_image_name</w:t>
       </w:r>
       <w:proofErr w:type="spellEnd"/>
       <w:r>
@@ -8918,7 +8576,6 @@
         </w:rPr>
         <w:t xml:space="preserve">: </w:t>
       </w:r>
-      <w:proofErr w:type="gramStart"/>
       <w:r>
         <w:rPr>
           <w:rFonts w:ascii="Consolas" w:eastAsia="Times New Roman" w:hAnsi="Consolas" w:cs="Times New Roman"/>
@@ -8926,17 +8583,7 @@
           <w:sz w:val="21"/>
           <w:szCs w:val="21"/>
         </w:rPr>
-        <w:t>"..</w:t>
-      </w:r>
-      <w:proofErr w:type="gramEnd"/>
-      <w:r>
-        <w:rPr>
-          <w:rFonts w:ascii="Consolas" w:eastAsia="Times New Roman" w:hAnsi="Consolas" w:cs="Times New Roman"/>
-          <w:color w:val="CE9178"/>
-          <w:sz w:val="21"/>
-          <w:szCs w:val="21"/>
-        </w:rPr>
-        <w:t>/data/</w:t>
+        <w:t>"../data/</w:t>
       </w:r>
       <w:proofErr w:type="spellStart"/>
       <w:r>
@@ -8996,27 +8643,7 @@
           <w:sz w:val="21"/>
           <w:szCs w:val="21"/>
         </w:rPr>
-        <w:t>"</w:t>
-      </w:r>
-      <w:proofErr w:type="gramStart"/>
-      <w:r>
-        <w:rPr>
-          <w:rFonts w:ascii="Consolas" w:eastAsia="Times New Roman" w:hAnsi="Consolas" w:cs="Times New Roman"/>
-          <w:color w:val="9CDCFE"/>
-          <w:sz w:val="21"/>
-          <w:szCs w:val="21"/>
-        </w:rPr>
-        <w:t>batch</w:t>
-      </w:r>
-      <w:proofErr w:type="gramEnd"/>
-      <w:r>
-        <w:rPr>
-          <w:rFonts w:ascii="Consolas" w:eastAsia="Times New Roman" w:hAnsi="Consolas" w:cs="Times New Roman"/>
-          <w:color w:val="9CDCFE"/>
-          <w:sz w:val="21"/>
-          <w:szCs w:val="21"/>
-        </w:rPr>
-        <w:t>_size"</w:t>
+        <w:t>"batch_size"</w:t>
       </w:r>
       <w:r>
         <w:rPr>
@@ -9065,6 +8692,7 @@
           <w:sz w:val="21"/>
           <w:szCs w:val="21"/>
         </w:rPr>
+        <w:lastRenderedPageBreak/>
         <w:t xml:space="preserve">        </w:t>
       </w:r>
       <w:r>
@@ -9074,27 +8702,7 @@
           <w:sz w:val="21"/>
           <w:szCs w:val="21"/>
         </w:rPr>
-        <w:t>"</w:t>
-      </w:r>
-      <w:proofErr w:type="gramStart"/>
-      <w:r>
-        <w:rPr>
-          <w:rFonts w:ascii="Consolas" w:eastAsia="Times New Roman" w:hAnsi="Consolas" w:cs="Times New Roman"/>
-          <w:color w:val="9CDCFE"/>
-          <w:sz w:val="21"/>
-          <w:szCs w:val="21"/>
-        </w:rPr>
-        <w:t>number</w:t>
-      </w:r>
-      <w:proofErr w:type="gramEnd"/>
-      <w:r>
-        <w:rPr>
-          <w:rFonts w:ascii="Consolas" w:eastAsia="Times New Roman" w:hAnsi="Consolas" w:cs="Times New Roman"/>
-          <w:color w:val="9CDCFE"/>
-          <w:sz w:val="21"/>
-          <w:szCs w:val="21"/>
-        </w:rPr>
-        <w:t>_images_per_dataset"</w:t>
+        <w:t>"number_images_per_dataset"</w:t>
       </w:r>
       <w:r>
         <w:rPr>
@@ -9155,25 +8763,14 @@
         <w:t>"</w:t>
       </w:r>
       <w:proofErr w:type="spellStart"/>
-      <w:proofErr w:type="gramStart"/>
-      <w:r>
-        <w:rPr>
-          <w:rFonts w:ascii="Consolas" w:eastAsia="Times New Roman" w:hAnsi="Consolas" w:cs="Times New Roman"/>
-          <w:color w:val="9CDCFE"/>
-          <w:sz w:val="21"/>
-          <w:szCs w:val="21"/>
-        </w:rPr>
-        <w:t>number</w:t>
-      </w:r>
-      <w:proofErr w:type="gramEnd"/>
-      <w:r>
-        <w:rPr>
-          <w:rFonts w:ascii="Consolas" w:eastAsia="Times New Roman" w:hAnsi="Consolas" w:cs="Times New Roman"/>
-          <w:color w:val="9CDCFE"/>
-          <w:sz w:val="21"/>
-          <w:szCs w:val="21"/>
-        </w:rPr>
-        <w:t>_FoV</w:t>
+      <w:r>
+        <w:rPr>
+          <w:rFonts w:ascii="Consolas" w:eastAsia="Times New Roman" w:hAnsi="Consolas" w:cs="Times New Roman"/>
+          <w:color w:val="9CDCFE"/>
+          <w:sz w:val="21"/>
+          <w:szCs w:val="21"/>
+        </w:rPr>
+        <w:t>number_FoV</w:t>
       </w:r>
       <w:proofErr w:type="spellEnd"/>
       <w:r>
@@ -9244,25 +8841,14 @@
         <w:t>"</w:t>
       </w:r>
       <w:proofErr w:type="spellStart"/>
-      <w:proofErr w:type="gramStart"/>
-      <w:r>
-        <w:rPr>
-          <w:rFonts w:ascii="Consolas" w:eastAsia="Times New Roman" w:hAnsi="Consolas" w:cs="Times New Roman"/>
-          <w:color w:val="9CDCFE"/>
-          <w:sz w:val="21"/>
-          <w:szCs w:val="21"/>
-        </w:rPr>
-        <w:t>number</w:t>
-      </w:r>
-      <w:proofErr w:type="gramEnd"/>
-      <w:r>
-        <w:rPr>
-          <w:rFonts w:ascii="Consolas" w:eastAsia="Times New Roman" w:hAnsi="Consolas" w:cs="Times New Roman"/>
-          <w:color w:val="9CDCFE"/>
-          <w:sz w:val="21"/>
-          <w:szCs w:val="21"/>
-        </w:rPr>
-        <w:t>_dataSet</w:t>
+      <w:r>
+        <w:rPr>
+          <w:rFonts w:ascii="Consolas" w:eastAsia="Times New Roman" w:hAnsi="Consolas" w:cs="Times New Roman"/>
+          <w:color w:val="9CDCFE"/>
+          <w:sz w:val="21"/>
+          <w:szCs w:val="21"/>
+        </w:rPr>
+        <w:t>number_dataSet</w:t>
       </w:r>
       <w:proofErr w:type="spellEnd"/>
       <w:r>
@@ -9330,27 +8916,7 @@
           <w:sz w:val="21"/>
           <w:szCs w:val="21"/>
         </w:rPr>
-        <w:t>"</w:t>
-      </w:r>
-      <w:proofErr w:type="gramStart"/>
-      <w:r>
-        <w:rPr>
-          <w:rFonts w:ascii="Consolas" w:eastAsia="Times New Roman" w:hAnsi="Consolas" w:cs="Times New Roman"/>
-          <w:color w:val="9CDCFE"/>
-          <w:sz w:val="21"/>
-          <w:szCs w:val="21"/>
-        </w:rPr>
-        <w:t>starting</w:t>
-      </w:r>
-      <w:proofErr w:type="gramEnd"/>
-      <w:r>
-        <w:rPr>
-          <w:rFonts w:ascii="Consolas" w:eastAsia="Times New Roman" w:hAnsi="Consolas" w:cs="Times New Roman"/>
-          <w:color w:val="9CDCFE"/>
-          <w:sz w:val="21"/>
-          <w:szCs w:val="21"/>
-        </w:rPr>
-        <w:t>_dataSet"</w:t>
+        <w:t>"starting_dataSet"</w:t>
       </w:r>
       <w:r>
         <w:rPr>
@@ -9466,27 +9032,7 @@
           <w:sz w:val="21"/>
           <w:szCs w:val="21"/>
         </w:rPr>
-        <w:t>"</w:t>
-      </w:r>
-      <w:proofErr w:type="gramStart"/>
-      <w:r>
-        <w:rPr>
-          <w:rFonts w:ascii="Consolas" w:eastAsia="Times New Roman" w:hAnsi="Consolas" w:cs="Times New Roman"/>
-          <w:color w:val="9CDCFE"/>
-          <w:sz w:val="21"/>
-          <w:szCs w:val="21"/>
-        </w:rPr>
-        <w:t>offset</w:t>
-      </w:r>
-      <w:proofErr w:type="gramEnd"/>
-      <w:r>
-        <w:rPr>
-          <w:rFonts w:ascii="Consolas" w:eastAsia="Times New Roman" w:hAnsi="Consolas" w:cs="Times New Roman"/>
-          <w:color w:val="9CDCFE"/>
-          <w:sz w:val="21"/>
-          <w:szCs w:val="21"/>
-        </w:rPr>
-        <w:t>_name"</w:t>
+        <w:t>"offset_name"</w:t>
       </w:r>
       <w:r>
         <w:rPr>
@@ -9544,27 +9090,7 @@
           <w:sz w:val="21"/>
           <w:szCs w:val="21"/>
         </w:rPr>
-        <w:t>"</w:t>
-      </w:r>
-      <w:proofErr w:type="gramStart"/>
-      <w:r>
-        <w:rPr>
-          <w:rFonts w:ascii="Consolas" w:eastAsia="Times New Roman" w:hAnsi="Consolas" w:cs="Times New Roman"/>
-          <w:color w:val="9CDCFE"/>
-          <w:sz w:val="21"/>
-          <w:szCs w:val="21"/>
-        </w:rPr>
-        <w:t>background</w:t>
-      </w:r>
-      <w:proofErr w:type="gramEnd"/>
-      <w:r>
-        <w:rPr>
-          <w:rFonts w:ascii="Consolas" w:eastAsia="Times New Roman" w:hAnsi="Consolas" w:cs="Times New Roman"/>
-          <w:color w:val="9CDCFE"/>
-          <w:sz w:val="21"/>
-          <w:szCs w:val="21"/>
-        </w:rPr>
-        <w:t>_name"</w:t>
+        <w:t>"background_name"</w:t>
       </w:r>
       <w:r>
         <w:rPr>
@@ -9691,7 +9217,6 @@
           <w:sz w:val="21"/>
           <w:szCs w:val="21"/>
         </w:rPr>
-        <w:lastRenderedPageBreak/>
         <w:t xml:space="preserve">        </w:t>
       </w:r>
       <w:r>
@@ -9759,27 +9284,7 @@
           <w:sz w:val="21"/>
           <w:szCs w:val="21"/>
         </w:rPr>
-        <w:t>"</w:t>
-      </w:r>
-      <w:proofErr w:type="gramStart"/>
-      <w:r>
-        <w:rPr>
-          <w:rFonts w:ascii="Consolas" w:eastAsia="Times New Roman" w:hAnsi="Consolas" w:cs="Times New Roman"/>
-          <w:color w:val="9CDCFE"/>
-          <w:sz w:val="21"/>
-          <w:szCs w:val="21"/>
-        </w:rPr>
-        <w:t>save</w:t>
-      </w:r>
-      <w:proofErr w:type="gramEnd"/>
-      <w:r>
-        <w:rPr>
-          <w:rFonts w:ascii="Consolas" w:eastAsia="Times New Roman" w:hAnsi="Consolas" w:cs="Times New Roman"/>
-          <w:color w:val="9CDCFE"/>
-          <w:sz w:val="21"/>
-          <w:szCs w:val="21"/>
-        </w:rPr>
-        <w:t>_name"</w:t>
+        <w:t>"save_name"</w:t>
       </w:r>
       <w:r>
         <w:rPr>
@@ -9926,17 +9431,7 @@
           <w:sz w:val="21"/>
           <w:szCs w:val="21"/>
         </w:rPr>
-        <w:t>add_</w:t>
-      </w:r>
-      <w:proofErr w:type="gramStart"/>
-      <w:r>
-        <w:rPr>
-          <w:rFonts w:ascii="Consolas" w:eastAsia="Times New Roman" w:hAnsi="Consolas" w:cs="Times New Roman"/>
-          <w:color w:val="DCDCAA"/>
-          <w:sz w:val="21"/>
-          <w:szCs w:val="21"/>
-        </w:rPr>
-        <w:t>argument</w:t>
+        <w:t>add_argument</w:t>
       </w:r>
       <w:proofErr w:type="spellEnd"/>
       <w:r>
@@ -9948,7 +9443,6 @@
         </w:rPr>
         <w:t>(</w:t>
       </w:r>
-      <w:proofErr w:type="gramEnd"/>
       <w:r>
         <w:rPr>
           <w:rFonts w:ascii="Consolas" w:eastAsia="Times New Roman" w:hAnsi="Consolas" w:cs="Times New Roman"/>
@@ -11231,6 +10725,7 @@
     <w:lsdException w:name="HTML Sample" w:semiHidden="1" w:unhideWhenUsed="1"/>
     <w:lsdException w:name="HTML Typewriter" w:semiHidden="1" w:unhideWhenUsed="1"/>
     <w:lsdException w:name="HTML Variable" w:semiHidden="1" w:unhideWhenUsed="1"/>
+    <w:lsdException w:name="Normal Table" w:semiHidden="1" w:unhideWhenUsed="1"/>
     <w:lsdException w:name="annotation subject" w:semiHidden="1" w:unhideWhenUsed="1"/>
     <w:lsdException w:name="No List" w:semiHidden="1" w:unhideWhenUsed="1"/>
     <w:lsdException w:name="Outline List 1" w:semiHidden="1" w:unhideWhenUsed="1"/>
@@ -11273,8 +10768,11 @@
     <w:lsdException w:name="Table Contemporary" w:semiHidden="1" w:unhideWhenUsed="1"/>
     <w:lsdException w:name="Table Elegant" w:semiHidden="1" w:unhideWhenUsed="1"/>
     <w:lsdException w:name="Table Professional" w:semiHidden="1" w:unhideWhenUsed="1"/>
+    <w:lsdException w:name="Table Subtle 1" w:semiHidden="1" w:unhideWhenUsed="1"/>
     <w:lsdException w:name="Table Subtle 2" w:semiHidden="1" w:unhideWhenUsed="1"/>
     <w:lsdException w:name="Table Web 1" w:semiHidden="1" w:unhideWhenUsed="1"/>
+    <w:lsdException w:name="Table Web 2" w:semiHidden="1" w:unhideWhenUsed="1"/>
+    <w:lsdException w:name="Table Web 3" w:semiHidden="1" w:unhideWhenUsed="1"/>
     <w:lsdException w:name="Balloon Text" w:semiHidden="1" w:unhideWhenUsed="1"/>
     <w:lsdException w:name="Table Grid" w:uiPriority="39"/>
     <w:lsdException w:name="Table Theme" w:semiHidden="1" w:unhideWhenUsed="1"/>

--- a/readme.docx
+++ b/readme.docx
@@ -36,6 +36,7 @@
       </w:sdtPr>
       <w:sdtEndPr>
         <w:rPr>
+          <w:rFonts w:eastAsia="SimSun"/>
           <w:b/>
           <w:bCs/>
           <w:noProof/>
@@ -2449,7 +2450,17 @@
         <w:t>I recommend use visual studio code for running Deep-SMOLM</w:t>
       </w:r>
       <w:r>
-        <w:t xml:space="preserve"> due to its user-friendly debugging interface. But any other platform will also work.</w:t>
+        <w:t xml:space="preserve"> due to its user-friendly debugging interface. But any other platform</w:t>
+      </w:r>
+      <w:r>
+        <w:rPr>
+          <w:rFonts w:asciiTheme="minorEastAsia" w:eastAsiaTheme="minorEastAsia" w:hAnsiTheme="minorEastAsia" w:hint="eastAsia"/>
+          <w:lang w:eastAsia="zh-CN"/>
+        </w:rPr>
+        <w:t>s</w:t>
+      </w:r>
+      <w:r>
+        <w:t xml:space="preserve"> will also work.</w:t>
       </w:r>
     </w:p>
     <w:p>
@@ -2564,7 +2575,37 @@
         <w:ind w:left="1440"/>
       </w:pPr>
       <w:r>
-        <w:t xml:space="preserve">For different algorithms, they are might designed based on different environments. It would be good to have a specific environment for Deep-SMOLM and build related packages inside this environment. </w:t>
+        <w:t xml:space="preserve">To separate the running environment </w:t>
+      </w:r>
+      <w:r>
+        <w:t>of</w:t>
+      </w:r>
+      <w:r>
+        <w:t xml:space="preserve"> Deep-SMOLM from system’s basic environment or environments </w:t>
+      </w:r>
+      <w:r>
+        <w:t>of</w:t>
+      </w:r>
+      <w:r>
+        <w:t xml:space="preserve"> other algorithms</w:t>
+      </w:r>
+      <w:r>
+        <w:t>, I recommend building</w:t>
+      </w:r>
+      <w:r>
+        <w:t xml:space="preserve"> a specific environment for Deep-SMOLM and </w:t>
+      </w:r>
+      <w:r>
+        <w:t>install</w:t>
+      </w:r>
+      <w:r>
+        <w:t xml:space="preserve"> </w:t>
+      </w:r>
+      <w:r>
+        <w:t xml:space="preserve">required </w:t>
+      </w:r>
+      <w:r>
+        <w:t xml:space="preserve">packages inside this environment. </w:t>
       </w:r>
     </w:p>
     <w:p>
@@ -2705,13 +2746,34 @@
       </w:pPr>
       <w:bookmarkStart w:id="12" w:name="_Toc109752493"/>
       <w:r>
-        <w:t>Change the environment to the new created environment through terminal in VS code</w:t>
+        <w:t xml:space="preserve">Change the </w:t>
+      </w:r>
+      <w:r>
+        <w:t xml:space="preserve">current </w:t>
+      </w:r>
+      <w:r>
+        <w:t xml:space="preserve">environment to </w:t>
       </w:r>
       <w:bookmarkEnd w:id="12"/>
-    </w:p>
-    <w:p>
-      <w:pPr>
-        <w:ind w:left="1440"/>
+      <w:r>
+        <w:t>Deep-SMOLM’s environment through terminal</w:t>
+      </w:r>
+    </w:p>
+    <w:p>
+      <w:pPr>
+        <w:pStyle w:val="ListParagraph"/>
+        <w:numPr>
+          <w:ilvl w:val="0"/>
+          <w:numId w:val="8"/>
+        </w:numPr>
+      </w:pPr>
+      <w:r>
+        <w:t>Open terminal on visual studio</w:t>
+      </w:r>
+    </w:p>
+    <w:p>
+      <w:pPr>
+        <w:ind w:left="1440" w:firstLine="720"/>
       </w:pPr>
       <w:r>
         <w:rPr>
@@ -2756,23 +2818,33 @@
     </w:p>
     <w:p>
       <w:pPr>
-        <w:ind w:left="1440"/>
+        <w:pStyle w:val="ListParagraph"/>
+        <w:numPr>
+          <w:ilvl w:val="0"/>
+          <w:numId w:val="8"/>
+        </w:numPr>
       </w:pPr>
       <w:r>
         <w:t xml:space="preserve">Type in: </w:t>
       </w:r>
       <w:proofErr w:type="spellStart"/>
       <w:r>
+        <w:rPr>
+          <w:highlight w:val="lightGray"/>
+        </w:rPr>
         <w:t>conda</w:t>
       </w:r>
       <w:proofErr w:type="spellEnd"/>
       <w:r>
+        <w:rPr>
+          <w:highlight w:val="lightGray"/>
+        </w:rPr>
         <w:t xml:space="preserve"> activate [new environment name]</w:t>
       </w:r>
     </w:p>
     <w:p>
       <w:pPr>
-        <w:ind w:left="1440"/>
+        <w:ind w:left="1440" w:firstLine="720"/>
       </w:pPr>
       <w:r>
         <w:rPr>
@@ -2817,7 +2889,11 @@
     </w:p>
     <w:p>
       <w:pPr>
-        <w:ind w:left="1440"/>
+        <w:pStyle w:val="ListParagraph"/>
+        <w:numPr>
+          <w:ilvl w:val="0"/>
+          <w:numId w:val="8"/>
+        </w:numPr>
       </w:pPr>
       <w:r>
         <w:t>If success, you will see that the visual studio is running under the designed environment</w:t>
@@ -2825,7 +2901,7 @@
     </w:p>
     <w:p>
       <w:pPr>
-        <w:ind w:left="720" w:firstLine="720"/>
+        <w:ind w:left="1440" w:firstLine="720"/>
       </w:pPr>
       <w:r>
         <w:rPr>
@@ -2875,7 +2951,13 @@
       </w:pPr>
       <w:bookmarkStart w:id="13" w:name="_Toc109752494"/>
       <w:r>
-        <w:t xml:space="preserve">Install packages through </w:t>
+        <w:t xml:space="preserve">Install packages </w:t>
+      </w:r>
+      <w:r>
+        <w:t>using</w:t>
+      </w:r>
+      <w:r>
+        <w:t xml:space="preserve"> </w:t>
       </w:r>
       <w:proofErr w:type="spellStart"/>
       <w:r>
@@ -2883,13 +2965,17 @@
       </w:r>
       <w:proofErr w:type="spellEnd"/>
       <w:r>
-        <w:t xml:space="preserve"> using terminal</w:t>
+        <w:t xml:space="preserve"> </w:t>
       </w:r>
       <w:bookmarkEnd w:id="13"/>
     </w:p>
     <w:p>
       <w:pPr>
-        <w:ind w:left="1440"/>
+        <w:pStyle w:val="ListParagraph"/>
+        <w:numPr>
+          <w:ilvl w:val="0"/>
+          <w:numId w:val="8"/>
+        </w:numPr>
       </w:pPr>
       <w:r>
         <w:t>Make sure the previous changing environment is successful. Otherwise, the packages won’t install in the desired environment.</w:t>
@@ -2897,7 +2983,11 @@
     </w:p>
     <w:p>
       <w:pPr>
-        <w:ind w:left="1440"/>
+        <w:pStyle w:val="ListParagraph"/>
+        <w:numPr>
+          <w:ilvl w:val="0"/>
+          <w:numId w:val="8"/>
+        </w:numPr>
       </w:pPr>
       <w:r>
         <w:t>Type in the following command in the terminal of visual studio one by one. This will take some time.</w:t>
@@ -2906,7 +2996,7 @@
     <w:p>
       <w:pPr>
         <w:spacing w:line="240" w:lineRule="auto"/>
-        <w:ind w:left="1440"/>
+        <w:ind w:left="2160"/>
       </w:pPr>
       <w:proofErr w:type="spellStart"/>
       <w:r>
@@ -2958,7 +3048,7 @@
     <w:p>
       <w:pPr>
         <w:spacing w:line="240" w:lineRule="auto"/>
-        <w:ind w:left="1440"/>
+        <w:ind w:left="2160"/>
       </w:pPr>
       <w:proofErr w:type="spellStart"/>
       <w:r>
@@ -2992,7 +3082,7 @@
     <w:p>
       <w:pPr>
         <w:spacing w:line="240" w:lineRule="auto"/>
-        <w:ind w:left="1440"/>
+        <w:ind w:left="2160"/>
       </w:pPr>
       <w:proofErr w:type="spellStart"/>
       <w:r>
@@ -3044,7 +3134,7 @@
     <w:p>
       <w:pPr>
         <w:spacing w:line="240" w:lineRule="auto"/>
-        <w:ind w:left="1440"/>
+        <w:ind w:left="2160"/>
       </w:pPr>
       <w:proofErr w:type="spellStart"/>
       <w:r>
@@ -3053,6 +3143,7 @@
           <w:color w:val="333333"/>
           <w:shd w:val="clear" w:color="auto" w:fill="EEEFF0"/>
         </w:rPr>
+        <w:lastRenderedPageBreak/>
         <w:t>conda</w:t>
       </w:r>
       <w:proofErr w:type="spellEnd"/>
@@ -3078,7 +3169,7 @@
     <w:p>
       <w:pPr>
         <w:spacing w:line="240" w:lineRule="auto"/>
-        <w:ind w:left="1440"/>
+        <w:ind w:left="2160"/>
       </w:pPr>
       <w:proofErr w:type="spellStart"/>
       <w:r>
@@ -3087,7 +3178,6 @@
           <w:color w:val="333333"/>
           <w:shd w:val="clear" w:color="auto" w:fill="EEEFF0"/>
         </w:rPr>
-        <w:lastRenderedPageBreak/>
         <w:t>conda</w:t>
       </w:r>
       <w:proofErr w:type="spellEnd"/>
@@ -3131,7 +3221,7 @@
     <w:p>
       <w:pPr>
         <w:spacing w:line="240" w:lineRule="auto"/>
-        <w:ind w:left="1440"/>
+        <w:ind w:left="2160"/>
       </w:pPr>
       <w:proofErr w:type="spellStart"/>
       <w:r>
@@ -3173,7 +3263,7 @@
     <w:p>
       <w:pPr>
         <w:spacing w:line="240" w:lineRule="auto"/>
-        <w:ind w:left="1440"/>
+        <w:ind w:left="2160"/>
       </w:pPr>
       <w:proofErr w:type="spellStart"/>
       <w:r>
@@ -3197,7 +3287,7 @@
     <w:p>
       <w:pPr>
         <w:spacing w:line="240" w:lineRule="auto"/>
-        <w:ind w:left="1440"/>
+        <w:ind w:left="2160"/>
         <w:rPr>
           <w:rFonts w:ascii="Consolas" w:hAnsi="Consolas"/>
           <w:color w:val="333333"/>
@@ -3254,7 +3344,7 @@
     <w:p>
       <w:pPr>
         <w:spacing w:line="240" w:lineRule="auto"/>
-        <w:ind w:left="1440"/>
+        <w:ind w:left="2160"/>
         <w:rPr>
           <w:rFonts w:ascii="Consolas" w:hAnsi="Consolas"/>
           <w:color w:val="333333"/>
@@ -3283,7 +3373,7 @@
     <w:p>
       <w:pPr>
         <w:spacing w:line="240" w:lineRule="auto"/>
-        <w:ind w:left="1440"/>
+        <w:ind w:left="2160"/>
         <w:rPr>
           <w:rFonts w:ascii="Consolas" w:hAnsi="Consolas"/>
           <w:color w:val="333333"/>
@@ -3340,7 +3430,7 @@
     <w:p>
       <w:pPr>
         <w:spacing w:line="240" w:lineRule="auto"/>
-        <w:ind w:left="1440"/>
+        <w:ind w:left="2160"/>
         <w:rPr>
           <w:rFonts w:ascii="Consolas" w:hAnsi="Consolas"/>
           <w:color w:val="333333"/>
@@ -3397,7 +3487,7 @@
     <w:p>
       <w:pPr>
         <w:spacing w:line="240" w:lineRule="auto"/>
-        <w:ind w:left="1440"/>
+        <w:ind w:left="2160"/>
         <w:rPr>
           <w:rFonts w:ascii="Consolas" w:hAnsi="Consolas"/>
           <w:color w:val="333333"/>
@@ -3454,7 +3544,7 @@
     <w:p>
       <w:pPr>
         <w:spacing w:line="240" w:lineRule="auto"/>
-        <w:ind w:left="1440"/>
+        <w:ind w:left="2160"/>
         <w:rPr>
           <w:rFonts w:ascii="Consolas" w:hAnsi="Consolas"/>
           <w:color w:val="333333"/>
@@ -3514,8 +3604,12 @@
     </w:p>
     <w:p>
       <w:pPr>
+        <w:pStyle w:val="ListParagraph"/>
+        <w:numPr>
+          <w:ilvl w:val="0"/>
+          <w:numId w:val="8"/>
+        </w:numPr>
         <w:spacing w:line="240" w:lineRule="auto"/>
-        <w:ind w:left="1440"/>
       </w:pPr>
       <w:r>
         <w:t xml:space="preserve">Once you </w:t>
@@ -3527,7 +3621,7 @@
     <w:p>
       <w:pPr>
         <w:spacing w:line="240" w:lineRule="auto"/>
-        <w:ind w:left="1440"/>
+        <w:ind w:left="2160"/>
       </w:pPr>
       <w:r>
         <w:t>Examine all the .</w:t>
@@ -3544,7 +3638,7 @@
     <w:p>
       <w:pPr>
         <w:spacing w:line="240" w:lineRule="auto"/>
-        <w:ind w:left="720" w:firstLine="720"/>
+        <w:ind w:left="1440" w:firstLine="720"/>
       </w:pPr>
       <w:r>
         <w:rPr>
@@ -3630,15 +3724,39 @@
       <w:r>
         <w:t xml:space="preserve">enerating training data from </w:t>
       </w:r>
-      <w:proofErr w:type="spellStart"/>
-      <w:r>
-        <w:t>matlab</w:t>
-      </w:r>
-      <w:proofErr w:type="spellEnd"/>
+      <w:r>
+        <w:t>MATLAB</w:t>
+      </w:r>
       <w:r>
         <w:t xml:space="preserve"> scripts</w:t>
       </w:r>
       <w:bookmarkEnd w:id="15"/>
+      <w:r>
+        <w:t xml:space="preserve"> (recommended)</w:t>
+      </w:r>
+    </w:p>
+    <w:p>
+      <w:pPr>
+        <w:ind w:firstLine="720"/>
+      </w:pPr>
+      <w:r>
+        <w:t xml:space="preserve">As the data generating code is relatively fast (~2h for 30K data), I recommend generating the training data </w:t>
+      </w:r>
+      <w:r>
+        <w:t>f</w:t>
+      </w:r>
+      <w:r>
+        <w:t xml:space="preserve">rom </w:t>
+      </w:r>
+      <w:r>
+        <w:t xml:space="preserve">the MATLAB scripts. Also, in the Deep-SMOLM algorithm package, there are small amount of training data (100 images) for you to </w:t>
+      </w:r>
+      <w:r>
+        <w:t>test the algorithm is running fine.</w:t>
+      </w:r>
+      <w:r>
+        <w:t xml:space="preserve"> </w:t>
+      </w:r>
     </w:p>
     <w:p>
       <w:pPr>
@@ -3650,6 +3768,7 @@
         <w:ind w:left="1080"/>
       </w:pPr>
       <w:r>
+        <w:lastRenderedPageBreak/>
         <w:t xml:space="preserve">All the simulated data is generated using </w:t>
       </w:r>
       <w:proofErr w:type="spellStart"/>
@@ -3674,6 +3793,12 @@
         <w:t>forward_model_pixOL</w:t>
       </w:r>
       <w:proofErr w:type="spellEnd"/>
+      <w:r>
+        <w:t xml:space="preserve">; </w:t>
+      </w:r>
+      <w:r>
+        <w:t>Add you this folder to your MATLAB path.</w:t>
+      </w:r>
     </w:p>
     <w:p>
       <w:pPr>
@@ -3692,7 +3817,7 @@
         <w:rPr>
           <w:highlight w:val="lightGray"/>
         </w:rPr>
-        <w:t>generate_images_pixOL_perfect.m</w:t>
+        <w:t>generate_training_images_pixOL_perfect.m</w:t>
       </w:r>
       <w:proofErr w:type="spellEnd"/>
       <w:r>
@@ -3707,7 +3832,31 @@
       </w:r>
       <w:proofErr w:type="spellEnd"/>
       <w:r>
-        <w:t xml:space="preserve"> microscope without aberration; </w:t>
+        <w:t xml:space="preserve"> microscope without </w:t>
+      </w:r>
+      <w:r>
+        <w:t>aberration</w:t>
+      </w:r>
+      <w:r>
+        <w:t xml:space="preserve"> (</w:t>
+      </w:r>
+      <w:r>
+        <w:t>(algorithm used for Fig.</w:t>
+      </w:r>
+      <w:r>
+        <w:t>1-3</w:t>
+      </w:r>
+      <w:r>
+        <w:t xml:space="preserve"> in Deep-SMOLM paper).</w:t>
+      </w:r>
+      <w:r>
+        <w:t>)</w:t>
+      </w:r>
+      <w:r>
+        <w:t>.</w:t>
+      </w:r>
+      <w:r>
+        <w:t xml:space="preserve"> </w:t>
       </w:r>
     </w:p>
     <w:p>
@@ -3720,7 +3869,6 @@
         <w:ind w:left="1080"/>
       </w:pPr>
       <w:r>
-        <w:lastRenderedPageBreak/>
         <w:t xml:space="preserve">Generate training data using </w:t>
       </w:r>
       <w:proofErr w:type="spellStart"/>
@@ -3728,7 +3876,7 @@
         <w:rPr>
           <w:highlight w:val="lightGray"/>
         </w:rPr>
-        <w:t>generate_images_pixOL_w_focal_drift_cubic_model.m</w:t>
+        <w:t>generate_training_images_retrieved_pixOL_w_focal_drift.m</w:t>
       </w:r>
       <w:proofErr w:type="spellEnd"/>
       <w:r>
@@ -3740,21 +3888,37 @@
       <w:r>
         <w:t xml:space="preserve"> for </w:t>
       </w:r>
+      <w:r>
+        <w:t>calibrated</w:t>
+      </w:r>
+      <w:r>
+        <w:t xml:space="preserve"> </w:t>
+      </w:r>
       <w:proofErr w:type="spellStart"/>
       <w:r>
-        <w:t>calibdated</w:t>
+        <w:t>pixOL</w:t>
       </w:r>
       <w:proofErr w:type="spellEnd"/>
       <w:r>
+        <w:t xml:space="preserve"> microscope</w:t>
+      </w:r>
+      <w:r>
         <w:t xml:space="preserve"> </w:t>
       </w:r>
-      <w:proofErr w:type="spellStart"/>
-      <w:r>
-        <w:t>pixOL</w:t>
-      </w:r>
-      <w:proofErr w:type="spellEnd"/>
-      <w:r>
-        <w:t xml:space="preserve"> microscope; This code generate training images containing emitters that is imaged with focal plane randomly sampled from [-150,150] nm</w:t>
+      <w:r>
+        <w:t>(algorithm used for Fig.4 in Deep-SMOLM paper).</w:t>
+      </w:r>
+      <w:r>
+        <w:t xml:space="preserve">; This code </w:t>
+      </w:r>
+      <w:r>
+        <w:t>generates</w:t>
+      </w:r>
+      <w:r>
+        <w:t xml:space="preserve"> training images containing emitters that is imaged with focal plane randomly sampled from [-150,150] nm</w:t>
+      </w:r>
+      <w:r>
+        <w:t>.</w:t>
       </w:r>
     </w:p>
     <w:p>
@@ -3809,6 +3973,9 @@
       <w:pPr>
         <w:ind w:left="360"/>
       </w:pPr>
+      <w:r>
+        <w:tab/>
+      </w:r>
     </w:p>
     <w:p>
       <w:pPr>
@@ -3827,6 +3994,31 @@
       <w:bookmarkEnd w:id="17"/>
     </w:p>
     <w:p>
+      <w:r>
+        <w:t xml:space="preserve">All the user defined parameters are </w:t>
+      </w:r>
+      <w:r>
+        <w:t xml:space="preserve">in the </w:t>
+      </w:r>
+      <w:proofErr w:type="spellStart"/>
+      <w:r>
+        <w:rPr>
+          <w:highlight w:val="lightGray"/>
+        </w:rPr>
+        <w:t>config_orientations</w:t>
+      </w:r>
+      <w:r>
+        <w:rPr>
+          <w:highlight w:val="lightGray"/>
+        </w:rPr>
+        <w:t>.json</w:t>
+      </w:r>
+      <w:proofErr w:type="spellEnd"/>
+      <w:r>
+        <w:t xml:space="preserve"> file. </w:t>
+      </w:r>
+    </w:p>
+    <w:p>
       <w:pPr>
         <w:pStyle w:val="Heading2"/>
         <w:rPr>
@@ -3847,7 +4039,13 @@
         <w:ind w:left="720"/>
       </w:pPr>
       <w:r>
-        <w:t xml:space="preserve">I use comet.ml to monitor the training process. </w:t>
+        <w:t>I use comet.ml to monitor the training process</w:t>
+      </w:r>
+      <w:r>
+        <w:t xml:space="preserve"> in live</w:t>
+      </w:r>
+      <w:r>
+        <w:t xml:space="preserve">. </w:t>
       </w:r>
     </w:p>
     <w:p>
@@ -3992,7 +4190,31 @@
         <w:rPr>
           <w:noProof/>
         </w:rPr>
-        <w:t>Read and API of the new project and change it to the configuration</w:t>
+        <w:t>Find the</w:t>
+      </w:r>
+      <w:r>
+        <w:rPr>
+          <w:noProof/>
+        </w:rPr>
+        <w:t xml:space="preserve"> API of the new </w:t>
+      </w:r>
+      <w:r>
+        <w:rPr>
+          <w:noProof/>
+        </w:rPr>
+        <w:t>account</w:t>
+      </w:r>
+      <w:r>
+        <w:rPr>
+          <w:noProof/>
+        </w:rPr>
+        <w:t xml:space="preserve"> and </w:t>
+      </w:r>
+      <w:r>
+        <w:rPr>
+          <w:noProof/>
+        </w:rPr>
+        <w:t>enter your API to configuration file</w:t>
       </w:r>
     </w:p>
     <w:p>
@@ -4078,11 +4300,12 @@
         <w:rPr>
           <w:noProof/>
         </w:rPr>
+        <w:lastRenderedPageBreak/>
         <w:drawing>
-          <wp:inline distT="0" distB="0" distL="0" distR="0" wp14:anchorId="2E5D3AC6" wp14:editId="58A486F5">
-            <wp:extent cx="3343275" cy="1000125"/>
-            <wp:effectExtent l="0" t="0" r="9525" b="9525"/>
-            <wp:docPr id="11" name="Picture 11"/>
+          <wp:inline distT="0" distB="0" distL="0" distR="0" wp14:anchorId="28004CDE" wp14:editId="38C4989D">
+            <wp:extent cx="3981450" cy="923925"/>
+            <wp:effectExtent l="0" t="0" r="0" b="9525"/>
+            <wp:docPr id="2" name="Picture 2" descr="Text&#10;&#10;Description automatically generated"/>
             <wp:cNvGraphicFramePr>
               <a:graphicFrameLocks xmlns:a="http://schemas.openxmlformats.org/drawingml/2006/main" noChangeAspect="1"/>
             </wp:cNvGraphicFramePr>
@@ -4090,7 +4313,7 @@
               <a:graphicData uri="http://schemas.openxmlformats.org/drawingml/2006/picture">
                 <pic:pic xmlns:pic="http://schemas.openxmlformats.org/drawingml/2006/picture">
                   <pic:nvPicPr>
-                    <pic:cNvPr id="1" name=""/>
+                    <pic:cNvPr id="2" name="Picture 2" descr="Text&#10;&#10;Description automatically generated"/>
                     <pic:cNvPicPr/>
                   </pic:nvPicPr>
                   <pic:blipFill>
@@ -4102,7 +4325,7 @@
                   <pic:spPr>
                     <a:xfrm>
                       <a:off x="0" y="0"/>
-                      <a:ext cx="3343275" cy="1000125"/>
+                      <a:ext cx="3981450" cy="923925"/>
                     </a:xfrm>
                     <a:prstGeom prst="rect">
                       <a:avLst/>
@@ -4153,6 +4376,18 @@
         </w:rPr>
         <w:t xml:space="preserve"> is a file that contains all the information about your training, testing, validation parameters.</w:t>
       </w:r>
+      <w:r>
+        <w:rPr>
+          <w:noProof/>
+        </w:rPr>
+        <w:t xml:space="preserve"> Idealy, you just need to modiy this configuration file </w:t>
+      </w:r>
+      <w:r>
+        <w:rPr>
+          <w:noProof/>
+        </w:rPr>
+        <w:t>to run the Deep-SMOLM algorithm.</w:t>
+      </w:r>
     </w:p>
     <w:p>
       <w:pPr>
@@ -4167,7 +4402,6 @@
         <w:rPr>
           <w:noProof/>
         </w:rPr>
-        <w:lastRenderedPageBreak/>
         <w:t>Parameters you might need to change</w:t>
       </w:r>
       <w:bookmarkEnd w:id="20"/>
@@ -4187,7 +4421,49 @@
         <w:rPr>
           <w:noProof/>
         </w:rPr>
-        <w:t>Name of the training; other names (name1, name2) won’t be used in the running.</w:t>
+        <w:t xml:space="preserve">Name of the </w:t>
+      </w:r>
+      <w:r>
+        <w:rPr>
+          <w:noProof/>
+        </w:rPr>
+        <w:t>task</w:t>
+      </w:r>
+      <w:r>
+        <w:rPr>
+          <w:noProof/>
+        </w:rPr>
+        <w:t xml:space="preserve">; </w:t>
+      </w:r>
+      <w:r>
+        <w:rPr>
+          <w:noProof/>
+        </w:rPr>
+        <w:t>T</w:t>
+      </w:r>
+      <w:r>
+        <w:rPr>
+          <w:noProof/>
+        </w:rPr>
+        <w:t xml:space="preserve">other names (name1, name2) won’t be </w:t>
+      </w:r>
+      <w:r>
+        <w:rPr>
+          <w:noProof/>
+        </w:rPr>
+        <w:t xml:space="preserve">read by the code. You can switch between different tasks by </w:t>
+      </w:r>
+      <w:r>
+        <w:rPr>
+          <w:noProof/>
+        </w:rPr>
+        <w:t>assigning the [name] to the desied task</w:t>
+      </w:r>
+      <w:r>
+        <w:rPr>
+          <w:noProof/>
+        </w:rPr>
+        <w:t>.</w:t>
       </w:r>
     </w:p>
     <w:p>
@@ -4275,7 +4551,13 @@
         <w:rPr>
           <w:noProof/>
         </w:rPr>
-        <w:t>Information of your comet.ml account; the training/testing loss will be save to this commet</w:t>
+        <w:t xml:space="preserve">Information of your comet.ml account; the training/testing loss </w:t>
+      </w:r>
+      <w:r>
+        <w:rPr>
+          <w:noProof/>
+        </w:rPr>
+        <w:t xml:space="preserve">can be monitored on the comet website. </w:t>
       </w:r>
     </w:p>
     <w:p>
@@ -4570,37 +4852,40 @@
       <w:r>
         <w:t>”: directions you want save the trained results</w:t>
       </w:r>
+      <w:r>
+        <w:t>/estimation results</w:t>
+      </w:r>
     </w:p>
     <w:p>
       <w:pPr>
         <w:shd w:val="clear" w:color="auto" w:fill="1E1E1E"/>
-        <w:spacing w:line="285" w:lineRule="atLeast"/>
-        <w:ind w:left="1440"/>
-        <w:rPr>
-          <w:rFonts w:ascii="Consolas" w:eastAsia="Times New Roman" w:hAnsi="Consolas" w:cs="Times New Roman"/>
-          <w:color w:val="D4D4D4"/>
-          <w:sz w:val="21"/>
-          <w:szCs w:val="21"/>
-        </w:rPr>
-      </w:pPr>
-      <w:r>
-        <w:t xml:space="preserve">      </w:t>
-      </w:r>
-      <w:r>
-        <w:rPr>
-          <w:rFonts w:ascii="Consolas" w:eastAsia="Times New Roman" w:hAnsi="Consolas" w:cs="Times New Roman"/>
-          <w:color w:val="D4D4D4"/>
-          <w:sz w:val="21"/>
-          <w:szCs w:val="21"/>
-        </w:rPr>
-        <w:t xml:space="preserve">    </w:t>
-      </w:r>
-      <w:r>
-        <w:rPr>
-          <w:rFonts w:ascii="Consolas" w:eastAsia="Times New Roman" w:hAnsi="Consolas" w:cs="Times New Roman"/>
-          <w:color w:val="9CDCFE"/>
-          <w:sz w:val="21"/>
-          <w:szCs w:val="21"/>
+        <w:spacing w:after="0" w:line="285" w:lineRule="atLeast"/>
+        <w:ind w:left="1440" w:firstLine="720"/>
+        <w:rPr>
+          <w:rFonts w:ascii="Consolas" w:eastAsia="Times New Roman" w:hAnsi="Consolas" w:cs="Times New Roman"/>
+          <w:color w:val="D4D4D4"/>
+          <w:sz w:val="21"/>
+          <w:szCs w:val="21"/>
+          <w:lang w:eastAsia="zh-CN"/>
+        </w:rPr>
+      </w:pPr>
+      <w:r>
+        <w:rPr>
+          <w:rFonts w:ascii="Consolas" w:eastAsia="Times New Roman" w:hAnsi="Consolas" w:cs="Times New Roman"/>
+          <w:color w:val="D4D4D4"/>
+          <w:sz w:val="21"/>
+          <w:szCs w:val="21"/>
+          <w:lang w:eastAsia="zh-CN"/>
+        </w:rPr>
+        <w:t xml:space="preserve">  </w:t>
+      </w:r>
+      <w:r>
+        <w:rPr>
+          <w:rFonts w:ascii="Consolas" w:eastAsia="Times New Roman" w:hAnsi="Consolas" w:cs="Times New Roman"/>
+          <w:color w:val="9CDCFE"/>
+          <w:sz w:val="21"/>
+          <w:szCs w:val="21"/>
+          <w:lang w:eastAsia="zh-CN"/>
         </w:rPr>
         <w:t>"trainer"</w:t>
       </w:r>
@@ -4610,6 +4895,7 @@
           <w:color w:val="D4D4D4"/>
           <w:sz w:val="21"/>
           <w:szCs w:val="21"/>
+          <w:lang w:eastAsia="zh-CN"/>
         </w:rPr>
         <w:t>: {</w:t>
       </w:r>
@@ -4624,14 +4910,16 @@
           <w:color w:val="D4D4D4"/>
           <w:sz w:val="21"/>
           <w:szCs w:val="21"/>
-        </w:rPr>
-      </w:pPr>
-      <w:r>
-        <w:rPr>
-          <w:rFonts w:ascii="Consolas" w:eastAsia="Times New Roman" w:hAnsi="Consolas" w:cs="Times New Roman"/>
-          <w:color w:val="D4D4D4"/>
-          <w:sz w:val="21"/>
-          <w:szCs w:val="21"/>
+          <w:lang w:eastAsia="zh-CN"/>
+        </w:rPr>
+      </w:pPr>
+      <w:r>
+        <w:rPr>
+          <w:rFonts w:ascii="Consolas" w:eastAsia="Times New Roman" w:hAnsi="Consolas" w:cs="Times New Roman"/>
+          <w:color w:val="D4D4D4"/>
+          <w:sz w:val="21"/>
+          <w:szCs w:val="21"/>
+          <w:lang w:eastAsia="zh-CN"/>
         </w:rPr>
         <w:t xml:space="preserve">        </w:t>
       </w:r>
@@ -4641,6 +4929,7 @@
           <w:color w:val="9CDCFE"/>
           <w:sz w:val="21"/>
           <w:szCs w:val="21"/>
+          <w:lang w:eastAsia="zh-CN"/>
         </w:rPr>
         <w:t>"epochs"</w:t>
       </w:r>
@@ -4650,6 +4939,7 @@
           <w:color w:val="D4D4D4"/>
           <w:sz w:val="21"/>
           <w:szCs w:val="21"/>
+          <w:lang w:eastAsia="zh-CN"/>
         </w:rPr>
         <w:t xml:space="preserve">: </w:t>
       </w:r>
@@ -4659,6 +4949,7 @@
           <w:color w:val="B5CEA8"/>
           <w:sz w:val="21"/>
           <w:szCs w:val="21"/>
+          <w:lang w:eastAsia="zh-CN"/>
         </w:rPr>
         <w:t>100</w:t>
       </w:r>
@@ -4668,6 +4959,7 @@
           <w:color w:val="D4D4D4"/>
           <w:sz w:val="21"/>
           <w:szCs w:val="21"/>
+          <w:lang w:eastAsia="zh-CN"/>
         </w:rPr>
         <w:t>,</w:t>
       </w:r>
@@ -4682,14 +4974,16 @@
           <w:color w:val="D4D4D4"/>
           <w:sz w:val="21"/>
           <w:szCs w:val="21"/>
-        </w:rPr>
-      </w:pPr>
-      <w:r>
-        <w:rPr>
-          <w:rFonts w:ascii="Consolas" w:eastAsia="Times New Roman" w:hAnsi="Consolas" w:cs="Times New Roman"/>
-          <w:color w:val="D4D4D4"/>
-          <w:sz w:val="21"/>
-          <w:szCs w:val="21"/>
+          <w:lang w:eastAsia="zh-CN"/>
+        </w:rPr>
+      </w:pPr>
+      <w:r>
+        <w:rPr>
+          <w:rFonts w:ascii="Consolas" w:eastAsia="Times New Roman" w:hAnsi="Consolas" w:cs="Times New Roman"/>
+          <w:color w:val="D4D4D4"/>
+          <w:sz w:val="21"/>
+          <w:szCs w:val="21"/>
+          <w:lang w:eastAsia="zh-CN"/>
         </w:rPr>
         <w:t xml:space="preserve">        </w:t>
       </w:r>
@@ -4699,6 +4993,7 @@
           <w:color w:val="9CDCFE"/>
           <w:sz w:val="21"/>
           <w:szCs w:val="21"/>
+          <w:lang w:eastAsia="zh-CN"/>
         </w:rPr>
         <w:t>"warmup"</w:t>
       </w:r>
@@ -4708,6 +5003,7 @@
           <w:color w:val="D4D4D4"/>
           <w:sz w:val="21"/>
           <w:szCs w:val="21"/>
+          <w:lang w:eastAsia="zh-CN"/>
         </w:rPr>
         <w:t xml:space="preserve">: </w:t>
       </w:r>
@@ -4717,6 +5013,7 @@
           <w:color w:val="B5CEA8"/>
           <w:sz w:val="21"/>
           <w:szCs w:val="21"/>
+          <w:lang w:eastAsia="zh-CN"/>
         </w:rPr>
         <w:t>0</w:t>
       </w:r>
@@ -4726,6 +5023,7 @@
           <w:color w:val="D4D4D4"/>
           <w:sz w:val="21"/>
           <w:szCs w:val="21"/>
+          <w:lang w:eastAsia="zh-CN"/>
         </w:rPr>
         <w:t>,</w:t>
       </w:r>
@@ -4740,14 +5038,16 @@
           <w:color w:val="D4D4D4"/>
           <w:sz w:val="21"/>
           <w:szCs w:val="21"/>
-        </w:rPr>
-      </w:pPr>
-      <w:r>
-        <w:rPr>
-          <w:rFonts w:ascii="Consolas" w:eastAsia="Times New Roman" w:hAnsi="Consolas" w:cs="Times New Roman"/>
-          <w:color w:val="D4D4D4"/>
-          <w:sz w:val="21"/>
-          <w:szCs w:val="21"/>
+          <w:lang w:eastAsia="zh-CN"/>
+        </w:rPr>
+      </w:pPr>
+      <w:r>
+        <w:rPr>
+          <w:rFonts w:ascii="Consolas" w:eastAsia="Times New Roman" w:hAnsi="Consolas" w:cs="Times New Roman"/>
+          <w:color w:val="D4D4D4"/>
+          <w:sz w:val="21"/>
+          <w:szCs w:val="21"/>
+          <w:lang w:eastAsia="zh-CN"/>
         </w:rPr>
         <w:t xml:space="preserve">        </w:t>
       </w:r>
@@ -4757,18 +5057,32 @@
           <w:color w:val="9CDCFE"/>
           <w:sz w:val="21"/>
           <w:szCs w:val="21"/>
+          <w:lang w:eastAsia="zh-CN"/>
         </w:rPr>
         <w:t>"</w:t>
       </w:r>
       <w:proofErr w:type="spellStart"/>
-      <w:r>
-        <w:rPr>
-          <w:rFonts w:ascii="Consolas" w:eastAsia="Times New Roman" w:hAnsi="Consolas" w:cs="Times New Roman"/>
-          <w:color w:val="9CDCFE"/>
-          <w:sz w:val="21"/>
-          <w:szCs w:val="21"/>
-        </w:rPr>
-        <w:t>save_dir</w:t>
+      <w:proofErr w:type="gramStart"/>
+      <w:r>
+        <w:rPr>
+          <w:rFonts w:ascii="Consolas" w:eastAsia="Times New Roman" w:hAnsi="Consolas" w:cs="Times New Roman"/>
+          <w:color w:val="9CDCFE"/>
+          <w:sz w:val="21"/>
+          <w:szCs w:val="21"/>
+          <w:lang w:eastAsia="zh-CN"/>
+        </w:rPr>
+        <w:t>save</w:t>
+      </w:r>
+      <w:proofErr w:type="gramEnd"/>
+      <w:r>
+        <w:rPr>
+          <w:rFonts w:ascii="Consolas" w:eastAsia="Times New Roman" w:hAnsi="Consolas" w:cs="Times New Roman"/>
+          <w:color w:val="9CDCFE"/>
+          <w:sz w:val="21"/>
+          <w:szCs w:val="21"/>
+          <w:lang w:eastAsia="zh-CN"/>
+        </w:rPr>
+        <w:t>_dir</w:t>
       </w:r>
       <w:proofErr w:type="spellEnd"/>
       <w:r>
@@ -4777,6 +5091,7 @@
           <w:color w:val="9CDCFE"/>
           <w:sz w:val="21"/>
           <w:szCs w:val="21"/>
+          <w:lang w:eastAsia="zh-CN"/>
         </w:rPr>
         <w:t>"</w:t>
       </w:r>
@@ -4786,6 +5101,7 @@
           <w:color w:val="D4D4D4"/>
           <w:sz w:val="21"/>
           <w:szCs w:val="21"/>
+          <w:lang w:eastAsia="zh-CN"/>
         </w:rPr>
         <w:t xml:space="preserve">: </w:t>
       </w:r>
@@ -4795,15 +5111,39 @@
           <w:color w:val="CE9178"/>
           <w:sz w:val="21"/>
           <w:szCs w:val="21"/>
-        </w:rPr>
-        <w:t>"../data/save/"</w:t>
-      </w:r>
-      <w:r>
-        <w:rPr>
-          <w:rFonts w:ascii="Consolas" w:eastAsia="Times New Roman" w:hAnsi="Consolas" w:cs="Times New Roman"/>
-          <w:color w:val="D4D4D4"/>
-          <w:sz w:val="21"/>
-          <w:szCs w:val="21"/>
+          <w:lang w:eastAsia="zh-CN"/>
+        </w:rPr>
+        <w:t>"Examples/</w:t>
+      </w:r>
+      <w:proofErr w:type="spellStart"/>
+      <w:r>
+        <w:rPr>
+          <w:rFonts w:ascii="Consolas" w:eastAsia="Times New Roman" w:hAnsi="Consolas" w:cs="Times New Roman"/>
+          <w:color w:val="CE9178"/>
+          <w:sz w:val="21"/>
+          <w:szCs w:val="21"/>
+          <w:lang w:eastAsia="zh-CN"/>
+        </w:rPr>
+        <w:t>trained_Deep-SMOLM_model</w:t>
+      </w:r>
+      <w:proofErr w:type="spellEnd"/>
+      <w:r>
+        <w:rPr>
+          <w:rFonts w:ascii="Consolas" w:eastAsia="Times New Roman" w:hAnsi="Consolas" w:cs="Times New Roman"/>
+          <w:color w:val="CE9178"/>
+          <w:sz w:val="21"/>
+          <w:szCs w:val="21"/>
+          <w:lang w:eastAsia="zh-CN"/>
+        </w:rPr>
+        <w:t>"</w:t>
+      </w:r>
+      <w:r>
+        <w:rPr>
+          <w:rFonts w:ascii="Consolas" w:eastAsia="Times New Roman" w:hAnsi="Consolas" w:cs="Times New Roman"/>
+          <w:color w:val="D4D4D4"/>
+          <w:sz w:val="21"/>
+          <w:szCs w:val="21"/>
+          <w:lang w:eastAsia="zh-CN"/>
         </w:rPr>
         <w:t>,</w:t>
       </w:r>
@@ -4818,14 +5158,16 @@
           <w:color w:val="D4D4D4"/>
           <w:sz w:val="21"/>
           <w:szCs w:val="21"/>
-        </w:rPr>
-      </w:pPr>
-      <w:r>
-        <w:rPr>
-          <w:rFonts w:ascii="Consolas" w:eastAsia="Times New Roman" w:hAnsi="Consolas" w:cs="Times New Roman"/>
-          <w:color w:val="D4D4D4"/>
-          <w:sz w:val="21"/>
-          <w:szCs w:val="21"/>
+          <w:lang w:eastAsia="zh-CN"/>
+        </w:rPr>
+      </w:pPr>
+      <w:r>
+        <w:rPr>
+          <w:rFonts w:ascii="Consolas" w:eastAsia="Times New Roman" w:hAnsi="Consolas" w:cs="Times New Roman"/>
+          <w:color w:val="D4D4D4"/>
+          <w:sz w:val="21"/>
+          <w:szCs w:val="21"/>
+          <w:lang w:eastAsia="zh-CN"/>
         </w:rPr>
         <w:t xml:space="preserve">        </w:t>
       </w:r>
@@ -4835,18 +5177,32 @@
           <w:color w:val="9CDCFE"/>
           <w:sz w:val="21"/>
           <w:szCs w:val="21"/>
+          <w:lang w:eastAsia="zh-CN"/>
         </w:rPr>
         <w:t>"</w:t>
       </w:r>
       <w:proofErr w:type="spellStart"/>
-      <w:r>
-        <w:rPr>
-          <w:rFonts w:ascii="Consolas" w:eastAsia="Times New Roman" w:hAnsi="Consolas" w:cs="Times New Roman"/>
-          <w:color w:val="9CDCFE"/>
-          <w:sz w:val="21"/>
-          <w:szCs w:val="21"/>
-        </w:rPr>
-        <w:t>save_period</w:t>
+      <w:proofErr w:type="gramStart"/>
+      <w:r>
+        <w:rPr>
+          <w:rFonts w:ascii="Consolas" w:eastAsia="Times New Roman" w:hAnsi="Consolas" w:cs="Times New Roman"/>
+          <w:color w:val="9CDCFE"/>
+          <w:sz w:val="21"/>
+          <w:szCs w:val="21"/>
+          <w:lang w:eastAsia="zh-CN"/>
+        </w:rPr>
+        <w:t>save</w:t>
+      </w:r>
+      <w:proofErr w:type="gramEnd"/>
+      <w:r>
+        <w:rPr>
+          <w:rFonts w:ascii="Consolas" w:eastAsia="Times New Roman" w:hAnsi="Consolas" w:cs="Times New Roman"/>
+          <w:color w:val="9CDCFE"/>
+          <w:sz w:val="21"/>
+          <w:szCs w:val="21"/>
+          <w:lang w:eastAsia="zh-CN"/>
+        </w:rPr>
+        <w:t>_period</w:t>
       </w:r>
       <w:proofErr w:type="spellEnd"/>
       <w:r>
@@ -4855,6 +5211,7 @@
           <w:color w:val="9CDCFE"/>
           <w:sz w:val="21"/>
           <w:szCs w:val="21"/>
+          <w:lang w:eastAsia="zh-CN"/>
         </w:rPr>
         <w:t>"</w:t>
       </w:r>
@@ -4864,6 +5221,7 @@
           <w:color w:val="D4D4D4"/>
           <w:sz w:val="21"/>
           <w:szCs w:val="21"/>
+          <w:lang w:eastAsia="zh-CN"/>
         </w:rPr>
         <w:t xml:space="preserve">: </w:t>
       </w:r>
@@ -4873,6 +5231,7 @@
           <w:color w:val="B5CEA8"/>
           <w:sz w:val="21"/>
           <w:szCs w:val="21"/>
+          <w:lang w:eastAsia="zh-CN"/>
         </w:rPr>
         <w:t>1</w:t>
       </w:r>
@@ -4882,6 +5241,7 @@
           <w:color w:val="D4D4D4"/>
           <w:sz w:val="21"/>
           <w:szCs w:val="21"/>
+          <w:lang w:eastAsia="zh-CN"/>
         </w:rPr>
         <w:t>,</w:t>
       </w:r>
@@ -4896,14 +5256,16 @@
           <w:color w:val="D4D4D4"/>
           <w:sz w:val="21"/>
           <w:szCs w:val="21"/>
-        </w:rPr>
-      </w:pPr>
-      <w:r>
-        <w:rPr>
-          <w:rFonts w:ascii="Consolas" w:eastAsia="Times New Roman" w:hAnsi="Consolas" w:cs="Times New Roman"/>
-          <w:color w:val="D4D4D4"/>
-          <w:sz w:val="21"/>
-          <w:szCs w:val="21"/>
+          <w:lang w:eastAsia="zh-CN"/>
+        </w:rPr>
+      </w:pPr>
+      <w:r>
+        <w:rPr>
+          <w:rFonts w:ascii="Consolas" w:eastAsia="Times New Roman" w:hAnsi="Consolas" w:cs="Times New Roman"/>
+          <w:color w:val="D4D4D4"/>
+          <w:sz w:val="21"/>
+          <w:szCs w:val="21"/>
+          <w:lang w:eastAsia="zh-CN"/>
         </w:rPr>
         <w:t xml:space="preserve">        </w:t>
       </w:r>
@@ -4913,6 +5275,7 @@
           <w:color w:val="9CDCFE"/>
           <w:sz w:val="21"/>
           <w:szCs w:val="21"/>
+          <w:lang w:eastAsia="zh-CN"/>
         </w:rPr>
         <w:t>"verbosity"</w:t>
       </w:r>
@@ -4922,6 +5285,7 @@
           <w:color w:val="D4D4D4"/>
           <w:sz w:val="21"/>
           <w:szCs w:val="21"/>
+          <w:lang w:eastAsia="zh-CN"/>
         </w:rPr>
         <w:t xml:space="preserve">: </w:t>
       </w:r>
@@ -4931,6 +5295,7 @@
           <w:color w:val="B5CEA8"/>
           <w:sz w:val="21"/>
           <w:szCs w:val="21"/>
+          <w:lang w:eastAsia="zh-CN"/>
         </w:rPr>
         <w:t>2</w:t>
       </w:r>
@@ -4940,6 +5305,7 @@
           <w:color w:val="D4D4D4"/>
           <w:sz w:val="21"/>
           <w:szCs w:val="21"/>
+          <w:lang w:eastAsia="zh-CN"/>
         </w:rPr>
         <w:t>,</w:t>
       </w:r>
@@ -4954,14 +5320,16 @@
           <w:color w:val="D4D4D4"/>
           <w:sz w:val="21"/>
           <w:szCs w:val="21"/>
-        </w:rPr>
-      </w:pPr>
-      <w:r>
-        <w:rPr>
-          <w:rFonts w:ascii="Consolas" w:eastAsia="Times New Roman" w:hAnsi="Consolas" w:cs="Times New Roman"/>
-          <w:color w:val="D4D4D4"/>
-          <w:sz w:val="21"/>
-          <w:szCs w:val="21"/>
+          <w:lang w:eastAsia="zh-CN"/>
+        </w:rPr>
+      </w:pPr>
+      <w:r>
+        <w:rPr>
+          <w:rFonts w:ascii="Consolas" w:eastAsia="Times New Roman" w:hAnsi="Consolas" w:cs="Times New Roman"/>
+          <w:color w:val="D4D4D4"/>
+          <w:sz w:val="21"/>
+          <w:szCs w:val="21"/>
+          <w:lang w:eastAsia="zh-CN"/>
         </w:rPr>
         <w:t xml:space="preserve">        </w:t>
       </w:r>
@@ -4971,6 +5339,7 @@
           <w:color w:val="9CDCFE"/>
           <w:sz w:val="21"/>
           <w:szCs w:val="21"/>
+          <w:lang w:eastAsia="zh-CN"/>
         </w:rPr>
         <w:t>"</w:t>
       </w:r>
@@ -4981,6 +5350,7 @@
           <w:color w:val="9CDCFE"/>
           <w:sz w:val="21"/>
           <w:szCs w:val="21"/>
+          <w:lang w:eastAsia="zh-CN"/>
         </w:rPr>
         <w:t>asym</w:t>
       </w:r>
@@ -4991,6 +5361,7 @@
           <w:color w:val="9CDCFE"/>
           <w:sz w:val="21"/>
           <w:szCs w:val="21"/>
+          <w:lang w:eastAsia="zh-CN"/>
         </w:rPr>
         <w:t>"</w:t>
       </w:r>
@@ -5000,6 +5371,7 @@
           <w:color w:val="D4D4D4"/>
           <w:sz w:val="21"/>
           <w:szCs w:val="21"/>
+          <w:lang w:eastAsia="zh-CN"/>
         </w:rPr>
         <w:t xml:space="preserve">: </w:t>
       </w:r>
@@ -5009,6 +5381,7 @@
           <w:color w:val="569CD6"/>
           <w:sz w:val="21"/>
           <w:szCs w:val="21"/>
+          <w:lang w:eastAsia="zh-CN"/>
         </w:rPr>
         <w:t>false</w:t>
       </w:r>
@@ -5018,6 +5391,7 @@
           <w:color w:val="D4D4D4"/>
           <w:sz w:val="21"/>
           <w:szCs w:val="21"/>
+          <w:lang w:eastAsia="zh-CN"/>
         </w:rPr>
         <w:t>,</w:t>
       </w:r>
@@ -5032,14 +5406,16 @@
           <w:color w:val="D4D4D4"/>
           <w:sz w:val="21"/>
           <w:szCs w:val="21"/>
-        </w:rPr>
-      </w:pPr>
-      <w:r>
-        <w:rPr>
-          <w:rFonts w:ascii="Consolas" w:eastAsia="Times New Roman" w:hAnsi="Consolas" w:cs="Times New Roman"/>
-          <w:color w:val="D4D4D4"/>
-          <w:sz w:val="21"/>
-          <w:szCs w:val="21"/>
+          <w:lang w:eastAsia="zh-CN"/>
+        </w:rPr>
+      </w:pPr>
+      <w:r>
+        <w:rPr>
+          <w:rFonts w:ascii="Consolas" w:eastAsia="Times New Roman" w:hAnsi="Consolas" w:cs="Times New Roman"/>
+          <w:color w:val="D4D4D4"/>
+          <w:sz w:val="21"/>
+          <w:szCs w:val="21"/>
+          <w:lang w:eastAsia="zh-CN"/>
         </w:rPr>
         <w:t xml:space="preserve">        </w:t>
       </w:r>
@@ -5049,6 +5425,7 @@
           <w:color w:val="9CDCFE"/>
           <w:sz w:val="21"/>
           <w:szCs w:val="21"/>
+          <w:lang w:eastAsia="zh-CN"/>
         </w:rPr>
         <w:t>"</w:t>
       </w:r>
@@ -5059,6 +5436,7 @@
           <w:color w:val="9CDCFE"/>
           <w:sz w:val="21"/>
           <w:szCs w:val="21"/>
+          <w:lang w:eastAsia="zh-CN"/>
         </w:rPr>
         <w:t>sym</w:t>
       </w:r>
@@ -5069,6 +5447,7 @@
           <w:color w:val="9CDCFE"/>
           <w:sz w:val="21"/>
           <w:szCs w:val="21"/>
+          <w:lang w:eastAsia="zh-CN"/>
         </w:rPr>
         <w:t>"</w:t>
       </w:r>
@@ -5078,6 +5457,7 @@
           <w:color w:val="D4D4D4"/>
           <w:sz w:val="21"/>
           <w:szCs w:val="21"/>
+          <w:lang w:eastAsia="zh-CN"/>
         </w:rPr>
         <w:t xml:space="preserve">: </w:t>
       </w:r>
@@ -5087,6 +5467,7 @@
           <w:color w:val="569CD6"/>
           <w:sz w:val="21"/>
           <w:szCs w:val="21"/>
+          <w:lang w:eastAsia="zh-CN"/>
         </w:rPr>
         <w:t>false</w:t>
       </w:r>
@@ -5096,6 +5477,7 @@
           <w:color w:val="D4D4D4"/>
           <w:sz w:val="21"/>
           <w:szCs w:val="21"/>
+          <w:lang w:eastAsia="zh-CN"/>
         </w:rPr>
         <w:t>,</w:t>
       </w:r>
@@ -5110,14 +5492,16 @@
           <w:color w:val="D4D4D4"/>
           <w:sz w:val="21"/>
           <w:szCs w:val="21"/>
-        </w:rPr>
-      </w:pPr>
-      <w:r>
-        <w:rPr>
-          <w:rFonts w:ascii="Consolas" w:eastAsia="Times New Roman" w:hAnsi="Consolas" w:cs="Times New Roman"/>
-          <w:color w:val="D4D4D4"/>
-          <w:sz w:val="21"/>
-          <w:szCs w:val="21"/>
+          <w:lang w:eastAsia="zh-CN"/>
+        </w:rPr>
+      </w:pPr>
+      <w:r>
+        <w:rPr>
+          <w:rFonts w:ascii="Consolas" w:eastAsia="Times New Roman" w:hAnsi="Consolas" w:cs="Times New Roman"/>
+          <w:color w:val="D4D4D4"/>
+          <w:sz w:val="21"/>
+          <w:szCs w:val="21"/>
+          <w:lang w:eastAsia="zh-CN"/>
         </w:rPr>
         <w:t xml:space="preserve">        </w:t>
       </w:r>
@@ -5127,6 +5511,7 @@
           <w:color w:val="9CDCFE"/>
           <w:sz w:val="21"/>
           <w:szCs w:val="21"/>
+          <w:lang w:eastAsia="zh-CN"/>
         </w:rPr>
         <w:t>"percent"</w:t>
       </w:r>
@@ -5136,6 +5521,7 @@
           <w:color w:val="D4D4D4"/>
           <w:sz w:val="21"/>
           <w:szCs w:val="21"/>
+          <w:lang w:eastAsia="zh-CN"/>
         </w:rPr>
         <w:t xml:space="preserve">: </w:t>
       </w:r>
@@ -5145,6 +5531,7 @@
           <w:color w:val="B5CEA8"/>
           <w:sz w:val="21"/>
           <w:szCs w:val="21"/>
+          <w:lang w:eastAsia="zh-CN"/>
         </w:rPr>
         <w:t>0.9</w:t>
       </w:r>
@@ -5154,6 +5541,7 @@
           <w:color w:val="D4D4D4"/>
           <w:sz w:val="21"/>
           <w:szCs w:val="21"/>
+          <w:lang w:eastAsia="zh-CN"/>
         </w:rPr>
         <w:t>,</w:t>
       </w:r>
@@ -5168,14 +5556,16 @@
           <w:color w:val="D4D4D4"/>
           <w:sz w:val="21"/>
           <w:szCs w:val="21"/>
-        </w:rPr>
-      </w:pPr>
-      <w:r>
-        <w:rPr>
-          <w:rFonts w:ascii="Consolas" w:eastAsia="Times New Roman" w:hAnsi="Consolas" w:cs="Times New Roman"/>
-          <w:color w:val="D4D4D4"/>
-          <w:sz w:val="21"/>
-          <w:szCs w:val="21"/>
+          <w:lang w:eastAsia="zh-CN"/>
+        </w:rPr>
+      </w:pPr>
+      <w:r>
+        <w:rPr>
+          <w:rFonts w:ascii="Consolas" w:eastAsia="Times New Roman" w:hAnsi="Consolas" w:cs="Times New Roman"/>
+          <w:color w:val="D4D4D4"/>
+          <w:sz w:val="21"/>
+          <w:szCs w:val="21"/>
+          <w:lang w:eastAsia="zh-CN"/>
         </w:rPr>
         <w:t xml:space="preserve">        </w:t>
       </w:r>
@@ -5185,18 +5575,32 @@
           <w:color w:val="9CDCFE"/>
           <w:sz w:val="21"/>
           <w:szCs w:val="21"/>
+          <w:lang w:eastAsia="zh-CN"/>
         </w:rPr>
         <w:t>"</w:t>
       </w:r>
       <w:proofErr w:type="spellStart"/>
-      <w:r>
-        <w:rPr>
-          <w:rFonts w:ascii="Consolas" w:eastAsia="Times New Roman" w:hAnsi="Consolas" w:cs="Times New Roman"/>
-          <w:color w:val="9CDCFE"/>
-          <w:sz w:val="21"/>
-          <w:szCs w:val="21"/>
-        </w:rPr>
-        <w:t>subset_percent</w:t>
+      <w:proofErr w:type="gramStart"/>
+      <w:r>
+        <w:rPr>
+          <w:rFonts w:ascii="Consolas" w:eastAsia="Times New Roman" w:hAnsi="Consolas" w:cs="Times New Roman"/>
+          <w:color w:val="9CDCFE"/>
+          <w:sz w:val="21"/>
+          <w:szCs w:val="21"/>
+          <w:lang w:eastAsia="zh-CN"/>
+        </w:rPr>
+        <w:t>subset</w:t>
+      </w:r>
+      <w:proofErr w:type="gramEnd"/>
+      <w:r>
+        <w:rPr>
+          <w:rFonts w:ascii="Consolas" w:eastAsia="Times New Roman" w:hAnsi="Consolas" w:cs="Times New Roman"/>
+          <w:color w:val="9CDCFE"/>
+          <w:sz w:val="21"/>
+          <w:szCs w:val="21"/>
+          <w:lang w:eastAsia="zh-CN"/>
+        </w:rPr>
+        <w:t>_percent</w:t>
       </w:r>
       <w:proofErr w:type="spellEnd"/>
       <w:r>
@@ -5205,6 +5609,7 @@
           <w:color w:val="9CDCFE"/>
           <w:sz w:val="21"/>
           <w:szCs w:val="21"/>
+          <w:lang w:eastAsia="zh-CN"/>
         </w:rPr>
         <w:t>"</w:t>
       </w:r>
@@ -5214,6 +5619,7 @@
           <w:color w:val="D4D4D4"/>
           <w:sz w:val="21"/>
           <w:szCs w:val="21"/>
+          <w:lang w:eastAsia="zh-CN"/>
         </w:rPr>
         <w:t xml:space="preserve">: </w:t>
       </w:r>
@@ -5223,6 +5629,7 @@
           <w:color w:val="B5CEA8"/>
           <w:sz w:val="21"/>
           <w:szCs w:val="21"/>
+          <w:lang w:eastAsia="zh-CN"/>
         </w:rPr>
         <w:t>1.0</w:t>
       </w:r>
@@ -5232,6 +5639,7 @@
           <w:color w:val="D4D4D4"/>
           <w:sz w:val="21"/>
           <w:szCs w:val="21"/>
+          <w:lang w:eastAsia="zh-CN"/>
         </w:rPr>
         <w:t>,</w:t>
       </w:r>
@@ -5246,14 +5654,16 @@
           <w:color w:val="D4D4D4"/>
           <w:sz w:val="21"/>
           <w:szCs w:val="21"/>
-        </w:rPr>
-      </w:pPr>
-      <w:r>
-        <w:rPr>
-          <w:rFonts w:ascii="Consolas" w:eastAsia="Times New Roman" w:hAnsi="Consolas" w:cs="Times New Roman"/>
-          <w:color w:val="D4D4D4"/>
-          <w:sz w:val="21"/>
-          <w:szCs w:val="21"/>
+          <w:lang w:eastAsia="zh-CN"/>
+        </w:rPr>
+      </w:pPr>
+      <w:r>
+        <w:rPr>
+          <w:rFonts w:ascii="Consolas" w:eastAsia="Times New Roman" w:hAnsi="Consolas" w:cs="Times New Roman"/>
+          <w:color w:val="D4D4D4"/>
+          <w:sz w:val="21"/>
+          <w:szCs w:val="21"/>
+          <w:lang w:eastAsia="zh-CN"/>
         </w:rPr>
         <w:t xml:space="preserve">        </w:t>
       </w:r>
@@ -5263,6 +5673,7 @@
           <w:color w:val="9CDCFE"/>
           <w:sz w:val="21"/>
           <w:szCs w:val="21"/>
+          <w:lang w:eastAsia="zh-CN"/>
         </w:rPr>
         <w:t>"monitor"</w:t>
       </w:r>
@@ -5272,6 +5683,7 @@
           <w:color w:val="D4D4D4"/>
           <w:sz w:val="21"/>
           <w:szCs w:val="21"/>
+          <w:lang w:eastAsia="zh-CN"/>
         </w:rPr>
         <w:t xml:space="preserve">: </w:t>
       </w:r>
@@ -5281,6 +5693,7 @@
           <w:color w:val="CE9178"/>
           <w:sz w:val="21"/>
           <w:szCs w:val="21"/>
+          <w:lang w:eastAsia="zh-CN"/>
         </w:rPr>
         <w:t xml:space="preserve">"min </w:t>
       </w:r>
@@ -5291,6 +5704,7 @@
           <w:color w:val="CE9178"/>
           <w:sz w:val="21"/>
           <w:szCs w:val="21"/>
+          <w:lang w:eastAsia="zh-CN"/>
         </w:rPr>
         <w:t>test_loss</w:t>
       </w:r>
@@ -5301,6 +5715,7 @@
           <w:color w:val="CE9178"/>
           <w:sz w:val="21"/>
           <w:szCs w:val="21"/>
+          <w:lang w:eastAsia="zh-CN"/>
         </w:rPr>
         <w:t>"</w:t>
       </w:r>
@@ -5310,6 +5725,7 @@
           <w:color w:val="D4D4D4"/>
           <w:sz w:val="21"/>
           <w:szCs w:val="21"/>
+          <w:lang w:eastAsia="zh-CN"/>
         </w:rPr>
         <w:t>,</w:t>
       </w:r>
@@ -5324,14 +5740,16 @@
           <w:color w:val="D4D4D4"/>
           <w:sz w:val="21"/>
           <w:szCs w:val="21"/>
-        </w:rPr>
-      </w:pPr>
-      <w:r>
-        <w:rPr>
-          <w:rFonts w:ascii="Consolas" w:eastAsia="Times New Roman" w:hAnsi="Consolas" w:cs="Times New Roman"/>
-          <w:color w:val="D4D4D4"/>
-          <w:sz w:val="21"/>
-          <w:szCs w:val="21"/>
+          <w:lang w:eastAsia="zh-CN"/>
+        </w:rPr>
+      </w:pPr>
+      <w:r>
+        <w:rPr>
+          <w:rFonts w:ascii="Consolas" w:eastAsia="Times New Roman" w:hAnsi="Consolas" w:cs="Times New Roman"/>
+          <w:color w:val="D4D4D4"/>
+          <w:sz w:val="21"/>
+          <w:szCs w:val="21"/>
+          <w:lang w:eastAsia="zh-CN"/>
         </w:rPr>
         <w:t xml:space="preserve">        </w:t>
       </w:r>
@@ -5341,18 +5759,32 @@
           <w:color w:val="9CDCFE"/>
           <w:sz w:val="21"/>
           <w:szCs w:val="21"/>
+          <w:lang w:eastAsia="zh-CN"/>
         </w:rPr>
         <w:t>"</w:t>
       </w:r>
       <w:proofErr w:type="spellStart"/>
-      <w:r>
-        <w:rPr>
-          <w:rFonts w:ascii="Consolas" w:eastAsia="Times New Roman" w:hAnsi="Consolas" w:cs="Times New Roman"/>
-          <w:color w:val="9CDCFE"/>
-          <w:sz w:val="21"/>
-          <w:szCs w:val="21"/>
-        </w:rPr>
-        <w:t>early_stop</w:t>
+      <w:proofErr w:type="gramStart"/>
+      <w:r>
+        <w:rPr>
+          <w:rFonts w:ascii="Consolas" w:eastAsia="Times New Roman" w:hAnsi="Consolas" w:cs="Times New Roman"/>
+          <w:color w:val="9CDCFE"/>
+          <w:sz w:val="21"/>
+          <w:szCs w:val="21"/>
+          <w:lang w:eastAsia="zh-CN"/>
+        </w:rPr>
+        <w:t>early</w:t>
+      </w:r>
+      <w:proofErr w:type="gramEnd"/>
+      <w:r>
+        <w:rPr>
+          <w:rFonts w:ascii="Consolas" w:eastAsia="Times New Roman" w:hAnsi="Consolas" w:cs="Times New Roman"/>
+          <w:color w:val="9CDCFE"/>
+          <w:sz w:val="21"/>
+          <w:szCs w:val="21"/>
+          <w:lang w:eastAsia="zh-CN"/>
+        </w:rPr>
+        <w:t>_stop</w:t>
       </w:r>
       <w:proofErr w:type="spellEnd"/>
       <w:r>
@@ -5361,6 +5793,7 @@
           <w:color w:val="9CDCFE"/>
           <w:sz w:val="21"/>
           <w:szCs w:val="21"/>
+          <w:lang w:eastAsia="zh-CN"/>
         </w:rPr>
         <w:t>"</w:t>
       </w:r>
@@ -5370,6 +5803,7 @@
           <w:color w:val="D4D4D4"/>
           <w:sz w:val="21"/>
           <w:szCs w:val="21"/>
+          <w:lang w:eastAsia="zh-CN"/>
         </w:rPr>
         <w:t xml:space="preserve">: </w:t>
       </w:r>
@@ -5379,6 +5813,7 @@
           <w:color w:val="B5CEA8"/>
           <w:sz w:val="21"/>
           <w:szCs w:val="21"/>
+          <w:lang w:eastAsia="zh-CN"/>
         </w:rPr>
         <w:t>10</w:t>
       </w:r>
@@ -5393,17 +5828,32 @@
           <w:color w:val="D4D4D4"/>
           <w:sz w:val="21"/>
           <w:szCs w:val="21"/>
-        </w:rPr>
-      </w:pPr>
-      <w:r>
-        <w:rPr>
-          <w:rFonts w:ascii="Consolas" w:eastAsia="Times New Roman" w:hAnsi="Consolas" w:cs="Times New Roman"/>
-          <w:color w:val="D4D4D4"/>
-          <w:sz w:val="21"/>
-          <w:szCs w:val="21"/>
+          <w:lang w:eastAsia="zh-CN"/>
+        </w:rPr>
+      </w:pPr>
+      <w:r>
+        <w:rPr>
+          <w:rFonts w:ascii="Consolas" w:eastAsia="Times New Roman" w:hAnsi="Consolas" w:cs="Times New Roman"/>
+          <w:color w:val="D4D4D4"/>
+          <w:sz w:val="21"/>
+          <w:szCs w:val="21"/>
+          <w:lang w:eastAsia="zh-CN"/>
         </w:rPr>
         <w:t>    },</w:t>
       </w:r>
+    </w:p>
+    <w:p>
+      <w:pPr>
+        <w:shd w:val="clear" w:color="auto" w:fill="1E1E1E"/>
+        <w:spacing w:after="0" w:line="285" w:lineRule="atLeast"/>
+        <w:ind w:left="1440"/>
+        <w:rPr>
+          <w:rFonts w:ascii="Consolas" w:eastAsia="Times New Roman" w:hAnsi="Consolas" w:cs="Times New Roman"/>
+          <w:color w:val="D4D4D4"/>
+          <w:sz w:val="21"/>
+          <w:szCs w:val="21"/>
+        </w:rPr>
+      </w:pPr>
     </w:p>
     <w:p>
       <w:pPr>
@@ -5414,78 +5864,23 @@
         </w:numPr>
       </w:pPr>
       <w:r>
-        <w:t>Change the “</w:t>
+        <w:t>change the [</w:t>
       </w:r>
       <w:proofErr w:type="spellStart"/>
       <w:r>
-        <w:rPr>
-          <w:highlight w:val="lightGray"/>
-        </w:rPr>
         <w:t>batch_size</w:t>
       </w:r>
       <w:proofErr w:type="spellEnd"/>
       <w:r>
-        <w:t>” based on your GPU’s memory</w:t>
-      </w:r>
-    </w:p>
-    <w:p>
-      <w:pPr>
-        <w:shd w:val="clear" w:color="auto" w:fill="1E1E1E"/>
-        <w:spacing w:line="285" w:lineRule="atLeast"/>
-        <w:ind w:left="1440"/>
-        <w:rPr>
-          <w:rFonts w:ascii="Consolas" w:eastAsia="Times New Roman" w:hAnsi="Consolas" w:cs="Times New Roman"/>
-          <w:color w:val="D4D4D4"/>
-          <w:sz w:val="21"/>
-          <w:szCs w:val="21"/>
-        </w:rPr>
-      </w:pPr>
-      <w:r>
-        <w:rPr>
-          <w:rFonts w:ascii="Consolas" w:eastAsia="Times New Roman" w:hAnsi="Consolas" w:cs="Times New Roman"/>
-          <w:color w:val="D4D4D4"/>
-          <w:sz w:val="21"/>
-          <w:szCs w:val="21"/>
-        </w:rPr>
-        <w:t xml:space="preserve">    </w:t>
-      </w:r>
-      <w:r>
-        <w:rPr>
-          <w:rFonts w:ascii="Consolas" w:eastAsia="Times New Roman" w:hAnsi="Consolas" w:cs="Times New Roman"/>
-          <w:color w:val="9CDCFE"/>
-          <w:sz w:val="21"/>
-          <w:szCs w:val="21"/>
-        </w:rPr>
-        <w:t>"</w:t>
+        <w:t>] and [</w:t>
       </w:r>
       <w:proofErr w:type="spellStart"/>
       <w:r>
-        <w:rPr>
-          <w:rFonts w:ascii="Consolas" w:eastAsia="Times New Roman" w:hAnsi="Consolas" w:cs="Times New Roman"/>
-          <w:color w:val="9CDCFE"/>
-          <w:sz w:val="21"/>
-          <w:szCs w:val="21"/>
-        </w:rPr>
-        <w:t>data_loader</w:t>
+        <w:t>num_workers</w:t>
       </w:r>
       <w:proofErr w:type="spellEnd"/>
       <w:r>
-        <w:rPr>
-          <w:rFonts w:ascii="Consolas" w:eastAsia="Times New Roman" w:hAnsi="Consolas" w:cs="Times New Roman"/>
-          <w:color w:val="9CDCFE"/>
-          <w:sz w:val="21"/>
-          <w:szCs w:val="21"/>
-        </w:rPr>
-        <w:t>"</w:t>
-      </w:r>
-      <w:r>
-        <w:rPr>
-          <w:rFonts w:ascii="Consolas" w:eastAsia="Times New Roman" w:hAnsi="Consolas" w:cs="Times New Roman"/>
-          <w:color w:val="D4D4D4"/>
-          <w:sz w:val="21"/>
-          <w:szCs w:val="21"/>
-        </w:rPr>
-        <w:t>: {</w:t>
+        <w:t>] based on your GPU memory and CPU cores</w:t>
       </w:r>
     </w:p>
     <w:p>
@@ -5498,34 +5893,82 @@
           <w:color w:val="D4D4D4"/>
           <w:sz w:val="21"/>
           <w:szCs w:val="21"/>
-        </w:rPr>
-      </w:pPr>
-      <w:r>
-        <w:rPr>
-          <w:rFonts w:ascii="Consolas" w:eastAsia="Times New Roman" w:hAnsi="Consolas" w:cs="Times New Roman"/>
-          <w:color w:val="D4D4D4"/>
-          <w:sz w:val="21"/>
-          <w:szCs w:val="21"/>
-        </w:rPr>
-        <w:t xml:space="preserve">        </w:t>
-      </w:r>
-      <w:r>
-        <w:rPr>
-          <w:rFonts w:ascii="Consolas" w:eastAsia="Times New Roman" w:hAnsi="Consolas" w:cs="Times New Roman"/>
-          <w:color w:val="9CDCFE"/>
-          <w:sz w:val="21"/>
-          <w:szCs w:val="21"/>
-        </w:rPr>
-        <w:t>"type"</w:t>
-      </w:r>
-      <w:r>
-        <w:rPr>
-          <w:rFonts w:ascii="Consolas" w:eastAsia="Times New Roman" w:hAnsi="Consolas" w:cs="Times New Roman"/>
-          <w:color w:val="D4D4D4"/>
-          <w:sz w:val="21"/>
-          <w:szCs w:val="21"/>
-        </w:rPr>
-        <w:t xml:space="preserve">: </w:t>
+          <w:lang w:eastAsia="zh-CN"/>
+        </w:rPr>
+      </w:pPr>
+      <w:r>
+        <w:rPr>
+          <w:rFonts w:ascii="Consolas" w:eastAsia="Times New Roman" w:hAnsi="Consolas" w:cs="Times New Roman"/>
+          <w:color w:val="D4D4D4"/>
+          <w:sz w:val="21"/>
+          <w:szCs w:val="21"/>
+          <w:lang w:eastAsia="zh-CN"/>
+        </w:rPr>
+        <w:t xml:space="preserve">    </w:t>
+      </w:r>
+      <w:r>
+        <w:rPr>
+          <w:rFonts w:ascii="Consolas" w:eastAsia="Times New Roman" w:hAnsi="Consolas" w:cs="Times New Roman"/>
+          <w:color w:val="9CDCFE"/>
+          <w:sz w:val="21"/>
+          <w:szCs w:val="21"/>
+          <w:lang w:eastAsia="zh-CN"/>
+        </w:rPr>
+        <w:t>"****[</w:t>
+      </w:r>
+      <w:proofErr w:type="spellStart"/>
+      <w:r>
+        <w:rPr>
+          <w:rFonts w:ascii="Consolas" w:eastAsia="Times New Roman" w:hAnsi="Consolas" w:cs="Times New Roman"/>
+          <w:color w:val="9CDCFE"/>
+          <w:sz w:val="21"/>
+          <w:szCs w:val="21"/>
+          <w:lang w:eastAsia="zh-CN"/>
+        </w:rPr>
+        <w:t>data_</w:t>
+      </w:r>
+      <w:proofErr w:type="gramStart"/>
+      <w:r>
+        <w:rPr>
+          <w:rFonts w:ascii="Consolas" w:eastAsia="Times New Roman" w:hAnsi="Consolas" w:cs="Times New Roman"/>
+          <w:color w:val="9CDCFE"/>
+          <w:sz w:val="21"/>
+          <w:szCs w:val="21"/>
+          <w:lang w:eastAsia="zh-CN"/>
+        </w:rPr>
+        <w:t>loader</w:t>
+      </w:r>
+      <w:proofErr w:type="spellEnd"/>
+      <w:r>
+        <w:rPr>
+          <w:rFonts w:ascii="Consolas" w:eastAsia="Times New Roman" w:hAnsi="Consolas" w:cs="Times New Roman"/>
+          <w:color w:val="9CDCFE"/>
+          <w:sz w:val="21"/>
+          <w:szCs w:val="21"/>
+          <w:lang w:eastAsia="zh-CN"/>
+        </w:rPr>
+        <w:t>]*</w:t>
+      </w:r>
+      <w:proofErr w:type="gramEnd"/>
+      <w:r>
+        <w:rPr>
+          <w:rFonts w:ascii="Consolas" w:eastAsia="Times New Roman" w:hAnsi="Consolas" w:cs="Times New Roman"/>
+          <w:color w:val="9CDCFE"/>
+          <w:sz w:val="21"/>
+          <w:szCs w:val="21"/>
+          <w:lang w:eastAsia="zh-CN"/>
+        </w:rPr>
+        <w:t>******"</w:t>
+      </w:r>
+      <w:r>
+        <w:rPr>
+          <w:rFonts w:ascii="Consolas" w:eastAsia="Times New Roman" w:hAnsi="Consolas" w:cs="Times New Roman"/>
+          <w:color w:val="D4D4D4"/>
+          <w:sz w:val="21"/>
+          <w:szCs w:val="21"/>
+          <w:lang w:eastAsia="zh-CN"/>
+        </w:rPr>
+        <w:t>:</w:t>
       </w:r>
       <w:r>
         <w:rPr>
@@ -5533,26 +5976,27 @@
           <w:color w:val="CE9178"/>
           <w:sz w:val="21"/>
           <w:szCs w:val="21"/>
+          <w:lang w:eastAsia="zh-CN"/>
         </w:rPr>
         <w:t>"</w:t>
       </w:r>
-      <w:proofErr w:type="spellStart"/>
       <w:r>
         <w:rPr>
           <w:rFonts w:ascii="Consolas" w:eastAsia="Times New Roman" w:hAnsi="Consolas" w:cs="Times New Roman"/>
           <w:color w:val="CE9178"/>
           <w:sz w:val="21"/>
           <w:szCs w:val="21"/>
-        </w:rPr>
-        <w:t>MicroscopyDataLoader</w:t>
-      </w:r>
-      <w:proofErr w:type="spellEnd"/>
+          <w:lang w:eastAsia="zh-CN"/>
+        </w:rPr>
+        <w:t xml:space="preserve"> </w:t>
+      </w:r>
       <w:r>
         <w:rPr>
           <w:rFonts w:ascii="Consolas" w:eastAsia="Times New Roman" w:hAnsi="Consolas" w:cs="Times New Roman"/>
           <w:color w:val="CE9178"/>
           <w:sz w:val="21"/>
           <w:szCs w:val="21"/>
+          <w:lang w:eastAsia="zh-CN"/>
         </w:rPr>
         <w:t>"</w:t>
       </w:r>
@@ -5562,6 +6006,7 @@
           <w:color w:val="D4D4D4"/>
           <w:sz w:val="21"/>
           <w:szCs w:val="21"/>
+          <w:lang w:eastAsia="zh-CN"/>
         </w:rPr>
         <w:t>,</w:t>
       </w:r>
@@ -5576,35 +6021,51 @@
           <w:color w:val="D4D4D4"/>
           <w:sz w:val="21"/>
           <w:szCs w:val="21"/>
-        </w:rPr>
-      </w:pPr>
-      <w:r>
-        <w:rPr>
-          <w:rFonts w:ascii="Consolas" w:eastAsia="Times New Roman" w:hAnsi="Consolas" w:cs="Times New Roman"/>
-          <w:color w:val="D4D4D4"/>
-          <w:sz w:val="21"/>
-          <w:szCs w:val="21"/>
-        </w:rPr>
-        <w:t xml:space="preserve">        </w:t>
-      </w:r>
-      <w:r>
-        <w:rPr>
-          <w:rFonts w:ascii="Consolas" w:eastAsia="Times New Roman" w:hAnsi="Consolas" w:cs="Times New Roman"/>
-          <w:color w:val="9CDCFE"/>
-          <w:sz w:val="21"/>
-          <w:szCs w:val="21"/>
+          <w:lang w:eastAsia="zh-CN"/>
+        </w:rPr>
+      </w:pPr>
+      <w:r>
+        <w:rPr>
+          <w:rFonts w:ascii="Consolas" w:eastAsia="Times New Roman" w:hAnsi="Consolas" w:cs="Times New Roman"/>
+          <w:color w:val="D4D4D4"/>
+          <w:sz w:val="21"/>
+          <w:szCs w:val="21"/>
+          <w:lang w:eastAsia="zh-CN"/>
+        </w:rPr>
+        <w:t xml:space="preserve">    </w:t>
+      </w:r>
+      <w:r>
+        <w:rPr>
+          <w:rFonts w:ascii="Consolas" w:eastAsia="Times New Roman" w:hAnsi="Consolas" w:cs="Times New Roman"/>
+          <w:color w:val="9CDCFE"/>
+          <w:sz w:val="21"/>
+          <w:szCs w:val="21"/>
+          <w:lang w:eastAsia="zh-CN"/>
         </w:rPr>
         <w:t>"</w:t>
       </w:r>
       <w:proofErr w:type="spellStart"/>
-      <w:r>
-        <w:rPr>
-          <w:rFonts w:ascii="Consolas" w:eastAsia="Times New Roman" w:hAnsi="Consolas" w:cs="Times New Roman"/>
-          <w:color w:val="9CDCFE"/>
-          <w:sz w:val="21"/>
-          <w:szCs w:val="21"/>
-        </w:rPr>
-        <w:t>args</w:t>
+      <w:proofErr w:type="gramStart"/>
+      <w:r>
+        <w:rPr>
+          <w:rFonts w:ascii="Consolas" w:eastAsia="Times New Roman" w:hAnsi="Consolas" w:cs="Times New Roman"/>
+          <w:color w:val="9CDCFE"/>
+          <w:sz w:val="21"/>
+          <w:szCs w:val="21"/>
+          <w:lang w:eastAsia="zh-CN"/>
+        </w:rPr>
+        <w:t>data</w:t>
+      </w:r>
+      <w:proofErr w:type="gramEnd"/>
+      <w:r>
+        <w:rPr>
+          <w:rFonts w:ascii="Consolas" w:eastAsia="Times New Roman" w:hAnsi="Consolas" w:cs="Times New Roman"/>
+          <w:color w:val="9CDCFE"/>
+          <w:sz w:val="21"/>
+          <w:szCs w:val="21"/>
+          <w:lang w:eastAsia="zh-CN"/>
+        </w:rPr>
+        <w:t>_loader</w:t>
       </w:r>
       <w:proofErr w:type="spellEnd"/>
       <w:r>
@@ -5613,6 +6074,7 @@
           <w:color w:val="9CDCFE"/>
           <w:sz w:val="21"/>
           <w:szCs w:val="21"/>
+          <w:lang w:eastAsia="zh-CN"/>
         </w:rPr>
         <w:t>"</w:t>
       </w:r>
@@ -5622,8 +6084,9 @@
           <w:color w:val="D4D4D4"/>
           <w:sz w:val="21"/>
           <w:szCs w:val="21"/>
-        </w:rPr>
-        <w:t>:{</w:t>
+          <w:lang w:eastAsia="zh-CN"/>
+        </w:rPr>
+        <w:t>: {</w:t>
       </w:r>
     </w:p>
     <w:p>
@@ -5636,23 +6099,46 @@
           <w:color w:val="D4D4D4"/>
           <w:sz w:val="21"/>
           <w:szCs w:val="21"/>
-        </w:rPr>
-      </w:pPr>
-      <w:r>
-        <w:rPr>
-          <w:rFonts w:ascii="Consolas" w:eastAsia="Times New Roman" w:hAnsi="Consolas" w:cs="Times New Roman"/>
-          <w:color w:val="D4D4D4"/>
-          <w:sz w:val="21"/>
-          <w:szCs w:val="21"/>
-        </w:rPr>
-        <w:t xml:space="preserve">            </w:t>
-      </w:r>
-      <w:r>
-        <w:rPr>
-          <w:rFonts w:ascii="Consolas" w:eastAsia="Times New Roman" w:hAnsi="Consolas" w:cs="Times New Roman"/>
-          <w:color w:val="9CDCFE"/>
-          <w:sz w:val="21"/>
-          <w:szCs w:val="21"/>
+          <w:lang w:eastAsia="zh-CN"/>
+        </w:rPr>
+      </w:pPr>
+      <w:r>
+        <w:rPr>
+          <w:rFonts w:ascii="Consolas" w:eastAsia="Times New Roman" w:hAnsi="Consolas" w:cs="Times New Roman"/>
+          <w:color w:val="D4D4D4"/>
+          <w:sz w:val="21"/>
+          <w:szCs w:val="21"/>
+          <w:lang w:eastAsia="zh-CN"/>
+        </w:rPr>
+        <w:t xml:space="preserve">        </w:t>
+      </w:r>
+      <w:r>
+        <w:rPr>
+          <w:rFonts w:ascii="Consolas" w:eastAsia="Times New Roman" w:hAnsi="Consolas" w:cs="Times New Roman"/>
+          <w:color w:val="9CDCFE"/>
+          <w:sz w:val="21"/>
+          <w:szCs w:val="21"/>
+          <w:lang w:eastAsia="zh-CN"/>
+        </w:rPr>
+        <w:t>"type"</w:t>
+      </w:r>
+      <w:r>
+        <w:rPr>
+          <w:rFonts w:ascii="Consolas" w:eastAsia="Times New Roman" w:hAnsi="Consolas" w:cs="Times New Roman"/>
+          <w:color w:val="D4D4D4"/>
+          <w:sz w:val="21"/>
+          <w:szCs w:val="21"/>
+          <w:lang w:eastAsia="zh-CN"/>
+        </w:rPr>
+        <w:t xml:space="preserve">: </w:t>
+      </w:r>
+      <w:r>
+        <w:rPr>
+          <w:rFonts w:ascii="Consolas" w:eastAsia="Times New Roman" w:hAnsi="Consolas" w:cs="Times New Roman"/>
+          <w:color w:val="CE9178"/>
+          <w:sz w:val="21"/>
+          <w:szCs w:val="21"/>
+          <w:lang w:eastAsia="zh-CN"/>
         </w:rPr>
         <w:t>"</w:t>
       </w:r>
@@ -5660,19 +6146,21 @@
       <w:r>
         <w:rPr>
           <w:rFonts w:ascii="Consolas" w:eastAsia="Times New Roman" w:hAnsi="Consolas" w:cs="Times New Roman"/>
-          <w:color w:val="9CDCFE"/>
-          <w:sz w:val="21"/>
-          <w:szCs w:val="21"/>
-        </w:rPr>
-        <w:t>batch_size</w:t>
+          <w:color w:val="CE9178"/>
+          <w:sz w:val="21"/>
+          <w:szCs w:val="21"/>
+          <w:lang w:eastAsia="zh-CN"/>
+        </w:rPr>
+        <w:t>MicroscopyDataLoader</w:t>
       </w:r>
       <w:proofErr w:type="spellEnd"/>
       <w:r>
         <w:rPr>
           <w:rFonts w:ascii="Consolas" w:eastAsia="Times New Roman" w:hAnsi="Consolas" w:cs="Times New Roman"/>
-          <w:color w:val="9CDCFE"/>
-          <w:sz w:val="21"/>
-          <w:szCs w:val="21"/>
+          <w:color w:val="CE9178"/>
+          <w:sz w:val="21"/>
+          <w:szCs w:val="21"/>
+          <w:lang w:eastAsia="zh-CN"/>
         </w:rPr>
         <w:t>"</w:t>
       </w:r>
@@ -5682,24 +6170,7 @@
           <w:color w:val="D4D4D4"/>
           <w:sz w:val="21"/>
           <w:szCs w:val="21"/>
-        </w:rPr>
-        <w:t xml:space="preserve">: </w:t>
-      </w:r>
-      <w:r>
-        <w:rPr>
-          <w:rFonts w:ascii="Consolas" w:eastAsia="Times New Roman" w:hAnsi="Consolas" w:cs="Times New Roman"/>
-          <w:color w:val="B5CEA8"/>
-          <w:sz w:val="21"/>
-          <w:szCs w:val="21"/>
-        </w:rPr>
-        <w:t>32</w:t>
-      </w:r>
-      <w:r>
-        <w:rPr>
-          <w:rFonts w:ascii="Consolas" w:eastAsia="Times New Roman" w:hAnsi="Consolas" w:cs="Times New Roman"/>
-          <w:color w:val="D4D4D4"/>
-          <w:sz w:val="21"/>
-          <w:szCs w:val="21"/>
+          <w:lang w:eastAsia="zh-CN"/>
         </w:rPr>
         <w:t>,</w:t>
       </w:r>
@@ -5714,53 +6185,63 @@
           <w:color w:val="D4D4D4"/>
           <w:sz w:val="21"/>
           <w:szCs w:val="21"/>
-        </w:rPr>
-      </w:pPr>
-      <w:r>
-        <w:rPr>
-          <w:rFonts w:ascii="Consolas" w:eastAsia="Times New Roman" w:hAnsi="Consolas" w:cs="Times New Roman"/>
-          <w:color w:val="D4D4D4"/>
-          <w:sz w:val="21"/>
-          <w:szCs w:val="21"/>
-        </w:rPr>
-        <w:t xml:space="preserve">            </w:t>
-      </w:r>
-      <w:r>
-        <w:rPr>
-          <w:rFonts w:ascii="Consolas" w:eastAsia="Times New Roman" w:hAnsi="Consolas" w:cs="Times New Roman"/>
-          <w:color w:val="9CDCFE"/>
-          <w:sz w:val="21"/>
-          <w:szCs w:val="21"/>
-        </w:rPr>
-        <w:t>"shuffle"</w:t>
-      </w:r>
-      <w:r>
-        <w:rPr>
-          <w:rFonts w:ascii="Consolas" w:eastAsia="Times New Roman" w:hAnsi="Consolas" w:cs="Times New Roman"/>
-          <w:color w:val="D4D4D4"/>
-          <w:sz w:val="21"/>
-          <w:szCs w:val="21"/>
-        </w:rPr>
-        <w:t xml:space="preserve">: </w:t>
-      </w:r>
-      <w:r>
-        <w:rPr>
-          <w:rFonts w:ascii="Consolas" w:eastAsia="Times New Roman" w:hAnsi="Consolas" w:cs="Times New Roman"/>
-          <w:color w:val="569CD6"/>
-          <w:sz w:val="21"/>
-          <w:szCs w:val="21"/>
-        </w:rPr>
-        <w:t>false</w:t>
-      </w:r>
-      <w:r>
-        <w:rPr>
-          <w:rFonts w:ascii="Consolas" w:eastAsia="Times New Roman" w:hAnsi="Consolas" w:cs="Times New Roman"/>
-          <w:color w:val="D4D4D4"/>
-          <w:sz w:val="21"/>
-          <w:szCs w:val="21"/>
-        </w:rPr>
-        <w:t>,</w:t>
-      </w:r>
+          <w:lang w:eastAsia="zh-CN"/>
+        </w:rPr>
+      </w:pPr>
+      <w:r>
+        <w:rPr>
+          <w:rFonts w:ascii="Consolas" w:eastAsia="Times New Roman" w:hAnsi="Consolas" w:cs="Times New Roman"/>
+          <w:color w:val="D4D4D4"/>
+          <w:sz w:val="21"/>
+          <w:szCs w:val="21"/>
+          <w:lang w:eastAsia="zh-CN"/>
+        </w:rPr>
+        <w:t xml:space="preserve">        </w:t>
+      </w:r>
+      <w:r>
+        <w:rPr>
+          <w:rFonts w:ascii="Consolas" w:eastAsia="Times New Roman" w:hAnsi="Consolas" w:cs="Times New Roman"/>
+          <w:color w:val="9CDCFE"/>
+          <w:sz w:val="21"/>
+          <w:szCs w:val="21"/>
+          <w:lang w:eastAsia="zh-CN"/>
+        </w:rPr>
+        <w:t>"</w:t>
+      </w:r>
+      <w:proofErr w:type="spellStart"/>
+      <w:r>
+        <w:rPr>
+          <w:rFonts w:ascii="Consolas" w:eastAsia="Times New Roman" w:hAnsi="Consolas" w:cs="Times New Roman"/>
+          <w:color w:val="9CDCFE"/>
+          <w:sz w:val="21"/>
+          <w:szCs w:val="21"/>
+          <w:lang w:eastAsia="zh-CN"/>
+        </w:rPr>
+        <w:t>args</w:t>
+      </w:r>
+      <w:proofErr w:type="spellEnd"/>
+      <w:proofErr w:type="gramStart"/>
+      <w:r>
+        <w:rPr>
+          <w:rFonts w:ascii="Consolas" w:eastAsia="Times New Roman" w:hAnsi="Consolas" w:cs="Times New Roman"/>
+          <w:color w:val="9CDCFE"/>
+          <w:sz w:val="21"/>
+          <w:szCs w:val="21"/>
+          <w:lang w:eastAsia="zh-CN"/>
+        </w:rPr>
+        <w:t>"</w:t>
+      </w:r>
+      <w:r>
+        <w:rPr>
+          <w:rFonts w:ascii="Consolas" w:eastAsia="Times New Roman" w:hAnsi="Consolas" w:cs="Times New Roman"/>
+          <w:color w:val="D4D4D4"/>
+          <w:sz w:val="21"/>
+          <w:szCs w:val="21"/>
+          <w:lang w:eastAsia="zh-CN"/>
+        </w:rPr>
+        <w:t>:{</w:t>
+      </w:r>
+      <w:proofErr w:type="gramEnd"/>
     </w:p>
     <w:p>
       <w:pPr>
@@ -5772,14 +6253,16 @@
           <w:color w:val="D4D4D4"/>
           <w:sz w:val="21"/>
           <w:szCs w:val="21"/>
-        </w:rPr>
-      </w:pPr>
-      <w:r>
-        <w:rPr>
-          <w:rFonts w:ascii="Consolas" w:eastAsia="Times New Roman" w:hAnsi="Consolas" w:cs="Times New Roman"/>
-          <w:color w:val="D4D4D4"/>
-          <w:sz w:val="21"/>
-          <w:szCs w:val="21"/>
+          <w:lang w:eastAsia="zh-CN"/>
+        </w:rPr>
+      </w:pPr>
+      <w:r>
+        <w:rPr>
+          <w:rFonts w:ascii="Consolas" w:eastAsia="Times New Roman" w:hAnsi="Consolas" w:cs="Times New Roman"/>
+          <w:color w:val="D4D4D4"/>
+          <w:sz w:val="21"/>
+          <w:szCs w:val="21"/>
+          <w:lang w:eastAsia="zh-CN"/>
         </w:rPr>
         <w:t xml:space="preserve">            </w:t>
       </w:r>
@@ -5789,18 +6272,32 @@
           <w:color w:val="9CDCFE"/>
           <w:sz w:val="21"/>
           <w:szCs w:val="21"/>
+          <w:lang w:eastAsia="zh-CN"/>
         </w:rPr>
         <w:t>"</w:t>
       </w:r>
       <w:proofErr w:type="spellStart"/>
-      <w:r>
-        <w:rPr>
-          <w:rFonts w:ascii="Consolas" w:eastAsia="Times New Roman" w:hAnsi="Consolas" w:cs="Times New Roman"/>
-          <w:color w:val="9CDCFE"/>
-          <w:sz w:val="21"/>
-          <w:szCs w:val="21"/>
-        </w:rPr>
-        <w:t>validation_split</w:t>
+      <w:proofErr w:type="gramStart"/>
+      <w:r>
+        <w:rPr>
+          <w:rFonts w:ascii="Consolas" w:eastAsia="Times New Roman" w:hAnsi="Consolas" w:cs="Times New Roman"/>
+          <w:color w:val="9CDCFE"/>
+          <w:sz w:val="21"/>
+          <w:szCs w:val="21"/>
+          <w:lang w:eastAsia="zh-CN"/>
+        </w:rPr>
+        <w:t>batch</w:t>
+      </w:r>
+      <w:proofErr w:type="gramEnd"/>
+      <w:r>
+        <w:rPr>
+          <w:rFonts w:ascii="Consolas" w:eastAsia="Times New Roman" w:hAnsi="Consolas" w:cs="Times New Roman"/>
+          <w:color w:val="9CDCFE"/>
+          <w:sz w:val="21"/>
+          <w:szCs w:val="21"/>
+          <w:lang w:eastAsia="zh-CN"/>
+        </w:rPr>
+        <w:t>_size</w:t>
       </w:r>
       <w:proofErr w:type="spellEnd"/>
       <w:r>
@@ -5809,6 +6306,7 @@
           <w:color w:val="9CDCFE"/>
           <w:sz w:val="21"/>
           <w:szCs w:val="21"/>
+          <w:lang w:eastAsia="zh-CN"/>
         </w:rPr>
         <w:t>"</w:t>
       </w:r>
@@ -5818,6 +6316,7 @@
           <w:color w:val="D4D4D4"/>
           <w:sz w:val="21"/>
           <w:szCs w:val="21"/>
+          <w:lang w:eastAsia="zh-CN"/>
         </w:rPr>
         <w:t xml:space="preserve">: </w:t>
       </w:r>
@@ -5827,15 +6326,17 @@
           <w:color w:val="B5CEA8"/>
           <w:sz w:val="21"/>
           <w:szCs w:val="21"/>
-        </w:rPr>
-        <w:t>0</w:t>
-      </w:r>
-      <w:r>
-        <w:rPr>
-          <w:rFonts w:ascii="Consolas" w:eastAsia="Times New Roman" w:hAnsi="Consolas" w:cs="Times New Roman"/>
-          <w:color w:val="D4D4D4"/>
-          <w:sz w:val="21"/>
-          <w:szCs w:val="21"/>
+          <w:lang w:eastAsia="zh-CN"/>
+        </w:rPr>
+        <w:t>6</w:t>
+      </w:r>
+      <w:r>
+        <w:rPr>
+          <w:rFonts w:ascii="Consolas" w:eastAsia="Times New Roman" w:hAnsi="Consolas" w:cs="Times New Roman"/>
+          <w:color w:val="D4D4D4"/>
+          <w:sz w:val="21"/>
+          <w:szCs w:val="21"/>
+          <w:lang w:eastAsia="zh-CN"/>
         </w:rPr>
         <w:t>,</w:t>
       </w:r>
@@ -5850,15 +6351,18 @@
           <w:color w:val="D4D4D4"/>
           <w:sz w:val="21"/>
           <w:szCs w:val="21"/>
-        </w:rPr>
-      </w:pPr>
-      <w:r>
-        <w:rPr>
-          <w:rFonts w:ascii="Consolas" w:eastAsia="Times New Roman" w:hAnsi="Consolas" w:cs="Times New Roman"/>
-          <w:color w:val="D4D4D4"/>
-          <w:sz w:val="21"/>
-          <w:szCs w:val="21"/>
-        </w:rPr>
+          <w:lang w:eastAsia="zh-CN"/>
+        </w:rPr>
+      </w:pPr>
+      <w:r>
+        <w:rPr>
+          <w:rFonts w:ascii="Consolas" w:eastAsia="Times New Roman" w:hAnsi="Consolas" w:cs="Times New Roman"/>
+          <w:color w:val="D4D4D4"/>
+          <w:sz w:val="21"/>
+          <w:szCs w:val="21"/>
+          <w:lang w:eastAsia="zh-CN"/>
+        </w:rPr>
+        <w:lastRenderedPageBreak/>
         <w:t xml:space="preserve">            </w:t>
       </w:r>
       <w:r>
@@ -5867,46 +6371,39 @@
           <w:color w:val="9CDCFE"/>
           <w:sz w:val="21"/>
           <w:szCs w:val="21"/>
-        </w:rPr>
-        <w:t>"</w:t>
-      </w:r>
-      <w:proofErr w:type="spellStart"/>
-      <w:r>
-        <w:rPr>
-          <w:rFonts w:ascii="Consolas" w:eastAsia="Times New Roman" w:hAnsi="Consolas" w:cs="Times New Roman"/>
-          <w:color w:val="9CDCFE"/>
-          <w:sz w:val="21"/>
-          <w:szCs w:val="21"/>
-        </w:rPr>
-        <w:t>num_workers</w:t>
-      </w:r>
-      <w:proofErr w:type="spellEnd"/>
-      <w:r>
-        <w:rPr>
-          <w:rFonts w:ascii="Consolas" w:eastAsia="Times New Roman" w:hAnsi="Consolas" w:cs="Times New Roman"/>
-          <w:color w:val="9CDCFE"/>
-          <w:sz w:val="21"/>
-          <w:szCs w:val="21"/>
-        </w:rPr>
-        <w:t>"</w:t>
-      </w:r>
-      <w:r>
-        <w:rPr>
-          <w:rFonts w:ascii="Consolas" w:eastAsia="Times New Roman" w:hAnsi="Consolas" w:cs="Times New Roman"/>
-          <w:color w:val="D4D4D4"/>
-          <w:sz w:val="21"/>
-          <w:szCs w:val="21"/>
+          <w:lang w:eastAsia="zh-CN"/>
+        </w:rPr>
+        <w:t>"shuffle"</w:t>
+      </w:r>
+      <w:r>
+        <w:rPr>
+          <w:rFonts w:ascii="Consolas" w:eastAsia="Times New Roman" w:hAnsi="Consolas" w:cs="Times New Roman"/>
+          <w:color w:val="D4D4D4"/>
+          <w:sz w:val="21"/>
+          <w:szCs w:val="21"/>
+          <w:lang w:eastAsia="zh-CN"/>
         </w:rPr>
         <w:t xml:space="preserve">: </w:t>
       </w:r>
       <w:r>
         <w:rPr>
           <w:rFonts w:ascii="Consolas" w:eastAsia="Times New Roman" w:hAnsi="Consolas" w:cs="Times New Roman"/>
-          <w:color w:val="B5CEA8"/>
-          <w:sz w:val="21"/>
-          <w:szCs w:val="21"/>
-        </w:rPr>
-        <w:t>16</w:t>
+          <w:color w:val="569CD6"/>
+          <w:sz w:val="21"/>
+          <w:szCs w:val="21"/>
+          <w:lang w:eastAsia="zh-CN"/>
+        </w:rPr>
+        <w:t>false</w:t>
+      </w:r>
+      <w:r>
+        <w:rPr>
+          <w:rFonts w:ascii="Consolas" w:eastAsia="Times New Roman" w:hAnsi="Consolas" w:cs="Times New Roman"/>
+          <w:color w:val="D4D4D4"/>
+          <w:sz w:val="21"/>
+          <w:szCs w:val="21"/>
+          <w:lang w:eastAsia="zh-CN"/>
+        </w:rPr>
+        <w:t>,</w:t>
       </w:r>
     </w:p>
     <w:p>
@@ -5919,16 +6416,92 @@
           <w:color w:val="D4D4D4"/>
           <w:sz w:val="21"/>
           <w:szCs w:val="21"/>
-        </w:rPr>
-      </w:pPr>
-      <w:r>
-        <w:rPr>
-          <w:rFonts w:ascii="Consolas" w:eastAsia="Times New Roman" w:hAnsi="Consolas" w:cs="Times New Roman"/>
-          <w:color w:val="D4D4D4"/>
-          <w:sz w:val="21"/>
-          <w:szCs w:val="21"/>
-        </w:rPr>
-        <w:t>        }</w:t>
+          <w:lang w:eastAsia="zh-CN"/>
+        </w:rPr>
+      </w:pPr>
+      <w:r>
+        <w:rPr>
+          <w:rFonts w:ascii="Consolas" w:eastAsia="Times New Roman" w:hAnsi="Consolas" w:cs="Times New Roman"/>
+          <w:color w:val="D4D4D4"/>
+          <w:sz w:val="21"/>
+          <w:szCs w:val="21"/>
+          <w:lang w:eastAsia="zh-CN"/>
+        </w:rPr>
+        <w:t xml:space="preserve">            </w:t>
+      </w:r>
+      <w:r>
+        <w:rPr>
+          <w:rFonts w:ascii="Consolas" w:eastAsia="Times New Roman" w:hAnsi="Consolas" w:cs="Times New Roman"/>
+          <w:color w:val="9CDCFE"/>
+          <w:sz w:val="21"/>
+          <w:szCs w:val="21"/>
+          <w:lang w:eastAsia="zh-CN"/>
+        </w:rPr>
+        <w:t>"</w:t>
+      </w:r>
+      <w:proofErr w:type="spellStart"/>
+      <w:proofErr w:type="gramStart"/>
+      <w:r>
+        <w:rPr>
+          <w:rFonts w:ascii="Consolas" w:eastAsia="Times New Roman" w:hAnsi="Consolas" w:cs="Times New Roman"/>
+          <w:color w:val="9CDCFE"/>
+          <w:sz w:val="21"/>
+          <w:szCs w:val="21"/>
+          <w:lang w:eastAsia="zh-CN"/>
+        </w:rPr>
+        <w:t>validation</w:t>
+      </w:r>
+      <w:proofErr w:type="gramEnd"/>
+      <w:r>
+        <w:rPr>
+          <w:rFonts w:ascii="Consolas" w:eastAsia="Times New Roman" w:hAnsi="Consolas" w:cs="Times New Roman"/>
+          <w:color w:val="9CDCFE"/>
+          <w:sz w:val="21"/>
+          <w:szCs w:val="21"/>
+          <w:lang w:eastAsia="zh-CN"/>
+        </w:rPr>
+        <w:t>_split</w:t>
+      </w:r>
+      <w:proofErr w:type="spellEnd"/>
+      <w:r>
+        <w:rPr>
+          <w:rFonts w:ascii="Consolas" w:eastAsia="Times New Roman" w:hAnsi="Consolas" w:cs="Times New Roman"/>
+          <w:color w:val="9CDCFE"/>
+          <w:sz w:val="21"/>
+          <w:szCs w:val="21"/>
+          <w:lang w:eastAsia="zh-CN"/>
+        </w:rPr>
+        <w:t>"</w:t>
+      </w:r>
+      <w:r>
+        <w:rPr>
+          <w:rFonts w:ascii="Consolas" w:eastAsia="Times New Roman" w:hAnsi="Consolas" w:cs="Times New Roman"/>
+          <w:color w:val="D4D4D4"/>
+          <w:sz w:val="21"/>
+          <w:szCs w:val="21"/>
+          <w:lang w:eastAsia="zh-CN"/>
+        </w:rPr>
+        <w:t xml:space="preserve">: </w:t>
+      </w:r>
+      <w:r>
+        <w:rPr>
+          <w:rFonts w:ascii="Consolas" w:eastAsia="Times New Roman" w:hAnsi="Consolas" w:cs="Times New Roman"/>
+          <w:color w:val="B5CEA8"/>
+          <w:sz w:val="21"/>
+          <w:szCs w:val="21"/>
+          <w:lang w:eastAsia="zh-CN"/>
+        </w:rPr>
+        <w:t>0</w:t>
+      </w:r>
+      <w:r>
+        <w:rPr>
+          <w:rFonts w:ascii="Consolas" w:eastAsia="Times New Roman" w:hAnsi="Consolas" w:cs="Times New Roman"/>
+          <w:color w:val="D4D4D4"/>
+          <w:sz w:val="21"/>
+          <w:szCs w:val="21"/>
+          <w:lang w:eastAsia="zh-CN"/>
+        </w:rPr>
+        <w:t>,</w:t>
       </w:r>
     </w:p>
     <w:p>
@@ -5941,17 +6514,144 @@
           <w:color w:val="D4D4D4"/>
           <w:sz w:val="21"/>
           <w:szCs w:val="21"/>
-        </w:rPr>
-      </w:pPr>
-      <w:r>
-        <w:rPr>
-          <w:rFonts w:ascii="Consolas" w:eastAsia="Times New Roman" w:hAnsi="Consolas" w:cs="Times New Roman"/>
-          <w:color w:val="D4D4D4"/>
-          <w:sz w:val="21"/>
-          <w:szCs w:val="21"/>
+          <w:lang w:eastAsia="zh-CN"/>
+        </w:rPr>
+      </w:pPr>
+      <w:r>
+        <w:rPr>
+          <w:rFonts w:ascii="Consolas" w:eastAsia="Times New Roman" w:hAnsi="Consolas" w:cs="Times New Roman"/>
+          <w:color w:val="D4D4D4"/>
+          <w:sz w:val="21"/>
+          <w:szCs w:val="21"/>
+          <w:lang w:eastAsia="zh-CN"/>
+        </w:rPr>
+        <w:t xml:space="preserve">            </w:t>
+      </w:r>
+      <w:r>
+        <w:rPr>
+          <w:rFonts w:ascii="Consolas" w:eastAsia="Times New Roman" w:hAnsi="Consolas" w:cs="Times New Roman"/>
+          <w:color w:val="9CDCFE"/>
+          <w:sz w:val="21"/>
+          <w:szCs w:val="21"/>
+          <w:lang w:eastAsia="zh-CN"/>
+        </w:rPr>
+        <w:t>"</w:t>
+      </w:r>
+      <w:proofErr w:type="spellStart"/>
+      <w:proofErr w:type="gramStart"/>
+      <w:r>
+        <w:rPr>
+          <w:rFonts w:ascii="Consolas" w:eastAsia="Times New Roman" w:hAnsi="Consolas" w:cs="Times New Roman"/>
+          <w:color w:val="9CDCFE"/>
+          <w:sz w:val="21"/>
+          <w:szCs w:val="21"/>
+          <w:lang w:eastAsia="zh-CN"/>
+        </w:rPr>
+        <w:t>num</w:t>
+      </w:r>
+      <w:proofErr w:type="gramEnd"/>
+      <w:r>
+        <w:rPr>
+          <w:rFonts w:ascii="Consolas" w:eastAsia="Times New Roman" w:hAnsi="Consolas" w:cs="Times New Roman"/>
+          <w:color w:val="9CDCFE"/>
+          <w:sz w:val="21"/>
+          <w:szCs w:val="21"/>
+          <w:lang w:eastAsia="zh-CN"/>
+        </w:rPr>
+        <w:t>_workers</w:t>
+      </w:r>
+      <w:proofErr w:type="spellEnd"/>
+      <w:r>
+        <w:rPr>
+          <w:rFonts w:ascii="Consolas" w:eastAsia="Times New Roman" w:hAnsi="Consolas" w:cs="Times New Roman"/>
+          <w:color w:val="9CDCFE"/>
+          <w:sz w:val="21"/>
+          <w:szCs w:val="21"/>
+          <w:lang w:eastAsia="zh-CN"/>
+        </w:rPr>
+        <w:t>"</w:t>
+      </w:r>
+      <w:r>
+        <w:rPr>
+          <w:rFonts w:ascii="Consolas" w:eastAsia="Times New Roman" w:hAnsi="Consolas" w:cs="Times New Roman"/>
+          <w:color w:val="D4D4D4"/>
+          <w:sz w:val="21"/>
+          <w:szCs w:val="21"/>
+          <w:lang w:eastAsia="zh-CN"/>
+        </w:rPr>
+        <w:t xml:space="preserve">: </w:t>
+      </w:r>
+      <w:r>
+        <w:rPr>
+          <w:rFonts w:ascii="Consolas" w:eastAsia="Times New Roman" w:hAnsi="Consolas" w:cs="Times New Roman"/>
+          <w:color w:val="B5CEA8"/>
+          <w:sz w:val="21"/>
+          <w:szCs w:val="21"/>
+          <w:lang w:eastAsia="zh-CN"/>
+        </w:rPr>
+        <w:t>8</w:t>
+      </w:r>
+    </w:p>
+    <w:p>
+      <w:pPr>
+        <w:shd w:val="clear" w:color="auto" w:fill="1E1E1E"/>
+        <w:spacing w:after="0" w:line="285" w:lineRule="atLeast"/>
+        <w:ind w:left="1440"/>
+        <w:rPr>
+          <w:rFonts w:ascii="Consolas" w:eastAsia="Times New Roman" w:hAnsi="Consolas" w:cs="Times New Roman"/>
+          <w:color w:val="D4D4D4"/>
+          <w:sz w:val="21"/>
+          <w:szCs w:val="21"/>
+          <w:lang w:eastAsia="zh-CN"/>
+        </w:rPr>
+      </w:pPr>
+      <w:r>
+        <w:rPr>
+          <w:rFonts w:ascii="Consolas" w:eastAsia="Times New Roman" w:hAnsi="Consolas" w:cs="Times New Roman"/>
+          <w:color w:val="D4D4D4"/>
+          <w:sz w:val="21"/>
+          <w:szCs w:val="21"/>
+          <w:lang w:eastAsia="zh-CN"/>
+        </w:rPr>
+        <w:t>        }</w:t>
+      </w:r>
+    </w:p>
+    <w:p>
+      <w:pPr>
+        <w:shd w:val="clear" w:color="auto" w:fill="1E1E1E"/>
+        <w:spacing w:after="0" w:line="285" w:lineRule="atLeast"/>
+        <w:ind w:left="1440"/>
+        <w:rPr>
+          <w:rFonts w:ascii="Consolas" w:eastAsia="Times New Roman" w:hAnsi="Consolas" w:cs="Times New Roman"/>
+          <w:color w:val="D4D4D4"/>
+          <w:sz w:val="21"/>
+          <w:szCs w:val="21"/>
+          <w:lang w:eastAsia="zh-CN"/>
+        </w:rPr>
+      </w:pPr>
+      <w:r>
+        <w:rPr>
+          <w:rFonts w:ascii="Consolas" w:eastAsia="Times New Roman" w:hAnsi="Consolas" w:cs="Times New Roman"/>
+          <w:color w:val="D4D4D4"/>
+          <w:sz w:val="21"/>
+          <w:szCs w:val="21"/>
+          <w:lang w:eastAsia="zh-CN"/>
         </w:rPr>
         <w:t>    },</w:t>
       </w:r>
+    </w:p>
+    <w:p>
+      <w:pPr>
+        <w:shd w:val="clear" w:color="auto" w:fill="1E1E1E"/>
+        <w:spacing w:after="0" w:line="285" w:lineRule="atLeast"/>
+        <w:ind w:left="1440"/>
+        <w:rPr>
+          <w:rFonts w:ascii="Consolas" w:eastAsia="Times New Roman" w:hAnsi="Consolas" w:cs="Times New Roman"/>
+          <w:color w:val="D4D4D4"/>
+          <w:sz w:val="21"/>
+          <w:szCs w:val="21"/>
+        </w:rPr>
+      </w:pPr>
     </w:p>
     <w:p>
       <w:pPr>
@@ -5989,11 +6689,25 @@
         <w:t>“</w:t>
       </w:r>
       <w:proofErr w:type="spellStart"/>
+      <w:proofErr w:type="gramStart"/>
       <w:r>
         <w:rPr>
           <w:highlight w:val="lightGray"/>
         </w:rPr>
-        <w:t>noise_image_name</w:t>
+        <w:t>noise</w:t>
+      </w:r>
+      <w:r>
+        <w:rPr>
+          <w:highlight w:val="lightGray"/>
+        </w:rPr>
+        <w:t>less</w:t>
+      </w:r>
+      <w:proofErr w:type="gramEnd"/>
+      <w:r>
+        <w:rPr>
+          <w:highlight w:val="lightGray"/>
+        </w:rPr>
+        <w:t>_image_name</w:t>
       </w:r>
       <w:proofErr w:type="spellEnd"/>
       <w:r>
@@ -6029,11 +6743,19 @@
         <w:t>“</w:t>
       </w:r>
       <w:proofErr w:type="spellStart"/>
+      <w:proofErr w:type="gramStart"/>
       <w:r>
         <w:rPr>
           <w:highlight w:val="lightGray"/>
         </w:rPr>
-        <w:t>file_folder</w:t>
+        <w:t>file</w:t>
+      </w:r>
+      <w:proofErr w:type="gramEnd"/>
+      <w:r>
+        <w:rPr>
+          <w:highlight w:val="lightGray"/>
+        </w:rPr>
+        <w:t>_folder</w:t>
       </w:r>
       <w:proofErr w:type="spellEnd"/>
       <w:r>
@@ -6049,91 +6771,17 @@
         <w:t>“</w:t>
       </w:r>
       <w:proofErr w:type="spellStart"/>
-      <w:r>
-        <w:t>number_images</w:t>
+      <w:proofErr w:type="gramStart"/>
+      <w:r>
+        <w:t>number</w:t>
+      </w:r>
+      <w:proofErr w:type="gramEnd"/>
+      <w:r>
+        <w:t>_images</w:t>
       </w:r>
       <w:proofErr w:type="spellEnd"/>
       <w:r>
         <w:t>”: number of the training data</w:t>
-      </w:r>
-    </w:p>
-    <w:p>
-      <w:pPr>
-        <w:pStyle w:val="ListParagraph"/>
-        <w:ind w:left="1440"/>
-      </w:pPr>
-      <w:r>
-        <w:lastRenderedPageBreak/>
-        <w:t>Again: “noise_image_name1”, “noise_image_name1”,”file_folder1” won’t be read in the running code, they are just for record to easily switching between different options</w:t>
-      </w:r>
-    </w:p>
-    <w:p>
-      <w:pPr>
-        <w:shd w:val="clear" w:color="auto" w:fill="1E1E1E"/>
-        <w:spacing w:line="285" w:lineRule="atLeast"/>
-        <w:ind w:left="1440"/>
-        <w:rPr>
-          <w:rFonts w:ascii="Consolas" w:eastAsia="Times New Roman" w:hAnsi="Consolas" w:cs="Times New Roman"/>
-          <w:color w:val="D4D4D4"/>
-          <w:sz w:val="21"/>
-          <w:szCs w:val="21"/>
-        </w:rPr>
-      </w:pPr>
-      <w:r>
-        <w:rPr>
-          <w:rFonts w:ascii="Consolas" w:hAnsi="Consolas"/>
-          <w:color w:val="D4D4D4"/>
-          <w:sz w:val="21"/>
-          <w:szCs w:val="21"/>
-        </w:rPr>
-        <w:t xml:space="preserve"> </w:t>
-      </w:r>
-      <w:r>
-        <w:rPr>
-          <w:rFonts w:ascii="Consolas" w:eastAsia="Times New Roman" w:hAnsi="Consolas" w:cs="Times New Roman"/>
-          <w:color w:val="D4D4D4"/>
-          <w:sz w:val="21"/>
-          <w:szCs w:val="21"/>
-        </w:rPr>
-        <w:t xml:space="preserve">    </w:t>
-      </w:r>
-      <w:r>
-        <w:rPr>
-          <w:rFonts w:ascii="Consolas" w:eastAsia="Times New Roman" w:hAnsi="Consolas" w:cs="Times New Roman"/>
-          <w:color w:val="9CDCFE"/>
-          <w:sz w:val="21"/>
-          <w:szCs w:val="21"/>
-        </w:rPr>
-        <w:t>"</w:t>
-      </w:r>
-      <w:proofErr w:type="spellStart"/>
-      <w:r>
-        <w:rPr>
-          <w:rFonts w:ascii="Consolas" w:eastAsia="Times New Roman" w:hAnsi="Consolas" w:cs="Times New Roman"/>
-          <w:color w:val="9CDCFE"/>
-          <w:sz w:val="21"/>
-          <w:szCs w:val="21"/>
-        </w:rPr>
-        <w:t>training_dataset</w:t>
-      </w:r>
-      <w:proofErr w:type="spellEnd"/>
-      <w:r>
-        <w:rPr>
-          <w:rFonts w:ascii="Consolas" w:eastAsia="Times New Roman" w:hAnsi="Consolas" w:cs="Times New Roman"/>
-          <w:color w:val="9CDCFE"/>
-          <w:sz w:val="21"/>
-          <w:szCs w:val="21"/>
-        </w:rPr>
-        <w:t>"</w:t>
-      </w:r>
-      <w:r>
-        <w:rPr>
-          <w:rFonts w:ascii="Consolas" w:eastAsia="Times New Roman" w:hAnsi="Consolas" w:cs="Times New Roman"/>
-          <w:color w:val="D4D4D4"/>
-          <w:sz w:val="21"/>
-          <w:szCs w:val="21"/>
-        </w:rPr>
-        <w:t>: {</w:t>
       </w:r>
     </w:p>
     <w:p>
@@ -6146,61 +6794,60 @@
           <w:color w:val="D4D4D4"/>
           <w:sz w:val="21"/>
           <w:szCs w:val="21"/>
-        </w:rPr>
-      </w:pPr>
-      <w:r>
-        <w:rPr>
-          <w:rFonts w:ascii="Consolas" w:eastAsia="Times New Roman" w:hAnsi="Consolas" w:cs="Times New Roman"/>
-          <w:color w:val="D4D4D4"/>
-          <w:sz w:val="21"/>
-          <w:szCs w:val="21"/>
-        </w:rPr>
-        <w:t xml:space="preserve">        </w:t>
-      </w:r>
-      <w:r>
-        <w:rPr>
-          <w:rFonts w:ascii="Consolas" w:eastAsia="Times New Roman" w:hAnsi="Consolas" w:cs="Times New Roman"/>
-          <w:color w:val="9CDCFE"/>
-          <w:sz w:val="21"/>
-          <w:szCs w:val="21"/>
-        </w:rPr>
-        <w:t>"noise_image_name1"</w:t>
-      </w:r>
-      <w:r>
-        <w:rPr>
-          <w:rFonts w:ascii="Consolas" w:eastAsia="Times New Roman" w:hAnsi="Consolas" w:cs="Times New Roman"/>
-          <w:color w:val="D4D4D4"/>
-          <w:sz w:val="21"/>
-          <w:szCs w:val="21"/>
-        </w:rPr>
-        <w:t xml:space="preserve">: </w:t>
-      </w:r>
-      <w:r>
-        <w:rPr>
-          <w:rFonts w:ascii="Consolas" w:eastAsia="Times New Roman" w:hAnsi="Consolas" w:cs="Times New Roman"/>
-          <w:color w:val="CE9178"/>
-          <w:sz w:val="21"/>
-          <w:szCs w:val="21"/>
+          <w:lang w:eastAsia="zh-CN"/>
+        </w:rPr>
+      </w:pPr>
+      <w:r>
+        <w:rPr>
+          <w:rFonts w:ascii="Consolas" w:eastAsia="Times New Roman" w:hAnsi="Consolas" w:cs="Times New Roman"/>
+          <w:color w:val="D4D4D4"/>
+          <w:sz w:val="21"/>
+          <w:szCs w:val="21"/>
+          <w:lang w:eastAsia="zh-CN"/>
+        </w:rPr>
+        <w:t xml:space="preserve">    </w:t>
+      </w:r>
+      <w:r>
+        <w:rPr>
+          <w:rFonts w:ascii="Consolas" w:eastAsia="Times New Roman" w:hAnsi="Consolas" w:cs="Times New Roman"/>
+          <w:color w:val="9CDCFE"/>
+          <w:sz w:val="21"/>
+          <w:szCs w:val="21"/>
+          <w:lang w:eastAsia="zh-CN"/>
         </w:rPr>
         <w:t>"</w:t>
       </w:r>
       <w:proofErr w:type="spellStart"/>
-      <w:r>
-        <w:rPr>
-          <w:rFonts w:ascii="Consolas" w:eastAsia="Times New Roman" w:hAnsi="Consolas" w:cs="Times New Roman"/>
-          <w:color w:val="CE9178"/>
-          <w:sz w:val="21"/>
-          <w:szCs w:val="21"/>
-        </w:rPr>
-        <w:t>image_with_poission_bkgdRmvd_up</w:t>
+      <w:proofErr w:type="gramStart"/>
+      <w:r>
+        <w:rPr>
+          <w:rFonts w:ascii="Consolas" w:eastAsia="Times New Roman" w:hAnsi="Consolas" w:cs="Times New Roman"/>
+          <w:color w:val="9CDCFE"/>
+          <w:sz w:val="21"/>
+          <w:szCs w:val="21"/>
+          <w:lang w:eastAsia="zh-CN"/>
+        </w:rPr>
+        <w:t>training</w:t>
+      </w:r>
+      <w:proofErr w:type="gramEnd"/>
+      <w:r>
+        <w:rPr>
+          <w:rFonts w:ascii="Consolas" w:eastAsia="Times New Roman" w:hAnsi="Consolas" w:cs="Times New Roman"/>
+          <w:color w:val="9CDCFE"/>
+          <w:sz w:val="21"/>
+          <w:szCs w:val="21"/>
+          <w:lang w:eastAsia="zh-CN"/>
+        </w:rPr>
+        <w:t>_dataset</w:t>
       </w:r>
       <w:proofErr w:type="spellEnd"/>
       <w:r>
         <w:rPr>
           <w:rFonts w:ascii="Consolas" w:eastAsia="Times New Roman" w:hAnsi="Consolas" w:cs="Times New Roman"/>
-          <w:color w:val="CE9178"/>
-          <w:sz w:val="21"/>
-          <w:szCs w:val="21"/>
+          <w:color w:val="9CDCFE"/>
+          <w:sz w:val="21"/>
+          <w:szCs w:val="21"/>
+          <w:lang w:eastAsia="zh-CN"/>
         </w:rPr>
         <w:t>"</w:t>
       </w:r>
@@ -6210,8 +6857,9 @@
           <w:color w:val="D4D4D4"/>
           <w:sz w:val="21"/>
           <w:szCs w:val="21"/>
-        </w:rPr>
-        <w:t>,</w:t>
+          <w:lang w:eastAsia="zh-CN"/>
+        </w:rPr>
+        <w:t>: {</w:t>
       </w:r>
     </w:p>
     <w:p>
@@ -6224,14 +6872,16 @@
           <w:color w:val="D4D4D4"/>
           <w:sz w:val="21"/>
           <w:szCs w:val="21"/>
-        </w:rPr>
-      </w:pPr>
-      <w:r>
-        <w:rPr>
-          <w:rFonts w:ascii="Consolas" w:eastAsia="Times New Roman" w:hAnsi="Consolas" w:cs="Times New Roman"/>
-          <w:color w:val="D4D4D4"/>
-          <w:sz w:val="21"/>
-          <w:szCs w:val="21"/>
+          <w:lang w:eastAsia="zh-CN"/>
+        </w:rPr>
+      </w:pPr>
+      <w:r>
+        <w:rPr>
+          <w:rFonts w:ascii="Consolas" w:eastAsia="Times New Roman" w:hAnsi="Consolas" w:cs="Times New Roman"/>
+          <w:color w:val="D4D4D4"/>
+          <w:sz w:val="21"/>
+          <w:szCs w:val="21"/>
+          <w:lang w:eastAsia="zh-CN"/>
         </w:rPr>
         <w:t xml:space="preserve">        </w:t>
       </w:r>
@@ -6241,33 +6891,39 @@
           <w:color w:val="9CDCFE"/>
           <w:sz w:val="21"/>
           <w:szCs w:val="21"/>
-        </w:rPr>
-        <w:t>"noise_image_name</w:t>
-      </w:r>
-      <w:r>
-        <w:rPr>
-          <w:rFonts w:ascii="Consolas" w:eastAsia="Times New Roman" w:hAnsi="Consolas" w:cs="Times New Roman"/>
-          <w:color w:val="9CDCFE"/>
-          <w:sz w:val="21"/>
-          <w:szCs w:val="21"/>
-        </w:rPr>
-        <w:t>2</w:t>
-      </w:r>
-      <w:r>
-        <w:rPr>
-          <w:rFonts w:ascii="Consolas" w:eastAsia="Times New Roman" w:hAnsi="Consolas" w:cs="Times New Roman"/>
-          <w:color w:val="9CDCFE"/>
-          <w:sz w:val="21"/>
-          <w:szCs w:val="21"/>
+          <w:lang w:eastAsia="zh-CN"/>
         </w:rPr>
         <w:t>"</w:t>
       </w:r>
-      <w:r>
-        <w:rPr>
-          <w:rFonts w:ascii="Consolas" w:eastAsia="Times New Roman" w:hAnsi="Consolas" w:cs="Times New Roman"/>
-          <w:color w:val="D4D4D4"/>
-          <w:sz w:val="21"/>
-          <w:szCs w:val="21"/>
+      <w:proofErr w:type="gramStart"/>
+      <w:r>
+        <w:rPr>
+          <w:rFonts w:ascii="Consolas" w:eastAsia="Times New Roman" w:hAnsi="Consolas" w:cs="Times New Roman"/>
+          <w:color w:val="9CDCFE"/>
+          <w:sz w:val="21"/>
+          <w:szCs w:val="21"/>
+          <w:lang w:eastAsia="zh-CN"/>
+        </w:rPr>
+        <w:t>noiseless</w:t>
+      </w:r>
+      <w:proofErr w:type="gramEnd"/>
+      <w:r>
+        <w:rPr>
+          <w:rFonts w:ascii="Consolas" w:eastAsia="Times New Roman" w:hAnsi="Consolas" w:cs="Times New Roman"/>
+          <w:color w:val="9CDCFE"/>
+          <w:sz w:val="21"/>
+          <w:szCs w:val="21"/>
+          <w:lang w:eastAsia="zh-CN"/>
+        </w:rPr>
+        <w:t>_image_name"</w:t>
+      </w:r>
+      <w:r>
+        <w:rPr>
+          <w:rFonts w:ascii="Consolas" w:eastAsia="Times New Roman" w:hAnsi="Consolas" w:cs="Times New Roman"/>
+          <w:color w:val="D4D4D4"/>
+          <w:sz w:val="21"/>
+          <w:szCs w:val="21"/>
+          <w:lang w:eastAsia="zh-CN"/>
         </w:rPr>
         <w:t>:</w:t>
       </w:r>
@@ -6277,15 +6933,39 @@
           <w:color w:val="CE9178"/>
           <w:sz w:val="21"/>
           <w:szCs w:val="21"/>
-        </w:rPr>
-        <w:t>"image_with_poission"</w:t>
-      </w:r>
-      <w:r>
-        <w:rPr>
-          <w:rFonts w:ascii="Consolas" w:eastAsia="Times New Roman" w:hAnsi="Consolas" w:cs="Times New Roman"/>
-          <w:color w:val="D4D4D4"/>
-          <w:sz w:val="21"/>
-          <w:szCs w:val="21"/>
+          <w:lang w:eastAsia="zh-CN"/>
+        </w:rPr>
+        <w:t>"</w:t>
+      </w:r>
+      <w:proofErr w:type="spellStart"/>
+      <w:r>
+        <w:rPr>
+          <w:rFonts w:ascii="Consolas" w:eastAsia="Times New Roman" w:hAnsi="Consolas" w:cs="Times New Roman"/>
+          <w:color w:val="CE9178"/>
+          <w:sz w:val="21"/>
+          <w:szCs w:val="21"/>
+          <w:lang w:eastAsia="zh-CN"/>
+        </w:rPr>
+        <w:t>image_noiseless</w:t>
+      </w:r>
+      <w:proofErr w:type="spellEnd"/>
+      <w:r>
+        <w:rPr>
+          <w:rFonts w:ascii="Consolas" w:eastAsia="Times New Roman" w:hAnsi="Consolas" w:cs="Times New Roman"/>
+          <w:color w:val="CE9178"/>
+          <w:sz w:val="21"/>
+          <w:szCs w:val="21"/>
+          <w:lang w:eastAsia="zh-CN"/>
+        </w:rPr>
+        <w:t>"</w:t>
+      </w:r>
+      <w:r>
+        <w:rPr>
+          <w:rFonts w:ascii="Consolas" w:eastAsia="Times New Roman" w:hAnsi="Consolas" w:cs="Times New Roman"/>
+          <w:color w:val="D4D4D4"/>
+          <w:sz w:val="21"/>
+          <w:szCs w:val="21"/>
+          <w:lang w:eastAsia="zh-CN"/>
         </w:rPr>
         <w:t>,</w:t>
       </w:r>
@@ -6300,14 +6980,16 @@
           <w:color w:val="D4D4D4"/>
           <w:sz w:val="21"/>
           <w:szCs w:val="21"/>
-        </w:rPr>
-      </w:pPr>
-      <w:r>
-        <w:rPr>
-          <w:rFonts w:ascii="Consolas" w:eastAsia="Times New Roman" w:hAnsi="Consolas" w:cs="Times New Roman"/>
-          <w:color w:val="D4D4D4"/>
-          <w:sz w:val="21"/>
-          <w:szCs w:val="21"/>
+          <w:lang w:eastAsia="zh-CN"/>
+        </w:rPr>
+      </w:pPr>
+      <w:r>
+        <w:rPr>
+          <w:rFonts w:ascii="Consolas" w:eastAsia="Times New Roman" w:hAnsi="Consolas" w:cs="Times New Roman"/>
+          <w:color w:val="D4D4D4"/>
+          <w:sz w:val="21"/>
+          <w:szCs w:val="21"/>
+          <w:lang w:eastAsia="zh-CN"/>
         </w:rPr>
         <w:t xml:space="preserve">        </w:t>
       </w:r>
@@ -6317,15 +6999,51 @@
           <w:color w:val="9CDCFE"/>
           <w:sz w:val="21"/>
           <w:szCs w:val="21"/>
-        </w:rPr>
-        <w:t>"noise_image_name"</w:t>
-      </w:r>
-      <w:r>
-        <w:rPr>
-          <w:rFonts w:ascii="Consolas" w:eastAsia="Times New Roman" w:hAnsi="Consolas" w:cs="Times New Roman"/>
-          <w:color w:val="D4D4D4"/>
-          <w:sz w:val="21"/>
-          <w:szCs w:val="21"/>
+          <w:lang w:eastAsia="zh-CN"/>
+        </w:rPr>
+        <w:t>"</w:t>
+      </w:r>
+      <w:proofErr w:type="spellStart"/>
+      <w:proofErr w:type="gramStart"/>
+      <w:r>
+        <w:rPr>
+          <w:rFonts w:ascii="Consolas" w:eastAsia="Times New Roman" w:hAnsi="Consolas" w:cs="Times New Roman"/>
+          <w:color w:val="9CDCFE"/>
+          <w:sz w:val="21"/>
+          <w:szCs w:val="21"/>
+          <w:lang w:eastAsia="zh-CN"/>
+        </w:rPr>
+        <w:t>background</w:t>
+      </w:r>
+      <w:proofErr w:type="gramEnd"/>
+      <w:r>
+        <w:rPr>
+          <w:rFonts w:ascii="Consolas" w:eastAsia="Times New Roman" w:hAnsi="Consolas" w:cs="Times New Roman"/>
+          <w:color w:val="9CDCFE"/>
+          <w:sz w:val="21"/>
+          <w:szCs w:val="21"/>
+          <w:lang w:eastAsia="zh-CN"/>
+        </w:rPr>
+        <w:t>_name</w:t>
+      </w:r>
+      <w:proofErr w:type="spellEnd"/>
+      <w:r>
+        <w:rPr>
+          <w:rFonts w:ascii="Consolas" w:eastAsia="Times New Roman" w:hAnsi="Consolas" w:cs="Times New Roman"/>
+          <w:color w:val="9CDCFE"/>
+          <w:sz w:val="21"/>
+          <w:szCs w:val="21"/>
+          <w:lang w:eastAsia="zh-CN"/>
+        </w:rPr>
+        <w:t>"</w:t>
+      </w:r>
+      <w:r>
+        <w:rPr>
+          <w:rFonts w:ascii="Consolas" w:eastAsia="Times New Roman" w:hAnsi="Consolas" w:cs="Times New Roman"/>
+          <w:color w:val="D4D4D4"/>
+          <w:sz w:val="21"/>
+          <w:szCs w:val="21"/>
+          <w:lang w:eastAsia="zh-CN"/>
         </w:rPr>
         <w:t>:</w:t>
       </w:r>
@@ -6335,35 +7053,17 @@
           <w:color w:val="CE9178"/>
           <w:sz w:val="21"/>
           <w:szCs w:val="21"/>
-        </w:rPr>
-        <w:t>"</w:t>
-      </w:r>
-      <w:proofErr w:type="spellStart"/>
-      <w:r>
-        <w:rPr>
-          <w:rFonts w:ascii="Consolas" w:eastAsia="Times New Roman" w:hAnsi="Consolas" w:cs="Times New Roman"/>
-          <w:color w:val="CE9178"/>
-          <w:sz w:val="21"/>
-          <w:szCs w:val="21"/>
-        </w:rPr>
-        <w:t>image_noiseless</w:t>
-      </w:r>
-      <w:proofErr w:type="spellEnd"/>
-      <w:r>
-        <w:rPr>
-          <w:rFonts w:ascii="Consolas" w:eastAsia="Times New Roman" w:hAnsi="Consolas" w:cs="Times New Roman"/>
-          <w:color w:val="CE9178"/>
-          <w:sz w:val="21"/>
-          <w:szCs w:val="21"/>
-        </w:rPr>
-        <w:t>"</w:t>
-      </w:r>
-      <w:r>
-        <w:rPr>
-          <w:rFonts w:ascii="Consolas" w:eastAsia="Times New Roman" w:hAnsi="Consolas" w:cs="Times New Roman"/>
-          <w:color w:val="D4D4D4"/>
-          <w:sz w:val="21"/>
-          <w:szCs w:val="21"/>
+          <w:lang w:eastAsia="zh-CN"/>
+        </w:rPr>
+        <w:t>""</w:t>
+      </w:r>
+      <w:r>
+        <w:rPr>
+          <w:rFonts w:ascii="Consolas" w:eastAsia="Times New Roman" w:hAnsi="Consolas" w:cs="Times New Roman"/>
+          <w:color w:val="D4D4D4"/>
+          <w:sz w:val="21"/>
+          <w:szCs w:val="21"/>
+          <w:lang w:eastAsia="zh-CN"/>
         </w:rPr>
         <w:t>,</w:t>
       </w:r>
@@ -6378,14 +7078,16 @@
           <w:color w:val="D4D4D4"/>
           <w:sz w:val="21"/>
           <w:szCs w:val="21"/>
-        </w:rPr>
-      </w:pPr>
-      <w:r>
-        <w:rPr>
-          <w:rFonts w:ascii="Consolas" w:eastAsia="Times New Roman" w:hAnsi="Consolas" w:cs="Times New Roman"/>
-          <w:color w:val="D4D4D4"/>
-          <w:sz w:val="21"/>
-          <w:szCs w:val="21"/>
+          <w:lang w:eastAsia="zh-CN"/>
+        </w:rPr>
+      </w:pPr>
+      <w:r>
+        <w:rPr>
+          <w:rFonts w:ascii="Consolas" w:eastAsia="Times New Roman" w:hAnsi="Consolas" w:cs="Times New Roman"/>
+          <w:color w:val="D4D4D4"/>
+          <w:sz w:val="21"/>
+          <w:szCs w:val="21"/>
+          <w:lang w:eastAsia="zh-CN"/>
         </w:rPr>
         <w:t xml:space="preserve">        </w:t>
       </w:r>
@@ -6395,6 +7097,7 @@
           <w:color w:val="9CDCFE"/>
           <w:sz w:val="21"/>
           <w:szCs w:val="21"/>
+          <w:lang w:eastAsia="zh-CN"/>
         </w:rPr>
         <w:t>"</w:t>
       </w:r>
@@ -6405,8 +7108,9 @@
           <w:color w:val="9CDCFE"/>
           <w:sz w:val="21"/>
           <w:szCs w:val="21"/>
-        </w:rPr>
-        <w:t>background_name</w:t>
+          <w:lang w:eastAsia="zh-CN"/>
+        </w:rPr>
+        <w:t>GT_image_name</w:t>
       </w:r>
       <w:proofErr w:type="spellEnd"/>
       <w:r>
@@ -6415,6 +7119,7 @@
           <w:color w:val="9CDCFE"/>
           <w:sz w:val="21"/>
           <w:szCs w:val="21"/>
+          <w:lang w:eastAsia="zh-CN"/>
         </w:rPr>
         <w:t>"</w:t>
       </w:r>
@@ -6424,8 +7129,9 @@
           <w:color w:val="D4D4D4"/>
           <w:sz w:val="21"/>
           <w:szCs w:val="21"/>
-        </w:rPr>
-        <w:t>:</w:t>
+          <w:lang w:eastAsia="zh-CN"/>
+        </w:rPr>
+        <w:t xml:space="preserve">: </w:t>
       </w:r>
       <w:r>
         <w:rPr>
@@ -6433,15 +7139,39 @@
           <w:color w:val="CE9178"/>
           <w:sz w:val="21"/>
           <w:szCs w:val="21"/>
-        </w:rPr>
-        <w:t>""</w:t>
-      </w:r>
-      <w:r>
-        <w:rPr>
-          <w:rFonts w:ascii="Consolas" w:eastAsia="Times New Roman" w:hAnsi="Consolas" w:cs="Times New Roman"/>
-          <w:color w:val="D4D4D4"/>
-          <w:sz w:val="21"/>
-          <w:szCs w:val="21"/>
+          <w:lang w:eastAsia="zh-CN"/>
+        </w:rPr>
+        <w:t>"</w:t>
+      </w:r>
+      <w:proofErr w:type="spellStart"/>
+      <w:r>
+        <w:rPr>
+          <w:rFonts w:ascii="Consolas" w:eastAsia="Times New Roman" w:hAnsi="Consolas" w:cs="Times New Roman"/>
+          <w:color w:val="CE9178"/>
+          <w:sz w:val="21"/>
+          <w:szCs w:val="21"/>
+          <w:lang w:eastAsia="zh-CN"/>
+        </w:rPr>
+        <w:t>image_GT_up</w:t>
+      </w:r>
+      <w:proofErr w:type="spellEnd"/>
+      <w:r>
+        <w:rPr>
+          <w:rFonts w:ascii="Consolas" w:eastAsia="Times New Roman" w:hAnsi="Consolas" w:cs="Times New Roman"/>
+          <w:color w:val="CE9178"/>
+          <w:sz w:val="21"/>
+          <w:szCs w:val="21"/>
+          <w:lang w:eastAsia="zh-CN"/>
+        </w:rPr>
+        <w:t>"</w:t>
+      </w:r>
+      <w:r>
+        <w:rPr>
+          <w:rFonts w:ascii="Consolas" w:eastAsia="Times New Roman" w:hAnsi="Consolas" w:cs="Times New Roman"/>
+          <w:color w:val="D4D4D4"/>
+          <w:sz w:val="21"/>
+          <w:szCs w:val="21"/>
+          <w:lang w:eastAsia="zh-CN"/>
         </w:rPr>
         <w:t>,</w:t>
       </w:r>
@@ -6456,14 +7186,16 @@
           <w:color w:val="D4D4D4"/>
           <w:sz w:val="21"/>
           <w:szCs w:val="21"/>
-        </w:rPr>
-      </w:pPr>
-      <w:r>
-        <w:rPr>
-          <w:rFonts w:ascii="Consolas" w:eastAsia="Times New Roman" w:hAnsi="Consolas" w:cs="Times New Roman"/>
-          <w:color w:val="D4D4D4"/>
-          <w:sz w:val="21"/>
-          <w:szCs w:val="21"/>
+          <w:lang w:eastAsia="zh-CN"/>
+        </w:rPr>
+      </w:pPr>
+      <w:r>
+        <w:rPr>
+          <w:rFonts w:ascii="Consolas" w:eastAsia="Times New Roman" w:hAnsi="Consolas" w:cs="Times New Roman"/>
+          <w:color w:val="D4D4D4"/>
+          <w:sz w:val="21"/>
+          <w:szCs w:val="21"/>
+          <w:lang w:eastAsia="zh-CN"/>
         </w:rPr>
         <w:t xml:space="preserve">        </w:t>
       </w:r>
@@ -6473,6 +7205,7 @@
           <w:color w:val="9CDCFE"/>
           <w:sz w:val="21"/>
           <w:szCs w:val="21"/>
+          <w:lang w:eastAsia="zh-CN"/>
         </w:rPr>
         <w:t>"</w:t>
       </w:r>
@@ -6483,8 +7216,9 @@
           <w:color w:val="9CDCFE"/>
           <w:sz w:val="21"/>
           <w:szCs w:val="21"/>
-        </w:rPr>
-        <w:t>GT_image_name</w:t>
+          <w:lang w:eastAsia="zh-CN"/>
+        </w:rPr>
+        <w:t>GT_list_name</w:t>
       </w:r>
       <w:proofErr w:type="spellEnd"/>
       <w:r>
@@ -6493,6 +7227,7 @@
           <w:color w:val="9CDCFE"/>
           <w:sz w:val="21"/>
           <w:szCs w:val="21"/>
+          <w:lang w:eastAsia="zh-CN"/>
         </w:rPr>
         <w:t>"</w:t>
       </w:r>
@@ -6502,6 +7237,7 @@
           <w:color w:val="D4D4D4"/>
           <w:sz w:val="21"/>
           <w:szCs w:val="21"/>
+          <w:lang w:eastAsia="zh-CN"/>
         </w:rPr>
         <w:t xml:space="preserve">: </w:t>
       </w:r>
@@ -6511,35 +7247,17 @@
           <w:color w:val="CE9178"/>
           <w:sz w:val="21"/>
           <w:szCs w:val="21"/>
-        </w:rPr>
-        <w:t>"</w:t>
-      </w:r>
-      <w:proofErr w:type="spellStart"/>
-      <w:r>
-        <w:rPr>
-          <w:rFonts w:ascii="Consolas" w:eastAsia="Times New Roman" w:hAnsi="Consolas" w:cs="Times New Roman"/>
-          <w:color w:val="CE9178"/>
-          <w:sz w:val="21"/>
-          <w:szCs w:val="21"/>
-        </w:rPr>
-        <w:t>image_GT_up</w:t>
-      </w:r>
-      <w:proofErr w:type="spellEnd"/>
-      <w:r>
-        <w:rPr>
-          <w:rFonts w:ascii="Consolas" w:eastAsia="Times New Roman" w:hAnsi="Consolas" w:cs="Times New Roman"/>
-          <w:color w:val="CE9178"/>
-          <w:sz w:val="21"/>
-          <w:szCs w:val="21"/>
-        </w:rPr>
-        <w:t>"</w:t>
-      </w:r>
-      <w:r>
-        <w:rPr>
-          <w:rFonts w:ascii="Consolas" w:eastAsia="Times New Roman" w:hAnsi="Consolas" w:cs="Times New Roman"/>
-          <w:color w:val="D4D4D4"/>
-          <w:sz w:val="21"/>
-          <w:szCs w:val="21"/>
+          <w:lang w:eastAsia="zh-CN"/>
+        </w:rPr>
+        <w:t>""</w:t>
+      </w:r>
+      <w:r>
+        <w:rPr>
+          <w:rFonts w:ascii="Consolas" w:eastAsia="Times New Roman" w:hAnsi="Consolas" w:cs="Times New Roman"/>
+          <w:color w:val="D4D4D4"/>
+          <w:sz w:val="21"/>
+          <w:szCs w:val="21"/>
+          <w:lang w:eastAsia="zh-CN"/>
         </w:rPr>
         <w:t>,</w:t>
       </w:r>
@@ -6554,14 +7272,16 @@
           <w:color w:val="D4D4D4"/>
           <w:sz w:val="21"/>
           <w:szCs w:val="21"/>
-        </w:rPr>
-      </w:pPr>
-      <w:r>
-        <w:rPr>
-          <w:rFonts w:ascii="Consolas" w:eastAsia="Times New Roman" w:hAnsi="Consolas" w:cs="Times New Roman"/>
-          <w:color w:val="D4D4D4"/>
-          <w:sz w:val="21"/>
-          <w:szCs w:val="21"/>
+          <w:lang w:eastAsia="zh-CN"/>
+        </w:rPr>
+      </w:pPr>
+      <w:r>
+        <w:rPr>
+          <w:rFonts w:ascii="Consolas" w:eastAsia="Times New Roman" w:hAnsi="Consolas" w:cs="Times New Roman"/>
+          <w:color w:val="D4D4D4"/>
+          <w:sz w:val="21"/>
+          <w:szCs w:val="21"/>
+          <w:lang w:eastAsia="zh-CN"/>
         </w:rPr>
         <w:t xml:space="preserve">        </w:t>
       </w:r>
@@ -6571,18 +7291,32 @@
           <w:color w:val="9CDCFE"/>
           <w:sz w:val="21"/>
           <w:szCs w:val="21"/>
+          <w:lang w:eastAsia="zh-CN"/>
         </w:rPr>
         <w:t>"</w:t>
       </w:r>
       <w:proofErr w:type="spellStart"/>
-      <w:r>
-        <w:rPr>
-          <w:rFonts w:ascii="Consolas" w:eastAsia="Times New Roman" w:hAnsi="Consolas" w:cs="Times New Roman"/>
-          <w:color w:val="9CDCFE"/>
-          <w:sz w:val="21"/>
-          <w:szCs w:val="21"/>
-        </w:rPr>
-        <w:t>GT_list_name</w:t>
+      <w:proofErr w:type="gramStart"/>
+      <w:r>
+        <w:rPr>
+          <w:rFonts w:ascii="Consolas" w:eastAsia="Times New Roman" w:hAnsi="Consolas" w:cs="Times New Roman"/>
+          <w:color w:val="9CDCFE"/>
+          <w:sz w:val="21"/>
+          <w:szCs w:val="21"/>
+          <w:lang w:eastAsia="zh-CN"/>
+        </w:rPr>
+        <w:t>file</w:t>
+      </w:r>
+      <w:proofErr w:type="gramEnd"/>
+      <w:r>
+        <w:rPr>
+          <w:rFonts w:ascii="Consolas" w:eastAsia="Times New Roman" w:hAnsi="Consolas" w:cs="Times New Roman"/>
+          <w:color w:val="9CDCFE"/>
+          <w:sz w:val="21"/>
+          <w:szCs w:val="21"/>
+          <w:lang w:eastAsia="zh-CN"/>
+        </w:rPr>
+        <w:t>_folder</w:t>
       </w:r>
       <w:proofErr w:type="spellEnd"/>
       <w:r>
@@ -6591,6 +7325,7 @@
           <w:color w:val="9CDCFE"/>
           <w:sz w:val="21"/>
           <w:szCs w:val="21"/>
+          <w:lang w:eastAsia="zh-CN"/>
         </w:rPr>
         <w:t>"</w:t>
       </w:r>
@@ -6600,6 +7335,7 @@
           <w:color w:val="D4D4D4"/>
           <w:sz w:val="21"/>
           <w:szCs w:val="21"/>
+          <w:lang w:eastAsia="zh-CN"/>
         </w:rPr>
         <w:t xml:space="preserve">: </w:t>
       </w:r>
@@ -6609,15 +7345,39 @@
           <w:color w:val="CE9178"/>
           <w:sz w:val="21"/>
           <w:szCs w:val="21"/>
-        </w:rPr>
-        <w:t>""</w:t>
-      </w:r>
-      <w:r>
-        <w:rPr>
-          <w:rFonts w:ascii="Consolas" w:eastAsia="Times New Roman" w:hAnsi="Consolas" w:cs="Times New Roman"/>
-          <w:color w:val="D4D4D4"/>
-          <w:sz w:val="21"/>
-          <w:szCs w:val="21"/>
+          <w:lang w:eastAsia="zh-CN"/>
+        </w:rPr>
+        <w:t>"Examples/</w:t>
+      </w:r>
+      <w:proofErr w:type="spellStart"/>
+      <w:r>
+        <w:rPr>
+          <w:rFonts w:ascii="Consolas" w:eastAsia="Times New Roman" w:hAnsi="Consolas" w:cs="Times New Roman"/>
+          <w:color w:val="CE9178"/>
+          <w:sz w:val="21"/>
+          <w:szCs w:val="21"/>
+          <w:lang w:eastAsia="zh-CN"/>
+        </w:rPr>
+        <w:t>training_data</w:t>
+      </w:r>
+      <w:proofErr w:type="spellEnd"/>
+      <w:r>
+        <w:rPr>
+          <w:rFonts w:ascii="Consolas" w:eastAsia="Times New Roman" w:hAnsi="Consolas" w:cs="Times New Roman"/>
+          <w:color w:val="CE9178"/>
+          <w:sz w:val="21"/>
+          <w:szCs w:val="21"/>
+          <w:lang w:eastAsia="zh-CN"/>
+        </w:rPr>
+        <w:t>/example1_100images"</w:t>
+      </w:r>
+      <w:r>
+        <w:rPr>
+          <w:rFonts w:ascii="Consolas" w:eastAsia="Times New Roman" w:hAnsi="Consolas" w:cs="Times New Roman"/>
+          <w:color w:val="D4D4D4"/>
+          <w:sz w:val="21"/>
+          <w:szCs w:val="21"/>
+          <w:lang w:eastAsia="zh-CN"/>
         </w:rPr>
         <w:t>,</w:t>
       </w:r>
@@ -6632,14 +7392,16 @@
           <w:color w:val="D4D4D4"/>
           <w:sz w:val="21"/>
           <w:szCs w:val="21"/>
-        </w:rPr>
-      </w:pPr>
-      <w:r>
-        <w:rPr>
-          <w:rFonts w:ascii="Consolas" w:eastAsia="Times New Roman" w:hAnsi="Consolas" w:cs="Times New Roman"/>
-          <w:color w:val="D4D4D4"/>
-          <w:sz w:val="21"/>
-          <w:szCs w:val="21"/>
+          <w:lang w:eastAsia="zh-CN"/>
+        </w:rPr>
+      </w:pPr>
+      <w:r>
+        <w:rPr>
+          <w:rFonts w:ascii="Consolas" w:eastAsia="Times New Roman" w:hAnsi="Consolas" w:cs="Times New Roman"/>
+          <w:color w:val="D4D4D4"/>
+          <w:sz w:val="21"/>
+          <w:szCs w:val="21"/>
+          <w:lang w:eastAsia="zh-CN"/>
         </w:rPr>
         <w:t xml:space="preserve">        </w:t>
       </w:r>
@@ -6649,55 +7411,51 @@
           <w:color w:val="9CDCFE"/>
           <w:sz w:val="21"/>
           <w:szCs w:val="21"/>
+          <w:lang w:eastAsia="zh-CN"/>
         </w:rPr>
         <w:t>"</w:t>
       </w:r>
-      <w:proofErr w:type="spellStart"/>
-      <w:r>
-        <w:rPr>
-          <w:rFonts w:ascii="Consolas" w:eastAsia="Times New Roman" w:hAnsi="Consolas" w:cs="Times New Roman"/>
-          <w:color w:val="9CDCFE"/>
-          <w:sz w:val="21"/>
-          <w:szCs w:val="21"/>
-        </w:rPr>
-        <w:t>file_folder</w:t>
-      </w:r>
-      <w:proofErr w:type="spellEnd"/>
-      <w:r>
-        <w:rPr>
-          <w:rFonts w:ascii="Consolas" w:eastAsia="Times New Roman" w:hAnsi="Consolas" w:cs="Times New Roman"/>
-          <w:color w:val="9CDCFE"/>
-          <w:sz w:val="21"/>
-          <w:szCs w:val="21"/>
-        </w:rPr>
-        <w:t>"</w:t>
-      </w:r>
-      <w:r>
-        <w:rPr>
-          <w:rFonts w:ascii="Consolas" w:eastAsia="Times New Roman" w:hAnsi="Consolas" w:cs="Times New Roman"/>
-          <w:color w:val="D4D4D4"/>
-          <w:sz w:val="21"/>
-          <w:szCs w:val="21"/>
-        </w:rPr>
-        <w:t xml:space="preserve">: </w:t>
-      </w:r>
-      <w:r>
-        <w:rPr>
-          <w:rFonts w:ascii="Consolas" w:eastAsia="Times New Roman" w:hAnsi="Consolas" w:cs="Times New Roman"/>
-          <w:color w:val="CE9178"/>
-          <w:sz w:val="21"/>
-          <w:szCs w:val="21"/>
-        </w:rPr>
-        <w:t>"../data/opt_PSF_data_1000vs2/training_20220711_pixOL_SNR1000vs2_gamma_linear_photon_poisson_distribution_gradient_model/"</w:t>
-      </w:r>
-      <w:r>
-        <w:rPr>
-          <w:rFonts w:ascii="Consolas" w:eastAsia="Times New Roman" w:hAnsi="Consolas" w:cs="Times New Roman"/>
-          <w:color w:val="D4D4D4"/>
-          <w:sz w:val="21"/>
-          <w:szCs w:val="21"/>
-        </w:rPr>
-        <w:t>,</w:t>
+      <w:proofErr w:type="gramStart"/>
+      <w:r>
+        <w:rPr>
+          <w:rFonts w:ascii="Consolas" w:eastAsia="Times New Roman" w:hAnsi="Consolas" w:cs="Times New Roman"/>
+          <w:color w:val="9CDCFE"/>
+          <w:sz w:val="21"/>
+          <w:szCs w:val="21"/>
+          <w:lang w:eastAsia="zh-CN"/>
+        </w:rPr>
+        <w:t>number</w:t>
+      </w:r>
+      <w:proofErr w:type="gramEnd"/>
+      <w:r>
+        <w:rPr>
+          <w:rFonts w:ascii="Consolas" w:eastAsia="Times New Roman" w:hAnsi="Consolas" w:cs="Times New Roman"/>
+          <w:color w:val="9CDCFE"/>
+          <w:sz w:val="21"/>
+          <w:szCs w:val="21"/>
+          <w:lang w:eastAsia="zh-CN"/>
+        </w:rPr>
+        <w:t>_images"</w:t>
+      </w:r>
+      <w:r>
+        <w:rPr>
+          <w:rFonts w:ascii="Consolas" w:eastAsia="Times New Roman" w:hAnsi="Consolas" w:cs="Times New Roman"/>
+          <w:color w:val="D4D4D4"/>
+          <w:sz w:val="21"/>
+          <w:szCs w:val="21"/>
+          <w:lang w:eastAsia="zh-CN"/>
+        </w:rPr>
+        <w:t>:</w:t>
+      </w:r>
+      <w:r>
+        <w:rPr>
+          <w:rFonts w:ascii="Consolas" w:eastAsia="Times New Roman" w:hAnsi="Consolas" w:cs="Times New Roman"/>
+          <w:color w:val="B5CEA8"/>
+          <w:sz w:val="21"/>
+          <w:szCs w:val="21"/>
+          <w:lang w:eastAsia="zh-CN"/>
+        </w:rPr>
+        <w:t>100</w:t>
       </w:r>
     </w:p>
     <w:p>
@@ -6710,121 +7468,16 @@
           <w:color w:val="D4D4D4"/>
           <w:sz w:val="21"/>
           <w:szCs w:val="21"/>
-        </w:rPr>
-      </w:pPr>
-      <w:r>
-        <w:rPr>
-          <w:rFonts w:ascii="Consolas" w:eastAsia="Times New Roman" w:hAnsi="Consolas" w:cs="Times New Roman"/>
-          <w:color w:val="D4D4D4"/>
-          <w:sz w:val="21"/>
-          <w:szCs w:val="21"/>
-        </w:rPr>
-        <w:t xml:space="preserve">        </w:t>
-      </w:r>
-      <w:r>
-        <w:rPr>
-          <w:rFonts w:ascii="Consolas" w:eastAsia="Times New Roman" w:hAnsi="Consolas" w:cs="Times New Roman"/>
-          <w:color w:val="9CDCFE"/>
-          <w:sz w:val="21"/>
-          <w:szCs w:val="21"/>
-        </w:rPr>
-        <w:t>"file_folder1"</w:t>
-      </w:r>
-      <w:r>
-        <w:rPr>
-          <w:rFonts w:ascii="Consolas" w:eastAsia="Times New Roman" w:hAnsi="Consolas" w:cs="Times New Roman"/>
-          <w:color w:val="D4D4D4"/>
-          <w:sz w:val="21"/>
-          <w:szCs w:val="21"/>
-        </w:rPr>
-        <w:t>:</w:t>
-      </w:r>
-      <w:r>
-        <w:rPr>
-          <w:rFonts w:ascii="Consolas" w:eastAsia="Times New Roman" w:hAnsi="Consolas" w:cs="Times New Roman"/>
-          <w:color w:val="CE9178"/>
-          <w:sz w:val="21"/>
-          <w:szCs w:val="21"/>
-        </w:rPr>
-        <w:t>"../data/opt_PSF_data_1000vs2/training_20220526_pixOL_SNR1000_2_gamma_linear_distribution_photon_poisson/"</w:t>
-      </w:r>
-      <w:r>
-        <w:rPr>
-          <w:rFonts w:ascii="Consolas" w:eastAsia="Times New Roman" w:hAnsi="Consolas" w:cs="Times New Roman"/>
-          <w:color w:val="D4D4D4"/>
-          <w:sz w:val="21"/>
-          <w:szCs w:val="21"/>
-        </w:rPr>
-        <w:t>,</w:t>
-      </w:r>
-    </w:p>
-    <w:p>
-      <w:pPr>
-        <w:shd w:val="clear" w:color="auto" w:fill="1E1E1E"/>
-        <w:spacing w:after="0" w:line="285" w:lineRule="atLeast"/>
-        <w:ind w:left="1440"/>
-        <w:rPr>
-          <w:rFonts w:ascii="Consolas" w:eastAsia="Times New Roman" w:hAnsi="Consolas" w:cs="Times New Roman"/>
-          <w:color w:val="D4D4D4"/>
-          <w:sz w:val="21"/>
-          <w:szCs w:val="21"/>
-        </w:rPr>
-      </w:pPr>
-      <w:r>
-        <w:rPr>
-          <w:rFonts w:ascii="Consolas" w:eastAsia="Times New Roman" w:hAnsi="Consolas" w:cs="Times New Roman"/>
-          <w:color w:val="D4D4D4"/>
-          <w:sz w:val="21"/>
-          <w:szCs w:val="21"/>
-        </w:rPr>
-        <w:t xml:space="preserve">        </w:t>
-      </w:r>
-      <w:r>
-        <w:rPr>
-          <w:rFonts w:ascii="Consolas" w:eastAsia="Times New Roman" w:hAnsi="Consolas" w:cs="Times New Roman"/>
-          <w:color w:val="9CDCFE"/>
-          <w:sz w:val="21"/>
-          <w:szCs w:val="21"/>
-        </w:rPr>
-        <w:t>"number_images"</w:t>
-      </w:r>
-      <w:r>
-        <w:rPr>
-          <w:rFonts w:ascii="Consolas" w:eastAsia="Times New Roman" w:hAnsi="Consolas" w:cs="Times New Roman"/>
-          <w:color w:val="D4D4D4"/>
-          <w:sz w:val="21"/>
-          <w:szCs w:val="21"/>
-        </w:rPr>
-        <w:t>:</w:t>
-      </w:r>
-      <w:r>
-        <w:rPr>
-          <w:rFonts w:ascii="Consolas" w:eastAsia="Times New Roman" w:hAnsi="Consolas" w:cs="Times New Roman"/>
-          <w:color w:val="B5CEA8"/>
-          <w:sz w:val="21"/>
-          <w:szCs w:val="21"/>
-        </w:rPr>
-        <w:t>30000</w:t>
-      </w:r>
-    </w:p>
-    <w:p>
-      <w:pPr>
-        <w:shd w:val="clear" w:color="auto" w:fill="1E1E1E"/>
-        <w:spacing w:after="0" w:line="285" w:lineRule="atLeast"/>
-        <w:ind w:left="1440"/>
-        <w:rPr>
-          <w:rFonts w:ascii="Consolas" w:eastAsia="Times New Roman" w:hAnsi="Consolas" w:cs="Times New Roman"/>
-          <w:color w:val="D4D4D4"/>
-          <w:sz w:val="21"/>
-          <w:szCs w:val="21"/>
-        </w:rPr>
-      </w:pPr>
-      <w:r>
-        <w:rPr>
-          <w:rFonts w:ascii="Consolas" w:eastAsia="Times New Roman" w:hAnsi="Consolas" w:cs="Times New Roman"/>
-          <w:color w:val="D4D4D4"/>
-          <w:sz w:val="21"/>
-          <w:szCs w:val="21"/>
+          <w:lang w:eastAsia="zh-CN"/>
+        </w:rPr>
+      </w:pPr>
+      <w:r>
+        <w:rPr>
+          <w:rFonts w:ascii="Consolas" w:eastAsia="Times New Roman" w:hAnsi="Consolas" w:cs="Times New Roman"/>
+          <w:color w:val="D4D4D4"/>
+          <w:sz w:val="21"/>
+          <w:szCs w:val="21"/>
+          <w:lang w:eastAsia="zh-CN"/>
         </w:rPr>
         <w:t>    },</w:t>
       </w:r>
@@ -6949,7 +7602,21 @@
             <w:rStyle w:val="Hyperlink"/>
             <w:noProof/>
           </w:rPr>
-          <w:t>www.comet.ml</w:t>
+          <w:t>ww</w:t>
+        </w:r>
+        <w:r>
+          <w:rPr>
+            <w:rStyle w:val="Hyperlink"/>
+            <w:noProof/>
+          </w:rPr>
+          <w:t>w</w:t>
+        </w:r>
+        <w:r>
+          <w:rPr>
+            <w:rStyle w:val="Hyperlink"/>
+            <w:noProof/>
+          </w:rPr>
+          <w:t>.comet.ml</w:t>
         </w:r>
       </w:hyperlink>
     </w:p>
@@ -7087,7 +7754,14 @@
       </w:pPr>
       <w:bookmarkStart w:id="25" w:name="_Toc109752506"/>
       <w:r>
-        <w:t>Check if the data loader method match to your data</w:t>
+        <w:lastRenderedPageBreak/>
+        <w:t xml:space="preserve">Check if the data loader method </w:t>
+      </w:r>
+      <w:r>
+        <w:t>matches</w:t>
+      </w:r>
+      <w:r>
+        <w:t xml:space="preserve"> to your data</w:t>
       </w:r>
       <w:bookmarkEnd w:id="25"/>
     </w:p>
@@ -7130,7 +7804,6 @@
         </w:rPr>
       </w:pPr>
       <w:r>
-        <w:lastRenderedPageBreak/>
         <w:tab/>
       </w:r>
       <w:bookmarkStart w:id="26" w:name="_Toc109752507"/>
@@ -7156,6 +7829,52 @@
           <w:noProof/>
         </w:rPr>
         <w:t xml:space="preserve"> </w:t>
+      </w:r>
+    </w:p>
+    <w:p>
+      <w:pPr>
+        <w:ind w:left="1440"/>
+      </w:pPr>
+      <w:r>
+        <w:t xml:space="preserve">Give the </w:t>
+      </w:r>
+      <w:r>
+        <w:t>“</w:t>
+      </w:r>
+      <w:proofErr w:type="spellStart"/>
+      <w:r>
+        <w:t>noise_image_name</w:t>
+      </w:r>
+      <w:proofErr w:type="spellEnd"/>
+      <w:r>
+        <w:t>”, “</w:t>
+      </w:r>
+      <w:proofErr w:type="spellStart"/>
+      <w:r>
+        <w:t>file_folder</w:t>
+      </w:r>
+      <w:proofErr w:type="spellEnd"/>
+      <w:r>
+        <w:t>”, and “</w:t>
+      </w:r>
+      <w:proofErr w:type="spellStart"/>
+      <w:r>
+        <w:t>save_name</w:t>
+      </w:r>
+      <w:proofErr w:type="spellEnd"/>
+      <w:r>
+        <w:t>”</w:t>
+      </w:r>
+      <w:r>
+        <w:t>. You can also give ground truth of your name in “</w:t>
+      </w:r>
+      <w:proofErr w:type="spellStart"/>
+      <w:r>
+        <w:t>GT_list_name</w:t>
+      </w:r>
+      <w:proofErr w:type="spellEnd"/>
+      <w:r>
+        <w:t>” if applicable, otherwise using “”</w:t>
       </w:r>
     </w:p>
     <w:p>
@@ -7168,14 +7887,16 @@
           <w:color w:val="D4D4D4"/>
           <w:sz w:val="21"/>
           <w:szCs w:val="21"/>
-        </w:rPr>
-      </w:pPr>
-      <w:r>
-        <w:rPr>
-          <w:rFonts w:ascii="Consolas" w:eastAsia="Times New Roman" w:hAnsi="Consolas" w:cs="Times New Roman"/>
-          <w:color w:val="D4D4D4"/>
-          <w:sz w:val="21"/>
-          <w:szCs w:val="21"/>
+          <w:lang w:eastAsia="zh-CN"/>
+        </w:rPr>
+      </w:pPr>
+      <w:r>
+        <w:rPr>
+          <w:rFonts w:ascii="Consolas" w:eastAsia="Times New Roman" w:hAnsi="Consolas" w:cs="Times New Roman"/>
+          <w:color w:val="D4D4D4"/>
+          <w:sz w:val="21"/>
+          <w:szCs w:val="21"/>
+          <w:lang w:eastAsia="zh-CN"/>
         </w:rPr>
         <w:t xml:space="preserve">    </w:t>
       </w:r>
@@ -7185,18 +7906,32 @@
           <w:color w:val="9CDCFE"/>
           <w:sz w:val="21"/>
           <w:szCs w:val="21"/>
+          <w:lang w:eastAsia="zh-CN"/>
         </w:rPr>
         <w:t>"</w:t>
       </w:r>
       <w:proofErr w:type="spellStart"/>
-      <w:r>
-        <w:rPr>
-          <w:rFonts w:ascii="Consolas" w:eastAsia="Times New Roman" w:hAnsi="Consolas" w:cs="Times New Roman"/>
-          <w:color w:val="9CDCFE"/>
-          <w:sz w:val="21"/>
-          <w:szCs w:val="21"/>
-        </w:rPr>
-        <w:t>est_dataset</w:t>
+      <w:proofErr w:type="gramStart"/>
+      <w:r>
+        <w:rPr>
+          <w:rFonts w:ascii="Consolas" w:eastAsia="Times New Roman" w:hAnsi="Consolas" w:cs="Times New Roman"/>
+          <w:color w:val="9CDCFE"/>
+          <w:sz w:val="21"/>
+          <w:szCs w:val="21"/>
+          <w:lang w:eastAsia="zh-CN"/>
+        </w:rPr>
+        <w:t>est</w:t>
+      </w:r>
+      <w:proofErr w:type="gramEnd"/>
+      <w:r>
+        <w:rPr>
+          <w:rFonts w:ascii="Consolas" w:eastAsia="Times New Roman" w:hAnsi="Consolas" w:cs="Times New Roman"/>
+          <w:color w:val="9CDCFE"/>
+          <w:sz w:val="21"/>
+          <w:szCs w:val="21"/>
+          <w:lang w:eastAsia="zh-CN"/>
+        </w:rPr>
+        <w:t>_dataset</w:t>
       </w:r>
       <w:proofErr w:type="spellEnd"/>
       <w:r>
@@ -7205,6 +7940,7 @@
           <w:color w:val="9CDCFE"/>
           <w:sz w:val="21"/>
           <w:szCs w:val="21"/>
+          <w:lang w:eastAsia="zh-CN"/>
         </w:rPr>
         <w:t>"</w:t>
       </w:r>
@@ -7214,6 +7950,7 @@
           <w:color w:val="D4D4D4"/>
           <w:sz w:val="21"/>
           <w:szCs w:val="21"/>
+          <w:lang w:eastAsia="zh-CN"/>
         </w:rPr>
         <w:t>: {</w:t>
       </w:r>
@@ -7228,14 +7965,16 @@
           <w:color w:val="D4D4D4"/>
           <w:sz w:val="21"/>
           <w:szCs w:val="21"/>
-        </w:rPr>
-      </w:pPr>
-      <w:r>
-        <w:rPr>
-          <w:rFonts w:ascii="Consolas" w:eastAsia="Times New Roman" w:hAnsi="Consolas" w:cs="Times New Roman"/>
-          <w:color w:val="D4D4D4"/>
-          <w:sz w:val="21"/>
-          <w:szCs w:val="21"/>
+          <w:lang w:eastAsia="zh-CN"/>
+        </w:rPr>
+      </w:pPr>
+      <w:r>
+        <w:rPr>
+          <w:rFonts w:ascii="Consolas" w:eastAsia="Times New Roman" w:hAnsi="Consolas" w:cs="Times New Roman"/>
+          <w:color w:val="D4D4D4"/>
+          <w:sz w:val="21"/>
+          <w:szCs w:val="21"/>
+          <w:lang w:eastAsia="zh-CN"/>
         </w:rPr>
         <w:t xml:space="preserve">        </w:t>
       </w:r>
@@ -7245,15 +7984,39 @@
           <w:color w:val="9CDCFE"/>
           <w:sz w:val="21"/>
           <w:szCs w:val="21"/>
-        </w:rPr>
-        <w:t>"noise_image_name"</w:t>
-      </w:r>
-      <w:r>
-        <w:rPr>
-          <w:rFonts w:ascii="Consolas" w:eastAsia="Times New Roman" w:hAnsi="Consolas" w:cs="Times New Roman"/>
-          <w:color w:val="D4D4D4"/>
-          <w:sz w:val="21"/>
-          <w:szCs w:val="21"/>
+          <w:lang w:eastAsia="zh-CN"/>
+        </w:rPr>
+        <w:t>"</w:t>
+      </w:r>
+      <w:proofErr w:type="gramStart"/>
+      <w:r>
+        <w:rPr>
+          <w:rFonts w:ascii="Consolas" w:eastAsia="Times New Roman" w:hAnsi="Consolas" w:cs="Times New Roman"/>
+          <w:color w:val="9CDCFE"/>
+          <w:sz w:val="21"/>
+          <w:szCs w:val="21"/>
+          <w:lang w:eastAsia="zh-CN"/>
+        </w:rPr>
+        <w:t>noise</w:t>
+      </w:r>
+      <w:proofErr w:type="gramEnd"/>
+      <w:r>
+        <w:rPr>
+          <w:rFonts w:ascii="Consolas" w:eastAsia="Times New Roman" w:hAnsi="Consolas" w:cs="Times New Roman"/>
+          <w:color w:val="9CDCFE"/>
+          <w:sz w:val="21"/>
+          <w:szCs w:val="21"/>
+          <w:lang w:eastAsia="zh-CN"/>
+        </w:rPr>
+        <w:t>_image_name"</w:t>
+      </w:r>
+      <w:r>
+        <w:rPr>
+          <w:rFonts w:ascii="Consolas" w:eastAsia="Times New Roman" w:hAnsi="Consolas" w:cs="Times New Roman"/>
+          <w:color w:val="D4D4D4"/>
+          <w:sz w:val="21"/>
+          <w:szCs w:val="21"/>
+          <w:lang w:eastAsia="zh-CN"/>
         </w:rPr>
         <w:t>:</w:t>
       </w:r>
@@ -7263,6 +8026,7 @@
           <w:color w:val="CE9178"/>
           <w:sz w:val="21"/>
           <w:szCs w:val="21"/>
+          <w:lang w:eastAsia="zh-CN"/>
         </w:rPr>
         <w:t>"</w:t>
       </w:r>
@@ -7273,6 +8037,7 @@
           <w:color w:val="CE9178"/>
           <w:sz w:val="21"/>
           <w:szCs w:val="21"/>
+          <w:lang w:eastAsia="zh-CN"/>
         </w:rPr>
         <w:t>image_with_poission</w:t>
       </w:r>
@@ -7283,6 +8048,7 @@
           <w:color w:val="CE9178"/>
           <w:sz w:val="21"/>
           <w:szCs w:val="21"/>
+          <w:lang w:eastAsia="zh-CN"/>
         </w:rPr>
         <w:t>"</w:t>
       </w:r>
@@ -7292,6 +8058,7 @@
           <w:color w:val="D4D4D4"/>
           <w:sz w:val="21"/>
           <w:szCs w:val="21"/>
+          <w:lang w:eastAsia="zh-CN"/>
         </w:rPr>
         <w:t>,</w:t>
       </w:r>
@@ -7306,14 +8073,16 @@
           <w:color w:val="D4D4D4"/>
           <w:sz w:val="21"/>
           <w:szCs w:val="21"/>
-        </w:rPr>
-      </w:pPr>
-      <w:r>
-        <w:rPr>
-          <w:rFonts w:ascii="Consolas" w:eastAsia="Times New Roman" w:hAnsi="Consolas" w:cs="Times New Roman"/>
-          <w:color w:val="D4D4D4"/>
-          <w:sz w:val="21"/>
-          <w:szCs w:val="21"/>
+          <w:lang w:eastAsia="zh-CN"/>
+        </w:rPr>
+      </w:pPr>
+      <w:r>
+        <w:rPr>
+          <w:rFonts w:ascii="Consolas" w:eastAsia="Times New Roman" w:hAnsi="Consolas" w:cs="Times New Roman"/>
+          <w:color w:val="D4D4D4"/>
+          <w:sz w:val="21"/>
+          <w:szCs w:val="21"/>
+          <w:lang w:eastAsia="zh-CN"/>
         </w:rPr>
         <w:t xml:space="preserve">        </w:t>
       </w:r>
@@ -7323,6 +8092,7 @@
           <w:color w:val="9CDCFE"/>
           <w:sz w:val="21"/>
           <w:szCs w:val="21"/>
+          <w:lang w:eastAsia="zh-CN"/>
         </w:rPr>
         <w:t>"</w:t>
       </w:r>
@@ -7333,6 +8103,7 @@
           <w:color w:val="9CDCFE"/>
           <w:sz w:val="21"/>
           <w:szCs w:val="21"/>
+          <w:lang w:eastAsia="zh-CN"/>
         </w:rPr>
         <w:t>GT_image_name</w:t>
       </w:r>
@@ -7343,6 +8114,7 @@
           <w:color w:val="9CDCFE"/>
           <w:sz w:val="21"/>
           <w:szCs w:val="21"/>
+          <w:lang w:eastAsia="zh-CN"/>
         </w:rPr>
         <w:t>"</w:t>
       </w:r>
@@ -7352,6 +8124,7 @@
           <w:color w:val="D4D4D4"/>
           <w:sz w:val="21"/>
           <w:szCs w:val="21"/>
+          <w:lang w:eastAsia="zh-CN"/>
         </w:rPr>
         <w:t xml:space="preserve">: </w:t>
       </w:r>
@@ -7361,6 +8134,7 @@
           <w:color w:val="CE9178"/>
           <w:sz w:val="21"/>
           <w:szCs w:val="21"/>
+          <w:lang w:eastAsia="zh-CN"/>
         </w:rPr>
         <w:t>"</w:t>
       </w:r>
@@ -7371,6 +8145,7 @@
           <w:color w:val="CE9178"/>
           <w:sz w:val="21"/>
           <w:szCs w:val="21"/>
+          <w:lang w:eastAsia="zh-CN"/>
         </w:rPr>
         <w:t>image_GT_up</w:t>
       </w:r>
@@ -7381,6 +8156,7 @@
           <w:color w:val="CE9178"/>
           <w:sz w:val="21"/>
           <w:szCs w:val="21"/>
+          <w:lang w:eastAsia="zh-CN"/>
         </w:rPr>
         <w:t>"</w:t>
       </w:r>
@@ -7390,6 +8166,7 @@
           <w:color w:val="D4D4D4"/>
           <w:sz w:val="21"/>
           <w:szCs w:val="21"/>
+          <w:lang w:eastAsia="zh-CN"/>
         </w:rPr>
         <w:t>,</w:t>
       </w:r>
@@ -7404,14 +8181,16 @@
           <w:color w:val="D4D4D4"/>
           <w:sz w:val="21"/>
           <w:szCs w:val="21"/>
-        </w:rPr>
-      </w:pPr>
-      <w:r>
-        <w:rPr>
-          <w:rFonts w:ascii="Consolas" w:eastAsia="Times New Roman" w:hAnsi="Consolas" w:cs="Times New Roman"/>
-          <w:color w:val="D4D4D4"/>
-          <w:sz w:val="21"/>
-          <w:szCs w:val="21"/>
+          <w:lang w:eastAsia="zh-CN"/>
+        </w:rPr>
+      </w:pPr>
+      <w:r>
+        <w:rPr>
+          <w:rFonts w:ascii="Consolas" w:eastAsia="Times New Roman" w:hAnsi="Consolas" w:cs="Times New Roman"/>
+          <w:color w:val="D4D4D4"/>
+          <w:sz w:val="21"/>
+          <w:szCs w:val="21"/>
+          <w:lang w:eastAsia="zh-CN"/>
         </w:rPr>
         <w:t xml:space="preserve">        </w:t>
       </w:r>
@@ -7421,15 +8200,39 @@
           <w:color w:val="9CDCFE"/>
           <w:sz w:val="21"/>
           <w:szCs w:val="21"/>
-        </w:rPr>
-        <w:t>"background_data"</w:t>
-      </w:r>
-      <w:r>
-        <w:rPr>
-          <w:rFonts w:ascii="Consolas" w:eastAsia="Times New Roman" w:hAnsi="Consolas" w:cs="Times New Roman"/>
-          <w:color w:val="D4D4D4"/>
-          <w:sz w:val="21"/>
-          <w:szCs w:val="21"/>
+          <w:lang w:eastAsia="zh-CN"/>
+        </w:rPr>
+        <w:t>"</w:t>
+      </w:r>
+      <w:proofErr w:type="gramStart"/>
+      <w:r>
+        <w:rPr>
+          <w:rFonts w:ascii="Consolas" w:eastAsia="Times New Roman" w:hAnsi="Consolas" w:cs="Times New Roman"/>
+          <w:color w:val="9CDCFE"/>
+          <w:sz w:val="21"/>
+          <w:szCs w:val="21"/>
+          <w:lang w:eastAsia="zh-CN"/>
+        </w:rPr>
+        <w:t>background</w:t>
+      </w:r>
+      <w:proofErr w:type="gramEnd"/>
+      <w:r>
+        <w:rPr>
+          <w:rFonts w:ascii="Consolas" w:eastAsia="Times New Roman" w:hAnsi="Consolas" w:cs="Times New Roman"/>
+          <w:color w:val="9CDCFE"/>
+          <w:sz w:val="21"/>
+          <w:szCs w:val="21"/>
+          <w:lang w:eastAsia="zh-CN"/>
+        </w:rPr>
+        <w:t>_data"</w:t>
+      </w:r>
+      <w:r>
+        <w:rPr>
+          <w:rFonts w:ascii="Consolas" w:eastAsia="Times New Roman" w:hAnsi="Consolas" w:cs="Times New Roman"/>
+          <w:color w:val="D4D4D4"/>
+          <w:sz w:val="21"/>
+          <w:szCs w:val="21"/>
+          <w:lang w:eastAsia="zh-CN"/>
         </w:rPr>
         <w:t>:</w:t>
       </w:r>
@@ -7439,6 +8242,7 @@
           <w:color w:val="CE9178"/>
           <w:sz w:val="21"/>
           <w:szCs w:val="21"/>
+          <w:lang w:eastAsia="zh-CN"/>
         </w:rPr>
         <w:t>"</w:t>
       </w:r>
@@ -7449,6 +8253,7 @@
           <w:color w:val="CE9178"/>
           <w:sz w:val="21"/>
           <w:szCs w:val="21"/>
+          <w:lang w:eastAsia="zh-CN"/>
         </w:rPr>
         <w:t>img_bkg</w:t>
       </w:r>
@@ -7459,6 +8264,7 @@
           <w:color w:val="CE9178"/>
           <w:sz w:val="21"/>
           <w:szCs w:val="21"/>
+          <w:lang w:eastAsia="zh-CN"/>
         </w:rPr>
         <w:t>_"</w:t>
       </w:r>
@@ -7468,6 +8274,7 @@
           <w:color w:val="D4D4D4"/>
           <w:sz w:val="21"/>
           <w:szCs w:val="21"/>
+          <w:lang w:eastAsia="zh-CN"/>
         </w:rPr>
         <w:t>,</w:t>
       </w:r>
@@ -7482,14 +8289,16 @@
           <w:color w:val="D4D4D4"/>
           <w:sz w:val="21"/>
           <w:szCs w:val="21"/>
-        </w:rPr>
-      </w:pPr>
-      <w:r>
-        <w:rPr>
-          <w:rFonts w:ascii="Consolas" w:eastAsia="Times New Roman" w:hAnsi="Consolas" w:cs="Times New Roman"/>
-          <w:color w:val="D4D4D4"/>
-          <w:sz w:val="21"/>
-          <w:szCs w:val="21"/>
+          <w:lang w:eastAsia="zh-CN"/>
+        </w:rPr>
+      </w:pPr>
+      <w:r>
+        <w:rPr>
+          <w:rFonts w:ascii="Consolas" w:eastAsia="Times New Roman" w:hAnsi="Consolas" w:cs="Times New Roman"/>
+          <w:color w:val="D4D4D4"/>
+          <w:sz w:val="21"/>
+          <w:szCs w:val="21"/>
+          <w:lang w:eastAsia="zh-CN"/>
         </w:rPr>
         <w:t xml:space="preserve">        </w:t>
       </w:r>
@@ -7499,6 +8308,7 @@
           <w:color w:val="9CDCFE"/>
           <w:sz w:val="21"/>
           <w:szCs w:val="21"/>
+          <w:lang w:eastAsia="zh-CN"/>
         </w:rPr>
         <w:t>"</w:t>
       </w:r>
@@ -7509,6 +8319,7 @@
           <w:color w:val="9CDCFE"/>
           <w:sz w:val="21"/>
           <w:szCs w:val="21"/>
+          <w:lang w:eastAsia="zh-CN"/>
         </w:rPr>
         <w:t>GT_list_name</w:t>
       </w:r>
@@ -7519,6 +8330,7 @@
           <w:color w:val="9CDCFE"/>
           <w:sz w:val="21"/>
           <w:szCs w:val="21"/>
+          <w:lang w:eastAsia="zh-CN"/>
         </w:rPr>
         <w:t>"</w:t>
       </w:r>
@@ -7528,6 +8340,7 @@
           <w:color w:val="D4D4D4"/>
           <w:sz w:val="21"/>
           <w:szCs w:val="21"/>
+          <w:lang w:eastAsia="zh-CN"/>
         </w:rPr>
         <w:t xml:space="preserve">: </w:t>
       </w:r>
@@ -7537,6 +8350,7 @@
           <w:color w:val="CE9178"/>
           <w:sz w:val="21"/>
           <w:szCs w:val="21"/>
+          <w:lang w:eastAsia="zh-CN"/>
         </w:rPr>
         <w:t>"</w:t>
       </w:r>
@@ -7547,6 +8361,7 @@
           <w:color w:val="CE9178"/>
           <w:sz w:val="21"/>
           <w:szCs w:val="21"/>
+          <w:lang w:eastAsia="zh-CN"/>
         </w:rPr>
         <w:t>GT_list</w:t>
       </w:r>
@@ -7557,6 +8372,7 @@
           <w:color w:val="CE9178"/>
           <w:sz w:val="21"/>
           <w:szCs w:val="21"/>
+          <w:lang w:eastAsia="zh-CN"/>
         </w:rPr>
         <w:t>"</w:t>
       </w:r>
@@ -7566,6 +8382,7 @@
           <w:color w:val="D4D4D4"/>
           <w:sz w:val="21"/>
           <w:szCs w:val="21"/>
+          <w:lang w:eastAsia="zh-CN"/>
         </w:rPr>
         <w:t>,</w:t>
       </w:r>
@@ -7580,14 +8397,16 @@
           <w:color w:val="D4D4D4"/>
           <w:sz w:val="21"/>
           <w:szCs w:val="21"/>
-        </w:rPr>
-      </w:pPr>
-      <w:r>
-        <w:rPr>
-          <w:rFonts w:ascii="Consolas" w:eastAsia="Times New Roman" w:hAnsi="Consolas" w:cs="Times New Roman"/>
-          <w:color w:val="D4D4D4"/>
-          <w:sz w:val="21"/>
-          <w:szCs w:val="21"/>
+          <w:lang w:eastAsia="zh-CN"/>
+        </w:rPr>
+      </w:pPr>
+      <w:r>
+        <w:rPr>
+          <w:rFonts w:ascii="Consolas" w:eastAsia="Times New Roman" w:hAnsi="Consolas" w:cs="Times New Roman"/>
+          <w:color w:val="D4D4D4"/>
+          <w:sz w:val="21"/>
+          <w:szCs w:val="21"/>
+          <w:lang w:eastAsia="zh-CN"/>
         </w:rPr>
         <w:t xml:space="preserve">        </w:t>
       </w:r>
@@ -7597,15 +8416,51 @@
           <w:color w:val="9CDCFE"/>
           <w:sz w:val="21"/>
           <w:szCs w:val="21"/>
-        </w:rPr>
-        <w:t>"file_folder4"</w:t>
-      </w:r>
-      <w:r>
-        <w:rPr>
-          <w:rFonts w:ascii="Consolas" w:eastAsia="Times New Roman" w:hAnsi="Consolas" w:cs="Times New Roman"/>
-          <w:color w:val="D4D4D4"/>
-          <w:sz w:val="21"/>
-          <w:szCs w:val="21"/>
+          <w:lang w:eastAsia="zh-CN"/>
+        </w:rPr>
+        <w:t>"</w:t>
+      </w:r>
+      <w:proofErr w:type="spellStart"/>
+      <w:proofErr w:type="gramStart"/>
+      <w:r>
+        <w:rPr>
+          <w:rFonts w:ascii="Consolas" w:eastAsia="Times New Roman" w:hAnsi="Consolas" w:cs="Times New Roman"/>
+          <w:color w:val="9CDCFE"/>
+          <w:sz w:val="21"/>
+          <w:szCs w:val="21"/>
+          <w:lang w:eastAsia="zh-CN"/>
+        </w:rPr>
+        <w:t>file</w:t>
+      </w:r>
+      <w:proofErr w:type="gramEnd"/>
+      <w:r>
+        <w:rPr>
+          <w:rFonts w:ascii="Consolas" w:eastAsia="Times New Roman" w:hAnsi="Consolas" w:cs="Times New Roman"/>
+          <w:color w:val="9CDCFE"/>
+          <w:sz w:val="21"/>
+          <w:szCs w:val="21"/>
+          <w:lang w:eastAsia="zh-CN"/>
+        </w:rPr>
+        <w:t>_folder</w:t>
+      </w:r>
+      <w:proofErr w:type="spellEnd"/>
+      <w:r>
+        <w:rPr>
+          <w:rFonts w:ascii="Consolas" w:eastAsia="Times New Roman" w:hAnsi="Consolas" w:cs="Times New Roman"/>
+          <w:color w:val="9CDCFE"/>
+          <w:sz w:val="21"/>
+          <w:szCs w:val="21"/>
+          <w:lang w:eastAsia="zh-CN"/>
+        </w:rPr>
+        <w:t>"</w:t>
+      </w:r>
+      <w:r>
+        <w:rPr>
+          <w:rFonts w:ascii="Consolas" w:eastAsia="Times New Roman" w:hAnsi="Consolas" w:cs="Times New Roman"/>
+          <w:color w:val="D4D4D4"/>
+          <w:sz w:val="21"/>
+          <w:szCs w:val="21"/>
+          <w:lang w:eastAsia="zh-CN"/>
         </w:rPr>
         <w:t xml:space="preserve">: </w:t>
       </w:r>
@@ -7615,15 +8470,39 @@
           <w:color w:val="CE9178"/>
           <w:sz w:val="21"/>
           <w:szCs w:val="21"/>
-        </w:rPr>
-        <w:t>"../data/opt_PSF_data_1000vs2/phantom_20220616_dense_SMs_1000vs2/"</w:t>
-      </w:r>
-      <w:r>
-        <w:rPr>
-          <w:rFonts w:ascii="Consolas" w:eastAsia="Times New Roman" w:hAnsi="Consolas" w:cs="Times New Roman"/>
-          <w:color w:val="D4D4D4"/>
-          <w:sz w:val="21"/>
-          <w:szCs w:val="21"/>
+          <w:lang w:eastAsia="zh-CN"/>
+        </w:rPr>
+        <w:t>"Examples/</w:t>
+      </w:r>
+      <w:proofErr w:type="spellStart"/>
+      <w:r>
+        <w:rPr>
+          <w:rFonts w:ascii="Consolas" w:eastAsia="Times New Roman" w:hAnsi="Consolas" w:cs="Times New Roman"/>
+          <w:color w:val="CE9178"/>
+          <w:sz w:val="21"/>
+          <w:szCs w:val="21"/>
+          <w:lang w:eastAsia="zh-CN"/>
+        </w:rPr>
+        <w:t>simulated_biological_fiber</w:t>
+      </w:r>
+      <w:proofErr w:type="spellEnd"/>
+      <w:r>
+        <w:rPr>
+          <w:rFonts w:ascii="Consolas" w:eastAsia="Times New Roman" w:hAnsi="Consolas" w:cs="Times New Roman"/>
+          <w:color w:val="CE9178"/>
+          <w:sz w:val="21"/>
+          <w:szCs w:val="21"/>
+          <w:lang w:eastAsia="zh-CN"/>
+        </w:rPr>
+        <w:t>/fiber_omega0_100images"</w:t>
+      </w:r>
+      <w:r>
+        <w:rPr>
+          <w:rFonts w:ascii="Consolas" w:eastAsia="Times New Roman" w:hAnsi="Consolas" w:cs="Times New Roman"/>
+          <w:color w:val="D4D4D4"/>
+          <w:sz w:val="21"/>
+          <w:szCs w:val="21"/>
+          <w:lang w:eastAsia="zh-CN"/>
         </w:rPr>
         <w:t>,</w:t>
       </w:r>
@@ -7638,14 +8517,16 @@
           <w:color w:val="D4D4D4"/>
           <w:sz w:val="21"/>
           <w:szCs w:val="21"/>
-        </w:rPr>
-      </w:pPr>
-      <w:r>
-        <w:rPr>
-          <w:rFonts w:ascii="Consolas" w:eastAsia="Times New Roman" w:hAnsi="Consolas" w:cs="Times New Roman"/>
-          <w:color w:val="D4D4D4"/>
-          <w:sz w:val="21"/>
-          <w:szCs w:val="21"/>
+          <w:lang w:eastAsia="zh-CN"/>
+        </w:rPr>
+      </w:pPr>
+      <w:r>
+        <w:rPr>
+          <w:rFonts w:ascii="Consolas" w:eastAsia="Times New Roman" w:hAnsi="Consolas" w:cs="Times New Roman"/>
+          <w:color w:val="D4D4D4"/>
+          <w:sz w:val="21"/>
+          <w:szCs w:val="21"/>
+          <w:lang w:eastAsia="zh-CN"/>
         </w:rPr>
         <w:t xml:space="preserve">        </w:t>
       </w:r>
@@ -7655,33 +8536,59 @@
           <w:color w:val="9CDCFE"/>
           <w:sz w:val="21"/>
           <w:szCs w:val="21"/>
-        </w:rPr>
-        <w:t>"file_folder2"</w:t>
-      </w:r>
-      <w:r>
-        <w:rPr>
-          <w:rFonts w:ascii="Consolas" w:eastAsia="Times New Roman" w:hAnsi="Consolas" w:cs="Times New Roman"/>
-          <w:color w:val="D4D4D4"/>
-          <w:sz w:val="21"/>
-          <w:szCs w:val="21"/>
-        </w:rPr>
-        <w:t xml:space="preserve">: </w:t>
-      </w:r>
-      <w:r>
-        <w:rPr>
-          <w:rFonts w:ascii="Consolas" w:eastAsia="Times New Roman" w:hAnsi="Consolas" w:cs="Times New Roman"/>
-          <w:color w:val="CE9178"/>
-          <w:sz w:val="21"/>
-          <w:szCs w:val="21"/>
-        </w:rPr>
-        <w:t>"../data/opt_PSF_data_1000vs2/phantom_20220711_dense_SMs_1000vs2_omega_2/"</w:t>
-      </w:r>
-      <w:r>
-        <w:rPr>
-          <w:rFonts w:ascii="Consolas" w:eastAsia="Times New Roman" w:hAnsi="Consolas" w:cs="Times New Roman"/>
-          <w:color w:val="D4D4D4"/>
-          <w:sz w:val="21"/>
-          <w:szCs w:val="21"/>
+          <w:lang w:eastAsia="zh-CN"/>
+        </w:rPr>
+        <w:t>"</w:t>
+      </w:r>
+      <w:proofErr w:type="gramStart"/>
+      <w:r>
+        <w:rPr>
+          <w:rFonts w:ascii="Consolas" w:eastAsia="Times New Roman" w:hAnsi="Consolas" w:cs="Times New Roman"/>
+          <w:color w:val="9CDCFE"/>
+          <w:sz w:val="21"/>
+          <w:szCs w:val="21"/>
+          <w:lang w:eastAsia="zh-CN"/>
+        </w:rPr>
+        <w:t>number</w:t>
+      </w:r>
+      <w:proofErr w:type="gramEnd"/>
+      <w:r>
+        <w:rPr>
+          <w:rFonts w:ascii="Consolas" w:eastAsia="Times New Roman" w:hAnsi="Consolas" w:cs="Times New Roman"/>
+          <w:color w:val="9CDCFE"/>
+          <w:sz w:val="21"/>
+          <w:szCs w:val="21"/>
+          <w:lang w:eastAsia="zh-CN"/>
+        </w:rPr>
+        <w:t>_images"</w:t>
+      </w:r>
+      <w:r>
+        <w:rPr>
+          <w:rFonts w:ascii="Consolas" w:eastAsia="Times New Roman" w:hAnsi="Consolas" w:cs="Times New Roman"/>
+          <w:color w:val="D4D4D4"/>
+          <w:sz w:val="21"/>
+          <w:szCs w:val="21"/>
+          <w:lang w:eastAsia="zh-CN"/>
+        </w:rPr>
+        <w:t>:</w:t>
+      </w:r>
+      <w:r>
+        <w:rPr>
+          <w:rFonts w:ascii="Consolas" w:eastAsia="Times New Roman" w:hAnsi="Consolas" w:cs="Times New Roman"/>
+          <w:color w:val="B5CEA8"/>
+          <w:sz w:val="21"/>
+          <w:szCs w:val="21"/>
+          <w:lang w:eastAsia="zh-CN"/>
+        </w:rPr>
+        <w:t>100</w:t>
+      </w:r>
+      <w:r>
+        <w:rPr>
+          <w:rFonts w:ascii="Consolas" w:eastAsia="Times New Roman" w:hAnsi="Consolas" w:cs="Times New Roman"/>
+          <w:color w:val="D4D4D4"/>
+          <w:sz w:val="21"/>
+          <w:szCs w:val="21"/>
+          <w:lang w:eastAsia="zh-CN"/>
         </w:rPr>
         <w:t>,</w:t>
       </w:r>
@@ -7696,14 +8603,16 @@
           <w:color w:val="D4D4D4"/>
           <w:sz w:val="21"/>
           <w:szCs w:val="21"/>
-        </w:rPr>
-      </w:pPr>
-      <w:r>
-        <w:rPr>
-          <w:rFonts w:ascii="Consolas" w:eastAsia="Times New Roman" w:hAnsi="Consolas" w:cs="Times New Roman"/>
-          <w:color w:val="D4D4D4"/>
-          <w:sz w:val="21"/>
-          <w:szCs w:val="21"/>
+          <w:lang w:eastAsia="zh-CN"/>
+        </w:rPr>
+      </w:pPr>
+      <w:r>
+        <w:rPr>
+          <w:rFonts w:ascii="Consolas" w:eastAsia="Times New Roman" w:hAnsi="Consolas" w:cs="Times New Roman"/>
+          <w:color w:val="D4D4D4"/>
+          <w:sz w:val="21"/>
+          <w:szCs w:val="21"/>
+          <w:lang w:eastAsia="zh-CN"/>
         </w:rPr>
         <w:t xml:space="preserve">        </w:t>
       </w:r>
@@ -7713,17 +8622,53 @@
           <w:color w:val="9CDCFE"/>
           <w:sz w:val="21"/>
           <w:szCs w:val="21"/>
-        </w:rPr>
-        <w:t>"number_images"</w:t>
-      </w:r>
-      <w:r>
-        <w:rPr>
-          <w:rFonts w:ascii="Consolas" w:eastAsia="Times New Roman" w:hAnsi="Consolas" w:cs="Times New Roman"/>
-          <w:color w:val="D4D4D4"/>
-          <w:sz w:val="21"/>
-          <w:szCs w:val="21"/>
-        </w:rPr>
-        <w:t>:</w:t>
+          <w:lang w:eastAsia="zh-CN"/>
+        </w:rPr>
+        <w:t>"</w:t>
+      </w:r>
+      <w:proofErr w:type="spellStart"/>
+      <w:proofErr w:type="gramStart"/>
+      <w:r>
+        <w:rPr>
+          <w:rFonts w:ascii="Consolas" w:eastAsia="Times New Roman" w:hAnsi="Consolas" w:cs="Times New Roman"/>
+          <w:color w:val="9CDCFE"/>
+          <w:sz w:val="21"/>
+          <w:szCs w:val="21"/>
+          <w:lang w:eastAsia="zh-CN"/>
+        </w:rPr>
+        <w:t>batch</w:t>
+      </w:r>
+      <w:proofErr w:type="gramEnd"/>
+      <w:r>
+        <w:rPr>
+          <w:rFonts w:ascii="Consolas" w:eastAsia="Times New Roman" w:hAnsi="Consolas" w:cs="Times New Roman"/>
+          <w:color w:val="9CDCFE"/>
+          <w:sz w:val="21"/>
+          <w:szCs w:val="21"/>
+          <w:lang w:eastAsia="zh-CN"/>
+        </w:rPr>
+        <w:t>_size</w:t>
+      </w:r>
+      <w:proofErr w:type="spellEnd"/>
+      <w:r>
+        <w:rPr>
+          <w:rFonts w:ascii="Consolas" w:eastAsia="Times New Roman" w:hAnsi="Consolas" w:cs="Times New Roman"/>
+          <w:color w:val="9CDCFE"/>
+          <w:sz w:val="21"/>
+          <w:szCs w:val="21"/>
+          <w:lang w:eastAsia="zh-CN"/>
+        </w:rPr>
+        <w:t>"</w:t>
+      </w:r>
+      <w:r>
+        <w:rPr>
+          <w:rFonts w:ascii="Consolas" w:eastAsia="Times New Roman" w:hAnsi="Consolas" w:cs="Times New Roman"/>
+          <w:color w:val="D4D4D4"/>
+          <w:sz w:val="21"/>
+          <w:szCs w:val="21"/>
+          <w:lang w:eastAsia="zh-CN"/>
+        </w:rPr>
+        <w:t xml:space="preserve">: </w:t>
       </w:r>
       <w:r>
         <w:rPr>
@@ -7731,15 +8676,17 @@
           <w:color w:val="B5CEA8"/>
           <w:sz w:val="21"/>
           <w:szCs w:val="21"/>
-        </w:rPr>
-        <w:t>4000</w:t>
-      </w:r>
-      <w:r>
-        <w:rPr>
-          <w:rFonts w:ascii="Consolas" w:eastAsia="Times New Roman" w:hAnsi="Consolas" w:cs="Times New Roman"/>
-          <w:color w:val="D4D4D4"/>
-          <w:sz w:val="21"/>
-          <w:szCs w:val="21"/>
+          <w:lang w:eastAsia="zh-CN"/>
+        </w:rPr>
+        <w:t>16</w:t>
+      </w:r>
+      <w:r>
+        <w:rPr>
+          <w:rFonts w:ascii="Consolas" w:eastAsia="Times New Roman" w:hAnsi="Consolas" w:cs="Times New Roman"/>
+          <w:color w:val="D4D4D4"/>
+          <w:sz w:val="21"/>
+          <w:szCs w:val="21"/>
+          <w:lang w:eastAsia="zh-CN"/>
         </w:rPr>
         <w:t>,</w:t>
       </w:r>
@@ -7754,14 +8701,16 @@
           <w:color w:val="D4D4D4"/>
           <w:sz w:val="21"/>
           <w:szCs w:val="21"/>
-        </w:rPr>
-      </w:pPr>
-      <w:r>
-        <w:rPr>
-          <w:rFonts w:ascii="Consolas" w:eastAsia="Times New Roman" w:hAnsi="Consolas" w:cs="Times New Roman"/>
-          <w:color w:val="D4D4D4"/>
-          <w:sz w:val="21"/>
-          <w:szCs w:val="21"/>
+          <w:lang w:eastAsia="zh-CN"/>
+        </w:rPr>
+      </w:pPr>
+      <w:r>
+        <w:rPr>
+          <w:rFonts w:ascii="Consolas" w:eastAsia="Times New Roman" w:hAnsi="Consolas" w:cs="Times New Roman"/>
+          <w:color w:val="D4D4D4"/>
+          <w:sz w:val="21"/>
+          <w:szCs w:val="21"/>
+          <w:lang w:eastAsia="zh-CN"/>
         </w:rPr>
         <w:t xml:space="preserve">        </w:t>
       </w:r>
@@ -7771,55 +8720,73 @@
           <w:color w:val="9CDCFE"/>
           <w:sz w:val="21"/>
           <w:szCs w:val="21"/>
+          <w:lang w:eastAsia="zh-CN"/>
         </w:rPr>
         <w:t>"</w:t>
       </w:r>
+      <w:proofErr w:type="gramStart"/>
+      <w:r>
+        <w:rPr>
+          <w:rFonts w:ascii="Consolas" w:eastAsia="Times New Roman" w:hAnsi="Consolas" w:cs="Times New Roman"/>
+          <w:color w:val="9CDCFE"/>
+          <w:sz w:val="21"/>
+          <w:szCs w:val="21"/>
+          <w:lang w:eastAsia="zh-CN"/>
+        </w:rPr>
+        <w:t>save</w:t>
+      </w:r>
+      <w:proofErr w:type="gramEnd"/>
+      <w:r>
+        <w:rPr>
+          <w:rFonts w:ascii="Consolas" w:eastAsia="Times New Roman" w:hAnsi="Consolas" w:cs="Times New Roman"/>
+          <w:color w:val="9CDCFE"/>
+          <w:sz w:val="21"/>
+          <w:szCs w:val="21"/>
+          <w:lang w:eastAsia="zh-CN"/>
+        </w:rPr>
+        <w:t>_name"</w:t>
+      </w:r>
+      <w:r>
+        <w:rPr>
+          <w:rFonts w:ascii="Consolas" w:eastAsia="Times New Roman" w:hAnsi="Consolas" w:cs="Times New Roman"/>
+          <w:color w:val="D4D4D4"/>
+          <w:sz w:val="21"/>
+          <w:szCs w:val="21"/>
+          <w:lang w:eastAsia="zh-CN"/>
+        </w:rPr>
+        <w:t>:</w:t>
+      </w:r>
+      <w:r>
+        <w:rPr>
+          <w:rFonts w:ascii="Consolas" w:eastAsia="Times New Roman" w:hAnsi="Consolas" w:cs="Times New Roman"/>
+          <w:color w:val="CE9178"/>
+          <w:sz w:val="21"/>
+          <w:szCs w:val="21"/>
+          <w:lang w:eastAsia="zh-CN"/>
+        </w:rPr>
+        <w:t>"</w:t>
+      </w:r>
       <w:proofErr w:type="spellStart"/>
       <w:r>
         <w:rPr>
           <w:rFonts w:ascii="Consolas" w:eastAsia="Times New Roman" w:hAnsi="Consolas" w:cs="Times New Roman"/>
-          <w:color w:val="9CDCFE"/>
-          <w:sz w:val="21"/>
-          <w:szCs w:val="21"/>
-        </w:rPr>
-        <w:t>batch_size</w:t>
+          <w:color w:val="CE9178"/>
+          <w:sz w:val="21"/>
+          <w:szCs w:val="21"/>
+          <w:lang w:eastAsia="zh-CN"/>
+        </w:rPr>
+        <w:t>phantom_orientation_estimation_dense_SMs.mat</w:t>
       </w:r>
       <w:proofErr w:type="spellEnd"/>
       <w:r>
         <w:rPr>
           <w:rFonts w:ascii="Consolas" w:eastAsia="Times New Roman" w:hAnsi="Consolas" w:cs="Times New Roman"/>
-          <w:color w:val="9CDCFE"/>
-          <w:sz w:val="21"/>
-          <w:szCs w:val="21"/>
+          <w:color w:val="CE9178"/>
+          <w:sz w:val="21"/>
+          <w:szCs w:val="21"/>
+          <w:lang w:eastAsia="zh-CN"/>
         </w:rPr>
         <w:t>"</w:t>
-      </w:r>
-      <w:r>
-        <w:rPr>
-          <w:rFonts w:ascii="Consolas" w:eastAsia="Times New Roman" w:hAnsi="Consolas" w:cs="Times New Roman"/>
-          <w:color w:val="D4D4D4"/>
-          <w:sz w:val="21"/>
-          <w:szCs w:val="21"/>
-        </w:rPr>
-        <w:t xml:space="preserve">: </w:t>
-      </w:r>
-      <w:r>
-        <w:rPr>
-          <w:rFonts w:ascii="Consolas" w:eastAsia="Times New Roman" w:hAnsi="Consolas" w:cs="Times New Roman"/>
-          <w:color w:val="B5CEA8"/>
-          <w:sz w:val="21"/>
-          <w:szCs w:val="21"/>
-        </w:rPr>
-        <w:t>16</w:t>
-      </w:r>
-      <w:r>
-        <w:rPr>
-          <w:rFonts w:ascii="Consolas" w:eastAsia="Times New Roman" w:hAnsi="Consolas" w:cs="Times New Roman"/>
-          <w:color w:val="D4D4D4"/>
-          <w:sz w:val="21"/>
-          <w:szCs w:val="21"/>
-        </w:rPr>
-        <w:t>,</w:t>
       </w:r>
     </w:p>
     <w:p>
@@ -7832,83 +8799,16 @@
           <w:color w:val="D4D4D4"/>
           <w:sz w:val="21"/>
           <w:szCs w:val="21"/>
-        </w:rPr>
-      </w:pPr>
-      <w:r>
-        <w:rPr>
-          <w:rFonts w:ascii="Consolas" w:eastAsia="Times New Roman" w:hAnsi="Consolas" w:cs="Times New Roman"/>
-          <w:color w:val="D4D4D4"/>
-          <w:sz w:val="21"/>
-          <w:szCs w:val="21"/>
-        </w:rPr>
-        <w:t xml:space="preserve">        </w:t>
-      </w:r>
-      <w:r>
-        <w:rPr>
-          <w:rFonts w:ascii="Consolas" w:eastAsia="Times New Roman" w:hAnsi="Consolas" w:cs="Times New Roman"/>
-          <w:color w:val="9CDCFE"/>
-          <w:sz w:val="21"/>
-          <w:szCs w:val="21"/>
-        </w:rPr>
-        <w:t>"save_name"</w:t>
-      </w:r>
-      <w:r>
-        <w:rPr>
-          <w:rFonts w:ascii="Consolas" w:eastAsia="Times New Roman" w:hAnsi="Consolas" w:cs="Times New Roman"/>
-          <w:color w:val="D4D4D4"/>
-          <w:sz w:val="21"/>
-          <w:szCs w:val="21"/>
-        </w:rPr>
-        <w:t>:</w:t>
-      </w:r>
-      <w:r>
-        <w:rPr>
-          <w:rFonts w:ascii="Consolas" w:eastAsia="Times New Roman" w:hAnsi="Consolas" w:cs="Times New Roman"/>
-          <w:color w:val="CE9178"/>
-          <w:sz w:val="21"/>
-          <w:szCs w:val="21"/>
-        </w:rPr>
-        <w:t>"</w:t>
-      </w:r>
-      <w:proofErr w:type="spellStart"/>
-      <w:r>
-        <w:rPr>
-          <w:rFonts w:ascii="Consolas" w:eastAsia="Times New Roman" w:hAnsi="Consolas" w:cs="Times New Roman"/>
-          <w:color w:val="CE9178"/>
-          <w:sz w:val="21"/>
-          <w:szCs w:val="21"/>
-        </w:rPr>
-        <w:t>phantom_orientation_estimation_dense_SMs.mat</w:t>
-      </w:r>
-      <w:proofErr w:type="spellEnd"/>
-      <w:r>
-        <w:rPr>
-          <w:rFonts w:ascii="Consolas" w:eastAsia="Times New Roman" w:hAnsi="Consolas" w:cs="Times New Roman"/>
-          <w:color w:val="CE9178"/>
-          <w:sz w:val="21"/>
-          <w:szCs w:val="21"/>
-        </w:rPr>
-        <w:t>"</w:t>
-      </w:r>
-    </w:p>
-    <w:p>
-      <w:pPr>
-        <w:shd w:val="clear" w:color="auto" w:fill="1E1E1E"/>
-        <w:spacing w:after="0" w:line="285" w:lineRule="atLeast"/>
-        <w:ind w:left="1440"/>
-        <w:rPr>
-          <w:rFonts w:ascii="Consolas" w:eastAsia="Times New Roman" w:hAnsi="Consolas" w:cs="Times New Roman"/>
-          <w:color w:val="D4D4D4"/>
-          <w:sz w:val="21"/>
-          <w:szCs w:val="21"/>
-        </w:rPr>
-      </w:pPr>
-      <w:r>
-        <w:rPr>
-          <w:rFonts w:ascii="Consolas" w:eastAsia="Times New Roman" w:hAnsi="Consolas" w:cs="Times New Roman"/>
-          <w:color w:val="D4D4D4"/>
-          <w:sz w:val="21"/>
-          <w:szCs w:val="21"/>
+          <w:lang w:eastAsia="zh-CN"/>
+        </w:rPr>
+      </w:pPr>
+      <w:r>
+        <w:rPr>
+          <w:rFonts w:ascii="Consolas" w:eastAsia="Times New Roman" w:hAnsi="Consolas" w:cs="Times New Roman"/>
+          <w:color w:val="D4D4D4"/>
+          <w:sz w:val="21"/>
+          <w:szCs w:val="21"/>
+          <w:lang w:eastAsia="zh-CN"/>
         </w:rPr>
         <w:t>    },</w:t>
       </w:r>
@@ -7960,6 +8860,9 @@
       <w:r>
         <w:t xml:space="preserve"> model</w:t>
       </w:r>
+      <w:r>
+        <w:t>; this is the direction that you save your trained Deep-SMOLM model.</w:t>
+      </w:r>
     </w:p>
     <w:p>
       <w:pPr>
@@ -8000,7 +8903,17 @@
           <w:sz w:val="21"/>
           <w:szCs w:val="21"/>
         </w:rPr>
-        <w:t>add_argument</w:t>
+        <w:t>add_</w:t>
+      </w:r>
+      <w:proofErr w:type="gramStart"/>
+      <w:r>
+        <w:rPr>
+          <w:rFonts w:ascii="Consolas" w:eastAsia="Times New Roman" w:hAnsi="Consolas" w:cs="Times New Roman"/>
+          <w:color w:val="DCDCAA"/>
+          <w:sz w:val="21"/>
+          <w:szCs w:val="21"/>
+        </w:rPr>
+        <w:t>argument</w:t>
       </w:r>
       <w:proofErr w:type="spellEnd"/>
       <w:r>
@@ -8012,6 +8925,7 @@
         </w:rPr>
         <w:t>(</w:t>
       </w:r>
+      <w:proofErr w:type="gramEnd"/>
       <w:r>
         <w:rPr>
           <w:rFonts w:ascii="Consolas" w:eastAsia="Times New Roman" w:hAnsi="Consolas" w:cs="Times New Roman"/>
@@ -8081,25 +8995,18 @@
           <w:color w:val="CE9178"/>
           <w:sz w:val="21"/>
           <w:szCs w:val="21"/>
-        </w:rPr>
-        <w:t>your direction</w:t>
-      </w:r>
+          <w:highlight w:val="blue"/>
+        </w:rPr>
+        <w:t>your direction/</w:t>
+      </w:r>
+      <w:proofErr w:type="spellStart"/>
       <w:r>
         <w:rPr>
           <w:rFonts w:ascii="Consolas" w:eastAsia="Times New Roman" w:hAnsi="Consolas" w:cs="Times New Roman"/>
           <w:color w:val="CE9178"/>
           <w:sz w:val="21"/>
           <w:szCs w:val="21"/>
-        </w:rPr>
-        <w:t>/</w:t>
-      </w:r>
-      <w:proofErr w:type="spellStart"/>
-      <w:r>
-        <w:rPr>
-          <w:rFonts w:ascii="Consolas" w:eastAsia="Times New Roman" w:hAnsi="Consolas" w:cs="Times New Roman"/>
-          <w:color w:val="CE9178"/>
-          <w:sz w:val="21"/>
-          <w:szCs w:val="21"/>
+          <w:highlight w:val="blue"/>
         </w:rPr>
         <w:t>model_best.pth</w:t>
       </w:r>
@@ -8243,7 +9150,13 @@
       </w:pPr>
       <w:bookmarkStart w:id="29" w:name="_Toc109752510"/>
       <w:r>
-        <w:t>Check if the data loader method match to your data</w:t>
+        <w:t xml:space="preserve">Check if the data loader method </w:t>
+      </w:r>
+      <w:r>
+        <w:t>matches</w:t>
+      </w:r>
+      <w:r>
+        <w:t xml:space="preserve"> to your data</w:t>
       </w:r>
       <w:bookmarkEnd w:id="29"/>
     </w:p>
@@ -8313,33 +9226,58 @@
     <w:p>
       <w:pPr>
         <w:shd w:val="clear" w:color="auto" w:fill="1E1E1E"/>
-        <w:spacing w:line="285" w:lineRule="atLeast"/>
-        <w:ind w:left="1440" w:firstLine="720"/>
-        <w:rPr>
-          <w:rFonts w:ascii="Consolas" w:eastAsia="Times New Roman" w:hAnsi="Consolas" w:cs="Times New Roman"/>
-          <w:color w:val="D4D4D4"/>
-          <w:sz w:val="21"/>
-          <w:szCs w:val="21"/>
-        </w:rPr>
-      </w:pPr>
-      <w:r>
-        <w:rPr>
-          <w:rFonts w:ascii="Consolas" w:eastAsia="Times New Roman" w:hAnsi="Consolas" w:cs="Times New Roman"/>
-          <w:color w:val="9CDCFE"/>
-          <w:sz w:val="21"/>
-          <w:szCs w:val="21"/>
+        <w:spacing w:after="0" w:line="285" w:lineRule="atLeast"/>
+        <w:ind w:left="1440"/>
+        <w:rPr>
+          <w:rFonts w:ascii="Consolas" w:eastAsia="Times New Roman" w:hAnsi="Consolas" w:cs="Times New Roman"/>
+          <w:color w:val="D4D4D4"/>
+          <w:sz w:val="21"/>
+          <w:szCs w:val="21"/>
+          <w:lang w:eastAsia="zh-CN"/>
+        </w:rPr>
+      </w:pPr>
+      <w:r>
+        <w:rPr>
+          <w:rFonts w:ascii="Consolas" w:eastAsia="Times New Roman" w:hAnsi="Consolas" w:cs="Times New Roman"/>
+          <w:color w:val="D4D4D4"/>
+          <w:sz w:val="21"/>
+          <w:szCs w:val="21"/>
+          <w:lang w:eastAsia="zh-CN"/>
+        </w:rPr>
+        <w:t xml:space="preserve">    </w:t>
+      </w:r>
+      <w:r>
+        <w:rPr>
+          <w:rFonts w:ascii="Consolas" w:eastAsia="Times New Roman" w:hAnsi="Consolas" w:cs="Times New Roman"/>
+          <w:color w:val="9CDCFE"/>
+          <w:sz w:val="21"/>
+          <w:szCs w:val="21"/>
+          <w:lang w:eastAsia="zh-CN"/>
         </w:rPr>
         <w:t>"</w:t>
       </w:r>
       <w:proofErr w:type="spellStart"/>
-      <w:r>
-        <w:rPr>
-          <w:rFonts w:ascii="Consolas" w:eastAsia="Times New Roman" w:hAnsi="Consolas" w:cs="Times New Roman"/>
-          <w:color w:val="9CDCFE"/>
-          <w:sz w:val="21"/>
-          <w:szCs w:val="21"/>
-        </w:rPr>
-        <w:t>est_dataset_experiment</w:t>
+      <w:proofErr w:type="gramStart"/>
+      <w:r>
+        <w:rPr>
+          <w:rFonts w:ascii="Consolas" w:eastAsia="Times New Roman" w:hAnsi="Consolas" w:cs="Times New Roman"/>
+          <w:color w:val="9CDCFE"/>
+          <w:sz w:val="21"/>
+          <w:szCs w:val="21"/>
+          <w:lang w:eastAsia="zh-CN"/>
+        </w:rPr>
+        <w:t>est</w:t>
+      </w:r>
+      <w:proofErr w:type="gramEnd"/>
+      <w:r>
+        <w:rPr>
+          <w:rFonts w:ascii="Consolas" w:eastAsia="Times New Roman" w:hAnsi="Consolas" w:cs="Times New Roman"/>
+          <w:color w:val="9CDCFE"/>
+          <w:sz w:val="21"/>
+          <w:szCs w:val="21"/>
+          <w:lang w:eastAsia="zh-CN"/>
+        </w:rPr>
+        <w:t>_dataset_experiment</w:t>
       </w:r>
       <w:proofErr w:type="spellEnd"/>
       <w:r>
@@ -8348,6 +9286,7 @@
           <w:color w:val="9CDCFE"/>
           <w:sz w:val="21"/>
           <w:szCs w:val="21"/>
+          <w:lang w:eastAsia="zh-CN"/>
         </w:rPr>
         <w:t>"</w:t>
       </w:r>
@@ -8357,6 +9296,7 @@
           <w:color w:val="D4D4D4"/>
           <w:sz w:val="21"/>
           <w:szCs w:val="21"/>
+          <w:lang w:eastAsia="zh-CN"/>
         </w:rPr>
         <w:t>: {</w:t>
       </w:r>
@@ -8371,15 +9311,18 @@
           <w:color w:val="D4D4D4"/>
           <w:sz w:val="21"/>
           <w:szCs w:val="21"/>
-        </w:rPr>
-      </w:pPr>
-      <w:r>
-        <w:rPr>
-          <w:rFonts w:ascii="Consolas" w:eastAsia="Times New Roman" w:hAnsi="Consolas" w:cs="Times New Roman"/>
-          <w:color w:val="D4D4D4"/>
-          <w:sz w:val="21"/>
-          <w:szCs w:val="21"/>
-        </w:rPr>
+          <w:lang w:eastAsia="zh-CN"/>
+        </w:rPr>
+      </w:pPr>
+      <w:r>
+        <w:rPr>
+          <w:rFonts w:ascii="Consolas" w:eastAsia="Times New Roman" w:hAnsi="Consolas" w:cs="Times New Roman"/>
+          <w:color w:val="D4D4D4"/>
+          <w:sz w:val="21"/>
+          <w:szCs w:val="21"/>
+          <w:lang w:eastAsia="zh-CN"/>
+        </w:rPr>
+        <w:lastRenderedPageBreak/>
         <w:t xml:space="preserve">        </w:t>
       </w:r>
       <w:r>
@@ -8388,18 +9331,32 @@
           <w:color w:val="9CDCFE"/>
           <w:sz w:val="21"/>
           <w:szCs w:val="21"/>
+          <w:lang w:eastAsia="zh-CN"/>
         </w:rPr>
         <w:t>"</w:t>
       </w:r>
       <w:proofErr w:type="spellStart"/>
-      <w:r>
-        <w:rPr>
-          <w:rFonts w:ascii="Consolas" w:eastAsia="Times New Roman" w:hAnsi="Consolas" w:cs="Times New Roman"/>
-          <w:color w:val="9CDCFE"/>
-          <w:sz w:val="21"/>
-          <w:szCs w:val="21"/>
-        </w:rPr>
-        <w:t>noise_image_name</w:t>
+      <w:proofErr w:type="gramStart"/>
+      <w:r>
+        <w:rPr>
+          <w:rFonts w:ascii="Consolas" w:eastAsia="Times New Roman" w:hAnsi="Consolas" w:cs="Times New Roman"/>
+          <w:color w:val="9CDCFE"/>
+          <w:sz w:val="21"/>
+          <w:szCs w:val="21"/>
+          <w:lang w:eastAsia="zh-CN"/>
+        </w:rPr>
+        <w:t>noise</w:t>
+      </w:r>
+      <w:proofErr w:type="gramEnd"/>
+      <w:r>
+        <w:rPr>
+          <w:rFonts w:ascii="Consolas" w:eastAsia="Times New Roman" w:hAnsi="Consolas" w:cs="Times New Roman"/>
+          <w:color w:val="9CDCFE"/>
+          <w:sz w:val="21"/>
+          <w:szCs w:val="21"/>
+          <w:lang w:eastAsia="zh-CN"/>
+        </w:rPr>
+        <w:t>_image_name</w:t>
       </w:r>
       <w:proofErr w:type="spellEnd"/>
       <w:r>
@@ -8408,6 +9365,7 @@
           <w:color w:val="9CDCFE"/>
           <w:sz w:val="21"/>
           <w:szCs w:val="21"/>
+          <w:lang w:eastAsia="zh-CN"/>
         </w:rPr>
         <w:t>"</w:t>
       </w:r>
@@ -8417,6 +9375,7 @@
           <w:color w:val="D4D4D4"/>
           <w:sz w:val="21"/>
           <w:szCs w:val="21"/>
+          <w:lang w:eastAsia="zh-CN"/>
         </w:rPr>
         <w:t xml:space="preserve">: </w:t>
       </w:r>
@@ -8426,6 +9385,7 @@
           <w:color w:val="CE9178"/>
           <w:sz w:val="21"/>
           <w:szCs w:val="21"/>
+          <w:lang w:eastAsia="zh-CN"/>
         </w:rPr>
         <w:t>"_centerY_y410_x_200_FoV420_220_"</w:t>
       </w:r>
@@ -8435,6 +9395,7 @@
           <w:color w:val="D4D4D4"/>
           <w:sz w:val="21"/>
           <w:szCs w:val="21"/>
+          <w:lang w:eastAsia="zh-CN"/>
         </w:rPr>
         <w:t>,</w:t>
       </w:r>
@@ -8449,14 +9410,16 @@
           <w:color w:val="D4D4D4"/>
           <w:sz w:val="21"/>
           <w:szCs w:val="21"/>
-        </w:rPr>
-      </w:pPr>
-      <w:r>
-        <w:rPr>
-          <w:rFonts w:ascii="Consolas" w:eastAsia="Times New Roman" w:hAnsi="Consolas" w:cs="Times New Roman"/>
-          <w:color w:val="D4D4D4"/>
-          <w:sz w:val="21"/>
-          <w:szCs w:val="21"/>
+          <w:lang w:eastAsia="zh-CN"/>
+        </w:rPr>
+      </w:pPr>
+      <w:r>
+        <w:rPr>
+          <w:rFonts w:ascii="Consolas" w:eastAsia="Times New Roman" w:hAnsi="Consolas" w:cs="Times New Roman"/>
+          <w:color w:val="D4D4D4"/>
+          <w:sz w:val="21"/>
+          <w:szCs w:val="21"/>
+          <w:lang w:eastAsia="zh-CN"/>
         </w:rPr>
         <w:t xml:space="preserve">        </w:t>
       </w:r>
@@ -8466,6 +9429,7 @@
           <w:color w:val="9CDCFE"/>
           <w:sz w:val="21"/>
           <w:szCs w:val="21"/>
+          <w:lang w:eastAsia="zh-CN"/>
         </w:rPr>
         <w:t>"</w:t>
       </w:r>
@@ -8476,6 +9440,7 @@
           <w:color w:val="9CDCFE"/>
           <w:sz w:val="21"/>
           <w:szCs w:val="21"/>
+          <w:lang w:eastAsia="zh-CN"/>
         </w:rPr>
         <w:t>GT_image_name</w:t>
       </w:r>
@@ -8486,6 +9451,7 @@
           <w:color w:val="9CDCFE"/>
           <w:sz w:val="21"/>
           <w:szCs w:val="21"/>
+          <w:lang w:eastAsia="zh-CN"/>
         </w:rPr>
         <w:t>"</w:t>
       </w:r>
@@ -8495,6 +9461,7 @@
           <w:color w:val="D4D4D4"/>
           <w:sz w:val="21"/>
           <w:szCs w:val="21"/>
+          <w:lang w:eastAsia="zh-CN"/>
         </w:rPr>
         <w:t xml:space="preserve">: </w:t>
       </w:r>
@@ -8504,6 +9471,7 @@
           <w:color w:val="CE9178"/>
           <w:sz w:val="21"/>
           <w:szCs w:val="21"/>
+          <w:lang w:eastAsia="zh-CN"/>
         </w:rPr>
         <w:t>""</w:t>
       </w:r>
@@ -8513,6 +9481,7 @@
           <w:color w:val="D4D4D4"/>
           <w:sz w:val="21"/>
           <w:szCs w:val="21"/>
+          <w:lang w:eastAsia="zh-CN"/>
         </w:rPr>
         <w:t>,</w:t>
       </w:r>
@@ -8527,14 +9496,16 @@
           <w:color w:val="D4D4D4"/>
           <w:sz w:val="21"/>
           <w:szCs w:val="21"/>
-        </w:rPr>
-      </w:pPr>
-      <w:r>
-        <w:rPr>
-          <w:rFonts w:ascii="Consolas" w:eastAsia="Times New Roman" w:hAnsi="Consolas" w:cs="Times New Roman"/>
-          <w:color w:val="D4D4D4"/>
-          <w:sz w:val="21"/>
-          <w:szCs w:val="21"/>
+          <w:lang w:eastAsia="zh-CN"/>
+        </w:rPr>
+      </w:pPr>
+      <w:r>
+        <w:rPr>
+          <w:rFonts w:ascii="Consolas" w:eastAsia="Times New Roman" w:hAnsi="Consolas" w:cs="Times New Roman"/>
+          <w:color w:val="D4D4D4"/>
+          <w:sz w:val="21"/>
+          <w:szCs w:val="21"/>
+          <w:lang w:eastAsia="zh-CN"/>
         </w:rPr>
         <w:t xml:space="preserve">        </w:t>
       </w:r>
@@ -8544,18 +9515,32 @@
           <w:color w:val="9CDCFE"/>
           <w:sz w:val="21"/>
           <w:szCs w:val="21"/>
+          <w:lang w:eastAsia="zh-CN"/>
         </w:rPr>
         <w:t>"</w:t>
       </w:r>
       <w:proofErr w:type="spellStart"/>
-      <w:r>
-        <w:rPr>
-          <w:rFonts w:ascii="Consolas" w:eastAsia="Times New Roman" w:hAnsi="Consolas" w:cs="Times New Roman"/>
-          <w:color w:val="9CDCFE"/>
-          <w:sz w:val="21"/>
-          <w:szCs w:val="21"/>
-        </w:rPr>
-        <w:t>file_folder</w:t>
+      <w:proofErr w:type="gramStart"/>
+      <w:r>
+        <w:rPr>
+          <w:rFonts w:ascii="Consolas" w:eastAsia="Times New Roman" w:hAnsi="Consolas" w:cs="Times New Roman"/>
+          <w:color w:val="9CDCFE"/>
+          <w:sz w:val="21"/>
+          <w:szCs w:val="21"/>
+          <w:lang w:eastAsia="zh-CN"/>
+        </w:rPr>
+        <w:t>file</w:t>
+      </w:r>
+      <w:proofErr w:type="gramEnd"/>
+      <w:r>
+        <w:rPr>
+          <w:rFonts w:ascii="Consolas" w:eastAsia="Times New Roman" w:hAnsi="Consolas" w:cs="Times New Roman"/>
+          <w:color w:val="9CDCFE"/>
+          <w:sz w:val="21"/>
+          <w:szCs w:val="21"/>
+          <w:lang w:eastAsia="zh-CN"/>
+        </w:rPr>
+        <w:t>_folder</w:t>
       </w:r>
       <w:proofErr w:type="spellEnd"/>
       <w:r>
@@ -8564,6 +9549,7 @@
           <w:color w:val="9CDCFE"/>
           <w:sz w:val="21"/>
           <w:szCs w:val="21"/>
+          <w:lang w:eastAsia="zh-CN"/>
         </w:rPr>
         <w:t>"</w:t>
       </w:r>
@@ -8573,6 +9559,7 @@
           <w:color w:val="D4D4D4"/>
           <w:sz w:val="21"/>
           <w:szCs w:val="21"/>
+          <w:lang w:eastAsia="zh-CN"/>
         </w:rPr>
         <w:t xml:space="preserve">: </w:t>
       </w:r>
@@ -8582,8 +9569,9 @@
           <w:color w:val="CE9178"/>
           <w:sz w:val="21"/>
           <w:szCs w:val="21"/>
-        </w:rPr>
-        <w:t>"../data/</w:t>
+          <w:lang w:eastAsia="zh-CN"/>
+        </w:rPr>
+        <w:t>"/Examples/</w:t>
       </w:r>
       <w:proofErr w:type="spellStart"/>
       <w:r>
@@ -8592,8 +9580,9 @@
           <w:color w:val="CE9178"/>
           <w:sz w:val="21"/>
           <w:szCs w:val="21"/>
-        </w:rPr>
-        <w:t>experiment_data</w:t>
+          <w:lang w:eastAsia="zh-CN"/>
+        </w:rPr>
+        <w:t>Example_training_data</w:t>
       </w:r>
       <w:proofErr w:type="spellEnd"/>
       <w:r>
@@ -8602,15 +9591,17 @@
           <w:color w:val="CE9178"/>
           <w:sz w:val="21"/>
           <w:szCs w:val="21"/>
-        </w:rPr>
-        <w:t>/20220530_A_beta_amyloid8_data9_16/"</w:t>
-      </w:r>
-      <w:r>
-        <w:rPr>
-          <w:rFonts w:ascii="Consolas" w:eastAsia="Times New Roman" w:hAnsi="Consolas" w:cs="Times New Roman"/>
-          <w:color w:val="D4D4D4"/>
-          <w:sz w:val="21"/>
-          <w:szCs w:val="21"/>
+          <w:lang w:eastAsia="zh-CN"/>
+        </w:rPr>
+        <w:t>/"</w:t>
+      </w:r>
+      <w:r>
+        <w:rPr>
+          <w:rFonts w:ascii="Consolas" w:eastAsia="Times New Roman" w:hAnsi="Consolas" w:cs="Times New Roman"/>
+          <w:color w:val="D4D4D4"/>
+          <w:sz w:val="21"/>
+          <w:szCs w:val="21"/>
+          <w:lang w:eastAsia="zh-CN"/>
         </w:rPr>
         <w:t>,</w:t>
       </w:r>
@@ -8625,14 +9616,16 @@
           <w:color w:val="D4D4D4"/>
           <w:sz w:val="21"/>
           <w:szCs w:val="21"/>
-        </w:rPr>
-      </w:pPr>
-      <w:r>
-        <w:rPr>
-          <w:rFonts w:ascii="Consolas" w:eastAsia="Times New Roman" w:hAnsi="Consolas" w:cs="Times New Roman"/>
-          <w:color w:val="D4D4D4"/>
-          <w:sz w:val="21"/>
-          <w:szCs w:val="21"/>
+          <w:lang w:eastAsia="zh-CN"/>
+        </w:rPr>
+      </w:pPr>
+      <w:r>
+        <w:rPr>
+          <w:rFonts w:ascii="Consolas" w:eastAsia="Times New Roman" w:hAnsi="Consolas" w:cs="Times New Roman"/>
+          <w:color w:val="D4D4D4"/>
+          <w:sz w:val="21"/>
+          <w:szCs w:val="21"/>
+          <w:lang w:eastAsia="zh-CN"/>
         </w:rPr>
         <w:t xml:space="preserve">        </w:t>
       </w:r>
@@ -8642,15 +9635,39 @@
           <w:color w:val="9CDCFE"/>
           <w:sz w:val="21"/>
           <w:szCs w:val="21"/>
-        </w:rPr>
-        <w:t>"batch_size"</w:t>
-      </w:r>
-      <w:r>
-        <w:rPr>
-          <w:rFonts w:ascii="Consolas" w:eastAsia="Times New Roman" w:hAnsi="Consolas" w:cs="Times New Roman"/>
-          <w:color w:val="D4D4D4"/>
-          <w:sz w:val="21"/>
-          <w:szCs w:val="21"/>
+          <w:lang w:eastAsia="zh-CN"/>
+        </w:rPr>
+        <w:t>"</w:t>
+      </w:r>
+      <w:proofErr w:type="gramStart"/>
+      <w:r>
+        <w:rPr>
+          <w:rFonts w:ascii="Consolas" w:eastAsia="Times New Roman" w:hAnsi="Consolas" w:cs="Times New Roman"/>
+          <w:color w:val="9CDCFE"/>
+          <w:sz w:val="21"/>
+          <w:szCs w:val="21"/>
+          <w:lang w:eastAsia="zh-CN"/>
+        </w:rPr>
+        <w:t>batch</w:t>
+      </w:r>
+      <w:proofErr w:type="gramEnd"/>
+      <w:r>
+        <w:rPr>
+          <w:rFonts w:ascii="Consolas" w:eastAsia="Times New Roman" w:hAnsi="Consolas" w:cs="Times New Roman"/>
+          <w:color w:val="9CDCFE"/>
+          <w:sz w:val="21"/>
+          <w:szCs w:val="21"/>
+          <w:lang w:eastAsia="zh-CN"/>
+        </w:rPr>
+        <w:t>_size"</w:t>
+      </w:r>
+      <w:r>
+        <w:rPr>
+          <w:rFonts w:ascii="Consolas" w:eastAsia="Times New Roman" w:hAnsi="Consolas" w:cs="Times New Roman"/>
+          <w:color w:val="D4D4D4"/>
+          <w:sz w:val="21"/>
+          <w:szCs w:val="21"/>
+          <w:lang w:eastAsia="zh-CN"/>
         </w:rPr>
         <w:t>:</w:t>
       </w:r>
@@ -8660,6 +9677,7 @@
           <w:color w:val="B5CEA8"/>
           <w:sz w:val="21"/>
           <w:szCs w:val="21"/>
+          <w:lang w:eastAsia="zh-CN"/>
         </w:rPr>
         <w:t>16</w:t>
       </w:r>
@@ -8669,6 +9687,7 @@
           <w:color w:val="D4D4D4"/>
           <w:sz w:val="21"/>
           <w:szCs w:val="21"/>
+          <w:lang w:eastAsia="zh-CN"/>
         </w:rPr>
         <w:t>,</w:t>
       </w:r>
@@ -8683,16 +9702,17 @@
           <w:color w:val="D4D4D4"/>
           <w:sz w:val="21"/>
           <w:szCs w:val="21"/>
-        </w:rPr>
-      </w:pPr>
-      <w:r>
-        <w:rPr>
-          <w:rFonts w:ascii="Consolas" w:eastAsia="Times New Roman" w:hAnsi="Consolas" w:cs="Times New Roman"/>
-          <w:color w:val="D4D4D4"/>
-          <w:sz w:val="21"/>
-          <w:szCs w:val="21"/>
-        </w:rPr>
-        <w:lastRenderedPageBreak/>
+          <w:lang w:eastAsia="zh-CN"/>
+        </w:rPr>
+      </w:pPr>
+      <w:r>
+        <w:rPr>
+          <w:rFonts w:ascii="Consolas" w:eastAsia="Times New Roman" w:hAnsi="Consolas" w:cs="Times New Roman"/>
+          <w:color w:val="D4D4D4"/>
+          <w:sz w:val="21"/>
+          <w:szCs w:val="21"/>
+          <w:lang w:eastAsia="zh-CN"/>
+        </w:rPr>
         <w:t xml:space="preserve">        </w:t>
       </w:r>
       <w:r>
@@ -8701,15 +9721,39 @@
           <w:color w:val="9CDCFE"/>
           <w:sz w:val="21"/>
           <w:szCs w:val="21"/>
-        </w:rPr>
-        <w:t>"number_images_per_dataset"</w:t>
-      </w:r>
-      <w:r>
-        <w:rPr>
-          <w:rFonts w:ascii="Consolas" w:eastAsia="Times New Roman" w:hAnsi="Consolas" w:cs="Times New Roman"/>
-          <w:color w:val="D4D4D4"/>
-          <w:sz w:val="21"/>
-          <w:szCs w:val="21"/>
+          <w:lang w:eastAsia="zh-CN"/>
+        </w:rPr>
+        <w:t>"</w:t>
+      </w:r>
+      <w:proofErr w:type="gramStart"/>
+      <w:r>
+        <w:rPr>
+          <w:rFonts w:ascii="Consolas" w:eastAsia="Times New Roman" w:hAnsi="Consolas" w:cs="Times New Roman"/>
+          <w:color w:val="9CDCFE"/>
+          <w:sz w:val="21"/>
+          <w:szCs w:val="21"/>
+          <w:lang w:eastAsia="zh-CN"/>
+        </w:rPr>
+        <w:t>number</w:t>
+      </w:r>
+      <w:proofErr w:type="gramEnd"/>
+      <w:r>
+        <w:rPr>
+          <w:rFonts w:ascii="Consolas" w:eastAsia="Times New Roman" w:hAnsi="Consolas" w:cs="Times New Roman"/>
+          <w:color w:val="9CDCFE"/>
+          <w:sz w:val="21"/>
+          <w:szCs w:val="21"/>
+          <w:lang w:eastAsia="zh-CN"/>
+        </w:rPr>
+        <w:t>_images_per_dataset"</w:t>
+      </w:r>
+      <w:r>
+        <w:rPr>
+          <w:rFonts w:ascii="Consolas" w:eastAsia="Times New Roman" w:hAnsi="Consolas" w:cs="Times New Roman"/>
+          <w:color w:val="D4D4D4"/>
+          <w:sz w:val="21"/>
+          <w:szCs w:val="21"/>
+          <w:lang w:eastAsia="zh-CN"/>
         </w:rPr>
         <w:t>:</w:t>
       </w:r>
@@ -8719,6 +9763,7 @@
           <w:color w:val="B5CEA8"/>
           <w:sz w:val="21"/>
           <w:szCs w:val="21"/>
+          <w:lang w:eastAsia="zh-CN"/>
         </w:rPr>
         <w:t>1000</w:t>
       </w:r>
@@ -8728,6 +9773,7 @@
           <w:color w:val="D4D4D4"/>
           <w:sz w:val="21"/>
           <w:szCs w:val="21"/>
+          <w:lang w:eastAsia="zh-CN"/>
         </w:rPr>
         <w:t>,</w:t>
       </w:r>
@@ -8742,14 +9788,16 @@
           <w:color w:val="D4D4D4"/>
           <w:sz w:val="21"/>
           <w:szCs w:val="21"/>
-        </w:rPr>
-      </w:pPr>
-      <w:r>
-        <w:rPr>
-          <w:rFonts w:ascii="Consolas" w:eastAsia="Times New Roman" w:hAnsi="Consolas" w:cs="Times New Roman"/>
-          <w:color w:val="D4D4D4"/>
-          <w:sz w:val="21"/>
-          <w:szCs w:val="21"/>
+          <w:lang w:eastAsia="zh-CN"/>
+        </w:rPr>
+      </w:pPr>
+      <w:r>
+        <w:rPr>
+          <w:rFonts w:ascii="Consolas" w:eastAsia="Times New Roman" w:hAnsi="Consolas" w:cs="Times New Roman"/>
+          <w:color w:val="D4D4D4"/>
+          <w:sz w:val="21"/>
+          <w:szCs w:val="21"/>
+          <w:lang w:eastAsia="zh-CN"/>
         </w:rPr>
         <w:t xml:space="preserve">        </w:t>
       </w:r>
@@ -8759,18 +9807,32 @@
           <w:color w:val="9CDCFE"/>
           <w:sz w:val="21"/>
           <w:szCs w:val="21"/>
+          <w:lang w:eastAsia="zh-CN"/>
         </w:rPr>
         <w:t>"</w:t>
       </w:r>
       <w:proofErr w:type="spellStart"/>
-      <w:r>
-        <w:rPr>
-          <w:rFonts w:ascii="Consolas" w:eastAsia="Times New Roman" w:hAnsi="Consolas" w:cs="Times New Roman"/>
-          <w:color w:val="9CDCFE"/>
-          <w:sz w:val="21"/>
-          <w:szCs w:val="21"/>
-        </w:rPr>
-        <w:t>number_FoV</w:t>
+      <w:proofErr w:type="gramStart"/>
+      <w:r>
+        <w:rPr>
+          <w:rFonts w:ascii="Consolas" w:eastAsia="Times New Roman" w:hAnsi="Consolas" w:cs="Times New Roman"/>
+          <w:color w:val="9CDCFE"/>
+          <w:sz w:val="21"/>
+          <w:szCs w:val="21"/>
+          <w:lang w:eastAsia="zh-CN"/>
+        </w:rPr>
+        <w:t>number</w:t>
+      </w:r>
+      <w:proofErr w:type="gramEnd"/>
+      <w:r>
+        <w:rPr>
+          <w:rFonts w:ascii="Consolas" w:eastAsia="Times New Roman" w:hAnsi="Consolas" w:cs="Times New Roman"/>
+          <w:color w:val="9CDCFE"/>
+          <w:sz w:val="21"/>
+          <w:szCs w:val="21"/>
+          <w:lang w:eastAsia="zh-CN"/>
+        </w:rPr>
+        <w:t>_FoV</w:t>
       </w:r>
       <w:proofErr w:type="spellEnd"/>
       <w:r>
@@ -8779,6 +9841,7 @@
           <w:color w:val="9CDCFE"/>
           <w:sz w:val="21"/>
           <w:szCs w:val="21"/>
+          <w:lang w:eastAsia="zh-CN"/>
         </w:rPr>
         <w:t>"</w:t>
       </w:r>
@@ -8788,6 +9851,7 @@
           <w:color w:val="D4D4D4"/>
           <w:sz w:val="21"/>
           <w:szCs w:val="21"/>
+          <w:lang w:eastAsia="zh-CN"/>
         </w:rPr>
         <w:t xml:space="preserve">: </w:t>
       </w:r>
@@ -8797,6 +9861,7 @@
           <w:color w:val="B5CEA8"/>
           <w:sz w:val="21"/>
           <w:szCs w:val="21"/>
+          <w:lang w:eastAsia="zh-CN"/>
         </w:rPr>
         <w:t>14</w:t>
       </w:r>
@@ -8806,6 +9871,7 @@
           <w:color w:val="D4D4D4"/>
           <w:sz w:val="21"/>
           <w:szCs w:val="21"/>
+          <w:lang w:eastAsia="zh-CN"/>
         </w:rPr>
         <w:t>,</w:t>
       </w:r>
@@ -8820,14 +9886,16 @@
           <w:color w:val="D4D4D4"/>
           <w:sz w:val="21"/>
           <w:szCs w:val="21"/>
-        </w:rPr>
-      </w:pPr>
-      <w:r>
-        <w:rPr>
-          <w:rFonts w:ascii="Consolas" w:eastAsia="Times New Roman" w:hAnsi="Consolas" w:cs="Times New Roman"/>
-          <w:color w:val="D4D4D4"/>
-          <w:sz w:val="21"/>
-          <w:szCs w:val="21"/>
+          <w:lang w:eastAsia="zh-CN"/>
+        </w:rPr>
+      </w:pPr>
+      <w:r>
+        <w:rPr>
+          <w:rFonts w:ascii="Consolas" w:eastAsia="Times New Roman" w:hAnsi="Consolas" w:cs="Times New Roman"/>
+          <w:color w:val="D4D4D4"/>
+          <w:sz w:val="21"/>
+          <w:szCs w:val="21"/>
+          <w:lang w:eastAsia="zh-CN"/>
         </w:rPr>
         <w:t xml:space="preserve">        </w:t>
       </w:r>
@@ -8837,18 +9905,32 @@
           <w:color w:val="9CDCFE"/>
           <w:sz w:val="21"/>
           <w:szCs w:val="21"/>
+          <w:lang w:eastAsia="zh-CN"/>
         </w:rPr>
         <w:t>"</w:t>
       </w:r>
       <w:proofErr w:type="spellStart"/>
-      <w:r>
-        <w:rPr>
-          <w:rFonts w:ascii="Consolas" w:eastAsia="Times New Roman" w:hAnsi="Consolas" w:cs="Times New Roman"/>
-          <w:color w:val="9CDCFE"/>
-          <w:sz w:val="21"/>
-          <w:szCs w:val="21"/>
-        </w:rPr>
-        <w:t>number_dataSet</w:t>
+      <w:proofErr w:type="gramStart"/>
+      <w:r>
+        <w:rPr>
+          <w:rFonts w:ascii="Consolas" w:eastAsia="Times New Roman" w:hAnsi="Consolas" w:cs="Times New Roman"/>
+          <w:color w:val="9CDCFE"/>
+          <w:sz w:val="21"/>
+          <w:szCs w:val="21"/>
+          <w:lang w:eastAsia="zh-CN"/>
+        </w:rPr>
+        <w:t>number</w:t>
+      </w:r>
+      <w:proofErr w:type="gramEnd"/>
+      <w:r>
+        <w:rPr>
+          <w:rFonts w:ascii="Consolas" w:eastAsia="Times New Roman" w:hAnsi="Consolas" w:cs="Times New Roman"/>
+          <w:color w:val="9CDCFE"/>
+          <w:sz w:val="21"/>
+          <w:szCs w:val="21"/>
+          <w:lang w:eastAsia="zh-CN"/>
+        </w:rPr>
+        <w:t>_dataSet</w:t>
       </w:r>
       <w:proofErr w:type="spellEnd"/>
       <w:r>
@@ -8857,6 +9939,7 @@
           <w:color w:val="9CDCFE"/>
           <w:sz w:val="21"/>
           <w:szCs w:val="21"/>
+          <w:lang w:eastAsia="zh-CN"/>
         </w:rPr>
         <w:t>"</w:t>
       </w:r>
@@ -8866,6 +9949,7 @@
           <w:color w:val="D4D4D4"/>
           <w:sz w:val="21"/>
           <w:szCs w:val="21"/>
+          <w:lang w:eastAsia="zh-CN"/>
         </w:rPr>
         <w:t xml:space="preserve">: </w:t>
       </w:r>
@@ -8875,6 +9959,7 @@
           <w:color w:val="B5CEA8"/>
           <w:sz w:val="21"/>
           <w:szCs w:val="21"/>
+          <w:lang w:eastAsia="zh-CN"/>
         </w:rPr>
         <w:t>5</w:t>
       </w:r>
@@ -8884,6 +9969,7 @@
           <w:color w:val="D4D4D4"/>
           <w:sz w:val="21"/>
           <w:szCs w:val="21"/>
+          <w:lang w:eastAsia="zh-CN"/>
         </w:rPr>
         <w:t>,</w:t>
       </w:r>
@@ -8898,14 +9984,16 @@
           <w:color w:val="D4D4D4"/>
           <w:sz w:val="21"/>
           <w:szCs w:val="21"/>
-        </w:rPr>
-      </w:pPr>
-      <w:r>
-        <w:rPr>
-          <w:rFonts w:ascii="Consolas" w:eastAsia="Times New Roman" w:hAnsi="Consolas" w:cs="Times New Roman"/>
-          <w:color w:val="D4D4D4"/>
-          <w:sz w:val="21"/>
-          <w:szCs w:val="21"/>
+          <w:lang w:eastAsia="zh-CN"/>
+        </w:rPr>
+      </w:pPr>
+      <w:r>
+        <w:rPr>
+          <w:rFonts w:ascii="Consolas" w:eastAsia="Times New Roman" w:hAnsi="Consolas" w:cs="Times New Roman"/>
+          <w:color w:val="D4D4D4"/>
+          <w:sz w:val="21"/>
+          <w:szCs w:val="21"/>
+          <w:lang w:eastAsia="zh-CN"/>
         </w:rPr>
         <w:t xml:space="preserve">        </w:t>
       </w:r>
@@ -8915,15 +10003,39 @@
           <w:color w:val="9CDCFE"/>
           <w:sz w:val="21"/>
           <w:szCs w:val="21"/>
-        </w:rPr>
-        <w:t>"starting_dataSet"</w:t>
-      </w:r>
-      <w:r>
-        <w:rPr>
-          <w:rFonts w:ascii="Consolas" w:eastAsia="Times New Roman" w:hAnsi="Consolas" w:cs="Times New Roman"/>
-          <w:color w:val="D4D4D4"/>
-          <w:sz w:val="21"/>
-          <w:szCs w:val="21"/>
+          <w:lang w:eastAsia="zh-CN"/>
+        </w:rPr>
+        <w:t>"</w:t>
+      </w:r>
+      <w:proofErr w:type="gramStart"/>
+      <w:r>
+        <w:rPr>
+          <w:rFonts w:ascii="Consolas" w:eastAsia="Times New Roman" w:hAnsi="Consolas" w:cs="Times New Roman"/>
+          <w:color w:val="9CDCFE"/>
+          <w:sz w:val="21"/>
+          <w:szCs w:val="21"/>
+          <w:lang w:eastAsia="zh-CN"/>
+        </w:rPr>
+        <w:t>starting</w:t>
+      </w:r>
+      <w:proofErr w:type="gramEnd"/>
+      <w:r>
+        <w:rPr>
+          <w:rFonts w:ascii="Consolas" w:eastAsia="Times New Roman" w:hAnsi="Consolas" w:cs="Times New Roman"/>
+          <w:color w:val="9CDCFE"/>
+          <w:sz w:val="21"/>
+          <w:szCs w:val="21"/>
+          <w:lang w:eastAsia="zh-CN"/>
+        </w:rPr>
+        <w:t>_dataSet"</w:t>
+      </w:r>
+      <w:r>
+        <w:rPr>
+          <w:rFonts w:ascii="Consolas" w:eastAsia="Times New Roman" w:hAnsi="Consolas" w:cs="Times New Roman"/>
+          <w:color w:val="D4D4D4"/>
+          <w:sz w:val="21"/>
+          <w:szCs w:val="21"/>
+          <w:lang w:eastAsia="zh-CN"/>
         </w:rPr>
         <w:t>:</w:t>
       </w:r>
@@ -8933,6 +10045,7 @@
           <w:color w:val="B5CEA8"/>
           <w:sz w:val="21"/>
           <w:szCs w:val="21"/>
+          <w:lang w:eastAsia="zh-CN"/>
         </w:rPr>
         <w:t>12</w:t>
       </w:r>
@@ -8942,6 +10055,7 @@
           <w:color w:val="D4D4D4"/>
           <w:sz w:val="21"/>
           <w:szCs w:val="21"/>
+          <w:lang w:eastAsia="zh-CN"/>
         </w:rPr>
         <w:t>,</w:t>
       </w:r>
@@ -8956,14 +10070,16 @@
           <w:color w:val="D4D4D4"/>
           <w:sz w:val="21"/>
           <w:szCs w:val="21"/>
-        </w:rPr>
-      </w:pPr>
-      <w:r>
-        <w:rPr>
-          <w:rFonts w:ascii="Consolas" w:eastAsia="Times New Roman" w:hAnsi="Consolas" w:cs="Times New Roman"/>
-          <w:color w:val="D4D4D4"/>
-          <w:sz w:val="21"/>
-          <w:szCs w:val="21"/>
+          <w:lang w:eastAsia="zh-CN"/>
+        </w:rPr>
+      </w:pPr>
+      <w:r>
+        <w:rPr>
+          <w:rFonts w:ascii="Consolas" w:eastAsia="Times New Roman" w:hAnsi="Consolas" w:cs="Times New Roman"/>
+          <w:color w:val="D4D4D4"/>
+          <w:sz w:val="21"/>
+          <w:szCs w:val="21"/>
+          <w:lang w:eastAsia="zh-CN"/>
         </w:rPr>
         <w:t xml:space="preserve">        </w:t>
       </w:r>
@@ -8973,6 +10089,7 @@
           <w:color w:val="9CDCFE"/>
           <w:sz w:val="21"/>
           <w:szCs w:val="21"/>
+          <w:lang w:eastAsia="zh-CN"/>
         </w:rPr>
         <w:t>"upsampling"</w:t>
       </w:r>
@@ -8982,6 +10099,7 @@
           <w:color w:val="D4D4D4"/>
           <w:sz w:val="21"/>
           <w:szCs w:val="21"/>
+          <w:lang w:eastAsia="zh-CN"/>
         </w:rPr>
         <w:t>:</w:t>
       </w:r>
@@ -8991,6 +10109,7 @@
           <w:color w:val="B5CEA8"/>
           <w:sz w:val="21"/>
           <w:szCs w:val="21"/>
+          <w:lang w:eastAsia="zh-CN"/>
         </w:rPr>
         <w:t>6</w:t>
       </w:r>
@@ -9000,6 +10119,7 @@
           <w:color w:val="D4D4D4"/>
           <w:sz w:val="21"/>
           <w:szCs w:val="21"/>
+          <w:lang w:eastAsia="zh-CN"/>
         </w:rPr>
         <w:t>,</w:t>
       </w:r>
@@ -9014,14 +10134,16 @@
           <w:color w:val="D4D4D4"/>
           <w:sz w:val="21"/>
           <w:szCs w:val="21"/>
-        </w:rPr>
-      </w:pPr>
-      <w:r>
-        <w:rPr>
-          <w:rFonts w:ascii="Consolas" w:eastAsia="Times New Roman" w:hAnsi="Consolas" w:cs="Times New Roman"/>
-          <w:color w:val="D4D4D4"/>
-          <w:sz w:val="21"/>
-          <w:szCs w:val="21"/>
+          <w:lang w:eastAsia="zh-CN"/>
+        </w:rPr>
+      </w:pPr>
+      <w:r>
+        <w:rPr>
+          <w:rFonts w:ascii="Consolas" w:eastAsia="Times New Roman" w:hAnsi="Consolas" w:cs="Times New Roman"/>
+          <w:color w:val="D4D4D4"/>
+          <w:sz w:val="21"/>
+          <w:szCs w:val="21"/>
+          <w:lang w:eastAsia="zh-CN"/>
         </w:rPr>
         <w:t xml:space="preserve">        </w:t>
       </w:r>
@@ -9031,15 +10153,39 @@
           <w:color w:val="9CDCFE"/>
           <w:sz w:val="21"/>
           <w:szCs w:val="21"/>
-        </w:rPr>
-        <w:t>"offset_name"</w:t>
-      </w:r>
-      <w:r>
-        <w:rPr>
-          <w:rFonts w:ascii="Consolas" w:eastAsia="Times New Roman" w:hAnsi="Consolas" w:cs="Times New Roman"/>
-          <w:color w:val="D4D4D4"/>
-          <w:sz w:val="21"/>
-          <w:szCs w:val="21"/>
+          <w:lang w:eastAsia="zh-CN"/>
+        </w:rPr>
+        <w:t>"</w:t>
+      </w:r>
+      <w:proofErr w:type="gramStart"/>
+      <w:r>
+        <w:rPr>
+          <w:rFonts w:ascii="Consolas" w:eastAsia="Times New Roman" w:hAnsi="Consolas" w:cs="Times New Roman"/>
+          <w:color w:val="9CDCFE"/>
+          <w:sz w:val="21"/>
+          <w:szCs w:val="21"/>
+          <w:lang w:eastAsia="zh-CN"/>
+        </w:rPr>
+        <w:t>offset</w:t>
+      </w:r>
+      <w:proofErr w:type="gramEnd"/>
+      <w:r>
+        <w:rPr>
+          <w:rFonts w:ascii="Consolas" w:eastAsia="Times New Roman" w:hAnsi="Consolas" w:cs="Times New Roman"/>
+          <w:color w:val="9CDCFE"/>
+          <w:sz w:val="21"/>
+          <w:szCs w:val="21"/>
+          <w:lang w:eastAsia="zh-CN"/>
+        </w:rPr>
+        <w:t>_name"</w:t>
+      </w:r>
+      <w:r>
+        <w:rPr>
+          <w:rFonts w:ascii="Consolas" w:eastAsia="Times New Roman" w:hAnsi="Consolas" w:cs="Times New Roman"/>
+          <w:color w:val="D4D4D4"/>
+          <w:sz w:val="21"/>
+          <w:szCs w:val="21"/>
+          <w:lang w:eastAsia="zh-CN"/>
         </w:rPr>
         <w:t>:</w:t>
       </w:r>
@@ -9049,6 +10195,7 @@
           <w:color w:val="CE9178"/>
           <w:sz w:val="21"/>
           <w:szCs w:val="21"/>
+          <w:lang w:eastAsia="zh-CN"/>
         </w:rPr>
         <w:t>"offset_centerY_y410_x_200_FoV420_220_"</w:t>
       </w:r>
@@ -9058,6 +10205,7 @@
           <w:color w:val="D4D4D4"/>
           <w:sz w:val="21"/>
           <w:szCs w:val="21"/>
+          <w:lang w:eastAsia="zh-CN"/>
         </w:rPr>
         <w:t>,</w:t>
       </w:r>
@@ -9072,14 +10220,16 @@
           <w:color w:val="D4D4D4"/>
           <w:sz w:val="21"/>
           <w:szCs w:val="21"/>
-        </w:rPr>
-      </w:pPr>
-      <w:r>
-        <w:rPr>
-          <w:rFonts w:ascii="Consolas" w:eastAsia="Times New Roman" w:hAnsi="Consolas" w:cs="Times New Roman"/>
-          <w:color w:val="D4D4D4"/>
-          <w:sz w:val="21"/>
-          <w:szCs w:val="21"/>
+          <w:lang w:eastAsia="zh-CN"/>
+        </w:rPr>
+      </w:pPr>
+      <w:r>
+        <w:rPr>
+          <w:rFonts w:ascii="Consolas" w:eastAsia="Times New Roman" w:hAnsi="Consolas" w:cs="Times New Roman"/>
+          <w:color w:val="D4D4D4"/>
+          <w:sz w:val="21"/>
+          <w:szCs w:val="21"/>
+          <w:lang w:eastAsia="zh-CN"/>
         </w:rPr>
         <w:t xml:space="preserve">        </w:t>
       </w:r>
@@ -9089,15 +10239,39 @@
           <w:color w:val="9CDCFE"/>
           <w:sz w:val="21"/>
           <w:szCs w:val="21"/>
-        </w:rPr>
-        <w:t>"background_name"</w:t>
-      </w:r>
-      <w:r>
-        <w:rPr>
-          <w:rFonts w:ascii="Consolas" w:eastAsia="Times New Roman" w:hAnsi="Consolas" w:cs="Times New Roman"/>
-          <w:color w:val="D4D4D4"/>
-          <w:sz w:val="21"/>
-          <w:szCs w:val="21"/>
+          <w:lang w:eastAsia="zh-CN"/>
+        </w:rPr>
+        <w:t>"</w:t>
+      </w:r>
+      <w:proofErr w:type="gramStart"/>
+      <w:r>
+        <w:rPr>
+          <w:rFonts w:ascii="Consolas" w:eastAsia="Times New Roman" w:hAnsi="Consolas" w:cs="Times New Roman"/>
+          <w:color w:val="9CDCFE"/>
+          <w:sz w:val="21"/>
+          <w:szCs w:val="21"/>
+          <w:lang w:eastAsia="zh-CN"/>
+        </w:rPr>
+        <w:t>background</w:t>
+      </w:r>
+      <w:proofErr w:type="gramEnd"/>
+      <w:r>
+        <w:rPr>
+          <w:rFonts w:ascii="Consolas" w:eastAsia="Times New Roman" w:hAnsi="Consolas" w:cs="Times New Roman"/>
+          <w:color w:val="9CDCFE"/>
+          <w:sz w:val="21"/>
+          <w:szCs w:val="21"/>
+          <w:lang w:eastAsia="zh-CN"/>
+        </w:rPr>
+        <w:t>_name"</w:t>
+      </w:r>
+      <w:r>
+        <w:rPr>
+          <w:rFonts w:ascii="Consolas" w:eastAsia="Times New Roman" w:hAnsi="Consolas" w:cs="Times New Roman"/>
+          <w:color w:val="D4D4D4"/>
+          <w:sz w:val="21"/>
+          <w:szCs w:val="21"/>
+          <w:lang w:eastAsia="zh-CN"/>
         </w:rPr>
         <w:t>:</w:t>
       </w:r>
@@ -9107,6 +10281,7 @@
           <w:color w:val="CE9178"/>
           <w:sz w:val="21"/>
           <w:szCs w:val="21"/>
+          <w:lang w:eastAsia="zh-CN"/>
         </w:rPr>
         <w:t>"_bkg_centerY_y410_x_200_FoV420_220_"</w:t>
       </w:r>
@@ -9116,6 +10291,7 @@
           <w:color w:val="D4D4D4"/>
           <w:sz w:val="21"/>
           <w:szCs w:val="21"/>
+          <w:lang w:eastAsia="zh-CN"/>
         </w:rPr>
         <w:t>,</w:t>
       </w:r>
@@ -9130,14 +10306,16 @@
           <w:color w:val="D4D4D4"/>
           <w:sz w:val="21"/>
           <w:szCs w:val="21"/>
-        </w:rPr>
-      </w:pPr>
-      <w:r>
-        <w:rPr>
-          <w:rFonts w:ascii="Consolas" w:eastAsia="Times New Roman" w:hAnsi="Consolas" w:cs="Times New Roman"/>
-          <w:color w:val="D4D4D4"/>
-          <w:sz w:val="21"/>
-          <w:szCs w:val="21"/>
+          <w:lang w:eastAsia="zh-CN"/>
+        </w:rPr>
+      </w:pPr>
+      <w:r>
+        <w:rPr>
+          <w:rFonts w:ascii="Consolas" w:eastAsia="Times New Roman" w:hAnsi="Consolas" w:cs="Times New Roman"/>
+          <w:color w:val="D4D4D4"/>
+          <w:sz w:val="21"/>
+          <w:szCs w:val="21"/>
+          <w:lang w:eastAsia="zh-CN"/>
         </w:rPr>
         <w:t xml:space="preserve">        </w:t>
       </w:r>
@@ -9147,6 +10325,7 @@
           <w:color w:val="9CDCFE"/>
           <w:sz w:val="21"/>
           <w:szCs w:val="21"/>
+          <w:lang w:eastAsia="zh-CN"/>
         </w:rPr>
         <w:t>"</w:t>
       </w:r>
@@ -9157,6 +10336,7 @@
           <w:color w:val="9CDCFE"/>
           <w:sz w:val="21"/>
           <w:szCs w:val="21"/>
+          <w:lang w:eastAsia="zh-CN"/>
         </w:rPr>
         <w:t>tophoton</w:t>
       </w:r>
@@ -9167,6 +10347,7 @@
           <w:color w:val="9CDCFE"/>
           <w:sz w:val="21"/>
           <w:szCs w:val="21"/>
+          <w:lang w:eastAsia="zh-CN"/>
         </w:rPr>
         <w:t>"</w:t>
       </w:r>
@@ -9176,6 +10357,7 @@
           <w:color w:val="D4D4D4"/>
           <w:sz w:val="21"/>
           <w:szCs w:val="21"/>
+          <w:lang w:eastAsia="zh-CN"/>
         </w:rPr>
         <w:t xml:space="preserve">: </w:t>
       </w:r>
@@ -9185,6 +10367,7 @@
           <w:color w:val="B5CEA8"/>
           <w:sz w:val="21"/>
           <w:szCs w:val="21"/>
+          <w:lang w:eastAsia="zh-CN"/>
         </w:rPr>
         <w:t>0.29</w:t>
       </w:r>
@@ -9194,6 +10377,7 @@
           <w:color w:val="D4D4D4"/>
           <w:sz w:val="21"/>
           <w:szCs w:val="21"/>
+          <w:lang w:eastAsia="zh-CN"/>
         </w:rPr>
         <w:t>,</w:t>
       </w:r>
@@ -9208,14 +10392,16 @@
           <w:color w:val="D4D4D4"/>
           <w:sz w:val="21"/>
           <w:szCs w:val="21"/>
-        </w:rPr>
-      </w:pPr>
-      <w:r>
-        <w:rPr>
-          <w:rFonts w:ascii="Consolas" w:eastAsia="Times New Roman" w:hAnsi="Consolas" w:cs="Times New Roman"/>
-          <w:color w:val="D4D4D4"/>
-          <w:sz w:val="21"/>
-          <w:szCs w:val="21"/>
+          <w:lang w:eastAsia="zh-CN"/>
+        </w:rPr>
+      </w:pPr>
+      <w:r>
+        <w:rPr>
+          <w:rFonts w:ascii="Consolas" w:eastAsia="Times New Roman" w:hAnsi="Consolas" w:cs="Times New Roman"/>
+          <w:color w:val="D4D4D4"/>
+          <w:sz w:val="21"/>
+          <w:szCs w:val="21"/>
+          <w:lang w:eastAsia="zh-CN"/>
         </w:rPr>
         <w:t xml:space="preserve">        </w:t>
       </w:r>
@@ -9225,6 +10411,7 @@
           <w:color w:val="9CDCFE"/>
           <w:sz w:val="21"/>
           <w:szCs w:val="21"/>
+          <w:lang w:eastAsia="zh-CN"/>
         </w:rPr>
         <w:t>"y2x_channel_ratio"</w:t>
       </w:r>
@@ -9234,6 +10421,7 @@
           <w:color w:val="D4D4D4"/>
           <w:sz w:val="21"/>
           <w:szCs w:val="21"/>
+          <w:lang w:eastAsia="zh-CN"/>
         </w:rPr>
         <w:t>:</w:t>
       </w:r>
@@ -9243,6 +10431,7 @@
           <w:color w:val="B5CEA8"/>
           <w:sz w:val="21"/>
           <w:szCs w:val="21"/>
+          <w:lang w:eastAsia="zh-CN"/>
         </w:rPr>
         <w:t>1.145</w:t>
       </w:r>
@@ -9252,6 +10441,7 @@
           <w:color w:val="D4D4D4"/>
           <w:sz w:val="21"/>
           <w:szCs w:val="21"/>
+          <w:lang w:eastAsia="zh-CN"/>
         </w:rPr>
         <w:t>,</w:t>
       </w:r>
@@ -9266,14 +10456,16 @@
           <w:color w:val="D4D4D4"/>
           <w:sz w:val="21"/>
           <w:szCs w:val="21"/>
-        </w:rPr>
-      </w:pPr>
-      <w:r>
-        <w:rPr>
-          <w:rFonts w:ascii="Consolas" w:eastAsia="Times New Roman" w:hAnsi="Consolas" w:cs="Times New Roman"/>
-          <w:color w:val="D4D4D4"/>
-          <w:sz w:val="21"/>
-          <w:szCs w:val="21"/>
+          <w:lang w:eastAsia="zh-CN"/>
+        </w:rPr>
+      </w:pPr>
+      <w:r>
+        <w:rPr>
+          <w:rFonts w:ascii="Consolas" w:eastAsia="Times New Roman" w:hAnsi="Consolas" w:cs="Times New Roman"/>
+          <w:color w:val="D4D4D4"/>
+          <w:sz w:val="21"/>
+          <w:szCs w:val="21"/>
+          <w:lang w:eastAsia="zh-CN"/>
         </w:rPr>
         <w:t xml:space="preserve">        </w:t>
       </w:r>
@@ -9283,15 +10475,39 @@
           <w:color w:val="9CDCFE"/>
           <w:sz w:val="21"/>
           <w:szCs w:val="21"/>
-        </w:rPr>
-        <w:t>"save_name"</w:t>
-      </w:r>
-      <w:r>
-        <w:rPr>
-          <w:rFonts w:ascii="Consolas" w:eastAsia="Times New Roman" w:hAnsi="Consolas" w:cs="Times New Roman"/>
-          <w:color w:val="D4D4D4"/>
-          <w:sz w:val="21"/>
-          <w:szCs w:val="21"/>
+          <w:lang w:eastAsia="zh-CN"/>
+        </w:rPr>
+        <w:t>"</w:t>
+      </w:r>
+      <w:proofErr w:type="gramStart"/>
+      <w:r>
+        <w:rPr>
+          <w:rFonts w:ascii="Consolas" w:eastAsia="Times New Roman" w:hAnsi="Consolas" w:cs="Times New Roman"/>
+          <w:color w:val="9CDCFE"/>
+          <w:sz w:val="21"/>
+          <w:szCs w:val="21"/>
+          <w:lang w:eastAsia="zh-CN"/>
+        </w:rPr>
+        <w:t>save</w:t>
+      </w:r>
+      <w:proofErr w:type="gramEnd"/>
+      <w:r>
+        <w:rPr>
+          <w:rFonts w:ascii="Consolas" w:eastAsia="Times New Roman" w:hAnsi="Consolas" w:cs="Times New Roman"/>
+          <w:color w:val="9CDCFE"/>
+          <w:sz w:val="21"/>
+          <w:szCs w:val="21"/>
+          <w:lang w:eastAsia="zh-CN"/>
+        </w:rPr>
+        <w:t>_name"</w:t>
+      </w:r>
+      <w:r>
+        <w:rPr>
+          <w:rFonts w:ascii="Consolas" w:eastAsia="Times New Roman" w:hAnsi="Consolas" w:cs="Times New Roman"/>
+          <w:color w:val="D4D4D4"/>
+          <w:sz w:val="21"/>
+          <w:szCs w:val="21"/>
+          <w:lang w:eastAsia="zh-CN"/>
         </w:rPr>
         <w:t>:</w:t>
       </w:r>
@@ -9301,6 +10517,7 @@
           <w:color w:val="CE9178"/>
           <w:sz w:val="21"/>
           <w:szCs w:val="21"/>
+          <w:lang w:eastAsia="zh-CN"/>
         </w:rPr>
         <w:t>"</w:t>
       </w:r>
@@ -9311,6 +10528,7 @@
           <w:color w:val="CE9178"/>
           <w:sz w:val="21"/>
           <w:szCs w:val="21"/>
+          <w:lang w:eastAsia="zh-CN"/>
         </w:rPr>
         <w:t>A_beta_data</w:t>
       </w:r>
@@ -9321,6 +10539,7 @@
           <w:color w:val="CE9178"/>
           <w:sz w:val="21"/>
           <w:szCs w:val="21"/>
+          <w:lang w:eastAsia="zh-CN"/>
         </w:rPr>
         <w:t>"</w:t>
       </w:r>
@@ -9335,14 +10554,16 @@
           <w:color w:val="D4D4D4"/>
           <w:sz w:val="21"/>
           <w:szCs w:val="21"/>
-        </w:rPr>
-      </w:pPr>
-      <w:r>
-        <w:rPr>
-          <w:rFonts w:ascii="Consolas" w:eastAsia="Times New Roman" w:hAnsi="Consolas" w:cs="Times New Roman"/>
-          <w:color w:val="D4D4D4"/>
-          <w:sz w:val="21"/>
-          <w:szCs w:val="21"/>
+          <w:lang w:eastAsia="zh-CN"/>
+        </w:rPr>
+      </w:pPr>
+      <w:r>
+        <w:rPr>
+          <w:rFonts w:ascii="Consolas" w:eastAsia="Times New Roman" w:hAnsi="Consolas" w:cs="Times New Roman"/>
+          <w:color w:val="D4D4D4"/>
+          <w:sz w:val="21"/>
+          <w:szCs w:val="21"/>
+          <w:lang w:eastAsia="zh-CN"/>
         </w:rPr>
         <w:t>    }</w:t>
       </w:r>
@@ -9389,8 +10610,32 @@
         </w:numPr>
       </w:pPr>
       <w:r>
-        <w:t>Give the direction of Deep-SMLM model</w:t>
-      </w:r>
+        <w:t>Give the direction of Deep-SMLM mode</w:t>
+      </w:r>
+      <w:r>
+        <w:t>l</w:t>
+      </w:r>
+      <w:r>
+        <w:t>.</w:t>
+      </w:r>
+      <w:r>
+        <w:t xml:space="preserve"> </w:t>
+      </w:r>
+      <w:r>
+        <w:t>T</w:t>
+      </w:r>
+      <w:r>
+        <w:t>his is the direction that you save your trained Deep-SMOLM model.</w:t>
+      </w:r>
+    </w:p>
+    <w:p>
+      <w:pPr>
+        <w:pStyle w:val="ListParagraph"/>
+        <w:numPr>
+          <w:ilvl w:val="0"/>
+          <w:numId w:val="6"/>
+        </w:numPr>
+      </w:pPr>
     </w:p>
     <w:p>
       <w:pPr>
@@ -9431,7 +10676,17 @@
           <w:sz w:val="21"/>
           <w:szCs w:val="21"/>
         </w:rPr>
-        <w:t>add_argument</w:t>
+        <w:t>add_</w:t>
+      </w:r>
+      <w:proofErr w:type="gramStart"/>
+      <w:r>
+        <w:rPr>
+          <w:rFonts w:ascii="Consolas" w:eastAsia="Times New Roman" w:hAnsi="Consolas" w:cs="Times New Roman"/>
+          <w:color w:val="DCDCAA"/>
+          <w:sz w:val="21"/>
+          <w:szCs w:val="21"/>
+        </w:rPr>
+        <w:t>argument</w:t>
       </w:r>
       <w:proofErr w:type="spellEnd"/>
       <w:r>
@@ -9443,6 +10698,7 @@
         </w:rPr>
         <w:t>(</w:t>
       </w:r>
+      <w:proofErr w:type="gramEnd"/>
       <w:r>
         <w:rPr>
           <w:rFonts w:ascii="Consolas" w:eastAsia="Times New Roman" w:hAnsi="Consolas" w:cs="Times New Roman"/>
@@ -9512,25 +10768,18 @@
           <w:color w:val="CE9178"/>
           <w:sz w:val="21"/>
           <w:szCs w:val="21"/>
-        </w:rPr>
-        <w:t>your direction</w:t>
-      </w:r>
+          <w:highlight w:val="blue"/>
+        </w:rPr>
+        <w:t>your direction/</w:t>
+      </w:r>
+      <w:proofErr w:type="spellStart"/>
       <w:r>
         <w:rPr>
           <w:rFonts w:ascii="Consolas" w:eastAsia="Times New Roman" w:hAnsi="Consolas" w:cs="Times New Roman"/>
           <w:color w:val="CE9178"/>
           <w:sz w:val="21"/>
           <w:szCs w:val="21"/>
-        </w:rPr>
-        <w:t>/</w:t>
-      </w:r>
-      <w:proofErr w:type="spellStart"/>
-      <w:r>
-        <w:rPr>
-          <w:rFonts w:ascii="Consolas" w:eastAsia="Times New Roman" w:hAnsi="Consolas" w:cs="Times New Roman"/>
-          <w:color w:val="CE9178"/>
-          <w:sz w:val="21"/>
-          <w:szCs w:val="21"/>
+          <w:highlight w:val="blue"/>
         </w:rPr>
         <w:t>model_best.pth</w:t>
       </w:r>
@@ -9648,24 +10897,6 @@
     <w:p/>
     <w:p/>
     <w:p/>
-    <w:p/>
-    <w:p/>
-    <w:p/>
-    <w:p>
-      <w:r>
-        <w:tab/>
-      </w:r>
-    </w:p>
-    <w:p>
-      <w:pPr>
-        <w:spacing w:line="240" w:lineRule="auto"/>
-      </w:pPr>
-    </w:p>
-    <w:p>
-      <w:pPr>
-        <w:spacing w:line="240" w:lineRule="auto"/>
-      </w:pPr>
-    </w:p>
     <w:p/>
     <w:p/>
     <w:p/>
@@ -10466,6 +11697,119 @@
     </w:lvl>
   </w:abstractNum>
   <w:abstractNum w:abstractNumId="6" w15:restartNumberingAfterBreak="0">
+    <w:nsid w:val="6931561C"/>
+    <w:multiLevelType w:val="hybridMultilevel"/>
+    <w:tmpl w:val="7F0C5D9E"/>
+    <w:lvl w:ilvl="0" w:tplc="04090001">
+      <w:start w:val="1"/>
+      <w:numFmt w:val="bullet"/>
+      <w:lvlText w:val=""/>
+      <w:lvlJc w:val="left"/>
+      <w:pPr>
+        <w:ind w:left="2160" w:hanging="360"/>
+      </w:pPr>
+      <w:rPr>
+        <w:rFonts w:ascii="Symbol" w:hAnsi="Symbol" w:hint="default"/>
+      </w:rPr>
+    </w:lvl>
+    <w:lvl w:ilvl="1" w:tplc="04090003" w:tentative="1">
+      <w:start w:val="1"/>
+      <w:numFmt w:val="bullet"/>
+      <w:lvlText w:val="o"/>
+      <w:lvlJc w:val="left"/>
+      <w:pPr>
+        <w:ind w:left="2880" w:hanging="360"/>
+      </w:pPr>
+      <w:rPr>
+        <w:rFonts w:ascii="Courier New" w:hAnsi="Courier New" w:cs="Courier New" w:hint="default"/>
+      </w:rPr>
+    </w:lvl>
+    <w:lvl w:ilvl="2" w:tplc="04090005" w:tentative="1">
+      <w:start w:val="1"/>
+      <w:numFmt w:val="bullet"/>
+      <w:lvlText w:val=""/>
+      <w:lvlJc w:val="left"/>
+      <w:pPr>
+        <w:ind w:left="3600" w:hanging="360"/>
+      </w:pPr>
+      <w:rPr>
+        <w:rFonts w:ascii="Wingdings" w:hAnsi="Wingdings" w:hint="default"/>
+      </w:rPr>
+    </w:lvl>
+    <w:lvl w:ilvl="3" w:tplc="04090001" w:tentative="1">
+      <w:start w:val="1"/>
+      <w:numFmt w:val="bullet"/>
+      <w:lvlText w:val=""/>
+      <w:lvlJc w:val="left"/>
+      <w:pPr>
+        <w:ind w:left="4320" w:hanging="360"/>
+      </w:pPr>
+      <w:rPr>
+        <w:rFonts w:ascii="Symbol" w:hAnsi="Symbol" w:hint="default"/>
+      </w:rPr>
+    </w:lvl>
+    <w:lvl w:ilvl="4" w:tplc="04090003" w:tentative="1">
+      <w:start w:val="1"/>
+      <w:numFmt w:val="bullet"/>
+      <w:lvlText w:val="o"/>
+      <w:lvlJc w:val="left"/>
+      <w:pPr>
+        <w:ind w:left="5040" w:hanging="360"/>
+      </w:pPr>
+      <w:rPr>
+        <w:rFonts w:ascii="Courier New" w:hAnsi="Courier New" w:cs="Courier New" w:hint="default"/>
+      </w:rPr>
+    </w:lvl>
+    <w:lvl w:ilvl="5" w:tplc="04090005" w:tentative="1">
+      <w:start w:val="1"/>
+      <w:numFmt w:val="bullet"/>
+      <w:lvlText w:val=""/>
+      <w:lvlJc w:val="left"/>
+      <w:pPr>
+        <w:ind w:left="5760" w:hanging="360"/>
+      </w:pPr>
+      <w:rPr>
+        <w:rFonts w:ascii="Wingdings" w:hAnsi="Wingdings" w:hint="default"/>
+      </w:rPr>
+    </w:lvl>
+    <w:lvl w:ilvl="6" w:tplc="04090001" w:tentative="1">
+      <w:start w:val="1"/>
+      <w:numFmt w:val="bullet"/>
+      <w:lvlText w:val=""/>
+      <w:lvlJc w:val="left"/>
+      <w:pPr>
+        <w:ind w:left="6480" w:hanging="360"/>
+      </w:pPr>
+      <w:rPr>
+        <w:rFonts w:ascii="Symbol" w:hAnsi="Symbol" w:hint="default"/>
+      </w:rPr>
+    </w:lvl>
+    <w:lvl w:ilvl="7" w:tplc="04090003" w:tentative="1">
+      <w:start w:val="1"/>
+      <w:numFmt w:val="bullet"/>
+      <w:lvlText w:val="o"/>
+      <w:lvlJc w:val="left"/>
+      <w:pPr>
+        <w:ind w:left="7200" w:hanging="360"/>
+      </w:pPr>
+      <w:rPr>
+        <w:rFonts w:ascii="Courier New" w:hAnsi="Courier New" w:cs="Courier New" w:hint="default"/>
+      </w:rPr>
+    </w:lvl>
+    <w:lvl w:ilvl="8" w:tplc="04090005" w:tentative="1">
+      <w:start w:val="1"/>
+      <w:numFmt w:val="bullet"/>
+      <w:lvlText w:val=""/>
+      <w:lvlJc w:val="left"/>
+      <w:pPr>
+        <w:ind w:left="7920" w:hanging="360"/>
+      </w:pPr>
+      <w:rPr>
+        <w:rFonts w:ascii="Wingdings" w:hAnsi="Wingdings" w:hint="default"/>
+      </w:rPr>
+    </w:lvl>
+  </w:abstractNum>
+  <w:abstractNum w:abstractNumId="7" w15:restartNumberingAfterBreak="0">
     <w:nsid w:val="6BBB40EE"/>
     <w:multiLevelType w:val="hybridMultilevel"/>
     <w:tmpl w:val="547A671E"/>
@@ -10585,7 +11929,7 @@
     <w:abstractNumId w:val="4"/>
   </w:num>
   <w:num w:numId="3" w16cid:durableId="870994690">
-    <w:abstractNumId w:val="6"/>
+    <w:abstractNumId w:val="7"/>
   </w:num>
   <w:num w:numId="4" w16cid:durableId="192304200">
     <w:abstractNumId w:val="3"/>
@@ -10599,6 +11943,9 @@
   <w:num w:numId="7" w16cid:durableId="1263951495">
     <w:abstractNumId w:val="1"/>
   </w:num>
+  <w:num w:numId="8" w16cid:durableId="1906525280">
+    <w:abstractNumId w:val="6"/>
+  </w:num>
 </w:numbering>
 </file>
 
@@ -10607,7 +11954,7 @@
   <w:docDefaults>
     <w:rPrDefault>
       <w:rPr>
-        <w:rFonts w:asciiTheme="minorHAnsi" w:eastAsiaTheme="minorHAnsi" w:hAnsiTheme="minorHAnsi" w:cstheme="minorBidi"/>
+        <w:rFonts w:asciiTheme="minorHAnsi" w:eastAsia="SimSun" w:hAnsiTheme="minorHAnsi" w:cstheme="minorBidi"/>
         <w:sz w:val="22"/>
         <w:szCs w:val="22"/>
         <w:lang w:val="en-US" w:eastAsia="en-US" w:bidi="ar-SA"/>

--- a/readme.docx
+++ b/readme.docx
@@ -2362,7 +2362,6 @@
         </w:rPr>
       </w:pPr>
       <w:bookmarkStart w:id="2" w:name="_Toc109752483"/>
-      <w:proofErr w:type="spellStart"/>
       <w:r>
         <w:rPr>
           <w:b/>
@@ -2370,19 +2369,13 @@
         <w:t>Matlab</w:t>
       </w:r>
       <w:bookmarkEnd w:id="2"/>
-      <w:proofErr w:type="spellEnd"/>
     </w:p>
     <w:p>
       <w:pPr>
         <w:ind w:left="720"/>
       </w:pPr>
-      <w:proofErr w:type="spellStart"/>
-      <w:r>
-        <w:t>Matlab</w:t>
-      </w:r>
-      <w:proofErr w:type="spellEnd"/>
-      <w:r>
-        <w:t xml:space="preserve"> is used to generate the simulate data</w:t>
+      <w:r>
+        <w:t>Matlab is used to generate the simulate data</w:t>
       </w:r>
     </w:p>
     <w:p>
@@ -2392,15 +2385,7 @@
       </w:pPr>
       <w:bookmarkStart w:id="3" w:name="_Toc109752484"/>
       <w:r>
-        <w:t xml:space="preserve">Install </w:t>
-      </w:r>
-      <w:proofErr w:type="spellStart"/>
-      <w:r>
-        <w:t>matlab</w:t>
-      </w:r>
-      <w:proofErr w:type="spellEnd"/>
-      <w:r>
-        <w:t xml:space="preserve"> here</w:t>
+        <w:t>Install matlab here</w:t>
       </w:r>
       <w:bookmarkEnd w:id="3"/>
     </w:p>
@@ -2613,13 +2598,8 @@
         <w:ind w:left="1440"/>
       </w:pPr>
       <w:r>
-        <w:t>In here, I created a new environment named Deep-</w:t>
-      </w:r>
-      <w:proofErr w:type="spellStart"/>
-      <w:r>
-        <w:t>SMOLM_env</w:t>
-      </w:r>
-      <w:proofErr w:type="spellEnd"/>
+        <w:t>In here, I created a new environment named Deep-SMOLM_env</w:t>
+      </w:r>
     </w:p>
     <w:p>
       <w:pPr>
@@ -2827,19 +2807,11 @@
       <w:r>
         <w:t xml:space="preserve">Type in: </w:t>
       </w:r>
-      <w:proofErr w:type="spellStart"/>
       <w:r>
         <w:rPr>
           <w:highlight w:val="lightGray"/>
         </w:rPr>
-        <w:t>conda</w:t>
-      </w:r>
-      <w:proofErr w:type="spellEnd"/>
-      <w:r>
-        <w:rPr>
-          <w:highlight w:val="lightGray"/>
-        </w:rPr>
-        <w:t xml:space="preserve"> activate [new environment name]</w:t>
+        <w:t>conda activate [new environment name]</w:t>
       </w:r>
     </w:p>
     <w:p>
@@ -2957,15 +2929,7 @@
         <w:t>using</w:t>
       </w:r>
       <w:r>
-        <w:t xml:space="preserve"> </w:t>
-      </w:r>
-      <w:proofErr w:type="spellStart"/>
-      <w:r>
-        <w:t>conda</w:t>
-      </w:r>
-      <w:proofErr w:type="spellEnd"/>
-      <w:r>
-        <w:t xml:space="preserve"> </w:t>
+        <w:t xml:space="preserve"> conda </w:t>
       </w:r>
       <w:bookmarkEnd w:id="13"/>
     </w:p>
@@ -2998,587 +2962,213 @@
         <w:spacing w:line="240" w:lineRule="auto"/>
         <w:ind w:left="2160"/>
       </w:pPr>
-      <w:proofErr w:type="spellStart"/>
       <w:r>
         <w:rPr>
           <w:rFonts w:ascii="Consolas" w:hAnsi="Consolas"/>
           <w:color w:val="333333"/>
           <w:shd w:val="clear" w:color="auto" w:fill="EEEFF0"/>
         </w:rPr>
-        <w:t>conda</w:t>
-      </w:r>
-      <w:proofErr w:type="spellEnd"/>
+        <w:t>conda install -c pytorch pytorch</w:t>
+      </w:r>
+    </w:p>
+    <w:p>
+      <w:pPr>
+        <w:spacing w:line="240" w:lineRule="auto"/>
+        <w:ind w:left="2160"/>
+      </w:pPr>
       <w:r>
         <w:rPr>
           <w:rFonts w:ascii="Consolas" w:hAnsi="Consolas"/>
           <w:color w:val="333333"/>
           <w:shd w:val="clear" w:color="auto" w:fill="EEEFF0"/>
         </w:rPr>
-        <w:t xml:space="preserve"> install -c </w:t>
-      </w:r>
-      <w:proofErr w:type="spellStart"/>
+        <w:t>conda install -c anaconda numpy</w:t>
+      </w:r>
+    </w:p>
+    <w:p>
+      <w:pPr>
+        <w:spacing w:line="240" w:lineRule="auto"/>
+        <w:ind w:left="2160"/>
+      </w:pPr>
       <w:r>
         <w:rPr>
           <w:rFonts w:ascii="Consolas" w:hAnsi="Consolas"/>
           <w:color w:val="333333"/>
           <w:shd w:val="clear" w:color="auto" w:fill="EEEFF0"/>
         </w:rPr>
-        <w:t>pytorch</w:t>
-      </w:r>
-      <w:proofErr w:type="spellEnd"/>
+        <w:t>conda install -c comet_ml comet_ml</w:t>
+      </w:r>
+    </w:p>
+    <w:p>
+      <w:pPr>
+        <w:spacing w:line="240" w:lineRule="auto"/>
+        <w:ind w:left="2160"/>
+      </w:pPr>
       <w:r>
         <w:rPr>
           <w:rFonts w:ascii="Consolas" w:hAnsi="Consolas"/>
           <w:color w:val="333333"/>
           <w:shd w:val="clear" w:color="auto" w:fill="EEEFF0"/>
         </w:rPr>
-        <w:t xml:space="preserve"> </w:t>
-      </w:r>
-      <w:proofErr w:type="spellStart"/>
+        <w:lastRenderedPageBreak/>
+        <w:t>conda install -c anaconda scipy</w:t>
+      </w:r>
+    </w:p>
+    <w:p>
+      <w:pPr>
+        <w:spacing w:line="240" w:lineRule="auto"/>
+        <w:ind w:left="2160"/>
+      </w:pPr>
       <w:r>
         <w:rPr>
           <w:rFonts w:ascii="Consolas" w:hAnsi="Consolas"/>
           <w:color w:val="333333"/>
           <w:shd w:val="clear" w:color="auto" w:fill="EEEFF0"/>
         </w:rPr>
-        <w:t>pytorch</w:t>
-      </w:r>
-      <w:proofErr w:type="spellEnd"/>
+        <w:t>conda install -c conda-forge tifffile</w:t>
+      </w:r>
     </w:p>
     <w:p>
       <w:pPr>
         <w:spacing w:line="240" w:lineRule="auto"/>
         <w:ind w:left="2160"/>
       </w:pPr>
-      <w:proofErr w:type="spellStart"/>
       <w:r>
         <w:rPr>
           <w:rFonts w:ascii="Consolas" w:hAnsi="Consolas"/>
           <w:color w:val="333333"/>
           <w:shd w:val="clear" w:color="auto" w:fill="EEEFF0"/>
         </w:rPr>
-        <w:t>conda</w:t>
-      </w:r>
-      <w:proofErr w:type="spellEnd"/>
+        <w:t>conda install -c conda-forge matplotlib</w:t>
+      </w:r>
+    </w:p>
+    <w:p>
+      <w:pPr>
+        <w:spacing w:line="240" w:lineRule="auto"/>
+        <w:ind w:left="2160"/>
+      </w:pPr>
       <w:r>
         <w:rPr>
           <w:rFonts w:ascii="Consolas" w:hAnsi="Consolas"/>
           <w:color w:val="333333"/>
           <w:shd w:val="clear" w:color="auto" w:fill="EEEFF0"/>
         </w:rPr>
-        <w:t xml:space="preserve"> install -c anaconda </w:t>
-      </w:r>
-      <w:proofErr w:type="spellStart"/>
-      <w:r>
+        <w:t>conda install -c anaconda pillow</w:t>
+      </w:r>
+    </w:p>
+    <w:p>
+      <w:pPr>
+        <w:spacing w:line="240" w:lineRule="auto"/>
+        <w:ind w:left="2160"/>
         <w:rPr>
           <w:rFonts w:ascii="Consolas" w:hAnsi="Consolas"/>
           <w:color w:val="333333"/>
           <w:shd w:val="clear" w:color="auto" w:fill="EEEFF0"/>
         </w:rPr>
-        <w:t>numpy</w:t>
-      </w:r>
-      <w:proofErr w:type="spellEnd"/>
-    </w:p>
-    <w:p>
-      <w:pPr>
-        <w:spacing w:line="240" w:lineRule="auto"/>
-        <w:ind w:left="2160"/>
-      </w:pPr>
-      <w:proofErr w:type="spellStart"/>
+      </w:pPr>
       <w:r>
         <w:rPr>
           <w:rFonts w:ascii="Consolas" w:hAnsi="Consolas"/>
           <w:color w:val="333333"/>
           <w:shd w:val="clear" w:color="auto" w:fill="EEEFF0"/>
         </w:rPr>
-        <w:t>conda</w:t>
-      </w:r>
-      <w:proofErr w:type="spellEnd"/>
-      <w:r>
+        <w:t>conda install -c conda-forge opencv</w:t>
+      </w:r>
+    </w:p>
+    <w:p>
+      <w:pPr>
+        <w:spacing w:line="240" w:lineRule="auto"/>
+        <w:ind w:left="2160"/>
         <w:rPr>
           <w:rFonts w:ascii="Consolas" w:hAnsi="Consolas"/>
           <w:color w:val="333333"/>
           <w:shd w:val="clear" w:color="auto" w:fill="EEEFF0"/>
         </w:rPr>
-        <w:t xml:space="preserve"> install -c </w:t>
-      </w:r>
-      <w:proofErr w:type="spellStart"/>
+      </w:pPr>
       <w:r>
         <w:rPr>
           <w:rFonts w:ascii="Consolas" w:hAnsi="Consolas"/>
           <w:color w:val="333333"/>
           <w:shd w:val="clear" w:color="auto" w:fill="EEEFF0"/>
         </w:rPr>
-        <w:t>comet_ml</w:t>
-      </w:r>
-      <w:proofErr w:type="spellEnd"/>
-      <w:r>
+        <w:t>conda install -c anaconda scikit-image</w:t>
+      </w:r>
+    </w:p>
+    <w:p>
+      <w:pPr>
+        <w:spacing w:line="240" w:lineRule="auto"/>
+        <w:ind w:left="2160"/>
         <w:rPr>
           <w:rFonts w:ascii="Consolas" w:hAnsi="Consolas"/>
           <w:color w:val="333333"/>
           <w:shd w:val="clear" w:color="auto" w:fill="EEEFF0"/>
         </w:rPr>
-        <w:t xml:space="preserve"> </w:t>
-      </w:r>
-      <w:proofErr w:type="spellStart"/>
+      </w:pPr>
       <w:r>
         <w:rPr>
           <w:rFonts w:ascii="Consolas" w:hAnsi="Consolas"/>
           <w:color w:val="333333"/>
           <w:shd w:val="clear" w:color="auto" w:fill="EEEFF0"/>
         </w:rPr>
-        <w:t>comet_ml</w:t>
-      </w:r>
-      <w:proofErr w:type="spellEnd"/>
+        <w:t>conda install -c pytorch torchvision</w:t>
+      </w:r>
     </w:p>
     <w:p>
       <w:pPr>
         <w:spacing w:line="240" w:lineRule="auto"/>
         <w:ind w:left="2160"/>
-      </w:pPr>
-      <w:proofErr w:type="spellStart"/>
-      <w:r>
         <w:rPr>
           <w:rFonts w:ascii="Consolas" w:hAnsi="Consolas"/>
           <w:color w:val="333333"/>
           <w:shd w:val="clear" w:color="auto" w:fill="EEEFF0"/>
         </w:rPr>
-        <w:lastRenderedPageBreak/>
-        <w:t>conda</w:t>
-      </w:r>
-      <w:proofErr w:type="spellEnd"/>
+      </w:pPr>
       <w:r>
         <w:rPr>
           <w:rFonts w:ascii="Consolas" w:hAnsi="Consolas"/>
           <w:color w:val="333333"/>
           <w:shd w:val="clear" w:color="auto" w:fill="EEEFF0"/>
         </w:rPr>
-        <w:t xml:space="preserve"> install -c anaconda </w:t>
-      </w:r>
-      <w:proofErr w:type="spellStart"/>
-      <w:r>
+        <w:t>conda install -c conda-forge tqdm</w:t>
+      </w:r>
+    </w:p>
+    <w:p>
+      <w:pPr>
+        <w:spacing w:line="240" w:lineRule="auto"/>
+        <w:ind w:left="2160"/>
         <w:rPr>
           <w:rFonts w:ascii="Consolas" w:hAnsi="Consolas"/>
           <w:color w:val="333333"/>
           <w:shd w:val="clear" w:color="auto" w:fill="EEEFF0"/>
         </w:rPr>
-        <w:t>scipy</w:t>
-      </w:r>
-      <w:proofErr w:type="spellEnd"/>
-    </w:p>
-    <w:p>
-      <w:pPr>
-        <w:spacing w:line="240" w:lineRule="auto"/>
-        <w:ind w:left="2160"/>
-      </w:pPr>
-      <w:proofErr w:type="spellStart"/>
+      </w:pPr>
       <w:r>
         <w:rPr>
           <w:rFonts w:ascii="Consolas" w:hAnsi="Consolas"/>
           <w:color w:val="333333"/>
           <w:shd w:val="clear" w:color="auto" w:fill="EEEFF0"/>
         </w:rPr>
-        <w:t>conda</w:t>
-      </w:r>
-      <w:proofErr w:type="spellEnd"/>
-      <w:r>
+        <w:t>conda install -c conda-forge iprogress</w:t>
+      </w:r>
+    </w:p>
+    <w:p>
+      <w:pPr>
+        <w:spacing w:line="240" w:lineRule="auto"/>
+        <w:ind w:left="2160"/>
         <w:rPr>
           <w:rFonts w:ascii="Consolas" w:hAnsi="Consolas"/>
           <w:color w:val="333333"/>
           <w:shd w:val="clear" w:color="auto" w:fill="EEEFF0"/>
         </w:rPr>
-        <w:t xml:space="preserve"> install -c </w:t>
-      </w:r>
-      <w:proofErr w:type="spellStart"/>
+      </w:pPr>
       <w:r>
         <w:rPr>
           <w:rFonts w:ascii="Consolas" w:hAnsi="Consolas"/>
           <w:color w:val="333333"/>
           <w:shd w:val="clear" w:color="auto" w:fill="EEEFF0"/>
         </w:rPr>
-        <w:t>conda</w:t>
-      </w:r>
-      <w:proofErr w:type="spellEnd"/>
-      <w:r>
-        <w:rPr>
-          <w:rFonts w:ascii="Consolas" w:hAnsi="Consolas"/>
-          <w:color w:val="333333"/>
-          <w:shd w:val="clear" w:color="auto" w:fill="EEEFF0"/>
-        </w:rPr>
-        <w:t xml:space="preserve">-forge </w:t>
-      </w:r>
-      <w:proofErr w:type="spellStart"/>
-      <w:r>
-        <w:rPr>
-          <w:rFonts w:ascii="Consolas" w:hAnsi="Consolas"/>
-          <w:color w:val="333333"/>
-          <w:shd w:val="clear" w:color="auto" w:fill="EEEFF0"/>
-        </w:rPr>
-        <w:t>tifffile</w:t>
-      </w:r>
-      <w:proofErr w:type="spellEnd"/>
-    </w:p>
-    <w:p>
-      <w:pPr>
-        <w:spacing w:line="240" w:lineRule="auto"/>
-        <w:ind w:left="2160"/>
-      </w:pPr>
-      <w:proofErr w:type="spellStart"/>
-      <w:r>
-        <w:rPr>
-          <w:rFonts w:ascii="Consolas" w:hAnsi="Consolas"/>
-          <w:color w:val="333333"/>
-          <w:shd w:val="clear" w:color="auto" w:fill="EEEFF0"/>
-        </w:rPr>
-        <w:t>conda</w:t>
-      </w:r>
-      <w:proofErr w:type="spellEnd"/>
-      <w:r>
-        <w:rPr>
-          <w:rFonts w:ascii="Consolas" w:hAnsi="Consolas"/>
-          <w:color w:val="333333"/>
-          <w:shd w:val="clear" w:color="auto" w:fill="EEEFF0"/>
-        </w:rPr>
-        <w:t xml:space="preserve"> install -c </w:t>
-      </w:r>
-      <w:proofErr w:type="spellStart"/>
-      <w:r>
-        <w:rPr>
-          <w:rFonts w:ascii="Consolas" w:hAnsi="Consolas"/>
-          <w:color w:val="333333"/>
-          <w:shd w:val="clear" w:color="auto" w:fill="EEEFF0"/>
-        </w:rPr>
-        <w:t>conda</w:t>
-      </w:r>
-      <w:proofErr w:type="spellEnd"/>
-      <w:r>
-        <w:rPr>
-          <w:rFonts w:ascii="Consolas" w:hAnsi="Consolas"/>
-          <w:color w:val="333333"/>
-          <w:shd w:val="clear" w:color="auto" w:fill="EEEFF0"/>
-        </w:rPr>
-        <w:t>-forge matplotlib</w:t>
-      </w:r>
-    </w:p>
-    <w:p>
-      <w:pPr>
-        <w:spacing w:line="240" w:lineRule="auto"/>
-        <w:ind w:left="2160"/>
-      </w:pPr>
-      <w:proofErr w:type="spellStart"/>
-      <w:r>
-        <w:rPr>
-          <w:rFonts w:ascii="Consolas" w:hAnsi="Consolas"/>
-          <w:color w:val="333333"/>
-          <w:shd w:val="clear" w:color="auto" w:fill="EEEFF0"/>
-        </w:rPr>
-        <w:t>conda</w:t>
-      </w:r>
-      <w:proofErr w:type="spellEnd"/>
-      <w:r>
-        <w:rPr>
-          <w:rFonts w:ascii="Consolas" w:hAnsi="Consolas"/>
-          <w:color w:val="333333"/>
-          <w:shd w:val="clear" w:color="auto" w:fill="EEEFF0"/>
-        </w:rPr>
-        <w:t xml:space="preserve"> install -c anaconda pillow</w:t>
-      </w:r>
-    </w:p>
-    <w:p>
-      <w:pPr>
-        <w:spacing w:line="240" w:lineRule="auto"/>
-        <w:ind w:left="2160"/>
-        <w:rPr>
-          <w:rFonts w:ascii="Consolas" w:hAnsi="Consolas"/>
-          <w:color w:val="333333"/>
-          <w:shd w:val="clear" w:color="auto" w:fill="EEEFF0"/>
-        </w:rPr>
-      </w:pPr>
-      <w:proofErr w:type="spellStart"/>
-      <w:r>
-        <w:rPr>
-          <w:rFonts w:ascii="Consolas" w:hAnsi="Consolas"/>
-          <w:color w:val="333333"/>
-          <w:shd w:val="clear" w:color="auto" w:fill="EEEFF0"/>
-        </w:rPr>
-        <w:t>conda</w:t>
-      </w:r>
-      <w:proofErr w:type="spellEnd"/>
-      <w:r>
-        <w:rPr>
-          <w:rFonts w:ascii="Consolas" w:hAnsi="Consolas"/>
-          <w:color w:val="333333"/>
-          <w:shd w:val="clear" w:color="auto" w:fill="EEEFF0"/>
-        </w:rPr>
-        <w:t xml:space="preserve"> install -c </w:t>
-      </w:r>
-      <w:proofErr w:type="spellStart"/>
-      <w:r>
-        <w:rPr>
-          <w:rFonts w:ascii="Consolas" w:hAnsi="Consolas"/>
-          <w:color w:val="333333"/>
-          <w:shd w:val="clear" w:color="auto" w:fill="EEEFF0"/>
-        </w:rPr>
-        <w:t>conda</w:t>
-      </w:r>
-      <w:proofErr w:type="spellEnd"/>
-      <w:r>
-        <w:rPr>
-          <w:rFonts w:ascii="Consolas" w:hAnsi="Consolas"/>
-          <w:color w:val="333333"/>
-          <w:shd w:val="clear" w:color="auto" w:fill="EEEFF0"/>
-        </w:rPr>
-        <w:t xml:space="preserve">-forge </w:t>
-      </w:r>
-      <w:proofErr w:type="spellStart"/>
-      <w:r>
-        <w:rPr>
-          <w:rFonts w:ascii="Consolas" w:hAnsi="Consolas"/>
-          <w:color w:val="333333"/>
-          <w:shd w:val="clear" w:color="auto" w:fill="EEEFF0"/>
-        </w:rPr>
-        <w:t>opencv</w:t>
-      </w:r>
-      <w:proofErr w:type="spellEnd"/>
-    </w:p>
-    <w:p>
-      <w:pPr>
-        <w:spacing w:line="240" w:lineRule="auto"/>
-        <w:ind w:left="2160"/>
-        <w:rPr>
-          <w:rFonts w:ascii="Consolas" w:hAnsi="Consolas"/>
-          <w:color w:val="333333"/>
-          <w:shd w:val="clear" w:color="auto" w:fill="EEEFF0"/>
-        </w:rPr>
-      </w:pPr>
-      <w:proofErr w:type="spellStart"/>
-      <w:r>
-        <w:rPr>
-          <w:rFonts w:ascii="Consolas" w:hAnsi="Consolas"/>
-          <w:color w:val="333333"/>
-          <w:shd w:val="clear" w:color="auto" w:fill="EEEFF0"/>
-        </w:rPr>
-        <w:t>conda</w:t>
-      </w:r>
-      <w:proofErr w:type="spellEnd"/>
-      <w:r>
-        <w:rPr>
-          <w:rFonts w:ascii="Consolas" w:hAnsi="Consolas"/>
-          <w:color w:val="333333"/>
-          <w:shd w:val="clear" w:color="auto" w:fill="EEEFF0"/>
-        </w:rPr>
-        <w:t xml:space="preserve"> install -c anaconda scikit-image</w:t>
-      </w:r>
-    </w:p>
-    <w:p>
-      <w:pPr>
-        <w:spacing w:line="240" w:lineRule="auto"/>
-        <w:ind w:left="2160"/>
-        <w:rPr>
-          <w:rFonts w:ascii="Consolas" w:hAnsi="Consolas"/>
-          <w:color w:val="333333"/>
-          <w:shd w:val="clear" w:color="auto" w:fill="EEEFF0"/>
-        </w:rPr>
-      </w:pPr>
-      <w:proofErr w:type="spellStart"/>
-      <w:r>
-        <w:rPr>
-          <w:rFonts w:ascii="Consolas" w:hAnsi="Consolas"/>
-          <w:color w:val="333333"/>
-          <w:shd w:val="clear" w:color="auto" w:fill="EEEFF0"/>
-        </w:rPr>
-        <w:t>conda</w:t>
-      </w:r>
-      <w:proofErr w:type="spellEnd"/>
-      <w:r>
-        <w:rPr>
-          <w:rFonts w:ascii="Consolas" w:hAnsi="Consolas"/>
-          <w:color w:val="333333"/>
-          <w:shd w:val="clear" w:color="auto" w:fill="EEEFF0"/>
-        </w:rPr>
-        <w:t xml:space="preserve"> install -c </w:t>
-      </w:r>
-      <w:proofErr w:type="spellStart"/>
-      <w:r>
-        <w:rPr>
-          <w:rFonts w:ascii="Consolas" w:hAnsi="Consolas"/>
-          <w:color w:val="333333"/>
-          <w:shd w:val="clear" w:color="auto" w:fill="EEEFF0"/>
-        </w:rPr>
-        <w:t>pytorch</w:t>
-      </w:r>
-      <w:proofErr w:type="spellEnd"/>
-      <w:r>
-        <w:rPr>
-          <w:rFonts w:ascii="Consolas" w:hAnsi="Consolas"/>
-          <w:color w:val="333333"/>
-          <w:shd w:val="clear" w:color="auto" w:fill="EEEFF0"/>
-        </w:rPr>
-        <w:t xml:space="preserve"> </w:t>
-      </w:r>
-      <w:proofErr w:type="spellStart"/>
-      <w:r>
-        <w:rPr>
-          <w:rFonts w:ascii="Consolas" w:hAnsi="Consolas"/>
-          <w:color w:val="333333"/>
-          <w:shd w:val="clear" w:color="auto" w:fill="EEEFF0"/>
-        </w:rPr>
-        <w:t>torchvision</w:t>
-      </w:r>
-      <w:proofErr w:type="spellEnd"/>
-    </w:p>
-    <w:p>
-      <w:pPr>
-        <w:spacing w:line="240" w:lineRule="auto"/>
-        <w:ind w:left="2160"/>
-        <w:rPr>
-          <w:rFonts w:ascii="Consolas" w:hAnsi="Consolas"/>
-          <w:color w:val="333333"/>
-          <w:shd w:val="clear" w:color="auto" w:fill="EEEFF0"/>
-        </w:rPr>
-      </w:pPr>
-      <w:proofErr w:type="spellStart"/>
-      <w:r>
-        <w:rPr>
-          <w:rFonts w:ascii="Consolas" w:hAnsi="Consolas"/>
-          <w:color w:val="333333"/>
-          <w:shd w:val="clear" w:color="auto" w:fill="EEEFF0"/>
-        </w:rPr>
-        <w:t>conda</w:t>
-      </w:r>
-      <w:proofErr w:type="spellEnd"/>
-      <w:r>
-        <w:rPr>
-          <w:rFonts w:ascii="Consolas" w:hAnsi="Consolas"/>
-          <w:color w:val="333333"/>
-          <w:shd w:val="clear" w:color="auto" w:fill="EEEFF0"/>
-        </w:rPr>
-        <w:t xml:space="preserve"> install -c </w:t>
-      </w:r>
-      <w:proofErr w:type="spellStart"/>
-      <w:r>
-        <w:rPr>
-          <w:rFonts w:ascii="Consolas" w:hAnsi="Consolas"/>
-          <w:color w:val="333333"/>
-          <w:shd w:val="clear" w:color="auto" w:fill="EEEFF0"/>
-        </w:rPr>
-        <w:t>conda</w:t>
-      </w:r>
-      <w:proofErr w:type="spellEnd"/>
-      <w:r>
-        <w:rPr>
-          <w:rFonts w:ascii="Consolas" w:hAnsi="Consolas"/>
-          <w:color w:val="333333"/>
-          <w:shd w:val="clear" w:color="auto" w:fill="EEEFF0"/>
-        </w:rPr>
-        <w:t xml:space="preserve">-forge </w:t>
-      </w:r>
-      <w:proofErr w:type="spellStart"/>
-      <w:r>
-        <w:rPr>
-          <w:rFonts w:ascii="Consolas" w:hAnsi="Consolas"/>
-          <w:color w:val="333333"/>
-          <w:shd w:val="clear" w:color="auto" w:fill="EEEFF0"/>
-        </w:rPr>
-        <w:t>tqdm</w:t>
-      </w:r>
-      <w:proofErr w:type="spellEnd"/>
-    </w:p>
-    <w:p>
-      <w:pPr>
-        <w:spacing w:line="240" w:lineRule="auto"/>
-        <w:ind w:left="2160"/>
-        <w:rPr>
-          <w:rFonts w:ascii="Consolas" w:hAnsi="Consolas"/>
-          <w:color w:val="333333"/>
-          <w:shd w:val="clear" w:color="auto" w:fill="EEEFF0"/>
-        </w:rPr>
-      </w:pPr>
-      <w:proofErr w:type="spellStart"/>
-      <w:r>
-        <w:rPr>
-          <w:rFonts w:ascii="Consolas" w:hAnsi="Consolas"/>
-          <w:color w:val="333333"/>
-          <w:shd w:val="clear" w:color="auto" w:fill="EEEFF0"/>
-        </w:rPr>
-        <w:t>conda</w:t>
-      </w:r>
-      <w:proofErr w:type="spellEnd"/>
-      <w:r>
-        <w:rPr>
-          <w:rFonts w:ascii="Consolas" w:hAnsi="Consolas"/>
-          <w:color w:val="333333"/>
-          <w:shd w:val="clear" w:color="auto" w:fill="EEEFF0"/>
-        </w:rPr>
-        <w:t xml:space="preserve"> install -c </w:t>
-      </w:r>
-      <w:proofErr w:type="spellStart"/>
-      <w:r>
-        <w:rPr>
-          <w:rFonts w:ascii="Consolas" w:hAnsi="Consolas"/>
-          <w:color w:val="333333"/>
-          <w:shd w:val="clear" w:color="auto" w:fill="EEEFF0"/>
-        </w:rPr>
-        <w:t>conda</w:t>
-      </w:r>
-      <w:proofErr w:type="spellEnd"/>
-      <w:r>
-        <w:rPr>
-          <w:rFonts w:ascii="Consolas" w:hAnsi="Consolas"/>
-          <w:color w:val="333333"/>
-          <w:shd w:val="clear" w:color="auto" w:fill="EEEFF0"/>
-        </w:rPr>
-        <w:t xml:space="preserve">-forge </w:t>
-      </w:r>
-      <w:proofErr w:type="spellStart"/>
-      <w:r>
-        <w:rPr>
-          <w:rFonts w:ascii="Consolas" w:hAnsi="Consolas"/>
-          <w:color w:val="333333"/>
-          <w:shd w:val="clear" w:color="auto" w:fill="EEEFF0"/>
-        </w:rPr>
-        <w:t>iprogress</w:t>
-      </w:r>
-      <w:proofErr w:type="spellEnd"/>
-    </w:p>
-    <w:p>
-      <w:pPr>
-        <w:spacing w:line="240" w:lineRule="auto"/>
-        <w:ind w:left="2160"/>
-        <w:rPr>
-          <w:rFonts w:ascii="Consolas" w:hAnsi="Consolas"/>
-          <w:color w:val="333333"/>
-          <w:shd w:val="clear" w:color="auto" w:fill="EEEFF0"/>
-        </w:rPr>
-      </w:pPr>
-      <w:proofErr w:type="spellStart"/>
-      <w:r>
-        <w:rPr>
-          <w:rFonts w:ascii="Consolas" w:hAnsi="Consolas"/>
-          <w:color w:val="333333"/>
-          <w:shd w:val="clear" w:color="auto" w:fill="EEEFF0"/>
-        </w:rPr>
-        <w:t>conda</w:t>
-      </w:r>
-      <w:proofErr w:type="spellEnd"/>
-      <w:r>
-        <w:rPr>
-          <w:rFonts w:ascii="Consolas" w:hAnsi="Consolas"/>
-          <w:color w:val="333333"/>
-          <w:shd w:val="clear" w:color="auto" w:fill="EEEFF0"/>
-        </w:rPr>
-        <w:t xml:space="preserve"> install -c anaconda </w:t>
-      </w:r>
-      <w:proofErr w:type="spellStart"/>
-      <w:r>
-        <w:rPr>
-          <w:rFonts w:ascii="Consolas" w:hAnsi="Consolas"/>
-          <w:color w:val="333333"/>
-          <w:shd w:val="clear" w:color="auto" w:fill="EEEFF0"/>
-        </w:rPr>
-        <w:t>jupyter</w:t>
-      </w:r>
-      <w:proofErr w:type="spellEnd"/>
+        <w:t>conda install -c anaconda jupyter</w:t>
+      </w:r>
     </w:p>
     <w:p>
       <w:pPr>
@@ -3624,15 +3214,7 @@
         <w:ind w:left="2160"/>
       </w:pPr>
       <w:r>
-        <w:t>Examine all the .</w:t>
-      </w:r>
-      <w:proofErr w:type="spellStart"/>
-      <w:r>
-        <w:t>py</w:t>
-      </w:r>
-      <w:proofErr w:type="spellEnd"/>
-      <w:r>
-        <w:t xml:space="preserve"> files in Deep-SMOLM, make sure there is no wave underlines. If there is, install the related package</w:t>
+        <w:t>Examine all the .py files in Deep-SMOLM, make sure there is no wave underlines. If there is, install the related package</w:t>
       </w:r>
     </w:p>
     <w:p>
@@ -3769,30 +3351,14 @@
       </w:pPr>
       <w:r>
         <w:lastRenderedPageBreak/>
-        <w:t xml:space="preserve">All the simulated data is generated using </w:t>
-      </w:r>
-      <w:proofErr w:type="spellStart"/>
-      <w:r>
-        <w:t>Matlab</w:t>
-      </w:r>
-      <w:proofErr w:type="spellEnd"/>
-      <w:r>
-        <w:t xml:space="preserve"> scripts under </w:t>
+        <w:t xml:space="preserve">All the simulated data is generated using Matlab scripts under </w:t>
       </w:r>
       <w:r>
         <w:rPr>
           <w:highlight w:val="lightGray"/>
         </w:rPr>
-        <w:t>Deep_SMOLM_v2\</w:t>
-      </w:r>
-      <w:proofErr w:type="spellStart"/>
-      <w:r>
-        <w:rPr>
-          <w:highlight w:val="lightGray"/>
-        </w:rPr>
-        <w:t>forward_model_pixOL</w:t>
-      </w:r>
-      <w:proofErr w:type="spellEnd"/>
+        <w:t>Deep_SMOLM_v2\forward_model_pixOL</w:t>
+      </w:r>
       <w:r>
         <w:t xml:space="preserve">; </w:t>
       </w:r>
@@ -3812,45 +3378,23 @@
       <w:r>
         <w:t xml:space="preserve">Generate training data using </w:t>
       </w:r>
-      <w:proofErr w:type="spellStart"/>
       <w:r>
         <w:rPr>
           <w:highlight w:val="lightGray"/>
         </w:rPr>
-        <w:t>generate_training_images_pixOL_perfect.m</w:t>
-      </w:r>
-      <w:proofErr w:type="spellEnd"/>
+        <w:t>generate_training_images_pmask_perfect.m</w:t>
+      </w:r>
       <w:r>
         <w:t xml:space="preserve"> </w:t>
       </w:r>
       <w:r>
-        <w:t xml:space="preserve">for </w:t>
-      </w:r>
-      <w:proofErr w:type="spellStart"/>
-      <w:r>
-        <w:t>pixOL</w:t>
-      </w:r>
-      <w:proofErr w:type="spellEnd"/>
-      <w:r>
-        <w:t xml:space="preserve"> microscope without </w:t>
+        <w:t xml:space="preserve">for pixOL microscope without </w:t>
       </w:r>
       <w:r>
         <w:t>aberration</w:t>
       </w:r>
       <w:r>
-        <w:t xml:space="preserve"> (</w:t>
-      </w:r>
-      <w:r>
-        <w:t>(algorithm used for Fig.</w:t>
-      </w:r>
-      <w:r>
-        <w:t>1-3</w:t>
-      </w:r>
-      <w:r>
-        <w:t xml:space="preserve"> in Deep-SMOLM paper).</w:t>
-      </w:r>
-      <w:r>
-        <w:t>)</w:t>
+        <w:t xml:space="preserve"> ((algorithm used for Fig.1-3 in Deep-SMOLM paper).)</w:t>
       </w:r>
       <w:r>
         <w:t>.</w:t>
@@ -3871,18 +3415,13 @@
       <w:r>
         <w:t xml:space="preserve">Generate training data using </w:t>
       </w:r>
-      <w:proofErr w:type="spellStart"/>
+      <w:r>
+        <w:t>generate_training_images_retrieved_pmask_w_focal_drift.m</w:t>
+      </w:r>
       <w:r>
         <w:rPr>
           <w:highlight w:val="lightGray"/>
         </w:rPr>
-        <w:t>generate_training_images_retrieved_pixOL_w_focal_drift.m</w:t>
-      </w:r>
-      <w:proofErr w:type="spellEnd"/>
-      <w:r>
-        <w:rPr>
-          <w:highlight w:val="lightGray"/>
-        </w:rPr>
         <w:t>.</w:t>
       </w:r>
       <w:r>
@@ -3892,21 +3431,10 @@
         <w:t>calibrated</w:t>
       </w:r>
       <w:r>
-        <w:t xml:space="preserve"> </w:t>
-      </w:r>
-      <w:proofErr w:type="spellStart"/>
-      <w:r>
-        <w:t>pixOL</w:t>
-      </w:r>
-      <w:proofErr w:type="spellEnd"/>
-      <w:r>
-        <w:t xml:space="preserve"> microscope</w:t>
-      </w:r>
-      <w:r>
-        <w:t xml:space="preserve"> </w:t>
-      </w:r>
-      <w:r>
-        <w:t>(algorithm used for Fig.4 in Deep-SMOLM paper).</w:t>
+        <w:t xml:space="preserve"> pixOL microscope</w:t>
+      </w:r>
+      <w:r>
+        <w:t xml:space="preserve"> (algorithm used for Fig.4 in Deep-SMOLM paper).</w:t>
       </w:r>
       <w:r>
         <w:t xml:space="preserve">; This code </w:t>
@@ -4000,20 +3528,12 @@
       <w:r>
         <w:t xml:space="preserve">in the </w:t>
       </w:r>
-      <w:proofErr w:type="spellStart"/>
       <w:r>
         <w:rPr>
           <w:highlight w:val="lightGray"/>
         </w:rPr>
-        <w:t>config_orientations</w:t>
-      </w:r>
-      <w:r>
-        <w:rPr>
-          <w:highlight w:val="lightGray"/>
-        </w:rPr>
-        <w:t>.json</w:t>
-      </w:r>
-      <w:proofErr w:type="spellEnd"/>
+        <w:t>config_orientations.json</w:t>
+      </w:r>
       <w:r>
         <w:t xml:space="preserve"> file. </w:t>
       </w:r>
@@ -4263,10 +3783,9 @@
       </w:r>
       <w:r>
         <w:rPr>
-          <w:noProof/>
           <w:highlight w:val="lightGray"/>
         </w:rPr>
-        <w:t>config_orientations_v2.json</w:t>
+        <w:t>config_orientations.json</w:t>
       </w:r>
       <w:r>
         <w:rPr>
@@ -4365,16 +3884,18 @@
       </w:pPr>
       <w:r>
         <w:rPr>
+          <w:highlight w:val="lightGray"/>
+        </w:rPr>
+        <w:t>config_orientations.json</w:t>
+      </w:r>
+      <w:r>
+        <w:t xml:space="preserve"> </w:t>
+      </w:r>
+      <w:r>
+        <w:rPr>
           <w:noProof/>
-          <w:highlight w:val="lightGray"/>
-        </w:rPr>
-        <w:t>config_orientations_v2.json</w:t>
-      </w:r>
-      <w:r>
-        <w:rPr>
-          <w:noProof/>
-        </w:rPr>
-        <w:t xml:space="preserve"> is a file that contains all the information about your training, testing, validation parameters.</w:t>
+        </w:rPr>
+        <w:t>is a file that contains all the information about your training, testing, validation parameters.</w:t>
       </w:r>
       <w:r>
         <w:rPr>
@@ -4504,27 +4025,7 @@
           <w:sz w:val="21"/>
           <w:szCs w:val="21"/>
         </w:rPr>
-        <w:t>"</w:t>
-      </w:r>
-      <w:proofErr w:type="spellStart"/>
-      <w:r>
-        <w:rPr>
-          <w:rFonts w:ascii="Consolas" w:eastAsia="Times New Roman" w:hAnsi="Consolas" w:cs="Times New Roman"/>
-          <w:color w:val="CE9178"/>
-          <w:sz w:val="21"/>
-          <w:szCs w:val="21"/>
-        </w:rPr>
-        <w:t>training_perfect_pixOL</w:t>
-      </w:r>
-      <w:proofErr w:type="spellEnd"/>
-      <w:r>
-        <w:rPr>
-          <w:rFonts w:ascii="Consolas" w:eastAsia="Times New Roman" w:hAnsi="Consolas" w:cs="Times New Roman"/>
-          <w:color w:val="CE9178"/>
-          <w:sz w:val="21"/>
-          <w:szCs w:val="21"/>
-        </w:rPr>
-        <w:t>"</w:t>
+        <w:t>"training_perfect_pixOL"</w:t>
       </w:r>
       <w:r>
         <w:rPr>
@@ -4628,27 +4129,7 @@
           <w:sz w:val="21"/>
           <w:szCs w:val="21"/>
         </w:rPr>
-        <w:t>"</w:t>
-      </w:r>
-      <w:proofErr w:type="spellStart"/>
-      <w:r>
-        <w:rPr>
-          <w:rFonts w:ascii="Consolas" w:eastAsia="Times New Roman" w:hAnsi="Consolas" w:cs="Times New Roman"/>
-          <w:color w:val="9CDCFE"/>
-          <w:sz w:val="21"/>
-          <w:szCs w:val="21"/>
-        </w:rPr>
-        <w:t>api</w:t>
-      </w:r>
-      <w:proofErr w:type="spellEnd"/>
-      <w:r>
-        <w:rPr>
-          <w:rFonts w:ascii="Consolas" w:eastAsia="Times New Roman" w:hAnsi="Consolas" w:cs="Times New Roman"/>
-          <w:color w:val="9CDCFE"/>
-          <w:sz w:val="21"/>
-          <w:szCs w:val="21"/>
-        </w:rPr>
-        <w:t>"</w:t>
+        <w:t>"api"</w:t>
       </w:r>
       <w:r>
         <w:rPr>
@@ -4764,27 +4245,7 @@
           <w:sz w:val="21"/>
           <w:szCs w:val="21"/>
         </w:rPr>
-        <w:t>"</w:t>
-      </w:r>
-      <w:proofErr w:type="spellStart"/>
-      <w:r>
-        <w:rPr>
-          <w:rFonts w:ascii="Consolas" w:eastAsia="Times New Roman" w:hAnsi="Consolas" w:cs="Times New Roman"/>
-          <w:color w:val="9CDCFE"/>
-          <w:sz w:val="21"/>
-          <w:szCs w:val="21"/>
-        </w:rPr>
-        <w:t>savedata</w:t>
-      </w:r>
-      <w:proofErr w:type="spellEnd"/>
-      <w:r>
-        <w:rPr>
-          <w:rFonts w:ascii="Consolas" w:eastAsia="Times New Roman" w:hAnsi="Consolas" w:cs="Times New Roman"/>
-          <w:color w:val="9CDCFE"/>
-          <w:sz w:val="21"/>
-          <w:szCs w:val="21"/>
-        </w:rPr>
-        <w:t>"</w:t>
+        <w:t>"savedata"</w:t>
       </w:r>
       <w:r>
         <w:rPr>
@@ -4841,14 +4302,12 @@
       <w:r>
         <w:t>“</w:t>
       </w:r>
-      <w:proofErr w:type="spellStart"/>
       <w:r>
         <w:rPr>
           <w:highlight w:val="lightGray"/>
         </w:rPr>
         <w:t>save_dir</w:t>
       </w:r>
-      <w:proofErr w:type="spellEnd"/>
       <w:r>
         <w:t>”: directions you want save the trained results</w:t>
       </w:r>
@@ -5059,41 +4518,7 @@
           <w:szCs w:val="21"/>
           <w:lang w:eastAsia="zh-CN"/>
         </w:rPr>
-        <w:t>"</w:t>
-      </w:r>
-      <w:proofErr w:type="spellStart"/>
-      <w:proofErr w:type="gramStart"/>
-      <w:r>
-        <w:rPr>
-          <w:rFonts w:ascii="Consolas" w:eastAsia="Times New Roman" w:hAnsi="Consolas" w:cs="Times New Roman"/>
-          <w:color w:val="9CDCFE"/>
-          <w:sz w:val="21"/>
-          <w:szCs w:val="21"/>
-          <w:lang w:eastAsia="zh-CN"/>
-        </w:rPr>
-        <w:t>save</w:t>
-      </w:r>
-      <w:proofErr w:type="gramEnd"/>
-      <w:r>
-        <w:rPr>
-          <w:rFonts w:ascii="Consolas" w:eastAsia="Times New Roman" w:hAnsi="Consolas" w:cs="Times New Roman"/>
-          <w:color w:val="9CDCFE"/>
-          <w:sz w:val="21"/>
-          <w:szCs w:val="21"/>
-          <w:lang w:eastAsia="zh-CN"/>
-        </w:rPr>
-        <w:t>_dir</w:t>
-      </w:r>
-      <w:proofErr w:type="spellEnd"/>
-      <w:r>
-        <w:rPr>
-          <w:rFonts w:ascii="Consolas" w:eastAsia="Times New Roman" w:hAnsi="Consolas" w:cs="Times New Roman"/>
-          <w:color w:val="9CDCFE"/>
-          <w:sz w:val="21"/>
-          <w:szCs w:val="21"/>
-          <w:lang w:eastAsia="zh-CN"/>
-        </w:rPr>
-        <w:t>"</w:t>
+        <w:t>"save_dir"</w:t>
       </w:r>
       <w:r>
         <w:rPr>
@@ -5113,29 +4538,7 @@
           <w:szCs w:val="21"/>
           <w:lang w:eastAsia="zh-CN"/>
         </w:rPr>
-        <w:t>"Examples/</w:t>
-      </w:r>
-      <w:proofErr w:type="spellStart"/>
-      <w:r>
-        <w:rPr>
-          <w:rFonts w:ascii="Consolas" w:eastAsia="Times New Roman" w:hAnsi="Consolas" w:cs="Times New Roman"/>
-          <w:color w:val="CE9178"/>
-          <w:sz w:val="21"/>
-          <w:szCs w:val="21"/>
-          <w:lang w:eastAsia="zh-CN"/>
-        </w:rPr>
-        <w:t>trained_Deep-SMOLM_model</w:t>
-      </w:r>
-      <w:proofErr w:type="spellEnd"/>
-      <w:r>
-        <w:rPr>
-          <w:rFonts w:ascii="Consolas" w:eastAsia="Times New Roman" w:hAnsi="Consolas" w:cs="Times New Roman"/>
-          <w:color w:val="CE9178"/>
-          <w:sz w:val="21"/>
-          <w:szCs w:val="21"/>
-          <w:lang w:eastAsia="zh-CN"/>
-        </w:rPr>
-        <w:t>"</w:t>
+        <w:t>"Examples/trained_Deep-SMOLM_model"</w:t>
       </w:r>
       <w:r>
         <w:rPr>
@@ -5179,41 +4582,7 @@
           <w:szCs w:val="21"/>
           <w:lang w:eastAsia="zh-CN"/>
         </w:rPr>
-        <w:t>"</w:t>
-      </w:r>
-      <w:proofErr w:type="spellStart"/>
-      <w:proofErr w:type="gramStart"/>
-      <w:r>
-        <w:rPr>
-          <w:rFonts w:ascii="Consolas" w:eastAsia="Times New Roman" w:hAnsi="Consolas" w:cs="Times New Roman"/>
-          <w:color w:val="9CDCFE"/>
-          <w:sz w:val="21"/>
-          <w:szCs w:val="21"/>
-          <w:lang w:eastAsia="zh-CN"/>
-        </w:rPr>
-        <w:t>save</w:t>
-      </w:r>
-      <w:proofErr w:type="gramEnd"/>
-      <w:r>
-        <w:rPr>
-          <w:rFonts w:ascii="Consolas" w:eastAsia="Times New Roman" w:hAnsi="Consolas" w:cs="Times New Roman"/>
-          <w:color w:val="9CDCFE"/>
-          <w:sz w:val="21"/>
-          <w:szCs w:val="21"/>
-          <w:lang w:eastAsia="zh-CN"/>
-        </w:rPr>
-        <w:t>_period</w:t>
-      </w:r>
-      <w:proofErr w:type="spellEnd"/>
-      <w:r>
-        <w:rPr>
-          <w:rFonts w:ascii="Consolas" w:eastAsia="Times New Roman" w:hAnsi="Consolas" w:cs="Times New Roman"/>
-          <w:color w:val="9CDCFE"/>
-          <w:sz w:val="21"/>
-          <w:szCs w:val="21"/>
-          <w:lang w:eastAsia="zh-CN"/>
-        </w:rPr>
-        <w:t>"</w:t>
+        <w:t>"save_period"</w:t>
       </w:r>
       <w:r>
         <w:rPr>
@@ -5341,29 +4710,7 @@
           <w:szCs w:val="21"/>
           <w:lang w:eastAsia="zh-CN"/>
         </w:rPr>
-        <w:t>"</w:t>
-      </w:r>
-      <w:proofErr w:type="spellStart"/>
-      <w:r>
-        <w:rPr>
-          <w:rFonts w:ascii="Consolas" w:eastAsia="Times New Roman" w:hAnsi="Consolas" w:cs="Times New Roman"/>
-          <w:color w:val="9CDCFE"/>
-          <w:sz w:val="21"/>
-          <w:szCs w:val="21"/>
-          <w:lang w:eastAsia="zh-CN"/>
-        </w:rPr>
-        <w:t>asym</w:t>
-      </w:r>
-      <w:proofErr w:type="spellEnd"/>
-      <w:r>
-        <w:rPr>
-          <w:rFonts w:ascii="Consolas" w:eastAsia="Times New Roman" w:hAnsi="Consolas" w:cs="Times New Roman"/>
-          <w:color w:val="9CDCFE"/>
-          <w:sz w:val="21"/>
-          <w:szCs w:val="21"/>
-          <w:lang w:eastAsia="zh-CN"/>
-        </w:rPr>
-        <w:t>"</w:t>
+        <w:t>"asym"</w:t>
       </w:r>
       <w:r>
         <w:rPr>
@@ -5427,29 +4774,7 @@
           <w:szCs w:val="21"/>
           <w:lang w:eastAsia="zh-CN"/>
         </w:rPr>
-        <w:t>"</w:t>
-      </w:r>
-      <w:proofErr w:type="spellStart"/>
-      <w:r>
-        <w:rPr>
-          <w:rFonts w:ascii="Consolas" w:eastAsia="Times New Roman" w:hAnsi="Consolas" w:cs="Times New Roman"/>
-          <w:color w:val="9CDCFE"/>
-          <w:sz w:val="21"/>
-          <w:szCs w:val="21"/>
-          <w:lang w:eastAsia="zh-CN"/>
-        </w:rPr>
-        <w:t>sym</w:t>
-      </w:r>
-      <w:proofErr w:type="spellEnd"/>
-      <w:r>
-        <w:rPr>
-          <w:rFonts w:ascii="Consolas" w:eastAsia="Times New Roman" w:hAnsi="Consolas" w:cs="Times New Roman"/>
-          <w:color w:val="9CDCFE"/>
-          <w:sz w:val="21"/>
-          <w:szCs w:val="21"/>
-          <w:lang w:eastAsia="zh-CN"/>
-        </w:rPr>
-        <w:t>"</w:t>
+        <w:t>"sym"</w:t>
       </w:r>
       <w:r>
         <w:rPr>
@@ -5577,41 +4902,7 @@
           <w:szCs w:val="21"/>
           <w:lang w:eastAsia="zh-CN"/>
         </w:rPr>
-        <w:t>"</w:t>
-      </w:r>
-      <w:proofErr w:type="spellStart"/>
-      <w:proofErr w:type="gramStart"/>
-      <w:r>
-        <w:rPr>
-          <w:rFonts w:ascii="Consolas" w:eastAsia="Times New Roman" w:hAnsi="Consolas" w:cs="Times New Roman"/>
-          <w:color w:val="9CDCFE"/>
-          <w:sz w:val="21"/>
-          <w:szCs w:val="21"/>
-          <w:lang w:eastAsia="zh-CN"/>
-        </w:rPr>
-        <w:t>subset</w:t>
-      </w:r>
-      <w:proofErr w:type="gramEnd"/>
-      <w:r>
-        <w:rPr>
-          <w:rFonts w:ascii="Consolas" w:eastAsia="Times New Roman" w:hAnsi="Consolas" w:cs="Times New Roman"/>
-          <w:color w:val="9CDCFE"/>
-          <w:sz w:val="21"/>
-          <w:szCs w:val="21"/>
-          <w:lang w:eastAsia="zh-CN"/>
-        </w:rPr>
-        <w:t>_percent</w:t>
-      </w:r>
-      <w:proofErr w:type="spellEnd"/>
-      <w:r>
-        <w:rPr>
-          <w:rFonts w:ascii="Consolas" w:eastAsia="Times New Roman" w:hAnsi="Consolas" w:cs="Times New Roman"/>
-          <w:color w:val="9CDCFE"/>
-          <w:sz w:val="21"/>
-          <w:szCs w:val="21"/>
-          <w:lang w:eastAsia="zh-CN"/>
-        </w:rPr>
-        <w:t>"</w:t>
+        <w:t>"subset_percent"</w:t>
       </w:r>
       <w:r>
         <w:rPr>
@@ -5695,29 +4986,7 @@
           <w:szCs w:val="21"/>
           <w:lang w:eastAsia="zh-CN"/>
         </w:rPr>
-        <w:t xml:space="preserve">"min </w:t>
-      </w:r>
-      <w:proofErr w:type="spellStart"/>
-      <w:r>
-        <w:rPr>
-          <w:rFonts w:ascii="Consolas" w:eastAsia="Times New Roman" w:hAnsi="Consolas" w:cs="Times New Roman"/>
-          <w:color w:val="CE9178"/>
-          <w:sz w:val="21"/>
-          <w:szCs w:val="21"/>
-          <w:lang w:eastAsia="zh-CN"/>
-        </w:rPr>
-        <w:t>test_loss</w:t>
-      </w:r>
-      <w:proofErr w:type="spellEnd"/>
-      <w:r>
-        <w:rPr>
-          <w:rFonts w:ascii="Consolas" w:eastAsia="Times New Roman" w:hAnsi="Consolas" w:cs="Times New Roman"/>
-          <w:color w:val="CE9178"/>
-          <w:sz w:val="21"/>
-          <w:szCs w:val="21"/>
-          <w:lang w:eastAsia="zh-CN"/>
-        </w:rPr>
-        <w:t>"</w:t>
+        <w:t>"min test_loss"</w:t>
       </w:r>
       <w:r>
         <w:rPr>
@@ -5761,41 +5030,7 @@
           <w:szCs w:val="21"/>
           <w:lang w:eastAsia="zh-CN"/>
         </w:rPr>
-        <w:t>"</w:t>
-      </w:r>
-      <w:proofErr w:type="spellStart"/>
-      <w:proofErr w:type="gramStart"/>
-      <w:r>
-        <w:rPr>
-          <w:rFonts w:ascii="Consolas" w:eastAsia="Times New Roman" w:hAnsi="Consolas" w:cs="Times New Roman"/>
-          <w:color w:val="9CDCFE"/>
-          <w:sz w:val="21"/>
-          <w:szCs w:val="21"/>
-          <w:lang w:eastAsia="zh-CN"/>
-        </w:rPr>
-        <w:t>early</w:t>
-      </w:r>
-      <w:proofErr w:type="gramEnd"/>
-      <w:r>
-        <w:rPr>
-          <w:rFonts w:ascii="Consolas" w:eastAsia="Times New Roman" w:hAnsi="Consolas" w:cs="Times New Roman"/>
-          <w:color w:val="9CDCFE"/>
-          <w:sz w:val="21"/>
-          <w:szCs w:val="21"/>
-          <w:lang w:eastAsia="zh-CN"/>
-        </w:rPr>
-        <w:t>_stop</w:t>
-      </w:r>
-      <w:proofErr w:type="spellEnd"/>
-      <w:r>
-        <w:rPr>
-          <w:rFonts w:ascii="Consolas" w:eastAsia="Times New Roman" w:hAnsi="Consolas" w:cs="Times New Roman"/>
-          <w:color w:val="9CDCFE"/>
-          <w:sz w:val="21"/>
-          <w:szCs w:val="21"/>
-          <w:lang w:eastAsia="zh-CN"/>
-        </w:rPr>
-        <w:t>"</w:t>
+        <w:t>"early_stop"</w:t>
       </w:r>
       <w:r>
         <w:rPr>
@@ -5864,23 +5099,7 @@
         </w:numPr>
       </w:pPr>
       <w:r>
-        <w:t>change the [</w:t>
-      </w:r>
-      <w:proofErr w:type="spellStart"/>
-      <w:r>
-        <w:t>batch_size</w:t>
-      </w:r>
-      <w:proofErr w:type="spellEnd"/>
-      <w:r>
-        <w:t>] and [</w:t>
-      </w:r>
-      <w:proofErr w:type="spellStart"/>
-      <w:r>
-        <w:t>num_workers</w:t>
-      </w:r>
-      <w:proofErr w:type="spellEnd"/>
-      <w:r>
-        <w:t>] based on your GPU memory and CPU cores</w:t>
+        <w:t>change the [batch_size] and [num_workers] based on your GPU memory and CPU cores</w:t>
       </w:r>
     </w:p>
     <w:p>
@@ -5914,51 +5133,7 @@
           <w:szCs w:val="21"/>
           <w:lang w:eastAsia="zh-CN"/>
         </w:rPr>
-        <w:t>"****[</w:t>
-      </w:r>
-      <w:proofErr w:type="spellStart"/>
-      <w:r>
-        <w:rPr>
-          <w:rFonts w:ascii="Consolas" w:eastAsia="Times New Roman" w:hAnsi="Consolas" w:cs="Times New Roman"/>
-          <w:color w:val="9CDCFE"/>
-          <w:sz w:val="21"/>
-          <w:szCs w:val="21"/>
-          <w:lang w:eastAsia="zh-CN"/>
-        </w:rPr>
-        <w:t>data_</w:t>
-      </w:r>
-      <w:proofErr w:type="gramStart"/>
-      <w:r>
-        <w:rPr>
-          <w:rFonts w:ascii="Consolas" w:eastAsia="Times New Roman" w:hAnsi="Consolas" w:cs="Times New Roman"/>
-          <w:color w:val="9CDCFE"/>
-          <w:sz w:val="21"/>
-          <w:szCs w:val="21"/>
-          <w:lang w:eastAsia="zh-CN"/>
-        </w:rPr>
-        <w:t>loader</w:t>
-      </w:r>
-      <w:proofErr w:type="spellEnd"/>
-      <w:r>
-        <w:rPr>
-          <w:rFonts w:ascii="Consolas" w:eastAsia="Times New Roman" w:hAnsi="Consolas" w:cs="Times New Roman"/>
-          <w:color w:val="9CDCFE"/>
-          <w:sz w:val="21"/>
-          <w:szCs w:val="21"/>
-          <w:lang w:eastAsia="zh-CN"/>
-        </w:rPr>
-        <w:t>]*</w:t>
-      </w:r>
-      <w:proofErr w:type="gramEnd"/>
-      <w:r>
-        <w:rPr>
-          <w:rFonts w:ascii="Consolas" w:eastAsia="Times New Roman" w:hAnsi="Consolas" w:cs="Times New Roman"/>
-          <w:color w:val="9CDCFE"/>
-          <w:sz w:val="21"/>
-          <w:szCs w:val="21"/>
-          <w:lang w:eastAsia="zh-CN"/>
-        </w:rPr>
-        <w:t>******"</w:t>
+        <w:t>"****[data_loader]*******"</w:t>
       </w:r>
       <w:r>
         <w:rPr>
@@ -5978,27 +5153,7 @@
           <w:szCs w:val="21"/>
           <w:lang w:eastAsia="zh-CN"/>
         </w:rPr>
-        <w:t>"</w:t>
-      </w:r>
-      <w:r>
-        <w:rPr>
-          <w:rFonts w:ascii="Consolas" w:eastAsia="Times New Roman" w:hAnsi="Consolas" w:cs="Times New Roman"/>
-          <w:color w:val="CE9178"/>
-          <w:sz w:val="21"/>
-          <w:szCs w:val="21"/>
-          <w:lang w:eastAsia="zh-CN"/>
-        </w:rPr>
-        <w:t xml:space="preserve"> </w:t>
-      </w:r>
-      <w:r>
-        <w:rPr>
-          <w:rFonts w:ascii="Consolas" w:eastAsia="Times New Roman" w:hAnsi="Consolas" w:cs="Times New Roman"/>
-          <w:color w:val="CE9178"/>
-          <w:sz w:val="21"/>
-          <w:szCs w:val="21"/>
-          <w:lang w:eastAsia="zh-CN"/>
-        </w:rPr>
-        <w:t>"</w:t>
+        <w:t>" "</w:t>
       </w:r>
       <w:r>
         <w:rPr>
@@ -6042,41 +5197,7 @@
           <w:szCs w:val="21"/>
           <w:lang w:eastAsia="zh-CN"/>
         </w:rPr>
-        <w:t>"</w:t>
-      </w:r>
-      <w:proofErr w:type="spellStart"/>
-      <w:proofErr w:type="gramStart"/>
-      <w:r>
-        <w:rPr>
-          <w:rFonts w:ascii="Consolas" w:eastAsia="Times New Roman" w:hAnsi="Consolas" w:cs="Times New Roman"/>
-          <w:color w:val="9CDCFE"/>
-          <w:sz w:val="21"/>
-          <w:szCs w:val="21"/>
-          <w:lang w:eastAsia="zh-CN"/>
-        </w:rPr>
-        <w:t>data</w:t>
-      </w:r>
-      <w:proofErr w:type="gramEnd"/>
-      <w:r>
-        <w:rPr>
-          <w:rFonts w:ascii="Consolas" w:eastAsia="Times New Roman" w:hAnsi="Consolas" w:cs="Times New Roman"/>
-          <w:color w:val="9CDCFE"/>
-          <w:sz w:val="21"/>
-          <w:szCs w:val="21"/>
-          <w:lang w:eastAsia="zh-CN"/>
-        </w:rPr>
-        <w:t>_loader</w:t>
-      </w:r>
-      <w:proofErr w:type="spellEnd"/>
-      <w:r>
-        <w:rPr>
-          <w:rFonts w:ascii="Consolas" w:eastAsia="Times New Roman" w:hAnsi="Consolas" w:cs="Times New Roman"/>
-          <w:color w:val="9CDCFE"/>
-          <w:sz w:val="21"/>
-          <w:szCs w:val="21"/>
-          <w:lang w:eastAsia="zh-CN"/>
-        </w:rPr>
-        <w:t>"</w:t>
+        <w:t>"data_loader"</w:t>
       </w:r>
       <w:r>
         <w:rPr>
@@ -6140,29 +5261,7 @@
           <w:szCs w:val="21"/>
           <w:lang w:eastAsia="zh-CN"/>
         </w:rPr>
-        <w:t>"</w:t>
-      </w:r>
-      <w:proofErr w:type="spellStart"/>
-      <w:r>
-        <w:rPr>
-          <w:rFonts w:ascii="Consolas" w:eastAsia="Times New Roman" w:hAnsi="Consolas" w:cs="Times New Roman"/>
-          <w:color w:val="CE9178"/>
-          <w:sz w:val="21"/>
-          <w:szCs w:val="21"/>
-          <w:lang w:eastAsia="zh-CN"/>
-        </w:rPr>
-        <w:t>MicroscopyDataLoader</w:t>
-      </w:r>
-      <w:proofErr w:type="spellEnd"/>
-      <w:r>
-        <w:rPr>
-          <w:rFonts w:ascii="Consolas" w:eastAsia="Times New Roman" w:hAnsi="Consolas" w:cs="Times New Roman"/>
-          <w:color w:val="CE9178"/>
-          <w:sz w:val="21"/>
-          <w:szCs w:val="21"/>
-          <w:lang w:eastAsia="zh-CN"/>
-        </w:rPr>
-        <w:t>"</w:t>
+        <w:t>"MicroscopyDataLoader"</w:t>
       </w:r>
       <w:r>
         <w:rPr>
@@ -6206,30 +5305,7 @@
           <w:szCs w:val="21"/>
           <w:lang w:eastAsia="zh-CN"/>
         </w:rPr>
-        <w:t>"</w:t>
-      </w:r>
-      <w:proofErr w:type="spellStart"/>
-      <w:r>
-        <w:rPr>
-          <w:rFonts w:ascii="Consolas" w:eastAsia="Times New Roman" w:hAnsi="Consolas" w:cs="Times New Roman"/>
-          <w:color w:val="9CDCFE"/>
-          <w:sz w:val="21"/>
-          <w:szCs w:val="21"/>
-          <w:lang w:eastAsia="zh-CN"/>
-        </w:rPr>
-        <w:t>args</w:t>
-      </w:r>
-      <w:proofErr w:type="spellEnd"/>
-      <w:proofErr w:type="gramStart"/>
-      <w:r>
-        <w:rPr>
-          <w:rFonts w:ascii="Consolas" w:eastAsia="Times New Roman" w:hAnsi="Consolas" w:cs="Times New Roman"/>
-          <w:color w:val="9CDCFE"/>
-          <w:sz w:val="21"/>
-          <w:szCs w:val="21"/>
-          <w:lang w:eastAsia="zh-CN"/>
-        </w:rPr>
-        <w:t>"</w:t>
+        <w:t>"args"</w:t>
       </w:r>
       <w:r>
         <w:rPr>
@@ -6241,7 +5317,6 @@
         </w:rPr>
         <w:t>:{</w:t>
       </w:r>
-      <w:proofErr w:type="gramEnd"/>
     </w:p>
     <w:p>
       <w:pPr>
@@ -6274,41 +5349,7 @@
           <w:szCs w:val="21"/>
           <w:lang w:eastAsia="zh-CN"/>
         </w:rPr>
-        <w:t>"</w:t>
-      </w:r>
-      <w:proofErr w:type="spellStart"/>
-      <w:proofErr w:type="gramStart"/>
-      <w:r>
-        <w:rPr>
-          <w:rFonts w:ascii="Consolas" w:eastAsia="Times New Roman" w:hAnsi="Consolas" w:cs="Times New Roman"/>
-          <w:color w:val="9CDCFE"/>
-          <w:sz w:val="21"/>
-          <w:szCs w:val="21"/>
-          <w:lang w:eastAsia="zh-CN"/>
-        </w:rPr>
-        <w:t>batch</w:t>
-      </w:r>
-      <w:proofErr w:type="gramEnd"/>
-      <w:r>
-        <w:rPr>
-          <w:rFonts w:ascii="Consolas" w:eastAsia="Times New Roman" w:hAnsi="Consolas" w:cs="Times New Roman"/>
-          <w:color w:val="9CDCFE"/>
-          <w:sz w:val="21"/>
-          <w:szCs w:val="21"/>
-          <w:lang w:eastAsia="zh-CN"/>
-        </w:rPr>
-        <w:t>_size</w:t>
-      </w:r>
-      <w:proofErr w:type="spellEnd"/>
-      <w:r>
-        <w:rPr>
-          <w:rFonts w:ascii="Consolas" w:eastAsia="Times New Roman" w:hAnsi="Consolas" w:cs="Times New Roman"/>
-          <w:color w:val="9CDCFE"/>
-          <w:sz w:val="21"/>
-          <w:szCs w:val="21"/>
-          <w:lang w:eastAsia="zh-CN"/>
-        </w:rPr>
-        <w:t>"</w:t>
+        <w:t>"batch_size"</w:t>
       </w:r>
       <w:r>
         <w:rPr>
@@ -6437,41 +5478,7 @@
           <w:szCs w:val="21"/>
           <w:lang w:eastAsia="zh-CN"/>
         </w:rPr>
-        <w:t>"</w:t>
-      </w:r>
-      <w:proofErr w:type="spellStart"/>
-      <w:proofErr w:type="gramStart"/>
-      <w:r>
-        <w:rPr>
-          <w:rFonts w:ascii="Consolas" w:eastAsia="Times New Roman" w:hAnsi="Consolas" w:cs="Times New Roman"/>
-          <w:color w:val="9CDCFE"/>
-          <w:sz w:val="21"/>
-          <w:szCs w:val="21"/>
-          <w:lang w:eastAsia="zh-CN"/>
-        </w:rPr>
-        <w:t>validation</w:t>
-      </w:r>
-      <w:proofErr w:type="gramEnd"/>
-      <w:r>
-        <w:rPr>
-          <w:rFonts w:ascii="Consolas" w:eastAsia="Times New Roman" w:hAnsi="Consolas" w:cs="Times New Roman"/>
-          <w:color w:val="9CDCFE"/>
-          <w:sz w:val="21"/>
-          <w:szCs w:val="21"/>
-          <w:lang w:eastAsia="zh-CN"/>
-        </w:rPr>
-        <w:t>_split</w:t>
-      </w:r>
-      <w:proofErr w:type="spellEnd"/>
-      <w:r>
-        <w:rPr>
-          <w:rFonts w:ascii="Consolas" w:eastAsia="Times New Roman" w:hAnsi="Consolas" w:cs="Times New Roman"/>
-          <w:color w:val="9CDCFE"/>
-          <w:sz w:val="21"/>
-          <w:szCs w:val="21"/>
-          <w:lang w:eastAsia="zh-CN"/>
-        </w:rPr>
-        <w:t>"</w:t>
+        <w:t>"validation_split"</w:t>
       </w:r>
       <w:r>
         <w:rPr>
@@ -6535,41 +5542,7 @@
           <w:szCs w:val="21"/>
           <w:lang w:eastAsia="zh-CN"/>
         </w:rPr>
-        <w:t>"</w:t>
-      </w:r>
-      <w:proofErr w:type="spellStart"/>
-      <w:proofErr w:type="gramStart"/>
-      <w:r>
-        <w:rPr>
-          <w:rFonts w:ascii="Consolas" w:eastAsia="Times New Roman" w:hAnsi="Consolas" w:cs="Times New Roman"/>
-          <w:color w:val="9CDCFE"/>
-          <w:sz w:val="21"/>
-          <w:szCs w:val="21"/>
-          <w:lang w:eastAsia="zh-CN"/>
-        </w:rPr>
-        <w:t>num</w:t>
-      </w:r>
-      <w:proofErr w:type="gramEnd"/>
-      <w:r>
-        <w:rPr>
-          <w:rFonts w:ascii="Consolas" w:eastAsia="Times New Roman" w:hAnsi="Consolas" w:cs="Times New Roman"/>
-          <w:color w:val="9CDCFE"/>
-          <w:sz w:val="21"/>
-          <w:szCs w:val="21"/>
-          <w:lang w:eastAsia="zh-CN"/>
-        </w:rPr>
-        <w:t>_workers</w:t>
-      </w:r>
-      <w:proofErr w:type="spellEnd"/>
-      <w:r>
-        <w:rPr>
-          <w:rFonts w:ascii="Consolas" w:eastAsia="Times New Roman" w:hAnsi="Consolas" w:cs="Times New Roman"/>
-          <w:color w:val="9CDCFE"/>
-          <w:sz w:val="21"/>
-          <w:szCs w:val="21"/>
-          <w:lang w:eastAsia="zh-CN"/>
-        </w:rPr>
-        <w:t>"</w:t>
+        <w:t>"num_workers"</w:t>
       </w:r>
       <w:r>
         <w:rPr>
@@ -6688,8 +5661,6 @@
       <w:r>
         <w:t>“</w:t>
       </w:r>
-      <w:proofErr w:type="spellStart"/>
-      <w:proofErr w:type="gramStart"/>
       <w:r>
         <w:rPr>
           <w:highlight w:val="lightGray"/>
@@ -6702,14 +5673,12 @@
         </w:rPr>
         <w:t>less</w:t>
       </w:r>
-      <w:proofErr w:type="gramEnd"/>
       <w:r>
         <w:rPr>
           <w:highlight w:val="lightGray"/>
         </w:rPr>
         <w:t>_image_name</w:t>
       </w:r>
-      <w:proofErr w:type="spellEnd"/>
       <w:r>
         <w:t>”: the passion shot noise is added during the training, so please use noiseless image</w:t>
       </w:r>
@@ -6722,14 +5691,12 @@
       <w:r>
         <w:t>“</w:t>
       </w:r>
-      <w:proofErr w:type="spellStart"/>
       <w:r>
         <w:rPr>
           <w:highlight w:val="lightGray"/>
         </w:rPr>
         <w:t>GT_image_name</w:t>
       </w:r>
-      <w:proofErr w:type="spellEnd"/>
       <w:r>
         <w:t>”: name of the ground truth image</w:t>
       </w:r>
@@ -6742,22 +5709,12 @@
       <w:r>
         <w:t>“</w:t>
       </w:r>
-      <w:proofErr w:type="spellStart"/>
-      <w:proofErr w:type="gramStart"/>
       <w:r>
         <w:rPr>
           <w:highlight w:val="lightGray"/>
         </w:rPr>
-        <w:t>file</w:t>
-      </w:r>
-      <w:proofErr w:type="gramEnd"/>
-      <w:r>
-        <w:rPr>
-          <w:highlight w:val="lightGray"/>
-        </w:rPr>
-        <w:t>_folder</w:t>
-      </w:r>
-      <w:proofErr w:type="spellEnd"/>
+        <w:t>file_folder</w:t>
+      </w:r>
       <w:r>
         <w:t>”: location where you save your training data</w:t>
       </w:r>
@@ -6768,20 +5725,7 @@
         <w:ind w:left="1440"/>
       </w:pPr>
       <w:r>
-        <w:t>“</w:t>
-      </w:r>
-      <w:proofErr w:type="spellStart"/>
-      <w:proofErr w:type="gramStart"/>
-      <w:r>
-        <w:t>number</w:t>
-      </w:r>
-      <w:proofErr w:type="gramEnd"/>
-      <w:r>
-        <w:t>_images</w:t>
-      </w:r>
-      <w:proofErr w:type="spellEnd"/>
-      <w:r>
-        <w:t>”: number of the training data</w:t>
+        <w:t>“number_images”: number of the training data</w:t>
       </w:r>
     </w:p>
     <w:p>
@@ -6815,41 +5759,7 @@
           <w:szCs w:val="21"/>
           <w:lang w:eastAsia="zh-CN"/>
         </w:rPr>
-        <w:t>"</w:t>
-      </w:r>
-      <w:proofErr w:type="spellStart"/>
-      <w:proofErr w:type="gramStart"/>
-      <w:r>
-        <w:rPr>
-          <w:rFonts w:ascii="Consolas" w:eastAsia="Times New Roman" w:hAnsi="Consolas" w:cs="Times New Roman"/>
-          <w:color w:val="9CDCFE"/>
-          <w:sz w:val="21"/>
-          <w:szCs w:val="21"/>
-          <w:lang w:eastAsia="zh-CN"/>
-        </w:rPr>
-        <w:t>training</w:t>
-      </w:r>
-      <w:proofErr w:type="gramEnd"/>
-      <w:r>
-        <w:rPr>
-          <w:rFonts w:ascii="Consolas" w:eastAsia="Times New Roman" w:hAnsi="Consolas" w:cs="Times New Roman"/>
-          <w:color w:val="9CDCFE"/>
-          <w:sz w:val="21"/>
-          <w:szCs w:val="21"/>
-          <w:lang w:eastAsia="zh-CN"/>
-        </w:rPr>
-        <w:t>_dataset</w:t>
-      </w:r>
-      <w:proofErr w:type="spellEnd"/>
-      <w:r>
-        <w:rPr>
-          <w:rFonts w:ascii="Consolas" w:eastAsia="Times New Roman" w:hAnsi="Consolas" w:cs="Times New Roman"/>
-          <w:color w:val="9CDCFE"/>
-          <w:sz w:val="21"/>
-          <w:szCs w:val="21"/>
-          <w:lang w:eastAsia="zh-CN"/>
-        </w:rPr>
-        <w:t>"</w:t>
+        <w:t>"training_dataset"</w:t>
       </w:r>
       <w:r>
         <w:rPr>
@@ -6893,29 +5803,7 @@
           <w:szCs w:val="21"/>
           <w:lang w:eastAsia="zh-CN"/>
         </w:rPr>
-        <w:t>"</w:t>
-      </w:r>
-      <w:proofErr w:type="gramStart"/>
-      <w:r>
-        <w:rPr>
-          <w:rFonts w:ascii="Consolas" w:eastAsia="Times New Roman" w:hAnsi="Consolas" w:cs="Times New Roman"/>
-          <w:color w:val="9CDCFE"/>
-          <w:sz w:val="21"/>
-          <w:szCs w:val="21"/>
-          <w:lang w:eastAsia="zh-CN"/>
-        </w:rPr>
-        <w:t>noiseless</w:t>
-      </w:r>
-      <w:proofErr w:type="gramEnd"/>
-      <w:r>
-        <w:rPr>
-          <w:rFonts w:ascii="Consolas" w:eastAsia="Times New Roman" w:hAnsi="Consolas" w:cs="Times New Roman"/>
-          <w:color w:val="9CDCFE"/>
-          <w:sz w:val="21"/>
-          <w:szCs w:val="21"/>
-          <w:lang w:eastAsia="zh-CN"/>
-        </w:rPr>
-        <w:t>_image_name"</w:t>
+        <w:t>"noiseless_image_name"</w:t>
       </w:r>
       <w:r>
         <w:rPr>
@@ -6935,29 +5823,7 @@
           <w:szCs w:val="21"/>
           <w:lang w:eastAsia="zh-CN"/>
         </w:rPr>
-        <w:t>"</w:t>
-      </w:r>
-      <w:proofErr w:type="spellStart"/>
-      <w:r>
-        <w:rPr>
-          <w:rFonts w:ascii="Consolas" w:eastAsia="Times New Roman" w:hAnsi="Consolas" w:cs="Times New Roman"/>
-          <w:color w:val="CE9178"/>
-          <w:sz w:val="21"/>
-          <w:szCs w:val="21"/>
-          <w:lang w:eastAsia="zh-CN"/>
-        </w:rPr>
-        <w:t>image_noiseless</w:t>
-      </w:r>
-      <w:proofErr w:type="spellEnd"/>
-      <w:r>
-        <w:rPr>
-          <w:rFonts w:ascii="Consolas" w:eastAsia="Times New Roman" w:hAnsi="Consolas" w:cs="Times New Roman"/>
-          <w:color w:val="CE9178"/>
-          <w:sz w:val="21"/>
-          <w:szCs w:val="21"/>
-          <w:lang w:eastAsia="zh-CN"/>
-        </w:rPr>
-        <w:t>"</w:t>
+        <w:t>"image_noiseless"</w:t>
       </w:r>
       <w:r>
         <w:rPr>
@@ -7001,41 +5867,7 @@
           <w:szCs w:val="21"/>
           <w:lang w:eastAsia="zh-CN"/>
         </w:rPr>
-        <w:t>"</w:t>
-      </w:r>
-      <w:proofErr w:type="spellStart"/>
-      <w:proofErr w:type="gramStart"/>
-      <w:r>
-        <w:rPr>
-          <w:rFonts w:ascii="Consolas" w:eastAsia="Times New Roman" w:hAnsi="Consolas" w:cs="Times New Roman"/>
-          <w:color w:val="9CDCFE"/>
-          <w:sz w:val="21"/>
-          <w:szCs w:val="21"/>
-          <w:lang w:eastAsia="zh-CN"/>
-        </w:rPr>
-        <w:t>background</w:t>
-      </w:r>
-      <w:proofErr w:type="gramEnd"/>
-      <w:r>
-        <w:rPr>
-          <w:rFonts w:ascii="Consolas" w:eastAsia="Times New Roman" w:hAnsi="Consolas" w:cs="Times New Roman"/>
-          <w:color w:val="9CDCFE"/>
-          <w:sz w:val="21"/>
-          <w:szCs w:val="21"/>
-          <w:lang w:eastAsia="zh-CN"/>
-        </w:rPr>
-        <w:t>_name</w:t>
-      </w:r>
-      <w:proofErr w:type="spellEnd"/>
-      <w:r>
-        <w:rPr>
-          <w:rFonts w:ascii="Consolas" w:eastAsia="Times New Roman" w:hAnsi="Consolas" w:cs="Times New Roman"/>
-          <w:color w:val="9CDCFE"/>
-          <w:sz w:val="21"/>
-          <w:szCs w:val="21"/>
-          <w:lang w:eastAsia="zh-CN"/>
-        </w:rPr>
-        <w:t>"</w:t>
+        <w:t>"background_name"</w:t>
       </w:r>
       <w:r>
         <w:rPr>
@@ -7099,29 +5931,7 @@
           <w:szCs w:val="21"/>
           <w:lang w:eastAsia="zh-CN"/>
         </w:rPr>
-        <w:t>"</w:t>
-      </w:r>
-      <w:proofErr w:type="spellStart"/>
-      <w:r>
-        <w:rPr>
-          <w:rFonts w:ascii="Consolas" w:eastAsia="Times New Roman" w:hAnsi="Consolas" w:cs="Times New Roman"/>
-          <w:color w:val="9CDCFE"/>
-          <w:sz w:val="21"/>
-          <w:szCs w:val="21"/>
-          <w:lang w:eastAsia="zh-CN"/>
-        </w:rPr>
-        <w:t>GT_image_name</w:t>
-      </w:r>
-      <w:proofErr w:type="spellEnd"/>
-      <w:r>
-        <w:rPr>
-          <w:rFonts w:ascii="Consolas" w:eastAsia="Times New Roman" w:hAnsi="Consolas" w:cs="Times New Roman"/>
-          <w:color w:val="9CDCFE"/>
-          <w:sz w:val="21"/>
-          <w:szCs w:val="21"/>
-          <w:lang w:eastAsia="zh-CN"/>
-        </w:rPr>
-        <w:t>"</w:t>
+        <w:t>"GT_image_name"</w:t>
       </w:r>
       <w:r>
         <w:rPr>
@@ -7141,29 +5951,7 @@
           <w:szCs w:val="21"/>
           <w:lang w:eastAsia="zh-CN"/>
         </w:rPr>
-        <w:t>"</w:t>
-      </w:r>
-      <w:proofErr w:type="spellStart"/>
-      <w:r>
-        <w:rPr>
-          <w:rFonts w:ascii="Consolas" w:eastAsia="Times New Roman" w:hAnsi="Consolas" w:cs="Times New Roman"/>
-          <w:color w:val="CE9178"/>
-          <w:sz w:val="21"/>
-          <w:szCs w:val="21"/>
-          <w:lang w:eastAsia="zh-CN"/>
-        </w:rPr>
-        <w:t>image_GT_up</w:t>
-      </w:r>
-      <w:proofErr w:type="spellEnd"/>
-      <w:r>
-        <w:rPr>
-          <w:rFonts w:ascii="Consolas" w:eastAsia="Times New Roman" w:hAnsi="Consolas" w:cs="Times New Roman"/>
-          <w:color w:val="CE9178"/>
-          <w:sz w:val="21"/>
-          <w:szCs w:val="21"/>
-          <w:lang w:eastAsia="zh-CN"/>
-        </w:rPr>
-        <w:t>"</w:t>
+        <w:t>"image_GT_up"</w:t>
       </w:r>
       <w:r>
         <w:rPr>
@@ -7207,29 +5995,7 @@
           <w:szCs w:val="21"/>
           <w:lang w:eastAsia="zh-CN"/>
         </w:rPr>
-        <w:t>"</w:t>
-      </w:r>
-      <w:proofErr w:type="spellStart"/>
-      <w:r>
-        <w:rPr>
-          <w:rFonts w:ascii="Consolas" w:eastAsia="Times New Roman" w:hAnsi="Consolas" w:cs="Times New Roman"/>
-          <w:color w:val="9CDCFE"/>
-          <w:sz w:val="21"/>
-          <w:szCs w:val="21"/>
-          <w:lang w:eastAsia="zh-CN"/>
-        </w:rPr>
-        <w:t>GT_list_name</w:t>
-      </w:r>
-      <w:proofErr w:type="spellEnd"/>
-      <w:r>
-        <w:rPr>
-          <w:rFonts w:ascii="Consolas" w:eastAsia="Times New Roman" w:hAnsi="Consolas" w:cs="Times New Roman"/>
-          <w:color w:val="9CDCFE"/>
-          <w:sz w:val="21"/>
-          <w:szCs w:val="21"/>
-          <w:lang w:eastAsia="zh-CN"/>
-        </w:rPr>
-        <w:t>"</w:t>
+        <w:t>"GT_list_name"</w:t>
       </w:r>
       <w:r>
         <w:rPr>
@@ -7293,41 +6059,7 @@
           <w:szCs w:val="21"/>
           <w:lang w:eastAsia="zh-CN"/>
         </w:rPr>
-        <w:t>"</w:t>
-      </w:r>
-      <w:proofErr w:type="spellStart"/>
-      <w:proofErr w:type="gramStart"/>
-      <w:r>
-        <w:rPr>
-          <w:rFonts w:ascii="Consolas" w:eastAsia="Times New Roman" w:hAnsi="Consolas" w:cs="Times New Roman"/>
-          <w:color w:val="9CDCFE"/>
-          <w:sz w:val="21"/>
-          <w:szCs w:val="21"/>
-          <w:lang w:eastAsia="zh-CN"/>
-        </w:rPr>
-        <w:t>file</w:t>
-      </w:r>
-      <w:proofErr w:type="gramEnd"/>
-      <w:r>
-        <w:rPr>
-          <w:rFonts w:ascii="Consolas" w:eastAsia="Times New Roman" w:hAnsi="Consolas" w:cs="Times New Roman"/>
-          <w:color w:val="9CDCFE"/>
-          <w:sz w:val="21"/>
-          <w:szCs w:val="21"/>
-          <w:lang w:eastAsia="zh-CN"/>
-        </w:rPr>
-        <w:t>_folder</w:t>
-      </w:r>
-      <w:proofErr w:type="spellEnd"/>
-      <w:r>
-        <w:rPr>
-          <w:rFonts w:ascii="Consolas" w:eastAsia="Times New Roman" w:hAnsi="Consolas" w:cs="Times New Roman"/>
-          <w:color w:val="9CDCFE"/>
-          <w:sz w:val="21"/>
-          <w:szCs w:val="21"/>
-          <w:lang w:eastAsia="zh-CN"/>
-        </w:rPr>
-        <w:t>"</w:t>
+        <w:t>"file_folder"</w:t>
       </w:r>
       <w:r>
         <w:rPr>
@@ -7347,29 +6079,7 @@
           <w:szCs w:val="21"/>
           <w:lang w:eastAsia="zh-CN"/>
         </w:rPr>
-        <w:t>"Examples/</w:t>
-      </w:r>
-      <w:proofErr w:type="spellStart"/>
-      <w:r>
-        <w:rPr>
-          <w:rFonts w:ascii="Consolas" w:eastAsia="Times New Roman" w:hAnsi="Consolas" w:cs="Times New Roman"/>
-          <w:color w:val="CE9178"/>
-          <w:sz w:val="21"/>
-          <w:szCs w:val="21"/>
-          <w:lang w:eastAsia="zh-CN"/>
-        </w:rPr>
-        <w:t>training_data</w:t>
-      </w:r>
-      <w:proofErr w:type="spellEnd"/>
-      <w:r>
-        <w:rPr>
-          <w:rFonts w:ascii="Consolas" w:eastAsia="Times New Roman" w:hAnsi="Consolas" w:cs="Times New Roman"/>
-          <w:color w:val="CE9178"/>
-          <w:sz w:val="21"/>
-          <w:szCs w:val="21"/>
-          <w:lang w:eastAsia="zh-CN"/>
-        </w:rPr>
-        <w:t>/example1_100images"</w:t>
+        <w:t>"Examples/training_data/example1_100images"</w:t>
       </w:r>
       <w:r>
         <w:rPr>
@@ -7413,29 +6123,7 @@
           <w:szCs w:val="21"/>
           <w:lang w:eastAsia="zh-CN"/>
         </w:rPr>
-        <w:t>"</w:t>
-      </w:r>
-      <w:proofErr w:type="gramStart"/>
-      <w:r>
-        <w:rPr>
-          <w:rFonts w:ascii="Consolas" w:eastAsia="Times New Roman" w:hAnsi="Consolas" w:cs="Times New Roman"/>
-          <w:color w:val="9CDCFE"/>
-          <w:sz w:val="21"/>
-          <w:szCs w:val="21"/>
-          <w:lang w:eastAsia="zh-CN"/>
-        </w:rPr>
-        <w:t>number</w:t>
-      </w:r>
-      <w:proofErr w:type="gramEnd"/>
-      <w:r>
-        <w:rPr>
-          <w:rFonts w:ascii="Consolas" w:eastAsia="Times New Roman" w:hAnsi="Consolas" w:cs="Times New Roman"/>
-          <w:color w:val="9CDCFE"/>
-          <w:sz w:val="21"/>
-          <w:szCs w:val="21"/>
-          <w:lang w:eastAsia="zh-CN"/>
-        </w:rPr>
-        <w:t>_images"</w:t>
+        <w:t>"number_images"</w:t>
       </w:r>
       <w:r>
         <w:rPr>
@@ -7602,21 +6290,7 @@
             <w:rStyle w:val="Hyperlink"/>
             <w:noProof/>
           </w:rPr>
-          <w:t>ww</w:t>
-        </w:r>
-        <w:r>
-          <w:rPr>
-            <w:rStyle w:val="Hyperlink"/>
-            <w:noProof/>
-          </w:rPr>
-          <w:t>w</w:t>
-        </w:r>
-        <w:r>
-          <w:rPr>
-            <w:rStyle w:val="Hyperlink"/>
-            <w:noProof/>
-          </w:rPr>
-          <w:t>.comet.ml</w:t>
+          <w:t>www.comet.ml</w:t>
         </w:r>
       </w:hyperlink>
     </w:p>
@@ -7841,40 +6515,14 @@
       <w:r>
         <w:t>“</w:t>
       </w:r>
-      <w:proofErr w:type="spellStart"/>
       <w:r>
         <w:t>noise_image_name</w:t>
       </w:r>
-      <w:proofErr w:type="spellEnd"/>
-      <w:r>
-        <w:t>”, “</w:t>
-      </w:r>
-      <w:proofErr w:type="spellStart"/>
-      <w:r>
-        <w:t>file_folder</w:t>
-      </w:r>
-      <w:proofErr w:type="spellEnd"/>
-      <w:r>
-        <w:t>”, and “</w:t>
-      </w:r>
-      <w:proofErr w:type="spellStart"/>
-      <w:r>
-        <w:t>save_name</w:t>
-      </w:r>
-      <w:proofErr w:type="spellEnd"/>
-      <w:r>
-        <w:t>”</w:t>
-      </w:r>
-      <w:r>
-        <w:t>. You can also give ground truth of your name in “</w:t>
-      </w:r>
-      <w:proofErr w:type="spellStart"/>
-      <w:r>
-        <w:t>GT_list_name</w:t>
-      </w:r>
-      <w:proofErr w:type="spellEnd"/>
-      <w:r>
-        <w:t>” if applicable, otherwise using “”</w:t>
+      <w:r>
+        <w:t>”, “file_folder”, and “save_name”</w:t>
+      </w:r>
+      <w:r>
+        <w:t>. You can also give ground truth of your name in “GT_list_name” if applicable, otherwise using “”</w:t>
       </w:r>
     </w:p>
     <w:p>
@@ -7908,41 +6556,7 @@
           <w:szCs w:val="21"/>
           <w:lang w:eastAsia="zh-CN"/>
         </w:rPr>
-        <w:t>"</w:t>
-      </w:r>
-      <w:proofErr w:type="spellStart"/>
-      <w:proofErr w:type="gramStart"/>
-      <w:r>
-        <w:rPr>
-          <w:rFonts w:ascii="Consolas" w:eastAsia="Times New Roman" w:hAnsi="Consolas" w:cs="Times New Roman"/>
-          <w:color w:val="9CDCFE"/>
-          <w:sz w:val="21"/>
-          <w:szCs w:val="21"/>
-          <w:lang w:eastAsia="zh-CN"/>
-        </w:rPr>
-        <w:t>est</w:t>
-      </w:r>
-      <w:proofErr w:type="gramEnd"/>
-      <w:r>
-        <w:rPr>
-          <w:rFonts w:ascii="Consolas" w:eastAsia="Times New Roman" w:hAnsi="Consolas" w:cs="Times New Roman"/>
-          <w:color w:val="9CDCFE"/>
-          <w:sz w:val="21"/>
-          <w:szCs w:val="21"/>
-          <w:lang w:eastAsia="zh-CN"/>
-        </w:rPr>
-        <w:t>_dataset</w:t>
-      </w:r>
-      <w:proofErr w:type="spellEnd"/>
-      <w:r>
-        <w:rPr>
-          <w:rFonts w:ascii="Consolas" w:eastAsia="Times New Roman" w:hAnsi="Consolas" w:cs="Times New Roman"/>
-          <w:color w:val="9CDCFE"/>
-          <w:sz w:val="21"/>
-          <w:szCs w:val="21"/>
-          <w:lang w:eastAsia="zh-CN"/>
-        </w:rPr>
-        <w:t>"</w:t>
+        <w:t>"est_dataset"</w:t>
       </w:r>
       <w:r>
         <w:rPr>
@@ -7986,29 +6600,7 @@
           <w:szCs w:val="21"/>
           <w:lang w:eastAsia="zh-CN"/>
         </w:rPr>
-        <w:t>"</w:t>
-      </w:r>
-      <w:proofErr w:type="gramStart"/>
-      <w:r>
-        <w:rPr>
-          <w:rFonts w:ascii="Consolas" w:eastAsia="Times New Roman" w:hAnsi="Consolas" w:cs="Times New Roman"/>
-          <w:color w:val="9CDCFE"/>
-          <w:sz w:val="21"/>
-          <w:szCs w:val="21"/>
-          <w:lang w:eastAsia="zh-CN"/>
-        </w:rPr>
-        <w:t>noise</w:t>
-      </w:r>
-      <w:proofErr w:type="gramEnd"/>
-      <w:r>
-        <w:rPr>
-          <w:rFonts w:ascii="Consolas" w:eastAsia="Times New Roman" w:hAnsi="Consolas" w:cs="Times New Roman"/>
-          <w:color w:val="9CDCFE"/>
-          <w:sz w:val="21"/>
-          <w:szCs w:val="21"/>
-          <w:lang w:eastAsia="zh-CN"/>
-        </w:rPr>
-        <w:t>_image_name"</w:t>
+        <w:t>"noise_image_name"</w:t>
       </w:r>
       <w:r>
         <w:rPr>
@@ -8028,29 +6620,7 @@
           <w:szCs w:val="21"/>
           <w:lang w:eastAsia="zh-CN"/>
         </w:rPr>
-        <w:t>"</w:t>
-      </w:r>
-      <w:proofErr w:type="spellStart"/>
-      <w:r>
-        <w:rPr>
-          <w:rFonts w:ascii="Consolas" w:eastAsia="Times New Roman" w:hAnsi="Consolas" w:cs="Times New Roman"/>
-          <w:color w:val="CE9178"/>
-          <w:sz w:val="21"/>
-          <w:szCs w:val="21"/>
-          <w:lang w:eastAsia="zh-CN"/>
-        </w:rPr>
-        <w:t>image_with_poission</w:t>
-      </w:r>
-      <w:proofErr w:type="spellEnd"/>
-      <w:r>
-        <w:rPr>
-          <w:rFonts w:ascii="Consolas" w:eastAsia="Times New Roman" w:hAnsi="Consolas" w:cs="Times New Roman"/>
-          <w:color w:val="CE9178"/>
-          <w:sz w:val="21"/>
-          <w:szCs w:val="21"/>
-          <w:lang w:eastAsia="zh-CN"/>
-        </w:rPr>
-        <w:t>"</w:t>
+        <w:t>"image_with_poission"</w:t>
       </w:r>
       <w:r>
         <w:rPr>
@@ -8094,29 +6664,7 @@
           <w:szCs w:val="21"/>
           <w:lang w:eastAsia="zh-CN"/>
         </w:rPr>
-        <w:t>"</w:t>
-      </w:r>
-      <w:proofErr w:type="spellStart"/>
-      <w:r>
-        <w:rPr>
-          <w:rFonts w:ascii="Consolas" w:eastAsia="Times New Roman" w:hAnsi="Consolas" w:cs="Times New Roman"/>
-          <w:color w:val="9CDCFE"/>
-          <w:sz w:val="21"/>
-          <w:szCs w:val="21"/>
-          <w:lang w:eastAsia="zh-CN"/>
-        </w:rPr>
-        <w:t>GT_image_name</w:t>
-      </w:r>
-      <w:proofErr w:type="spellEnd"/>
-      <w:r>
-        <w:rPr>
-          <w:rFonts w:ascii="Consolas" w:eastAsia="Times New Roman" w:hAnsi="Consolas" w:cs="Times New Roman"/>
-          <w:color w:val="9CDCFE"/>
-          <w:sz w:val="21"/>
-          <w:szCs w:val="21"/>
-          <w:lang w:eastAsia="zh-CN"/>
-        </w:rPr>
-        <w:t>"</w:t>
+        <w:t>"GT_image_name"</w:t>
       </w:r>
       <w:r>
         <w:rPr>
@@ -8136,29 +6684,7 @@
           <w:szCs w:val="21"/>
           <w:lang w:eastAsia="zh-CN"/>
         </w:rPr>
-        <w:t>"</w:t>
-      </w:r>
-      <w:proofErr w:type="spellStart"/>
-      <w:r>
-        <w:rPr>
-          <w:rFonts w:ascii="Consolas" w:eastAsia="Times New Roman" w:hAnsi="Consolas" w:cs="Times New Roman"/>
-          <w:color w:val="CE9178"/>
-          <w:sz w:val="21"/>
-          <w:szCs w:val="21"/>
-          <w:lang w:eastAsia="zh-CN"/>
-        </w:rPr>
-        <w:t>image_GT_up</w:t>
-      </w:r>
-      <w:proofErr w:type="spellEnd"/>
-      <w:r>
-        <w:rPr>
-          <w:rFonts w:ascii="Consolas" w:eastAsia="Times New Roman" w:hAnsi="Consolas" w:cs="Times New Roman"/>
-          <w:color w:val="CE9178"/>
-          <w:sz w:val="21"/>
-          <w:szCs w:val="21"/>
-          <w:lang w:eastAsia="zh-CN"/>
-        </w:rPr>
-        <w:t>"</w:t>
+        <w:t>"image_GT_up"</w:t>
       </w:r>
       <w:r>
         <w:rPr>
@@ -8202,29 +6728,7 @@
           <w:szCs w:val="21"/>
           <w:lang w:eastAsia="zh-CN"/>
         </w:rPr>
-        <w:t>"</w:t>
-      </w:r>
-      <w:proofErr w:type="gramStart"/>
-      <w:r>
-        <w:rPr>
-          <w:rFonts w:ascii="Consolas" w:eastAsia="Times New Roman" w:hAnsi="Consolas" w:cs="Times New Roman"/>
-          <w:color w:val="9CDCFE"/>
-          <w:sz w:val="21"/>
-          <w:szCs w:val="21"/>
-          <w:lang w:eastAsia="zh-CN"/>
-        </w:rPr>
-        <w:t>background</w:t>
-      </w:r>
-      <w:proofErr w:type="gramEnd"/>
-      <w:r>
-        <w:rPr>
-          <w:rFonts w:ascii="Consolas" w:eastAsia="Times New Roman" w:hAnsi="Consolas" w:cs="Times New Roman"/>
-          <w:color w:val="9CDCFE"/>
-          <w:sz w:val="21"/>
-          <w:szCs w:val="21"/>
-          <w:lang w:eastAsia="zh-CN"/>
-        </w:rPr>
-        <w:t>_data"</w:t>
+        <w:t>"background_data"</w:t>
       </w:r>
       <w:r>
         <w:rPr>
@@ -8244,29 +6748,7 @@
           <w:szCs w:val="21"/>
           <w:lang w:eastAsia="zh-CN"/>
         </w:rPr>
-        <w:t>"</w:t>
-      </w:r>
-      <w:proofErr w:type="spellStart"/>
-      <w:r>
-        <w:rPr>
-          <w:rFonts w:ascii="Consolas" w:eastAsia="Times New Roman" w:hAnsi="Consolas" w:cs="Times New Roman"/>
-          <w:color w:val="CE9178"/>
-          <w:sz w:val="21"/>
-          <w:szCs w:val="21"/>
-          <w:lang w:eastAsia="zh-CN"/>
-        </w:rPr>
-        <w:t>img_bkg</w:t>
-      </w:r>
-      <w:proofErr w:type="spellEnd"/>
-      <w:r>
-        <w:rPr>
-          <w:rFonts w:ascii="Consolas" w:eastAsia="Times New Roman" w:hAnsi="Consolas" w:cs="Times New Roman"/>
-          <w:color w:val="CE9178"/>
-          <w:sz w:val="21"/>
-          <w:szCs w:val="21"/>
-          <w:lang w:eastAsia="zh-CN"/>
-        </w:rPr>
-        <w:t>_"</w:t>
+        <w:t>"img_bkg_"</w:t>
       </w:r>
       <w:r>
         <w:rPr>
@@ -8310,29 +6792,7 @@
           <w:szCs w:val="21"/>
           <w:lang w:eastAsia="zh-CN"/>
         </w:rPr>
-        <w:t>"</w:t>
-      </w:r>
-      <w:proofErr w:type="spellStart"/>
-      <w:r>
-        <w:rPr>
-          <w:rFonts w:ascii="Consolas" w:eastAsia="Times New Roman" w:hAnsi="Consolas" w:cs="Times New Roman"/>
-          <w:color w:val="9CDCFE"/>
-          <w:sz w:val="21"/>
-          <w:szCs w:val="21"/>
-          <w:lang w:eastAsia="zh-CN"/>
-        </w:rPr>
-        <w:t>GT_list_name</w:t>
-      </w:r>
-      <w:proofErr w:type="spellEnd"/>
-      <w:r>
-        <w:rPr>
-          <w:rFonts w:ascii="Consolas" w:eastAsia="Times New Roman" w:hAnsi="Consolas" w:cs="Times New Roman"/>
-          <w:color w:val="9CDCFE"/>
-          <w:sz w:val="21"/>
-          <w:szCs w:val="21"/>
-          <w:lang w:eastAsia="zh-CN"/>
-        </w:rPr>
-        <w:t>"</w:t>
+        <w:t>"GT_list_name"</w:t>
       </w:r>
       <w:r>
         <w:rPr>
@@ -8352,29 +6812,7 @@
           <w:szCs w:val="21"/>
           <w:lang w:eastAsia="zh-CN"/>
         </w:rPr>
-        <w:t>"</w:t>
-      </w:r>
-      <w:proofErr w:type="spellStart"/>
-      <w:r>
-        <w:rPr>
-          <w:rFonts w:ascii="Consolas" w:eastAsia="Times New Roman" w:hAnsi="Consolas" w:cs="Times New Roman"/>
-          <w:color w:val="CE9178"/>
-          <w:sz w:val="21"/>
-          <w:szCs w:val="21"/>
-          <w:lang w:eastAsia="zh-CN"/>
-        </w:rPr>
-        <w:t>GT_list</w:t>
-      </w:r>
-      <w:proofErr w:type="spellEnd"/>
-      <w:r>
-        <w:rPr>
-          <w:rFonts w:ascii="Consolas" w:eastAsia="Times New Roman" w:hAnsi="Consolas" w:cs="Times New Roman"/>
-          <w:color w:val="CE9178"/>
-          <w:sz w:val="21"/>
-          <w:szCs w:val="21"/>
-          <w:lang w:eastAsia="zh-CN"/>
-        </w:rPr>
-        <w:t>"</w:t>
+        <w:t>"GT_list"</w:t>
       </w:r>
       <w:r>
         <w:rPr>
@@ -8418,41 +6856,7 @@
           <w:szCs w:val="21"/>
           <w:lang w:eastAsia="zh-CN"/>
         </w:rPr>
-        <w:t>"</w:t>
-      </w:r>
-      <w:proofErr w:type="spellStart"/>
-      <w:proofErr w:type="gramStart"/>
-      <w:r>
-        <w:rPr>
-          <w:rFonts w:ascii="Consolas" w:eastAsia="Times New Roman" w:hAnsi="Consolas" w:cs="Times New Roman"/>
-          <w:color w:val="9CDCFE"/>
-          <w:sz w:val="21"/>
-          <w:szCs w:val="21"/>
-          <w:lang w:eastAsia="zh-CN"/>
-        </w:rPr>
-        <w:t>file</w:t>
-      </w:r>
-      <w:proofErr w:type="gramEnd"/>
-      <w:r>
-        <w:rPr>
-          <w:rFonts w:ascii="Consolas" w:eastAsia="Times New Roman" w:hAnsi="Consolas" w:cs="Times New Roman"/>
-          <w:color w:val="9CDCFE"/>
-          <w:sz w:val="21"/>
-          <w:szCs w:val="21"/>
-          <w:lang w:eastAsia="zh-CN"/>
-        </w:rPr>
-        <w:t>_folder</w:t>
-      </w:r>
-      <w:proofErr w:type="spellEnd"/>
-      <w:r>
-        <w:rPr>
-          <w:rFonts w:ascii="Consolas" w:eastAsia="Times New Roman" w:hAnsi="Consolas" w:cs="Times New Roman"/>
-          <w:color w:val="9CDCFE"/>
-          <w:sz w:val="21"/>
-          <w:szCs w:val="21"/>
-          <w:lang w:eastAsia="zh-CN"/>
-        </w:rPr>
-        <w:t>"</w:t>
+        <w:t>"file_folder"</w:t>
       </w:r>
       <w:r>
         <w:rPr>
@@ -8472,29 +6876,7 @@
           <w:szCs w:val="21"/>
           <w:lang w:eastAsia="zh-CN"/>
         </w:rPr>
-        <w:t>"Examples/</w:t>
-      </w:r>
-      <w:proofErr w:type="spellStart"/>
-      <w:r>
-        <w:rPr>
-          <w:rFonts w:ascii="Consolas" w:eastAsia="Times New Roman" w:hAnsi="Consolas" w:cs="Times New Roman"/>
-          <w:color w:val="CE9178"/>
-          <w:sz w:val="21"/>
-          <w:szCs w:val="21"/>
-          <w:lang w:eastAsia="zh-CN"/>
-        </w:rPr>
-        <w:t>simulated_biological_fiber</w:t>
-      </w:r>
-      <w:proofErr w:type="spellEnd"/>
-      <w:r>
-        <w:rPr>
-          <w:rFonts w:ascii="Consolas" w:eastAsia="Times New Roman" w:hAnsi="Consolas" w:cs="Times New Roman"/>
-          <w:color w:val="CE9178"/>
-          <w:sz w:val="21"/>
-          <w:szCs w:val="21"/>
-          <w:lang w:eastAsia="zh-CN"/>
-        </w:rPr>
-        <w:t>/fiber_omega0_100images"</w:t>
+        <w:t>"Examples/simulated_biological_fiber/fiber_omega0_100images"</w:t>
       </w:r>
       <w:r>
         <w:rPr>
@@ -8538,29 +6920,7 @@
           <w:szCs w:val="21"/>
           <w:lang w:eastAsia="zh-CN"/>
         </w:rPr>
-        <w:t>"</w:t>
-      </w:r>
-      <w:proofErr w:type="gramStart"/>
-      <w:r>
-        <w:rPr>
-          <w:rFonts w:ascii="Consolas" w:eastAsia="Times New Roman" w:hAnsi="Consolas" w:cs="Times New Roman"/>
-          <w:color w:val="9CDCFE"/>
-          <w:sz w:val="21"/>
-          <w:szCs w:val="21"/>
-          <w:lang w:eastAsia="zh-CN"/>
-        </w:rPr>
-        <w:t>number</w:t>
-      </w:r>
-      <w:proofErr w:type="gramEnd"/>
-      <w:r>
-        <w:rPr>
-          <w:rFonts w:ascii="Consolas" w:eastAsia="Times New Roman" w:hAnsi="Consolas" w:cs="Times New Roman"/>
-          <w:color w:val="9CDCFE"/>
-          <w:sz w:val="21"/>
-          <w:szCs w:val="21"/>
-          <w:lang w:eastAsia="zh-CN"/>
-        </w:rPr>
-        <w:t>_images"</w:t>
+        <w:t>"number_images"</w:t>
       </w:r>
       <w:r>
         <w:rPr>
@@ -8624,41 +6984,7 @@
           <w:szCs w:val="21"/>
           <w:lang w:eastAsia="zh-CN"/>
         </w:rPr>
-        <w:t>"</w:t>
-      </w:r>
-      <w:proofErr w:type="spellStart"/>
-      <w:proofErr w:type="gramStart"/>
-      <w:r>
-        <w:rPr>
-          <w:rFonts w:ascii="Consolas" w:eastAsia="Times New Roman" w:hAnsi="Consolas" w:cs="Times New Roman"/>
-          <w:color w:val="9CDCFE"/>
-          <w:sz w:val="21"/>
-          <w:szCs w:val="21"/>
-          <w:lang w:eastAsia="zh-CN"/>
-        </w:rPr>
-        <w:t>batch</w:t>
-      </w:r>
-      <w:proofErr w:type="gramEnd"/>
-      <w:r>
-        <w:rPr>
-          <w:rFonts w:ascii="Consolas" w:eastAsia="Times New Roman" w:hAnsi="Consolas" w:cs="Times New Roman"/>
-          <w:color w:val="9CDCFE"/>
-          <w:sz w:val="21"/>
-          <w:szCs w:val="21"/>
-          <w:lang w:eastAsia="zh-CN"/>
-        </w:rPr>
-        <w:t>_size</w:t>
-      </w:r>
-      <w:proofErr w:type="spellEnd"/>
-      <w:r>
-        <w:rPr>
-          <w:rFonts w:ascii="Consolas" w:eastAsia="Times New Roman" w:hAnsi="Consolas" w:cs="Times New Roman"/>
-          <w:color w:val="9CDCFE"/>
-          <w:sz w:val="21"/>
-          <w:szCs w:val="21"/>
-          <w:lang w:eastAsia="zh-CN"/>
-        </w:rPr>
-        <w:t>"</w:t>
+        <w:t>"batch_size"</w:t>
       </w:r>
       <w:r>
         <w:rPr>
@@ -8722,29 +7048,7 @@
           <w:szCs w:val="21"/>
           <w:lang w:eastAsia="zh-CN"/>
         </w:rPr>
-        <w:t>"</w:t>
-      </w:r>
-      <w:proofErr w:type="gramStart"/>
-      <w:r>
-        <w:rPr>
-          <w:rFonts w:ascii="Consolas" w:eastAsia="Times New Roman" w:hAnsi="Consolas" w:cs="Times New Roman"/>
-          <w:color w:val="9CDCFE"/>
-          <w:sz w:val="21"/>
-          <w:szCs w:val="21"/>
-          <w:lang w:eastAsia="zh-CN"/>
-        </w:rPr>
-        <w:t>save</w:t>
-      </w:r>
-      <w:proofErr w:type="gramEnd"/>
-      <w:r>
-        <w:rPr>
-          <w:rFonts w:ascii="Consolas" w:eastAsia="Times New Roman" w:hAnsi="Consolas" w:cs="Times New Roman"/>
-          <w:color w:val="9CDCFE"/>
-          <w:sz w:val="21"/>
-          <w:szCs w:val="21"/>
-          <w:lang w:eastAsia="zh-CN"/>
-        </w:rPr>
-        <w:t>_name"</w:t>
+        <w:t>"save_name"</w:t>
       </w:r>
       <w:r>
         <w:rPr>
@@ -8764,29 +7068,7 @@
           <w:szCs w:val="21"/>
           <w:lang w:eastAsia="zh-CN"/>
         </w:rPr>
-        <w:t>"</w:t>
-      </w:r>
-      <w:proofErr w:type="spellStart"/>
-      <w:r>
-        <w:rPr>
-          <w:rFonts w:ascii="Consolas" w:eastAsia="Times New Roman" w:hAnsi="Consolas" w:cs="Times New Roman"/>
-          <w:color w:val="CE9178"/>
-          <w:sz w:val="21"/>
-          <w:szCs w:val="21"/>
-          <w:lang w:eastAsia="zh-CN"/>
-        </w:rPr>
-        <w:t>phantom_orientation_estimation_dense_SMs.mat</w:t>
-      </w:r>
-      <w:proofErr w:type="spellEnd"/>
-      <w:r>
-        <w:rPr>
-          <w:rFonts w:ascii="Consolas" w:eastAsia="Times New Roman" w:hAnsi="Consolas" w:cs="Times New Roman"/>
-          <w:color w:val="CE9178"/>
-          <w:sz w:val="21"/>
-          <w:szCs w:val="21"/>
-          <w:lang w:eastAsia="zh-CN"/>
-        </w:rPr>
-        <w:t>"</w:t>
+        <w:t>"phantom_orientation_estimation_dense_SMs.mat"</w:t>
       </w:r>
     </w:p>
     <w:p>
@@ -8877,7 +7159,6 @@
           <w:szCs w:val="21"/>
         </w:rPr>
       </w:pPr>
-      <w:proofErr w:type="spellStart"/>
       <w:r>
         <w:rPr>
           <w:rFonts w:ascii="Consolas" w:eastAsia="Times New Roman" w:hAnsi="Consolas" w:cs="Times New Roman"/>
@@ -8903,19 +7184,8 @@
           <w:sz w:val="21"/>
           <w:szCs w:val="21"/>
         </w:rPr>
-        <w:t>add_</w:t>
-      </w:r>
-      <w:proofErr w:type="gramStart"/>
-      <w:r>
-        <w:rPr>
-          <w:rFonts w:ascii="Consolas" w:eastAsia="Times New Roman" w:hAnsi="Consolas" w:cs="Times New Roman"/>
-          <w:color w:val="DCDCAA"/>
-          <w:sz w:val="21"/>
-          <w:szCs w:val="21"/>
-        </w:rPr>
-        <w:t>argument</w:t>
-      </w:r>
-      <w:proofErr w:type="spellEnd"/>
+        <w:t>add_argument</w:t>
+      </w:r>
       <w:r>
         <w:rPr>
           <w:rFonts w:ascii="Consolas" w:eastAsia="Times New Roman" w:hAnsi="Consolas" w:cs="Times New Roman"/>
@@ -8925,7 +7195,6 @@
         </w:rPr>
         <w:t>(</w:t>
       </w:r>
-      <w:proofErr w:type="gramEnd"/>
       <w:r>
         <w:rPr>
           <w:rFonts w:ascii="Consolas" w:eastAsia="Times New Roman" w:hAnsi="Consolas" w:cs="Times New Roman"/>
@@ -8997,26 +7266,14 @@
           <w:szCs w:val="21"/>
           <w:highlight w:val="blue"/>
         </w:rPr>
-        <w:t>your direction/</w:t>
-      </w:r>
-      <w:proofErr w:type="spellStart"/>
+        <w:t>your direction/model_best.pth</w:t>
+      </w:r>
       <w:r>
         <w:rPr>
           <w:rFonts w:ascii="Consolas" w:eastAsia="Times New Roman" w:hAnsi="Consolas" w:cs="Times New Roman"/>
           <w:color w:val="CE9178"/>
           <w:sz w:val="21"/>
           <w:szCs w:val="21"/>
-          <w:highlight w:val="blue"/>
-        </w:rPr>
-        <w:t>model_best.pth</w:t>
-      </w:r>
-      <w:proofErr w:type="spellEnd"/>
-      <w:r>
-        <w:rPr>
-          <w:rFonts w:ascii="Consolas" w:eastAsia="Times New Roman" w:hAnsi="Consolas" w:cs="Times New Roman"/>
-          <w:color w:val="CE9178"/>
-          <w:sz w:val="21"/>
-          <w:szCs w:val="21"/>
         </w:rPr>
         <w:t>"</w:t>
       </w:r>
@@ -9047,7 +7304,6 @@
         </w:rPr>
         <w:t>=</w:t>
       </w:r>
-      <w:proofErr w:type="spellStart"/>
       <w:r>
         <w:rPr>
           <w:rFonts w:ascii="Consolas" w:eastAsia="Times New Roman" w:hAnsi="Consolas" w:cs="Times New Roman"/>
@@ -9075,7 +7331,6 @@
         </w:rPr>
         <w:t>help</w:t>
       </w:r>
-      <w:proofErr w:type="spellEnd"/>
       <w:r>
         <w:rPr>
           <w:rFonts w:ascii="Consolas" w:eastAsia="Times New Roman" w:hAnsi="Consolas" w:cs="Times New Roman"/>
@@ -9254,41 +7509,7 @@
           <w:szCs w:val="21"/>
           <w:lang w:eastAsia="zh-CN"/>
         </w:rPr>
-        <w:t>"</w:t>
-      </w:r>
-      <w:proofErr w:type="spellStart"/>
-      <w:proofErr w:type="gramStart"/>
-      <w:r>
-        <w:rPr>
-          <w:rFonts w:ascii="Consolas" w:eastAsia="Times New Roman" w:hAnsi="Consolas" w:cs="Times New Roman"/>
-          <w:color w:val="9CDCFE"/>
-          <w:sz w:val="21"/>
-          <w:szCs w:val="21"/>
-          <w:lang w:eastAsia="zh-CN"/>
-        </w:rPr>
-        <w:t>est</w:t>
-      </w:r>
-      <w:proofErr w:type="gramEnd"/>
-      <w:r>
-        <w:rPr>
-          <w:rFonts w:ascii="Consolas" w:eastAsia="Times New Roman" w:hAnsi="Consolas" w:cs="Times New Roman"/>
-          <w:color w:val="9CDCFE"/>
-          <w:sz w:val="21"/>
-          <w:szCs w:val="21"/>
-          <w:lang w:eastAsia="zh-CN"/>
-        </w:rPr>
-        <w:t>_dataset_experiment</w:t>
-      </w:r>
-      <w:proofErr w:type="spellEnd"/>
-      <w:r>
-        <w:rPr>
-          <w:rFonts w:ascii="Consolas" w:eastAsia="Times New Roman" w:hAnsi="Consolas" w:cs="Times New Roman"/>
-          <w:color w:val="9CDCFE"/>
-          <w:sz w:val="21"/>
-          <w:szCs w:val="21"/>
-          <w:lang w:eastAsia="zh-CN"/>
-        </w:rPr>
-        <w:t>"</w:t>
+        <w:t>"est_dataset_experiment"</w:t>
       </w:r>
       <w:r>
         <w:rPr>
@@ -9333,41 +7554,7 @@
           <w:szCs w:val="21"/>
           <w:lang w:eastAsia="zh-CN"/>
         </w:rPr>
-        <w:t>"</w:t>
-      </w:r>
-      <w:proofErr w:type="spellStart"/>
-      <w:proofErr w:type="gramStart"/>
-      <w:r>
-        <w:rPr>
-          <w:rFonts w:ascii="Consolas" w:eastAsia="Times New Roman" w:hAnsi="Consolas" w:cs="Times New Roman"/>
-          <w:color w:val="9CDCFE"/>
-          <w:sz w:val="21"/>
-          <w:szCs w:val="21"/>
-          <w:lang w:eastAsia="zh-CN"/>
-        </w:rPr>
-        <w:t>noise</w:t>
-      </w:r>
-      <w:proofErr w:type="gramEnd"/>
-      <w:r>
-        <w:rPr>
-          <w:rFonts w:ascii="Consolas" w:eastAsia="Times New Roman" w:hAnsi="Consolas" w:cs="Times New Roman"/>
-          <w:color w:val="9CDCFE"/>
-          <w:sz w:val="21"/>
-          <w:szCs w:val="21"/>
-          <w:lang w:eastAsia="zh-CN"/>
-        </w:rPr>
-        <w:t>_image_name</w:t>
-      </w:r>
-      <w:proofErr w:type="spellEnd"/>
-      <w:r>
-        <w:rPr>
-          <w:rFonts w:ascii="Consolas" w:eastAsia="Times New Roman" w:hAnsi="Consolas" w:cs="Times New Roman"/>
-          <w:color w:val="9CDCFE"/>
-          <w:sz w:val="21"/>
-          <w:szCs w:val="21"/>
-          <w:lang w:eastAsia="zh-CN"/>
-        </w:rPr>
-        <w:t>"</w:t>
+        <w:t>"noise_image_name"</w:t>
       </w:r>
       <w:r>
         <w:rPr>
@@ -9431,29 +7618,7 @@
           <w:szCs w:val="21"/>
           <w:lang w:eastAsia="zh-CN"/>
         </w:rPr>
-        <w:t>"</w:t>
-      </w:r>
-      <w:proofErr w:type="spellStart"/>
-      <w:r>
-        <w:rPr>
-          <w:rFonts w:ascii="Consolas" w:eastAsia="Times New Roman" w:hAnsi="Consolas" w:cs="Times New Roman"/>
-          <w:color w:val="9CDCFE"/>
-          <w:sz w:val="21"/>
-          <w:szCs w:val="21"/>
-          <w:lang w:eastAsia="zh-CN"/>
-        </w:rPr>
-        <w:t>GT_image_name</w:t>
-      </w:r>
-      <w:proofErr w:type="spellEnd"/>
-      <w:r>
-        <w:rPr>
-          <w:rFonts w:ascii="Consolas" w:eastAsia="Times New Roman" w:hAnsi="Consolas" w:cs="Times New Roman"/>
-          <w:color w:val="9CDCFE"/>
-          <w:sz w:val="21"/>
-          <w:szCs w:val="21"/>
-          <w:lang w:eastAsia="zh-CN"/>
-        </w:rPr>
-        <w:t>"</w:t>
+        <w:t>"GT_image_name"</w:t>
       </w:r>
       <w:r>
         <w:rPr>
@@ -9517,41 +7682,7 @@
           <w:szCs w:val="21"/>
           <w:lang w:eastAsia="zh-CN"/>
         </w:rPr>
-        <w:t>"</w:t>
-      </w:r>
-      <w:proofErr w:type="spellStart"/>
-      <w:proofErr w:type="gramStart"/>
-      <w:r>
-        <w:rPr>
-          <w:rFonts w:ascii="Consolas" w:eastAsia="Times New Roman" w:hAnsi="Consolas" w:cs="Times New Roman"/>
-          <w:color w:val="9CDCFE"/>
-          <w:sz w:val="21"/>
-          <w:szCs w:val="21"/>
-          <w:lang w:eastAsia="zh-CN"/>
-        </w:rPr>
-        <w:t>file</w:t>
-      </w:r>
-      <w:proofErr w:type="gramEnd"/>
-      <w:r>
-        <w:rPr>
-          <w:rFonts w:ascii="Consolas" w:eastAsia="Times New Roman" w:hAnsi="Consolas" w:cs="Times New Roman"/>
-          <w:color w:val="9CDCFE"/>
-          <w:sz w:val="21"/>
-          <w:szCs w:val="21"/>
-          <w:lang w:eastAsia="zh-CN"/>
-        </w:rPr>
-        <w:t>_folder</w:t>
-      </w:r>
-      <w:proofErr w:type="spellEnd"/>
-      <w:r>
-        <w:rPr>
-          <w:rFonts w:ascii="Consolas" w:eastAsia="Times New Roman" w:hAnsi="Consolas" w:cs="Times New Roman"/>
-          <w:color w:val="9CDCFE"/>
-          <w:sz w:val="21"/>
-          <w:szCs w:val="21"/>
-          <w:lang w:eastAsia="zh-CN"/>
-        </w:rPr>
-        <w:t>"</w:t>
+        <w:t>"file_folder"</w:t>
       </w:r>
       <w:r>
         <w:rPr>
@@ -9571,29 +7702,7 @@
           <w:szCs w:val="21"/>
           <w:lang w:eastAsia="zh-CN"/>
         </w:rPr>
-        <w:t>"/Examples/</w:t>
-      </w:r>
-      <w:proofErr w:type="spellStart"/>
-      <w:r>
-        <w:rPr>
-          <w:rFonts w:ascii="Consolas" w:eastAsia="Times New Roman" w:hAnsi="Consolas" w:cs="Times New Roman"/>
-          <w:color w:val="CE9178"/>
-          <w:sz w:val="21"/>
-          <w:szCs w:val="21"/>
-          <w:lang w:eastAsia="zh-CN"/>
-        </w:rPr>
-        <w:t>Example_training_data</w:t>
-      </w:r>
-      <w:proofErr w:type="spellEnd"/>
-      <w:r>
-        <w:rPr>
-          <w:rFonts w:ascii="Consolas" w:eastAsia="Times New Roman" w:hAnsi="Consolas" w:cs="Times New Roman"/>
-          <w:color w:val="CE9178"/>
-          <w:sz w:val="21"/>
-          <w:szCs w:val="21"/>
-          <w:lang w:eastAsia="zh-CN"/>
-        </w:rPr>
-        <w:t>/"</w:t>
+        <w:t>"/Examples/Example_training_data/"</w:t>
       </w:r>
       <w:r>
         <w:rPr>
@@ -9637,29 +7746,7 @@
           <w:szCs w:val="21"/>
           <w:lang w:eastAsia="zh-CN"/>
         </w:rPr>
-        <w:t>"</w:t>
-      </w:r>
-      <w:proofErr w:type="gramStart"/>
-      <w:r>
-        <w:rPr>
-          <w:rFonts w:ascii="Consolas" w:eastAsia="Times New Roman" w:hAnsi="Consolas" w:cs="Times New Roman"/>
-          <w:color w:val="9CDCFE"/>
-          <w:sz w:val="21"/>
-          <w:szCs w:val="21"/>
-          <w:lang w:eastAsia="zh-CN"/>
-        </w:rPr>
-        <w:t>batch</w:t>
-      </w:r>
-      <w:proofErr w:type="gramEnd"/>
-      <w:r>
-        <w:rPr>
-          <w:rFonts w:ascii="Consolas" w:eastAsia="Times New Roman" w:hAnsi="Consolas" w:cs="Times New Roman"/>
-          <w:color w:val="9CDCFE"/>
-          <w:sz w:val="21"/>
-          <w:szCs w:val="21"/>
-          <w:lang w:eastAsia="zh-CN"/>
-        </w:rPr>
-        <w:t>_size"</w:t>
+        <w:t>"batch_size"</w:t>
       </w:r>
       <w:r>
         <w:rPr>
@@ -9723,29 +7810,7 @@
           <w:szCs w:val="21"/>
           <w:lang w:eastAsia="zh-CN"/>
         </w:rPr>
-        <w:t>"</w:t>
-      </w:r>
-      <w:proofErr w:type="gramStart"/>
-      <w:r>
-        <w:rPr>
-          <w:rFonts w:ascii="Consolas" w:eastAsia="Times New Roman" w:hAnsi="Consolas" w:cs="Times New Roman"/>
-          <w:color w:val="9CDCFE"/>
-          <w:sz w:val="21"/>
-          <w:szCs w:val="21"/>
-          <w:lang w:eastAsia="zh-CN"/>
-        </w:rPr>
-        <w:t>number</w:t>
-      </w:r>
-      <w:proofErr w:type="gramEnd"/>
-      <w:r>
-        <w:rPr>
-          <w:rFonts w:ascii="Consolas" w:eastAsia="Times New Roman" w:hAnsi="Consolas" w:cs="Times New Roman"/>
-          <w:color w:val="9CDCFE"/>
-          <w:sz w:val="21"/>
-          <w:szCs w:val="21"/>
-          <w:lang w:eastAsia="zh-CN"/>
-        </w:rPr>
-        <w:t>_images_per_dataset"</w:t>
+        <w:t>"number_images_per_dataset"</w:t>
       </w:r>
       <w:r>
         <w:rPr>
@@ -9809,41 +7874,7 @@
           <w:szCs w:val="21"/>
           <w:lang w:eastAsia="zh-CN"/>
         </w:rPr>
-        <w:t>"</w:t>
-      </w:r>
-      <w:proofErr w:type="spellStart"/>
-      <w:proofErr w:type="gramStart"/>
-      <w:r>
-        <w:rPr>
-          <w:rFonts w:ascii="Consolas" w:eastAsia="Times New Roman" w:hAnsi="Consolas" w:cs="Times New Roman"/>
-          <w:color w:val="9CDCFE"/>
-          <w:sz w:val="21"/>
-          <w:szCs w:val="21"/>
-          <w:lang w:eastAsia="zh-CN"/>
-        </w:rPr>
-        <w:t>number</w:t>
-      </w:r>
-      <w:proofErr w:type="gramEnd"/>
-      <w:r>
-        <w:rPr>
-          <w:rFonts w:ascii="Consolas" w:eastAsia="Times New Roman" w:hAnsi="Consolas" w:cs="Times New Roman"/>
-          <w:color w:val="9CDCFE"/>
-          <w:sz w:val="21"/>
-          <w:szCs w:val="21"/>
-          <w:lang w:eastAsia="zh-CN"/>
-        </w:rPr>
-        <w:t>_FoV</w:t>
-      </w:r>
-      <w:proofErr w:type="spellEnd"/>
-      <w:r>
-        <w:rPr>
-          <w:rFonts w:ascii="Consolas" w:eastAsia="Times New Roman" w:hAnsi="Consolas" w:cs="Times New Roman"/>
-          <w:color w:val="9CDCFE"/>
-          <w:sz w:val="21"/>
-          <w:szCs w:val="21"/>
-          <w:lang w:eastAsia="zh-CN"/>
-        </w:rPr>
-        <w:t>"</w:t>
+        <w:t>"number_FoV"</w:t>
       </w:r>
       <w:r>
         <w:rPr>
@@ -9907,41 +7938,7 @@
           <w:szCs w:val="21"/>
           <w:lang w:eastAsia="zh-CN"/>
         </w:rPr>
-        <w:t>"</w:t>
-      </w:r>
-      <w:proofErr w:type="spellStart"/>
-      <w:proofErr w:type="gramStart"/>
-      <w:r>
-        <w:rPr>
-          <w:rFonts w:ascii="Consolas" w:eastAsia="Times New Roman" w:hAnsi="Consolas" w:cs="Times New Roman"/>
-          <w:color w:val="9CDCFE"/>
-          <w:sz w:val="21"/>
-          <w:szCs w:val="21"/>
-          <w:lang w:eastAsia="zh-CN"/>
-        </w:rPr>
-        <w:t>number</w:t>
-      </w:r>
-      <w:proofErr w:type="gramEnd"/>
-      <w:r>
-        <w:rPr>
-          <w:rFonts w:ascii="Consolas" w:eastAsia="Times New Roman" w:hAnsi="Consolas" w:cs="Times New Roman"/>
-          <w:color w:val="9CDCFE"/>
-          <w:sz w:val="21"/>
-          <w:szCs w:val="21"/>
-          <w:lang w:eastAsia="zh-CN"/>
-        </w:rPr>
-        <w:t>_dataSet</w:t>
-      </w:r>
-      <w:proofErr w:type="spellEnd"/>
-      <w:r>
-        <w:rPr>
-          <w:rFonts w:ascii="Consolas" w:eastAsia="Times New Roman" w:hAnsi="Consolas" w:cs="Times New Roman"/>
-          <w:color w:val="9CDCFE"/>
-          <w:sz w:val="21"/>
-          <w:szCs w:val="21"/>
-          <w:lang w:eastAsia="zh-CN"/>
-        </w:rPr>
-        <w:t>"</w:t>
+        <w:t>"number_dataSet"</w:t>
       </w:r>
       <w:r>
         <w:rPr>
@@ -10005,29 +8002,7 @@
           <w:szCs w:val="21"/>
           <w:lang w:eastAsia="zh-CN"/>
         </w:rPr>
-        <w:t>"</w:t>
-      </w:r>
-      <w:proofErr w:type="gramStart"/>
-      <w:r>
-        <w:rPr>
-          <w:rFonts w:ascii="Consolas" w:eastAsia="Times New Roman" w:hAnsi="Consolas" w:cs="Times New Roman"/>
-          <w:color w:val="9CDCFE"/>
-          <w:sz w:val="21"/>
-          <w:szCs w:val="21"/>
-          <w:lang w:eastAsia="zh-CN"/>
-        </w:rPr>
-        <w:t>starting</w:t>
-      </w:r>
-      <w:proofErr w:type="gramEnd"/>
-      <w:r>
-        <w:rPr>
-          <w:rFonts w:ascii="Consolas" w:eastAsia="Times New Roman" w:hAnsi="Consolas" w:cs="Times New Roman"/>
-          <w:color w:val="9CDCFE"/>
-          <w:sz w:val="21"/>
-          <w:szCs w:val="21"/>
-          <w:lang w:eastAsia="zh-CN"/>
-        </w:rPr>
-        <w:t>_dataSet"</w:t>
+        <w:t>"starting_dataSet"</w:t>
       </w:r>
       <w:r>
         <w:rPr>
@@ -10155,29 +8130,7 @@
           <w:szCs w:val="21"/>
           <w:lang w:eastAsia="zh-CN"/>
         </w:rPr>
-        <w:t>"</w:t>
-      </w:r>
-      <w:proofErr w:type="gramStart"/>
-      <w:r>
-        <w:rPr>
-          <w:rFonts w:ascii="Consolas" w:eastAsia="Times New Roman" w:hAnsi="Consolas" w:cs="Times New Roman"/>
-          <w:color w:val="9CDCFE"/>
-          <w:sz w:val="21"/>
-          <w:szCs w:val="21"/>
-          <w:lang w:eastAsia="zh-CN"/>
-        </w:rPr>
-        <w:t>offset</w:t>
-      </w:r>
-      <w:proofErr w:type="gramEnd"/>
-      <w:r>
-        <w:rPr>
-          <w:rFonts w:ascii="Consolas" w:eastAsia="Times New Roman" w:hAnsi="Consolas" w:cs="Times New Roman"/>
-          <w:color w:val="9CDCFE"/>
-          <w:sz w:val="21"/>
-          <w:szCs w:val="21"/>
-          <w:lang w:eastAsia="zh-CN"/>
-        </w:rPr>
-        <w:t>_name"</w:t>
+        <w:t>"offset_name"</w:t>
       </w:r>
       <w:r>
         <w:rPr>
@@ -10241,29 +8194,7 @@
           <w:szCs w:val="21"/>
           <w:lang w:eastAsia="zh-CN"/>
         </w:rPr>
-        <w:t>"</w:t>
-      </w:r>
-      <w:proofErr w:type="gramStart"/>
-      <w:r>
-        <w:rPr>
-          <w:rFonts w:ascii="Consolas" w:eastAsia="Times New Roman" w:hAnsi="Consolas" w:cs="Times New Roman"/>
-          <w:color w:val="9CDCFE"/>
-          <w:sz w:val="21"/>
-          <w:szCs w:val="21"/>
-          <w:lang w:eastAsia="zh-CN"/>
-        </w:rPr>
-        <w:t>background</w:t>
-      </w:r>
-      <w:proofErr w:type="gramEnd"/>
-      <w:r>
-        <w:rPr>
-          <w:rFonts w:ascii="Consolas" w:eastAsia="Times New Roman" w:hAnsi="Consolas" w:cs="Times New Roman"/>
-          <w:color w:val="9CDCFE"/>
-          <w:sz w:val="21"/>
-          <w:szCs w:val="21"/>
-          <w:lang w:eastAsia="zh-CN"/>
-        </w:rPr>
-        <w:t>_name"</w:t>
+        <w:t>"background_name"</w:t>
       </w:r>
       <w:r>
         <w:rPr>
@@ -10327,29 +8258,7 @@
           <w:szCs w:val="21"/>
           <w:lang w:eastAsia="zh-CN"/>
         </w:rPr>
-        <w:t>"</w:t>
-      </w:r>
-      <w:proofErr w:type="spellStart"/>
-      <w:r>
-        <w:rPr>
-          <w:rFonts w:ascii="Consolas" w:eastAsia="Times New Roman" w:hAnsi="Consolas" w:cs="Times New Roman"/>
-          <w:color w:val="9CDCFE"/>
-          <w:sz w:val="21"/>
-          <w:szCs w:val="21"/>
-          <w:lang w:eastAsia="zh-CN"/>
-        </w:rPr>
-        <w:t>tophoton</w:t>
-      </w:r>
-      <w:proofErr w:type="spellEnd"/>
-      <w:r>
-        <w:rPr>
-          <w:rFonts w:ascii="Consolas" w:eastAsia="Times New Roman" w:hAnsi="Consolas" w:cs="Times New Roman"/>
-          <w:color w:val="9CDCFE"/>
-          <w:sz w:val="21"/>
-          <w:szCs w:val="21"/>
-          <w:lang w:eastAsia="zh-CN"/>
-        </w:rPr>
-        <w:t>"</w:t>
+        <w:t>"tophoton"</w:t>
       </w:r>
       <w:r>
         <w:rPr>
@@ -10477,29 +8386,7 @@
           <w:szCs w:val="21"/>
           <w:lang w:eastAsia="zh-CN"/>
         </w:rPr>
-        <w:t>"</w:t>
-      </w:r>
-      <w:proofErr w:type="gramStart"/>
-      <w:r>
-        <w:rPr>
-          <w:rFonts w:ascii="Consolas" w:eastAsia="Times New Roman" w:hAnsi="Consolas" w:cs="Times New Roman"/>
-          <w:color w:val="9CDCFE"/>
-          <w:sz w:val="21"/>
-          <w:szCs w:val="21"/>
-          <w:lang w:eastAsia="zh-CN"/>
-        </w:rPr>
-        <w:t>save</w:t>
-      </w:r>
-      <w:proofErr w:type="gramEnd"/>
-      <w:r>
-        <w:rPr>
-          <w:rFonts w:ascii="Consolas" w:eastAsia="Times New Roman" w:hAnsi="Consolas" w:cs="Times New Roman"/>
-          <w:color w:val="9CDCFE"/>
-          <w:sz w:val="21"/>
-          <w:szCs w:val="21"/>
-          <w:lang w:eastAsia="zh-CN"/>
-        </w:rPr>
-        <w:t>_name"</w:t>
+        <w:t>"save_name"</w:t>
       </w:r>
       <w:r>
         <w:rPr>
@@ -10519,29 +8406,7 @@
           <w:szCs w:val="21"/>
           <w:lang w:eastAsia="zh-CN"/>
         </w:rPr>
-        <w:t>"</w:t>
-      </w:r>
-      <w:proofErr w:type="spellStart"/>
-      <w:r>
-        <w:rPr>
-          <w:rFonts w:ascii="Consolas" w:eastAsia="Times New Roman" w:hAnsi="Consolas" w:cs="Times New Roman"/>
-          <w:color w:val="CE9178"/>
-          <w:sz w:val="21"/>
-          <w:szCs w:val="21"/>
-          <w:lang w:eastAsia="zh-CN"/>
-        </w:rPr>
-        <w:t>A_beta_data</w:t>
-      </w:r>
-      <w:proofErr w:type="spellEnd"/>
-      <w:r>
-        <w:rPr>
-          <w:rFonts w:ascii="Consolas" w:eastAsia="Times New Roman" w:hAnsi="Consolas" w:cs="Times New Roman"/>
-          <w:color w:val="CE9178"/>
-          <w:sz w:val="21"/>
-          <w:szCs w:val="21"/>
-          <w:lang w:eastAsia="zh-CN"/>
-        </w:rPr>
-        <w:t>"</w:t>
+        <w:t>"A_beta_data"</w:t>
       </w:r>
     </w:p>
     <w:p>
@@ -10650,7 +8515,6 @@
           <w:szCs w:val="21"/>
         </w:rPr>
       </w:pPr>
-      <w:proofErr w:type="spellStart"/>
       <w:r>
         <w:rPr>
           <w:rFonts w:ascii="Consolas" w:eastAsia="Times New Roman" w:hAnsi="Consolas" w:cs="Times New Roman"/>
@@ -10676,19 +8540,8 @@
           <w:sz w:val="21"/>
           <w:szCs w:val="21"/>
         </w:rPr>
-        <w:t>add_</w:t>
-      </w:r>
-      <w:proofErr w:type="gramStart"/>
-      <w:r>
-        <w:rPr>
-          <w:rFonts w:ascii="Consolas" w:eastAsia="Times New Roman" w:hAnsi="Consolas" w:cs="Times New Roman"/>
-          <w:color w:val="DCDCAA"/>
-          <w:sz w:val="21"/>
-          <w:szCs w:val="21"/>
-        </w:rPr>
-        <w:t>argument</w:t>
-      </w:r>
-      <w:proofErr w:type="spellEnd"/>
+        <w:t>add_argument</w:t>
+      </w:r>
       <w:r>
         <w:rPr>
           <w:rFonts w:ascii="Consolas" w:eastAsia="Times New Roman" w:hAnsi="Consolas" w:cs="Times New Roman"/>
@@ -10698,7 +8551,6 @@
         </w:rPr>
         <w:t>(</w:t>
       </w:r>
-      <w:proofErr w:type="gramEnd"/>
       <w:r>
         <w:rPr>
           <w:rFonts w:ascii="Consolas" w:eastAsia="Times New Roman" w:hAnsi="Consolas" w:cs="Times New Roman"/>
@@ -10770,26 +8622,14 @@
           <w:szCs w:val="21"/>
           <w:highlight w:val="blue"/>
         </w:rPr>
-        <w:t>your direction/</w:t>
-      </w:r>
-      <w:proofErr w:type="spellStart"/>
+        <w:t>your direction/model_best.pth</w:t>
+      </w:r>
       <w:r>
         <w:rPr>
           <w:rFonts w:ascii="Consolas" w:eastAsia="Times New Roman" w:hAnsi="Consolas" w:cs="Times New Roman"/>
           <w:color w:val="CE9178"/>
           <w:sz w:val="21"/>
           <w:szCs w:val="21"/>
-          <w:highlight w:val="blue"/>
-        </w:rPr>
-        <w:t>model_best.pth</w:t>
-      </w:r>
-      <w:proofErr w:type="spellEnd"/>
-      <w:r>
-        <w:rPr>
-          <w:rFonts w:ascii="Consolas" w:eastAsia="Times New Roman" w:hAnsi="Consolas" w:cs="Times New Roman"/>
-          <w:color w:val="CE9178"/>
-          <w:sz w:val="21"/>
-          <w:szCs w:val="21"/>
         </w:rPr>
         <w:t>"</w:t>
       </w:r>
@@ -10820,7 +8660,6 @@
         </w:rPr>
         <w:t>=</w:t>
       </w:r>
-      <w:proofErr w:type="spellStart"/>
       <w:r>
         <w:rPr>
           <w:rFonts w:ascii="Consolas" w:eastAsia="Times New Roman" w:hAnsi="Consolas" w:cs="Times New Roman"/>
@@ -10848,7 +8687,6 @@
         </w:rPr>
         <w:t>help</w:t>
       </w:r>
-      <w:proofErr w:type="spellEnd"/>
       <w:r>
         <w:rPr>
           <w:rFonts w:ascii="Consolas" w:eastAsia="Times New Roman" w:hAnsi="Consolas" w:cs="Times New Roman"/>

--- a/readme.docx
+++ b/readme.docx
@@ -2344,6 +2344,12 @@
           <w:b/>
         </w:rPr>
         <w:lastRenderedPageBreak/>
+        <w:t xml:space="preserve">1 </w:t>
+      </w:r>
+      <w:r>
+        <w:rPr>
+          <w:b/>
+        </w:rPr>
         <w:t xml:space="preserve">Preparing the environment and </w:t>
       </w:r>
       <w:r>
@@ -2362,6 +2368,12 @@
         </w:rPr>
       </w:pPr>
       <w:bookmarkStart w:id="2" w:name="_Toc109752483"/>
+      <w:r>
+        <w:rPr>
+          <w:b/>
+        </w:rPr>
+        <w:t xml:space="preserve">(a) </w:t>
+      </w:r>
       <w:r>
         <w:rPr>
           <w:b/>
@@ -2417,6 +2429,12 @@
         <w:rPr>
           <w:b/>
         </w:rPr>
+        <w:t xml:space="preserve">(b) </w:t>
+      </w:r>
+      <w:r>
+        <w:rPr>
+          <w:b/>
+        </w:rPr>
         <w:t>Visual studio code</w:t>
       </w:r>
       <w:r>
@@ -2508,6 +2526,12 @@
         <w:rPr>
           <w:b/>
         </w:rPr>
+        <w:t xml:space="preserve">(c) </w:t>
+      </w:r>
+      <w:r>
+        <w:rPr>
+          <w:b/>
+        </w:rPr>
         <w:t>Anaconda</w:t>
       </w:r>
       <w:bookmarkEnd w:id="7"/>
@@ -2569,7 +2593,7 @@
         <w:t xml:space="preserve"> Deep-SMOLM from system’s basic environment or environments </w:t>
       </w:r>
       <w:r>
-        <w:t>of</w:t>
+        <w:t>for</w:t>
       </w:r>
       <w:r>
         <w:t xml:space="preserve"> other algorithms</w:t>
@@ -2659,6 +2683,12 @@
           <w:b/>
         </w:rPr>
         <w:lastRenderedPageBreak/>
+        <w:t xml:space="preserve">(d) </w:t>
+      </w:r>
+      <w:r>
+        <w:rPr>
+          <w:b/>
+        </w:rPr>
         <w:t>Install packages</w:t>
       </w:r>
       <w:bookmarkEnd w:id="10"/>
@@ -2868,7 +2898,13 @@
         </w:numPr>
       </w:pPr>
       <w:r>
-        <w:t>If success, you will see that the visual studio is running under the designed environment</w:t>
+        <w:t xml:space="preserve">If </w:t>
+      </w:r>
+      <w:r>
+        <w:t>succeed</w:t>
+      </w:r>
+      <w:r>
+        <w:t>, you will see that the visual studio is running under the designed environment</w:t>
       </w:r>
     </w:p>
     <w:p>
@@ -3280,6 +3316,12 @@
         <w:rPr>
           <w:b/>
         </w:rPr>
+        <w:t xml:space="preserve">2 </w:t>
+      </w:r>
+      <w:r>
+        <w:rPr>
+          <w:b/>
+        </w:rPr>
         <w:t>Generating the training data</w:t>
       </w:r>
       <w:bookmarkEnd w:id="14"/>
@@ -3334,7 +3376,13 @@
         <w:t xml:space="preserve">the MATLAB scripts. Also, in the Deep-SMOLM algorithm package, there are small amount of training data (100 images) for you to </w:t>
       </w:r>
       <w:r>
-        <w:t>test the algorithm is running fine.</w:t>
+        <w:t xml:space="preserve">test the algorithm </w:t>
+      </w:r>
+      <w:r>
+        <w:t>and run the algorithm</w:t>
+      </w:r>
+      <w:r>
+        <w:t>.</w:t>
       </w:r>
       <w:r>
         <w:t xml:space="preserve"> </w:t>
@@ -3357,13 +3405,13 @@
         <w:rPr>
           <w:highlight w:val="lightGray"/>
         </w:rPr>
-        <w:t>Deep_SMOLM_v2\forward_model_pixOL</w:t>
+        <w:t>Deep_SMOLM_v2\forward_model</w:t>
       </w:r>
       <w:r>
         <w:t xml:space="preserve">; </w:t>
       </w:r>
       <w:r>
-        <w:t>Add you this folder to your MATLAB path.</w:t>
+        <w:t>Add this folder to your MATLAB path.</w:t>
       </w:r>
     </w:p>
     <w:p>
@@ -3517,6 +3565,12 @@
         <w:rPr>
           <w:b/>
         </w:rPr>
+        <w:t xml:space="preserve">3 </w:t>
+      </w:r>
+      <w:r>
+        <w:rPr>
+          <w:b/>
+        </w:rPr>
         <w:t>Training Deep-SMOLM</w:t>
       </w:r>
       <w:bookmarkEnd w:id="17"/>
@@ -3541,6 +3595,10 @@
     <w:p>
       <w:pPr>
         <w:pStyle w:val="Heading2"/>
+        <w:numPr>
+          <w:ilvl w:val="0"/>
+          <w:numId w:val="12"/>
+        </w:numPr>
         <w:rPr>
           <w:b/>
         </w:rPr>
@@ -3871,6 +3929,20 @@
           <w:b/>
           <w:noProof/>
         </w:rPr>
+        <w:t>(b</w:t>
+      </w:r>
+      <w:r>
+        <w:rPr>
+          <w:b/>
+          <w:noProof/>
+        </w:rPr>
+        <w:t xml:space="preserve">) </w:t>
+      </w:r>
+      <w:r>
+        <w:rPr>
+          <w:b/>
+          <w:noProof/>
+        </w:rPr>
         <w:t>Modify the config_orientations.json</w:t>
       </w:r>
       <w:bookmarkEnd w:id="19"/>
@@ -3901,7 +3973,19 @@
         <w:rPr>
           <w:noProof/>
         </w:rPr>
-        <w:t xml:space="preserve"> Idealy, you just need to modiy this configuration file </w:t>
+        <w:t xml:space="preserve"> Idealy, you </w:t>
+      </w:r>
+      <w:r>
+        <w:rPr>
+          <w:noProof/>
+        </w:rPr>
+        <w:t xml:space="preserve">only </w:t>
+      </w:r>
+      <w:r>
+        <w:rPr>
+          <w:noProof/>
+        </w:rPr>
+        <w:t xml:space="preserve">need to modiy this configuration file </w:t>
       </w:r>
       <w:r>
         <w:rPr>
@@ -3960,13 +4044,13 @@
         <w:rPr>
           <w:noProof/>
         </w:rPr>
-        <w:t>T</w:t>
+        <w:t>O</w:t>
       </w:r>
       <w:r>
         <w:rPr>
           <w:noProof/>
         </w:rPr>
-        <w:t xml:space="preserve">other names (name1, name2) won’t be </w:t>
+        <w:t xml:space="preserve">ther names (name1, name2) won’t be </w:t>
       </w:r>
       <w:r>
         <w:rPr>
@@ -4309,10 +4393,19 @@
         <w:t>save_dir</w:t>
       </w:r>
       <w:r>
-        <w:t>”: directions you want save the trained results</w:t>
+        <w:t xml:space="preserve">”: directions </w:t>
+      </w:r>
+      <w:r>
+        <w:t>where your</w:t>
+      </w:r>
+      <w:r>
+        <w:t xml:space="preserve"> trained results</w:t>
       </w:r>
       <w:r>
         <w:t>/estimation results</w:t>
+      </w:r>
+      <w:r>
+        <w:t xml:space="preserve"> will be saved</w:t>
       </w:r>
     </w:p>
     <w:p>
@@ -5339,6 +5432,7 @@
           <w:szCs w:val="21"/>
           <w:lang w:eastAsia="zh-CN"/>
         </w:rPr>
+        <w:lastRenderedPageBreak/>
         <w:t xml:space="preserve">            </w:t>
       </w:r>
       <w:r>
@@ -5403,7 +5497,6 @@
           <w:szCs w:val="21"/>
           <w:lang w:eastAsia="zh-CN"/>
         </w:rPr>
-        <w:lastRenderedPageBreak/>
         <w:t xml:space="preserve">            </w:t>
       </w:r>
       <w:r>
@@ -5730,6 +5823,39 @@
     </w:p>
     <w:p>
       <w:pPr>
+        <w:pStyle w:val="ListParagraph"/>
+        <w:ind w:left="1440"/>
+      </w:pPr>
+      <w:r>
+        <w:t>“</w:t>
+      </w:r>
+      <w:r>
+        <w:t>dataloader_method</w:t>
+      </w:r>
+      <w:r>
+        <w:t>”:</w:t>
+      </w:r>
+      <w:r>
+        <w:t xml:space="preserve"> this refers to rewritten function in </w:t>
+      </w:r>
+      <w:r>
+        <w:rPr>
+          <w:highlight w:val="lightGray"/>
+        </w:rPr>
+        <w:t>data_loader</w:t>
+      </w:r>
+      <w:r>
+        <w:t xml:space="preserve"> </w:t>
+      </w:r>
+      <w:r>
+        <w:t xml:space="preserve">folder </w:t>
+      </w:r>
+      <w:r>
+        <w:t>for loading the data</w:t>
+      </w:r>
+    </w:p>
+    <w:p>
+      <w:pPr>
         <w:shd w:val="clear" w:color="auto" w:fill="1E1E1E"/>
         <w:spacing w:after="0" w:line="285" w:lineRule="atLeast"/>
         <w:ind w:left="1440"/>
@@ -6145,6 +6271,16 @@
         </w:rPr>
         <w:t>100</w:t>
       </w:r>
+      <w:r>
+        <w:rPr>
+          <w:rFonts w:ascii="Consolas" w:eastAsia="Times New Roman" w:hAnsi="Consolas" w:cs="Times New Roman"/>
+          <w:color w:val="D4D4D4"/>
+          <w:sz w:val="21"/>
+          <w:szCs w:val="21"/>
+          <w:lang w:eastAsia="zh-CN"/>
+        </w:rPr>
+        <w:t>,</w:t>
+      </w:r>
     </w:p>
     <w:p>
       <w:pPr>
@@ -6167,8 +6303,76 @@
           <w:szCs w:val="21"/>
           <w:lang w:eastAsia="zh-CN"/>
         </w:rPr>
+        <w:t xml:space="preserve">        </w:t>
+      </w:r>
+      <w:r>
+        <w:rPr>
+          <w:rFonts w:ascii="Consolas" w:eastAsia="Times New Roman" w:hAnsi="Consolas" w:cs="Times New Roman"/>
+          <w:color w:val="9CDCFE"/>
+          <w:sz w:val="21"/>
+          <w:szCs w:val="21"/>
+          <w:lang w:eastAsia="zh-CN"/>
+        </w:rPr>
+        <w:t>"dataloader_method"</w:t>
+      </w:r>
+      <w:r>
+        <w:rPr>
+          <w:rFonts w:ascii="Consolas" w:eastAsia="Times New Roman" w:hAnsi="Consolas" w:cs="Times New Roman"/>
+          <w:color w:val="D4D4D4"/>
+          <w:sz w:val="21"/>
+          <w:szCs w:val="21"/>
+          <w:lang w:eastAsia="zh-CN"/>
+        </w:rPr>
+        <w:t>:</w:t>
+      </w:r>
+      <w:r>
+        <w:rPr>
+          <w:rFonts w:ascii="Consolas" w:eastAsia="Times New Roman" w:hAnsi="Consolas" w:cs="Times New Roman"/>
+          <w:color w:val="CE9178"/>
+          <w:sz w:val="21"/>
+          <w:szCs w:val="21"/>
+          <w:lang w:eastAsia="zh-CN"/>
+        </w:rPr>
+        <w:t>"MicroscopyDataLoader"</w:t>
+      </w:r>
+    </w:p>
+    <w:p>
+      <w:pPr>
+        <w:shd w:val="clear" w:color="auto" w:fill="1E1E1E"/>
+        <w:spacing w:after="0" w:line="285" w:lineRule="atLeast"/>
+        <w:ind w:left="1440"/>
+        <w:rPr>
+          <w:rFonts w:ascii="Consolas" w:eastAsia="Times New Roman" w:hAnsi="Consolas" w:cs="Times New Roman"/>
+          <w:color w:val="D4D4D4"/>
+          <w:sz w:val="21"/>
+          <w:szCs w:val="21"/>
+          <w:lang w:eastAsia="zh-CN"/>
+        </w:rPr>
+      </w:pPr>
+      <w:r>
+        <w:rPr>
+          <w:rFonts w:ascii="Consolas" w:eastAsia="Times New Roman" w:hAnsi="Consolas" w:cs="Times New Roman"/>
+          <w:color w:val="D4D4D4"/>
+          <w:sz w:val="21"/>
+          <w:szCs w:val="21"/>
+          <w:lang w:eastAsia="zh-CN"/>
+        </w:rPr>
         <w:t>    },</w:t>
       </w:r>
+    </w:p>
+    <w:p>
+      <w:pPr>
+        <w:shd w:val="clear" w:color="auto" w:fill="1E1E1E"/>
+        <w:spacing w:after="0" w:line="285" w:lineRule="atLeast"/>
+        <w:ind w:left="1440"/>
+        <w:rPr>
+          <w:rFonts w:ascii="Consolas" w:eastAsia="Times New Roman" w:hAnsi="Consolas" w:cs="Times New Roman"/>
+          <w:color w:val="D4D4D4"/>
+          <w:sz w:val="21"/>
+          <w:szCs w:val="21"/>
+          <w:lang w:eastAsia="zh-CN"/>
+        </w:rPr>
+      </w:pPr>
     </w:p>
     <w:p>
       <w:pPr>
@@ -6204,6 +6408,12 @@
         </w:rPr>
       </w:pPr>
       <w:bookmarkStart w:id="22" w:name="_Toc109752503"/>
+      <w:r>
+        <w:rPr>
+          <w:b/>
+        </w:rPr>
+        <w:t xml:space="preserve">(c) </w:t>
+      </w:r>
       <w:r>
         <w:rPr>
           <w:b/>
@@ -6384,6 +6594,14 @@
           <w:b/>
           <w:noProof/>
         </w:rPr>
+        <w:lastRenderedPageBreak/>
+        <w:t xml:space="preserve">4 </w:t>
+      </w:r>
+      <w:r>
+        <w:rPr>
+          <w:b/>
+          <w:noProof/>
+        </w:rPr>
         <w:t>Estimation using Deep-SMOLM</w:t>
       </w:r>
       <w:bookmarkEnd w:id="23"/>
@@ -6400,6 +6618,12 @@
         <w:rPr>
           <w:b/>
         </w:rPr>
+        <w:t xml:space="preserve">(a) </w:t>
+      </w:r>
+      <w:r>
+        <w:rPr>
+          <w:b/>
+        </w:rPr>
         <w:t>For simulated data with ground truth</w:t>
       </w:r>
       <w:bookmarkEnd w:id="24"/>
@@ -6419,6 +6643,695 @@
           <w:highlight w:val="lightGray"/>
         </w:rPr>
         <w:t>Deep_SMOLM_est.py</w:t>
+      </w:r>
+    </w:p>
+    <w:p>
+      <w:pPr>
+        <w:pStyle w:val="Heading3"/>
+        <w:rPr>
+          <w:noProof/>
+        </w:rPr>
+      </w:pPr>
+      <w:r>
+        <w:tab/>
+      </w:r>
+      <w:bookmarkStart w:id="25" w:name="_Toc109752507"/>
+      <w:r>
+        <w:t xml:space="preserve">Modify the </w:t>
+      </w:r>
+      <w:r>
+        <w:rPr>
+          <w:noProof/>
+          <w:highlight w:val="lightGray"/>
+        </w:rPr>
+        <w:t>config_orientations.json</w:t>
+      </w:r>
+      <w:r>
+        <w:rPr>
+          <w:noProof/>
+        </w:rPr>
+        <w:t xml:space="preserve"> file</w:t>
+      </w:r>
+      <w:bookmarkEnd w:id="25"/>
+      <w:r>
+        <w:rPr>
+          <w:noProof/>
+        </w:rPr>
+        <w:t xml:space="preserve"> </w:t>
+      </w:r>
+    </w:p>
+    <w:p>
+      <w:pPr>
+        <w:ind w:left="1440"/>
+      </w:pPr>
+      <w:r>
+        <w:t xml:space="preserve">Give the </w:t>
+      </w:r>
+      <w:r>
+        <w:t>“</w:t>
+      </w:r>
+      <w:r>
+        <w:t>noise_image_name</w:t>
+      </w:r>
+      <w:r>
+        <w:t>”, “file_folder”, and “save_name”</w:t>
+      </w:r>
+      <w:r>
+        <w:t>. You can also give ground truth of your name in “GT_list_name” if applicable, otherwise using “”</w:t>
+      </w:r>
+    </w:p>
+    <w:p>
+      <w:pPr>
+        <w:shd w:val="clear" w:color="auto" w:fill="1E1E1E"/>
+        <w:spacing w:after="0" w:line="285" w:lineRule="atLeast"/>
+        <w:ind w:left="1440"/>
+        <w:rPr>
+          <w:rFonts w:ascii="Consolas" w:eastAsia="Times New Roman" w:hAnsi="Consolas" w:cs="Times New Roman"/>
+          <w:color w:val="D4D4D4"/>
+          <w:sz w:val="21"/>
+          <w:szCs w:val="21"/>
+          <w:lang w:eastAsia="zh-CN"/>
+        </w:rPr>
+      </w:pPr>
+      <w:r>
+        <w:rPr>
+          <w:rFonts w:ascii="Consolas" w:eastAsia="Times New Roman" w:hAnsi="Consolas" w:cs="Times New Roman"/>
+          <w:color w:val="D4D4D4"/>
+          <w:sz w:val="21"/>
+          <w:szCs w:val="21"/>
+          <w:lang w:eastAsia="zh-CN"/>
+        </w:rPr>
+        <w:t xml:space="preserve">    </w:t>
+      </w:r>
+      <w:r>
+        <w:rPr>
+          <w:rFonts w:ascii="Consolas" w:eastAsia="Times New Roman" w:hAnsi="Consolas" w:cs="Times New Roman"/>
+          <w:color w:val="9CDCFE"/>
+          <w:sz w:val="21"/>
+          <w:szCs w:val="21"/>
+          <w:lang w:eastAsia="zh-CN"/>
+        </w:rPr>
+        <w:t>"est_dataset"</w:t>
+      </w:r>
+      <w:r>
+        <w:rPr>
+          <w:rFonts w:ascii="Consolas" w:eastAsia="Times New Roman" w:hAnsi="Consolas" w:cs="Times New Roman"/>
+          <w:color w:val="D4D4D4"/>
+          <w:sz w:val="21"/>
+          <w:szCs w:val="21"/>
+          <w:lang w:eastAsia="zh-CN"/>
+        </w:rPr>
+        <w:t>: {</w:t>
+      </w:r>
+    </w:p>
+    <w:p>
+      <w:pPr>
+        <w:shd w:val="clear" w:color="auto" w:fill="1E1E1E"/>
+        <w:spacing w:after="0" w:line="285" w:lineRule="atLeast"/>
+        <w:ind w:left="1440"/>
+        <w:rPr>
+          <w:rFonts w:ascii="Consolas" w:eastAsia="Times New Roman" w:hAnsi="Consolas" w:cs="Times New Roman"/>
+          <w:color w:val="D4D4D4"/>
+          <w:sz w:val="21"/>
+          <w:szCs w:val="21"/>
+          <w:lang w:eastAsia="zh-CN"/>
+        </w:rPr>
+      </w:pPr>
+      <w:r>
+        <w:rPr>
+          <w:rFonts w:ascii="Consolas" w:eastAsia="Times New Roman" w:hAnsi="Consolas" w:cs="Times New Roman"/>
+          <w:color w:val="D4D4D4"/>
+          <w:sz w:val="21"/>
+          <w:szCs w:val="21"/>
+          <w:lang w:eastAsia="zh-CN"/>
+        </w:rPr>
+        <w:t xml:space="preserve">        </w:t>
+      </w:r>
+      <w:r>
+        <w:rPr>
+          <w:rFonts w:ascii="Consolas" w:eastAsia="Times New Roman" w:hAnsi="Consolas" w:cs="Times New Roman"/>
+          <w:color w:val="9CDCFE"/>
+          <w:sz w:val="21"/>
+          <w:szCs w:val="21"/>
+          <w:lang w:eastAsia="zh-CN"/>
+        </w:rPr>
+        <w:t>"noise_image_name"</w:t>
+      </w:r>
+      <w:r>
+        <w:rPr>
+          <w:rFonts w:ascii="Consolas" w:eastAsia="Times New Roman" w:hAnsi="Consolas" w:cs="Times New Roman"/>
+          <w:color w:val="D4D4D4"/>
+          <w:sz w:val="21"/>
+          <w:szCs w:val="21"/>
+          <w:lang w:eastAsia="zh-CN"/>
+        </w:rPr>
+        <w:t>:</w:t>
+      </w:r>
+      <w:r>
+        <w:rPr>
+          <w:rFonts w:ascii="Consolas" w:eastAsia="Times New Roman" w:hAnsi="Consolas" w:cs="Times New Roman"/>
+          <w:color w:val="CE9178"/>
+          <w:sz w:val="21"/>
+          <w:szCs w:val="21"/>
+          <w:lang w:eastAsia="zh-CN"/>
+        </w:rPr>
+        <w:t>"image_with_poission"</w:t>
+      </w:r>
+      <w:r>
+        <w:rPr>
+          <w:rFonts w:ascii="Consolas" w:eastAsia="Times New Roman" w:hAnsi="Consolas" w:cs="Times New Roman"/>
+          <w:color w:val="D4D4D4"/>
+          <w:sz w:val="21"/>
+          <w:szCs w:val="21"/>
+          <w:lang w:eastAsia="zh-CN"/>
+        </w:rPr>
+        <w:t>,</w:t>
+      </w:r>
+    </w:p>
+    <w:p>
+      <w:pPr>
+        <w:shd w:val="clear" w:color="auto" w:fill="1E1E1E"/>
+        <w:spacing w:after="0" w:line="285" w:lineRule="atLeast"/>
+        <w:ind w:left="1440"/>
+        <w:rPr>
+          <w:rFonts w:ascii="Consolas" w:eastAsia="Times New Roman" w:hAnsi="Consolas" w:cs="Times New Roman"/>
+          <w:color w:val="D4D4D4"/>
+          <w:sz w:val="21"/>
+          <w:szCs w:val="21"/>
+          <w:lang w:eastAsia="zh-CN"/>
+        </w:rPr>
+      </w:pPr>
+      <w:r>
+        <w:rPr>
+          <w:rFonts w:ascii="Consolas" w:eastAsia="Times New Roman" w:hAnsi="Consolas" w:cs="Times New Roman"/>
+          <w:color w:val="D4D4D4"/>
+          <w:sz w:val="21"/>
+          <w:szCs w:val="21"/>
+          <w:lang w:eastAsia="zh-CN"/>
+        </w:rPr>
+        <w:t xml:space="preserve">        </w:t>
+      </w:r>
+      <w:r>
+        <w:rPr>
+          <w:rFonts w:ascii="Consolas" w:eastAsia="Times New Roman" w:hAnsi="Consolas" w:cs="Times New Roman"/>
+          <w:color w:val="9CDCFE"/>
+          <w:sz w:val="21"/>
+          <w:szCs w:val="21"/>
+          <w:lang w:eastAsia="zh-CN"/>
+        </w:rPr>
+        <w:t>"GT_image_name"</w:t>
+      </w:r>
+      <w:r>
+        <w:rPr>
+          <w:rFonts w:ascii="Consolas" w:eastAsia="Times New Roman" w:hAnsi="Consolas" w:cs="Times New Roman"/>
+          <w:color w:val="D4D4D4"/>
+          <w:sz w:val="21"/>
+          <w:szCs w:val="21"/>
+          <w:lang w:eastAsia="zh-CN"/>
+        </w:rPr>
+        <w:t xml:space="preserve">: </w:t>
+      </w:r>
+      <w:r>
+        <w:rPr>
+          <w:rFonts w:ascii="Consolas" w:eastAsia="Times New Roman" w:hAnsi="Consolas" w:cs="Times New Roman"/>
+          <w:color w:val="CE9178"/>
+          <w:sz w:val="21"/>
+          <w:szCs w:val="21"/>
+          <w:lang w:eastAsia="zh-CN"/>
+        </w:rPr>
+        <w:t>"image_GT_up"</w:t>
+      </w:r>
+      <w:r>
+        <w:rPr>
+          <w:rFonts w:ascii="Consolas" w:eastAsia="Times New Roman" w:hAnsi="Consolas" w:cs="Times New Roman"/>
+          <w:color w:val="D4D4D4"/>
+          <w:sz w:val="21"/>
+          <w:szCs w:val="21"/>
+          <w:lang w:eastAsia="zh-CN"/>
+        </w:rPr>
+        <w:t>,</w:t>
+      </w:r>
+    </w:p>
+    <w:p>
+      <w:pPr>
+        <w:shd w:val="clear" w:color="auto" w:fill="1E1E1E"/>
+        <w:spacing w:after="0" w:line="285" w:lineRule="atLeast"/>
+        <w:ind w:left="1440"/>
+        <w:rPr>
+          <w:rFonts w:ascii="Consolas" w:eastAsia="Times New Roman" w:hAnsi="Consolas" w:cs="Times New Roman"/>
+          <w:color w:val="D4D4D4"/>
+          <w:sz w:val="21"/>
+          <w:szCs w:val="21"/>
+          <w:lang w:eastAsia="zh-CN"/>
+        </w:rPr>
+      </w:pPr>
+      <w:r>
+        <w:rPr>
+          <w:rFonts w:ascii="Consolas" w:eastAsia="Times New Roman" w:hAnsi="Consolas" w:cs="Times New Roman"/>
+          <w:color w:val="D4D4D4"/>
+          <w:sz w:val="21"/>
+          <w:szCs w:val="21"/>
+          <w:lang w:eastAsia="zh-CN"/>
+        </w:rPr>
+        <w:t xml:space="preserve">        </w:t>
+      </w:r>
+      <w:r>
+        <w:rPr>
+          <w:rFonts w:ascii="Consolas" w:eastAsia="Times New Roman" w:hAnsi="Consolas" w:cs="Times New Roman"/>
+          <w:color w:val="9CDCFE"/>
+          <w:sz w:val="21"/>
+          <w:szCs w:val="21"/>
+          <w:lang w:eastAsia="zh-CN"/>
+        </w:rPr>
+        <w:t>"background_data"</w:t>
+      </w:r>
+      <w:r>
+        <w:rPr>
+          <w:rFonts w:ascii="Consolas" w:eastAsia="Times New Roman" w:hAnsi="Consolas" w:cs="Times New Roman"/>
+          <w:color w:val="D4D4D4"/>
+          <w:sz w:val="21"/>
+          <w:szCs w:val="21"/>
+          <w:lang w:eastAsia="zh-CN"/>
+        </w:rPr>
+        <w:t>:</w:t>
+      </w:r>
+      <w:r>
+        <w:rPr>
+          <w:rFonts w:ascii="Consolas" w:eastAsia="Times New Roman" w:hAnsi="Consolas" w:cs="Times New Roman"/>
+          <w:color w:val="CE9178"/>
+          <w:sz w:val="21"/>
+          <w:szCs w:val="21"/>
+          <w:lang w:eastAsia="zh-CN"/>
+        </w:rPr>
+        <w:t>"img_bkg_"</w:t>
+      </w:r>
+      <w:r>
+        <w:rPr>
+          <w:rFonts w:ascii="Consolas" w:eastAsia="Times New Roman" w:hAnsi="Consolas" w:cs="Times New Roman"/>
+          <w:color w:val="D4D4D4"/>
+          <w:sz w:val="21"/>
+          <w:szCs w:val="21"/>
+          <w:lang w:eastAsia="zh-CN"/>
+        </w:rPr>
+        <w:t>,</w:t>
+      </w:r>
+    </w:p>
+    <w:p>
+      <w:pPr>
+        <w:shd w:val="clear" w:color="auto" w:fill="1E1E1E"/>
+        <w:spacing w:after="0" w:line="285" w:lineRule="atLeast"/>
+        <w:ind w:left="1440"/>
+        <w:rPr>
+          <w:rFonts w:ascii="Consolas" w:eastAsia="Times New Roman" w:hAnsi="Consolas" w:cs="Times New Roman"/>
+          <w:color w:val="D4D4D4"/>
+          <w:sz w:val="21"/>
+          <w:szCs w:val="21"/>
+          <w:lang w:eastAsia="zh-CN"/>
+        </w:rPr>
+      </w:pPr>
+      <w:r>
+        <w:rPr>
+          <w:rFonts w:ascii="Consolas" w:eastAsia="Times New Roman" w:hAnsi="Consolas" w:cs="Times New Roman"/>
+          <w:color w:val="D4D4D4"/>
+          <w:sz w:val="21"/>
+          <w:szCs w:val="21"/>
+          <w:lang w:eastAsia="zh-CN"/>
+        </w:rPr>
+        <w:t xml:space="preserve">        </w:t>
+      </w:r>
+      <w:r>
+        <w:rPr>
+          <w:rFonts w:ascii="Consolas" w:eastAsia="Times New Roman" w:hAnsi="Consolas" w:cs="Times New Roman"/>
+          <w:color w:val="9CDCFE"/>
+          <w:sz w:val="21"/>
+          <w:szCs w:val="21"/>
+          <w:lang w:eastAsia="zh-CN"/>
+        </w:rPr>
+        <w:t>"GT_list_name"</w:t>
+      </w:r>
+      <w:r>
+        <w:rPr>
+          <w:rFonts w:ascii="Consolas" w:eastAsia="Times New Roman" w:hAnsi="Consolas" w:cs="Times New Roman"/>
+          <w:color w:val="D4D4D4"/>
+          <w:sz w:val="21"/>
+          <w:szCs w:val="21"/>
+          <w:lang w:eastAsia="zh-CN"/>
+        </w:rPr>
+        <w:t xml:space="preserve">: </w:t>
+      </w:r>
+      <w:r>
+        <w:rPr>
+          <w:rFonts w:ascii="Consolas" w:eastAsia="Times New Roman" w:hAnsi="Consolas" w:cs="Times New Roman"/>
+          <w:color w:val="CE9178"/>
+          <w:sz w:val="21"/>
+          <w:szCs w:val="21"/>
+          <w:lang w:eastAsia="zh-CN"/>
+        </w:rPr>
+        <w:t>"GT_list"</w:t>
+      </w:r>
+      <w:r>
+        <w:rPr>
+          <w:rFonts w:ascii="Consolas" w:eastAsia="Times New Roman" w:hAnsi="Consolas" w:cs="Times New Roman"/>
+          <w:color w:val="D4D4D4"/>
+          <w:sz w:val="21"/>
+          <w:szCs w:val="21"/>
+          <w:lang w:eastAsia="zh-CN"/>
+        </w:rPr>
+        <w:t>,</w:t>
+      </w:r>
+    </w:p>
+    <w:p>
+      <w:pPr>
+        <w:shd w:val="clear" w:color="auto" w:fill="1E1E1E"/>
+        <w:spacing w:after="0" w:line="285" w:lineRule="atLeast"/>
+        <w:ind w:left="1440"/>
+        <w:rPr>
+          <w:rFonts w:ascii="Consolas" w:eastAsia="Times New Roman" w:hAnsi="Consolas" w:cs="Times New Roman"/>
+          <w:color w:val="D4D4D4"/>
+          <w:sz w:val="21"/>
+          <w:szCs w:val="21"/>
+          <w:lang w:eastAsia="zh-CN"/>
+        </w:rPr>
+      </w:pPr>
+      <w:r>
+        <w:rPr>
+          <w:rFonts w:ascii="Consolas" w:eastAsia="Times New Roman" w:hAnsi="Consolas" w:cs="Times New Roman"/>
+          <w:color w:val="D4D4D4"/>
+          <w:sz w:val="21"/>
+          <w:szCs w:val="21"/>
+          <w:lang w:eastAsia="zh-CN"/>
+        </w:rPr>
+        <w:t xml:space="preserve">        </w:t>
+      </w:r>
+      <w:r>
+        <w:rPr>
+          <w:rFonts w:ascii="Consolas" w:eastAsia="Times New Roman" w:hAnsi="Consolas" w:cs="Times New Roman"/>
+          <w:color w:val="9CDCFE"/>
+          <w:sz w:val="21"/>
+          <w:szCs w:val="21"/>
+          <w:lang w:eastAsia="zh-CN"/>
+        </w:rPr>
+        <w:t>"file_folder"</w:t>
+      </w:r>
+      <w:r>
+        <w:rPr>
+          <w:rFonts w:ascii="Consolas" w:eastAsia="Times New Roman" w:hAnsi="Consolas" w:cs="Times New Roman"/>
+          <w:color w:val="D4D4D4"/>
+          <w:sz w:val="21"/>
+          <w:szCs w:val="21"/>
+          <w:lang w:eastAsia="zh-CN"/>
+        </w:rPr>
+        <w:t xml:space="preserve">: </w:t>
+      </w:r>
+      <w:r>
+        <w:rPr>
+          <w:rFonts w:ascii="Consolas" w:eastAsia="Times New Roman" w:hAnsi="Consolas" w:cs="Times New Roman"/>
+          <w:color w:val="CE9178"/>
+          <w:sz w:val="21"/>
+          <w:szCs w:val="21"/>
+          <w:lang w:eastAsia="zh-CN"/>
+        </w:rPr>
+        <w:t>"Examples/simulated_biological_fiber/fiber_omega0_100images"</w:t>
+      </w:r>
+      <w:r>
+        <w:rPr>
+          <w:rFonts w:ascii="Consolas" w:eastAsia="Times New Roman" w:hAnsi="Consolas" w:cs="Times New Roman"/>
+          <w:color w:val="D4D4D4"/>
+          <w:sz w:val="21"/>
+          <w:szCs w:val="21"/>
+          <w:lang w:eastAsia="zh-CN"/>
+        </w:rPr>
+        <w:t>,</w:t>
+      </w:r>
+    </w:p>
+    <w:p>
+      <w:pPr>
+        <w:shd w:val="clear" w:color="auto" w:fill="1E1E1E"/>
+        <w:spacing w:after="0" w:line="285" w:lineRule="atLeast"/>
+        <w:ind w:left="1440"/>
+        <w:rPr>
+          <w:rFonts w:ascii="Consolas" w:eastAsia="Times New Roman" w:hAnsi="Consolas" w:cs="Times New Roman"/>
+          <w:color w:val="D4D4D4"/>
+          <w:sz w:val="21"/>
+          <w:szCs w:val="21"/>
+          <w:lang w:eastAsia="zh-CN"/>
+        </w:rPr>
+      </w:pPr>
+      <w:r>
+        <w:rPr>
+          <w:rFonts w:ascii="Consolas" w:eastAsia="Times New Roman" w:hAnsi="Consolas" w:cs="Times New Roman"/>
+          <w:color w:val="D4D4D4"/>
+          <w:sz w:val="21"/>
+          <w:szCs w:val="21"/>
+          <w:lang w:eastAsia="zh-CN"/>
+        </w:rPr>
+        <w:t xml:space="preserve">        </w:t>
+      </w:r>
+      <w:r>
+        <w:rPr>
+          <w:rFonts w:ascii="Consolas" w:eastAsia="Times New Roman" w:hAnsi="Consolas" w:cs="Times New Roman"/>
+          <w:color w:val="9CDCFE"/>
+          <w:sz w:val="21"/>
+          <w:szCs w:val="21"/>
+          <w:lang w:eastAsia="zh-CN"/>
+        </w:rPr>
+        <w:t>"number_images"</w:t>
+      </w:r>
+      <w:r>
+        <w:rPr>
+          <w:rFonts w:ascii="Consolas" w:eastAsia="Times New Roman" w:hAnsi="Consolas" w:cs="Times New Roman"/>
+          <w:color w:val="D4D4D4"/>
+          <w:sz w:val="21"/>
+          <w:szCs w:val="21"/>
+          <w:lang w:eastAsia="zh-CN"/>
+        </w:rPr>
+        <w:t>:</w:t>
+      </w:r>
+      <w:r>
+        <w:rPr>
+          <w:rFonts w:ascii="Consolas" w:eastAsia="Times New Roman" w:hAnsi="Consolas" w:cs="Times New Roman"/>
+          <w:color w:val="B5CEA8"/>
+          <w:sz w:val="21"/>
+          <w:szCs w:val="21"/>
+          <w:lang w:eastAsia="zh-CN"/>
+        </w:rPr>
+        <w:t>100</w:t>
+      </w:r>
+      <w:r>
+        <w:rPr>
+          <w:rFonts w:ascii="Consolas" w:eastAsia="Times New Roman" w:hAnsi="Consolas" w:cs="Times New Roman"/>
+          <w:color w:val="D4D4D4"/>
+          <w:sz w:val="21"/>
+          <w:szCs w:val="21"/>
+          <w:lang w:eastAsia="zh-CN"/>
+        </w:rPr>
+        <w:t>,</w:t>
+      </w:r>
+    </w:p>
+    <w:p>
+      <w:pPr>
+        <w:shd w:val="clear" w:color="auto" w:fill="1E1E1E"/>
+        <w:spacing w:after="0" w:line="285" w:lineRule="atLeast"/>
+        <w:ind w:left="1440"/>
+        <w:rPr>
+          <w:rFonts w:ascii="Consolas" w:eastAsia="Times New Roman" w:hAnsi="Consolas" w:cs="Times New Roman"/>
+          <w:color w:val="D4D4D4"/>
+          <w:sz w:val="21"/>
+          <w:szCs w:val="21"/>
+          <w:lang w:eastAsia="zh-CN"/>
+        </w:rPr>
+      </w:pPr>
+      <w:r>
+        <w:rPr>
+          <w:rFonts w:ascii="Consolas" w:eastAsia="Times New Roman" w:hAnsi="Consolas" w:cs="Times New Roman"/>
+          <w:color w:val="D4D4D4"/>
+          <w:sz w:val="21"/>
+          <w:szCs w:val="21"/>
+          <w:lang w:eastAsia="zh-CN"/>
+        </w:rPr>
+        <w:t xml:space="preserve">        </w:t>
+      </w:r>
+      <w:r>
+        <w:rPr>
+          <w:rFonts w:ascii="Consolas" w:eastAsia="Times New Roman" w:hAnsi="Consolas" w:cs="Times New Roman"/>
+          <w:color w:val="9CDCFE"/>
+          <w:sz w:val="21"/>
+          <w:szCs w:val="21"/>
+          <w:lang w:eastAsia="zh-CN"/>
+        </w:rPr>
+        <w:t>"batch_size"</w:t>
+      </w:r>
+      <w:r>
+        <w:rPr>
+          <w:rFonts w:ascii="Consolas" w:eastAsia="Times New Roman" w:hAnsi="Consolas" w:cs="Times New Roman"/>
+          <w:color w:val="D4D4D4"/>
+          <w:sz w:val="21"/>
+          <w:szCs w:val="21"/>
+          <w:lang w:eastAsia="zh-CN"/>
+        </w:rPr>
+        <w:t xml:space="preserve">: </w:t>
+      </w:r>
+      <w:r>
+        <w:rPr>
+          <w:rFonts w:ascii="Consolas" w:eastAsia="Times New Roman" w:hAnsi="Consolas" w:cs="Times New Roman"/>
+          <w:color w:val="B5CEA8"/>
+          <w:sz w:val="21"/>
+          <w:szCs w:val="21"/>
+          <w:lang w:eastAsia="zh-CN"/>
+        </w:rPr>
+        <w:t>16</w:t>
+      </w:r>
+      <w:r>
+        <w:rPr>
+          <w:rFonts w:ascii="Consolas" w:eastAsia="Times New Roman" w:hAnsi="Consolas" w:cs="Times New Roman"/>
+          <w:color w:val="D4D4D4"/>
+          <w:sz w:val="21"/>
+          <w:szCs w:val="21"/>
+          <w:lang w:eastAsia="zh-CN"/>
+        </w:rPr>
+        <w:t>,</w:t>
+      </w:r>
+    </w:p>
+    <w:p>
+      <w:pPr>
+        <w:shd w:val="clear" w:color="auto" w:fill="1E1E1E"/>
+        <w:spacing w:after="0" w:line="285" w:lineRule="atLeast"/>
+        <w:ind w:left="1440"/>
+        <w:rPr>
+          <w:rFonts w:ascii="Consolas" w:eastAsia="Times New Roman" w:hAnsi="Consolas" w:cs="Times New Roman"/>
+          <w:color w:val="D4D4D4"/>
+          <w:sz w:val="21"/>
+          <w:szCs w:val="21"/>
+          <w:lang w:eastAsia="zh-CN"/>
+        </w:rPr>
+      </w:pPr>
+      <w:r>
+        <w:rPr>
+          <w:rFonts w:ascii="Consolas" w:eastAsia="Times New Roman" w:hAnsi="Consolas" w:cs="Times New Roman"/>
+          <w:color w:val="D4D4D4"/>
+          <w:sz w:val="21"/>
+          <w:szCs w:val="21"/>
+          <w:lang w:eastAsia="zh-CN"/>
+        </w:rPr>
+        <w:t xml:space="preserve">        </w:t>
+      </w:r>
+      <w:r>
+        <w:rPr>
+          <w:rFonts w:ascii="Consolas" w:eastAsia="Times New Roman" w:hAnsi="Consolas" w:cs="Times New Roman"/>
+          <w:color w:val="9CDCFE"/>
+          <w:sz w:val="21"/>
+          <w:szCs w:val="21"/>
+          <w:lang w:eastAsia="zh-CN"/>
+        </w:rPr>
+        <w:t>"dataloader_method"</w:t>
+      </w:r>
+      <w:r>
+        <w:rPr>
+          <w:rFonts w:ascii="Consolas" w:eastAsia="Times New Roman" w:hAnsi="Consolas" w:cs="Times New Roman"/>
+          <w:color w:val="D4D4D4"/>
+          <w:sz w:val="21"/>
+          <w:szCs w:val="21"/>
+          <w:lang w:eastAsia="zh-CN"/>
+        </w:rPr>
+        <w:t>:</w:t>
+      </w:r>
+      <w:r>
+        <w:rPr>
+          <w:rFonts w:ascii="Consolas" w:eastAsia="Times New Roman" w:hAnsi="Consolas" w:cs="Times New Roman"/>
+          <w:color w:val="CE9178"/>
+          <w:sz w:val="21"/>
+          <w:szCs w:val="21"/>
+          <w:lang w:eastAsia="zh-CN"/>
+        </w:rPr>
+        <w:t>"MicroscopyDataLoader_est"</w:t>
+      </w:r>
+      <w:r>
+        <w:rPr>
+          <w:rFonts w:ascii="Consolas" w:eastAsia="Times New Roman" w:hAnsi="Consolas" w:cs="Times New Roman"/>
+          <w:color w:val="D4D4D4"/>
+          <w:sz w:val="21"/>
+          <w:szCs w:val="21"/>
+          <w:lang w:eastAsia="zh-CN"/>
+        </w:rPr>
+        <w:t>,</w:t>
+      </w:r>
+    </w:p>
+    <w:p>
+      <w:pPr>
+        <w:shd w:val="clear" w:color="auto" w:fill="1E1E1E"/>
+        <w:spacing w:after="0" w:line="285" w:lineRule="atLeast"/>
+        <w:ind w:left="1440"/>
+        <w:rPr>
+          <w:rFonts w:ascii="Consolas" w:eastAsia="Times New Roman" w:hAnsi="Consolas" w:cs="Times New Roman"/>
+          <w:color w:val="D4D4D4"/>
+          <w:sz w:val="21"/>
+          <w:szCs w:val="21"/>
+          <w:lang w:eastAsia="zh-CN"/>
+        </w:rPr>
+      </w:pPr>
+      <w:r>
+        <w:rPr>
+          <w:rFonts w:ascii="Consolas" w:eastAsia="Times New Roman" w:hAnsi="Consolas" w:cs="Times New Roman"/>
+          <w:color w:val="D4D4D4"/>
+          <w:sz w:val="21"/>
+          <w:szCs w:val="21"/>
+          <w:lang w:eastAsia="zh-CN"/>
+        </w:rPr>
+        <w:t xml:space="preserve">        </w:t>
+      </w:r>
+      <w:r>
+        <w:rPr>
+          <w:rFonts w:ascii="Consolas" w:eastAsia="Times New Roman" w:hAnsi="Consolas" w:cs="Times New Roman"/>
+          <w:color w:val="9CDCFE"/>
+          <w:sz w:val="21"/>
+          <w:szCs w:val="21"/>
+          <w:lang w:eastAsia="zh-CN"/>
+        </w:rPr>
+        <w:t>"save_name"</w:t>
+      </w:r>
+      <w:r>
+        <w:rPr>
+          <w:rFonts w:ascii="Consolas" w:eastAsia="Times New Roman" w:hAnsi="Consolas" w:cs="Times New Roman"/>
+          <w:color w:val="D4D4D4"/>
+          <w:sz w:val="21"/>
+          <w:szCs w:val="21"/>
+          <w:lang w:eastAsia="zh-CN"/>
+        </w:rPr>
+        <w:t>:</w:t>
+      </w:r>
+      <w:r>
+        <w:rPr>
+          <w:rFonts w:ascii="Consolas" w:eastAsia="Times New Roman" w:hAnsi="Consolas" w:cs="Times New Roman"/>
+          <w:color w:val="CE9178"/>
+          <w:sz w:val="21"/>
+          <w:szCs w:val="21"/>
+          <w:lang w:eastAsia="zh-CN"/>
+        </w:rPr>
+        <w:t>"phantom_orientation_estimation_dense_SMs.mat"</w:t>
+      </w:r>
+    </w:p>
+    <w:p>
+      <w:pPr>
+        <w:shd w:val="clear" w:color="auto" w:fill="1E1E1E"/>
+        <w:spacing w:after="0" w:line="285" w:lineRule="atLeast"/>
+        <w:ind w:left="1440"/>
+        <w:rPr>
+          <w:rFonts w:ascii="Consolas" w:eastAsia="Times New Roman" w:hAnsi="Consolas" w:cs="Times New Roman"/>
+          <w:color w:val="D4D4D4"/>
+          <w:sz w:val="21"/>
+          <w:szCs w:val="21"/>
+          <w:lang w:eastAsia="zh-CN"/>
+        </w:rPr>
+      </w:pPr>
+      <w:r>
+        <w:rPr>
+          <w:rFonts w:ascii="Consolas" w:eastAsia="Times New Roman" w:hAnsi="Consolas" w:cs="Times New Roman"/>
+          <w:color w:val="D4D4D4"/>
+          <w:sz w:val="21"/>
+          <w:szCs w:val="21"/>
+          <w:lang w:eastAsia="zh-CN"/>
+        </w:rPr>
+        <w:t>    },</w:t>
       </w:r>
     </w:p>
     <w:p>
@@ -6426,18 +7339,84 @@
         <w:pStyle w:val="Heading3"/>
         <w:ind w:firstLine="720"/>
       </w:pPr>
-      <w:bookmarkStart w:id="25" w:name="_Toc109752506"/>
-      <w:r>
-        <w:lastRenderedPageBreak/>
-        <w:t xml:space="preserve">Check if the data loader method </w:t>
-      </w:r>
-      <w:r>
-        <w:t>matches</w:t>
-      </w:r>
-      <w:r>
-        <w:t xml:space="preserve"> to your data</w:t>
-      </w:r>
-      <w:bookmarkEnd w:id="25"/>
+      <w:r>
+        <w:t>Check if the data loader method matches to your data</w:t>
+      </w:r>
+    </w:p>
+    <w:p>
+      <w:pPr>
+        <w:pStyle w:val="ListParagraph"/>
+        <w:numPr>
+          <w:ilvl w:val="0"/>
+          <w:numId w:val="9"/>
+        </w:numPr>
+      </w:pPr>
+      <w:r>
+        <w:t>Modify the “</w:t>
+      </w:r>
+      <w:r>
+        <w:rPr>
+          <w:highlight w:val="lightGray"/>
+        </w:rPr>
+        <w:t>dataloader_method</w:t>
+      </w:r>
+      <w:r>
+        <w:t xml:space="preserve">” in the above config file; this refers to function names in </w:t>
+      </w:r>
+      <w:r>
+        <w:rPr>
+          <w:highlight w:val="lightGray"/>
+        </w:rPr>
+        <w:t>data_loader</w:t>
+      </w:r>
+      <w:r>
+        <w:t xml:space="preserve"> folder for loading the data</w:t>
+      </w:r>
+    </w:p>
+    <w:p>
+      <w:pPr>
+        <w:pStyle w:val="ListParagraph"/>
+        <w:numPr>
+          <w:ilvl w:val="0"/>
+          <w:numId w:val="9"/>
+        </w:numPr>
+      </w:pPr>
+      <w:r>
+        <w:rPr>
+          <w:highlight w:val="lightGray"/>
+        </w:rPr>
+        <w:t>MicroscopyDataloader_est</w:t>
+      </w:r>
+      <w:r>
+        <w:t>: each estimation paired image is saved into one .mat file; the code read the data batch by batch</w:t>
+      </w:r>
+    </w:p>
+    <w:p>
+      <w:pPr>
+        <w:pStyle w:val="ListParagraph"/>
+        <w:numPr>
+          <w:ilvl w:val="0"/>
+          <w:numId w:val="9"/>
+        </w:numPr>
+      </w:pPr>
+      <w:r>
+        <w:t>Write new data reading function to fit into your data if needed.</w:t>
+      </w:r>
+    </w:p>
+    <w:p/>
+    <w:p>
+      <w:pPr>
+        <w:pStyle w:val="Heading3"/>
+        <w:ind w:firstLine="720"/>
+      </w:pPr>
+      <w:bookmarkStart w:id="26" w:name="_Toc109752508"/>
+      <w:r>
+        <w:t>Run the estimation code</w:t>
+      </w:r>
+      <w:bookmarkEnd w:id="26"/>
+      <w:r>
+        <w:t xml:space="preserve"> </w:t>
+      </w:r>
     </w:p>
     <w:p>
       <w:pPr>
@@ -6446,668 +7425,15 @@
           <w:ilvl w:val="0"/>
           <w:numId w:val="6"/>
         </w:numPr>
-        <w:ind w:left="1080"/>
-      </w:pPr>
-      <w:r>
-        <w:t xml:space="preserve">Modify the </w:t>
+      </w:pPr>
+      <w:r>
+        <w:t xml:space="preserve">Use </w:t>
       </w:r>
       <w:r>
         <w:rPr>
           <w:highlight w:val="lightGray"/>
         </w:rPr>
-        <w:t>MicroscopyDataloader_est.py</w:t>
-      </w:r>
-      <w:r>
-        <w:t xml:space="preserve"> data reading code to fit into your data if needed.</w:t>
-      </w:r>
-    </w:p>
-    <w:p>
-      <w:pPr>
-        <w:pStyle w:val="ListParagraph"/>
-        <w:ind w:left="1080"/>
-      </w:pPr>
-      <w:r>
-        <w:t>Current reading method: each estimation paired image is saved into one .mat file; the code read the data batch by batch</w:t>
-      </w:r>
-    </w:p>
-    <w:p>
-      <w:pPr>
-        <w:pStyle w:val="Heading3"/>
-        <w:rPr>
-          <w:noProof/>
-        </w:rPr>
-      </w:pPr>
-      <w:r>
-        <w:tab/>
-      </w:r>
-      <w:bookmarkStart w:id="26" w:name="_Toc109752507"/>
-      <w:r>
-        <w:t xml:space="preserve">Modify the </w:t>
-      </w:r>
-      <w:r>
-        <w:rPr>
-          <w:noProof/>
-          <w:highlight w:val="lightGray"/>
-        </w:rPr>
-        <w:t>config_orientations.json</w:t>
-      </w:r>
-      <w:r>
-        <w:rPr>
-          <w:noProof/>
-        </w:rPr>
-        <w:t xml:space="preserve"> file</w:t>
-      </w:r>
-      <w:bookmarkEnd w:id="26"/>
-      <w:r>
-        <w:rPr>
-          <w:noProof/>
-        </w:rPr>
-        <w:t xml:space="preserve"> </w:t>
-      </w:r>
-    </w:p>
-    <w:p>
-      <w:pPr>
-        <w:ind w:left="1440"/>
-      </w:pPr>
-      <w:r>
-        <w:t xml:space="preserve">Give the </w:t>
-      </w:r>
-      <w:r>
-        <w:t>“</w:t>
-      </w:r>
-      <w:r>
-        <w:t>noise_image_name</w:t>
-      </w:r>
-      <w:r>
-        <w:t>”, “file_folder”, and “save_name”</w:t>
-      </w:r>
-      <w:r>
-        <w:t>. You can also give ground truth of your name in “GT_list_name” if applicable, otherwise using “”</w:t>
-      </w:r>
-    </w:p>
-    <w:p>
-      <w:pPr>
-        <w:shd w:val="clear" w:color="auto" w:fill="1E1E1E"/>
-        <w:spacing w:after="0" w:line="285" w:lineRule="atLeast"/>
-        <w:ind w:left="1440"/>
-        <w:rPr>
-          <w:rFonts w:ascii="Consolas" w:eastAsia="Times New Roman" w:hAnsi="Consolas" w:cs="Times New Roman"/>
-          <w:color w:val="D4D4D4"/>
-          <w:sz w:val="21"/>
-          <w:szCs w:val="21"/>
-          <w:lang w:eastAsia="zh-CN"/>
-        </w:rPr>
-      </w:pPr>
-      <w:r>
-        <w:rPr>
-          <w:rFonts w:ascii="Consolas" w:eastAsia="Times New Roman" w:hAnsi="Consolas" w:cs="Times New Roman"/>
-          <w:color w:val="D4D4D4"/>
-          <w:sz w:val="21"/>
-          <w:szCs w:val="21"/>
-          <w:lang w:eastAsia="zh-CN"/>
-        </w:rPr>
-        <w:t xml:space="preserve">    </w:t>
-      </w:r>
-      <w:r>
-        <w:rPr>
-          <w:rFonts w:ascii="Consolas" w:eastAsia="Times New Roman" w:hAnsi="Consolas" w:cs="Times New Roman"/>
-          <w:color w:val="9CDCFE"/>
-          <w:sz w:val="21"/>
-          <w:szCs w:val="21"/>
-          <w:lang w:eastAsia="zh-CN"/>
-        </w:rPr>
-        <w:t>"est_dataset"</w:t>
-      </w:r>
-      <w:r>
-        <w:rPr>
-          <w:rFonts w:ascii="Consolas" w:eastAsia="Times New Roman" w:hAnsi="Consolas" w:cs="Times New Roman"/>
-          <w:color w:val="D4D4D4"/>
-          <w:sz w:val="21"/>
-          <w:szCs w:val="21"/>
-          <w:lang w:eastAsia="zh-CN"/>
-        </w:rPr>
-        <w:t>: {</w:t>
-      </w:r>
-    </w:p>
-    <w:p>
-      <w:pPr>
-        <w:shd w:val="clear" w:color="auto" w:fill="1E1E1E"/>
-        <w:spacing w:after="0" w:line="285" w:lineRule="atLeast"/>
-        <w:ind w:left="1440"/>
-        <w:rPr>
-          <w:rFonts w:ascii="Consolas" w:eastAsia="Times New Roman" w:hAnsi="Consolas" w:cs="Times New Roman"/>
-          <w:color w:val="D4D4D4"/>
-          <w:sz w:val="21"/>
-          <w:szCs w:val="21"/>
-          <w:lang w:eastAsia="zh-CN"/>
-        </w:rPr>
-      </w:pPr>
-      <w:r>
-        <w:rPr>
-          <w:rFonts w:ascii="Consolas" w:eastAsia="Times New Roman" w:hAnsi="Consolas" w:cs="Times New Roman"/>
-          <w:color w:val="D4D4D4"/>
-          <w:sz w:val="21"/>
-          <w:szCs w:val="21"/>
-          <w:lang w:eastAsia="zh-CN"/>
-        </w:rPr>
-        <w:t xml:space="preserve">        </w:t>
-      </w:r>
-      <w:r>
-        <w:rPr>
-          <w:rFonts w:ascii="Consolas" w:eastAsia="Times New Roman" w:hAnsi="Consolas" w:cs="Times New Roman"/>
-          <w:color w:val="9CDCFE"/>
-          <w:sz w:val="21"/>
-          <w:szCs w:val="21"/>
-          <w:lang w:eastAsia="zh-CN"/>
-        </w:rPr>
-        <w:t>"noise_image_name"</w:t>
-      </w:r>
-      <w:r>
-        <w:rPr>
-          <w:rFonts w:ascii="Consolas" w:eastAsia="Times New Roman" w:hAnsi="Consolas" w:cs="Times New Roman"/>
-          <w:color w:val="D4D4D4"/>
-          <w:sz w:val="21"/>
-          <w:szCs w:val="21"/>
-          <w:lang w:eastAsia="zh-CN"/>
-        </w:rPr>
-        <w:t>:</w:t>
-      </w:r>
-      <w:r>
-        <w:rPr>
-          <w:rFonts w:ascii="Consolas" w:eastAsia="Times New Roman" w:hAnsi="Consolas" w:cs="Times New Roman"/>
-          <w:color w:val="CE9178"/>
-          <w:sz w:val="21"/>
-          <w:szCs w:val="21"/>
-          <w:lang w:eastAsia="zh-CN"/>
-        </w:rPr>
-        <w:t>"image_with_poission"</w:t>
-      </w:r>
-      <w:r>
-        <w:rPr>
-          <w:rFonts w:ascii="Consolas" w:eastAsia="Times New Roman" w:hAnsi="Consolas" w:cs="Times New Roman"/>
-          <w:color w:val="D4D4D4"/>
-          <w:sz w:val="21"/>
-          <w:szCs w:val="21"/>
-          <w:lang w:eastAsia="zh-CN"/>
-        </w:rPr>
-        <w:t>,</w:t>
-      </w:r>
-    </w:p>
-    <w:p>
-      <w:pPr>
-        <w:shd w:val="clear" w:color="auto" w:fill="1E1E1E"/>
-        <w:spacing w:after="0" w:line="285" w:lineRule="atLeast"/>
-        <w:ind w:left="1440"/>
-        <w:rPr>
-          <w:rFonts w:ascii="Consolas" w:eastAsia="Times New Roman" w:hAnsi="Consolas" w:cs="Times New Roman"/>
-          <w:color w:val="D4D4D4"/>
-          <w:sz w:val="21"/>
-          <w:szCs w:val="21"/>
-          <w:lang w:eastAsia="zh-CN"/>
-        </w:rPr>
-      </w:pPr>
-      <w:r>
-        <w:rPr>
-          <w:rFonts w:ascii="Consolas" w:eastAsia="Times New Roman" w:hAnsi="Consolas" w:cs="Times New Roman"/>
-          <w:color w:val="D4D4D4"/>
-          <w:sz w:val="21"/>
-          <w:szCs w:val="21"/>
-          <w:lang w:eastAsia="zh-CN"/>
-        </w:rPr>
-        <w:t xml:space="preserve">        </w:t>
-      </w:r>
-      <w:r>
-        <w:rPr>
-          <w:rFonts w:ascii="Consolas" w:eastAsia="Times New Roman" w:hAnsi="Consolas" w:cs="Times New Roman"/>
-          <w:color w:val="9CDCFE"/>
-          <w:sz w:val="21"/>
-          <w:szCs w:val="21"/>
-          <w:lang w:eastAsia="zh-CN"/>
-        </w:rPr>
-        <w:t>"GT_image_name"</w:t>
-      </w:r>
-      <w:r>
-        <w:rPr>
-          <w:rFonts w:ascii="Consolas" w:eastAsia="Times New Roman" w:hAnsi="Consolas" w:cs="Times New Roman"/>
-          <w:color w:val="D4D4D4"/>
-          <w:sz w:val="21"/>
-          <w:szCs w:val="21"/>
-          <w:lang w:eastAsia="zh-CN"/>
-        </w:rPr>
-        <w:t xml:space="preserve">: </w:t>
-      </w:r>
-      <w:r>
-        <w:rPr>
-          <w:rFonts w:ascii="Consolas" w:eastAsia="Times New Roman" w:hAnsi="Consolas" w:cs="Times New Roman"/>
-          <w:color w:val="CE9178"/>
-          <w:sz w:val="21"/>
-          <w:szCs w:val="21"/>
-          <w:lang w:eastAsia="zh-CN"/>
-        </w:rPr>
-        <w:t>"image_GT_up"</w:t>
-      </w:r>
-      <w:r>
-        <w:rPr>
-          <w:rFonts w:ascii="Consolas" w:eastAsia="Times New Roman" w:hAnsi="Consolas" w:cs="Times New Roman"/>
-          <w:color w:val="D4D4D4"/>
-          <w:sz w:val="21"/>
-          <w:szCs w:val="21"/>
-          <w:lang w:eastAsia="zh-CN"/>
-        </w:rPr>
-        <w:t>,</w:t>
-      </w:r>
-    </w:p>
-    <w:p>
-      <w:pPr>
-        <w:shd w:val="clear" w:color="auto" w:fill="1E1E1E"/>
-        <w:spacing w:after="0" w:line="285" w:lineRule="atLeast"/>
-        <w:ind w:left="1440"/>
-        <w:rPr>
-          <w:rFonts w:ascii="Consolas" w:eastAsia="Times New Roman" w:hAnsi="Consolas" w:cs="Times New Roman"/>
-          <w:color w:val="D4D4D4"/>
-          <w:sz w:val="21"/>
-          <w:szCs w:val="21"/>
-          <w:lang w:eastAsia="zh-CN"/>
-        </w:rPr>
-      </w:pPr>
-      <w:r>
-        <w:rPr>
-          <w:rFonts w:ascii="Consolas" w:eastAsia="Times New Roman" w:hAnsi="Consolas" w:cs="Times New Roman"/>
-          <w:color w:val="D4D4D4"/>
-          <w:sz w:val="21"/>
-          <w:szCs w:val="21"/>
-          <w:lang w:eastAsia="zh-CN"/>
-        </w:rPr>
-        <w:t xml:space="preserve">        </w:t>
-      </w:r>
-      <w:r>
-        <w:rPr>
-          <w:rFonts w:ascii="Consolas" w:eastAsia="Times New Roman" w:hAnsi="Consolas" w:cs="Times New Roman"/>
-          <w:color w:val="9CDCFE"/>
-          <w:sz w:val="21"/>
-          <w:szCs w:val="21"/>
-          <w:lang w:eastAsia="zh-CN"/>
-        </w:rPr>
-        <w:t>"background_data"</w:t>
-      </w:r>
-      <w:r>
-        <w:rPr>
-          <w:rFonts w:ascii="Consolas" w:eastAsia="Times New Roman" w:hAnsi="Consolas" w:cs="Times New Roman"/>
-          <w:color w:val="D4D4D4"/>
-          <w:sz w:val="21"/>
-          <w:szCs w:val="21"/>
-          <w:lang w:eastAsia="zh-CN"/>
-        </w:rPr>
-        <w:t>:</w:t>
-      </w:r>
-      <w:r>
-        <w:rPr>
-          <w:rFonts w:ascii="Consolas" w:eastAsia="Times New Roman" w:hAnsi="Consolas" w:cs="Times New Roman"/>
-          <w:color w:val="CE9178"/>
-          <w:sz w:val="21"/>
-          <w:szCs w:val="21"/>
-          <w:lang w:eastAsia="zh-CN"/>
-        </w:rPr>
-        <w:t>"img_bkg_"</w:t>
-      </w:r>
-      <w:r>
-        <w:rPr>
-          <w:rFonts w:ascii="Consolas" w:eastAsia="Times New Roman" w:hAnsi="Consolas" w:cs="Times New Roman"/>
-          <w:color w:val="D4D4D4"/>
-          <w:sz w:val="21"/>
-          <w:szCs w:val="21"/>
-          <w:lang w:eastAsia="zh-CN"/>
-        </w:rPr>
-        <w:t>,</w:t>
-      </w:r>
-    </w:p>
-    <w:p>
-      <w:pPr>
-        <w:shd w:val="clear" w:color="auto" w:fill="1E1E1E"/>
-        <w:spacing w:after="0" w:line="285" w:lineRule="atLeast"/>
-        <w:ind w:left="1440"/>
-        <w:rPr>
-          <w:rFonts w:ascii="Consolas" w:eastAsia="Times New Roman" w:hAnsi="Consolas" w:cs="Times New Roman"/>
-          <w:color w:val="D4D4D4"/>
-          <w:sz w:val="21"/>
-          <w:szCs w:val="21"/>
-          <w:lang w:eastAsia="zh-CN"/>
-        </w:rPr>
-      </w:pPr>
-      <w:r>
-        <w:rPr>
-          <w:rFonts w:ascii="Consolas" w:eastAsia="Times New Roman" w:hAnsi="Consolas" w:cs="Times New Roman"/>
-          <w:color w:val="D4D4D4"/>
-          <w:sz w:val="21"/>
-          <w:szCs w:val="21"/>
-          <w:lang w:eastAsia="zh-CN"/>
-        </w:rPr>
-        <w:t xml:space="preserve">        </w:t>
-      </w:r>
-      <w:r>
-        <w:rPr>
-          <w:rFonts w:ascii="Consolas" w:eastAsia="Times New Roman" w:hAnsi="Consolas" w:cs="Times New Roman"/>
-          <w:color w:val="9CDCFE"/>
-          <w:sz w:val="21"/>
-          <w:szCs w:val="21"/>
-          <w:lang w:eastAsia="zh-CN"/>
-        </w:rPr>
-        <w:t>"GT_list_name"</w:t>
-      </w:r>
-      <w:r>
-        <w:rPr>
-          <w:rFonts w:ascii="Consolas" w:eastAsia="Times New Roman" w:hAnsi="Consolas" w:cs="Times New Roman"/>
-          <w:color w:val="D4D4D4"/>
-          <w:sz w:val="21"/>
-          <w:szCs w:val="21"/>
-          <w:lang w:eastAsia="zh-CN"/>
-        </w:rPr>
-        <w:t xml:space="preserve">: </w:t>
-      </w:r>
-      <w:r>
-        <w:rPr>
-          <w:rFonts w:ascii="Consolas" w:eastAsia="Times New Roman" w:hAnsi="Consolas" w:cs="Times New Roman"/>
-          <w:color w:val="CE9178"/>
-          <w:sz w:val="21"/>
-          <w:szCs w:val="21"/>
-          <w:lang w:eastAsia="zh-CN"/>
-        </w:rPr>
-        <w:t>"GT_list"</w:t>
-      </w:r>
-      <w:r>
-        <w:rPr>
-          <w:rFonts w:ascii="Consolas" w:eastAsia="Times New Roman" w:hAnsi="Consolas" w:cs="Times New Roman"/>
-          <w:color w:val="D4D4D4"/>
-          <w:sz w:val="21"/>
-          <w:szCs w:val="21"/>
-          <w:lang w:eastAsia="zh-CN"/>
-        </w:rPr>
-        <w:t>,</w:t>
-      </w:r>
-    </w:p>
-    <w:p>
-      <w:pPr>
-        <w:shd w:val="clear" w:color="auto" w:fill="1E1E1E"/>
-        <w:spacing w:after="0" w:line="285" w:lineRule="atLeast"/>
-        <w:ind w:left="1440"/>
-        <w:rPr>
-          <w:rFonts w:ascii="Consolas" w:eastAsia="Times New Roman" w:hAnsi="Consolas" w:cs="Times New Roman"/>
-          <w:color w:val="D4D4D4"/>
-          <w:sz w:val="21"/>
-          <w:szCs w:val="21"/>
-          <w:lang w:eastAsia="zh-CN"/>
-        </w:rPr>
-      </w:pPr>
-      <w:r>
-        <w:rPr>
-          <w:rFonts w:ascii="Consolas" w:eastAsia="Times New Roman" w:hAnsi="Consolas" w:cs="Times New Roman"/>
-          <w:color w:val="D4D4D4"/>
-          <w:sz w:val="21"/>
-          <w:szCs w:val="21"/>
-          <w:lang w:eastAsia="zh-CN"/>
-        </w:rPr>
-        <w:t xml:space="preserve">        </w:t>
-      </w:r>
-      <w:r>
-        <w:rPr>
-          <w:rFonts w:ascii="Consolas" w:eastAsia="Times New Roman" w:hAnsi="Consolas" w:cs="Times New Roman"/>
-          <w:color w:val="9CDCFE"/>
-          <w:sz w:val="21"/>
-          <w:szCs w:val="21"/>
-          <w:lang w:eastAsia="zh-CN"/>
-        </w:rPr>
-        <w:t>"file_folder"</w:t>
-      </w:r>
-      <w:r>
-        <w:rPr>
-          <w:rFonts w:ascii="Consolas" w:eastAsia="Times New Roman" w:hAnsi="Consolas" w:cs="Times New Roman"/>
-          <w:color w:val="D4D4D4"/>
-          <w:sz w:val="21"/>
-          <w:szCs w:val="21"/>
-          <w:lang w:eastAsia="zh-CN"/>
-        </w:rPr>
-        <w:t xml:space="preserve">: </w:t>
-      </w:r>
-      <w:r>
-        <w:rPr>
-          <w:rFonts w:ascii="Consolas" w:eastAsia="Times New Roman" w:hAnsi="Consolas" w:cs="Times New Roman"/>
-          <w:color w:val="CE9178"/>
-          <w:sz w:val="21"/>
-          <w:szCs w:val="21"/>
-          <w:lang w:eastAsia="zh-CN"/>
-        </w:rPr>
-        <w:t>"Examples/simulated_biological_fiber/fiber_omega0_100images"</w:t>
-      </w:r>
-      <w:r>
-        <w:rPr>
-          <w:rFonts w:ascii="Consolas" w:eastAsia="Times New Roman" w:hAnsi="Consolas" w:cs="Times New Roman"/>
-          <w:color w:val="D4D4D4"/>
-          <w:sz w:val="21"/>
-          <w:szCs w:val="21"/>
-          <w:lang w:eastAsia="zh-CN"/>
-        </w:rPr>
-        <w:t>,</w:t>
-      </w:r>
-    </w:p>
-    <w:p>
-      <w:pPr>
-        <w:shd w:val="clear" w:color="auto" w:fill="1E1E1E"/>
-        <w:spacing w:after="0" w:line="285" w:lineRule="atLeast"/>
-        <w:ind w:left="1440"/>
-        <w:rPr>
-          <w:rFonts w:ascii="Consolas" w:eastAsia="Times New Roman" w:hAnsi="Consolas" w:cs="Times New Roman"/>
-          <w:color w:val="D4D4D4"/>
-          <w:sz w:val="21"/>
-          <w:szCs w:val="21"/>
-          <w:lang w:eastAsia="zh-CN"/>
-        </w:rPr>
-      </w:pPr>
-      <w:r>
-        <w:rPr>
-          <w:rFonts w:ascii="Consolas" w:eastAsia="Times New Roman" w:hAnsi="Consolas" w:cs="Times New Roman"/>
-          <w:color w:val="D4D4D4"/>
-          <w:sz w:val="21"/>
-          <w:szCs w:val="21"/>
-          <w:lang w:eastAsia="zh-CN"/>
-        </w:rPr>
-        <w:t xml:space="preserve">        </w:t>
-      </w:r>
-      <w:r>
-        <w:rPr>
-          <w:rFonts w:ascii="Consolas" w:eastAsia="Times New Roman" w:hAnsi="Consolas" w:cs="Times New Roman"/>
-          <w:color w:val="9CDCFE"/>
-          <w:sz w:val="21"/>
-          <w:szCs w:val="21"/>
-          <w:lang w:eastAsia="zh-CN"/>
-        </w:rPr>
-        <w:t>"number_images"</w:t>
-      </w:r>
-      <w:r>
-        <w:rPr>
-          <w:rFonts w:ascii="Consolas" w:eastAsia="Times New Roman" w:hAnsi="Consolas" w:cs="Times New Roman"/>
-          <w:color w:val="D4D4D4"/>
-          <w:sz w:val="21"/>
-          <w:szCs w:val="21"/>
-          <w:lang w:eastAsia="zh-CN"/>
-        </w:rPr>
-        <w:t>:</w:t>
-      </w:r>
-      <w:r>
-        <w:rPr>
-          <w:rFonts w:ascii="Consolas" w:eastAsia="Times New Roman" w:hAnsi="Consolas" w:cs="Times New Roman"/>
-          <w:color w:val="B5CEA8"/>
-          <w:sz w:val="21"/>
-          <w:szCs w:val="21"/>
-          <w:lang w:eastAsia="zh-CN"/>
-        </w:rPr>
-        <w:t>100</w:t>
-      </w:r>
-      <w:r>
-        <w:rPr>
-          <w:rFonts w:ascii="Consolas" w:eastAsia="Times New Roman" w:hAnsi="Consolas" w:cs="Times New Roman"/>
-          <w:color w:val="D4D4D4"/>
-          <w:sz w:val="21"/>
-          <w:szCs w:val="21"/>
-          <w:lang w:eastAsia="zh-CN"/>
-        </w:rPr>
-        <w:t>,</w:t>
-      </w:r>
-    </w:p>
-    <w:p>
-      <w:pPr>
-        <w:shd w:val="clear" w:color="auto" w:fill="1E1E1E"/>
-        <w:spacing w:after="0" w:line="285" w:lineRule="atLeast"/>
-        <w:ind w:left="1440"/>
-        <w:rPr>
-          <w:rFonts w:ascii="Consolas" w:eastAsia="Times New Roman" w:hAnsi="Consolas" w:cs="Times New Roman"/>
-          <w:color w:val="D4D4D4"/>
-          <w:sz w:val="21"/>
-          <w:szCs w:val="21"/>
-          <w:lang w:eastAsia="zh-CN"/>
-        </w:rPr>
-      </w:pPr>
-      <w:r>
-        <w:rPr>
-          <w:rFonts w:ascii="Consolas" w:eastAsia="Times New Roman" w:hAnsi="Consolas" w:cs="Times New Roman"/>
-          <w:color w:val="D4D4D4"/>
-          <w:sz w:val="21"/>
-          <w:szCs w:val="21"/>
-          <w:lang w:eastAsia="zh-CN"/>
-        </w:rPr>
-        <w:t xml:space="preserve">        </w:t>
-      </w:r>
-      <w:r>
-        <w:rPr>
-          <w:rFonts w:ascii="Consolas" w:eastAsia="Times New Roman" w:hAnsi="Consolas" w:cs="Times New Roman"/>
-          <w:color w:val="9CDCFE"/>
-          <w:sz w:val="21"/>
-          <w:szCs w:val="21"/>
-          <w:lang w:eastAsia="zh-CN"/>
-        </w:rPr>
-        <w:t>"batch_size"</w:t>
-      </w:r>
-      <w:r>
-        <w:rPr>
-          <w:rFonts w:ascii="Consolas" w:eastAsia="Times New Roman" w:hAnsi="Consolas" w:cs="Times New Roman"/>
-          <w:color w:val="D4D4D4"/>
-          <w:sz w:val="21"/>
-          <w:szCs w:val="21"/>
-          <w:lang w:eastAsia="zh-CN"/>
-        </w:rPr>
-        <w:t xml:space="preserve">: </w:t>
-      </w:r>
-      <w:r>
-        <w:rPr>
-          <w:rFonts w:ascii="Consolas" w:eastAsia="Times New Roman" w:hAnsi="Consolas" w:cs="Times New Roman"/>
-          <w:color w:val="B5CEA8"/>
-          <w:sz w:val="21"/>
-          <w:szCs w:val="21"/>
-          <w:lang w:eastAsia="zh-CN"/>
-        </w:rPr>
-        <w:t>16</w:t>
-      </w:r>
-      <w:r>
-        <w:rPr>
-          <w:rFonts w:ascii="Consolas" w:eastAsia="Times New Roman" w:hAnsi="Consolas" w:cs="Times New Roman"/>
-          <w:color w:val="D4D4D4"/>
-          <w:sz w:val="21"/>
-          <w:szCs w:val="21"/>
-          <w:lang w:eastAsia="zh-CN"/>
-        </w:rPr>
-        <w:t>,</w:t>
-      </w:r>
-    </w:p>
-    <w:p>
-      <w:pPr>
-        <w:shd w:val="clear" w:color="auto" w:fill="1E1E1E"/>
-        <w:spacing w:after="0" w:line="285" w:lineRule="atLeast"/>
-        <w:ind w:left="1440"/>
-        <w:rPr>
-          <w:rFonts w:ascii="Consolas" w:eastAsia="Times New Roman" w:hAnsi="Consolas" w:cs="Times New Roman"/>
-          <w:color w:val="D4D4D4"/>
-          <w:sz w:val="21"/>
-          <w:szCs w:val="21"/>
-          <w:lang w:eastAsia="zh-CN"/>
-        </w:rPr>
-      </w:pPr>
-      <w:r>
-        <w:rPr>
-          <w:rFonts w:ascii="Consolas" w:eastAsia="Times New Roman" w:hAnsi="Consolas" w:cs="Times New Roman"/>
-          <w:color w:val="D4D4D4"/>
-          <w:sz w:val="21"/>
-          <w:szCs w:val="21"/>
-          <w:lang w:eastAsia="zh-CN"/>
-        </w:rPr>
-        <w:t xml:space="preserve">        </w:t>
-      </w:r>
-      <w:r>
-        <w:rPr>
-          <w:rFonts w:ascii="Consolas" w:eastAsia="Times New Roman" w:hAnsi="Consolas" w:cs="Times New Roman"/>
-          <w:color w:val="9CDCFE"/>
-          <w:sz w:val="21"/>
-          <w:szCs w:val="21"/>
-          <w:lang w:eastAsia="zh-CN"/>
-        </w:rPr>
-        <w:t>"save_name"</w:t>
-      </w:r>
-      <w:r>
-        <w:rPr>
-          <w:rFonts w:ascii="Consolas" w:eastAsia="Times New Roman" w:hAnsi="Consolas" w:cs="Times New Roman"/>
-          <w:color w:val="D4D4D4"/>
-          <w:sz w:val="21"/>
-          <w:szCs w:val="21"/>
-          <w:lang w:eastAsia="zh-CN"/>
-        </w:rPr>
-        <w:t>:</w:t>
-      </w:r>
-      <w:r>
-        <w:rPr>
-          <w:rFonts w:ascii="Consolas" w:eastAsia="Times New Roman" w:hAnsi="Consolas" w:cs="Times New Roman"/>
-          <w:color w:val="CE9178"/>
-          <w:sz w:val="21"/>
-          <w:szCs w:val="21"/>
-          <w:lang w:eastAsia="zh-CN"/>
-        </w:rPr>
-        <w:t>"phantom_orientation_estimation_dense_SMs.mat"</w:t>
-      </w:r>
-    </w:p>
-    <w:p>
-      <w:pPr>
-        <w:shd w:val="clear" w:color="auto" w:fill="1E1E1E"/>
-        <w:spacing w:after="0" w:line="285" w:lineRule="atLeast"/>
-        <w:ind w:left="1440"/>
-        <w:rPr>
-          <w:rFonts w:ascii="Consolas" w:eastAsia="Times New Roman" w:hAnsi="Consolas" w:cs="Times New Roman"/>
-          <w:color w:val="D4D4D4"/>
-          <w:sz w:val="21"/>
-          <w:szCs w:val="21"/>
-          <w:lang w:eastAsia="zh-CN"/>
-        </w:rPr>
-      </w:pPr>
-      <w:r>
-        <w:rPr>
-          <w:rFonts w:ascii="Consolas" w:eastAsia="Times New Roman" w:hAnsi="Consolas" w:cs="Times New Roman"/>
-          <w:color w:val="D4D4D4"/>
-          <w:sz w:val="21"/>
-          <w:szCs w:val="21"/>
-          <w:lang w:eastAsia="zh-CN"/>
-        </w:rPr>
-        <w:t>    },</w:t>
-      </w:r>
-    </w:p>
-    <w:p/>
-    <w:p>
-      <w:pPr>
-        <w:pStyle w:val="Heading3"/>
-        <w:ind w:firstLine="720"/>
-      </w:pPr>
-      <w:bookmarkStart w:id="27" w:name="_Toc109752508"/>
-      <w:r>
-        <w:t>Run the estimation code</w:t>
-      </w:r>
-      <w:bookmarkEnd w:id="27"/>
-      <w:r>
-        <w:t xml:space="preserve"> </w:t>
+        <w:t>Deep_SMOLM_est.py</w:t>
       </w:r>
     </w:p>
     <w:p>
@@ -7119,13 +7445,1364 @@
         </w:numPr>
       </w:pPr>
       <w:r>
+        <w:t>Give the direction of Deep-SMLM</w:t>
+      </w:r>
+      <w:r>
+        <w:t xml:space="preserve"> model</w:t>
+      </w:r>
+      <w:r>
+        <w:t xml:space="preserve"> in </w:t>
+      </w:r>
+      <w:r>
+        <w:rPr>
+          <w:noProof/>
+          <w:highlight w:val="lightGray"/>
+        </w:rPr>
+        <w:t>config_orientations.json</w:t>
+      </w:r>
+      <w:r>
+        <w:t>; this is the direction that you save your trained Deep-SMOLM model.</w:t>
+      </w:r>
+    </w:p>
+    <w:p>
+      <w:pPr>
+        <w:pStyle w:val="ListParagraph"/>
+        <w:ind w:left="1440"/>
+      </w:pPr>
+      <w:r>
+        <w:rPr>
+          <w:noProof/>
+        </w:rPr>
+        <w:drawing>
+          <wp:inline distT="0" distB="0" distL="0" distR="0" wp14:anchorId="27B24436" wp14:editId="36E2A2A4">
+            <wp:extent cx="5295900" cy="899058"/>
+            <wp:effectExtent l="0" t="0" r="0" b="0"/>
+            <wp:docPr id="4" name="Picture 4" descr="A screenshot of a computer&#10;&#10;Description automatically generated with medium confidence"/>
+            <wp:cNvGraphicFramePr>
+              <a:graphicFrameLocks xmlns:a="http://schemas.openxmlformats.org/drawingml/2006/main" noChangeAspect="1"/>
+            </wp:cNvGraphicFramePr>
+            <a:graphic xmlns:a="http://schemas.openxmlformats.org/drawingml/2006/main">
+              <a:graphicData uri="http://schemas.openxmlformats.org/drawingml/2006/picture">
+                <pic:pic xmlns:pic="http://schemas.openxmlformats.org/drawingml/2006/picture">
+                  <pic:nvPicPr>
+                    <pic:cNvPr id="4" name="Picture 4" descr="A screenshot of a computer&#10;&#10;Description automatically generated with medium confidence"/>
+                    <pic:cNvPicPr/>
+                  </pic:nvPicPr>
+                  <pic:blipFill>
+                    <a:blip r:embed="rId25"/>
+                    <a:stretch>
+                      <a:fillRect/>
+                    </a:stretch>
+                  </pic:blipFill>
+                  <pic:spPr>
+                    <a:xfrm>
+                      <a:off x="0" y="0"/>
+                      <a:ext cx="5311855" cy="901767"/>
+                    </a:xfrm>
+                    <a:prstGeom prst="rect">
+                      <a:avLst/>
+                    </a:prstGeom>
+                  </pic:spPr>
+                </pic:pic>
+              </a:graphicData>
+            </a:graphic>
+          </wp:inline>
+        </w:drawing>
+      </w:r>
+    </w:p>
+    <w:p/>
+    <w:p>
+      <w:r>
+        <w:t xml:space="preserve">                        </w:t>
+      </w:r>
+    </w:p>
+    <w:p>
+      <w:pPr>
+        <w:pStyle w:val="Heading2"/>
+        <w:rPr>
+          <w:b/>
+        </w:rPr>
+      </w:pPr>
+      <w:bookmarkStart w:id="27" w:name="_Toc109752509"/>
+      <w:r>
+        <w:rPr>
+          <w:b/>
+        </w:rPr>
+        <w:t xml:space="preserve">(b) </w:t>
+      </w:r>
+      <w:r>
+        <w:rPr>
+          <w:b/>
+        </w:rPr>
+        <w:t>For Experimental data</w:t>
+      </w:r>
+      <w:bookmarkEnd w:id="27"/>
+    </w:p>
+    <w:p>
+      <w:r>
         <w:t xml:space="preserve">Use </w:t>
       </w:r>
       <w:r>
         <w:rPr>
           <w:highlight w:val="lightGray"/>
         </w:rPr>
-        <w:t>Deep_SMOLM_est.py</w:t>
+        <w:t>Deep_SMOLM_est_experiment.py</w:t>
+      </w:r>
+    </w:p>
+    <w:p>
+      <w:pPr>
+        <w:pStyle w:val="Heading3"/>
+        <w:ind w:firstLine="720"/>
+      </w:pPr>
+      <w:bookmarkStart w:id="28" w:name="_Toc109752510"/>
+      <w:r>
+        <w:lastRenderedPageBreak/>
+        <w:t xml:space="preserve">Check if the data loader method </w:t>
+      </w:r>
+      <w:r>
+        <w:t>matches</w:t>
+      </w:r>
+      <w:r>
+        <w:t xml:space="preserve"> to your data</w:t>
+      </w:r>
+      <w:bookmarkEnd w:id="28"/>
+    </w:p>
+    <w:p>
+      <w:pPr>
+        <w:pStyle w:val="ListParagraph"/>
+        <w:numPr>
+          <w:ilvl w:val="0"/>
+          <w:numId w:val="7"/>
+        </w:numPr>
+      </w:pPr>
+      <w:r>
+        <w:t xml:space="preserve">Modify the </w:t>
+      </w:r>
+      <w:r>
+        <w:rPr>
+          <w:highlight w:val="lightGray"/>
+        </w:rPr>
+        <w:t>MicroscopyDataloader_est_experiment.py</w:t>
+      </w:r>
+      <w:r>
+        <w:t xml:space="preserve"> data reading code to fit into your data if needed.</w:t>
+      </w:r>
+    </w:p>
+    <w:p>
+      <w:pPr>
+        <w:pStyle w:val="ListParagraph"/>
+        <w:ind w:left="1440"/>
+      </w:pPr>
+      <w:r>
+        <w:t>Current reading method: a stack of images is saved in the .tiff format; the code read the offset image, and read the single molecule image batch by batch</w:t>
+      </w:r>
+    </w:p>
+    <w:p>
+      <w:pPr>
+        <w:pStyle w:val="ListParagraph"/>
+        <w:ind w:left="1440"/>
+      </w:pPr>
+    </w:p>
+    <w:p>
+      <w:pPr>
+        <w:pStyle w:val="Heading3"/>
+        <w:ind w:firstLine="720"/>
+        <w:rPr>
+          <w:noProof/>
+        </w:rPr>
+      </w:pPr>
+      <w:bookmarkStart w:id="29" w:name="_Toc109752511"/>
+      <w:r>
+        <w:t xml:space="preserve">Modify the </w:t>
+      </w:r>
+      <w:r>
+        <w:rPr>
+          <w:noProof/>
+          <w:highlight w:val="lightGray"/>
+        </w:rPr>
+        <w:t>config_orientations.json</w:t>
+      </w:r>
+      <w:r>
+        <w:rPr>
+          <w:noProof/>
+        </w:rPr>
+        <w:t xml:space="preserve"> file</w:t>
+      </w:r>
+      <w:bookmarkEnd w:id="29"/>
+    </w:p>
+    <w:p>
+      <w:pPr>
+        <w:shd w:val="clear" w:color="auto" w:fill="1E1E1E"/>
+        <w:spacing w:after="0" w:line="285" w:lineRule="atLeast"/>
+        <w:ind w:left="1440"/>
+        <w:rPr>
+          <w:rFonts w:ascii="Consolas" w:eastAsia="Times New Roman" w:hAnsi="Consolas" w:cs="Times New Roman"/>
+          <w:color w:val="D4D4D4"/>
+          <w:sz w:val="21"/>
+          <w:szCs w:val="21"/>
+          <w:lang w:eastAsia="zh-CN"/>
+        </w:rPr>
+      </w:pPr>
+      <w:r>
+        <w:rPr>
+          <w:rFonts w:ascii="Consolas" w:eastAsia="Times New Roman" w:hAnsi="Consolas" w:cs="Times New Roman"/>
+          <w:color w:val="D4D4D4"/>
+          <w:sz w:val="21"/>
+          <w:szCs w:val="21"/>
+          <w:lang w:eastAsia="zh-CN"/>
+        </w:rPr>
+        <w:t xml:space="preserve">    </w:t>
+      </w:r>
+      <w:r>
+        <w:rPr>
+          <w:rFonts w:ascii="Consolas" w:eastAsia="Times New Roman" w:hAnsi="Consolas" w:cs="Times New Roman"/>
+          <w:color w:val="9CDCFE"/>
+          <w:sz w:val="21"/>
+          <w:szCs w:val="21"/>
+          <w:lang w:eastAsia="zh-CN"/>
+        </w:rPr>
+        <w:t>"est_dataset_experiment"</w:t>
+      </w:r>
+      <w:r>
+        <w:rPr>
+          <w:rFonts w:ascii="Consolas" w:eastAsia="Times New Roman" w:hAnsi="Consolas" w:cs="Times New Roman"/>
+          <w:color w:val="D4D4D4"/>
+          <w:sz w:val="21"/>
+          <w:szCs w:val="21"/>
+          <w:lang w:eastAsia="zh-CN"/>
+        </w:rPr>
+        <w:t>: {</w:t>
+      </w:r>
+    </w:p>
+    <w:p>
+      <w:pPr>
+        <w:shd w:val="clear" w:color="auto" w:fill="1E1E1E"/>
+        <w:spacing w:after="0" w:line="285" w:lineRule="atLeast"/>
+        <w:ind w:left="1440"/>
+        <w:rPr>
+          <w:rFonts w:ascii="Consolas" w:eastAsia="Times New Roman" w:hAnsi="Consolas" w:cs="Times New Roman"/>
+          <w:color w:val="D4D4D4"/>
+          <w:sz w:val="21"/>
+          <w:szCs w:val="21"/>
+          <w:lang w:eastAsia="zh-CN"/>
+        </w:rPr>
+      </w:pPr>
+      <w:r>
+        <w:rPr>
+          <w:rFonts w:ascii="Consolas" w:eastAsia="Times New Roman" w:hAnsi="Consolas" w:cs="Times New Roman"/>
+          <w:color w:val="D4D4D4"/>
+          <w:sz w:val="21"/>
+          <w:szCs w:val="21"/>
+          <w:lang w:eastAsia="zh-CN"/>
+        </w:rPr>
+        <w:t xml:space="preserve">        </w:t>
+      </w:r>
+      <w:r>
+        <w:rPr>
+          <w:rFonts w:ascii="Consolas" w:eastAsia="Times New Roman" w:hAnsi="Consolas" w:cs="Times New Roman"/>
+          <w:color w:val="9CDCFE"/>
+          <w:sz w:val="21"/>
+          <w:szCs w:val="21"/>
+          <w:lang w:eastAsia="zh-CN"/>
+        </w:rPr>
+        <w:t>"noise_image_name"</w:t>
+      </w:r>
+      <w:r>
+        <w:rPr>
+          <w:rFonts w:ascii="Consolas" w:eastAsia="Times New Roman" w:hAnsi="Consolas" w:cs="Times New Roman"/>
+          <w:color w:val="D4D4D4"/>
+          <w:sz w:val="21"/>
+          <w:szCs w:val="21"/>
+          <w:lang w:eastAsia="zh-CN"/>
+        </w:rPr>
+        <w:t xml:space="preserve">: </w:t>
+      </w:r>
+      <w:r>
+        <w:rPr>
+          <w:rFonts w:ascii="Consolas" w:eastAsia="Times New Roman" w:hAnsi="Consolas" w:cs="Times New Roman"/>
+          <w:color w:val="CE9178"/>
+          <w:sz w:val="21"/>
+          <w:szCs w:val="21"/>
+          <w:lang w:eastAsia="zh-CN"/>
+        </w:rPr>
+        <w:t>"_centerY_y410_x_200_FoV420_220_"</w:t>
+      </w:r>
+      <w:r>
+        <w:rPr>
+          <w:rFonts w:ascii="Consolas" w:eastAsia="Times New Roman" w:hAnsi="Consolas" w:cs="Times New Roman"/>
+          <w:color w:val="D4D4D4"/>
+          <w:sz w:val="21"/>
+          <w:szCs w:val="21"/>
+          <w:lang w:eastAsia="zh-CN"/>
+        </w:rPr>
+        <w:t>,</w:t>
+      </w:r>
+    </w:p>
+    <w:p>
+      <w:pPr>
+        <w:shd w:val="clear" w:color="auto" w:fill="1E1E1E"/>
+        <w:spacing w:after="0" w:line="285" w:lineRule="atLeast"/>
+        <w:ind w:left="1440"/>
+        <w:rPr>
+          <w:rFonts w:ascii="Consolas" w:eastAsia="Times New Roman" w:hAnsi="Consolas" w:cs="Times New Roman"/>
+          <w:color w:val="D4D4D4"/>
+          <w:sz w:val="21"/>
+          <w:szCs w:val="21"/>
+          <w:lang w:eastAsia="zh-CN"/>
+        </w:rPr>
+      </w:pPr>
+      <w:r>
+        <w:rPr>
+          <w:rFonts w:ascii="Consolas" w:eastAsia="Times New Roman" w:hAnsi="Consolas" w:cs="Times New Roman"/>
+          <w:color w:val="D4D4D4"/>
+          <w:sz w:val="21"/>
+          <w:szCs w:val="21"/>
+          <w:lang w:eastAsia="zh-CN"/>
+        </w:rPr>
+        <w:t xml:space="preserve">        </w:t>
+      </w:r>
+      <w:r>
+        <w:rPr>
+          <w:rFonts w:ascii="Consolas" w:eastAsia="Times New Roman" w:hAnsi="Consolas" w:cs="Times New Roman"/>
+          <w:color w:val="9CDCFE"/>
+          <w:sz w:val="21"/>
+          <w:szCs w:val="21"/>
+          <w:lang w:eastAsia="zh-CN"/>
+        </w:rPr>
+        <w:t>"GT_image_name"</w:t>
+      </w:r>
+      <w:r>
+        <w:rPr>
+          <w:rFonts w:ascii="Consolas" w:eastAsia="Times New Roman" w:hAnsi="Consolas" w:cs="Times New Roman"/>
+          <w:color w:val="D4D4D4"/>
+          <w:sz w:val="21"/>
+          <w:szCs w:val="21"/>
+          <w:lang w:eastAsia="zh-CN"/>
+        </w:rPr>
+        <w:t xml:space="preserve">: </w:t>
+      </w:r>
+      <w:r>
+        <w:rPr>
+          <w:rFonts w:ascii="Consolas" w:eastAsia="Times New Roman" w:hAnsi="Consolas" w:cs="Times New Roman"/>
+          <w:color w:val="CE9178"/>
+          <w:sz w:val="21"/>
+          <w:szCs w:val="21"/>
+          <w:lang w:eastAsia="zh-CN"/>
+        </w:rPr>
+        <w:t>""</w:t>
+      </w:r>
+      <w:r>
+        <w:rPr>
+          <w:rFonts w:ascii="Consolas" w:eastAsia="Times New Roman" w:hAnsi="Consolas" w:cs="Times New Roman"/>
+          <w:color w:val="D4D4D4"/>
+          <w:sz w:val="21"/>
+          <w:szCs w:val="21"/>
+          <w:lang w:eastAsia="zh-CN"/>
+        </w:rPr>
+        <w:t>,</w:t>
+      </w:r>
+    </w:p>
+    <w:p>
+      <w:pPr>
+        <w:shd w:val="clear" w:color="auto" w:fill="1E1E1E"/>
+        <w:spacing w:after="0" w:line="285" w:lineRule="atLeast"/>
+        <w:ind w:left="1440"/>
+        <w:rPr>
+          <w:rFonts w:ascii="Consolas" w:eastAsia="Times New Roman" w:hAnsi="Consolas" w:cs="Times New Roman"/>
+          <w:color w:val="D4D4D4"/>
+          <w:sz w:val="21"/>
+          <w:szCs w:val="21"/>
+          <w:lang w:eastAsia="zh-CN"/>
+        </w:rPr>
+      </w:pPr>
+      <w:r>
+        <w:rPr>
+          <w:rFonts w:ascii="Consolas" w:eastAsia="Times New Roman" w:hAnsi="Consolas" w:cs="Times New Roman"/>
+          <w:color w:val="D4D4D4"/>
+          <w:sz w:val="21"/>
+          <w:szCs w:val="21"/>
+          <w:lang w:eastAsia="zh-CN"/>
+        </w:rPr>
+        <w:t xml:space="preserve">        </w:t>
+      </w:r>
+      <w:r>
+        <w:rPr>
+          <w:rFonts w:ascii="Consolas" w:eastAsia="Times New Roman" w:hAnsi="Consolas" w:cs="Times New Roman"/>
+          <w:color w:val="9CDCFE"/>
+          <w:sz w:val="21"/>
+          <w:szCs w:val="21"/>
+          <w:lang w:eastAsia="zh-CN"/>
+        </w:rPr>
+        <w:t>"file_folder"</w:t>
+      </w:r>
+      <w:r>
+        <w:rPr>
+          <w:rFonts w:ascii="Consolas" w:eastAsia="Times New Roman" w:hAnsi="Consolas" w:cs="Times New Roman"/>
+          <w:color w:val="D4D4D4"/>
+          <w:sz w:val="21"/>
+          <w:szCs w:val="21"/>
+          <w:lang w:eastAsia="zh-CN"/>
+        </w:rPr>
+        <w:t xml:space="preserve">: </w:t>
+      </w:r>
+      <w:r>
+        <w:rPr>
+          <w:rFonts w:ascii="Consolas" w:eastAsia="Times New Roman" w:hAnsi="Consolas" w:cs="Times New Roman"/>
+          <w:color w:val="CE9178"/>
+          <w:sz w:val="21"/>
+          <w:szCs w:val="21"/>
+          <w:lang w:eastAsia="zh-CN"/>
+        </w:rPr>
+        <w:t>"Examples/experimental_amyloid_fibril/data1_one_FOV/"</w:t>
+      </w:r>
+      <w:r>
+        <w:rPr>
+          <w:rFonts w:ascii="Consolas" w:eastAsia="Times New Roman" w:hAnsi="Consolas" w:cs="Times New Roman"/>
+          <w:color w:val="D4D4D4"/>
+          <w:sz w:val="21"/>
+          <w:szCs w:val="21"/>
+          <w:lang w:eastAsia="zh-CN"/>
+        </w:rPr>
+        <w:t>,</w:t>
+      </w:r>
+    </w:p>
+    <w:p>
+      <w:pPr>
+        <w:shd w:val="clear" w:color="auto" w:fill="1E1E1E"/>
+        <w:spacing w:after="0" w:line="285" w:lineRule="atLeast"/>
+        <w:ind w:left="1440"/>
+        <w:rPr>
+          <w:rFonts w:ascii="Consolas" w:eastAsia="Times New Roman" w:hAnsi="Consolas" w:cs="Times New Roman"/>
+          <w:color w:val="D4D4D4"/>
+          <w:sz w:val="21"/>
+          <w:szCs w:val="21"/>
+          <w:lang w:eastAsia="zh-CN"/>
+        </w:rPr>
+      </w:pPr>
+      <w:r>
+        <w:rPr>
+          <w:rFonts w:ascii="Consolas" w:eastAsia="Times New Roman" w:hAnsi="Consolas" w:cs="Times New Roman"/>
+          <w:color w:val="D4D4D4"/>
+          <w:sz w:val="21"/>
+          <w:szCs w:val="21"/>
+          <w:lang w:eastAsia="zh-CN"/>
+        </w:rPr>
+        <w:t xml:space="preserve">        </w:t>
+      </w:r>
+      <w:r>
+        <w:rPr>
+          <w:rFonts w:ascii="Consolas" w:eastAsia="Times New Roman" w:hAnsi="Consolas" w:cs="Times New Roman"/>
+          <w:color w:val="9CDCFE"/>
+          <w:sz w:val="21"/>
+          <w:szCs w:val="21"/>
+          <w:lang w:eastAsia="zh-CN"/>
+        </w:rPr>
+        <w:t>"batch_size"</w:t>
+      </w:r>
+      <w:r>
+        <w:rPr>
+          <w:rFonts w:ascii="Consolas" w:eastAsia="Times New Roman" w:hAnsi="Consolas" w:cs="Times New Roman"/>
+          <w:color w:val="D4D4D4"/>
+          <w:sz w:val="21"/>
+          <w:szCs w:val="21"/>
+          <w:lang w:eastAsia="zh-CN"/>
+        </w:rPr>
+        <w:t>:</w:t>
+      </w:r>
+      <w:r>
+        <w:rPr>
+          <w:rFonts w:ascii="Consolas" w:eastAsia="Times New Roman" w:hAnsi="Consolas" w:cs="Times New Roman"/>
+          <w:color w:val="B5CEA8"/>
+          <w:sz w:val="21"/>
+          <w:szCs w:val="21"/>
+          <w:lang w:eastAsia="zh-CN"/>
+        </w:rPr>
+        <w:t>16</w:t>
+      </w:r>
+      <w:r>
+        <w:rPr>
+          <w:rFonts w:ascii="Consolas" w:eastAsia="Times New Roman" w:hAnsi="Consolas" w:cs="Times New Roman"/>
+          <w:color w:val="D4D4D4"/>
+          <w:sz w:val="21"/>
+          <w:szCs w:val="21"/>
+          <w:lang w:eastAsia="zh-CN"/>
+        </w:rPr>
+        <w:t>,</w:t>
+      </w:r>
+    </w:p>
+    <w:p>
+      <w:pPr>
+        <w:shd w:val="clear" w:color="auto" w:fill="1E1E1E"/>
+        <w:spacing w:after="0" w:line="285" w:lineRule="atLeast"/>
+        <w:ind w:left="1440"/>
+        <w:rPr>
+          <w:rFonts w:ascii="Consolas" w:eastAsia="Times New Roman" w:hAnsi="Consolas" w:cs="Times New Roman"/>
+          <w:color w:val="D4D4D4"/>
+          <w:sz w:val="21"/>
+          <w:szCs w:val="21"/>
+          <w:lang w:eastAsia="zh-CN"/>
+        </w:rPr>
+      </w:pPr>
+      <w:r>
+        <w:rPr>
+          <w:rFonts w:ascii="Consolas" w:eastAsia="Times New Roman" w:hAnsi="Consolas" w:cs="Times New Roman"/>
+          <w:color w:val="D4D4D4"/>
+          <w:sz w:val="21"/>
+          <w:szCs w:val="21"/>
+          <w:lang w:eastAsia="zh-CN"/>
+        </w:rPr>
+        <w:t xml:space="preserve">        </w:t>
+      </w:r>
+      <w:r>
+        <w:rPr>
+          <w:rFonts w:ascii="Consolas" w:eastAsia="Times New Roman" w:hAnsi="Consolas" w:cs="Times New Roman"/>
+          <w:color w:val="9CDCFE"/>
+          <w:sz w:val="21"/>
+          <w:szCs w:val="21"/>
+          <w:lang w:eastAsia="zh-CN"/>
+        </w:rPr>
+        <w:t>"number_images_per_dataset"</w:t>
+      </w:r>
+      <w:r>
+        <w:rPr>
+          <w:rFonts w:ascii="Consolas" w:eastAsia="Times New Roman" w:hAnsi="Consolas" w:cs="Times New Roman"/>
+          <w:color w:val="D4D4D4"/>
+          <w:sz w:val="21"/>
+          <w:szCs w:val="21"/>
+          <w:lang w:eastAsia="zh-CN"/>
+        </w:rPr>
+        <w:t>:</w:t>
+      </w:r>
+      <w:r>
+        <w:rPr>
+          <w:rFonts w:ascii="Consolas" w:eastAsia="Times New Roman" w:hAnsi="Consolas" w:cs="Times New Roman"/>
+          <w:color w:val="B5CEA8"/>
+          <w:sz w:val="21"/>
+          <w:szCs w:val="21"/>
+          <w:lang w:eastAsia="zh-CN"/>
+        </w:rPr>
+        <w:t>1000</w:t>
+      </w:r>
+      <w:r>
+        <w:rPr>
+          <w:rFonts w:ascii="Consolas" w:eastAsia="Times New Roman" w:hAnsi="Consolas" w:cs="Times New Roman"/>
+          <w:color w:val="D4D4D4"/>
+          <w:sz w:val="21"/>
+          <w:szCs w:val="21"/>
+          <w:lang w:eastAsia="zh-CN"/>
+        </w:rPr>
+        <w:t>,</w:t>
+      </w:r>
+    </w:p>
+    <w:p>
+      <w:pPr>
+        <w:shd w:val="clear" w:color="auto" w:fill="1E1E1E"/>
+        <w:spacing w:after="0" w:line="285" w:lineRule="atLeast"/>
+        <w:ind w:left="1440"/>
+        <w:rPr>
+          <w:rFonts w:ascii="Consolas" w:eastAsia="Times New Roman" w:hAnsi="Consolas" w:cs="Times New Roman"/>
+          <w:color w:val="D4D4D4"/>
+          <w:sz w:val="21"/>
+          <w:szCs w:val="21"/>
+          <w:lang w:eastAsia="zh-CN"/>
+        </w:rPr>
+      </w:pPr>
+      <w:r>
+        <w:rPr>
+          <w:rFonts w:ascii="Consolas" w:eastAsia="Times New Roman" w:hAnsi="Consolas" w:cs="Times New Roman"/>
+          <w:color w:val="D4D4D4"/>
+          <w:sz w:val="21"/>
+          <w:szCs w:val="21"/>
+          <w:lang w:eastAsia="zh-CN"/>
+        </w:rPr>
+        <w:t xml:space="preserve">        </w:t>
+      </w:r>
+      <w:r>
+        <w:rPr>
+          <w:rFonts w:ascii="Consolas" w:eastAsia="Times New Roman" w:hAnsi="Consolas" w:cs="Times New Roman"/>
+          <w:color w:val="9CDCFE"/>
+          <w:sz w:val="21"/>
+          <w:szCs w:val="21"/>
+          <w:lang w:eastAsia="zh-CN"/>
+        </w:rPr>
+        <w:t>"number_FoV"</w:t>
+      </w:r>
+      <w:r>
+        <w:rPr>
+          <w:rFonts w:ascii="Consolas" w:eastAsia="Times New Roman" w:hAnsi="Consolas" w:cs="Times New Roman"/>
+          <w:color w:val="D4D4D4"/>
+          <w:sz w:val="21"/>
+          <w:szCs w:val="21"/>
+          <w:lang w:eastAsia="zh-CN"/>
+        </w:rPr>
+        <w:t xml:space="preserve">: </w:t>
+      </w:r>
+      <w:r>
+        <w:rPr>
+          <w:rFonts w:ascii="Consolas" w:eastAsia="Times New Roman" w:hAnsi="Consolas" w:cs="Times New Roman"/>
+          <w:color w:val="B5CEA8"/>
+          <w:sz w:val="21"/>
+          <w:szCs w:val="21"/>
+          <w:lang w:eastAsia="zh-CN"/>
+        </w:rPr>
+        <w:t>1</w:t>
+      </w:r>
+      <w:r>
+        <w:rPr>
+          <w:rFonts w:ascii="Consolas" w:eastAsia="Times New Roman" w:hAnsi="Consolas" w:cs="Times New Roman"/>
+          <w:color w:val="D4D4D4"/>
+          <w:sz w:val="21"/>
+          <w:szCs w:val="21"/>
+          <w:lang w:eastAsia="zh-CN"/>
+        </w:rPr>
+        <w:t>,</w:t>
+      </w:r>
+    </w:p>
+    <w:p>
+      <w:pPr>
+        <w:shd w:val="clear" w:color="auto" w:fill="1E1E1E"/>
+        <w:spacing w:after="0" w:line="285" w:lineRule="atLeast"/>
+        <w:ind w:left="1440"/>
+        <w:rPr>
+          <w:rFonts w:ascii="Consolas" w:eastAsia="Times New Roman" w:hAnsi="Consolas" w:cs="Times New Roman"/>
+          <w:color w:val="D4D4D4"/>
+          <w:sz w:val="21"/>
+          <w:szCs w:val="21"/>
+          <w:lang w:eastAsia="zh-CN"/>
+        </w:rPr>
+      </w:pPr>
+      <w:r>
+        <w:rPr>
+          <w:rFonts w:ascii="Consolas" w:eastAsia="Times New Roman" w:hAnsi="Consolas" w:cs="Times New Roman"/>
+          <w:color w:val="D4D4D4"/>
+          <w:sz w:val="21"/>
+          <w:szCs w:val="21"/>
+          <w:lang w:eastAsia="zh-CN"/>
+        </w:rPr>
+        <w:t xml:space="preserve">        </w:t>
+      </w:r>
+      <w:r>
+        <w:rPr>
+          <w:rFonts w:ascii="Consolas" w:eastAsia="Times New Roman" w:hAnsi="Consolas" w:cs="Times New Roman"/>
+          <w:color w:val="9CDCFE"/>
+          <w:sz w:val="21"/>
+          <w:szCs w:val="21"/>
+          <w:lang w:eastAsia="zh-CN"/>
+        </w:rPr>
+        <w:t>"starting_FoV"</w:t>
+      </w:r>
+      <w:r>
+        <w:rPr>
+          <w:rFonts w:ascii="Consolas" w:eastAsia="Times New Roman" w:hAnsi="Consolas" w:cs="Times New Roman"/>
+          <w:color w:val="D4D4D4"/>
+          <w:sz w:val="21"/>
+          <w:szCs w:val="21"/>
+          <w:lang w:eastAsia="zh-CN"/>
+        </w:rPr>
+        <w:t xml:space="preserve">: </w:t>
+      </w:r>
+      <w:r>
+        <w:rPr>
+          <w:rFonts w:ascii="Consolas" w:eastAsia="Times New Roman" w:hAnsi="Consolas" w:cs="Times New Roman"/>
+          <w:color w:val="B5CEA8"/>
+          <w:sz w:val="21"/>
+          <w:szCs w:val="21"/>
+          <w:lang w:eastAsia="zh-CN"/>
+        </w:rPr>
+        <w:t>6</w:t>
+      </w:r>
+      <w:r>
+        <w:rPr>
+          <w:rFonts w:ascii="Consolas" w:eastAsia="Times New Roman" w:hAnsi="Consolas" w:cs="Times New Roman"/>
+          <w:color w:val="D4D4D4"/>
+          <w:sz w:val="21"/>
+          <w:szCs w:val="21"/>
+          <w:lang w:eastAsia="zh-CN"/>
+        </w:rPr>
+        <w:t>,</w:t>
+      </w:r>
+    </w:p>
+    <w:p>
+      <w:pPr>
+        <w:shd w:val="clear" w:color="auto" w:fill="1E1E1E"/>
+        <w:spacing w:after="0" w:line="285" w:lineRule="atLeast"/>
+        <w:ind w:left="1440"/>
+        <w:rPr>
+          <w:rFonts w:ascii="Consolas" w:eastAsia="Times New Roman" w:hAnsi="Consolas" w:cs="Times New Roman"/>
+          <w:color w:val="D4D4D4"/>
+          <w:sz w:val="21"/>
+          <w:szCs w:val="21"/>
+          <w:lang w:eastAsia="zh-CN"/>
+        </w:rPr>
+      </w:pPr>
+      <w:r>
+        <w:rPr>
+          <w:rFonts w:ascii="Consolas" w:eastAsia="Times New Roman" w:hAnsi="Consolas" w:cs="Times New Roman"/>
+          <w:color w:val="D4D4D4"/>
+          <w:sz w:val="21"/>
+          <w:szCs w:val="21"/>
+          <w:lang w:eastAsia="zh-CN"/>
+        </w:rPr>
+        <w:t xml:space="preserve">        </w:t>
+      </w:r>
+      <w:r>
+        <w:rPr>
+          <w:rFonts w:ascii="Consolas" w:eastAsia="Times New Roman" w:hAnsi="Consolas" w:cs="Times New Roman"/>
+          <w:color w:val="9CDCFE"/>
+          <w:sz w:val="21"/>
+          <w:szCs w:val="21"/>
+          <w:lang w:eastAsia="zh-CN"/>
+        </w:rPr>
+        <w:t>"number_dataSet"</w:t>
+      </w:r>
+      <w:r>
+        <w:rPr>
+          <w:rFonts w:ascii="Consolas" w:eastAsia="Times New Roman" w:hAnsi="Consolas" w:cs="Times New Roman"/>
+          <w:color w:val="D4D4D4"/>
+          <w:sz w:val="21"/>
+          <w:szCs w:val="21"/>
+          <w:lang w:eastAsia="zh-CN"/>
+        </w:rPr>
+        <w:t xml:space="preserve">: </w:t>
+      </w:r>
+      <w:r>
+        <w:rPr>
+          <w:rFonts w:ascii="Consolas" w:eastAsia="Times New Roman" w:hAnsi="Consolas" w:cs="Times New Roman"/>
+          <w:color w:val="B5CEA8"/>
+          <w:sz w:val="21"/>
+          <w:szCs w:val="21"/>
+          <w:lang w:eastAsia="zh-CN"/>
+        </w:rPr>
+        <w:t>1</w:t>
+      </w:r>
+      <w:r>
+        <w:rPr>
+          <w:rFonts w:ascii="Consolas" w:eastAsia="Times New Roman" w:hAnsi="Consolas" w:cs="Times New Roman"/>
+          <w:color w:val="D4D4D4"/>
+          <w:sz w:val="21"/>
+          <w:szCs w:val="21"/>
+          <w:lang w:eastAsia="zh-CN"/>
+        </w:rPr>
+        <w:t>,</w:t>
+      </w:r>
+    </w:p>
+    <w:p>
+      <w:pPr>
+        <w:shd w:val="clear" w:color="auto" w:fill="1E1E1E"/>
+        <w:spacing w:after="0" w:line="285" w:lineRule="atLeast"/>
+        <w:ind w:left="1440"/>
+        <w:rPr>
+          <w:rFonts w:ascii="Consolas" w:eastAsia="Times New Roman" w:hAnsi="Consolas" w:cs="Times New Roman"/>
+          <w:color w:val="D4D4D4"/>
+          <w:sz w:val="21"/>
+          <w:szCs w:val="21"/>
+          <w:lang w:eastAsia="zh-CN"/>
+        </w:rPr>
+      </w:pPr>
+      <w:r>
+        <w:rPr>
+          <w:rFonts w:ascii="Consolas" w:eastAsia="Times New Roman" w:hAnsi="Consolas" w:cs="Times New Roman"/>
+          <w:color w:val="D4D4D4"/>
+          <w:sz w:val="21"/>
+          <w:szCs w:val="21"/>
+          <w:lang w:eastAsia="zh-CN"/>
+        </w:rPr>
+        <w:t xml:space="preserve">        </w:t>
+      </w:r>
+      <w:r>
+        <w:rPr>
+          <w:rFonts w:ascii="Consolas" w:eastAsia="Times New Roman" w:hAnsi="Consolas" w:cs="Times New Roman"/>
+          <w:color w:val="9CDCFE"/>
+          <w:sz w:val="21"/>
+          <w:szCs w:val="21"/>
+          <w:lang w:eastAsia="zh-CN"/>
+        </w:rPr>
+        <w:t>"starting_dataSet"</w:t>
+      </w:r>
+      <w:r>
+        <w:rPr>
+          <w:rFonts w:ascii="Consolas" w:eastAsia="Times New Roman" w:hAnsi="Consolas" w:cs="Times New Roman"/>
+          <w:color w:val="D4D4D4"/>
+          <w:sz w:val="21"/>
+          <w:szCs w:val="21"/>
+          <w:lang w:eastAsia="zh-CN"/>
+        </w:rPr>
+        <w:t>:</w:t>
+      </w:r>
+      <w:r>
+        <w:rPr>
+          <w:rFonts w:ascii="Consolas" w:eastAsia="Times New Roman" w:hAnsi="Consolas" w:cs="Times New Roman"/>
+          <w:color w:val="B5CEA8"/>
+          <w:sz w:val="21"/>
+          <w:szCs w:val="21"/>
+          <w:lang w:eastAsia="zh-CN"/>
+        </w:rPr>
+        <w:t>13</w:t>
+      </w:r>
+      <w:r>
+        <w:rPr>
+          <w:rFonts w:ascii="Consolas" w:eastAsia="Times New Roman" w:hAnsi="Consolas" w:cs="Times New Roman"/>
+          <w:color w:val="D4D4D4"/>
+          <w:sz w:val="21"/>
+          <w:szCs w:val="21"/>
+          <w:lang w:eastAsia="zh-CN"/>
+        </w:rPr>
+        <w:t>,</w:t>
+      </w:r>
+    </w:p>
+    <w:p>
+      <w:pPr>
+        <w:shd w:val="clear" w:color="auto" w:fill="1E1E1E"/>
+        <w:spacing w:after="0" w:line="285" w:lineRule="atLeast"/>
+        <w:ind w:left="1440"/>
+        <w:rPr>
+          <w:rFonts w:ascii="Consolas" w:eastAsia="Times New Roman" w:hAnsi="Consolas" w:cs="Times New Roman"/>
+          <w:color w:val="D4D4D4"/>
+          <w:sz w:val="21"/>
+          <w:szCs w:val="21"/>
+          <w:lang w:eastAsia="zh-CN"/>
+        </w:rPr>
+      </w:pPr>
+      <w:r>
+        <w:rPr>
+          <w:rFonts w:ascii="Consolas" w:eastAsia="Times New Roman" w:hAnsi="Consolas" w:cs="Times New Roman"/>
+          <w:color w:val="D4D4D4"/>
+          <w:sz w:val="21"/>
+          <w:szCs w:val="21"/>
+          <w:lang w:eastAsia="zh-CN"/>
+        </w:rPr>
+        <w:t xml:space="preserve">        </w:t>
+      </w:r>
+      <w:r>
+        <w:rPr>
+          <w:rFonts w:ascii="Consolas" w:eastAsia="Times New Roman" w:hAnsi="Consolas" w:cs="Times New Roman"/>
+          <w:color w:val="9CDCFE"/>
+          <w:sz w:val="21"/>
+          <w:szCs w:val="21"/>
+          <w:lang w:eastAsia="zh-CN"/>
+        </w:rPr>
+        <w:t>"upsampling"</w:t>
+      </w:r>
+      <w:r>
+        <w:rPr>
+          <w:rFonts w:ascii="Consolas" w:eastAsia="Times New Roman" w:hAnsi="Consolas" w:cs="Times New Roman"/>
+          <w:color w:val="D4D4D4"/>
+          <w:sz w:val="21"/>
+          <w:szCs w:val="21"/>
+          <w:lang w:eastAsia="zh-CN"/>
+        </w:rPr>
+        <w:t>:</w:t>
+      </w:r>
+      <w:r>
+        <w:rPr>
+          <w:rFonts w:ascii="Consolas" w:eastAsia="Times New Roman" w:hAnsi="Consolas" w:cs="Times New Roman"/>
+          <w:color w:val="B5CEA8"/>
+          <w:sz w:val="21"/>
+          <w:szCs w:val="21"/>
+          <w:lang w:eastAsia="zh-CN"/>
+        </w:rPr>
+        <w:t>6</w:t>
+      </w:r>
+      <w:r>
+        <w:rPr>
+          <w:rFonts w:ascii="Consolas" w:eastAsia="Times New Roman" w:hAnsi="Consolas" w:cs="Times New Roman"/>
+          <w:color w:val="D4D4D4"/>
+          <w:sz w:val="21"/>
+          <w:szCs w:val="21"/>
+          <w:lang w:eastAsia="zh-CN"/>
+        </w:rPr>
+        <w:t>,</w:t>
+      </w:r>
+    </w:p>
+    <w:p>
+      <w:pPr>
+        <w:shd w:val="clear" w:color="auto" w:fill="1E1E1E"/>
+        <w:spacing w:after="0" w:line="285" w:lineRule="atLeast"/>
+        <w:ind w:left="1440"/>
+        <w:rPr>
+          <w:rFonts w:ascii="Consolas" w:eastAsia="Times New Roman" w:hAnsi="Consolas" w:cs="Times New Roman"/>
+          <w:color w:val="D4D4D4"/>
+          <w:sz w:val="21"/>
+          <w:szCs w:val="21"/>
+          <w:lang w:eastAsia="zh-CN"/>
+        </w:rPr>
+      </w:pPr>
+      <w:r>
+        <w:rPr>
+          <w:rFonts w:ascii="Consolas" w:eastAsia="Times New Roman" w:hAnsi="Consolas" w:cs="Times New Roman"/>
+          <w:color w:val="D4D4D4"/>
+          <w:sz w:val="21"/>
+          <w:szCs w:val="21"/>
+          <w:lang w:eastAsia="zh-CN"/>
+        </w:rPr>
+        <w:t xml:space="preserve">        </w:t>
+      </w:r>
+      <w:r>
+        <w:rPr>
+          <w:rFonts w:ascii="Consolas" w:eastAsia="Times New Roman" w:hAnsi="Consolas" w:cs="Times New Roman"/>
+          <w:color w:val="9CDCFE"/>
+          <w:sz w:val="21"/>
+          <w:szCs w:val="21"/>
+          <w:lang w:eastAsia="zh-CN"/>
+        </w:rPr>
+        <w:t>"offset_name"</w:t>
+      </w:r>
+      <w:r>
+        <w:rPr>
+          <w:rFonts w:ascii="Consolas" w:eastAsia="Times New Roman" w:hAnsi="Consolas" w:cs="Times New Roman"/>
+          <w:color w:val="D4D4D4"/>
+          <w:sz w:val="21"/>
+          <w:szCs w:val="21"/>
+          <w:lang w:eastAsia="zh-CN"/>
+        </w:rPr>
+        <w:t>:</w:t>
+      </w:r>
+      <w:r>
+        <w:rPr>
+          <w:rFonts w:ascii="Consolas" w:eastAsia="Times New Roman" w:hAnsi="Consolas" w:cs="Times New Roman"/>
+          <w:color w:val="CE9178"/>
+          <w:sz w:val="21"/>
+          <w:szCs w:val="21"/>
+          <w:lang w:eastAsia="zh-CN"/>
+        </w:rPr>
+        <w:t>"offset_centerY_y410_x_200_FoV420_220_"</w:t>
+      </w:r>
+      <w:r>
+        <w:rPr>
+          <w:rFonts w:ascii="Consolas" w:eastAsia="Times New Roman" w:hAnsi="Consolas" w:cs="Times New Roman"/>
+          <w:color w:val="D4D4D4"/>
+          <w:sz w:val="21"/>
+          <w:szCs w:val="21"/>
+          <w:lang w:eastAsia="zh-CN"/>
+        </w:rPr>
+        <w:t>,</w:t>
+      </w:r>
+    </w:p>
+    <w:p>
+      <w:pPr>
+        <w:shd w:val="clear" w:color="auto" w:fill="1E1E1E"/>
+        <w:spacing w:after="0" w:line="285" w:lineRule="atLeast"/>
+        <w:ind w:left="1440"/>
+        <w:rPr>
+          <w:rFonts w:ascii="Consolas" w:eastAsia="Times New Roman" w:hAnsi="Consolas" w:cs="Times New Roman"/>
+          <w:color w:val="D4D4D4"/>
+          <w:sz w:val="21"/>
+          <w:szCs w:val="21"/>
+          <w:lang w:eastAsia="zh-CN"/>
+        </w:rPr>
+      </w:pPr>
+      <w:r>
+        <w:rPr>
+          <w:rFonts w:ascii="Consolas" w:eastAsia="Times New Roman" w:hAnsi="Consolas" w:cs="Times New Roman"/>
+          <w:color w:val="D4D4D4"/>
+          <w:sz w:val="21"/>
+          <w:szCs w:val="21"/>
+          <w:lang w:eastAsia="zh-CN"/>
+        </w:rPr>
+        <w:t xml:space="preserve">        </w:t>
+      </w:r>
+      <w:r>
+        <w:rPr>
+          <w:rFonts w:ascii="Consolas" w:eastAsia="Times New Roman" w:hAnsi="Consolas" w:cs="Times New Roman"/>
+          <w:color w:val="9CDCFE"/>
+          <w:sz w:val="21"/>
+          <w:szCs w:val="21"/>
+          <w:lang w:eastAsia="zh-CN"/>
+        </w:rPr>
+        <w:t>"background_name"</w:t>
+      </w:r>
+      <w:r>
+        <w:rPr>
+          <w:rFonts w:ascii="Consolas" w:eastAsia="Times New Roman" w:hAnsi="Consolas" w:cs="Times New Roman"/>
+          <w:color w:val="D4D4D4"/>
+          <w:sz w:val="21"/>
+          <w:szCs w:val="21"/>
+          <w:lang w:eastAsia="zh-CN"/>
+        </w:rPr>
+        <w:t>:</w:t>
+      </w:r>
+      <w:r>
+        <w:rPr>
+          <w:rFonts w:ascii="Consolas" w:eastAsia="Times New Roman" w:hAnsi="Consolas" w:cs="Times New Roman"/>
+          <w:color w:val="CE9178"/>
+          <w:sz w:val="21"/>
+          <w:szCs w:val="21"/>
+          <w:lang w:eastAsia="zh-CN"/>
+        </w:rPr>
+        <w:t>"_bkg_centerY_y410_x_200_FoV420_220_"</w:t>
+      </w:r>
+      <w:r>
+        <w:rPr>
+          <w:rFonts w:ascii="Consolas" w:eastAsia="Times New Roman" w:hAnsi="Consolas" w:cs="Times New Roman"/>
+          <w:color w:val="D4D4D4"/>
+          <w:sz w:val="21"/>
+          <w:szCs w:val="21"/>
+          <w:lang w:eastAsia="zh-CN"/>
+        </w:rPr>
+        <w:t>,</w:t>
+      </w:r>
+    </w:p>
+    <w:p>
+      <w:pPr>
+        <w:shd w:val="clear" w:color="auto" w:fill="1E1E1E"/>
+        <w:spacing w:after="0" w:line="285" w:lineRule="atLeast"/>
+        <w:ind w:left="1440"/>
+        <w:rPr>
+          <w:rFonts w:ascii="Consolas" w:eastAsia="Times New Roman" w:hAnsi="Consolas" w:cs="Times New Roman"/>
+          <w:color w:val="D4D4D4"/>
+          <w:sz w:val="21"/>
+          <w:szCs w:val="21"/>
+          <w:lang w:eastAsia="zh-CN"/>
+        </w:rPr>
+      </w:pPr>
+      <w:r>
+        <w:rPr>
+          <w:rFonts w:ascii="Consolas" w:eastAsia="Times New Roman" w:hAnsi="Consolas" w:cs="Times New Roman"/>
+          <w:color w:val="D4D4D4"/>
+          <w:sz w:val="21"/>
+          <w:szCs w:val="21"/>
+          <w:lang w:eastAsia="zh-CN"/>
+        </w:rPr>
+        <w:t xml:space="preserve">        </w:t>
+      </w:r>
+      <w:r>
+        <w:rPr>
+          <w:rFonts w:ascii="Consolas" w:eastAsia="Times New Roman" w:hAnsi="Consolas" w:cs="Times New Roman"/>
+          <w:color w:val="9CDCFE"/>
+          <w:sz w:val="21"/>
+          <w:szCs w:val="21"/>
+          <w:lang w:eastAsia="zh-CN"/>
+        </w:rPr>
+        <w:t>"tophoton"</w:t>
+      </w:r>
+      <w:r>
+        <w:rPr>
+          <w:rFonts w:ascii="Consolas" w:eastAsia="Times New Roman" w:hAnsi="Consolas" w:cs="Times New Roman"/>
+          <w:color w:val="D4D4D4"/>
+          <w:sz w:val="21"/>
+          <w:szCs w:val="21"/>
+          <w:lang w:eastAsia="zh-CN"/>
+        </w:rPr>
+        <w:t xml:space="preserve">: </w:t>
+      </w:r>
+      <w:r>
+        <w:rPr>
+          <w:rFonts w:ascii="Consolas" w:eastAsia="Times New Roman" w:hAnsi="Consolas" w:cs="Times New Roman"/>
+          <w:color w:val="B5CEA8"/>
+          <w:sz w:val="21"/>
+          <w:szCs w:val="21"/>
+          <w:lang w:eastAsia="zh-CN"/>
+        </w:rPr>
+        <w:t>0.29</w:t>
+      </w:r>
+      <w:r>
+        <w:rPr>
+          <w:rFonts w:ascii="Consolas" w:eastAsia="Times New Roman" w:hAnsi="Consolas" w:cs="Times New Roman"/>
+          <w:color w:val="D4D4D4"/>
+          <w:sz w:val="21"/>
+          <w:szCs w:val="21"/>
+          <w:lang w:eastAsia="zh-CN"/>
+        </w:rPr>
+        <w:t>,</w:t>
+      </w:r>
+    </w:p>
+    <w:p>
+      <w:pPr>
+        <w:shd w:val="clear" w:color="auto" w:fill="1E1E1E"/>
+        <w:spacing w:after="0" w:line="285" w:lineRule="atLeast"/>
+        <w:ind w:left="1440"/>
+        <w:rPr>
+          <w:rFonts w:ascii="Consolas" w:eastAsia="Times New Roman" w:hAnsi="Consolas" w:cs="Times New Roman"/>
+          <w:color w:val="D4D4D4"/>
+          <w:sz w:val="21"/>
+          <w:szCs w:val="21"/>
+          <w:lang w:eastAsia="zh-CN"/>
+        </w:rPr>
+      </w:pPr>
+      <w:r>
+        <w:rPr>
+          <w:rFonts w:ascii="Consolas" w:eastAsia="Times New Roman" w:hAnsi="Consolas" w:cs="Times New Roman"/>
+          <w:color w:val="D4D4D4"/>
+          <w:sz w:val="21"/>
+          <w:szCs w:val="21"/>
+          <w:lang w:eastAsia="zh-CN"/>
+        </w:rPr>
+        <w:t xml:space="preserve">        </w:t>
+      </w:r>
+      <w:r>
+        <w:rPr>
+          <w:rFonts w:ascii="Consolas" w:eastAsia="Times New Roman" w:hAnsi="Consolas" w:cs="Times New Roman"/>
+          <w:color w:val="9CDCFE"/>
+          <w:sz w:val="21"/>
+          <w:szCs w:val="21"/>
+          <w:lang w:eastAsia="zh-CN"/>
+        </w:rPr>
+        <w:t>"y2x_channel_ratio"</w:t>
+      </w:r>
+      <w:r>
+        <w:rPr>
+          <w:rFonts w:ascii="Consolas" w:eastAsia="Times New Roman" w:hAnsi="Consolas" w:cs="Times New Roman"/>
+          <w:color w:val="D4D4D4"/>
+          <w:sz w:val="21"/>
+          <w:szCs w:val="21"/>
+          <w:lang w:eastAsia="zh-CN"/>
+        </w:rPr>
+        <w:t>:</w:t>
+      </w:r>
+      <w:r>
+        <w:rPr>
+          <w:rFonts w:ascii="Consolas" w:eastAsia="Times New Roman" w:hAnsi="Consolas" w:cs="Times New Roman"/>
+          <w:color w:val="B5CEA8"/>
+          <w:sz w:val="21"/>
+          <w:szCs w:val="21"/>
+          <w:lang w:eastAsia="zh-CN"/>
+        </w:rPr>
+        <w:t>1.145</w:t>
+      </w:r>
+      <w:r>
+        <w:rPr>
+          <w:rFonts w:ascii="Consolas" w:eastAsia="Times New Roman" w:hAnsi="Consolas" w:cs="Times New Roman"/>
+          <w:color w:val="D4D4D4"/>
+          <w:sz w:val="21"/>
+          <w:szCs w:val="21"/>
+          <w:lang w:eastAsia="zh-CN"/>
+        </w:rPr>
+        <w:t>,</w:t>
+      </w:r>
+    </w:p>
+    <w:p>
+      <w:pPr>
+        <w:shd w:val="clear" w:color="auto" w:fill="1E1E1E"/>
+        <w:spacing w:after="0" w:line="285" w:lineRule="atLeast"/>
+        <w:ind w:left="1440"/>
+        <w:rPr>
+          <w:rFonts w:ascii="Consolas" w:eastAsia="Times New Roman" w:hAnsi="Consolas" w:cs="Times New Roman"/>
+          <w:color w:val="D4D4D4"/>
+          <w:sz w:val="21"/>
+          <w:szCs w:val="21"/>
+          <w:lang w:eastAsia="zh-CN"/>
+        </w:rPr>
+      </w:pPr>
+      <w:r>
+        <w:rPr>
+          <w:rFonts w:ascii="Consolas" w:eastAsia="Times New Roman" w:hAnsi="Consolas" w:cs="Times New Roman"/>
+          <w:color w:val="D4D4D4"/>
+          <w:sz w:val="21"/>
+          <w:szCs w:val="21"/>
+          <w:lang w:eastAsia="zh-CN"/>
+        </w:rPr>
+        <w:t xml:space="preserve">        </w:t>
+      </w:r>
+      <w:r>
+        <w:rPr>
+          <w:rFonts w:ascii="Consolas" w:eastAsia="Times New Roman" w:hAnsi="Consolas" w:cs="Times New Roman"/>
+          <w:color w:val="9CDCFE"/>
+          <w:sz w:val="21"/>
+          <w:szCs w:val="21"/>
+          <w:lang w:eastAsia="zh-CN"/>
+        </w:rPr>
+        <w:t>"dataloader_method"</w:t>
+      </w:r>
+      <w:r>
+        <w:rPr>
+          <w:rFonts w:ascii="Consolas" w:eastAsia="Times New Roman" w:hAnsi="Consolas" w:cs="Times New Roman"/>
+          <w:color w:val="D4D4D4"/>
+          <w:sz w:val="21"/>
+          <w:szCs w:val="21"/>
+          <w:lang w:eastAsia="zh-CN"/>
+        </w:rPr>
+        <w:t>:</w:t>
+      </w:r>
+      <w:r>
+        <w:rPr>
+          <w:rFonts w:ascii="Consolas" w:eastAsia="Times New Roman" w:hAnsi="Consolas" w:cs="Times New Roman"/>
+          <w:color w:val="CE9178"/>
+          <w:sz w:val="21"/>
+          <w:szCs w:val="21"/>
+          <w:lang w:eastAsia="zh-CN"/>
+        </w:rPr>
+        <w:t>"MicroscopyDataLoader_est_experiment"</w:t>
+      </w:r>
+      <w:r>
+        <w:rPr>
+          <w:rFonts w:ascii="Consolas" w:eastAsia="Times New Roman" w:hAnsi="Consolas" w:cs="Times New Roman"/>
+          <w:color w:val="D4D4D4"/>
+          <w:sz w:val="21"/>
+          <w:szCs w:val="21"/>
+          <w:lang w:eastAsia="zh-CN"/>
+        </w:rPr>
+        <w:t>,</w:t>
+      </w:r>
+    </w:p>
+    <w:p>
+      <w:pPr>
+        <w:shd w:val="clear" w:color="auto" w:fill="1E1E1E"/>
+        <w:spacing w:after="0" w:line="285" w:lineRule="atLeast"/>
+        <w:ind w:left="1440"/>
+        <w:rPr>
+          <w:rFonts w:ascii="Consolas" w:eastAsia="Times New Roman" w:hAnsi="Consolas" w:cs="Times New Roman"/>
+          <w:color w:val="D4D4D4"/>
+          <w:sz w:val="21"/>
+          <w:szCs w:val="21"/>
+          <w:lang w:eastAsia="zh-CN"/>
+        </w:rPr>
+      </w:pPr>
+      <w:r>
+        <w:rPr>
+          <w:rFonts w:ascii="Consolas" w:eastAsia="Times New Roman" w:hAnsi="Consolas" w:cs="Times New Roman"/>
+          <w:color w:val="D4D4D4"/>
+          <w:sz w:val="21"/>
+          <w:szCs w:val="21"/>
+          <w:lang w:eastAsia="zh-CN"/>
+        </w:rPr>
+        <w:t xml:space="preserve">        </w:t>
+      </w:r>
+      <w:r>
+        <w:rPr>
+          <w:rFonts w:ascii="Consolas" w:eastAsia="Times New Roman" w:hAnsi="Consolas" w:cs="Times New Roman"/>
+          <w:color w:val="9CDCFE"/>
+          <w:sz w:val="21"/>
+          <w:szCs w:val="21"/>
+          <w:lang w:eastAsia="zh-CN"/>
+        </w:rPr>
+        <w:t>"save_name"</w:t>
+      </w:r>
+      <w:r>
+        <w:rPr>
+          <w:rFonts w:ascii="Consolas" w:eastAsia="Times New Roman" w:hAnsi="Consolas" w:cs="Times New Roman"/>
+          <w:color w:val="D4D4D4"/>
+          <w:sz w:val="21"/>
+          <w:szCs w:val="21"/>
+          <w:lang w:eastAsia="zh-CN"/>
+        </w:rPr>
+        <w:t>:</w:t>
+      </w:r>
+      <w:r>
+        <w:rPr>
+          <w:rFonts w:ascii="Consolas" w:eastAsia="Times New Roman" w:hAnsi="Consolas" w:cs="Times New Roman"/>
+          <w:color w:val="CE9178"/>
+          <w:sz w:val="21"/>
+          <w:szCs w:val="21"/>
+          <w:lang w:eastAsia="zh-CN"/>
+        </w:rPr>
+        <w:t>"A_beta_data"</w:t>
+      </w:r>
+    </w:p>
+    <w:p>
+      <w:pPr>
+        <w:shd w:val="clear" w:color="auto" w:fill="1E1E1E"/>
+        <w:spacing w:after="0" w:line="285" w:lineRule="atLeast"/>
+        <w:ind w:left="1440"/>
+        <w:rPr>
+          <w:rFonts w:ascii="Consolas" w:eastAsia="Times New Roman" w:hAnsi="Consolas" w:cs="Times New Roman"/>
+          <w:color w:val="D4D4D4"/>
+          <w:sz w:val="21"/>
+          <w:szCs w:val="21"/>
+          <w:lang w:eastAsia="zh-CN"/>
+        </w:rPr>
+      </w:pPr>
+      <w:r>
+        <w:rPr>
+          <w:rFonts w:ascii="Consolas" w:eastAsia="Times New Roman" w:hAnsi="Consolas" w:cs="Times New Roman"/>
+          <w:color w:val="D4D4D4"/>
+          <w:sz w:val="21"/>
+          <w:szCs w:val="21"/>
+          <w:lang w:eastAsia="zh-CN"/>
+        </w:rPr>
+        <w:t>    }</w:t>
+      </w:r>
+    </w:p>
+    <w:p>
+      <w:pPr>
+        <w:pStyle w:val="Heading3"/>
+        <w:ind w:firstLine="720"/>
+      </w:pPr>
+      <w:r>
+        <w:t>Check if the data loader method matches to your data</w:t>
+      </w:r>
+    </w:p>
+    <w:p>
+      <w:pPr>
+        <w:pStyle w:val="ListParagraph"/>
+        <w:numPr>
+          <w:ilvl w:val="0"/>
+          <w:numId w:val="9"/>
+        </w:numPr>
+      </w:pPr>
+      <w:r>
+        <w:t>Modify the “</w:t>
+      </w:r>
+      <w:r>
+        <w:rPr>
+          <w:highlight w:val="lightGray"/>
+        </w:rPr>
+        <w:t>dataloader_method</w:t>
+      </w:r>
+      <w:r>
+        <w:t>” in the above config file; this refers to function names in data_loader folder for loading the data</w:t>
+      </w:r>
+    </w:p>
+    <w:p>
+      <w:pPr>
+        <w:pStyle w:val="ListParagraph"/>
+        <w:numPr>
+          <w:ilvl w:val="0"/>
+          <w:numId w:val="9"/>
+        </w:numPr>
+      </w:pPr>
+      <w:r>
+        <w:rPr>
+          <w:highlight w:val="lightGray"/>
+        </w:rPr>
+        <w:t>MicroscopyDataloader_est</w:t>
+      </w:r>
+      <w:r>
+        <w:t>: each estimation paired image is saved into one .mat file; the code read the data batch by batch</w:t>
+      </w:r>
+    </w:p>
+    <w:p>
+      <w:pPr>
+        <w:pStyle w:val="ListParagraph"/>
+        <w:numPr>
+          <w:ilvl w:val="0"/>
+          <w:numId w:val="9"/>
+        </w:numPr>
+      </w:pPr>
+      <w:r>
+        <w:t>Write new data reading function to fit into your data if needed.</w:t>
+      </w:r>
+    </w:p>
+    <w:p/>
+    <w:p>
+      <w:pPr>
+        <w:pStyle w:val="Heading3"/>
+        <w:ind w:firstLine="720"/>
+      </w:pPr>
+      <w:bookmarkStart w:id="30" w:name="_Toc109752512"/>
+      <w:r>
+        <w:t>Run the estimation code</w:t>
+      </w:r>
+      <w:bookmarkEnd w:id="30"/>
+      <w:r>
+        <w:t xml:space="preserve"> </w:t>
+      </w:r>
+    </w:p>
+    <w:p>
+      <w:pPr>
+        <w:pStyle w:val="ListParagraph"/>
+        <w:numPr>
+          <w:ilvl w:val="0"/>
+          <w:numId w:val="7"/>
+        </w:numPr>
+      </w:pPr>
+      <w:r>
+        <w:t xml:space="preserve">Use </w:t>
+      </w:r>
+      <w:r>
+        <w:rPr>
+          <w:highlight w:val="lightGray"/>
+        </w:rPr>
+        <w:t>Deep_SMOLM_est_experiment.py</w:t>
       </w:r>
     </w:p>
     <w:p>
@@ -7137,226 +8814,17 @@
         </w:numPr>
       </w:pPr>
       <w:r>
-        <w:t>Give the direction of Deep-SMLM</w:t>
-      </w:r>
-      <w:r>
-        <w:t xml:space="preserve"> model</w:t>
+        <w:t xml:space="preserve">Give the direction of Deep-SMLM model in </w:t>
+      </w:r>
+      <w:r>
+        <w:rPr>
+          <w:noProof/>
+          <w:highlight w:val="lightGray"/>
+        </w:rPr>
+        <w:t>config_orientations.json</w:t>
       </w:r>
       <w:r>
         <w:t>; this is the direction that you save your trained Deep-SMOLM model.</w:t>
-      </w:r>
-    </w:p>
-    <w:p>
-      <w:pPr>
-        <w:pStyle w:val="ListParagraph"/>
-        <w:shd w:val="clear" w:color="auto" w:fill="1E1E1E"/>
-        <w:spacing w:after="0" w:line="285" w:lineRule="atLeast"/>
-        <w:ind w:left="1440"/>
-        <w:rPr>
-          <w:rFonts w:ascii="Consolas" w:eastAsia="Times New Roman" w:hAnsi="Consolas" w:cs="Times New Roman"/>
-          <w:color w:val="D4D4D4"/>
-          <w:sz w:val="21"/>
-          <w:szCs w:val="21"/>
-        </w:rPr>
-      </w:pPr>
-      <w:r>
-        <w:rPr>
-          <w:rFonts w:ascii="Consolas" w:eastAsia="Times New Roman" w:hAnsi="Consolas" w:cs="Times New Roman"/>
-          <w:color w:val="9CDCFE"/>
-          <w:sz w:val="21"/>
-          <w:szCs w:val="21"/>
-        </w:rPr>
-        <w:t>args</w:t>
-      </w:r>
-      <w:r>
-        <w:rPr>
-          <w:rFonts w:ascii="Consolas" w:eastAsia="Times New Roman" w:hAnsi="Consolas" w:cs="Times New Roman"/>
-          <w:color w:val="D4D4D4"/>
-          <w:sz w:val="21"/>
-          <w:szCs w:val="21"/>
-        </w:rPr>
-        <w:t>.</w:t>
-      </w:r>
-      <w:r>
-        <w:rPr>
-          <w:rFonts w:ascii="Consolas" w:eastAsia="Times New Roman" w:hAnsi="Consolas" w:cs="Times New Roman"/>
-          <w:color w:val="DCDCAA"/>
-          <w:sz w:val="21"/>
-          <w:szCs w:val="21"/>
-        </w:rPr>
-        <w:t>add_argument</w:t>
-      </w:r>
-      <w:r>
-        <w:rPr>
-          <w:rFonts w:ascii="Consolas" w:eastAsia="Times New Roman" w:hAnsi="Consolas" w:cs="Times New Roman"/>
-          <w:color w:val="D4D4D4"/>
-          <w:sz w:val="21"/>
-          <w:szCs w:val="21"/>
-        </w:rPr>
-        <w:t>(</w:t>
-      </w:r>
-      <w:r>
-        <w:rPr>
-          <w:rFonts w:ascii="Consolas" w:eastAsia="Times New Roman" w:hAnsi="Consolas" w:cs="Times New Roman"/>
-          <w:color w:val="CE9178"/>
-          <w:sz w:val="21"/>
-          <w:szCs w:val="21"/>
-        </w:rPr>
-        <w:t>'-r'</w:t>
-      </w:r>
-      <w:r>
-        <w:rPr>
-          <w:rFonts w:ascii="Consolas" w:eastAsia="Times New Roman" w:hAnsi="Consolas" w:cs="Times New Roman"/>
-          <w:color w:val="D4D4D4"/>
-          <w:sz w:val="21"/>
-          <w:szCs w:val="21"/>
-        </w:rPr>
-        <w:t xml:space="preserve">, </w:t>
-      </w:r>
-      <w:r>
-        <w:rPr>
-          <w:rFonts w:ascii="Consolas" w:eastAsia="Times New Roman" w:hAnsi="Consolas" w:cs="Times New Roman"/>
-          <w:color w:val="CE9178"/>
-          <w:sz w:val="21"/>
-          <w:szCs w:val="21"/>
-        </w:rPr>
-        <w:t>'--resume'</w:t>
-      </w:r>
-      <w:r>
-        <w:rPr>
-          <w:rFonts w:ascii="Consolas" w:eastAsia="Times New Roman" w:hAnsi="Consolas" w:cs="Times New Roman"/>
-          <w:color w:val="D4D4D4"/>
-          <w:sz w:val="21"/>
-          <w:szCs w:val="21"/>
-        </w:rPr>
-        <w:t xml:space="preserve">, </w:t>
-      </w:r>
-      <w:r>
-        <w:rPr>
-          <w:rFonts w:ascii="Consolas" w:eastAsia="Times New Roman" w:hAnsi="Consolas" w:cs="Times New Roman"/>
-          <w:color w:val="9CDCFE"/>
-          <w:sz w:val="21"/>
-          <w:szCs w:val="21"/>
-        </w:rPr>
-        <w:t>default</w:t>
-      </w:r>
-      <w:r>
-        <w:rPr>
-          <w:rFonts w:ascii="Consolas" w:eastAsia="Times New Roman" w:hAnsi="Consolas" w:cs="Times New Roman"/>
-          <w:color w:val="D4D4D4"/>
-          <w:sz w:val="21"/>
-          <w:szCs w:val="21"/>
-        </w:rPr>
-        <w:t>=</w:t>
-      </w:r>
-      <w:r>
-        <w:rPr>
-          <w:rFonts w:ascii="Consolas" w:eastAsia="Times New Roman" w:hAnsi="Consolas" w:cs="Times New Roman"/>
-          <w:color w:val="CE9178"/>
-          <w:sz w:val="21"/>
-          <w:szCs w:val="21"/>
-        </w:rPr>
-        <w:t>"</w:t>
-      </w:r>
-      <w:r>
-        <w:rPr>
-          <w:rFonts w:ascii="Consolas" w:eastAsia="Times New Roman" w:hAnsi="Consolas" w:cs="Times New Roman"/>
-          <w:color w:val="CE9178"/>
-          <w:sz w:val="21"/>
-          <w:szCs w:val="21"/>
-          <w:highlight w:val="blue"/>
-        </w:rPr>
-        <w:t>your direction/model_best.pth</w:t>
-      </w:r>
-      <w:r>
-        <w:rPr>
-          <w:rFonts w:ascii="Consolas" w:eastAsia="Times New Roman" w:hAnsi="Consolas" w:cs="Times New Roman"/>
-          <w:color w:val="CE9178"/>
-          <w:sz w:val="21"/>
-          <w:szCs w:val="21"/>
-        </w:rPr>
-        <w:t>"</w:t>
-      </w:r>
-      <w:r>
-        <w:rPr>
-          <w:rFonts w:ascii="Consolas" w:eastAsia="Times New Roman" w:hAnsi="Consolas" w:cs="Times New Roman"/>
-          <w:color w:val="D4D4D4"/>
-          <w:sz w:val="21"/>
-          <w:szCs w:val="21"/>
-        </w:rPr>
-        <w:t xml:space="preserve">, </w:t>
-      </w:r>
-      <w:r>
-        <w:rPr>
-          <w:rFonts w:ascii="Consolas" w:eastAsia="Times New Roman" w:hAnsi="Consolas" w:cs="Times New Roman"/>
-          <w:color w:val="9CDCFE"/>
-          <w:sz w:val="21"/>
-          <w:szCs w:val="21"/>
-        </w:rPr>
-        <w:t>type</w:t>
-      </w:r>
-      <w:r>
-        <w:rPr>
-          <w:rFonts w:ascii="Consolas" w:eastAsia="Times New Roman" w:hAnsi="Consolas" w:cs="Times New Roman"/>
-          <w:color w:val="D4D4D4"/>
-          <w:sz w:val="21"/>
-          <w:szCs w:val="21"/>
-        </w:rPr>
-        <w:t>=</w:t>
-      </w:r>
-      <w:r>
-        <w:rPr>
-          <w:rFonts w:ascii="Consolas" w:eastAsia="Times New Roman" w:hAnsi="Consolas" w:cs="Times New Roman"/>
-          <w:color w:val="4EC9B0"/>
-          <w:sz w:val="21"/>
-          <w:szCs w:val="21"/>
-        </w:rPr>
-        <w:t>str</w:t>
-      </w:r>
-      <w:r>
-        <w:rPr>
-          <w:rFonts w:ascii="Consolas" w:eastAsia="Times New Roman" w:hAnsi="Consolas" w:cs="Times New Roman"/>
-          <w:color w:val="D4D4D4"/>
-          <w:sz w:val="21"/>
-          <w:szCs w:val="21"/>
-        </w:rPr>
-        <w:t>,</w:t>
-      </w:r>
-      <w:r>
-        <w:rPr>
-          <w:rFonts w:ascii="Consolas" w:eastAsia="Times New Roman" w:hAnsi="Consolas" w:cs="Times New Roman"/>
-          <w:color w:val="9CDCFE"/>
-          <w:sz w:val="21"/>
-          <w:szCs w:val="21"/>
-        </w:rPr>
-        <w:t>help</w:t>
-      </w:r>
-      <w:r>
-        <w:rPr>
-          <w:rFonts w:ascii="Consolas" w:eastAsia="Times New Roman" w:hAnsi="Consolas" w:cs="Times New Roman"/>
-          <w:color w:val="D4D4D4"/>
-          <w:sz w:val="21"/>
-          <w:szCs w:val="21"/>
-        </w:rPr>
-        <w:t>=</w:t>
-      </w:r>
-      <w:r>
-        <w:rPr>
-          <w:rFonts w:ascii="Consolas" w:eastAsia="Times New Roman" w:hAnsi="Consolas" w:cs="Times New Roman"/>
-          <w:color w:val="CE9178"/>
-          <w:sz w:val="21"/>
-          <w:szCs w:val="21"/>
-        </w:rPr>
-        <w:t>'path to latest checkpoint (default: None)'</w:t>
-      </w:r>
-      <w:r>
-        <w:rPr>
-          <w:rFonts w:ascii="Consolas" w:eastAsia="Times New Roman" w:hAnsi="Consolas" w:cs="Times New Roman"/>
-          <w:color w:val="D4D4D4"/>
-          <w:sz w:val="21"/>
-          <w:szCs w:val="21"/>
-        </w:rPr>
-        <w:t>)</w:t>
       </w:r>
     </w:p>
     <w:p>
@@ -7364,1383 +8832,53 @@
         <w:pStyle w:val="ListParagraph"/>
         <w:ind w:left="1440"/>
       </w:pPr>
-    </w:p>
-    <w:p/>
-    <w:p>
-      <w:r>
-        <w:t xml:space="preserve">                        </w:t>
-      </w:r>
-    </w:p>
-    <w:p>
-      <w:pPr>
-        <w:pStyle w:val="Heading2"/>
-        <w:rPr>
-          <w:b/>
-        </w:rPr>
-      </w:pPr>
-      <w:bookmarkStart w:id="28" w:name="_Toc109752509"/>
-      <w:r>
-        <w:rPr>
-          <w:b/>
-        </w:rPr>
-        <w:t>For Experimental data</w:t>
-      </w:r>
-      <w:bookmarkEnd w:id="28"/>
-    </w:p>
-    <w:p>
-      <w:r>
-        <w:t xml:space="preserve">Use </w:t>
-      </w:r>
-      <w:r>
-        <w:rPr>
-          <w:highlight w:val="lightGray"/>
-        </w:rPr>
-        <w:t>Deep_SMOLM_est_experiment.py</w:t>
-      </w:r>
-    </w:p>
-    <w:p>
-      <w:pPr>
-        <w:pStyle w:val="Heading3"/>
-        <w:ind w:firstLine="720"/>
-      </w:pPr>
-      <w:bookmarkStart w:id="29" w:name="_Toc109752510"/>
-      <w:r>
-        <w:t xml:space="preserve">Check if the data loader method </w:t>
-      </w:r>
-      <w:r>
-        <w:t>matches</w:t>
-      </w:r>
-      <w:r>
-        <w:t xml:space="preserve"> to your data</w:t>
-      </w:r>
-      <w:bookmarkEnd w:id="29"/>
-    </w:p>
-    <w:p>
-      <w:pPr>
-        <w:pStyle w:val="ListParagraph"/>
-        <w:numPr>
-          <w:ilvl w:val="0"/>
-          <w:numId w:val="7"/>
-        </w:numPr>
-      </w:pPr>
-      <w:r>
-        <w:t xml:space="preserve">Modify the </w:t>
-      </w:r>
-      <w:r>
-        <w:rPr>
-          <w:highlight w:val="lightGray"/>
-        </w:rPr>
-        <w:t>MicroscopyDataloader_est_experiment.py</w:t>
-      </w:r>
-      <w:r>
-        <w:t xml:space="preserve"> data reading code to fit into your data if needed.</w:t>
-      </w:r>
-    </w:p>
-    <w:p>
-      <w:pPr>
-        <w:pStyle w:val="ListParagraph"/>
-        <w:ind w:left="1440"/>
-      </w:pPr>
-      <w:r>
-        <w:t>Current reading method: a stack of images is saved in the .tiff format; the code read the offset image, and read the single molecule image batch by batch</w:t>
-      </w:r>
-    </w:p>
-    <w:p>
-      <w:pPr>
-        <w:pStyle w:val="ListParagraph"/>
-        <w:ind w:left="1440"/>
-      </w:pPr>
-    </w:p>
-    <w:p>
-      <w:pPr>
-        <w:pStyle w:val="Heading3"/>
-        <w:ind w:firstLine="720"/>
+      <w:r>
         <w:rPr>
           <w:noProof/>
         </w:rPr>
-      </w:pPr>
-      <w:bookmarkStart w:id="30" w:name="_Toc109752511"/>
-      <w:r>
-        <w:t xml:space="preserve">Modify the </w:t>
-      </w:r>
-      <w:r>
-        <w:rPr>
-          <w:noProof/>
-          <w:highlight w:val="lightGray"/>
-        </w:rPr>
-        <w:t>config_orientations.json</w:t>
-      </w:r>
-      <w:r>
-        <w:rPr>
-          <w:noProof/>
-        </w:rPr>
-        <w:t xml:space="preserve"> file</w:t>
-      </w:r>
-      <w:bookmarkEnd w:id="30"/>
-    </w:p>
-    <w:p>
-      <w:pPr>
-        <w:shd w:val="clear" w:color="auto" w:fill="1E1E1E"/>
-        <w:spacing w:after="0" w:line="285" w:lineRule="atLeast"/>
-        <w:ind w:left="1440"/>
-        <w:rPr>
-          <w:rFonts w:ascii="Consolas" w:eastAsia="Times New Roman" w:hAnsi="Consolas" w:cs="Times New Roman"/>
-          <w:color w:val="D4D4D4"/>
-          <w:sz w:val="21"/>
-          <w:szCs w:val="21"/>
-          <w:lang w:eastAsia="zh-CN"/>
-        </w:rPr>
-      </w:pPr>
-      <w:r>
-        <w:rPr>
-          <w:rFonts w:ascii="Consolas" w:eastAsia="Times New Roman" w:hAnsi="Consolas" w:cs="Times New Roman"/>
-          <w:color w:val="D4D4D4"/>
-          <w:sz w:val="21"/>
-          <w:szCs w:val="21"/>
-          <w:lang w:eastAsia="zh-CN"/>
-        </w:rPr>
-        <w:t xml:space="preserve">    </w:t>
-      </w:r>
-      <w:r>
-        <w:rPr>
-          <w:rFonts w:ascii="Consolas" w:eastAsia="Times New Roman" w:hAnsi="Consolas" w:cs="Times New Roman"/>
-          <w:color w:val="9CDCFE"/>
-          <w:sz w:val="21"/>
-          <w:szCs w:val="21"/>
-          <w:lang w:eastAsia="zh-CN"/>
-        </w:rPr>
-        <w:t>"est_dataset_experiment"</w:t>
-      </w:r>
-      <w:r>
-        <w:rPr>
-          <w:rFonts w:ascii="Consolas" w:eastAsia="Times New Roman" w:hAnsi="Consolas" w:cs="Times New Roman"/>
-          <w:color w:val="D4D4D4"/>
-          <w:sz w:val="21"/>
-          <w:szCs w:val="21"/>
-          <w:lang w:eastAsia="zh-CN"/>
-        </w:rPr>
-        <w:t>: {</w:t>
-      </w:r>
-    </w:p>
-    <w:p>
-      <w:pPr>
-        <w:shd w:val="clear" w:color="auto" w:fill="1E1E1E"/>
-        <w:spacing w:after="0" w:line="285" w:lineRule="atLeast"/>
-        <w:ind w:left="1440"/>
-        <w:rPr>
-          <w:rFonts w:ascii="Consolas" w:eastAsia="Times New Roman" w:hAnsi="Consolas" w:cs="Times New Roman"/>
-          <w:color w:val="D4D4D4"/>
-          <w:sz w:val="21"/>
-          <w:szCs w:val="21"/>
-          <w:lang w:eastAsia="zh-CN"/>
-        </w:rPr>
-      </w:pPr>
-      <w:r>
-        <w:rPr>
-          <w:rFonts w:ascii="Consolas" w:eastAsia="Times New Roman" w:hAnsi="Consolas" w:cs="Times New Roman"/>
-          <w:color w:val="D4D4D4"/>
-          <w:sz w:val="21"/>
-          <w:szCs w:val="21"/>
-          <w:lang w:eastAsia="zh-CN"/>
-        </w:rPr>
-        <w:lastRenderedPageBreak/>
-        <w:t xml:space="preserve">        </w:t>
-      </w:r>
-      <w:r>
-        <w:rPr>
-          <w:rFonts w:ascii="Consolas" w:eastAsia="Times New Roman" w:hAnsi="Consolas" w:cs="Times New Roman"/>
-          <w:color w:val="9CDCFE"/>
-          <w:sz w:val="21"/>
-          <w:szCs w:val="21"/>
-          <w:lang w:eastAsia="zh-CN"/>
-        </w:rPr>
-        <w:t>"noise_image_name"</w:t>
-      </w:r>
-      <w:r>
-        <w:rPr>
-          <w:rFonts w:ascii="Consolas" w:eastAsia="Times New Roman" w:hAnsi="Consolas" w:cs="Times New Roman"/>
-          <w:color w:val="D4D4D4"/>
-          <w:sz w:val="21"/>
-          <w:szCs w:val="21"/>
-          <w:lang w:eastAsia="zh-CN"/>
-        </w:rPr>
-        <w:t xml:space="preserve">: </w:t>
-      </w:r>
-      <w:r>
-        <w:rPr>
-          <w:rFonts w:ascii="Consolas" w:eastAsia="Times New Roman" w:hAnsi="Consolas" w:cs="Times New Roman"/>
-          <w:color w:val="CE9178"/>
-          <w:sz w:val="21"/>
-          <w:szCs w:val="21"/>
-          <w:lang w:eastAsia="zh-CN"/>
-        </w:rPr>
-        <w:t>"_centerY_y410_x_200_FoV420_220_"</w:t>
-      </w:r>
-      <w:r>
-        <w:rPr>
-          <w:rFonts w:ascii="Consolas" w:eastAsia="Times New Roman" w:hAnsi="Consolas" w:cs="Times New Roman"/>
-          <w:color w:val="D4D4D4"/>
-          <w:sz w:val="21"/>
-          <w:szCs w:val="21"/>
-          <w:lang w:eastAsia="zh-CN"/>
-        </w:rPr>
-        <w:t>,</w:t>
-      </w:r>
-    </w:p>
-    <w:p>
-      <w:pPr>
-        <w:shd w:val="clear" w:color="auto" w:fill="1E1E1E"/>
-        <w:spacing w:after="0" w:line="285" w:lineRule="atLeast"/>
-        <w:ind w:left="1440"/>
-        <w:rPr>
-          <w:rFonts w:ascii="Consolas" w:eastAsia="Times New Roman" w:hAnsi="Consolas" w:cs="Times New Roman"/>
-          <w:color w:val="D4D4D4"/>
-          <w:sz w:val="21"/>
-          <w:szCs w:val="21"/>
-          <w:lang w:eastAsia="zh-CN"/>
-        </w:rPr>
-      </w:pPr>
-      <w:r>
-        <w:rPr>
-          <w:rFonts w:ascii="Consolas" w:eastAsia="Times New Roman" w:hAnsi="Consolas" w:cs="Times New Roman"/>
-          <w:color w:val="D4D4D4"/>
-          <w:sz w:val="21"/>
-          <w:szCs w:val="21"/>
-          <w:lang w:eastAsia="zh-CN"/>
-        </w:rPr>
-        <w:t xml:space="preserve">        </w:t>
-      </w:r>
-      <w:r>
-        <w:rPr>
-          <w:rFonts w:ascii="Consolas" w:eastAsia="Times New Roman" w:hAnsi="Consolas" w:cs="Times New Roman"/>
-          <w:color w:val="9CDCFE"/>
-          <w:sz w:val="21"/>
-          <w:szCs w:val="21"/>
-          <w:lang w:eastAsia="zh-CN"/>
-        </w:rPr>
-        <w:t>"GT_image_name"</w:t>
-      </w:r>
-      <w:r>
-        <w:rPr>
-          <w:rFonts w:ascii="Consolas" w:eastAsia="Times New Roman" w:hAnsi="Consolas" w:cs="Times New Roman"/>
-          <w:color w:val="D4D4D4"/>
-          <w:sz w:val="21"/>
-          <w:szCs w:val="21"/>
-          <w:lang w:eastAsia="zh-CN"/>
-        </w:rPr>
-        <w:t xml:space="preserve">: </w:t>
-      </w:r>
-      <w:r>
-        <w:rPr>
-          <w:rFonts w:ascii="Consolas" w:eastAsia="Times New Roman" w:hAnsi="Consolas" w:cs="Times New Roman"/>
-          <w:color w:val="CE9178"/>
-          <w:sz w:val="21"/>
-          <w:szCs w:val="21"/>
-          <w:lang w:eastAsia="zh-CN"/>
-        </w:rPr>
-        <w:t>""</w:t>
-      </w:r>
-      <w:r>
-        <w:rPr>
-          <w:rFonts w:ascii="Consolas" w:eastAsia="Times New Roman" w:hAnsi="Consolas" w:cs="Times New Roman"/>
-          <w:color w:val="D4D4D4"/>
-          <w:sz w:val="21"/>
-          <w:szCs w:val="21"/>
-          <w:lang w:eastAsia="zh-CN"/>
-        </w:rPr>
-        <w:t>,</w:t>
-      </w:r>
-    </w:p>
-    <w:p>
-      <w:pPr>
-        <w:shd w:val="clear" w:color="auto" w:fill="1E1E1E"/>
-        <w:spacing w:after="0" w:line="285" w:lineRule="atLeast"/>
-        <w:ind w:left="1440"/>
-        <w:rPr>
-          <w:rFonts w:ascii="Consolas" w:eastAsia="Times New Roman" w:hAnsi="Consolas" w:cs="Times New Roman"/>
-          <w:color w:val="D4D4D4"/>
-          <w:sz w:val="21"/>
-          <w:szCs w:val="21"/>
-          <w:lang w:eastAsia="zh-CN"/>
-        </w:rPr>
-      </w:pPr>
-      <w:r>
-        <w:rPr>
-          <w:rFonts w:ascii="Consolas" w:eastAsia="Times New Roman" w:hAnsi="Consolas" w:cs="Times New Roman"/>
-          <w:color w:val="D4D4D4"/>
-          <w:sz w:val="21"/>
-          <w:szCs w:val="21"/>
-          <w:lang w:eastAsia="zh-CN"/>
-        </w:rPr>
-        <w:t xml:space="preserve">        </w:t>
-      </w:r>
-      <w:r>
-        <w:rPr>
-          <w:rFonts w:ascii="Consolas" w:eastAsia="Times New Roman" w:hAnsi="Consolas" w:cs="Times New Roman"/>
-          <w:color w:val="9CDCFE"/>
-          <w:sz w:val="21"/>
-          <w:szCs w:val="21"/>
-          <w:lang w:eastAsia="zh-CN"/>
-        </w:rPr>
-        <w:t>"file_folder"</w:t>
-      </w:r>
-      <w:r>
-        <w:rPr>
-          <w:rFonts w:ascii="Consolas" w:eastAsia="Times New Roman" w:hAnsi="Consolas" w:cs="Times New Roman"/>
-          <w:color w:val="D4D4D4"/>
-          <w:sz w:val="21"/>
-          <w:szCs w:val="21"/>
-          <w:lang w:eastAsia="zh-CN"/>
-        </w:rPr>
-        <w:t xml:space="preserve">: </w:t>
-      </w:r>
-      <w:r>
-        <w:rPr>
-          <w:rFonts w:ascii="Consolas" w:eastAsia="Times New Roman" w:hAnsi="Consolas" w:cs="Times New Roman"/>
-          <w:color w:val="CE9178"/>
-          <w:sz w:val="21"/>
-          <w:szCs w:val="21"/>
-          <w:lang w:eastAsia="zh-CN"/>
-        </w:rPr>
-        <w:t>"/Examples/Example_training_data/"</w:t>
-      </w:r>
-      <w:r>
-        <w:rPr>
-          <w:rFonts w:ascii="Consolas" w:eastAsia="Times New Roman" w:hAnsi="Consolas" w:cs="Times New Roman"/>
-          <w:color w:val="D4D4D4"/>
-          <w:sz w:val="21"/>
-          <w:szCs w:val="21"/>
-          <w:lang w:eastAsia="zh-CN"/>
-        </w:rPr>
-        <w:t>,</w:t>
-      </w:r>
-    </w:p>
-    <w:p>
-      <w:pPr>
-        <w:shd w:val="clear" w:color="auto" w:fill="1E1E1E"/>
-        <w:spacing w:after="0" w:line="285" w:lineRule="atLeast"/>
-        <w:ind w:left="1440"/>
-        <w:rPr>
-          <w:rFonts w:ascii="Consolas" w:eastAsia="Times New Roman" w:hAnsi="Consolas" w:cs="Times New Roman"/>
-          <w:color w:val="D4D4D4"/>
-          <w:sz w:val="21"/>
-          <w:szCs w:val="21"/>
-          <w:lang w:eastAsia="zh-CN"/>
-        </w:rPr>
-      </w:pPr>
-      <w:r>
-        <w:rPr>
-          <w:rFonts w:ascii="Consolas" w:eastAsia="Times New Roman" w:hAnsi="Consolas" w:cs="Times New Roman"/>
-          <w:color w:val="D4D4D4"/>
-          <w:sz w:val="21"/>
-          <w:szCs w:val="21"/>
-          <w:lang w:eastAsia="zh-CN"/>
-        </w:rPr>
-        <w:t xml:space="preserve">        </w:t>
-      </w:r>
-      <w:r>
-        <w:rPr>
-          <w:rFonts w:ascii="Consolas" w:eastAsia="Times New Roman" w:hAnsi="Consolas" w:cs="Times New Roman"/>
-          <w:color w:val="9CDCFE"/>
-          <w:sz w:val="21"/>
-          <w:szCs w:val="21"/>
-          <w:lang w:eastAsia="zh-CN"/>
-        </w:rPr>
-        <w:t>"batch_size"</w:t>
-      </w:r>
-      <w:r>
-        <w:rPr>
-          <w:rFonts w:ascii="Consolas" w:eastAsia="Times New Roman" w:hAnsi="Consolas" w:cs="Times New Roman"/>
-          <w:color w:val="D4D4D4"/>
-          <w:sz w:val="21"/>
-          <w:szCs w:val="21"/>
-          <w:lang w:eastAsia="zh-CN"/>
-        </w:rPr>
-        <w:t>:</w:t>
-      </w:r>
-      <w:r>
-        <w:rPr>
-          <w:rFonts w:ascii="Consolas" w:eastAsia="Times New Roman" w:hAnsi="Consolas" w:cs="Times New Roman"/>
-          <w:color w:val="B5CEA8"/>
-          <w:sz w:val="21"/>
-          <w:szCs w:val="21"/>
-          <w:lang w:eastAsia="zh-CN"/>
-        </w:rPr>
-        <w:t>16</w:t>
-      </w:r>
-      <w:r>
-        <w:rPr>
-          <w:rFonts w:ascii="Consolas" w:eastAsia="Times New Roman" w:hAnsi="Consolas" w:cs="Times New Roman"/>
-          <w:color w:val="D4D4D4"/>
-          <w:sz w:val="21"/>
-          <w:szCs w:val="21"/>
-          <w:lang w:eastAsia="zh-CN"/>
-        </w:rPr>
-        <w:t>,</w:t>
-      </w:r>
-    </w:p>
-    <w:p>
-      <w:pPr>
-        <w:shd w:val="clear" w:color="auto" w:fill="1E1E1E"/>
-        <w:spacing w:after="0" w:line="285" w:lineRule="atLeast"/>
-        <w:ind w:left="1440"/>
-        <w:rPr>
-          <w:rFonts w:ascii="Consolas" w:eastAsia="Times New Roman" w:hAnsi="Consolas" w:cs="Times New Roman"/>
-          <w:color w:val="D4D4D4"/>
-          <w:sz w:val="21"/>
-          <w:szCs w:val="21"/>
-          <w:lang w:eastAsia="zh-CN"/>
-        </w:rPr>
-      </w:pPr>
-      <w:r>
-        <w:rPr>
-          <w:rFonts w:ascii="Consolas" w:eastAsia="Times New Roman" w:hAnsi="Consolas" w:cs="Times New Roman"/>
-          <w:color w:val="D4D4D4"/>
-          <w:sz w:val="21"/>
-          <w:szCs w:val="21"/>
-          <w:lang w:eastAsia="zh-CN"/>
-        </w:rPr>
-        <w:t xml:space="preserve">        </w:t>
-      </w:r>
-      <w:r>
-        <w:rPr>
-          <w:rFonts w:ascii="Consolas" w:eastAsia="Times New Roman" w:hAnsi="Consolas" w:cs="Times New Roman"/>
-          <w:color w:val="9CDCFE"/>
-          <w:sz w:val="21"/>
-          <w:szCs w:val="21"/>
-          <w:lang w:eastAsia="zh-CN"/>
-        </w:rPr>
-        <w:t>"number_images_per_dataset"</w:t>
-      </w:r>
-      <w:r>
-        <w:rPr>
-          <w:rFonts w:ascii="Consolas" w:eastAsia="Times New Roman" w:hAnsi="Consolas" w:cs="Times New Roman"/>
-          <w:color w:val="D4D4D4"/>
-          <w:sz w:val="21"/>
-          <w:szCs w:val="21"/>
-          <w:lang w:eastAsia="zh-CN"/>
-        </w:rPr>
-        <w:t>:</w:t>
-      </w:r>
-      <w:r>
-        <w:rPr>
-          <w:rFonts w:ascii="Consolas" w:eastAsia="Times New Roman" w:hAnsi="Consolas" w:cs="Times New Roman"/>
-          <w:color w:val="B5CEA8"/>
-          <w:sz w:val="21"/>
-          <w:szCs w:val="21"/>
-          <w:lang w:eastAsia="zh-CN"/>
-        </w:rPr>
-        <w:t>1000</w:t>
-      </w:r>
-      <w:r>
-        <w:rPr>
-          <w:rFonts w:ascii="Consolas" w:eastAsia="Times New Roman" w:hAnsi="Consolas" w:cs="Times New Roman"/>
-          <w:color w:val="D4D4D4"/>
-          <w:sz w:val="21"/>
-          <w:szCs w:val="21"/>
-          <w:lang w:eastAsia="zh-CN"/>
-        </w:rPr>
-        <w:t>,</w:t>
-      </w:r>
-    </w:p>
-    <w:p>
-      <w:pPr>
-        <w:shd w:val="clear" w:color="auto" w:fill="1E1E1E"/>
-        <w:spacing w:after="0" w:line="285" w:lineRule="atLeast"/>
-        <w:ind w:left="1440"/>
-        <w:rPr>
-          <w:rFonts w:ascii="Consolas" w:eastAsia="Times New Roman" w:hAnsi="Consolas" w:cs="Times New Roman"/>
-          <w:color w:val="D4D4D4"/>
-          <w:sz w:val="21"/>
-          <w:szCs w:val="21"/>
-          <w:lang w:eastAsia="zh-CN"/>
-        </w:rPr>
-      </w:pPr>
-      <w:r>
-        <w:rPr>
-          <w:rFonts w:ascii="Consolas" w:eastAsia="Times New Roman" w:hAnsi="Consolas" w:cs="Times New Roman"/>
-          <w:color w:val="D4D4D4"/>
-          <w:sz w:val="21"/>
-          <w:szCs w:val="21"/>
-          <w:lang w:eastAsia="zh-CN"/>
-        </w:rPr>
-        <w:t xml:space="preserve">        </w:t>
-      </w:r>
-      <w:r>
-        <w:rPr>
-          <w:rFonts w:ascii="Consolas" w:eastAsia="Times New Roman" w:hAnsi="Consolas" w:cs="Times New Roman"/>
-          <w:color w:val="9CDCFE"/>
-          <w:sz w:val="21"/>
-          <w:szCs w:val="21"/>
-          <w:lang w:eastAsia="zh-CN"/>
-        </w:rPr>
-        <w:t>"number_FoV"</w:t>
-      </w:r>
-      <w:r>
-        <w:rPr>
-          <w:rFonts w:ascii="Consolas" w:eastAsia="Times New Roman" w:hAnsi="Consolas" w:cs="Times New Roman"/>
-          <w:color w:val="D4D4D4"/>
-          <w:sz w:val="21"/>
-          <w:szCs w:val="21"/>
-          <w:lang w:eastAsia="zh-CN"/>
-        </w:rPr>
-        <w:t xml:space="preserve">: </w:t>
-      </w:r>
-      <w:r>
-        <w:rPr>
-          <w:rFonts w:ascii="Consolas" w:eastAsia="Times New Roman" w:hAnsi="Consolas" w:cs="Times New Roman"/>
-          <w:color w:val="B5CEA8"/>
-          <w:sz w:val="21"/>
-          <w:szCs w:val="21"/>
-          <w:lang w:eastAsia="zh-CN"/>
-        </w:rPr>
-        <w:t>14</w:t>
-      </w:r>
-      <w:r>
-        <w:rPr>
-          <w:rFonts w:ascii="Consolas" w:eastAsia="Times New Roman" w:hAnsi="Consolas" w:cs="Times New Roman"/>
-          <w:color w:val="D4D4D4"/>
-          <w:sz w:val="21"/>
-          <w:szCs w:val="21"/>
-          <w:lang w:eastAsia="zh-CN"/>
-        </w:rPr>
-        <w:t>,</w:t>
-      </w:r>
-    </w:p>
-    <w:p>
-      <w:pPr>
-        <w:shd w:val="clear" w:color="auto" w:fill="1E1E1E"/>
-        <w:spacing w:after="0" w:line="285" w:lineRule="atLeast"/>
-        <w:ind w:left="1440"/>
-        <w:rPr>
-          <w:rFonts w:ascii="Consolas" w:eastAsia="Times New Roman" w:hAnsi="Consolas" w:cs="Times New Roman"/>
-          <w:color w:val="D4D4D4"/>
-          <w:sz w:val="21"/>
-          <w:szCs w:val="21"/>
-          <w:lang w:eastAsia="zh-CN"/>
-        </w:rPr>
-      </w:pPr>
-      <w:r>
-        <w:rPr>
-          <w:rFonts w:ascii="Consolas" w:eastAsia="Times New Roman" w:hAnsi="Consolas" w:cs="Times New Roman"/>
-          <w:color w:val="D4D4D4"/>
-          <w:sz w:val="21"/>
-          <w:szCs w:val="21"/>
-          <w:lang w:eastAsia="zh-CN"/>
-        </w:rPr>
-        <w:t xml:space="preserve">        </w:t>
-      </w:r>
-      <w:r>
-        <w:rPr>
-          <w:rFonts w:ascii="Consolas" w:eastAsia="Times New Roman" w:hAnsi="Consolas" w:cs="Times New Roman"/>
-          <w:color w:val="9CDCFE"/>
-          <w:sz w:val="21"/>
-          <w:szCs w:val="21"/>
-          <w:lang w:eastAsia="zh-CN"/>
-        </w:rPr>
-        <w:t>"number_dataSet"</w:t>
-      </w:r>
-      <w:r>
-        <w:rPr>
-          <w:rFonts w:ascii="Consolas" w:eastAsia="Times New Roman" w:hAnsi="Consolas" w:cs="Times New Roman"/>
-          <w:color w:val="D4D4D4"/>
-          <w:sz w:val="21"/>
-          <w:szCs w:val="21"/>
-          <w:lang w:eastAsia="zh-CN"/>
-        </w:rPr>
-        <w:t xml:space="preserve">: </w:t>
-      </w:r>
-      <w:r>
-        <w:rPr>
-          <w:rFonts w:ascii="Consolas" w:eastAsia="Times New Roman" w:hAnsi="Consolas" w:cs="Times New Roman"/>
-          <w:color w:val="B5CEA8"/>
-          <w:sz w:val="21"/>
-          <w:szCs w:val="21"/>
-          <w:lang w:eastAsia="zh-CN"/>
-        </w:rPr>
-        <w:t>5</w:t>
-      </w:r>
-      <w:r>
-        <w:rPr>
-          <w:rFonts w:ascii="Consolas" w:eastAsia="Times New Roman" w:hAnsi="Consolas" w:cs="Times New Roman"/>
-          <w:color w:val="D4D4D4"/>
-          <w:sz w:val="21"/>
-          <w:szCs w:val="21"/>
-          <w:lang w:eastAsia="zh-CN"/>
-        </w:rPr>
-        <w:t>,</w:t>
-      </w:r>
-    </w:p>
-    <w:p>
-      <w:pPr>
-        <w:shd w:val="clear" w:color="auto" w:fill="1E1E1E"/>
-        <w:spacing w:after="0" w:line="285" w:lineRule="atLeast"/>
-        <w:ind w:left="1440"/>
-        <w:rPr>
-          <w:rFonts w:ascii="Consolas" w:eastAsia="Times New Roman" w:hAnsi="Consolas" w:cs="Times New Roman"/>
-          <w:color w:val="D4D4D4"/>
-          <w:sz w:val="21"/>
-          <w:szCs w:val="21"/>
-          <w:lang w:eastAsia="zh-CN"/>
-        </w:rPr>
-      </w:pPr>
-      <w:r>
-        <w:rPr>
-          <w:rFonts w:ascii="Consolas" w:eastAsia="Times New Roman" w:hAnsi="Consolas" w:cs="Times New Roman"/>
-          <w:color w:val="D4D4D4"/>
-          <w:sz w:val="21"/>
-          <w:szCs w:val="21"/>
-          <w:lang w:eastAsia="zh-CN"/>
-        </w:rPr>
-        <w:t xml:space="preserve">        </w:t>
-      </w:r>
-      <w:r>
-        <w:rPr>
-          <w:rFonts w:ascii="Consolas" w:eastAsia="Times New Roman" w:hAnsi="Consolas" w:cs="Times New Roman"/>
-          <w:color w:val="9CDCFE"/>
-          <w:sz w:val="21"/>
-          <w:szCs w:val="21"/>
-          <w:lang w:eastAsia="zh-CN"/>
-        </w:rPr>
-        <w:t>"starting_dataSet"</w:t>
-      </w:r>
-      <w:r>
-        <w:rPr>
-          <w:rFonts w:ascii="Consolas" w:eastAsia="Times New Roman" w:hAnsi="Consolas" w:cs="Times New Roman"/>
-          <w:color w:val="D4D4D4"/>
-          <w:sz w:val="21"/>
-          <w:szCs w:val="21"/>
-          <w:lang w:eastAsia="zh-CN"/>
-        </w:rPr>
-        <w:t>:</w:t>
-      </w:r>
-      <w:r>
-        <w:rPr>
-          <w:rFonts w:ascii="Consolas" w:eastAsia="Times New Roman" w:hAnsi="Consolas" w:cs="Times New Roman"/>
-          <w:color w:val="B5CEA8"/>
-          <w:sz w:val="21"/>
-          <w:szCs w:val="21"/>
-          <w:lang w:eastAsia="zh-CN"/>
-        </w:rPr>
-        <w:t>12</w:t>
-      </w:r>
-      <w:r>
-        <w:rPr>
-          <w:rFonts w:ascii="Consolas" w:eastAsia="Times New Roman" w:hAnsi="Consolas" w:cs="Times New Roman"/>
-          <w:color w:val="D4D4D4"/>
-          <w:sz w:val="21"/>
-          <w:szCs w:val="21"/>
-          <w:lang w:eastAsia="zh-CN"/>
-        </w:rPr>
-        <w:t>,</w:t>
-      </w:r>
-    </w:p>
-    <w:p>
-      <w:pPr>
-        <w:shd w:val="clear" w:color="auto" w:fill="1E1E1E"/>
-        <w:spacing w:after="0" w:line="285" w:lineRule="atLeast"/>
-        <w:ind w:left="1440"/>
-        <w:rPr>
-          <w:rFonts w:ascii="Consolas" w:eastAsia="Times New Roman" w:hAnsi="Consolas" w:cs="Times New Roman"/>
-          <w:color w:val="D4D4D4"/>
-          <w:sz w:val="21"/>
-          <w:szCs w:val="21"/>
-          <w:lang w:eastAsia="zh-CN"/>
-        </w:rPr>
-      </w:pPr>
-      <w:r>
-        <w:rPr>
-          <w:rFonts w:ascii="Consolas" w:eastAsia="Times New Roman" w:hAnsi="Consolas" w:cs="Times New Roman"/>
-          <w:color w:val="D4D4D4"/>
-          <w:sz w:val="21"/>
-          <w:szCs w:val="21"/>
-          <w:lang w:eastAsia="zh-CN"/>
-        </w:rPr>
-        <w:t xml:space="preserve">        </w:t>
-      </w:r>
-      <w:r>
-        <w:rPr>
-          <w:rFonts w:ascii="Consolas" w:eastAsia="Times New Roman" w:hAnsi="Consolas" w:cs="Times New Roman"/>
-          <w:color w:val="9CDCFE"/>
-          <w:sz w:val="21"/>
-          <w:szCs w:val="21"/>
-          <w:lang w:eastAsia="zh-CN"/>
-        </w:rPr>
-        <w:t>"upsampling"</w:t>
-      </w:r>
-      <w:r>
-        <w:rPr>
-          <w:rFonts w:ascii="Consolas" w:eastAsia="Times New Roman" w:hAnsi="Consolas" w:cs="Times New Roman"/>
-          <w:color w:val="D4D4D4"/>
-          <w:sz w:val="21"/>
-          <w:szCs w:val="21"/>
-          <w:lang w:eastAsia="zh-CN"/>
-        </w:rPr>
-        <w:t>:</w:t>
-      </w:r>
-      <w:r>
-        <w:rPr>
-          <w:rFonts w:ascii="Consolas" w:eastAsia="Times New Roman" w:hAnsi="Consolas" w:cs="Times New Roman"/>
-          <w:color w:val="B5CEA8"/>
-          <w:sz w:val="21"/>
-          <w:szCs w:val="21"/>
-          <w:lang w:eastAsia="zh-CN"/>
-        </w:rPr>
-        <w:t>6</w:t>
-      </w:r>
-      <w:r>
-        <w:rPr>
-          <w:rFonts w:ascii="Consolas" w:eastAsia="Times New Roman" w:hAnsi="Consolas" w:cs="Times New Roman"/>
-          <w:color w:val="D4D4D4"/>
-          <w:sz w:val="21"/>
-          <w:szCs w:val="21"/>
-          <w:lang w:eastAsia="zh-CN"/>
-        </w:rPr>
-        <w:t>,</w:t>
-      </w:r>
-    </w:p>
-    <w:p>
-      <w:pPr>
-        <w:shd w:val="clear" w:color="auto" w:fill="1E1E1E"/>
-        <w:spacing w:after="0" w:line="285" w:lineRule="atLeast"/>
-        <w:ind w:left="1440"/>
-        <w:rPr>
-          <w:rFonts w:ascii="Consolas" w:eastAsia="Times New Roman" w:hAnsi="Consolas" w:cs="Times New Roman"/>
-          <w:color w:val="D4D4D4"/>
-          <w:sz w:val="21"/>
-          <w:szCs w:val="21"/>
-          <w:lang w:eastAsia="zh-CN"/>
-        </w:rPr>
-      </w:pPr>
-      <w:r>
-        <w:rPr>
-          <w:rFonts w:ascii="Consolas" w:eastAsia="Times New Roman" w:hAnsi="Consolas" w:cs="Times New Roman"/>
-          <w:color w:val="D4D4D4"/>
-          <w:sz w:val="21"/>
-          <w:szCs w:val="21"/>
-          <w:lang w:eastAsia="zh-CN"/>
-        </w:rPr>
-        <w:t xml:space="preserve">        </w:t>
-      </w:r>
-      <w:r>
-        <w:rPr>
-          <w:rFonts w:ascii="Consolas" w:eastAsia="Times New Roman" w:hAnsi="Consolas" w:cs="Times New Roman"/>
-          <w:color w:val="9CDCFE"/>
-          <w:sz w:val="21"/>
-          <w:szCs w:val="21"/>
-          <w:lang w:eastAsia="zh-CN"/>
-        </w:rPr>
-        <w:t>"offset_name"</w:t>
-      </w:r>
-      <w:r>
-        <w:rPr>
-          <w:rFonts w:ascii="Consolas" w:eastAsia="Times New Roman" w:hAnsi="Consolas" w:cs="Times New Roman"/>
-          <w:color w:val="D4D4D4"/>
-          <w:sz w:val="21"/>
-          <w:szCs w:val="21"/>
-          <w:lang w:eastAsia="zh-CN"/>
-        </w:rPr>
-        <w:t>:</w:t>
-      </w:r>
-      <w:r>
-        <w:rPr>
-          <w:rFonts w:ascii="Consolas" w:eastAsia="Times New Roman" w:hAnsi="Consolas" w:cs="Times New Roman"/>
-          <w:color w:val="CE9178"/>
-          <w:sz w:val="21"/>
-          <w:szCs w:val="21"/>
-          <w:lang w:eastAsia="zh-CN"/>
-        </w:rPr>
-        <w:t>"offset_centerY_y410_x_200_FoV420_220_"</w:t>
-      </w:r>
-      <w:r>
-        <w:rPr>
-          <w:rFonts w:ascii="Consolas" w:eastAsia="Times New Roman" w:hAnsi="Consolas" w:cs="Times New Roman"/>
-          <w:color w:val="D4D4D4"/>
-          <w:sz w:val="21"/>
-          <w:szCs w:val="21"/>
-          <w:lang w:eastAsia="zh-CN"/>
-        </w:rPr>
-        <w:t>,</w:t>
-      </w:r>
-    </w:p>
-    <w:p>
-      <w:pPr>
-        <w:shd w:val="clear" w:color="auto" w:fill="1E1E1E"/>
-        <w:spacing w:after="0" w:line="285" w:lineRule="atLeast"/>
-        <w:ind w:left="1440"/>
-        <w:rPr>
-          <w:rFonts w:ascii="Consolas" w:eastAsia="Times New Roman" w:hAnsi="Consolas" w:cs="Times New Roman"/>
-          <w:color w:val="D4D4D4"/>
-          <w:sz w:val="21"/>
-          <w:szCs w:val="21"/>
-          <w:lang w:eastAsia="zh-CN"/>
-        </w:rPr>
-      </w:pPr>
-      <w:r>
-        <w:rPr>
-          <w:rFonts w:ascii="Consolas" w:eastAsia="Times New Roman" w:hAnsi="Consolas" w:cs="Times New Roman"/>
-          <w:color w:val="D4D4D4"/>
-          <w:sz w:val="21"/>
-          <w:szCs w:val="21"/>
-          <w:lang w:eastAsia="zh-CN"/>
-        </w:rPr>
-        <w:t xml:space="preserve">        </w:t>
-      </w:r>
-      <w:r>
-        <w:rPr>
-          <w:rFonts w:ascii="Consolas" w:eastAsia="Times New Roman" w:hAnsi="Consolas" w:cs="Times New Roman"/>
-          <w:color w:val="9CDCFE"/>
-          <w:sz w:val="21"/>
-          <w:szCs w:val="21"/>
-          <w:lang w:eastAsia="zh-CN"/>
-        </w:rPr>
-        <w:t>"background_name"</w:t>
-      </w:r>
-      <w:r>
-        <w:rPr>
-          <w:rFonts w:ascii="Consolas" w:eastAsia="Times New Roman" w:hAnsi="Consolas" w:cs="Times New Roman"/>
-          <w:color w:val="D4D4D4"/>
-          <w:sz w:val="21"/>
-          <w:szCs w:val="21"/>
-          <w:lang w:eastAsia="zh-CN"/>
-        </w:rPr>
-        <w:t>:</w:t>
-      </w:r>
-      <w:r>
-        <w:rPr>
-          <w:rFonts w:ascii="Consolas" w:eastAsia="Times New Roman" w:hAnsi="Consolas" w:cs="Times New Roman"/>
-          <w:color w:val="CE9178"/>
-          <w:sz w:val="21"/>
-          <w:szCs w:val="21"/>
-          <w:lang w:eastAsia="zh-CN"/>
-        </w:rPr>
-        <w:t>"_bkg_centerY_y410_x_200_FoV420_220_"</w:t>
-      </w:r>
-      <w:r>
-        <w:rPr>
-          <w:rFonts w:ascii="Consolas" w:eastAsia="Times New Roman" w:hAnsi="Consolas" w:cs="Times New Roman"/>
-          <w:color w:val="D4D4D4"/>
-          <w:sz w:val="21"/>
-          <w:szCs w:val="21"/>
-          <w:lang w:eastAsia="zh-CN"/>
-        </w:rPr>
-        <w:t>,</w:t>
-      </w:r>
-    </w:p>
-    <w:p>
-      <w:pPr>
-        <w:shd w:val="clear" w:color="auto" w:fill="1E1E1E"/>
-        <w:spacing w:after="0" w:line="285" w:lineRule="atLeast"/>
-        <w:ind w:left="1440"/>
-        <w:rPr>
-          <w:rFonts w:ascii="Consolas" w:eastAsia="Times New Roman" w:hAnsi="Consolas" w:cs="Times New Roman"/>
-          <w:color w:val="D4D4D4"/>
-          <w:sz w:val="21"/>
-          <w:szCs w:val="21"/>
-          <w:lang w:eastAsia="zh-CN"/>
-        </w:rPr>
-      </w:pPr>
-      <w:r>
-        <w:rPr>
-          <w:rFonts w:ascii="Consolas" w:eastAsia="Times New Roman" w:hAnsi="Consolas" w:cs="Times New Roman"/>
-          <w:color w:val="D4D4D4"/>
-          <w:sz w:val="21"/>
-          <w:szCs w:val="21"/>
-          <w:lang w:eastAsia="zh-CN"/>
-        </w:rPr>
-        <w:t xml:space="preserve">        </w:t>
-      </w:r>
-      <w:r>
-        <w:rPr>
-          <w:rFonts w:ascii="Consolas" w:eastAsia="Times New Roman" w:hAnsi="Consolas" w:cs="Times New Roman"/>
-          <w:color w:val="9CDCFE"/>
-          <w:sz w:val="21"/>
-          <w:szCs w:val="21"/>
-          <w:lang w:eastAsia="zh-CN"/>
-        </w:rPr>
-        <w:t>"tophoton"</w:t>
-      </w:r>
-      <w:r>
-        <w:rPr>
-          <w:rFonts w:ascii="Consolas" w:eastAsia="Times New Roman" w:hAnsi="Consolas" w:cs="Times New Roman"/>
-          <w:color w:val="D4D4D4"/>
-          <w:sz w:val="21"/>
-          <w:szCs w:val="21"/>
-          <w:lang w:eastAsia="zh-CN"/>
-        </w:rPr>
-        <w:t xml:space="preserve">: </w:t>
-      </w:r>
-      <w:r>
-        <w:rPr>
-          <w:rFonts w:ascii="Consolas" w:eastAsia="Times New Roman" w:hAnsi="Consolas" w:cs="Times New Roman"/>
-          <w:color w:val="B5CEA8"/>
-          <w:sz w:val="21"/>
-          <w:szCs w:val="21"/>
-          <w:lang w:eastAsia="zh-CN"/>
-        </w:rPr>
-        <w:t>0.29</w:t>
-      </w:r>
-      <w:r>
-        <w:rPr>
-          <w:rFonts w:ascii="Consolas" w:eastAsia="Times New Roman" w:hAnsi="Consolas" w:cs="Times New Roman"/>
-          <w:color w:val="D4D4D4"/>
-          <w:sz w:val="21"/>
-          <w:szCs w:val="21"/>
-          <w:lang w:eastAsia="zh-CN"/>
-        </w:rPr>
-        <w:t>,</w:t>
-      </w:r>
-    </w:p>
-    <w:p>
-      <w:pPr>
-        <w:shd w:val="clear" w:color="auto" w:fill="1E1E1E"/>
-        <w:spacing w:after="0" w:line="285" w:lineRule="atLeast"/>
-        <w:ind w:left="1440"/>
-        <w:rPr>
-          <w:rFonts w:ascii="Consolas" w:eastAsia="Times New Roman" w:hAnsi="Consolas" w:cs="Times New Roman"/>
-          <w:color w:val="D4D4D4"/>
-          <w:sz w:val="21"/>
-          <w:szCs w:val="21"/>
-          <w:lang w:eastAsia="zh-CN"/>
-        </w:rPr>
-      </w:pPr>
-      <w:r>
-        <w:rPr>
-          <w:rFonts w:ascii="Consolas" w:eastAsia="Times New Roman" w:hAnsi="Consolas" w:cs="Times New Roman"/>
-          <w:color w:val="D4D4D4"/>
-          <w:sz w:val="21"/>
-          <w:szCs w:val="21"/>
-          <w:lang w:eastAsia="zh-CN"/>
-        </w:rPr>
-        <w:t xml:space="preserve">        </w:t>
-      </w:r>
-      <w:r>
-        <w:rPr>
-          <w:rFonts w:ascii="Consolas" w:eastAsia="Times New Roman" w:hAnsi="Consolas" w:cs="Times New Roman"/>
-          <w:color w:val="9CDCFE"/>
-          <w:sz w:val="21"/>
-          <w:szCs w:val="21"/>
-          <w:lang w:eastAsia="zh-CN"/>
-        </w:rPr>
-        <w:t>"y2x_channel_ratio"</w:t>
-      </w:r>
-      <w:r>
-        <w:rPr>
-          <w:rFonts w:ascii="Consolas" w:eastAsia="Times New Roman" w:hAnsi="Consolas" w:cs="Times New Roman"/>
-          <w:color w:val="D4D4D4"/>
-          <w:sz w:val="21"/>
-          <w:szCs w:val="21"/>
-          <w:lang w:eastAsia="zh-CN"/>
-        </w:rPr>
-        <w:t>:</w:t>
-      </w:r>
-      <w:r>
-        <w:rPr>
-          <w:rFonts w:ascii="Consolas" w:eastAsia="Times New Roman" w:hAnsi="Consolas" w:cs="Times New Roman"/>
-          <w:color w:val="B5CEA8"/>
-          <w:sz w:val="21"/>
-          <w:szCs w:val="21"/>
-          <w:lang w:eastAsia="zh-CN"/>
-        </w:rPr>
-        <w:t>1.145</w:t>
-      </w:r>
-      <w:r>
-        <w:rPr>
-          <w:rFonts w:ascii="Consolas" w:eastAsia="Times New Roman" w:hAnsi="Consolas" w:cs="Times New Roman"/>
-          <w:color w:val="D4D4D4"/>
-          <w:sz w:val="21"/>
-          <w:szCs w:val="21"/>
-          <w:lang w:eastAsia="zh-CN"/>
-        </w:rPr>
-        <w:t>,</w:t>
-      </w:r>
-    </w:p>
-    <w:p>
-      <w:pPr>
-        <w:shd w:val="clear" w:color="auto" w:fill="1E1E1E"/>
-        <w:spacing w:after="0" w:line="285" w:lineRule="atLeast"/>
-        <w:ind w:left="1440"/>
-        <w:rPr>
-          <w:rFonts w:ascii="Consolas" w:eastAsia="Times New Roman" w:hAnsi="Consolas" w:cs="Times New Roman"/>
-          <w:color w:val="D4D4D4"/>
-          <w:sz w:val="21"/>
-          <w:szCs w:val="21"/>
-          <w:lang w:eastAsia="zh-CN"/>
-        </w:rPr>
-      </w:pPr>
-      <w:r>
-        <w:rPr>
-          <w:rFonts w:ascii="Consolas" w:eastAsia="Times New Roman" w:hAnsi="Consolas" w:cs="Times New Roman"/>
-          <w:color w:val="D4D4D4"/>
-          <w:sz w:val="21"/>
-          <w:szCs w:val="21"/>
-          <w:lang w:eastAsia="zh-CN"/>
-        </w:rPr>
-        <w:t xml:space="preserve">        </w:t>
-      </w:r>
-      <w:r>
-        <w:rPr>
-          <w:rFonts w:ascii="Consolas" w:eastAsia="Times New Roman" w:hAnsi="Consolas" w:cs="Times New Roman"/>
-          <w:color w:val="9CDCFE"/>
-          <w:sz w:val="21"/>
-          <w:szCs w:val="21"/>
-          <w:lang w:eastAsia="zh-CN"/>
-        </w:rPr>
-        <w:t>"save_name"</w:t>
-      </w:r>
-      <w:r>
-        <w:rPr>
-          <w:rFonts w:ascii="Consolas" w:eastAsia="Times New Roman" w:hAnsi="Consolas" w:cs="Times New Roman"/>
-          <w:color w:val="D4D4D4"/>
-          <w:sz w:val="21"/>
-          <w:szCs w:val="21"/>
-          <w:lang w:eastAsia="zh-CN"/>
-        </w:rPr>
-        <w:t>:</w:t>
-      </w:r>
-      <w:r>
-        <w:rPr>
-          <w:rFonts w:ascii="Consolas" w:eastAsia="Times New Roman" w:hAnsi="Consolas" w:cs="Times New Roman"/>
-          <w:color w:val="CE9178"/>
-          <w:sz w:val="21"/>
-          <w:szCs w:val="21"/>
-          <w:lang w:eastAsia="zh-CN"/>
-        </w:rPr>
-        <w:t>"A_beta_data"</w:t>
-      </w:r>
-    </w:p>
-    <w:p>
-      <w:pPr>
-        <w:shd w:val="clear" w:color="auto" w:fill="1E1E1E"/>
-        <w:spacing w:after="0" w:line="285" w:lineRule="atLeast"/>
-        <w:ind w:left="1440"/>
-        <w:rPr>
-          <w:rFonts w:ascii="Consolas" w:eastAsia="Times New Roman" w:hAnsi="Consolas" w:cs="Times New Roman"/>
-          <w:color w:val="D4D4D4"/>
-          <w:sz w:val="21"/>
-          <w:szCs w:val="21"/>
-          <w:lang w:eastAsia="zh-CN"/>
-        </w:rPr>
-      </w:pPr>
-      <w:r>
-        <w:rPr>
-          <w:rFonts w:ascii="Consolas" w:eastAsia="Times New Roman" w:hAnsi="Consolas" w:cs="Times New Roman"/>
-          <w:color w:val="D4D4D4"/>
-          <w:sz w:val="21"/>
-          <w:szCs w:val="21"/>
-          <w:lang w:eastAsia="zh-CN"/>
-        </w:rPr>
-        <w:t>    }</w:t>
-      </w:r>
-    </w:p>
-    <w:p/>
-    <w:p>
-      <w:pPr>
-        <w:pStyle w:val="Heading3"/>
-        <w:ind w:firstLine="720"/>
-      </w:pPr>
-      <w:bookmarkStart w:id="31" w:name="_Toc109752512"/>
-      <w:r>
-        <w:t>Run the estimation code</w:t>
-      </w:r>
-      <w:bookmarkEnd w:id="31"/>
-      <w:r>
-        <w:t xml:space="preserve"> </w:t>
-      </w:r>
-    </w:p>
-    <w:p>
-      <w:pPr>
-        <w:pStyle w:val="ListParagraph"/>
-        <w:numPr>
-          <w:ilvl w:val="0"/>
-          <w:numId w:val="7"/>
-        </w:numPr>
-      </w:pPr>
-      <w:r>
-        <w:t xml:space="preserve">Use </w:t>
-      </w:r>
-      <w:r>
-        <w:rPr>
-          <w:highlight w:val="lightGray"/>
-        </w:rPr>
-        <w:t>Deep_SMOLM_est_experiment.py</w:t>
-      </w:r>
-    </w:p>
-    <w:p>
-      <w:pPr>
-        <w:pStyle w:val="ListParagraph"/>
-        <w:numPr>
-          <w:ilvl w:val="0"/>
-          <w:numId w:val="6"/>
-        </w:numPr>
-      </w:pPr>
-      <w:r>
-        <w:t>Give the direction of Deep-SMLM mode</w:t>
-      </w:r>
-      <w:r>
-        <w:t>l</w:t>
-      </w:r>
-      <w:r>
-        <w:t>.</w:t>
-      </w:r>
-      <w:r>
-        <w:t xml:space="preserve"> </w:t>
-      </w:r>
-      <w:r>
-        <w:t>T</w:t>
-      </w:r>
-      <w:r>
-        <w:t>his is the direction that you save your trained Deep-SMOLM model.</w:t>
-      </w:r>
-    </w:p>
-    <w:p>
-      <w:pPr>
-        <w:pStyle w:val="ListParagraph"/>
-        <w:numPr>
-          <w:ilvl w:val="0"/>
-          <w:numId w:val="6"/>
-        </w:numPr>
-      </w:pPr>
-    </w:p>
-    <w:p>
-      <w:pPr>
-        <w:pStyle w:val="ListParagraph"/>
-        <w:shd w:val="clear" w:color="auto" w:fill="1E1E1E"/>
-        <w:spacing w:after="0" w:line="285" w:lineRule="atLeast"/>
-        <w:ind w:left="1440"/>
-        <w:rPr>
-          <w:rFonts w:ascii="Consolas" w:eastAsia="Times New Roman" w:hAnsi="Consolas" w:cs="Times New Roman"/>
-          <w:color w:val="D4D4D4"/>
-          <w:sz w:val="21"/>
-          <w:szCs w:val="21"/>
-        </w:rPr>
-      </w:pPr>
-      <w:r>
-        <w:rPr>
-          <w:rFonts w:ascii="Consolas" w:eastAsia="Times New Roman" w:hAnsi="Consolas" w:cs="Times New Roman"/>
-          <w:color w:val="9CDCFE"/>
-          <w:sz w:val="21"/>
-          <w:szCs w:val="21"/>
-        </w:rPr>
-        <w:t>args</w:t>
-      </w:r>
-      <w:r>
-        <w:rPr>
-          <w:rFonts w:ascii="Consolas" w:eastAsia="Times New Roman" w:hAnsi="Consolas" w:cs="Times New Roman"/>
-          <w:color w:val="D4D4D4"/>
-          <w:sz w:val="21"/>
-          <w:szCs w:val="21"/>
-        </w:rPr>
-        <w:t>.</w:t>
-      </w:r>
-      <w:r>
-        <w:rPr>
-          <w:rFonts w:ascii="Consolas" w:eastAsia="Times New Roman" w:hAnsi="Consolas" w:cs="Times New Roman"/>
-          <w:color w:val="DCDCAA"/>
-          <w:sz w:val="21"/>
-          <w:szCs w:val="21"/>
-        </w:rPr>
-        <w:t>add_argument</w:t>
-      </w:r>
-      <w:r>
-        <w:rPr>
-          <w:rFonts w:ascii="Consolas" w:eastAsia="Times New Roman" w:hAnsi="Consolas" w:cs="Times New Roman"/>
-          <w:color w:val="D4D4D4"/>
-          <w:sz w:val="21"/>
-          <w:szCs w:val="21"/>
-        </w:rPr>
-        <w:t>(</w:t>
-      </w:r>
-      <w:r>
-        <w:rPr>
-          <w:rFonts w:ascii="Consolas" w:eastAsia="Times New Roman" w:hAnsi="Consolas" w:cs="Times New Roman"/>
-          <w:color w:val="CE9178"/>
-          <w:sz w:val="21"/>
-          <w:szCs w:val="21"/>
-        </w:rPr>
-        <w:t>'-r'</w:t>
-      </w:r>
-      <w:r>
-        <w:rPr>
-          <w:rFonts w:ascii="Consolas" w:eastAsia="Times New Roman" w:hAnsi="Consolas" w:cs="Times New Roman"/>
-          <w:color w:val="D4D4D4"/>
-          <w:sz w:val="21"/>
-          <w:szCs w:val="21"/>
-        </w:rPr>
-        <w:t xml:space="preserve">, </w:t>
-      </w:r>
-      <w:r>
-        <w:rPr>
-          <w:rFonts w:ascii="Consolas" w:eastAsia="Times New Roman" w:hAnsi="Consolas" w:cs="Times New Roman"/>
-          <w:color w:val="CE9178"/>
-          <w:sz w:val="21"/>
-          <w:szCs w:val="21"/>
-        </w:rPr>
-        <w:t>'--resume'</w:t>
-      </w:r>
-      <w:r>
-        <w:rPr>
-          <w:rFonts w:ascii="Consolas" w:eastAsia="Times New Roman" w:hAnsi="Consolas" w:cs="Times New Roman"/>
-          <w:color w:val="D4D4D4"/>
-          <w:sz w:val="21"/>
-          <w:szCs w:val="21"/>
-        </w:rPr>
-        <w:t xml:space="preserve">, </w:t>
-      </w:r>
-      <w:r>
-        <w:rPr>
-          <w:rFonts w:ascii="Consolas" w:eastAsia="Times New Roman" w:hAnsi="Consolas" w:cs="Times New Roman"/>
-          <w:color w:val="9CDCFE"/>
-          <w:sz w:val="21"/>
-          <w:szCs w:val="21"/>
-        </w:rPr>
-        <w:t>default</w:t>
-      </w:r>
-      <w:r>
-        <w:rPr>
-          <w:rFonts w:ascii="Consolas" w:eastAsia="Times New Roman" w:hAnsi="Consolas" w:cs="Times New Roman"/>
-          <w:color w:val="D4D4D4"/>
-          <w:sz w:val="21"/>
-          <w:szCs w:val="21"/>
-        </w:rPr>
-        <w:t>=</w:t>
-      </w:r>
-      <w:r>
-        <w:rPr>
-          <w:rFonts w:ascii="Consolas" w:eastAsia="Times New Roman" w:hAnsi="Consolas" w:cs="Times New Roman"/>
-          <w:color w:val="CE9178"/>
-          <w:sz w:val="21"/>
-          <w:szCs w:val="21"/>
-        </w:rPr>
-        <w:t>"</w:t>
-      </w:r>
-      <w:r>
-        <w:rPr>
-          <w:rFonts w:ascii="Consolas" w:eastAsia="Times New Roman" w:hAnsi="Consolas" w:cs="Times New Roman"/>
-          <w:color w:val="CE9178"/>
-          <w:sz w:val="21"/>
-          <w:szCs w:val="21"/>
-          <w:highlight w:val="blue"/>
-        </w:rPr>
-        <w:t>your direction/model_best.pth</w:t>
-      </w:r>
-      <w:r>
-        <w:rPr>
-          <w:rFonts w:ascii="Consolas" w:eastAsia="Times New Roman" w:hAnsi="Consolas" w:cs="Times New Roman"/>
-          <w:color w:val="CE9178"/>
-          <w:sz w:val="21"/>
-          <w:szCs w:val="21"/>
-        </w:rPr>
-        <w:t>"</w:t>
-      </w:r>
-      <w:r>
-        <w:rPr>
-          <w:rFonts w:ascii="Consolas" w:eastAsia="Times New Roman" w:hAnsi="Consolas" w:cs="Times New Roman"/>
-          <w:color w:val="D4D4D4"/>
-          <w:sz w:val="21"/>
-          <w:szCs w:val="21"/>
-        </w:rPr>
-        <w:t xml:space="preserve">, </w:t>
-      </w:r>
-      <w:r>
-        <w:rPr>
-          <w:rFonts w:ascii="Consolas" w:eastAsia="Times New Roman" w:hAnsi="Consolas" w:cs="Times New Roman"/>
-          <w:color w:val="9CDCFE"/>
-          <w:sz w:val="21"/>
-          <w:szCs w:val="21"/>
-        </w:rPr>
-        <w:t>type</w:t>
-      </w:r>
-      <w:r>
-        <w:rPr>
-          <w:rFonts w:ascii="Consolas" w:eastAsia="Times New Roman" w:hAnsi="Consolas" w:cs="Times New Roman"/>
-          <w:color w:val="D4D4D4"/>
-          <w:sz w:val="21"/>
-          <w:szCs w:val="21"/>
-        </w:rPr>
-        <w:t>=</w:t>
-      </w:r>
-      <w:r>
-        <w:rPr>
-          <w:rFonts w:ascii="Consolas" w:eastAsia="Times New Roman" w:hAnsi="Consolas" w:cs="Times New Roman"/>
-          <w:color w:val="4EC9B0"/>
-          <w:sz w:val="21"/>
-          <w:szCs w:val="21"/>
-        </w:rPr>
-        <w:t>str</w:t>
-      </w:r>
-      <w:r>
-        <w:rPr>
-          <w:rFonts w:ascii="Consolas" w:eastAsia="Times New Roman" w:hAnsi="Consolas" w:cs="Times New Roman"/>
-          <w:color w:val="D4D4D4"/>
-          <w:sz w:val="21"/>
-          <w:szCs w:val="21"/>
-        </w:rPr>
-        <w:t>,</w:t>
-      </w:r>
-      <w:r>
-        <w:rPr>
-          <w:rFonts w:ascii="Consolas" w:eastAsia="Times New Roman" w:hAnsi="Consolas" w:cs="Times New Roman"/>
-          <w:color w:val="9CDCFE"/>
-          <w:sz w:val="21"/>
-          <w:szCs w:val="21"/>
-        </w:rPr>
-        <w:t>help</w:t>
-      </w:r>
-      <w:r>
-        <w:rPr>
-          <w:rFonts w:ascii="Consolas" w:eastAsia="Times New Roman" w:hAnsi="Consolas" w:cs="Times New Roman"/>
-          <w:color w:val="D4D4D4"/>
-          <w:sz w:val="21"/>
-          <w:szCs w:val="21"/>
-        </w:rPr>
-        <w:t>=</w:t>
-      </w:r>
-      <w:r>
-        <w:rPr>
-          <w:rFonts w:ascii="Consolas" w:eastAsia="Times New Roman" w:hAnsi="Consolas" w:cs="Times New Roman"/>
-          <w:color w:val="CE9178"/>
-          <w:sz w:val="21"/>
-          <w:szCs w:val="21"/>
-        </w:rPr>
-        <w:t>'path to latest checkpoint (default: None)'</w:t>
-      </w:r>
-      <w:r>
-        <w:rPr>
-          <w:rFonts w:ascii="Consolas" w:eastAsia="Times New Roman" w:hAnsi="Consolas" w:cs="Times New Roman"/>
-          <w:color w:val="D4D4D4"/>
-          <w:sz w:val="21"/>
-          <w:szCs w:val="21"/>
-        </w:rPr>
-        <w:t>)</w:t>
-      </w:r>
-    </w:p>
-    <w:p>
-      <w:pPr>
-        <w:ind w:left="720" w:firstLine="720"/>
-      </w:pPr>
-    </w:p>
-    <w:p>
-      <w:pPr>
-        <w:ind w:left="720" w:firstLine="720"/>
-      </w:pPr>
-    </w:p>
-    <w:p/>
-    <w:p>
-      <w:pPr>
-        <w:pStyle w:val="ListParagraph"/>
-        <w:ind w:left="1440"/>
-      </w:pPr>
-    </w:p>
-    <w:p/>
-    <w:p/>
-    <w:p/>
+        <w:drawing>
+          <wp:inline distT="0" distB="0" distL="0" distR="0" wp14:anchorId="528714A1" wp14:editId="232F3B55">
+            <wp:extent cx="5295900" cy="899058"/>
+            <wp:effectExtent l="0" t="0" r="0" b="0"/>
+            <wp:docPr id="11" name="Picture 11" descr="A screenshot of a computer&#10;&#10;Description automatically generated with medium confidence"/>
+            <wp:cNvGraphicFramePr>
+              <a:graphicFrameLocks xmlns:a="http://schemas.openxmlformats.org/drawingml/2006/main" noChangeAspect="1"/>
+            </wp:cNvGraphicFramePr>
+            <a:graphic xmlns:a="http://schemas.openxmlformats.org/drawingml/2006/main">
+              <a:graphicData uri="http://schemas.openxmlformats.org/drawingml/2006/picture">
+                <pic:pic xmlns:pic="http://schemas.openxmlformats.org/drawingml/2006/picture">
+                  <pic:nvPicPr>
+                    <pic:cNvPr id="4" name="Picture 4" descr="A screenshot of a computer&#10;&#10;Description automatically generated with medium confidence"/>
+                    <pic:cNvPicPr/>
+                  </pic:nvPicPr>
+                  <pic:blipFill>
+                    <a:blip r:embed="rId25"/>
+                    <a:stretch>
+                      <a:fillRect/>
+                    </a:stretch>
+                  </pic:blipFill>
+                  <pic:spPr>
+                    <a:xfrm>
+                      <a:off x="0" y="0"/>
+                      <a:ext cx="5311855" cy="901767"/>
+                    </a:xfrm>
+                    <a:prstGeom prst="rect">
+                      <a:avLst/>
+                    </a:prstGeom>
+                  </pic:spPr>
+                </pic:pic>
+              </a:graphicData>
+            </a:graphic>
+          </wp:inline>
+        </w:drawing>
+      </w:r>
+    </w:p>
     <w:p/>
     <w:p/>
     <w:p/>
     <w:p/>
     <w:sectPr>
-      <w:footerReference w:type="default" r:id="rId25"/>
+      <w:footerReference w:type="default" r:id="rId26"/>
       <w:pgSz w:w="12240" w:h="15840"/>
       <w:pgMar w:top="1440" w:right="1440" w:bottom="1440" w:left="1440" w:header="0" w:footer="144" w:gutter="0"/>
       <w:cols w:space="720"/>
@@ -9309,16 +9447,16 @@
     </w:lvl>
   </w:abstractNum>
   <w:abstractNum w:abstractNumId="4" w15:restartNumberingAfterBreak="0">
-    <w:nsid w:val="30A447CC"/>
+    <w:nsid w:val="24BE4B8B"/>
     <w:multiLevelType w:val="hybridMultilevel"/>
-    <w:tmpl w:val="444C70EE"/>
+    <w:tmpl w:val="91223D28"/>
     <w:lvl w:ilvl="0" w:tplc="04090001">
       <w:start w:val="1"/>
       <w:numFmt w:val="bullet"/>
       <w:lvlText w:val=""/>
       <w:lvlJc w:val="left"/>
       <w:pPr>
-        <w:ind w:left="720" w:hanging="360"/>
+        <w:ind w:left="2160" w:hanging="360"/>
       </w:pPr>
       <w:rPr>
         <w:rFonts w:ascii="Symbol" w:hAnsi="Symbol" w:hint="default"/>
@@ -9330,7 +9468,7 @@
       <w:lvlText w:val="o"/>
       <w:lvlJc w:val="left"/>
       <w:pPr>
-        <w:ind w:left="1440" w:hanging="360"/>
+        <w:ind w:left="2880" w:hanging="360"/>
       </w:pPr>
       <w:rPr>
         <w:rFonts w:ascii="Courier New" w:hAnsi="Courier New" w:cs="Courier New" w:hint="default"/>
@@ -9342,7 +9480,7 @@
       <w:lvlText w:val=""/>
       <w:lvlJc w:val="left"/>
       <w:pPr>
-        <w:ind w:left="2160" w:hanging="360"/>
+        <w:ind w:left="3600" w:hanging="360"/>
       </w:pPr>
       <w:rPr>
         <w:rFonts w:ascii="Wingdings" w:hAnsi="Wingdings" w:hint="default"/>
@@ -9354,7 +9492,7 @@
       <w:lvlText w:val=""/>
       <w:lvlJc w:val="left"/>
       <w:pPr>
-        <w:ind w:left="2880" w:hanging="360"/>
+        <w:ind w:left="4320" w:hanging="360"/>
       </w:pPr>
       <w:rPr>
         <w:rFonts w:ascii="Symbol" w:hAnsi="Symbol" w:hint="default"/>
@@ -9366,7 +9504,7 @@
       <w:lvlText w:val="o"/>
       <w:lvlJc w:val="left"/>
       <w:pPr>
-        <w:ind w:left="3600" w:hanging="360"/>
+        <w:ind w:left="5040" w:hanging="360"/>
       </w:pPr>
       <w:rPr>
         <w:rFonts w:ascii="Courier New" w:hAnsi="Courier New" w:cs="Courier New" w:hint="default"/>
@@ -9378,7 +9516,7 @@
       <w:lvlText w:val=""/>
       <w:lvlJc w:val="left"/>
       <w:pPr>
-        <w:ind w:left="4320" w:hanging="360"/>
+        <w:ind w:left="5760" w:hanging="360"/>
       </w:pPr>
       <w:rPr>
         <w:rFonts w:ascii="Wingdings" w:hAnsi="Wingdings" w:hint="default"/>
@@ -9390,7 +9528,7 @@
       <w:lvlText w:val=""/>
       <w:lvlJc w:val="left"/>
       <w:pPr>
-        <w:ind w:left="5040" w:hanging="360"/>
+        <w:ind w:left="6480" w:hanging="360"/>
       </w:pPr>
       <w:rPr>
         <w:rFonts w:ascii="Symbol" w:hAnsi="Symbol" w:hint="default"/>
@@ -9402,7 +9540,7 @@
       <w:lvlText w:val="o"/>
       <w:lvlJc w:val="left"/>
       <w:pPr>
-        <w:ind w:left="5760" w:hanging="360"/>
+        <w:ind w:left="7200" w:hanging="360"/>
       </w:pPr>
       <w:rPr>
         <w:rFonts w:ascii="Courier New" w:hAnsi="Courier New" w:cs="Courier New" w:hint="default"/>
@@ -9414,7 +9552,7 @@
       <w:lvlText w:val=""/>
       <w:lvlJc w:val="left"/>
       <w:pPr>
-        <w:ind w:left="6480" w:hanging="360"/>
+        <w:ind w:left="7920" w:hanging="360"/>
       </w:pPr>
       <w:rPr>
         <w:rFonts w:ascii="Wingdings" w:hAnsi="Wingdings" w:hint="default"/>
@@ -9422,16 +9560,105 @@
     </w:lvl>
   </w:abstractNum>
   <w:abstractNum w:abstractNumId="5" w15:restartNumberingAfterBreak="0">
-    <w:nsid w:val="50E4769B"/>
+    <w:nsid w:val="2F0211EE"/>
     <w:multiLevelType w:val="hybridMultilevel"/>
-    <w:tmpl w:val="A59A9108"/>
+    <w:tmpl w:val="21BA4ACE"/>
+    <w:lvl w:ilvl="0" w:tplc="774AC35C">
+      <w:start w:val="1"/>
+      <w:numFmt w:val="lowerLetter"/>
+      <w:lvlText w:val="(%1)"/>
+      <w:lvlJc w:val="left"/>
+      <w:pPr>
+        <w:ind w:left="360" w:hanging="360"/>
+      </w:pPr>
+      <w:rPr>
+        <w:rFonts w:hint="default"/>
+      </w:rPr>
+    </w:lvl>
+    <w:lvl w:ilvl="1" w:tplc="04090019" w:tentative="1">
+      <w:start w:val="1"/>
+      <w:numFmt w:val="lowerLetter"/>
+      <w:lvlText w:val="%2."/>
+      <w:lvlJc w:val="left"/>
+      <w:pPr>
+        <w:ind w:left="1080" w:hanging="360"/>
+      </w:pPr>
+    </w:lvl>
+    <w:lvl w:ilvl="2" w:tplc="0409001B" w:tentative="1">
+      <w:start w:val="1"/>
+      <w:numFmt w:val="lowerRoman"/>
+      <w:lvlText w:val="%3."/>
+      <w:lvlJc w:val="right"/>
+      <w:pPr>
+        <w:ind w:left="1800" w:hanging="180"/>
+      </w:pPr>
+    </w:lvl>
+    <w:lvl w:ilvl="3" w:tplc="0409000F" w:tentative="1">
+      <w:start w:val="1"/>
+      <w:numFmt w:val="decimal"/>
+      <w:lvlText w:val="%4."/>
+      <w:lvlJc w:val="left"/>
+      <w:pPr>
+        <w:ind w:left="2520" w:hanging="360"/>
+      </w:pPr>
+    </w:lvl>
+    <w:lvl w:ilvl="4" w:tplc="04090019" w:tentative="1">
+      <w:start w:val="1"/>
+      <w:numFmt w:val="lowerLetter"/>
+      <w:lvlText w:val="%5."/>
+      <w:lvlJc w:val="left"/>
+      <w:pPr>
+        <w:ind w:left="3240" w:hanging="360"/>
+      </w:pPr>
+    </w:lvl>
+    <w:lvl w:ilvl="5" w:tplc="0409001B" w:tentative="1">
+      <w:start w:val="1"/>
+      <w:numFmt w:val="lowerRoman"/>
+      <w:lvlText w:val="%6."/>
+      <w:lvlJc w:val="right"/>
+      <w:pPr>
+        <w:ind w:left="3960" w:hanging="180"/>
+      </w:pPr>
+    </w:lvl>
+    <w:lvl w:ilvl="6" w:tplc="0409000F" w:tentative="1">
+      <w:start w:val="1"/>
+      <w:numFmt w:val="decimal"/>
+      <w:lvlText w:val="%7."/>
+      <w:lvlJc w:val="left"/>
+      <w:pPr>
+        <w:ind w:left="4680" w:hanging="360"/>
+      </w:pPr>
+    </w:lvl>
+    <w:lvl w:ilvl="7" w:tplc="04090019" w:tentative="1">
+      <w:start w:val="1"/>
+      <w:numFmt w:val="lowerLetter"/>
+      <w:lvlText w:val="%8."/>
+      <w:lvlJc w:val="left"/>
+      <w:pPr>
+        <w:ind w:left="5400" w:hanging="360"/>
+      </w:pPr>
+    </w:lvl>
+    <w:lvl w:ilvl="8" w:tplc="0409001B" w:tentative="1">
+      <w:start w:val="1"/>
+      <w:numFmt w:val="lowerRoman"/>
+      <w:lvlText w:val="%9."/>
+      <w:lvlJc w:val="right"/>
+      <w:pPr>
+        <w:ind w:left="6120" w:hanging="180"/>
+      </w:pPr>
+    </w:lvl>
+  </w:abstractNum>
+  <w:abstractNum w:abstractNumId="6" w15:restartNumberingAfterBreak="0">
+    <w:nsid w:val="30A447CC"/>
+    <w:multiLevelType w:val="hybridMultilevel"/>
+    <w:tmpl w:val="444C70EE"/>
     <w:lvl w:ilvl="0" w:tplc="04090001">
       <w:start w:val="1"/>
       <w:numFmt w:val="bullet"/>
       <w:lvlText w:val=""/>
       <w:lvlJc w:val="left"/>
       <w:pPr>
-        <w:ind w:left="1440" w:hanging="360"/>
+        <w:ind w:left="720" w:hanging="360"/>
       </w:pPr>
       <w:rPr>
         <w:rFonts w:ascii="Symbol" w:hAnsi="Symbol" w:hint="default"/>
@@ -9443,7 +9670,7 @@
       <w:lvlText w:val="o"/>
       <w:lvlJc w:val="left"/>
       <w:pPr>
-        <w:ind w:left="2160" w:hanging="360"/>
+        <w:ind w:left="1440" w:hanging="360"/>
       </w:pPr>
       <w:rPr>
         <w:rFonts w:ascii="Courier New" w:hAnsi="Courier New" w:cs="Courier New" w:hint="default"/>
@@ -9455,7 +9682,7 @@
       <w:lvlText w:val=""/>
       <w:lvlJc w:val="left"/>
       <w:pPr>
-        <w:ind w:left="2880" w:hanging="360"/>
+        <w:ind w:left="2160" w:hanging="360"/>
       </w:pPr>
       <w:rPr>
         <w:rFonts w:ascii="Wingdings" w:hAnsi="Wingdings" w:hint="default"/>
@@ -9467,7 +9694,7 @@
       <w:lvlText w:val=""/>
       <w:lvlJc w:val="left"/>
       <w:pPr>
-        <w:ind w:left="3600" w:hanging="360"/>
+        <w:ind w:left="2880" w:hanging="360"/>
       </w:pPr>
       <w:rPr>
         <w:rFonts w:ascii="Symbol" w:hAnsi="Symbol" w:hint="default"/>
@@ -9479,7 +9706,7 @@
       <w:lvlText w:val="o"/>
       <w:lvlJc w:val="left"/>
       <w:pPr>
-        <w:ind w:left="4320" w:hanging="360"/>
+        <w:ind w:left="3600" w:hanging="360"/>
       </w:pPr>
       <w:rPr>
         <w:rFonts w:ascii="Courier New" w:hAnsi="Courier New" w:cs="Courier New" w:hint="default"/>
@@ -9491,7 +9718,7 @@
       <w:lvlText w:val=""/>
       <w:lvlJc w:val="left"/>
       <w:pPr>
-        <w:ind w:left="5040" w:hanging="360"/>
+        <w:ind w:left="4320" w:hanging="360"/>
       </w:pPr>
       <w:rPr>
         <w:rFonts w:ascii="Wingdings" w:hAnsi="Wingdings" w:hint="default"/>
@@ -9503,7 +9730,7 @@
       <w:lvlText w:val=""/>
       <w:lvlJc w:val="left"/>
       <w:pPr>
-        <w:ind w:left="5760" w:hanging="360"/>
+        <w:ind w:left="5040" w:hanging="360"/>
       </w:pPr>
       <w:rPr>
         <w:rFonts w:ascii="Symbol" w:hAnsi="Symbol" w:hint="default"/>
@@ -9515,7 +9742,7 @@
       <w:lvlText w:val="o"/>
       <w:lvlJc w:val="left"/>
       <w:pPr>
-        <w:ind w:left="6480" w:hanging="360"/>
+        <w:ind w:left="5760" w:hanging="360"/>
       </w:pPr>
       <w:rPr>
         <w:rFonts w:ascii="Courier New" w:hAnsi="Courier New" w:cs="Courier New" w:hint="default"/>
@@ -9527,24 +9754,113 @@
       <w:lvlText w:val=""/>
       <w:lvlJc w:val="left"/>
       <w:pPr>
-        <w:ind w:left="7200" w:hanging="360"/>
+        <w:ind w:left="6480" w:hanging="360"/>
       </w:pPr>
       <w:rPr>
         <w:rFonts w:ascii="Wingdings" w:hAnsi="Wingdings" w:hint="default"/>
       </w:rPr>
     </w:lvl>
   </w:abstractNum>
-  <w:abstractNum w:abstractNumId="6" w15:restartNumberingAfterBreak="0">
-    <w:nsid w:val="6931561C"/>
+  <w:abstractNum w:abstractNumId="7" w15:restartNumberingAfterBreak="0">
+    <w:nsid w:val="42E21C38"/>
     <w:multiLevelType w:val="hybridMultilevel"/>
-    <w:tmpl w:val="7F0C5D9E"/>
+    <w:tmpl w:val="B73873B2"/>
+    <w:lvl w:ilvl="0" w:tplc="EB00F2E4">
+      <w:start w:val="1"/>
+      <w:numFmt w:val="lowerLetter"/>
+      <w:lvlText w:val="(%1)"/>
+      <w:lvlJc w:val="left"/>
+      <w:pPr>
+        <w:ind w:left="720" w:hanging="360"/>
+      </w:pPr>
+      <w:rPr>
+        <w:rFonts w:hint="default"/>
+      </w:rPr>
+    </w:lvl>
+    <w:lvl w:ilvl="1" w:tplc="04090019" w:tentative="1">
+      <w:start w:val="1"/>
+      <w:numFmt w:val="lowerLetter"/>
+      <w:lvlText w:val="%2."/>
+      <w:lvlJc w:val="left"/>
+      <w:pPr>
+        <w:ind w:left="1440" w:hanging="360"/>
+      </w:pPr>
+    </w:lvl>
+    <w:lvl w:ilvl="2" w:tplc="0409001B" w:tentative="1">
+      <w:start w:val="1"/>
+      <w:numFmt w:val="lowerRoman"/>
+      <w:lvlText w:val="%3."/>
+      <w:lvlJc w:val="right"/>
+      <w:pPr>
+        <w:ind w:left="2160" w:hanging="180"/>
+      </w:pPr>
+    </w:lvl>
+    <w:lvl w:ilvl="3" w:tplc="0409000F" w:tentative="1">
+      <w:start w:val="1"/>
+      <w:numFmt w:val="decimal"/>
+      <w:lvlText w:val="%4."/>
+      <w:lvlJc w:val="left"/>
+      <w:pPr>
+        <w:ind w:left="2880" w:hanging="360"/>
+      </w:pPr>
+    </w:lvl>
+    <w:lvl w:ilvl="4" w:tplc="04090019" w:tentative="1">
+      <w:start w:val="1"/>
+      <w:numFmt w:val="lowerLetter"/>
+      <w:lvlText w:val="%5."/>
+      <w:lvlJc w:val="left"/>
+      <w:pPr>
+        <w:ind w:left="3600" w:hanging="360"/>
+      </w:pPr>
+    </w:lvl>
+    <w:lvl w:ilvl="5" w:tplc="0409001B" w:tentative="1">
+      <w:start w:val="1"/>
+      <w:numFmt w:val="lowerRoman"/>
+      <w:lvlText w:val="%6."/>
+      <w:lvlJc w:val="right"/>
+      <w:pPr>
+        <w:ind w:left="4320" w:hanging="180"/>
+      </w:pPr>
+    </w:lvl>
+    <w:lvl w:ilvl="6" w:tplc="0409000F" w:tentative="1">
+      <w:start w:val="1"/>
+      <w:numFmt w:val="decimal"/>
+      <w:lvlText w:val="%7."/>
+      <w:lvlJc w:val="left"/>
+      <w:pPr>
+        <w:ind w:left="5040" w:hanging="360"/>
+      </w:pPr>
+    </w:lvl>
+    <w:lvl w:ilvl="7" w:tplc="04090019" w:tentative="1">
+      <w:start w:val="1"/>
+      <w:numFmt w:val="lowerLetter"/>
+      <w:lvlText w:val="%8."/>
+      <w:lvlJc w:val="left"/>
+      <w:pPr>
+        <w:ind w:left="5760" w:hanging="360"/>
+      </w:pPr>
+    </w:lvl>
+    <w:lvl w:ilvl="8" w:tplc="0409001B" w:tentative="1">
+      <w:start w:val="1"/>
+      <w:numFmt w:val="lowerRoman"/>
+      <w:lvlText w:val="%9."/>
+      <w:lvlJc w:val="right"/>
+      <w:pPr>
+        <w:ind w:left="6480" w:hanging="180"/>
+      </w:pPr>
+    </w:lvl>
+  </w:abstractNum>
+  <w:abstractNum w:abstractNumId="8" w15:restartNumberingAfterBreak="0">
+    <w:nsid w:val="50E4769B"/>
+    <w:multiLevelType w:val="hybridMultilevel"/>
+    <w:tmpl w:val="A59A9108"/>
     <w:lvl w:ilvl="0" w:tplc="04090001">
       <w:start w:val="1"/>
       <w:numFmt w:val="bullet"/>
       <w:lvlText w:val=""/>
       <w:lvlJc w:val="left"/>
       <w:pPr>
-        <w:ind w:left="2160" w:hanging="360"/>
+        <w:ind w:left="1440" w:hanging="360"/>
       </w:pPr>
       <w:rPr>
         <w:rFonts w:ascii="Symbol" w:hAnsi="Symbol" w:hint="default"/>
@@ -9556,7 +9872,7 @@
       <w:lvlText w:val="o"/>
       <w:lvlJc w:val="left"/>
       <w:pPr>
-        <w:ind w:left="2880" w:hanging="360"/>
+        <w:ind w:left="2160" w:hanging="360"/>
       </w:pPr>
       <w:rPr>
         <w:rFonts w:ascii="Courier New" w:hAnsi="Courier New" w:cs="Courier New" w:hint="default"/>
@@ -9568,7 +9884,7 @@
       <w:lvlText w:val=""/>
       <w:lvlJc w:val="left"/>
       <w:pPr>
-        <w:ind w:left="3600" w:hanging="360"/>
+        <w:ind w:left="2880" w:hanging="360"/>
       </w:pPr>
       <w:rPr>
         <w:rFonts w:ascii="Wingdings" w:hAnsi="Wingdings" w:hint="default"/>
@@ -9580,7 +9896,7 @@
       <w:lvlText w:val=""/>
       <w:lvlJc w:val="left"/>
       <w:pPr>
-        <w:ind w:left="4320" w:hanging="360"/>
+        <w:ind w:left="3600" w:hanging="360"/>
       </w:pPr>
       <w:rPr>
         <w:rFonts w:ascii="Symbol" w:hAnsi="Symbol" w:hint="default"/>
@@ -9592,7 +9908,7 @@
       <w:lvlText w:val="o"/>
       <w:lvlJc w:val="left"/>
       <w:pPr>
-        <w:ind w:left="5040" w:hanging="360"/>
+        <w:ind w:left="4320" w:hanging="360"/>
       </w:pPr>
       <w:rPr>
         <w:rFonts w:ascii="Courier New" w:hAnsi="Courier New" w:cs="Courier New" w:hint="default"/>
@@ -9604,7 +9920,7 @@
       <w:lvlText w:val=""/>
       <w:lvlJc w:val="left"/>
       <w:pPr>
-        <w:ind w:left="5760" w:hanging="360"/>
+        <w:ind w:left="5040" w:hanging="360"/>
       </w:pPr>
       <w:rPr>
         <w:rFonts w:ascii="Wingdings" w:hAnsi="Wingdings" w:hint="default"/>
@@ -9616,7 +9932,7 @@
       <w:lvlText w:val=""/>
       <w:lvlJc w:val="left"/>
       <w:pPr>
-        <w:ind w:left="6480" w:hanging="360"/>
+        <w:ind w:left="5760" w:hanging="360"/>
       </w:pPr>
       <w:rPr>
         <w:rFonts w:ascii="Symbol" w:hAnsi="Symbol" w:hint="default"/>
@@ -9628,7 +9944,7 @@
       <w:lvlText w:val="o"/>
       <w:lvlJc w:val="left"/>
       <w:pPr>
-        <w:ind w:left="7200" w:hanging="360"/>
+        <w:ind w:left="6480" w:hanging="360"/>
       </w:pPr>
       <w:rPr>
         <w:rFonts w:ascii="Courier New" w:hAnsi="Courier New" w:cs="Courier New" w:hint="default"/>
@@ -9640,24 +9956,24 @@
       <w:lvlText w:val=""/>
       <w:lvlJc w:val="left"/>
       <w:pPr>
-        <w:ind w:left="7920" w:hanging="360"/>
+        <w:ind w:left="7200" w:hanging="360"/>
       </w:pPr>
       <w:rPr>
         <w:rFonts w:ascii="Wingdings" w:hAnsi="Wingdings" w:hint="default"/>
       </w:rPr>
     </w:lvl>
   </w:abstractNum>
-  <w:abstractNum w:abstractNumId="7" w15:restartNumberingAfterBreak="0">
-    <w:nsid w:val="6BBB40EE"/>
+  <w:abstractNum w:abstractNumId="9" w15:restartNumberingAfterBreak="0">
+    <w:nsid w:val="6931561C"/>
     <w:multiLevelType w:val="hybridMultilevel"/>
-    <w:tmpl w:val="547A671E"/>
+    <w:tmpl w:val="7F0C5D9E"/>
     <w:lvl w:ilvl="0" w:tplc="04090001">
       <w:start w:val="1"/>
       <w:numFmt w:val="bullet"/>
       <w:lvlText w:val=""/>
       <w:lvlJc w:val="left"/>
       <w:pPr>
-        <w:ind w:left="720" w:hanging="360"/>
+        <w:ind w:left="2160" w:hanging="360"/>
       </w:pPr>
       <w:rPr>
         <w:rFonts w:ascii="Symbol" w:hAnsi="Symbol" w:hint="default"/>
@@ -9669,7 +9985,7 @@
       <w:lvlText w:val="o"/>
       <w:lvlJc w:val="left"/>
       <w:pPr>
-        <w:ind w:left="1440" w:hanging="360"/>
+        <w:ind w:left="2880" w:hanging="360"/>
       </w:pPr>
       <w:rPr>
         <w:rFonts w:ascii="Courier New" w:hAnsi="Courier New" w:cs="Courier New" w:hint="default"/>
@@ -9681,7 +9997,7 @@
       <w:lvlText w:val=""/>
       <w:lvlJc w:val="left"/>
       <w:pPr>
-        <w:ind w:left="2160" w:hanging="360"/>
+        <w:ind w:left="3600" w:hanging="360"/>
       </w:pPr>
       <w:rPr>
         <w:rFonts w:ascii="Wingdings" w:hAnsi="Wingdings" w:hint="default"/>
@@ -9693,7 +10009,7 @@
       <w:lvlText w:val=""/>
       <w:lvlJc w:val="left"/>
       <w:pPr>
-        <w:ind w:left="2880" w:hanging="360"/>
+        <w:ind w:left="4320" w:hanging="360"/>
       </w:pPr>
       <w:rPr>
         <w:rFonts w:ascii="Symbol" w:hAnsi="Symbol" w:hint="default"/>
@@ -9705,7 +10021,7 @@
       <w:lvlText w:val="o"/>
       <w:lvlJc w:val="left"/>
       <w:pPr>
-        <w:ind w:left="3600" w:hanging="360"/>
+        <w:ind w:left="5040" w:hanging="360"/>
       </w:pPr>
       <w:rPr>
         <w:rFonts w:ascii="Courier New" w:hAnsi="Courier New" w:cs="Courier New" w:hint="default"/>
@@ -9717,7 +10033,7 @@
       <w:lvlText w:val=""/>
       <w:lvlJc w:val="left"/>
       <w:pPr>
-        <w:ind w:left="4320" w:hanging="360"/>
+        <w:ind w:left="5760" w:hanging="360"/>
       </w:pPr>
       <w:rPr>
         <w:rFonts w:ascii="Wingdings" w:hAnsi="Wingdings" w:hint="default"/>
@@ -9729,7 +10045,7 @@
       <w:lvlText w:val=""/>
       <w:lvlJc w:val="left"/>
       <w:pPr>
-        <w:ind w:left="5040" w:hanging="360"/>
+        <w:ind w:left="6480" w:hanging="360"/>
       </w:pPr>
       <w:rPr>
         <w:rFonts w:ascii="Symbol" w:hAnsi="Symbol" w:hint="default"/>
@@ -9741,7 +10057,7 @@
       <w:lvlText w:val="o"/>
       <w:lvlJc w:val="left"/>
       <w:pPr>
-        <w:ind w:left="5760" w:hanging="360"/>
+        <w:ind w:left="7200" w:hanging="360"/>
       </w:pPr>
       <w:rPr>
         <w:rFonts w:ascii="Courier New" w:hAnsi="Courier New" w:cs="Courier New" w:hint="default"/>
@@ -9753,27 +10069,229 @@
       <w:lvlText w:val=""/>
       <w:lvlJc w:val="left"/>
       <w:pPr>
-        <w:ind w:left="6480" w:hanging="360"/>
+        <w:ind w:left="7920" w:hanging="360"/>
       </w:pPr>
       <w:rPr>
         <w:rFonts w:ascii="Wingdings" w:hAnsi="Wingdings" w:hint="default"/>
       </w:rPr>
+    </w:lvl>
+  </w:abstractNum>
+  <w:abstractNum w:abstractNumId="10" w15:restartNumberingAfterBreak="0">
+    <w:nsid w:val="6BBB40EE"/>
+    <w:multiLevelType w:val="hybridMultilevel"/>
+    <w:tmpl w:val="547A671E"/>
+    <w:lvl w:ilvl="0" w:tplc="04090001">
+      <w:start w:val="1"/>
+      <w:numFmt w:val="bullet"/>
+      <w:lvlText w:val=""/>
+      <w:lvlJc w:val="left"/>
+      <w:pPr>
+        <w:ind w:left="720" w:hanging="360"/>
+      </w:pPr>
+      <w:rPr>
+        <w:rFonts w:ascii="Symbol" w:hAnsi="Symbol" w:hint="default"/>
+      </w:rPr>
+    </w:lvl>
+    <w:lvl w:ilvl="1" w:tplc="04090003" w:tentative="1">
+      <w:start w:val="1"/>
+      <w:numFmt w:val="bullet"/>
+      <w:lvlText w:val="o"/>
+      <w:lvlJc w:val="left"/>
+      <w:pPr>
+        <w:ind w:left="1440" w:hanging="360"/>
+      </w:pPr>
+      <w:rPr>
+        <w:rFonts w:ascii="Courier New" w:hAnsi="Courier New" w:cs="Courier New" w:hint="default"/>
+      </w:rPr>
+    </w:lvl>
+    <w:lvl w:ilvl="2" w:tplc="04090005" w:tentative="1">
+      <w:start w:val="1"/>
+      <w:numFmt w:val="bullet"/>
+      <w:lvlText w:val=""/>
+      <w:lvlJc w:val="left"/>
+      <w:pPr>
+        <w:ind w:left="2160" w:hanging="360"/>
+      </w:pPr>
+      <w:rPr>
+        <w:rFonts w:ascii="Wingdings" w:hAnsi="Wingdings" w:hint="default"/>
+      </w:rPr>
+    </w:lvl>
+    <w:lvl w:ilvl="3" w:tplc="04090001" w:tentative="1">
+      <w:start w:val="1"/>
+      <w:numFmt w:val="bullet"/>
+      <w:lvlText w:val=""/>
+      <w:lvlJc w:val="left"/>
+      <w:pPr>
+        <w:ind w:left="2880" w:hanging="360"/>
+      </w:pPr>
+      <w:rPr>
+        <w:rFonts w:ascii="Symbol" w:hAnsi="Symbol" w:hint="default"/>
+      </w:rPr>
+    </w:lvl>
+    <w:lvl w:ilvl="4" w:tplc="04090003" w:tentative="1">
+      <w:start w:val="1"/>
+      <w:numFmt w:val="bullet"/>
+      <w:lvlText w:val="o"/>
+      <w:lvlJc w:val="left"/>
+      <w:pPr>
+        <w:ind w:left="3600" w:hanging="360"/>
+      </w:pPr>
+      <w:rPr>
+        <w:rFonts w:ascii="Courier New" w:hAnsi="Courier New" w:cs="Courier New" w:hint="default"/>
+      </w:rPr>
+    </w:lvl>
+    <w:lvl w:ilvl="5" w:tplc="04090005" w:tentative="1">
+      <w:start w:val="1"/>
+      <w:numFmt w:val="bullet"/>
+      <w:lvlText w:val=""/>
+      <w:lvlJc w:val="left"/>
+      <w:pPr>
+        <w:ind w:left="4320" w:hanging="360"/>
+      </w:pPr>
+      <w:rPr>
+        <w:rFonts w:ascii="Wingdings" w:hAnsi="Wingdings" w:hint="default"/>
+      </w:rPr>
+    </w:lvl>
+    <w:lvl w:ilvl="6" w:tplc="04090001" w:tentative="1">
+      <w:start w:val="1"/>
+      <w:numFmt w:val="bullet"/>
+      <w:lvlText w:val=""/>
+      <w:lvlJc w:val="left"/>
+      <w:pPr>
+        <w:ind w:left="5040" w:hanging="360"/>
+      </w:pPr>
+      <w:rPr>
+        <w:rFonts w:ascii="Symbol" w:hAnsi="Symbol" w:hint="default"/>
+      </w:rPr>
+    </w:lvl>
+    <w:lvl w:ilvl="7" w:tplc="04090003" w:tentative="1">
+      <w:start w:val="1"/>
+      <w:numFmt w:val="bullet"/>
+      <w:lvlText w:val="o"/>
+      <w:lvlJc w:val="left"/>
+      <w:pPr>
+        <w:ind w:left="5760" w:hanging="360"/>
+      </w:pPr>
+      <w:rPr>
+        <w:rFonts w:ascii="Courier New" w:hAnsi="Courier New" w:cs="Courier New" w:hint="default"/>
+      </w:rPr>
+    </w:lvl>
+    <w:lvl w:ilvl="8" w:tplc="04090005" w:tentative="1">
+      <w:start w:val="1"/>
+      <w:numFmt w:val="bullet"/>
+      <w:lvlText w:val=""/>
+      <w:lvlJc w:val="left"/>
+      <w:pPr>
+        <w:ind w:left="6480" w:hanging="360"/>
+      </w:pPr>
+      <w:rPr>
+        <w:rFonts w:ascii="Wingdings" w:hAnsi="Wingdings" w:hint="default"/>
+      </w:rPr>
+    </w:lvl>
+  </w:abstractNum>
+  <w:abstractNum w:abstractNumId="11" w15:restartNumberingAfterBreak="0">
+    <w:nsid w:val="6E2C584C"/>
+    <w:multiLevelType w:val="hybridMultilevel"/>
+    <w:tmpl w:val="DA744E6C"/>
+    <w:lvl w:ilvl="0" w:tplc="9E268B6A">
+      <w:start w:val="1"/>
+      <w:numFmt w:val="decimal"/>
+      <w:lvlText w:val="%1."/>
+      <w:lvlJc w:val="left"/>
+      <w:pPr>
+        <w:ind w:left="720" w:hanging="360"/>
+      </w:pPr>
+      <w:rPr>
+        <w:rFonts w:hint="default"/>
+      </w:rPr>
+    </w:lvl>
+    <w:lvl w:ilvl="1" w:tplc="04090019" w:tentative="1">
+      <w:start w:val="1"/>
+      <w:numFmt w:val="lowerLetter"/>
+      <w:lvlText w:val="%2."/>
+      <w:lvlJc w:val="left"/>
+      <w:pPr>
+        <w:ind w:left="1440" w:hanging="360"/>
+      </w:pPr>
+    </w:lvl>
+    <w:lvl w:ilvl="2" w:tplc="0409001B" w:tentative="1">
+      <w:start w:val="1"/>
+      <w:numFmt w:val="lowerRoman"/>
+      <w:lvlText w:val="%3."/>
+      <w:lvlJc w:val="right"/>
+      <w:pPr>
+        <w:ind w:left="2160" w:hanging="180"/>
+      </w:pPr>
+    </w:lvl>
+    <w:lvl w:ilvl="3" w:tplc="0409000F" w:tentative="1">
+      <w:start w:val="1"/>
+      <w:numFmt w:val="decimal"/>
+      <w:lvlText w:val="%4."/>
+      <w:lvlJc w:val="left"/>
+      <w:pPr>
+        <w:ind w:left="2880" w:hanging="360"/>
+      </w:pPr>
+    </w:lvl>
+    <w:lvl w:ilvl="4" w:tplc="04090019" w:tentative="1">
+      <w:start w:val="1"/>
+      <w:numFmt w:val="lowerLetter"/>
+      <w:lvlText w:val="%5."/>
+      <w:lvlJc w:val="left"/>
+      <w:pPr>
+        <w:ind w:left="3600" w:hanging="360"/>
+      </w:pPr>
+    </w:lvl>
+    <w:lvl w:ilvl="5" w:tplc="0409001B" w:tentative="1">
+      <w:start w:val="1"/>
+      <w:numFmt w:val="lowerRoman"/>
+      <w:lvlText w:val="%6."/>
+      <w:lvlJc w:val="right"/>
+      <w:pPr>
+        <w:ind w:left="4320" w:hanging="180"/>
+      </w:pPr>
+    </w:lvl>
+    <w:lvl w:ilvl="6" w:tplc="0409000F" w:tentative="1">
+      <w:start w:val="1"/>
+      <w:numFmt w:val="decimal"/>
+      <w:lvlText w:val="%7."/>
+      <w:lvlJc w:val="left"/>
+      <w:pPr>
+        <w:ind w:left="5040" w:hanging="360"/>
+      </w:pPr>
+    </w:lvl>
+    <w:lvl w:ilvl="7" w:tplc="04090019" w:tentative="1">
+      <w:start w:val="1"/>
+      <w:numFmt w:val="lowerLetter"/>
+      <w:lvlText w:val="%8."/>
+      <w:lvlJc w:val="left"/>
+      <w:pPr>
+        <w:ind w:left="5760" w:hanging="360"/>
+      </w:pPr>
+    </w:lvl>
+    <w:lvl w:ilvl="8" w:tplc="0409001B" w:tentative="1">
+      <w:start w:val="1"/>
+      <w:numFmt w:val="lowerRoman"/>
+      <w:lvlText w:val="%9."/>
+      <w:lvlJc w:val="right"/>
+      <w:pPr>
+        <w:ind w:left="6480" w:hanging="180"/>
+      </w:pPr>
     </w:lvl>
   </w:abstractNum>
   <w:num w:numId="1" w16cid:durableId="996684603">
     <w:abstractNumId w:val="0"/>
   </w:num>
   <w:num w:numId="2" w16cid:durableId="137501311">
-    <w:abstractNumId w:val="4"/>
+    <w:abstractNumId w:val="6"/>
   </w:num>
   <w:num w:numId="3" w16cid:durableId="870994690">
-    <w:abstractNumId w:val="7"/>
+    <w:abstractNumId w:val="10"/>
   </w:num>
   <w:num w:numId="4" w16cid:durableId="192304200">
     <w:abstractNumId w:val="3"/>
   </w:num>
   <w:num w:numId="5" w16cid:durableId="1375232196">
-    <w:abstractNumId w:val="5"/>
+    <w:abstractNumId w:val="8"/>
   </w:num>
   <w:num w:numId="6" w16cid:durableId="643044998">
     <w:abstractNumId w:val="2"/>
@@ -9782,7 +10300,19 @@
     <w:abstractNumId w:val="1"/>
   </w:num>
   <w:num w:numId="8" w16cid:durableId="1906525280">
-    <w:abstractNumId w:val="6"/>
+    <w:abstractNumId w:val="9"/>
+  </w:num>
+  <w:num w:numId="9" w16cid:durableId="510879568">
+    <w:abstractNumId w:val="4"/>
+  </w:num>
+  <w:num w:numId="10" w16cid:durableId="186256599">
+    <w:abstractNumId w:val="11"/>
+  </w:num>
+  <w:num w:numId="11" w16cid:durableId="462775725">
+    <w:abstractNumId w:val="7"/>
+  </w:num>
+  <w:num w:numId="12" w16cid:durableId="1719351194">
+    <w:abstractNumId w:val="5"/>
   </w:num>
 </w:numbering>
 </file>
